--- a/Rossmann_capstore_report.docx
+++ b/Rossmann_capstore_report.docx
@@ -14,7 +14,7 @@
       <w:pPr>
         <w:pStyle w:val="1"/>
         <w:rPr>
-          <w:rFonts w:ascii="微软雅黑" w:eastAsia="微软雅黑" w:hAnsi="微软雅黑" w:hint="eastAsia"/>
+          <w:rFonts w:ascii="微软雅黑" w:eastAsia="微软雅黑" w:hAnsi="微软雅黑"/>
         </w:rPr>
       </w:pPr>
       <w:proofErr w:type="spellStart"/>
@@ -50,7 +50,7 @@
       <w:pPr>
         <w:spacing w:after="240" w:line="240" w:lineRule="auto"/>
         <w:rPr>
-          <w:rFonts w:ascii="微软雅黑" w:eastAsia="微软雅黑" w:hAnsi="微软雅黑" w:cs="Segoe UI" w:hint="eastAsia"/>
+          <w:rFonts w:ascii="微软雅黑" w:eastAsia="微软雅黑" w:hAnsi="微软雅黑" w:cs="Segoe UI"/>
           <w:color w:val="24292E"/>
           <w:sz w:val="24"/>
           <w:szCs w:val="24"/>
@@ -230,7 +230,7 @@
       <w:pPr>
         <w:spacing w:before="60" w:after="100" w:afterAutospacing="1" w:line="240" w:lineRule="auto"/>
         <w:rPr>
-          <w:rFonts w:ascii="微软雅黑" w:eastAsia="微软雅黑" w:hAnsi="微软雅黑" w:cs="Segoe UI" w:hint="eastAsia"/>
+          <w:rFonts w:ascii="微软雅黑" w:eastAsia="微软雅黑" w:hAnsi="微软雅黑" w:cs="Segoe UI"/>
           <w:color w:val="24292E"/>
           <w:sz w:val="24"/>
           <w:szCs w:val="24"/>
@@ -568,7 +568,7 @@
       <w:pPr>
         <w:spacing w:before="60" w:after="100" w:afterAutospacing="1" w:line="240" w:lineRule="auto"/>
         <w:rPr>
-          <w:rFonts w:ascii="微软雅黑" w:eastAsia="微软雅黑" w:hAnsi="微软雅黑" w:cs="微软雅黑" w:hint="eastAsia"/>
+          <w:rFonts w:ascii="微软雅黑" w:eastAsia="微软雅黑" w:hAnsi="微软雅黑" w:cs="微软雅黑"/>
           <w:color w:val="24292E"/>
           <w:sz w:val="24"/>
           <w:szCs w:val="24"/>
@@ -688,7 +688,7 @@
         </w:numPr>
         <w:spacing w:before="60" w:after="100" w:afterAutospacing="1" w:line="240" w:lineRule="auto"/>
         <w:rPr>
-          <w:rFonts w:ascii="微软雅黑" w:eastAsia="微软雅黑" w:hAnsi="微软雅黑" w:cs="微软雅黑" w:hint="eastAsia"/>
+          <w:rFonts w:ascii="微软雅黑" w:eastAsia="微软雅黑" w:hAnsi="微软雅黑" w:cs="微软雅黑"/>
           <w:color w:val="24292E"/>
           <w:sz w:val="24"/>
           <w:szCs w:val="24"/>
@@ -742,7 +742,7 @@
         </w:numPr>
         <w:spacing w:before="60" w:after="100" w:afterAutospacing="1" w:line="240" w:lineRule="auto"/>
         <w:rPr>
-          <w:rFonts w:ascii="微软雅黑" w:eastAsia="微软雅黑" w:hAnsi="微软雅黑" w:cs="Segoe UI" w:hint="eastAsia"/>
+          <w:rFonts w:ascii="微软雅黑" w:eastAsia="微软雅黑" w:hAnsi="微软雅黑" w:cs="Segoe UI"/>
           <w:color w:val="24292E"/>
           <w:sz w:val="24"/>
           <w:szCs w:val="24"/>
@@ -960,7 +960,7 @@
         </w:numPr>
         <w:spacing w:before="60" w:after="100" w:afterAutospacing="1" w:line="240" w:lineRule="auto"/>
         <w:rPr>
-          <w:rFonts w:ascii="微软雅黑" w:eastAsia="微软雅黑" w:hAnsi="微软雅黑" w:cs="Segoe UI" w:hint="eastAsia"/>
+          <w:rFonts w:ascii="微软雅黑" w:eastAsia="微软雅黑" w:hAnsi="微软雅黑" w:cs="Segoe UI"/>
           <w:color w:val="24292E"/>
           <w:sz w:val="24"/>
           <w:szCs w:val="24"/>
@@ -1257,7 +1257,7 @@
           <w:sz w:val="24"/>
           <w:szCs w:val="24"/>
         </w:rPr>
-        <w:t>低代表</w:t>
+        <w:t>低代</w:t>
       </w:r>
       <w:proofErr w:type="gramEnd"/>
       <w:r>
@@ -1267,7 +1267,7 @@
           <w:sz w:val="24"/>
           <w:szCs w:val="24"/>
         </w:rPr>
-        <w:t>差异性越小。它是指模型的预测值和实际观察值之间的差异的一种衡量方式</w:t>
+        <w:t>表差异性越小。它是指模型的预测值和实际观察值之间的差异的一种衡量方式</w:t>
       </w:r>
       <w:r>
         <w:rPr>
@@ -1499,7 +1499,7 @@
       <w:pPr>
         <w:spacing w:before="60" w:after="100" w:afterAutospacing="1" w:line="240" w:lineRule="auto"/>
         <w:rPr>
-          <w:rFonts w:ascii="微软雅黑" w:eastAsia="微软雅黑" w:hAnsi="微软雅黑" w:cs="Segoe UI" w:hint="eastAsia"/>
+          <w:rFonts w:ascii="微软雅黑" w:eastAsia="微软雅黑" w:hAnsi="微软雅黑" w:cs="Segoe UI"/>
           <w:color w:val="24292E"/>
           <w:sz w:val="24"/>
           <w:szCs w:val="24"/>
@@ -1595,7 +1595,7 @@
     <w:p>
       <w:pPr>
         <w:rPr>
-          <w:rFonts w:ascii="微软雅黑" w:eastAsia="微软雅黑" w:hAnsi="微软雅黑" w:hint="eastAsia"/>
+          <w:rFonts w:ascii="微软雅黑" w:eastAsia="微软雅黑" w:hAnsi="微软雅黑"/>
           <w:sz w:val="24"/>
           <w:szCs w:val="24"/>
         </w:rPr>
@@ -3101,7 +3101,7 @@
         <w:spacing w:before="100" w:beforeAutospacing="1" w:after="100" w:afterAutospacing="1" w:line="240" w:lineRule="auto"/>
         <w:ind w:left="720"/>
         <w:rPr>
-          <w:rFonts w:ascii="微软雅黑" w:eastAsia="微软雅黑" w:hAnsi="微软雅黑" w:cs="Segoe UI" w:hint="eastAsia"/>
+          <w:rFonts w:ascii="微软雅黑" w:eastAsia="微软雅黑" w:hAnsi="微软雅黑" w:cs="Segoe UI"/>
           <w:sz w:val="24"/>
           <w:szCs w:val="24"/>
         </w:rPr>
@@ -4877,7 +4877,7 @@
       <w:pPr>
         <w:spacing w:before="60" w:after="100" w:afterAutospacing="1" w:line="240" w:lineRule="auto"/>
         <w:rPr>
-          <w:rFonts w:ascii="微软雅黑" w:eastAsia="微软雅黑" w:hAnsi="微软雅黑" w:cs="Segoe UI" w:hint="eastAsia"/>
+          <w:rFonts w:ascii="微软雅黑" w:eastAsia="微软雅黑" w:hAnsi="微软雅黑" w:cs="Segoe UI"/>
           <w:color w:val="24292E"/>
           <w:sz w:val="24"/>
           <w:szCs w:val="24"/>
@@ -5039,7 +5039,7 @@
         <w:spacing w:before="360" w:after="240" w:line="240" w:lineRule="auto"/>
         <w:outlineLvl w:val="2"/>
         <w:rPr>
-          <w:rFonts w:ascii="微软雅黑" w:eastAsia="微软雅黑" w:hAnsi="微软雅黑" w:cs="Segoe UI" w:hint="eastAsia"/>
+          <w:rFonts w:ascii="微软雅黑" w:eastAsia="微软雅黑" w:hAnsi="微软雅黑" w:cs="Segoe UI"/>
           <w:b/>
           <w:bCs/>
           <w:color w:val="24292E"/>
@@ -5189,7 +5189,7 @@
       <w:pPr>
         <w:spacing w:before="60" w:after="100" w:afterAutospacing="1" w:line="240" w:lineRule="auto"/>
         <w:rPr>
-          <w:rFonts w:ascii="微软雅黑" w:eastAsia="微软雅黑" w:hAnsi="微软雅黑" w:cs="Segoe UI" w:hint="eastAsia"/>
+          <w:rFonts w:ascii="微软雅黑" w:eastAsia="微软雅黑" w:hAnsi="微软雅黑" w:cs="Segoe UI"/>
           <w:color w:val="24292E"/>
           <w:sz w:val="24"/>
           <w:szCs w:val="24"/>
@@ -5340,72 +5340,6 @@
     </w:p>
     <w:p>
       <w:pPr>
-        <w:spacing w:after="240" w:line="240" w:lineRule="auto"/>
-        <w:rPr>
-          <w:rFonts w:ascii="微软雅黑" w:eastAsia="微软雅黑" w:hAnsi="微软雅黑" w:cs="Segoe UI"/>
-          <w:color w:val="24292E"/>
-          <w:sz w:val="24"/>
-          <w:szCs w:val="24"/>
-        </w:rPr>
-      </w:pPr>
-      <w:r>
-        <w:rPr>
-          <w:rFonts w:ascii="微软雅黑" w:eastAsia="微软雅黑" w:hAnsi="微软雅黑" w:cs="Segoe UI"/>
-          <w:i/>
-          <w:iCs/>
-          <w:color w:val="24292E"/>
-          <w:sz w:val="24"/>
-          <w:szCs w:val="24"/>
-        </w:rPr>
-        <w:t>(</w:t>
-      </w:r>
-      <w:r>
-        <w:rPr>
-          <w:rFonts w:ascii="微软雅黑" w:eastAsia="微软雅黑" w:hAnsi="微软雅黑" w:cs="微软雅黑" w:hint="eastAsia"/>
-          <w:i/>
-          <w:iCs/>
-          <w:color w:val="24292E"/>
-          <w:sz w:val="24"/>
-          <w:szCs w:val="24"/>
-        </w:rPr>
-        <w:t>大概</w:t>
-      </w:r>
-      <w:r>
-        <w:rPr>
-          <w:rFonts w:ascii="微软雅黑" w:eastAsia="微软雅黑" w:hAnsi="微软雅黑" w:cs="Segoe UI"/>
-          <w:i/>
-          <w:iCs/>
-          <w:color w:val="24292E"/>
-          <w:sz w:val="24"/>
-          <w:szCs w:val="24"/>
-        </w:rPr>
-        <w:t xml:space="preserve"> 3-5 </w:t>
-      </w:r>
-      <w:r>
-        <w:rPr>
-          <w:rFonts w:ascii="微软雅黑" w:eastAsia="微软雅黑" w:hAnsi="微软雅黑" w:cs="微软雅黑" w:hint="eastAsia"/>
-          <w:i/>
-          <w:iCs/>
-          <w:color w:val="24292E"/>
-          <w:sz w:val="24"/>
-          <w:szCs w:val="24"/>
-        </w:rPr>
-        <w:t>页</w:t>
-      </w:r>
-      <w:r>
-        <w:rPr>
-          <w:rFonts w:ascii="微软雅黑" w:eastAsia="微软雅黑" w:hAnsi="微软雅黑" w:cs="微软雅黑"/>
-          <w:i/>
-          <w:iCs/>
-          <w:color w:val="24292E"/>
-          <w:sz w:val="24"/>
-          <w:szCs w:val="24"/>
-        </w:rPr>
-        <w:t>）</w:t>
-      </w:r>
-    </w:p>
-    <w:p>
-      <w:pPr>
         <w:spacing w:before="360" w:after="240" w:line="240" w:lineRule="auto"/>
         <w:outlineLvl w:val="2"/>
         <w:rPr>
@@ -5444,7 +5378,7 @@
       <w:pPr>
         <w:spacing w:before="60" w:after="100" w:afterAutospacing="1" w:line="240" w:lineRule="auto"/>
         <w:rPr>
-          <w:rFonts w:ascii="微软雅黑" w:eastAsia="微软雅黑" w:hAnsi="微软雅黑" w:cs="Segoe UI" w:hint="eastAsia"/>
+          <w:rFonts w:ascii="微软雅黑" w:eastAsia="微软雅黑" w:hAnsi="微软雅黑" w:cs="Segoe UI"/>
           <w:color w:val="24292E"/>
           <w:sz w:val="24"/>
           <w:szCs w:val="24"/>
@@ -6172,7 +6106,7 @@
       <w:pPr>
         <w:spacing w:before="60" w:after="100" w:afterAutospacing="1" w:line="240" w:lineRule="auto"/>
         <w:rPr>
-          <w:rFonts w:ascii="微软雅黑" w:eastAsia="微软雅黑" w:hAnsi="微软雅黑" w:cs="Segoe UI" w:hint="eastAsia"/>
+          <w:rFonts w:ascii="微软雅黑" w:eastAsia="微软雅黑" w:hAnsi="微软雅黑" w:cs="Segoe UI"/>
           <w:color w:val="24292E"/>
           <w:sz w:val="24"/>
           <w:szCs w:val="24"/>
@@ -6218,93 +6152,339 @@
     </w:p>
     <w:p>
       <w:pPr>
-        <w:spacing w:after="240" w:line="240" w:lineRule="auto"/>
-        <w:rPr>
-          <w:rFonts w:ascii="微软雅黑" w:eastAsia="微软雅黑" w:hAnsi="微软雅黑" w:cs="Segoe UI"/>
-          <w:color w:val="24292E"/>
-          <w:sz w:val="24"/>
-          <w:szCs w:val="24"/>
-        </w:rPr>
-      </w:pPr>
-      <w:r>
-        <w:rPr>
-          <w:rFonts w:ascii="微软雅黑" w:eastAsia="微软雅黑" w:hAnsi="微软雅黑" w:cs="微软雅黑" w:hint="eastAsia"/>
-          <w:color w:val="24292E"/>
-          <w:sz w:val="24"/>
-          <w:szCs w:val="24"/>
-        </w:rPr>
-        <w:t>在这一部分，</w:t>
-      </w:r>
-      <w:r>
-        <w:rPr>
-          <w:rFonts w:ascii="微软雅黑" w:eastAsia="微软雅黑" w:hAnsi="微软雅黑" w:cs="Segoe UI"/>
-          <w:color w:val="24292E"/>
-          <w:sz w:val="24"/>
-          <w:szCs w:val="24"/>
-        </w:rPr>
-        <w:t xml:space="preserve"> </w:t>
-      </w:r>
-      <w:r>
-        <w:rPr>
-          <w:rFonts w:ascii="微软雅黑" w:eastAsia="微软雅黑" w:hAnsi="微软雅黑" w:cs="微软雅黑" w:hint="eastAsia"/>
-          <w:color w:val="24292E"/>
-          <w:sz w:val="24"/>
-          <w:szCs w:val="24"/>
-        </w:rPr>
-        <w:t>你需要描述你所建立的模型在给定数据上执行过程。模型的执行过程，以及过程中遇到的困难的描述应该清晰明了地记录和描述。需要考虑的问题</w:t>
-      </w:r>
-      <w:r>
-        <w:rPr>
-          <w:rFonts w:ascii="微软雅黑" w:eastAsia="微软雅黑" w:hAnsi="微软雅黑" w:cs="微软雅黑"/>
-          <w:color w:val="24292E"/>
-          <w:sz w:val="24"/>
-          <w:szCs w:val="24"/>
-        </w:rPr>
-        <w:t>：</w:t>
+        <w:pStyle w:val="a6"/>
+        <w:numPr>
+          <w:ilvl w:val="0"/>
+          <w:numId w:val="18"/>
+        </w:numPr>
+        <w:spacing w:before="60" w:after="100" w:afterAutospacing="1" w:line="240" w:lineRule="auto"/>
+        <w:rPr>
+          <w:rFonts w:ascii="微软雅黑" w:eastAsia="微软雅黑" w:hAnsi="微软雅黑" w:cs="Segoe UI"/>
+          <w:color w:val="24292E"/>
+          <w:sz w:val="24"/>
+          <w:szCs w:val="24"/>
+        </w:rPr>
+      </w:pPr>
+      <w:r>
+        <w:rPr>
+          <w:rFonts w:ascii="微软雅黑" w:eastAsia="微软雅黑" w:hAnsi="微软雅黑" w:cs="Segoe UI" w:hint="eastAsia"/>
+          <w:color w:val="24292E"/>
+          <w:sz w:val="24"/>
+          <w:szCs w:val="24"/>
+        </w:rPr>
+        <w:t>先建立测试函数</w:t>
+      </w:r>
+      <w:proofErr w:type="spellStart"/>
+      <w:r>
+        <w:rPr>
+          <w:rFonts w:ascii="微软雅黑" w:eastAsia="微软雅黑" w:hAnsi="微软雅黑" w:cs="Segoe UI" w:hint="eastAsia"/>
+          <w:color w:val="24292E"/>
+          <w:sz w:val="24"/>
+          <w:szCs w:val="24"/>
+        </w:rPr>
+        <w:t>rm</w:t>
+      </w:r>
+      <w:r>
+        <w:rPr>
+          <w:rFonts w:ascii="微软雅黑" w:eastAsia="微软雅黑" w:hAnsi="微软雅黑" w:cs="Segoe UI"/>
+          <w:color w:val="24292E"/>
+          <w:sz w:val="24"/>
+          <w:szCs w:val="24"/>
+        </w:rPr>
+        <w:t>spe</w:t>
+      </w:r>
+      <w:proofErr w:type="spellEnd"/>
+      <w:r>
+        <w:rPr>
+          <w:rFonts w:ascii="微软雅黑" w:eastAsia="微软雅黑" w:hAnsi="微软雅黑" w:cs="Segoe UI"/>
+          <w:color w:val="24292E"/>
+          <w:sz w:val="24"/>
+          <w:szCs w:val="24"/>
+        </w:rPr>
+        <w:br/>
+      </w:r>
+      <w:proofErr w:type="spellStart"/>
+      <w:r>
+        <w:rPr>
+          <w:rFonts w:ascii="微软雅黑" w:eastAsia="微软雅黑" w:hAnsi="微软雅黑" w:cs="Segoe UI"/>
+          <w:color w:val="24292E"/>
+          <w:sz w:val="24"/>
+          <w:szCs w:val="24"/>
+        </w:rPr>
+        <w:t>rmspe</w:t>
+      </w:r>
+      <w:proofErr w:type="spellEnd"/>
+      <w:r>
+        <w:rPr>
+          <w:rFonts w:ascii="微软雅黑" w:eastAsia="微软雅黑" w:hAnsi="微软雅黑" w:cs="Segoe UI"/>
+          <w:color w:val="24292E"/>
+          <w:sz w:val="24"/>
+          <w:szCs w:val="24"/>
+        </w:rPr>
+        <w:t xml:space="preserve"> = </w:t>
+      </w:r>
+      <w:proofErr w:type="spellStart"/>
+      <w:r>
+        <w:rPr>
+          <w:rFonts w:ascii="微软雅黑" w:eastAsia="微软雅黑" w:hAnsi="微软雅黑" w:cs="Segoe UI"/>
+          <w:color w:val="24292E"/>
+          <w:sz w:val="24"/>
+          <w:szCs w:val="24"/>
+        </w:rPr>
+        <w:t>np.</w:t>
+      </w:r>
+      <w:proofErr w:type="gramStart"/>
+      <w:r>
+        <w:rPr>
+          <w:rFonts w:ascii="微软雅黑" w:eastAsia="微软雅黑" w:hAnsi="微软雅黑" w:cs="Segoe UI"/>
+          <w:color w:val="24292E"/>
+          <w:sz w:val="24"/>
+          <w:szCs w:val="24"/>
+        </w:rPr>
+        <w:t>sqrt</w:t>
+      </w:r>
+      <w:proofErr w:type="spellEnd"/>
+      <w:r>
+        <w:rPr>
+          <w:rFonts w:ascii="微软雅黑" w:eastAsia="微软雅黑" w:hAnsi="微软雅黑" w:cs="Segoe UI"/>
+          <w:color w:val="24292E"/>
+          <w:sz w:val="24"/>
+          <w:szCs w:val="24"/>
+        </w:rPr>
+        <w:t>(</w:t>
+      </w:r>
+      <w:proofErr w:type="spellStart"/>
+      <w:proofErr w:type="gramEnd"/>
+      <w:r>
+        <w:rPr>
+          <w:rFonts w:ascii="微软雅黑" w:eastAsia="微软雅黑" w:hAnsi="微软雅黑" w:cs="Segoe UI"/>
+          <w:color w:val="24292E"/>
+          <w:sz w:val="24"/>
+          <w:szCs w:val="24"/>
+        </w:rPr>
+        <w:t>np.mean</w:t>
+      </w:r>
+      <w:proofErr w:type="spellEnd"/>
+      <w:r>
+        <w:rPr>
+          <w:rFonts w:ascii="微软雅黑" w:eastAsia="微软雅黑" w:hAnsi="微软雅黑" w:cs="Segoe UI"/>
+          <w:color w:val="24292E"/>
+          <w:sz w:val="24"/>
+          <w:szCs w:val="24"/>
+        </w:rPr>
+        <w:t xml:space="preserve">(w * (y - </w:t>
+      </w:r>
+      <w:proofErr w:type="spellStart"/>
+      <w:r>
+        <w:rPr>
+          <w:rFonts w:ascii="微软雅黑" w:eastAsia="微软雅黑" w:hAnsi="微软雅黑" w:cs="Segoe UI"/>
+          <w:color w:val="24292E"/>
+          <w:sz w:val="24"/>
+          <w:szCs w:val="24"/>
+        </w:rPr>
+        <w:t>yhat</w:t>
+      </w:r>
+      <w:proofErr w:type="spellEnd"/>
+      <w:r>
+        <w:rPr>
+          <w:rFonts w:ascii="微软雅黑" w:eastAsia="微软雅黑" w:hAnsi="微软雅黑" w:cs="Segoe UI"/>
+          <w:color w:val="24292E"/>
+          <w:sz w:val="24"/>
+          <w:szCs w:val="24"/>
+        </w:rPr>
+        <w:t>)**2))</w:t>
+      </w:r>
+      <w:r>
+        <w:rPr>
+          <w:rFonts w:ascii="微软雅黑" w:eastAsia="微软雅黑" w:hAnsi="微软雅黑" w:cs="Segoe UI"/>
+          <w:color w:val="24292E"/>
+          <w:sz w:val="24"/>
+          <w:szCs w:val="24"/>
+        </w:rPr>
+        <w:br/>
+      </w:r>
+      <w:r>
+        <w:rPr>
+          <w:rFonts w:ascii="微软雅黑" w:eastAsia="微软雅黑" w:hAnsi="微软雅黑" w:cs="Segoe UI" w:hint="eastAsia"/>
+          <w:color w:val="24292E"/>
+          <w:sz w:val="24"/>
+          <w:szCs w:val="24"/>
+        </w:rPr>
+        <w:t>用来评价模型的准确率。</w:t>
       </w:r>
     </w:p>
     <w:p>
       <w:pPr>
+        <w:pStyle w:val="a6"/>
         <w:numPr>
           <w:ilvl w:val="0"/>
-          <w:numId w:val="9"/>
+          <w:numId w:val="18"/>
         </w:numPr>
-        <w:spacing w:before="100" w:beforeAutospacing="1" w:after="100" w:afterAutospacing="1" w:line="240" w:lineRule="auto"/>
-        <w:rPr>
-          <w:rFonts w:ascii="微软雅黑" w:eastAsia="微软雅黑" w:hAnsi="微软雅黑" w:cs="Segoe UI"/>
-          <w:color w:val="24292E"/>
-          <w:sz w:val="24"/>
-          <w:szCs w:val="24"/>
-        </w:rPr>
-      </w:pPr>
-      <w:r>
-        <w:rPr>
-          <w:rFonts w:ascii="微软雅黑" w:eastAsia="微软雅黑" w:hAnsi="微软雅黑" w:cs="微软雅黑" w:hint="eastAsia"/>
-          <w:i/>
-          <w:iCs/>
-          <w:color w:val="24292E"/>
-          <w:sz w:val="24"/>
-          <w:szCs w:val="24"/>
-        </w:rPr>
-        <w:t>你所用到的算法和技术执行的方式是否清晰记录了</w:t>
-      </w:r>
-      <w:r>
-        <w:rPr>
-          <w:rFonts w:ascii="微软雅黑" w:eastAsia="微软雅黑" w:hAnsi="微软雅黑" w:cs="微软雅黑"/>
-          <w:i/>
-          <w:iCs/>
-          <w:color w:val="24292E"/>
-          <w:sz w:val="24"/>
-          <w:szCs w:val="24"/>
-        </w:rPr>
-        <w:t>？</w:t>
+        <w:spacing w:before="60" w:after="100" w:afterAutospacing="1" w:line="240" w:lineRule="auto"/>
+        <w:rPr>
+          <w:rFonts w:ascii="微软雅黑" w:eastAsia="微软雅黑" w:hAnsi="微软雅黑" w:cs="Segoe UI"/>
+          <w:color w:val="24292E"/>
+          <w:sz w:val="24"/>
+          <w:szCs w:val="24"/>
+        </w:rPr>
+      </w:pPr>
+      <w:r>
+        <w:rPr>
+          <w:rFonts w:ascii="微软雅黑" w:eastAsia="微软雅黑" w:hAnsi="微软雅黑" w:cs="Segoe UI" w:hint="eastAsia"/>
+          <w:color w:val="24292E"/>
+          <w:sz w:val="24"/>
+          <w:szCs w:val="24"/>
+        </w:rPr>
+        <w:t>采用</w:t>
+      </w:r>
+      <w:r>
+        <w:rPr>
+          <w:rFonts w:ascii="微软雅黑" w:eastAsia="微软雅黑" w:hAnsi="微软雅黑" w:cs="Segoe UI" w:hint="eastAsia"/>
+          <w:color w:val="24292E"/>
+          <w:sz w:val="24"/>
+          <w:szCs w:val="24"/>
+        </w:rPr>
+        <w:t>R</w:t>
+      </w:r>
+      <w:r>
+        <w:rPr>
+          <w:rFonts w:ascii="微软雅黑" w:eastAsia="微软雅黑" w:hAnsi="微软雅黑" w:cs="Segoe UI"/>
+          <w:color w:val="24292E"/>
+          <w:sz w:val="24"/>
+          <w:szCs w:val="24"/>
+        </w:rPr>
+        <w:t>idge</w:t>
+      </w:r>
+      <w:r>
+        <w:rPr>
+          <w:rFonts w:ascii="微软雅黑" w:eastAsia="微软雅黑" w:hAnsi="微软雅黑" w:cs="Segoe UI" w:hint="eastAsia"/>
+          <w:color w:val="24292E"/>
+          <w:sz w:val="24"/>
+          <w:szCs w:val="24"/>
+        </w:rPr>
+        <w:t>算法建模</w:t>
+      </w:r>
+      <w:r>
+        <w:rPr>
+          <w:rFonts w:ascii="微软雅黑" w:eastAsia="微软雅黑" w:hAnsi="微软雅黑" w:cs="Segoe UI"/>
+          <w:color w:val="24292E"/>
+          <w:sz w:val="24"/>
+          <w:szCs w:val="24"/>
+        </w:rPr>
+        <w:br/>
+      </w:r>
+      <w:r>
+        <w:rPr>
+          <w:rFonts w:ascii="微软雅黑" w:eastAsia="微软雅黑" w:hAnsi="微软雅黑" w:cs="Segoe UI" w:hint="eastAsia"/>
+          <w:color w:val="24292E"/>
+          <w:sz w:val="24"/>
+          <w:szCs w:val="24"/>
+        </w:rPr>
+        <w:t>使用</w:t>
+      </w:r>
+      <w:proofErr w:type="spellStart"/>
+      <w:r>
+        <w:rPr>
+          <w:rFonts w:ascii="微软雅黑" w:eastAsia="微软雅黑" w:hAnsi="微软雅黑" w:cs="Segoe UI" w:hint="eastAsia"/>
+          <w:color w:val="24292E"/>
+          <w:sz w:val="24"/>
+          <w:szCs w:val="24"/>
+        </w:rPr>
+        <w:t>Skl</w:t>
+      </w:r>
+      <w:r>
+        <w:rPr>
+          <w:rFonts w:ascii="微软雅黑" w:eastAsia="微软雅黑" w:hAnsi="微软雅黑" w:cs="Segoe UI"/>
+          <w:color w:val="24292E"/>
+          <w:sz w:val="24"/>
+          <w:szCs w:val="24"/>
+        </w:rPr>
+        <w:t>earn</w:t>
+      </w:r>
+      <w:proofErr w:type="spellEnd"/>
+      <w:r>
+        <w:rPr>
+          <w:rFonts w:ascii="微软雅黑" w:eastAsia="微软雅黑" w:hAnsi="微软雅黑" w:cs="Segoe UI" w:hint="eastAsia"/>
+          <w:color w:val="24292E"/>
+          <w:sz w:val="24"/>
+          <w:szCs w:val="24"/>
+        </w:rPr>
+        <w:t>的</w:t>
+      </w:r>
+      <w:proofErr w:type="spellStart"/>
+      <w:r>
+        <w:rPr>
+          <w:rFonts w:ascii="微软雅黑" w:eastAsia="微软雅黑" w:hAnsi="微软雅黑" w:cs="Segoe UI" w:hint="eastAsia"/>
+          <w:color w:val="24292E"/>
+          <w:sz w:val="24"/>
+          <w:szCs w:val="24"/>
+        </w:rPr>
+        <w:t>linear_model</w:t>
+      </w:r>
+      <w:proofErr w:type="spellEnd"/>
+      <w:r>
+        <w:rPr>
+          <w:rFonts w:ascii="微软雅黑" w:eastAsia="微软雅黑" w:hAnsi="微软雅黑" w:cs="Segoe UI" w:hint="eastAsia"/>
+          <w:color w:val="24292E"/>
+          <w:sz w:val="24"/>
+          <w:szCs w:val="24"/>
+        </w:rPr>
+        <w:t>里的R</w:t>
+      </w:r>
+      <w:r>
+        <w:rPr>
+          <w:rFonts w:ascii="微软雅黑" w:eastAsia="微软雅黑" w:hAnsi="微软雅黑" w:cs="Segoe UI"/>
+          <w:color w:val="24292E"/>
+          <w:sz w:val="24"/>
+          <w:szCs w:val="24"/>
+        </w:rPr>
+        <w:t>idge</w:t>
+      </w:r>
+      <w:r>
+        <w:rPr>
+          <w:rFonts w:ascii="微软雅黑" w:eastAsia="微软雅黑" w:hAnsi="微软雅黑" w:cs="Segoe UI" w:hint="eastAsia"/>
+          <w:color w:val="24292E"/>
+          <w:sz w:val="24"/>
+          <w:szCs w:val="24"/>
+        </w:rPr>
+        <w:t>建模，</w:t>
+      </w:r>
+      <w:r>
+        <w:rPr>
+          <w:rFonts w:ascii="微软雅黑" w:eastAsia="微软雅黑" w:hAnsi="微软雅黑" w:cs="Segoe UI"/>
+          <w:color w:val="24292E"/>
+          <w:sz w:val="24"/>
+          <w:szCs w:val="24"/>
+        </w:rPr>
+        <w:br/>
+      </w:r>
+      <w:proofErr w:type="spellStart"/>
+      <w:r>
+        <w:rPr>
+          <w:rFonts w:ascii="微软雅黑" w:eastAsia="微软雅黑" w:hAnsi="微软雅黑" w:cs="Segoe UI"/>
+          <w:color w:val="24292E"/>
+          <w:sz w:val="24"/>
+          <w:szCs w:val="24"/>
+        </w:rPr>
+        <w:t>clf</w:t>
+      </w:r>
+      <w:proofErr w:type="spellEnd"/>
+      <w:r>
+        <w:rPr>
+          <w:rFonts w:ascii="微软雅黑" w:eastAsia="微软雅黑" w:hAnsi="微软雅黑" w:cs="Segoe UI"/>
+          <w:color w:val="24292E"/>
+          <w:sz w:val="24"/>
+          <w:szCs w:val="24"/>
+        </w:rPr>
+        <w:t xml:space="preserve"> = Ridge(alpha=1)</w:t>
       </w:r>
     </w:p>
     <w:p>
       <w:pPr>
+        <w:pStyle w:val="a6"/>
         <w:numPr>
           <w:ilvl w:val="0"/>
-          <w:numId w:val="9"/>
+          <w:numId w:val="18"/>
         </w:numPr>
         <w:spacing w:before="60" w:after="100" w:afterAutospacing="1" w:line="240" w:lineRule="auto"/>
         <w:rPr>
@@ -6316,56 +6496,197 @@
       </w:pPr>
       <w:r>
         <w:rPr>
-          <w:rFonts w:ascii="微软雅黑" w:eastAsia="微软雅黑" w:hAnsi="微软雅黑" w:cs="微软雅黑" w:hint="eastAsia"/>
-          <w:i/>
-          <w:iCs/>
-          <w:color w:val="24292E"/>
-          <w:sz w:val="24"/>
-          <w:szCs w:val="24"/>
-        </w:rPr>
-        <w:t>在运用上面所提及的技术及指标的执行过程中是否遇到了困难，是否需要</w:t>
-      </w:r>
-      <w:proofErr w:type="gramStart"/>
-      <w:r>
-        <w:rPr>
-          <w:rFonts w:ascii="微软雅黑" w:eastAsia="微软雅黑" w:hAnsi="微软雅黑" w:cs="微软雅黑" w:hint="eastAsia"/>
-          <w:i/>
-          <w:iCs/>
-          <w:color w:val="24292E"/>
-          <w:sz w:val="24"/>
-          <w:szCs w:val="24"/>
-        </w:rPr>
-        <w:t>作出</w:t>
-      </w:r>
-      <w:proofErr w:type="gramEnd"/>
-      <w:r>
-        <w:rPr>
-          <w:rFonts w:ascii="微软雅黑" w:eastAsia="微软雅黑" w:hAnsi="微软雅黑" w:cs="微软雅黑" w:hint="eastAsia"/>
-          <w:i/>
-          <w:iCs/>
-          <w:color w:val="24292E"/>
-          <w:sz w:val="24"/>
-          <w:szCs w:val="24"/>
-        </w:rPr>
-        <w:t>改动来得到想要的结果</w:t>
-      </w:r>
-      <w:r>
-        <w:rPr>
-          <w:rFonts w:ascii="微软雅黑" w:eastAsia="微软雅黑" w:hAnsi="微软雅黑" w:cs="微软雅黑"/>
-          <w:i/>
-          <w:iCs/>
-          <w:color w:val="24292E"/>
-          <w:sz w:val="24"/>
-          <w:szCs w:val="24"/>
-        </w:rPr>
-        <w:t>？</w:t>
+          <w:rFonts w:ascii="微软雅黑" w:eastAsia="微软雅黑" w:hAnsi="微软雅黑" w:cs="Segoe UI" w:hint="eastAsia"/>
+          <w:color w:val="24292E"/>
+          <w:sz w:val="24"/>
+          <w:szCs w:val="24"/>
+        </w:rPr>
+        <w:t>采用</w:t>
+      </w:r>
+      <w:r>
+        <w:rPr>
+          <w:rFonts w:ascii="微软雅黑" w:eastAsia="微软雅黑" w:hAnsi="微软雅黑" w:cs="Segoe UI" w:hint="eastAsia"/>
+          <w:color w:val="24292E"/>
+          <w:sz w:val="24"/>
+          <w:szCs w:val="24"/>
+        </w:rPr>
+        <w:t>Lasso</w:t>
+      </w:r>
+      <w:r>
+        <w:rPr>
+          <w:rFonts w:ascii="微软雅黑" w:eastAsia="微软雅黑" w:hAnsi="微软雅黑" w:cs="Segoe UI" w:hint="eastAsia"/>
+          <w:color w:val="24292E"/>
+          <w:sz w:val="24"/>
+          <w:szCs w:val="24"/>
+        </w:rPr>
+        <w:t>算法建模</w:t>
+      </w:r>
+      <w:r>
+        <w:rPr>
+          <w:rFonts w:ascii="微软雅黑" w:eastAsia="微软雅黑" w:hAnsi="微软雅黑" w:cs="Segoe UI"/>
+          <w:color w:val="24292E"/>
+          <w:sz w:val="24"/>
+          <w:szCs w:val="24"/>
+        </w:rPr>
+        <w:br/>
+      </w:r>
+      <w:r>
+        <w:rPr>
+          <w:rFonts w:ascii="微软雅黑" w:eastAsia="微软雅黑" w:hAnsi="微软雅黑" w:cs="Segoe UI" w:hint="eastAsia"/>
+          <w:color w:val="24292E"/>
+          <w:sz w:val="24"/>
+          <w:szCs w:val="24"/>
+        </w:rPr>
+        <w:t>使用</w:t>
+      </w:r>
+      <w:proofErr w:type="spellStart"/>
+      <w:r>
+        <w:rPr>
+          <w:rFonts w:ascii="微软雅黑" w:eastAsia="微软雅黑" w:hAnsi="微软雅黑" w:cs="Segoe UI" w:hint="eastAsia"/>
+          <w:color w:val="24292E"/>
+          <w:sz w:val="24"/>
+          <w:szCs w:val="24"/>
+        </w:rPr>
+        <w:t>Skl</w:t>
+      </w:r>
+      <w:r>
+        <w:rPr>
+          <w:rFonts w:ascii="微软雅黑" w:eastAsia="微软雅黑" w:hAnsi="微软雅黑" w:cs="Segoe UI"/>
+          <w:color w:val="24292E"/>
+          <w:sz w:val="24"/>
+          <w:szCs w:val="24"/>
+        </w:rPr>
+        <w:t>earn</w:t>
+      </w:r>
+      <w:proofErr w:type="spellEnd"/>
+      <w:r>
+        <w:rPr>
+          <w:rFonts w:ascii="微软雅黑" w:eastAsia="微软雅黑" w:hAnsi="微软雅黑" w:cs="Segoe UI" w:hint="eastAsia"/>
+          <w:color w:val="24292E"/>
+          <w:sz w:val="24"/>
+          <w:szCs w:val="24"/>
+        </w:rPr>
+        <w:t>的</w:t>
+      </w:r>
+      <w:proofErr w:type="spellStart"/>
+      <w:r>
+        <w:rPr>
+          <w:rFonts w:ascii="微软雅黑" w:eastAsia="微软雅黑" w:hAnsi="微软雅黑" w:cs="Segoe UI" w:hint="eastAsia"/>
+          <w:color w:val="24292E"/>
+          <w:sz w:val="24"/>
+          <w:szCs w:val="24"/>
+        </w:rPr>
+        <w:t>linear_model</w:t>
+      </w:r>
+      <w:proofErr w:type="spellEnd"/>
+      <w:r>
+        <w:rPr>
+          <w:rFonts w:ascii="微软雅黑" w:eastAsia="微软雅黑" w:hAnsi="微软雅黑" w:cs="Segoe UI" w:hint="eastAsia"/>
+          <w:color w:val="24292E"/>
+          <w:sz w:val="24"/>
+          <w:szCs w:val="24"/>
+        </w:rPr>
+        <w:t>里的</w:t>
+      </w:r>
+      <w:r>
+        <w:rPr>
+          <w:rFonts w:ascii="微软雅黑" w:eastAsia="微软雅黑" w:hAnsi="微软雅黑" w:cs="Segoe UI"/>
+          <w:color w:val="24292E"/>
+          <w:sz w:val="24"/>
+          <w:szCs w:val="24"/>
+        </w:rPr>
+        <w:t>L</w:t>
+      </w:r>
+      <w:r>
+        <w:rPr>
+          <w:rFonts w:ascii="微软雅黑" w:eastAsia="微软雅黑" w:hAnsi="微软雅黑" w:cs="Segoe UI" w:hint="eastAsia"/>
+          <w:color w:val="24292E"/>
+          <w:sz w:val="24"/>
+          <w:szCs w:val="24"/>
+        </w:rPr>
+        <w:t>asso</w:t>
+      </w:r>
+      <w:r>
+        <w:rPr>
+          <w:rFonts w:ascii="微软雅黑" w:eastAsia="微软雅黑" w:hAnsi="微软雅黑" w:cs="Segoe UI" w:hint="eastAsia"/>
+          <w:color w:val="24292E"/>
+          <w:sz w:val="24"/>
+          <w:szCs w:val="24"/>
+        </w:rPr>
+        <w:t>建模，</w:t>
+      </w:r>
+      <w:r>
+        <w:rPr>
+          <w:rFonts w:ascii="微软雅黑" w:eastAsia="微软雅黑" w:hAnsi="微软雅黑" w:cs="Segoe UI"/>
+          <w:color w:val="24292E"/>
+          <w:sz w:val="24"/>
+          <w:szCs w:val="24"/>
+        </w:rPr>
+        <w:br/>
+      </w:r>
+      <w:proofErr w:type="spellStart"/>
+      <w:r>
+        <w:rPr>
+          <w:rFonts w:ascii="微软雅黑" w:eastAsia="微软雅黑" w:hAnsi="微软雅黑" w:cs="Segoe UI"/>
+          <w:color w:val="24292E"/>
+          <w:sz w:val="24"/>
+          <w:szCs w:val="24"/>
+        </w:rPr>
+        <w:t>clf</w:t>
+      </w:r>
+      <w:proofErr w:type="spellEnd"/>
+      <w:r>
+        <w:rPr>
+          <w:rFonts w:ascii="微软雅黑" w:eastAsia="微软雅黑" w:hAnsi="微软雅黑" w:cs="Segoe UI"/>
+          <w:color w:val="24292E"/>
+          <w:sz w:val="24"/>
+          <w:szCs w:val="24"/>
+        </w:rPr>
+        <w:t xml:space="preserve"> = </w:t>
+      </w:r>
+      <w:r>
+        <w:rPr>
+          <w:rFonts w:ascii="微软雅黑" w:eastAsia="微软雅黑" w:hAnsi="微软雅黑" w:cs="Segoe UI"/>
+          <w:color w:val="24292E"/>
+          <w:sz w:val="24"/>
+          <w:szCs w:val="24"/>
+        </w:rPr>
+        <w:t>L</w:t>
+      </w:r>
+      <w:r>
+        <w:rPr>
+          <w:rFonts w:ascii="微软雅黑" w:eastAsia="微软雅黑" w:hAnsi="微软雅黑" w:cs="Segoe UI" w:hint="eastAsia"/>
+          <w:color w:val="24292E"/>
+          <w:sz w:val="24"/>
+          <w:szCs w:val="24"/>
+        </w:rPr>
+        <w:t>asso</w:t>
+      </w:r>
+      <w:r>
+        <w:rPr>
+          <w:rFonts w:ascii="微软雅黑" w:eastAsia="微软雅黑" w:hAnsi="微软雅黑" w:cs="Segoe UI"/>
+          <w:color w:val="24292E"/>
+          <w:sz w:val="24"/>
+          <w:szCs w:val="24"/>
+        </w:rPr>
+        <w:t xml:space="preserve"> </w:t>
+      </w:r>
+      <w:r>
+        <w:rPr>
+          <w:rFonts w:ascii="微软雅黑" w:eastAsia="微软雅黑" w:hAnsi="微软雅黑" w:cs="Segoe UI"/>
+          <w:color w:val="24292E"/>
+          <w:sz w:val="24"/>
+          <w:szCs w:val="24"/>
+        </w:rPr>
+        <w:t>(alpha=1)</w:t>
       </w:r>
     </w:p>
     <w:p>
       <w:pPr>
+        <w:pStyle w:val="a6"/>
         <w:numPr>
           <w:ilvl w:val="0"/>
-          <w:numId w:val="9"/>
+          <w:numId w:val="18"/>
         </w:numPr>
         <w:spacing w:before="60" w:after="100" w:afterAutospacing="1" w:line="240" w:lineRule="auto"/>
         <w:rPr>
@@ -6377,183 +6698,317 @@
       </w:pPr>
       <w:r>
         <w:rPr>
-          <w:rFonts w:ascii="微软雅黑" w:eastAsia="微软雅黑" w:hAnsi="微软雅黑" w:cs="微软雅黑" w:hint="eastAsia"/>
-          <w:i/>
-          <w:iCs/>
-          <w:color w:val="24292E"/>
-          <w:sz w:val="24"/>
-          <w:szCs w:val="24"/>
-        </w:rPr>
-        <w:t>是否有需要记录解释的代码片段</w:t>
-      </w:r>
-      <w:r>
-        <w:rPr>
-          <w:rFonts w:ascii="微软雅黑" w:eastAsia="微软雅黑" w:hAnsi="微软雅黑" w:cs="Segoe UI"/>
-          <w:i/>
-          <w:iCs/>
+          <w:rFonts w:ascii="微软雅黑" w:eastAsia="微软雅黑" w:hAnsi="微软雅黑" w:cs="Segoe UI" w:hint="eastAsia"/>
+          <w:color w:val="24292E"/>
+          <w:sz w:val="24"/>
+          <w:szCs w:val="24"/>
+        </w:rPr>
+        <w:t>采用</w:t>
+      </w:r>
+      <w:proofErr w:type="spellStart"/>
+      <w:r>
+        <w:rPr>
+          <w:rFonts w:ascii="微软雅黑" w:eastAsia="微软雅黑" w:hAnsi="微软雅黑" w:cs="Segoe UI" w:hint="eastAsia"/>
+          <w:color w:val="24292E"/>
+          <w:sz w:val="24"/>
+          <w:szCs w:val="24"/>
+        </w:rPr>
+        <w:t>Xgboost</w:t>
+      </w:r>
+      <w:proofErr w:type="spellEnd"/>
+      <w:r>
+        <w:rPr>
+          <w:rFonts w:ascii="微软雅黑" w:eastAsia="微软雅黑" w:hAnsi="微软雅黑" w:cs="Segoe UI" w:hint="eastAsia"/>
+          <w:color w:val="24292E"/>
+          <w:sz w:val="24"/>
+          <w:szCs w:val="24"/>
+        </w:rPr>
+        <w:t>算法建模</w:t>
+      </w:r>
+      <w:r>
+        <w:rPr>
+          <w:rFonts w:ascii="微软雅黑" w:eastAsia="微软雅黑" w:hAnsi="微软雅黑" w:cs="Segoe UI"/>
+          <w:color w:val="24292E"/>
+          <w:sz w:val="24"/>
+          <w:szCs w:val="24"/>
+        </w:rPr>
+        <w:br/>
+      </w:r>
+      <w:r>
+        <w:rPr>
+          <w:rFonts w:ascii="微软雅黑" w:eastAsia="微软雅黑" w:hAnsi="微软雅黑" w:cs="Segoe UI" w:hint="eastAsia"/>
+          <w:color w:val="24292E"/>
+          <w:sz w:val="24"/>
+          <w:szCs w:val="24"/>
+        </w:rPr>
+        <w:t>通过在windows平台下重新编译</w:t>
+      </w:r>
+      <w:proofErr w:type="spellStart"/>
+      <w:r>
+        <w:rPr>
+          <w:rFonts w:ascii="微软雅黑" w:eastAsia="微软雅黑" w:hAnsi="微软雅黑" w:cs="Segoe UI" w:hint="eastAsia"/>
+          <w:color w:val="24292E"/>
+          <w:sz w:val="24"/>
+          <w:szCs w:val="24"/>
+        </w:rPr>
+        <w:t>xgboost</w:t>
+      </w:r>
+      <w:proofErr w:type="spellEnd"/>
+      <w:r>
+        <w:rPr>
+          <w:rFonts w:ascii="微软雅黑" w:eastAsia="微软雅黑" w:hAnsi="微软雅黑" w:cs="Segoe UI" w:hint="eastAsia"/>
+          <w:color w:val="24292E"/>
+          <w:sz w:val="24"/>
+          <w:szCs w:val="24"/>
+        </w:rPr>
+        <w:t>库调用python接口来使用</w:t>
+      </w:r>
+      <w:r>
+        <w:rPr>
+          <w:rFonts w:ascii="微软雅黑" w:eastAsia="微软雅黑" w:hAnsi="微软雅黑" w:cs="Segoe UI" w:hint="eastAsia"/>
+          <w:color w:val="24292E"/>
+          <w:sz w:val="24"/>
+          <w:szCs w:val="24"/>
+        </w:rPr>
+        <w:t>我选择的是C</w:t>
+      </w:r>
+      <w:r>
+        <w:rPr>
+          <w:rFonts w:ascii="微软雅黑" w:eastAsia="微软雅黑" w:hAnsi="微软雅黑" w:cs="Segoe UI"/>
+          <w:color w:val="24292E"/>
+          <w:sz w:val="24"/>
+          <w:szCs w:val="24"/>
+        </w:rPr>
+        <w:t>PU</w:t>
+      </w:r>
+      <w:r>
+        <w:rPr>
+          <w:rFonts w:ascii="微软雅黑" w:eastAsia="微软雅黑" w:hAnsi="微软雅黑" w:cs="Segoe UI" w:hint="eastAsia"/>
+          <w:color w:val="24292E"/>
+          <w:sz w:val="24"/>
+          <w:szCs w:val="24"/>
+        </w:rPr>
+        <w:t>版本</w:t>
+      </w:r>
+      <w:r>
+        <w:rPr>
+          <w:rFonts w:ascii="微软雅黑" w:eastAsia="微软雅黑" w:hAnsi="微软雅黑" w:cs="Segoe UI"/>
+          <w:color w:val="24292E"/>
+          <w:sz w:val="24"/>
+          <w:szCs w:val="24"/>
+        </w:rPr>
+        <w:br/>
+      </w:r>
+      <w:proofErr w:type="spellStart"/>
+      <w:r>
+        <w:rPr>
+          <w:rFonts w:ascii="微软雅黑" w:eastAsia="微软雅黑" w:hAnsi="微软雅黑" w:cs="Segoe UI"/>
+          <w:color w:val="24292E"/>
+          <w:sz w:val="24"/>
+          <w:szCs w:val="24"/>
+        </w:rPr>
+        <w:t>gbm</w:t>
+      </w:r>
+      <w:proofErr w:type="spellEnd"/>
+      <w:r>
+        <w:rPr>
+          <w:rFonts w:ascii="微软雅黑" w:eastAsia="微软雅黑" w:hAnsi="微软雅黑" w:cs="Segoe UI"/>
+          <w:color w:val="24292E"/>
+          <w:sz w:val="24"/>
+          <w:szCs w:val="24"/>
+        </w:rPr>
+        <w:t xml:space="preserve"> = </w:t>
+      </w:r>
+      <w:proofErr w:type="spellStart"/>
+      <w:r>
+        <w:rPr>
+          <w:rFonts w:ascii="微软雅黑" w:eastAsia="微软雅黑" w:hAnsi="微软雅黑" w:cs="Segoe UI"/>
+          <w:color w:val="24292E"/>
+          <w:sz w:val="24"/>
+          <w:szCs w:val="24"/>
+        </w:rPr>
+        <w:t>xgb.</w:t>
+      </w:r>
+      <w:proofErr w:type="gramStart"/>
+      <w:r>
+        <w:rPr>
+          <w:rFonts w:ascii="微软雅黑" w:eastAsia="微软雅黑" w:hAnsi="微软雅黑" w:cs="Segoe UI"/>
+          <w:color w:val="24292E"/>
+          <w:sz w:val="24"/>
+          <w:szCs w:val="24"/>
+        </w:rPr>
+        <w:t>train</w:t>
+      </w:r>
+      <w:proofErr w:type="spellEnd"/>
+      <w:r>
+        <w:rPr>
+          <w:rFonts w:ascii="微软雅黑" w:eastAsia="微软雅黑" w:hAnsi="微软雅黑" w:cs="Segoe UI"/>
           <w:color w:val="24292E"/>
           <w:sz w:val="24"/>
           <w:szCs w:val="24"/>
         </w:rPr>
         <w:t>(</w:t>
       </w:r>
-      <w:r>
-        <w:rPr>
-          <w:rFonts w:ascii="微软雅黑" w:eastAsia="微软雅黑" w:hAnsi="微软雅黑" w:cs="微软雅黑" w:hint="eastAsia"/>
-          <w:i/>
-          <w:iCs/>
-          <w:color w:val="24292E"/>
-          <w:sz w:val="24"/>
-          <w:szCs w:val="24"/>
-        </w:rPr>
-        <w:t>例如复杂的函数）</w:t>
-      </w:r>
-      <w:r>
-        <w:rPr>
-          <w:rFonts w:ascii="微软雅黑" w:eastAsia="微软雅黑" w:hAnsi="微软雅黑" w:cs="微软雅黑"/>
-          <w:i/>
-          <w:iCs/>
-          <w:color w:val="24292E"/>
-          <w:sz w:val="24"/>
-          <w:szCs w:val="24"/>
-        </w:rPr>
-        <w:t>？</w:t>
-      </w:r>
-    </w:p>
-    <w:p>
-      <w:pPr>
-        <w:spacing w:before="60" w:after="100" w:afterAutospacing="1" w:line="240" w:lineRule="auto"/>
-        <w:rPr>
-          <w:rFonts w:ascii="微软雅黑" w:eastAsia="微软雅黑" w:hAnsi="微软雅黑" w:cs="Segoe UI"/>
-          <w:color w:val="24292E"/>
-          <w:sz w:val="24"/>
-          <w:szCs w:val="24"/>
-        </w:rPr>
-      </w:pPr>
-      <w:r>
-        <w:rPr>
-          <w:rFonts w:ascii="微软雅黑" w:eastAsia="微软雅黑" w:hAnsi="微软雅黑" w:cs="Segoe UI" w:hint="eastAsia"/>
-          <w:color w:val="24292E"/>
-          <w:sz w:val="24"/>
-          <w:szCs w:val="24"/>
-        </w:rPr>
-        <w:t>采用</w:t>
-      </w:r>
-      <w:r>
-        <w:rPr>
-          <w:rFonts w:ascii="微软雅黑" w:eastAsia="微软雅黑" w:hAnsi="微软雅黑" w:cs="Segoe UI" w:hint="eastAsia"/>
-          <w:color w:val="24292E"/>
-          <w:sz w:val="24"/>
-          <w:szCs w:val="24"/>
-        </w:rPr>
-        <w:t>R</w:t>
-      </w:r>
-      <w:r>
-        <w:rPr>
-          <w:rFonts w:ascii="微软雅黑" w:eastAsia="微软雅黑" w:hAnsi="微软雅黑" w:cs="Segoe UI"/>
-          <w:color w:val="24292E"/>
-          <w:sz w:val="24"/>
-          <w:szCs w:val="24"/>
-        </w:rPr>
-        <w:t>idge</w:t>
-      </w:r>
-      <w:r>
-        <w:rPr>
-          <w:rFonts w:ascii="微软雅黑" w:eastAsia="微软雅黑" w:hAnsi="微软雅黑" w:cs="Segoe UI" w:hint="eastAsia"/>
-          <w:color w:val="24292E"/>
-          <w:sz w:val="24"/>
-          <w:szCs w:val="24"/>
-        </w:rPr>
-        <w:t>算法建模</w:t>
-      </w:r>
-    </w:p>
-    <w:p>
-      <w:pPr>
-        <w:spacing w:before="60" w:after="100" w:afterAutospacing="1" w:line="240" w:lineRule="auto"/>
-        <w:rPr>
-          <w:rFonts w:ascii="微软雅黑" w:eastAsia="微软雅黑" w:hAnsi="微软雅黑" w:cs="Segoe UI"/>
-          <w:color w:val="24292E"/>
-          <w:sz w:val="24"/>
-          <w:szCs w:val="24"/>
-        </w:rPr>
-      </w:pPr>
-      <w:r>
-        <w:rPr>
-          <w:rFonts w:ascii="微软雅黑" w:eastAsia="微软雅黑" w:hAnsi="微软雅黑" w:cs="Segoe UI" w:hint="eastAsia"/>
-          <w:color w:val="24292E"/>
-          <w:sz w:val="24"/>
-          <w:szCs w:val="24"/>
-        </w:rPr>
-        <w:t>采用</w:t>
-      </w:r>
-      <w:r>
-        <w:rPr>
-          <w:rFonts w:ascii="微软雅黑" w:eastAsia="微软雅黑" w:hAnsi="微软雅黑" w:cs="Segoe UI" w:hint="eastAsia"/>
-          <w:color w:val="24292E"/>
-          <w:sz w:val="24"/>
-          <w:szCs w:val="24"/>
-        </w:rPr>
-        <w:t>Lasso</w:t>
-      </w:r>
-      <w:r>
-        <w:rPr>
-          <w:rFonts w:ascii="微软雅黑" w:eastAsia="微软雅黑" w:hAnsi="微软雅黑" w:cs="Segoe UI" w:hint="eastAsia"/>
-          <w:color w:val="24292E"/>
-          <w:sz w:val="24"/>
-          <w:szCs w:val="24"/>
-        </w:rPr>
-        <w:t>算法建模</w:t>
-      </w:r>
-    </w:p>
-    <w:p>
-      <w:pPr>
-        <w:spacing w:before="60" w:after="100" w:afterAutospacing="1" w:line="240" w:lineRule="auto"/>
-        <w:rPr>
-          <w:rFonts w:ascii="微软雅黑" w:eastAsia="微软雅黑" w:hAnsi="微软雅黑" w:cs="Segoe UI" w:hint="eastAsia"/>
-          <w:color w:val="24292E"/>
-          <w:sz w:val="24"/>
-          <w:szCs w:val="24"/>
-        </w:rPr>
-      </w:pPr>
-      <w:r>
-        <w:rPr>
-          <w:rFonts w:ascii="微软雅黑" w:eastAsia="微软雅黑" w:hAnsi="微软雅黑" w:cs="Segoe UI" w:hint="eastAsia"/>
-          <w:color w:val="24292E"/>
-          <w:sz w:val="24"/>
-          <w:szCs w:val="24"/>
-        </w:rPr>
-        <w:t>采用</w:t>
-      </w:r>
       <w:proofErr w:type="spellStart"/>
-      <w:r>
-        <w:rPr>
-          <w:rFonts w:ascii="微软雅黑" w:eastAsia="微软雅黑" w:hAnsi="微软雅黑" w:cs="Segoe UI" w:hint="eastAsia"/>
-          <w:color w:val="24292E"/>
-          <w:sz w:val="24"/>
-          <w:szCs w:val="24"/>
-        </w:rPr>
-        <w:t>Xgboost</w:t>
+      <w:proofErr w:type="gramEnd"/>
+      <w:r>
+        <w:rPr>
+          <w:rFonts w:ascii="微软雅黑" w:eastAsia="微软雅黑" w:hAnsi="微软雅黑" w:cs="Segoe UI"/>
+          <w:color w:val="24292E"/>
+          <w:sz w:val="24"/>
+          <w:szCs w:val="24"/>
+        </w:rPr>
+        <w:t>params</w:t>
       </w:r>
       <w:proofErr w:type="spellEnd"/>
       <w:r>
         <w:rPr>
-          <w:rFonts w:ascii="微软雅黑" w:eastAsia="微软雅黑" w:hAnsi="微软雅黑" w:cs="Segoe UI" w:hint="eastAsia"/>
-          <w:color w:val="24292E"/>
-          <w:sz w:val="24"/>
-          <w:szCs w:val="24"/>
-        </w:rPr>
-        <w:t>算法</w:t>
-      </w:r>
-      <w:bookmarkStart w:id="0" w:name="_GoBack"/>
-      <w:bookmarkEnd w:id="0"/>
-      <w:r>
-        <w:rPr>
-          <w:rFonts w:ascii="微软雅黑" w:eastAsia="微软雅黑" w:hAnsi="微软雅黑" w:cs="Segoe UI" w:hint="eastAsia"/>
-          <w:color w:val="24292E"/>
-          <w:sz w:val="24"/>
-          <w:szCs w:val="24"/>
-        </w:rPr>
-        <w:t>建模</w:t>
+          <w:rFonts w:ascii="微软雅黑" w:eastAsia="微软雅黑" w:hAnsi="微软雅黑" w:cs="Segoe UI"/>
+          <w:color w:val="24292E"/>
+          <w:sz w:val="24"/>
+          <w:szCs w:val="24"/>
+        </w:rPr>
+        <w:t xml:space="preserve">, </w:t>
+      </w:r>
+      <w:proofErr w:type="spellStart"/>
+      <w:r>
+        <w:rPr>
+          <w:rFonts w:ascii="微软雅黑" w:eastAsia="微软雅黑" w:hAnsi="微软雅黑" w:cs="Segoe UI"/>
+          <w:color w:val="24292E"/>
+          <w:sz w:val="24"/>
+          <w:szCs w:val="24"/>
+        </w:rPr>
+        <w:t>dtrain</w:t>
+      </w:r>
+      <w:proofErr w:type="spellEnd"/>
+      <w:r>
+        <w:rPr>
+          <w:rFonts w:ascii="微软雅黑" w:eastAsia="微软雅黑" w:hAnsi="微软雅黑" w:cs="Segoe UI"/>
+          <w:color w:val="24292E"/>
+          <w:sz w:val="24"/>
+          <w:szCs w:val="24"/>
+        </w:rPr>
+        <w:t xml:space="preserve">, </w:t>
+      </w:r>
+      <w:proofErr w:type="spellStart"/>
+      <w:r>
+        <w:rPr>
+          <w:rFonts w:ascii="微软雅黑" w:eastAsia="微软雅黑" w:hAnsi="微软雅黑" w:cs="Segoe UI"/>
+          <w:color w:val="24292E"/>
+          <w:sz w:val="24"/>
+          <w:szCs w:val="24"/>
+        </w:rPr>
+        <w:t>num_trees</w:t>
+      </w:r>
+      <w:proofErr w:type="spellEnd"/>
+      <w:r>
+        <w:rPr>
+          <w:rFonts w:ascii="微软雅黑" w:eastAsia="微软雅黑" w:hAnsi="微软雅黑" w:cs="Segoe UI"/>
+          <w:color w:val="24292E"/>
+          <w:sz w:val="24"/>
+          <w:szCs w:val="24"/>
+        </w:rPr>
+        <w:t xml:space="preserve">, </w:t>
+      </w:r>
+      <w:proofErr w:type="spellStart"/>
+      <w:r>
+        <w:rPr>
+          <w:rFonts w:ascii="微软雅黑" w:eastAsia="微软雅黑" w:hAnsi="微软雅黑" w:cs="Segoe UI"/>
+          <w:color w:val="24292E"/>
+          <w:sz w:val="24"/>
+          <w:szCs w:val="24"/>
+        </w:rPr>
+        <w:t>evals</w:t>
+      </w:r>
+      <w:proofErr w:type="spellEnd"/>
+      <w:r>
+        <w:rPr>
+          <w:rFonts w:ascii="微软雅黑" w:eastAsia="微软雅黑" w:hAnsi="微软雅黑" w:cs="Segoe UI"/>
+          <w:color w:val="24292E"/>
+          <w:sz w:val="24"/>
+          <w:szCs w:val="24"/>
+        </w:rPr>
+        <w:t xml:space="preserve">=watchlist, </w:t>
+      </w:r>
+      <w:proofErr w:type="spellStart"/>
+      <w:r>
+        <w:rPr>
+          <w:rFonts w:ascii="微软雅黑" w:eastAsia="微软雅黑" w:hAnsi="微软雅黑" w:cs="Segoe UI"/>
+          <w:color w:val="24292E"/>
+          <w:sz w:val="24"/>
+          <w:szCs w:val="24"/>
+        </w:rPr>
+        <w:t>early_stopping_rounds</w:t>
+      </w:r>
+      <w:proofErr w:type="spellEnd"/>
+      <w:r>
+        <w:rPr>
+          <w:rFonts w:ascii="微软雅黑" w:eastAsia="微软雅黑" w:hAnsi="微软雅黑" w:cs="Segoe UI"/>
+          <w:color w:val="24292E"/>
+          <w:sz w:val="24"/>
+          <w:szCs w:val="24"/>
+        </w:rPr>
+        <w:t xml:space="preserve">=100, </w:t>
+      </w:r>
+      <w:proofErr w:type="spellStart"/>
+      <w:r>
+        <w:rPr>
+          <w:rFonts w:ascii="微软雅黑" w:eastAsia="微软雅黑" w:hAnsi="微软雅黑" w:cs="Segoe UI"/>
+          <w:color w:val="24292E"/>
+          <w:sz w:val="24"/>
+          <w:szCs w:val="24"/>
+        </w:rPr>
+        <w:t>feval</w:t>
+      </w:r>
+      <w:proofErr w:type="spellEnd"/>
+      <w:r>
+        <w:rPr>
+          <w:rFonts w:ascii="微软雅黑" w:eastAsia="微软雅黑" w:hAnsi="微软雅黑" w:cs="Segoe UI"/>
+          <w:color w:val="24292E"/>
+          <w:sz w:val="24"/>
+          <w:szCs w:val="24"/>
+        </w:rPr>
+        <w:t>=</w:t>
+      </w:r>
+      <w:proofErr w:type="spellStart"/>
+      <w:r>
+        <w:rPr>
+          <w:rFonts w:ascii="微软雅黑" w:eastAsia="微软雅黑" w:hAnsi="微软雅黑" w:cs="Segoe UI"/>
+          <w:color w:val="24292E"/>
+          <w:sz w:val="24"/>
+          <w:szCs w:val="24"/>
+        </w:rPr>
+        <w:t>rmspe_xg</w:t>
+      </w:r>
+      <w:proofErr w:type="spellEnd"/>
+      <w:r>
+        <w:rPr>
+          <w:rFonts w:ascii="微软雅黑" w:eastAsia="微软雅黑" w:hAnsi="微软雅黑" w:cs="Segoe UI"/>
+          <w:color w:val="24292E"/>
+          <w:sz w:val="24"/>
+          <w:szCs w:val="24"/>
+        </w:rPr>
+        <w:t xml:space="preserve">, </w:t>
+      </w:r>
+      <w:proofErr w:type="spellStart"/>
+      <w:r>
+        <w:rPr>
+          <w:rFonts w:ascii="微软雅黑" w:eastAsia="微软雅黑" w:hAnsi="微软雅黑" w:cs="Segoe UI"/>
+          <w:color w:val="24292E"/>
+          <w:sz w:val="24"/>
+          <w:szCs w:val="24"/>
+        </w:rPr>
+        <w:t>verbose_eval</w:t>
+      </w:r>
+      <w:proofErr w:type="spellEnd"/>
+      <w:r>
+        <w:rPr>
+          <w:rFonts w:ascii="微软雅黑" w:eastAsia="微软雅黑" w:hAnsi="微软雅黑" w:cs="Segoe UI"/>
+          <w:color w:val="24292E"/>
+          <w:sz w:val="24"/>
+          <w:szCs w:val="24"/>
+        </w:rPr>
+        <w:t>=True)</w:t>
       </w:r>
     </w:p>
     <w:p>
@@ -6594,76 +7049,604 @@
     </w:p>
     <w:p>
       <w:pPr>
-        <w:spacing w:after="240" w:line="240" w:lineRule="auto"/>
-        <w:rPr>
-          <w:rFonts w:ascii="微软雅黑" w:eastAsia="微软雅黑" w:hAnsi="微软雅黑" w:cs="Segoe UI"/>
-          <w:color w:val="24292E"/>
-          <w:sz w:val="24"/>
-          <w:szCs w:val="24"/>
-        </w:rPr>
-      </w:pPr>
-      <w:r>
-        <w:rPr>
-          <w:rFonts w:ascii="微软雅黑" w:eastAsia="微软雅黑" w:hAnsi="微软雅黑" w:cs="微软雅黑" w:hint="eastAsia"/>
-          <w:color w:val="24292E"/>
-          <w:sz w:val="24"/>
-          <w:szCs w:val="24"/>
-        </w:rPr>
-        <w:t>在这一部分，你需要描述你对原有的算法和技术完善的过程。例如调整模型的参数以达到更好的结果的过程应该有所记录。你需要记录最初和最终的模型，以及过程中有代表性意义的结果。你需要考虑的问题</w:t>
-      </w:r>
-      <w:r>
-        <w:rPr>
-          <w:rFonts w:ascii="微软雅黑" w:eastAsia="微软雅黑" w:hAnsi="微软雅黑" w:cs="微软雅黑"/>
-          <w:color w:val="24292E"/>
-          <w:sz w:val="24"/>
-          <w:szCs w:val="24"/>
-        </w:rPr>
-        <w:t>：</w:t>
+        <w:spacing w:before="60" w:after="100" w:afterAutospacing="1" w:line="240" w:lineRule="auto"/>
+        <w:rPr>
+          <w:rFonts w:ascii="微软雅黑" w:eastAsia="微软雅黑" w:hAnsi="微软雅黑" w:cs="Segoe UI"/>
+          <w:color w:val="24292E"/>
+          <w:sz w:val="24"/>
+          <w:szCs w:val="24"/>
+        </w:rPr>
+      </w:pPr>
+      <w:r>
+        <w:rPr>
+          <w:rFonts w:ascii="微软雅黑" w:eastAsia="微软雅黑" w:hAnsi="微软雅黑" w:cs="Segoe UI" w:hint="eastAsia"/>
+          <w:color w:val="24292E"/>
+          <w:sz w:val="24"/>
+          <w:szCs w:val="24"/>
+        </w:rPr>
+        <w:t>R</w:t>
+      </w:r>
+      <w:r>
+        <w:rPr>
+          <w:rFonts w:ascii="微软雅黑" w:eastAsia="微软雅黑" w:hAnsi="微软雅黑" w:cs="Segoe UI"/>
+          <w:color w:val="24292E"/>
+          <w:sz w:val="24"/>
+          <w:szCs w:val="24"/>
+        </w:rPr>
+        <w:t>idge</w:t>
+      </w:r>
+      <w:r>
+        <w:rPr>
+          <w:rFonts w:ascii="微软雅黑" w:eastAsia="微软雅黑" w:hAnsi="微软雅黑" w:cs="Segoe UI" w:hint="eastAsia"/>
+          <w:color w:val="24292E"/>
+          <w:sz w:val="24"/>
+          <w:szCs w:val="24"/>
+        </w:rPr>
+        <w:t>的初始结果是</w:t>
+      </w:r>
+      <w:r>
+        <w:rPr>
+          <w:rFonts w:ascii="微软雅黑" w:eastAsia="微软雅黑" w:hAnsi="微软雅黑" w:cs="Segoe UI"/>
+          <w:color w:val="24292E"/>
+          <w:sz w:val="24"/>
+          <w:szCs w:val="24"/>
+        </w:rPr>
+        <w:t>0.427237</w:t>
+      </w:r>
+      <w:r>
+        <w:rPr>
+          <w:rFonts w:ascii="微软雅黑" w:eastAsia="微软雅黑" w:hAnsi="微软雅黑" w:cs="Segoe UI"/>
+          <w:color w:val="24292E"/>
+          <w:sz w:val="24"/>
+          <w:szCs w:val="24"/>
+        </w:rPr>
+        <w:br/>
+      </w:r>
+      <w:r>
+        <w:rPr>
+          <w:rFonts w:ascii="微软雅黑" w:eastAsia="微软雅黑" w:hAnsi="微软雅黑" w:cs="Segoe UI" w:hint="eastAsia"/>
+          <w:color w:val="24292E"/>
+          <w:sz w:val="24"/>
+          <w:szCs w:val="24"/>
+        </w:rPr>
+        <w:t>然后</w:t>
+      </w:r>
+      <w:r>
+        <w:rPr>
+          <w:rFonts w:ascii="微软雅黑" w:eastAsia="微软雅黑" w:hAnsi="微软雅黑" w:cs="Segoe UI" w:hint="eastAsia"/>
+          <w:color w:val="24292E"/>
+          <w:sz w:val="24"/>
+          <w:szCs w:val="24"/>
+        </w:rPr>
+        <w:t>对于R</w:t>
+      </w:r>
+      <w:r>
+        <w:rPr>
+          <w:rFonts w:ascii="微软雅黑" w:eastAsia="微软雅黑" w:hAnsi="微软雅黑" w:cs="Segoe UI"/>
+          <w:color w:val="24292E"/>
+          <w:sz w:val="24"/>
+          <w:szCs w:val="24"/>
+        </w:rPr>
+        <w:t>idge</w:t>
+      </w:r>
+      <w:r>
+        <w:rPr>
+          <w:rFonts w:ascii="微软雅黑" w:eastAsia="微软雅黑" w:hAnsi="微软雅黑" w:cs="Segoe UI" w:hint="eastAsia"/>
+          <w:color w:val="24292E"/>
+          <w:sz w:val="24"/>
+          <w:szCs w:val="24"/>
+        </w:rPr>
+        <w:t>算法模型的使用了</w:t>
+      </w:r>
+      <w:proofErr w:type="spellStart"/>
+      <w:r>
+        <w:rPr>
+          <w:rFonts w:ascii="微软雅黑" w:eastAsia="微软雅黑" w:hAnsi="微软雅黑" w:cs="Segoe UI" w:hint="eastAsia"/>
+          <w:color w:val="24292E"/>
+          <w:sz w:val="24"/>
+          <w:szCs w:val="24"/>
+        </w:rPr>
+        <w:t>R</w:t>
+      </w:r>
+      <w:r>
+        <w:rPr>
+          <w:rFonts w:ascii="微软雅黑" w:eastAsia="微软雅黑" w:hAnsi="微软雅黑" w:cs="Segoe UI"/>
+          <w:color w:val="24292E"/>
+          <w:sz w:val="24"/>
+          <w:szCs w:val="24"/>
+        </w:rPr>
+        <w:t>idgeCV</w:t>
+      </w:r>
+      <w:proofErr w:type="spellEnd"/>
+      <w:r>
+        <w:rPr>
+          <w:rFonts w:ascii="微软雅黑" w:eastAsia="微软雅黑" w:hAnsi="微软雅黑" w:cs="Segoe UI" w:hint="eastAsia"/>
+          <w:color w:val="24292E"/>
+          <w:sz w:val="24"/>
+          <w:szCs w:val="24"/>
+        </w:rPr>
+        <w:t>来做参数的选优</w:t>
+      </w:r>
+      <w:r>
+        <w:rPr>
+          <w:rFonts w:ascii="微软雅黑" w:eastAsia="微软雅黑" w:hAnsi="微软雅黑" w:cs="Segoe UI"/>
+          <w:color w:val="24292E"/>
+          <w:sz w:val="24"/>
+          <w:szCs w:val="24"/>
+        </w:rPr>
+        <w:br/>
+      </w:r>
+      <w:proofErr w:type="spellStart"/>
+      <w:r>
+        <w:rPr>
+          <w:rFonts w:ascii="微软雅黑" w:eastAsia="微软雅黑" w:hAnsi="微软雅黑" w:cs="Segoe UI"/>
+          <w:color w:val="24292E"/>
+          <w:sz w:val="24"/>
+          <w:szCs w:val="24"/>
+        </w:rPr>
+        <w:t>clf</w:t>
+      </w:r>
+      <w:proofErr w:type="spellEnd"/>
+      <w:r>
+        <w:rPr>
+          <w:rFonts w:ascii="微软雅黑" w:eastAsia="微软雅黑" w:hAnsi="微软雅黑" w:cs="Segoe UI"/>
+          <w:color w:val="24292E"/>
+          <w:sz w:val="24"/>
+          <w:szCs w:val="24"/>
+        </w:rPr>
+        <w:t xml:space="preserve"> = </w:t>
+      </w:r>
+      <w:proofErr w:type="spellStart"/>
+      <w:proofErr w:type="gramStart"/>
+      <w:r>
+        <w:rPr>
+          <w:rFonts w:ascii="微软雅黑" w:eastAsia="微软雅黑" w:hAnsi="微软雅黑" w:cs="Segoe UI"/>
+          <w:color w:val="24292E"/>
+          <w:sz w:val="24"/>
+          <w:szCs w:val="24"/>
+        </w:rPr>
+        <w:t>RidgeCV</w:t>
+      </w:r>
+      <w:proofErr w:type="spellEnd"/>
+      <w:r>
+        <w:rPr>
+          <w:rFonts w:ascii="微软雅黑" w:eastAsia="微软雅黑" w:hAnsi="微软雅黑" w:cs="Segoe UI"/>
+          <w:color w:val="24292E"/>
+          <w:sz w:val="24"/>
+          <w:szCs w:val="24"/>
+        </w:rPr>
+        <w:t>(</w:t>
+      </w:r>
+      <w:proofErr w:type="gramEnd"/>
+      <w:r>
+        <w:rPr>
+          <w:rFonts w:ascii="微软雅黑" w:eastAsia="微软雅黑" w:hAnsi="微软雅黑" w:cs="Segoe UI"/>
+          <w:color w:val="24292E"/>
+          <w:sz w:val="24"/>
+          <w:szCs w:val="24"/>
+        </w:rPr>
+        <w:t xml:space="preserve">alphas=[0.1, 0.5, 1.0, 10.0], cv=10, </w:t>
+      </w:r>
+      <w:proofErr w:type="spellStart"/>
+      <w:r>
+        <w:rPr>
+          <w:rFonts w:ascii="微软雅黑" w:eastAsia="微软雅黑" w:hAnsi="微软雅黑" w:cs="Segoe UI"/>
+          <w:color w:val="24292E"/>
+          <w:sz w:val="24"/>
+          <w:szCs w:val="24"/>
+        </w:rPr>
+        <w:t>fit_intercept</w:t>
+      </w:r>
+      <w:proofErr w:type="spellEnd"/>
+      <w:r>
+        <w:rPr>
+          <w:rFonts w:ascii="微软雅黑" w:eastAsia="微软雅黑" w:hAnsi="微软雅黑" w:cs="Segoe UI"/>
+          <w:color w:val="24292E"/>
+          <w:sz w:val="24"/>
+          <w:szCs w:val="24"/>
+        </w:rPr>
+        <w:t>=</w:t>
+      </w:r>
+      <w:proofErr w:type="spellStart"/>
+      <w:r>
+        <w:rPr>
+          <w:rFonts w:ascii="微软雅黑" w:eastAsia="微软雅黑" w:hAnsi="微软雅黑" w:cs="Segoe UI"/>
+          <w:color w:val="24292E"/>
+          <w:sz w:val="24"/>
+          <w:szCs w:val="24"/>
+        </w:rPr>
+        <w:t>True,scoring</w:t>
+      </w:r>
+      <w:proofErr w:type="spellEnd"/>
+      <w:r>
+        <w:rPr>
+          <w:rFonts w:ascii="微软雅黑" w:eastAsia="微软雅黑" w:hAnsi="微软雅黑" w:cs="Segoe UI"/>
+          <w:color w:val="24292E"/>
+          <w:sz w:val="24"/>
+          <w:szCs w:val="24"/>
+        </w:rPr>
+        <w:t>=</w:t>
+      </w:r>
+      <w:proofErr w:type="spellStart"/>
+      <w:r>
+        <w:rPr>
+          <w:rFonts w:ascii="微软雅黑" w:eastAsia="微软雅黑" w:hAnsi="微软雅黑" w:cs="Segoe UI"/>
+          <w:color w:val="24292E"/>
+          <w:sz w:val="24"/>
+          <w:szCs w:val="24"/>
+        </w:rPr>
+        <w:t>rmpse_estimator</w:t>
+      </w:r>
+      <w:proofErr w:type="spellEnd"/>
+      <w:r>
+        <w:rPr>
+          <w:rFonts w:ascii="微软雅黑" w:eastAsia="微软雅黑" w:hAnsi="微软雅黑" w:cs="Segoe UI"/>
+          <w:color w:val="24292E"/>
+          <w:sz w:val="24"/>
+          <w:szCs w:val="24"/>
+        </w:rPr>
+        <w:t>)</w:t>
+      </w:r>
+      <w:r>
+        <w:rPr>
+          <w:rFonts w:ascii="微软雅黑" w:eastAsia="微软雅黑" w:hAnsi="微软雅黑" w:cs="Segoe UI"/>
+          <w:color w:val="24292E"/>
+          <w:sz w:val="24"/>
+          <w:szCs w:val="24"/>
+        </w:rPr>
+        <w:br/>
+      </w:r>
+      <w:r>
+        <w:rPr>
+          <w:rFonts w:ascii="微软雅黑" w:eastAsia="微软雅黑" w:hAnsi="微软雅黑" w:cs="Segoe UI" w:hint="eastAsia"/>
+          <w:color w:val="24292E"/>
+          <w:sz w:val="24"/>
+          <w:szCs w:val="24"/>
+        </w:rPr>
+        <w:t>优化后结果变化不大基本还是在</w:t>
+      </w:r>
+      <w:r>
+        <w:rPr>
+          <w:rFonts w:ascii="微软雅黑" w:eastAsia="微软雅黑" w:hAnsi="微软雅黑" w:cs="Segoe UI"/>
+          <w:color w:val="24292E"/>
+          <w:sz w:val="24"/>
+          <w:szCs w:val="24"/>
+        </w:rPr>
+        <w:t>0.42</w:t>
+      </w:r>
+      <w:r>
+        <w:rPr>
+          <w:rFonts w:ascii="微软雅黑" w:eastAsia="微软雅黑" w:hAnsi="微软雅黑" w:cs="Segoe UI" w:hint="eastAsia"/>
+          <w:color w:val="24292E"/>
+          <w:sz w:val="24"/>
+          <w:szCs w:val="24"/>
+        </w:rPr>
+        <w:t>。</w:t>
       </w:r>
     </w:p>
     <w:p>
       <w:pPr>
-        <w:numPr>
-          <w:ilvl w:val="0"/>
-          <w:numId w:val="10"/>
-        </w:numPr>
-        <w:spacing w:before="100" w:beforeAutospacing="1" w:after="100" w:afterAutospacing="1" w:line="240" w:lineRule="auto"/>
-        <w:rPr>
-          <w:rFonts w:ascii="微软雅黑" w:eastAsia="微软雅黑" w:hAnsi="微软雅黑" w:cs="Segoe UI"/>
-          <w:color w:val="24292E"/>
-          <w:sz w:val="24"/>
-          <w:szCs w:val="24"/>
-        </w:rPr>
-      </w:pPr>
-      <w:r>
-        <w:rPr>
-          <w:rFonts w:ascii="微软雅黑" w:eastAsia="微软雅黑" w:hAnsi="微软雅黑" w:cs="微软雅黑" w:hint="eastAsia"/>
-          <w:i/>
-          <w:iCs/>
-          <w:color w:val="24292E"/>
-          <w:sz w:val="24"/>
-          <w:szCs w:val="24"/>
-        </w:rPr>
-        <w:t>初始结果是否清晰记录了</w:t>
-      </w:r>
-      <w:r>
-        <w:rPr>
-          <w:rFonts w:ascii="微软雅黑" w:eastAsia="微软雅黑" w:hAnsi="微软雅黑" w:cs="微软雅黑"/>
-          <w:i/>
-          <w:iCs/>
-          <w:color w:val="24292E"/>
-          <w:sz w:val="24"/>
-          <w:szCs w:val="24"/>
-        </w:rPr>
-        <w:t>？</w:t>
+        <w:spacing w:before="60" w:after="100" w:afterAutospacing="1" w:line="240" w:lineRule="auto"/>
+        <w:rPr>
+          <w:rFonts w:ascii="微软雅黑" w:eastAsia="微软雅黑" w:hAnsi="微软雅黑" w:cs="Segoe UI"/>
+          <w:color w:val="24292E"/>
+          <w:sz w:val="24"/>
+          <w:szCs w:val="24"/>
+        </w:rPr>
+      </w:pPr>
+      <w:r>
+        <w:rPr>
+          <w:rFonts w:ascii="微软雅黑" w:eastAsia="微软雅黑" w:hAnsi="微软雅黑" w:cs="Segoe UI"/>
+          <w:color w:val="24292E"/>
+          <w:sz w:val="24"/>
+          <w:szCs w:val="24"/>
+        </w:rPr>
+        <w:t>L</w:t>
+      </w:r>
+      <w:r>
+        <w:rPr>
+          <w:rFonts w:ascii="微软雅黑" w:eastAsia="微软雅黑" w:hAnsi="微软雅黑" w:cs="Segoe UI" w:hint="eastAsia"/>
+          <w:color w:val="24292E"/>
+          <w:sz w:val="24"/>
+          <w:szCs w:val="24"/>
+        </w:rPr>
+        <w:t>asso的初始结果是</w:t>
+      </w:r>
+      <w:r>
+        <w:rPr>
+          <w:rFonts w:ascii="微软雅黑" w:eastAsia="微软雅黑" w:hAnsi="微软雅黑" w:cs="Segoe UI" w:hint="eastAsia"/>
+          <w:color w:val="24292E"/>
+          <w:sz w:val="24"/>
+          <w:szCs w:val="24"/>
+        </w:rPr>
+        <w:t>0</w:t>
+      </w:r>
+      <w:r>
+        <w:rPr>
+          <w:rFonts w:ascii="微软雅黑" w:eastAsia="微软雅黑" w:hAnsi="微软雅黑" w:cs="Segoe UI"/>
+          <w:color w:val="24292E"/>
+          <w:sz w:val="24"/>
+          <w:szCs w:val="24"/>
+        </w:rPr>
+        <w:t>.</w:t>
+      </w:r>
+      <w:r>
+        <w:rPr>
+          <w:rFonts w:ascii="微软雅黑" w:eastAsia="微软雅黑" w:hAnsi="微软雅黑" w:cs="Segoe UI" w:hint="eastAsia"/>
+          <w:color w:val="24292E"/>
+          <w:sz w:val="24"/>
+          <w:szCs w:val="24"/>
+        </w:rPr>
+        <w:t>494385</w:t>
+      </w:r>
+      <w:r>
+        <w:rPr>
+          <w:rFonts w:ascii="微软雅黑" w:eastAsia="微软雅黑" w:hAnsi="微软雅黑" w:cs="Segoe UI"/>
+          <w:color w:val="24292E"/>
+          <w:sz w:val="24"/>
+          <w:szCs w:val="24"/>
+        </w:rPr>
+        <w:br/>
+      </w:r>
+      <w:r>
+        <w:rPr>
+          <w:rFonts w:ascii="微软雅黑" w:eastAsia="微软雅黑" w:hAnsi="微软雅黑" w:cs="Segoe UI" w:hint="eastAsia"/>
+          <w:color w:val="24292E"/>
+          <w:sz w:val="24"/>
+          <w:szCs w:val="24"/>
+        </w:rPr>
+        <w:t>然后</w:t>
+      </w:r>
+      <w:r>
+        <w:rPr>
+          <w:rFonts w:ascii="微软雅黑" w:eastAsia="微软雅黑" w:hAnsi="微软雅黑" w:cs="Segoe UI" w:hint="eastAsia"/>
+          <w:color w:val="24292E"/>
+          <w:sz w:val="24"/>
+          <w:szCs w:val="24"/>
+        </w:rPr>
+        <w:t>对于Lasso模型采用了</w:t>
+      </w:r>
+      <w:proofErr w:type="spellStart"/>
+      <w:r>
+        <w:rPr>
+          <w:rFonts w:ascii="微软雅黑" w:eastAsia="微软雅黑" w:hAnsi="微软雅黑" w:cs="Segoe UI" w:hint="eastAsia"/>
+          <w:color w:val="24292E"/>
+          <w:sz w:val="24"/>
+          <w:szCs w:val="24"/>
+        </w:rPr>
+        <w:t>Lasso</w:t>
+      </w:r>
+      <w:r>
+        <w:rPr>
+          <w:rFonts w:ascii="微软雅黑" w:eastAsia="微软雅黑" w:hAnsi="微软雅黑" w:cs="Segoe UI"/>
+          <w:color w:val="24292E"/>
+          <w:sz w:val="24"/>
+          <w:szCs w:val="24"/>
+        </w:rPr>
+        <w:t>CV</w:t>
+      </w:r>
+      <w:proofErr w:type="spellEnd"/>
+      <w:r>
+        <w:rPr>
+          <w:rFonts w:ascii="微软雅黑" w:eastAsia="微软雅黑" w:hAnsi="微软雅黑" w:cs="Segoe UI" w:hint="eastAsia"/>
+          <w:color w:val="24292E"/>
+          <w:sz w:val="24"/>
+          <w:szCs w:val="24"/>
+        </w:rPr>
+        <w:t>的方式来优化参数</w:t>
+      </w:r>
+      <w:r>
+        <w:rPr>
+          <w:rFonts w:ascii="微软雅黑" w:eastAsia="微软雅黑" w:hAnsi="微软雅黑" w:cs="Segoe UI"/>
+          <w:color w:val="24292E"/>
+          <w:sz w:val="24"/>
+          <w:szCs w:val="24"/>
+        </w:rPr>
+        <w:br/>
+      </w:r>
+      <w:proofErr w:type="spellStart"/>
+      <w:r>
+        <w:rPr>
+          <w:rFonts w:ascii="微软雅黑" w:eastAsia="微软雅黑" w:hAnsi="微软雅黑" w:cs="Segoe UI"/>
+          <w:color w:val="24292E"/>
+          <w:sz w:val="24"/>
+          <w:szCs w:val="24"/>
+        </w:rPr>
+        <w:t>clf</w:t>
+      </w:r>
+      <w:proofErr w:type="spellEnd"/>
+      <w:r>
+        <w:rPr>
+          <w:rFonts w:ascii="微软雅黑" w:eastAsia="微软雅黑" w:hAnsi="微软雅黑" w:cs="Segoe UI"/>
+          <w:color w:val="24292E"/>
+          <w:sz w:val="24"/>
+          <w:szCs w:val="24"/>
+        </w:rPr>
+        <w:t xml:space="preserve"> = </w:t>
+      </w:r>
+      <w:proofErr w:type="spellStart"/>
+      <w:r>
+        <w:rPr>
+          <w:rFonts w:ascii="微软雅黑" w:eastAsia="微软雅黑" w:hAnsi="微软雅黑" w:cs="Segoe UI"/>
+          <w:color w:val="24292E"/>
+          <w:sz w:val="24"/>
+          <w:szCs w:val="24"/>
+        </w:rPr>
+        <w:t>LassoCV</w:t>
+      </w:r>
+      <w:proofErr w:type="spellEnd"/>
+      <w:r>
+        <w:rPr>
+          <w:rFonts w:ascii="微软雅黑" w:eastAsia="微软雅黑" w:hAnsi="微软雅黑" w:cs="Segoe UI"/>
+          <w:color w:val="24292E"/>
+          <w:sz w:val="24"/>
+          <w:szCs w:val="24"/>
+        </w:rPr>
+        <w:t>(cv=20)</w:t>
+      </w:r>
+      <w:r>
+        <w:rPr>
+          <w:rFonts w:ascii="微软雅黑" w:eastAsia="微软雅黑" w:hAnsi="微软雅黑" w:cs="Segoe UI"/>
+          <w:color w:val="24292E"/>
+          <w:sz w:val="24"/>
+          <w:szCs w:val="24"/>
+        </w:rPr>
+        <w:br/>
+      </w:r>
+      <w:r>
+        <w:rPr>
+          <w:rFonts w:ascii="微软雅黑" w:eastAsia="微软雅黑" w:hAnsi="微软雅黑" w:cs="Segoe UI" w:hint="eastAsia"/>
+          <w:color w:val="24292E"/>
+          <w:sz w:val="24"/>
+          <w:szCs w:val="24"/>
+        </w:rPr>
+        <w:t>优化后的结果是0.489961</w:t>
+      </w:r>
+      <w:r>
+        <w:rPr>
+          <w:rFonts w:ascii="微软雅黑" w:eastAsia="微软雅黑" w:hAnsi="微软雅黑" w:cs="Segoe UI" w:hint="eastAsia"/>
+          <w:color w:val="24292E"/>
+          <w:sz w:val="24"/>
+          <w:szCs w:val="24"/>
+        </w:rPr>
+        <w:t>。</w:t>
+      </w:r>
+      <w:r>
+        <w:rPr>
+          <w:rFonts w:ascii="微软雅黑" w:eastAsia="微软雅黑" w:hAnsi="微软雅黑" w:cs="Segoe UI"/>
+          <w:color w:val="24292E"/>
+          <w:sz w:val="24"/>
+          <w:szCs w:val="24"/>
+        </w:rPr>
+        <w:br/>
+      </w:r>
+      <w:r>
+        <w:rPr>
+          <w:rFonts w:ascii="微软雅黑" w:eastAsia="微软雅黑" w:hAnsi="微软雅黑" w:cs="Segoe UI"/>
+          <w:color w:val="24292E"/>
+          <w:sz w:val="24"/>
+          <w:szCs w:val="24"/>
+        </w:rPr>
+        <w:br/>
+      </w:r>
+      <w:proofErr w:type="spellStart"/>
+      <w:r>
+        <w:rPr>
+          <w:rFonts w:ascii="微软雅黑" w:eastAsia="微软雅黑" w:hAnsi="微软雅黑" w:cs="Segoe UI"/>
+          <w:color w:val="24292E"/>
+          <w:sz w:val="24"/>
+          <w:szCs w:val="24"/>
+        </w:rPr>
+        <w:t>xgboost</w:t>
+      </w:r>
+      <w:proofErr w:type="spellEnd"/>
+      <w:r>
+        <w:rPr>
+          <w:rFonts w:ascii="微软雅黑" w:eastAsia="微软雅黑" w:hAnsi="微软雅黑" w:cs="Segoe UI" w:hint="eastAsia"/>
+          <w:color w:val="24292E"/>
+          <w:sz w:val="24"/>
+          <w:szCs w:val="24"/>
+        </w:rPr>
+        <w:t>的初始结果是0.14</w:t>
+      </w:r>
+      <w:r>
+        <w:rPr>
+          <w:rFonts w:ascii="微软雅黑" w:eastAsia="微软雅黑" w:hAnsi="微软雅黑" w:cs="Segoe UI"/>
+          <w:color w:val="24292E"/>
+          <w:sz w:val="24"/>
+          <w:szCs w:val="24"/>
+        </w:rPr>
+        <w:br/>
+      </w:r>
+      <w:r>
+        <w:rPr>
+          <w:rFonts w:ascii="微软雅黑" w:eastAsia="微软雅黑" w:hAnsi="微软雅黑" w:cs="Segoe UI" w:hint="eastAsia"/>
+          <w:color w:val="24292E"/>
+          <w:sz w:val="24"/>
+          <w:szCs w:val="24"/>
+        </w:rPr>
+        <w:lastRenderedPageBreak/>
+        <w:t>对于</w:t>
+      </w:r>
+      <w:proofErr w:type="spellStart"/>
+      <w:r>
+        <w:rPr>
+          <w:rFonts w:ascii="微软雅黑" w:eastAsia="微软雅黑" w:hAnsi="微软雅黑" w:cs="Segoe UI" w:hint="eastAsia"/>
+          <w:color w:val="24292E"/>
+          <w:sz w:val="24"/>
+          <w:szCs w:val="24"/>
+        </w:rPr>
+        <w:t>xgboost</w:t>
+      </w:r>
+      <w:proofErr w:type="spellEnd"/>
+      <w:r>
+        <w:rPr>
+          <w:rFonts w:ascii="微软雅黑" w:eastAsia="微软雅黑" w:hAnsi="微软雅黑" w:cs="Segoe UI" w:hint="eastAsia"/>
+          <w:color w:val="24292E"/>
+          <w:sz w:val="24"/>
+          <w:szCs w:val="24"/>
+        </w:rPr>
+        <w:t>模型采用了增加</w:t>
+      </w:r>
+      <w:r>
+        <w:rPr>
+          <w:rFonts w:ascii="微软雅黑" w:eastAsia="微软雅黑" w:hAnsi="微软雅黑" w:cs="Segoe UI"/>
+          <w:color w:val="24292E"/>
+          <w:sz w:val="24"/>
+          <w:szCs w:val="24"/>
+        </w:rPr>
+        <w:t>"</w:t>
+      </w:r>
+      <w:proofErr w:type="spellStart"/>
+      <w:r>
+        <w:rPr>
+          <w:rFonts w:ascii="微软雅黑" w:eastAsia="微软雅黑" w:hAnsi="微软雅黑" w:cs="Segoe UI"/>
+          <w:color w:val="24292E"/>
+          <w:sz w:val="24"/>
+          <w:szCs w:val="24"/>
+        </w:rPr>
+        <w:t>learning_rate</w:t>
+      </w:r>
+      <w:proofErr w:type="spellEnd"/>
+      <w:r>
+        <w:rPr>
+          <w:rFonts w:ascii="微软雅黑" w:eastAsia="微软雅黑" w:hAnsi="微软雅黑" w:cs="Segoe UI"/>
+          <w:color w:val="24292E"/>
+          <w:sz w:val="24"/>
+          <w:szCs w:val="24"/>
+        </w:rPr>
+        <w:t>": 0.05</w:t>
+      </w:r>
+      <w:r>
+        <w:rPr>
+          <w:rFonts w:ascii="微软雅黑" w:eastAsia="微软雅黑" w:hAnsi="微软雅黑" w:cs="Segoe UI" w:hint="eastAsia"/>
+          <w:color w:val="24292E"/>
+          <w:sz w:val="24"/>
+          <w:szCs w:val="24"/>
+        </w:rPr>
+        <w:t>的方式来提高训练结果</w:t>
+      </w:r>
+      <w:r>
+        <w:rPr>
+          <w:rFonts w:ascii="微软雅黑" w:eastAsia="微软雅黑" w:hAnsi="微软雅黑" w:cs="Segoe UI"/>
+          <w:color w:val="24292E"/>
+          <w:sz w:val="24"/>
+          <w:szCs w:val="24"/>
+        </w:rPr>
+        <w:br/>
+      </w:r>
+      <w:r>
+        <w:rPr>
+          <w:rFonts w:ascii="微软雅黑" w:eastAsia="微软雅黑" w:hAnsi="微软雅黑" w:cs="Segoe UI" w:hint="eastAsia"/>
+          <w:color w:val="24292E"/>
+          <w:sz w:val="24"/>
+          <w:szCs w:val="24"/>
+        </w:rPr>
+        <w:t>最后的结果是0.122</w:t>
       </w:r>
     </w:p>
     <w:p>
       <w:pPr>
-        <w:numPr>
-          <w:ilvl w:val="0"/>
-          <w:numId w:val="10"/>
-        </w:numPr>
         <w:spacing w:before="60" w:after="100" w:afterAutospacing="1" w:line="240" w:lineRule="auto"/>
         <w:rPr>
           <w:rFonts w:ascii="微软雅黑" w:eastAsia="微软雅黑" w:hAnsi="微软雅黑" w:cs="Segoe UI"/>
@@ -6672,65 +7655,8 @@
           <w:szCs w:val="24"/>
         </w:rPr>
       </w:pPr>
-      <w:r>
-        <w:rPr>
-          <w:rFonts w:ascii="微软雅黑" w:eastAsia="微软雅黑" w:hAnsi="微软雅黑" w:cs="微软雅黑" w:hint="eastAsia"/>
-          <w:i/>
-          <w:iCs/>
-          <w:color w:val="24292E"/>
-          <w:sz w:val="24"/>
-          <w:szCs w:val="24"/>
-        </w:rPr>
-        <w:t>完善的过程是否清晰记录了，其中使用了什么技术</w:t>
-      </w:r>
-      <w:r>
-        <w:rPr>
-          <w:rFonts w:ascii="微软雅黑" w:eastAsia="微软雅黑" w:hAnsi="微软雅黑" w:cs="微软雅黑"/>
-          <w:i/>
-          <w:iCs/>
-          <w:color w:val="24292E"/>
-          <w:sz w:val="24"/>
-          <w:szCs w:val="24"/>
-        </w:rPr>
-        <w:t>？</w:t>
-      </w:r>
-    </w:p>
-    <w:p>
-      <w:pPr>
-        <w:numPr>
-          <w:ilvl w:val="0"/>
-          <w:numId w:val="10"/>
-        </w:numPr>
-        <w:spacing w:before="60" w:after="100" w:afterAutospacing="1" w:line="240" w:lineRule="auto"/>
-        <w:rPr>
-          <w:rFonts w:ascii="微软雅黑" w:eastAsia="微软雅黑" w:hAnsi="微软雅黑" w:cs="Segoe UI"/>
-          <w:color w:val="24292E"/>
-          <w:sz w:val="24"/>
-          <w:szCs w:val="24"/>
-        </w:rPr>
-      </w:pPr>
-      <w:r>
-        <w:rPr>
-          <w:rFonts w:ascii="微软雅黑" w:eastAsia="微软雅黑" w:hAnsi="微软雅黑" w:cs="微软雅黑" w:hint="eastAsia"/>
-          <w:i/>
-          <w:iCs/>
-          <w:color w:val="24292E"/>
-          <w:sz w:val="24"/>
-          <w:szCs w:val="24"/>
-        </w:rPr>
-        <w:t>完善过程中的结果以及最终结果是否清晰记录了</w:t>
-      </w:r>
-      <w:r>
-        <w:rPr>
-          <w:rFonts w:ascii="微软雅黑" w:eastAsia="微软雅黑" w:hAnsi="微软雅黑" w:cs="微软雅黑"/>
-          <w:i/>
-          <w:iCs/>
-          <w:color w:val="24292E"/>
-          <w:sz w:val="24"/>
-          <w:szCs w:val="24"/>
-        </w:rPr>
-        <w:t>？</w:t>
-      </w:r>
+      <w:bookmarkStart w:id="0" w:name="_GoBack"/>
+      <w:bookmarkEnd w:id="0"/>
     </w:p>
     <w:p>
       <w:pPr>
@@ -6784,61 +7710,6 @@
     </w:p>
     <w:p>
       <w:pPr>
-        <w:spacing w:after="240" w:line="240" w:lineRule="auto"/>
-        <w:rPr>
-          <w:rFonts w:ascii="微软雅黑" w:eastAsia="微软雅黑" w:hAnsi="微软雅黑" w:cs="Segoe UI"/>
-          <w:color w:val="24292E"/>
-          <w:sz w:val="24"/>
-          <w:szCs w:val="24"/>
-        </w:rPr>
-      </w:pPr>
-      <w:r>
-        <w:rPr>
-          <w:rFonts w:ascii="微软雅黑" w:eastAsia="微软雅黑" w:hAnsi="微软雅黑" w:cs="微软雅黑" w:hint="eastAsia"/>
-          <w:i/>
-          <w:iCs/>
-          <w:color w:val="24292E"/>
-          <w:sz w:val="24"/>
-          <w:szCs w:val="24"/>
-        </w:rPr>
-        <w:t>（大概</w:t>
-      </w:r>
-      <w:r>
-        <w:rPr>
-          <w:rFonts w:ascii="微软雅黑" w:eastAsia="微软雅黑" w:hAnsi="微软雅黑" w:cs="Segoe UI"/>
-          <w:i/>
-          <w:iCs/>
-          <w:color w:val="24292E"/>
-          <w:sz w:val="24"/>
-          <w:szCs w:val="24"/>
-        </w:rPr>
-        <w:t xml:space="preserve"> 2-3 </w:t>
-      </w:r>
-      <w:r>
-        <w:rPr>
-          <w:rFonts w:ascii="微软雅黑" w:eastAsia="微软雅黑" w:hAnsi="微软雅黑" w:cs="微软雅黑" w:hint="eastAsia"/>
-          <w:i/>
-          <w:iCs/>
-          <w:color w:val="24292E"/>
-          <w:sz w:val="24"/>
-          <w:szCs w:val="24"/>
-        </w:rPr>
-        <w:t>页</w:t>
-      </w:r>
-      <w:r>
-        <w:rPr>
-          <w:rFonts w:ascii="微软雅黑" w:eastAsia="微软雅黑" w:hAnsi="微软雅黑" w:cs="微软雅黑"/>
-          <w:i/>
-          <w:iCs/>
-          <w:color w:val="24292E"/>
-          <w:sz w:val="24"/>
-          <w:szCs w:val="24"/>
-        </w:rPr>
-        <w:t>）</w:t>
-      </w:r>
-    </w:p>
-    <w:p>
-      <w:pPr>
         <w:spacing w:before="360" w:after="240" w:line="240" w:lineRule="auto"/>
         <w:outlineLvl w:val="2"/>
         <w:rPr>
@@ -6875,115 +7746,360 @@
     </w:p>
     <w:p>
       <w:pPr>
-        <w:spacing w:after="240" w:line="240" w:lineRule="auto"/>
-        <w:rPr>
-          <w:rFonts w:ascii="微软雅黑" w:eastAsia="微软雅黑" w:hAnsi="微软雅黑" w:cs="Segoe UI"/>
-          <w:color w:val="24292E"/>
-          <w:sz w:val="24"/>
-          <w:szCs w:val="24"/>
-        </w:rPr>
-      </w:pPr>
-      <w:r>
-        <w:rPr>
-          <w:rFonts w:ascii="微软雅黑" w:eastAsia="微软雅黑" w:hAnsi="微软雅黑" w:cs="微软雅黑" w:hint="eastAsia"/>
-          <w:color w:val="24292E"/>
-          <w:sz w:val="24"/>
-          <w:szCs w:val="24"/>
-        </w:rPr>
-        <w:lastRenderedPageBreak/>
-        <w:t>在这一部分，你需要对你得出的最终模型的各种技术质量进行详尽的评价。最终模型是怎么得出来的，为什么它会被选为最佳需要清晰地描述。你也需要对模型和结果可靠性</w:t>
-      </w:r>
-      <w:proofErr w:type="gramStart"/>
-      <w:r>
-        <w:rPr>
-          <w:rFonts w:ascii="微软雅黑" w:eastAsia="微软雅黑" w:hAnsi="微软雅黑" w:cs="微软雅黑" w:hint="eastAsia"/>
-          <w:color w:val="24292E"/>
-          <w:sz w:val="24"/>
-          <w:szCs w:val="24"/>
-        </w:rPr>
-        <w:t>作出</w:t>
-      </w:r>
-      <w:proofErr w:type="gramEnd"/>
-      <w:r>
-        <w:rPr>
-          <w:rFonts w:ascii="微软雅黑" w:eastAsia="微软雅黑" w:hAnsi="微软雅黑" w:cs="微软雅黑" w:hint="eastAsia"/>
-          <w:color w:val="24292E"/>
-          <w:sz w:val="24"/>
-          <w:szCs w:val="24"/>
-        </w:rPr>
-        <w:t>验证分析，譬如对输入数据或环境的一些操控是否会对结果产生影响（敏感性分析</w:t>
-      </w:r>
-      <w:r>
-        <w:rPr>
-          <w:rFonts w:ascii="微软雅黑" w:eastAsia="微软雅黑" w:hAnsi="微软雅黑" w:cs="Segoe UI"/>
-          <w:color w:val="24292E"/>
-          <w:sz w:val="24"/>
-          <w:szCs w:val="24"/>
-        </w:rPr>
-        <w:t>sensitivity analysis</w:t>
-      </w:r>
-      <w:r>
-        <w:rPr>
-          <w:rFonts w:ascii="微软雅黑" w:eastAsia="微软雅黑" w:hAnsi="微软雅黑" w:cs="微软雅黑" w:hint="eastAsia"/>
-          <w:color w:val="24292E"/>
-          <w:sz w:val="24"/>
-          <w:szCs w:val="24"/>
-        </w:rPr>
-        <w:t>）。一些需要考虑的问题</w:t>
-      </w:r>
-      <w:r>
-        <w:rPr>
-          <w:rFonts w:ascii="微软雅黑" w:eastAsia="微软雅黑" w:hAnsi="微软雅黑" w:cs="微软雅黑"/>
-          <w:color w:val="24292E"/>
-          <w:sz w:val="24"/>
-          <w:szCs w:val="24"/>
-        </w:rPr>
-        <w:t>：</w:t>
+        <w:spacing w:before="60" w:after="100" w:afterAutospacing="1" w:line="240" w:lineRule="auto"/>
+        <w:rPr>
+          <w:rFonts w:ascii="微软雅黑" w:eastAsia="微软雅黑" w:hAnsi="微软雅黑" w:cs="Segoe UI"/>
+          <w:color w:val="24292E"/>
+          <w:sz w:val="24"/>
+          <w:szCs w:val="24"/>
+        </w:rPr>
+      </w:pPr>
+      <w:r>
+        <w:rPr>
+          <w:rFonts w:ascii="微软雅黑" w:eastAsia="微软雅黑" w:hAnsi="微软雅黑" w:cs="Segoe UI" w:hint="eastAsia"/>
+          <w:color w:val="24292E"/>
+          <w:sz w:val="24"/>
+          <w:szCs w:val="24"/>
+        </w:rPr>
+        <w:t>R</w:t>
+      </w:r>
+      <w:r>
+        <w:rPr>
+          <w:rFonts w:ascii="微软雅黑" w:eastAsia="微软雅黑" w:hAnsi="微软雅黑" w:cs="Segoe UI"/>
+          <w:color w:val="24292E"/>
+          <w:sz w:val="24"/>
+          <w:szCs w:val="24"/>
+        </w:rPr>
+        <w:t>idge</w:t>
+      </w:r>
+      <w:r>
+        <w:rPr>
+          <w:rFonts w:ascii="微软雅黑" w:eastAsia="微软雅黑" w:hAnsi="微软雅黑" w:cs="Segoe UI" w:hint="eastAsia"/>
+          <w:color w:val="24292E"/>
+          <w:sz w:val="24"/>
+          <w:szCs w:val="24"/>
+        </w:rPr>
+        <w:t>建模使用</w:t>
+      </w:r>
+      <w:proofErr w:type="spellStart"/>
+      <w:r>
+        <w:rPr>
+          <w:rFonts w:ascii="微软雅黑" w:eastAsia="微软雅黑" w:hAnsi="微软雅黑" w:cs="Segoe UI" w:hint="eastAsia"/>
+          <w:color w:val="24292E"/>
+          <w:sz w:val="24"/>
+          <w:szCs w:val="24"/>
+        </w:rPr>
+        <w:t>R</w:t>
+      </w:r>
+      <w:r>
+        <w:rPr>
+          <w:rFonts w:ascii="微软雅黑" w:eastAsia="微软雅黑" w:hAnsi="微软雅黑" w:cs="Segoe UI"/>
+          <w:color w:val="24292E"/>
+          <w:sz w:val="24"/>
+          <w:szCs w:val="24"/>
+        </w:rPr>
+        <w:t>idgeCV</w:t>
+      </w:r>
+      <w:proofErr w:type="spellEnd"/>
+      <w:r>
+        <w:rPr>
+          <w:rFonts w:ascii="微软雅黑" w:eastAsia="微软雅黑" w:hAnsi="微软雅黑" w:cs="Segoe UI" w:hint="eastAsia"/>
+          <w:color w:val="24292E"/>
+          <w:sz w:val="24"/>
+          <w:szCs w:val="24"/>
+        </w:rPr>
+        <w:t>方法训练数据集大小为759952</w:t>
+      </w:r>
+      <w:r>
+        <w:rPr>
+          <w:rFonts w:ascii="微软雅黑" w:eastAsia="微软雅黑" w:hAnsi="微软雅黑" w:cs="Segoe UI"/>
+          <w:color w:val="24292E"/>
+          <w:sz w:val="24"/>
+          <w:szCs w:val="24"/>
+        </w:rPr>
+        <w:br/>
+      </w:r>
+      <w:r>
+        <w:rPr>
+          <w:rFonts w:ascii="微软雅黑" w:eastAsia="微软雅黑" w:hAnsi="微软雅黑" w:cs="Segoe UI" w:hint="eastAsia"/>
+          <w:color w:val="24292E"/>
+          <w:sz w:val="24"/>
+          <w:szCs w:val="24"/>
+        </w:rPr>
+        <w:t>训练使用时间是35.861344秒</w:t>
+      </w:r>
+      <w:r>
+        <w:rPr>
+          <w:rFonts w:ascii="微软雅黑" w:eastAsia="微软雅黑" w:hAnsi="微软雅黑" w:cs="Segoe UI"/>
+          <w:color w:val="24292E"/>
+          <w:sz w:val="24"/>
+          <w:szCs w:val="24"/>
+        </w:rPr>
+        <w:br/>
+      </w:r>
+      <w:r>
+        <w:rPr>
+          <w:rFonts w:ascii="微软雅黑" w:eastAsia="微软雅黑" w:hAnsi="微软雅黑" w:cs="Segoe UI" w:hint="eastAsia"/>
+          <w:color w:val="24292E"/>
+          <w:sz w:val="24"/>
+          <w:szCs w:val="24"/>
+        </w:rPr>
+        <w:t>需要预测的</w:t>
+      </w:r>
+      <w:proofErr w:type="spellStart"/>
+      <w:r>
+        <w:rPr>
+          <w:rFonts w:ascii="微软雅黑" w:eastAsia="微软雅黑" w:hAnsi="微软雅黑" w:cs="Segoe UI" w:hint="eastAsia"/>
+          <w:color w:val="24292E"/>
+          <w:sz w:val="24"/>
+          <w:szCs w:val="24"/>
+        </w:rPr>
+        <w:t>test_</w:t>
+      </w:r>
+      <w:r>
+        <w:rPr>
+          <w:rFonts w:ascii="微软雅黑" w:eastAsia="微软雅黑" w:hAnsi="微软雅黑" w:cs="Segoe UI"/>
+          <w:color w:val="24292E"/>
+          <w:sz w:val="24"/>
+          <w:szCs w:val="24"/>
+        </w:rPr>
+        <w:t>data</w:t>
+      </w:r>
+      <w:proofErr w:type="spellEnd"/>
+      <w:r>
+        <w:rPr>
+          <w:rFonts w:ascii="微软雅黑" w:eastAsia="微软雅黑" w:hAnsi="微软雅黑" w:cs="Segoe UI" w:hint="eastAsia"/>
+          <w:color w:val="24292E"/>
+          <w:sz w:val="24"/>
+          <w:szCs w:val="24"/>
+        </w:rPr>
+        <w:t>数据集大小为35104</w:t>
+      </w:r>
+      <w:r>
+        <w:rPr>
+          <w:rFonts w:ascii="微软雅黑" w:eastAsia="微软雅黑" w:hAnsi="微软雅黑" w:cs="Segoe UI"/>
+          <w:color w:val="24292E"/>
+          <w:sz w:val="24"/>
+          <w:szCs w:val="24"/>
+        </w:rPr>
+        <w:br/>
+      </w:r>
+      <w:r>
+        <w:rPr>
+          <w:rFonts w:ascii="微软雅黑" w:eastAsia="微软雅黑" w:hAnsi="微软雅黑" w:cs="Segoe UI" w:hint="eastAsia"/>
+          <w:color w:val="24292E"/>
+          <w:sz w:val="24"/>
+          <w:szCs w:val="24"/>
+        </w:rPr>
+        <w:t>预测所用时间是0.008522</w:t>
+      </w:r>
+      <w:r>
+        <w:rPr>
+          <w:rFonts w:ascii="微软雅黑" w:eastAsia="微软雅黑" w:hAnsi="微软雅黑" w:cs="Segoe UI"/>
+          <w:color w:val="24292E"/>
+          <w:sz w:val="24"/>
+          <w:szCs w:val="24"/>
+        </w:rPr>
+        <w:br/>
+      </w:r>
+      <w:r>
+        <w:rPr>
+          <w:rFonts w:ascii="微软雅黑" w:eastAsia="微软雅黑" w:hAnsi="微软雅黑" w:cs="Segoe UI" w:hint="eastAsia"/>
+          <w:color w:val="24292E"/>
+          <w:sz w:val="24"/>
+          <w:szCs w:val="24"/>
+        </w:rPr>
+        <w:t>预测结果上传Kaggle进行评分是0.41700</w:t>
       </w:r>
     </w:p>
     <w:p>
       <w:pPr>
-        <w:numPr>
-          <w:ilvl w:val="0"/>
-          <w:numId w:val="11"/>
-        </w:numPr>
-        <w:spacing w:before="100" w:beforeAutospacing="1" w:after="100" w:afterAutospacing="1" w:line="240" w:lineRule="auto"/>
-        <w:rPr>
-          <w:rFonts w:ascii="微软雅黑" w:eastAsia="微软雅黑" w:hAnsi="微软雅黑" w:cs="Segoe UI"/>
-          <w:color w:val="24292E"/>
-          <w:sz w:val="24"/>
-          <w:szCs w:val="24"/>
-        </w:rPr>
-      </w:pPr>
-      <w:r>
-        <w:rPr>
-          <w:rFonts w:ascii="微软雅黑" w:eastAsia="微软雅黑" w:hAnsi="微软雅黑" w:cs="微软雅黑" w:hint="eastAsia"/>
-          <w:i/>
-          <w:iCs/>
-          <w:color w:val="24292E"/>
-          <w:sz w:val="24"/>
-          <w:szCs w:val="24"/>
-        </w:rPr>
-        <w:t>最终的模型是否合理，跟期待的结果是否一致？最后的各种参数是否合理</w:t>
-      </w:r>
-      <w:r>
-        <w:rPr>
-          <w:rFonts w:ascii="微软雅黑" w:eastAsia="微软雅黑" w:hAnsi="微软雅黑" w:cs="微软雅黑"/>
-          <w:i/>
-          <w:iCs/>
-          <w:color w:val="24292E"/>
-          <w:sz w:val="24"/>
-          <w:szCs w:val="24"/>
-        </w:rPr>
-        <w:t>？</w:t>
+        <w:spacing w:before="60" w:after="100" w:afterAutospacing="1" w:line="240" w:lineRule="auto"/>
+        <w:rPr>
+          <w:rFonts w:ascii="微软雅黑" w:eastAsia="微软雅黑" w:hAnsi="微软雅黑" w:cs="Segoe UI"/>
+          <w:color w:val="24292E"/>
+          <w:sz w:val="24"/>
+          <w:szCs w:val="24"/>
+        </w:rPr>
+      </w:pPr>
+      <w:r>
+        <w:rPr>
+          <w:rFonts w:ascii="微软雅黑" w:eastAsia="微软雅黑" w:hAnsi="微软雅黑" w:cs="Segoe UI"/>
+          <w:color w:val="24292E"/>
+          <w:sz w:val="24"/>
+          <w:szCs w:val="24"/>
+        </w:rPr>
+        <w:t>Lasso</w:t>
+      </w:r>
+      <w:r>
+        <w:rPr>
+          <w:rFonts w:ascii="微软雅黑" w:eastAsia="微软雅黑" w:hAnsi="微软雅黑" w:cs="Segoe UI" w:hint="eastAsia"/>
+          <w:color w:val="24292E"/>
+          <w:sz w:val="24"/>
+          <w:szCs w:val="24"/>
+        </w:rPr>
+        <w:t>建模使用</w:t>
+      </w:r>
+      <w:proofErr w:type="spellStart"/>
+      <w:r>
+        <w:rPr>
+          <w:rFonts w:ascii="微软雅黑" w:eastAsia="微软雅黑" w:hAnsi="微软雅黑" w:cs="Segoe UI"/>
+          <w:color w:val="24292E"/>
+          <w:sz w:val="24"/>
+          <w:szCs w:val="24"/>
+        </w:rPr>
+        <w:t>LassoCV</w:t>
+      </w:r>
+      <w:proofErr w:type="spellEnd"/>
+      <w:r>
+        <w:rPr>
+          <w:rFonts w:ascii="微软雅黑" w:eastAsia="微软雅黑" w:hAnsi="微软雅黑" w:cs="Segoe UI" w:hint="eastAsia"/>
+          <w:color w:val="24292E"/>
+          <w:sz w:val="24"/>
+          <w:szCs w:val="24"/>
+        </w:rPr>
+        <w:t>方法训练数据集大小为759952</w:t>
+      </w:r>
+      <w:r>
+        <w:rPr>
+          <w:rFonts w:ascii="微软雅黑" w:eastAsia="微软雅黑" w:hAnsi="微软雅黑" w:cs="Segoe UI"/>
+          <w:color w:val="24292E"/>
+          <w:sz w:val="24"/>
+          <w:szCs w:val="24"/>
+        </w:rPr>
+        <w:br/>
+      </w:r>
+      <w:r>
+        <w:rPr>
+          <w:rFonts w:ascii="微软雅黑" w:eastAsia="微软雅黑" w:hAnsi="微软雅黑" w:cs="Segoe UI" w:hint="eastAsia"/>
+          <w:color w:val="24292E"/>
+          <w:sz w:val="24"/>
+          <w:szCs w:val="24"/>
+        </w:rPr>
+        <w:t>训练使用时间是</w:t>
+      </w:r>
+      <w:r>
+        <w:rPr>
+          <w:rFonts w:ascii="微软雅黑" w:eastAsia="微软雅黑" w:hAnsi="微软雅黑" w:cs="Segoe UI"/>
+          <w:color w:val="24292E"/>
+          <w:sz w:val="24"/>
+          <w:szCs w:val="24"/>
+        </w:rPr>
+        <w:t>22.310587</w:t>
+      </w:r>
+      <w:r>
+        <w:rPr>
+          <w:rFonts w:ascii="微软雅黑" w:eastAsia="微软雅黑" w:hAnsi="微软雅黑" w:cs="Segoe UI" w:hint="eastAsia"/>
+          <w:color w:val="24292E"/>
+          <w:sz w:val="24"/>
+          <w:szCs w:val="24"/>
+        </w:rPr>
+        <w:t>秒</w:t>
+      </w:r>
+      <w:r>
+        <w:rPr>
+          <w:rFonts w:ascii="微软雅黑" w:eastAsia="微软雅黑" w:hAnsi="微软雅黑" w:cs="Segoe UI"/>
+          <w:color w:val="24292E"/>
+          <w:sz w:val="24"/>
+          <w:szCs w:val="24"/>
+        </w:rPr>
+        <w:br/>
+      </w:r>
+      <w:r>
+        <w:rPr>
+          <w:rFonts w:ascii="微软雅黑" w:eastAsia="微软雅黑" w:hAnsi="微软雅黑" w:cs="Segoe UI" w:hint="eastAsia"/>
+          <w:color w:val="24292E"/>
+          <w:sz w:val="24"/>
+          <w:szCs w:val="24"/>
+        </w:rPr>
+        <w:t>需要预测的</w:t>
+      </w:r>
+      <w:proofErr w:type="spellStart"/>
+      <w:r>
+        <w:rPr>
+          <w:rFonts w:ascii="微软雅黑" w:eastAsia="微软雅黑" w:hAnsi="微软雅黑" w:cs="Segoe UI" w:hint="eastAsia"/>
+          <w:color w:val="24292E"/>
+          <w:sz w:val="24"/>
+          <w:szCs w:val="24"/>
+        </w:rPr>
+        <w:t>test_</w:t>
+      </w:r>
+      <w:r>
+        <w:rPr>
+          <w:rFonts w:ascii="微软雅黑" w:eastAsia="微软雅黑" w:hAnsi="微软雅黑" w:cs="Segoe UI"/>
+          <w:color w:val="24292E"/>
+          <w:sz w:val="24"/>
+          <w:szCs w:val="24"/>
+        </w:rPr>
+        <w:t>data</w:t>
+      </w:r>
+      <w:proofErr w:type="spellEnd"/>
+      <w:r>
+        <w:rPr>
+          <w:rFonts w:ascii="微软雅黑" w:eastAsia="微软雅黑" w:hAnsi="微软雅黑" w:cs="Segoe UI" w:hint="eastAsia"/>
+          <w:color w:val="24292E"/>
+          <w:sz w:val="24"/>
+          <w:szCs w:val="24"/>
+        </w:rPr>
+        <w:t>数据集大小为35104</w:t>
+      </w:r>
+      <w:r>
+        <w:rPr>
+          <w:rFonts w:ascii="微软雅黑" w:eastAsia="微软雅黑" w:hAnsi="微软雅黑" w:cs="Segoe UI"/>
+          <w:color w:val="24292E"/>
+          <w:sz w:val="24"/>
+          <w:szCs w:val="24"/>
+        </w:rPr>
+        <w:br/>
+      </w:r>
+      <w:r>
+        <w:rPr>
+          <w:rFonts w:ascii="微软雅黑" w:eastAsia="微软雅黑" w:hAnsi="微软雅黑" w:cs="Segoe UI" w:hint="eastAsia"/>
+          <w:color w:val="24292E"/>
+          <w:sz w:val="24"/>
+          <w:szCs w:val="24"/>
+        </w:rPr>
+        <w:t>预测所用时间是</w:t>
+      </w:r>
+      <w:r>
+        <w:rPr>
+          <w:rFonts w:ascii="微软雅黑" w:eastAsia="微软雅黑" w:hAnsi="微软雅黑" w:cs="Segoe UI"/>
+          <w:color w:val="24292E"/>
+          <w:sz w:val="24"/>
+          <w:szCs w:val="24"/>
+        </w:rPr>
+        <w:t>0.009526</w:t>
+      </w:r>
+      <w:r>
+        <w:rPr>
+          <w:rFonts w:ascii="微软雅黑" w:eastAsia="微软雅黑" w:hAnsi="微软雅黑" w:cs="Segoe UI"/>
+          <w:color w:val="24292E"/>
+          <w:sz w:val="24"/>
+          <w:szCs w:val="24"/>
+        </w:rPr>
+        <w:br/>
+      </w:r>
+      <w:r>
+        <w:rPr>
+          <w:rFonts w:ascii="微软雅黑" w:eastAsia="微软雅黑" w:hAnsi="微软雅黑" w:cs="Segoe UI" w:hint="eastAsia"/>
+          <w:color w:val="24292E"/>
+          <w:sz w:val="24"/>
+          <w:szCs w:val="24"/>
+        </w:rPr>
+        <w:t>预测结果上传Kaggle进行评分是0.4</w:t>
+      </w:r>
+      <w:r>
+        <w:rPr>
+          <w:rFonts w:ascii="微软雅黑" w:eastAsia="微软雅黑" w:hAnsi="微软雅黑" w:cs="Segoe UI"/>
+          <w:color w:val="24292E"/>
+          <w:sz w:val="24"/>
+          <w:szCs w:val="24"/>
+        </w:rPr>
+        <w:t>3365</w:t>
       </w:r>
     </w:p>
     <w:p>
       <w:pPr>
-        <w:numPr>
-          <w:ilvl w:val="0"/>
-          <w:numId w:val="11"/>
-        </w:numPr>
         <w:spacing w:before="60" w:after="100" w:afterAutospacing="1" w:line="240" w:lineRule="auto"/>
         <w:rPr>
           <w:rFonts w:ascii="微软雅黑" w:eastAsia="微软雅黑" w:hAnsi="微软雅黑" w:cs="Segoe UI"/>
@@ -6992,35 +8108,206 @@
           <w:szCs w:val="24"/>
         </w:rPr>
       </w:pPr>
-      <w:r>
-        <w:rPr>
-          <w:rFonts w:ascii="微软雅黑" w:eastAsia="微软雅黑" w:hAnsi="微软雅黑" w:cs="微软雅黑" w:hint="eastAsia"/>
-          <w:i/>
-          <w:iCs/>
-          <w:color w:val="24292E"/>
-          <w:sz w:val="24"/>
-          <w:szCs w:val="24"/>
-        </w:rPr>
-        <w:t>模型是否对于这个问题是否足够稳健可靠？训练数据或输入的一些微小的改变是否会极大影响结果？（鲁棒性</w:t>
-      </w:r>
-      <w:r>
-        <w:rPr>
-          <w:rFonts w:ascii="微软雅黑" w:eastAsia="微软雅黑" w:hAnsi="微软雅黑" w:cs="微软雅黑"/>
-          <w:i/>
-          <w:iCs/>
-          <w:color w:val="24292E"/>
-          <w:sz w:val="24"/>
-          <w:szCs w:val="24"/>
-        </w:rPr>
-        <w:t>）</w:t>
+      <w:proofErr w:type="spellStart"/>
+      <w:r>
+        <w:rPr>
+          <w:rFonts w:ascii="微软雅黑" w:eastAsia="微软雅黑" w:hAnsi="微软雅黑" w:cs="Segoe UI"/>
+          <w:color w:val="24292E"/>
+          <w:sz w:val="24"/>
+          <w:szCs w:val="24"/>
+        </w:rPr>
+        <w:t>XGBoost</w:t>
+      </w:r>
+      <w:proofErr w:type="spellEnd"/>
+      <w:r>
+        <w:rPr>
+          <w:rFonts w:ascii="微软雅黑" w:eastAsia="微软雅黑" w:hAnsi="微软雅黑" w:cs="Segoe UI" w:hint="eastAsia"/>
+          <w:color w:val="24292E"/>
+          <w:sz w:val="24"/>
+          <w:szCs w:val="24"/>
+        </w:rPr>
+        <w:t>建模使用</w:t>
+      </w:r>
+      <w:r>
+        <w:rPr>
+          <w:rFonts w:ascii="微软雅黑" w:eastAsia="微软雅黑" w:hAnsi="微软雅黑" w:cs="Segoe UI"/>
+          <w:color w:val="24292E"/>
+          <w:sz w:val="24"/>
+          <w:szCs w:val="24"/>
+        </w:rPr>
+        <w:t xml:space="preserve"> </w:t>
+      </w:r>
+      <w:proofErr w:type="spellStart"/>
+      <w:proofErr w:type="gramStart"/>
+      <w:r>
+        <w:rPr>
+          <w:rFonts w:ascii="微软雅黑" w:eastAsia="微软雅黑" w:hAnsi="微软雅黑" w:cs="Segoe UI"/>
+          <w:color w:val="24292E"/>
+          <w:sz w:val="24"/>
+          <w:szCs w:val="24"/>
+        </w:rPr>
+        <w:t>xgb.train</w:t>
+      </w:r>
+      <w:proofErr w:type="spellEnd"/>
+      <w:proofErr w:type="gramEnd"/>
+      <w:r>
+        <w:rPr>
+          <w:rFonts w:ascii="微软雅黑" w:eastAsia="微软雅黑" w:hAnsi="微软雅黑" w:cs="Segoe UI" w:hint="eastAsia"/>
+          <w:color w:val="24292E"/>
+          <w:sz w:val="24"/>
+          <w:szCs w:val="24"/>
+        </w:rPr>
+        <w:t>方法训练数据集大小为759952</w:t>
+      </w:r>
+      <w:r>
+        <w:rPr>
+          <w:rFonts w:ascii="微软雅黑" w:eastAsia="微软雅黑" w:hAnsi="微软雅黑" w:cs="Segoe UI"/>
+          <w:color w:val="24292E"/>
+          <w:sz w:val="24"/>
+          <w:szCs w:val="24"/>
+        </w:rPr>
+        <w:br/>
+      </w:r>
+      <w:r>
+        <w:rPr>
+          <w:rFonts w:ascii="微软雅黑" w:eastAsia="微软雅黑" w:hAnsi="微软雅黑" w:cs="Segoe UI" w:hint="eastAsia"/>
+          <w:color w:val="24292E"/>
+          <w:sz w:val="24"/>
+          <w:szCs w:val="24"/>
+        </w:rPr>
+        <w:t>训练使用时间是</w:t>
+      </w:r>
+      <w:r>
+        <w:rPr>
+          <w:rFonts w:ascii="微软雅黑" w:eastAsia="微软雅黑" w:hAnsi="微软雅黑" w:cs="Segoe UI"/>
+          <w:color w:val="24292E"/>
+          <w:sz w:val="24"/>
+          <w:szCs w:val="24"/>
+        </w:rPr>
+        <w:t>12</w:t>
+      </w:r>
+      <w:r>
+        <w:rPr>
+          <w:rFonts w:ascii="微软雅黑" w:eastAsia="微软雅黑" w:hAnsi="微软雅黑" w:cs="Segoe UI" w:hint="eastAsia"/>
+          <w:color w:val="24292E"/>
+          <w:sz w:val="24"/>
+          <w:szCs w:val="24"/>
+        </w:rPr>
+        <w:t>分26.466745</w:t>
+      </w:r>
+      <w:r>
+        <w:rPr>
+          <w:rFonts w:ascii="微软雅黑" w:eastAsia="微软雅黑" w:hAnsi="微软雅黑" w:cs="Segoe UI" w:hint="eastAsia"/>
+          <w:color w:val="24292E"/>
+          <w:sz w:val="24"/>
+          <w:szCs w:val="24"/>
+        </w:rPr>
+        <w:t>秒</w:t>
+      </w:r>
+      <w:r>
+        <w:rPr>
+          <w:rFonts w:ascii="微软雅黑" w:eastAsia="微软雅黑" w:hAnsi="微软雅黑" w:cs="Segoe UI"/>
+          <w:color w:val="24292E"/>
+          <w:sz w:val="24"/>
+          <w:szCs w:val="24"/>
+        </w:rPr>
+        <w:br/>
+      </w:r>
+      <w:r>
+        <w:rPr>
+          <w:rFonts w:ascii="微软雅黑" w:eastAsia="微软雅黑" w:hAnsi="微软雅黑" w:cs="Segoe UI" w:hint="eastAsia"/>
+          <w:color w:val="24292E"/>
+          <w:sz w:val="24"/>
+          <w:szCs w:val="24"/>
+        </w:rPr>
+        <w:t>需要预测的</w:t>
+      </w:r>
+      <w:proofErr w:type="spellStart"/>
+      <w:r>
+        <w:rPr>
+          <w:rFonts w:ascii="微软雅黑" w:eastAsia="微软雅黑" w:hAnsi="微软雅黑" w:cs="Segoe UI" w:hint="eastAsia"/>
+          <w:color w:val="24292E"/>
+          <w:sz w:val="24"/>
+          <w:szCs w:val="24"/>
+        </w:rPr>
+        <w:t>test_</w:t>
+      </w:r>
+      <w:r>
+        <w:rPr>
+          <w:rFonts w:ascii="微软雅黑" w:eastAsia="微软雅黑" w:hAnsi="微软雅黑" w:cs="Segoe UI"/>
+          <w:color w:val="24292E"/>
+          <w:sz w:val="24"/>
+          <w:szCs w:val="24"/>
+        </w:rPr>
+        <w:t>data</w:t>
+      </w:r>
+      <w:proofErr w:type="spellEnd"/>
+      <w:r>
+        <w:rPr>
+          <w:rFonts w:ascii="微软雅黑" w:eastAsia="微软雅黑" w:hAnsi="微软雅黑" w:cs="Segoe UI" w:hint="eastAsia"/>
+          <w:color w:val="24292E"/>
+          <w:sz w:val="24"/>
+          <w:szCs w:val="24"/>
+        </w:rPr>
+        <w:t>数据集大小为35104</w:t>
+      </w:r>
+      <w:r>
+        <w:rPr>
+          <w:rFonts w:ascii="微软雅黑" w:eastAsia="微软雅黑" w:hAnsi="微软雅黑" w:cs="Segoe UI"/>
+          <w:color w:val="24292E"/>
+          <w:sz w:val="24"/>
+          <w:szCs w:val="24"/>
+        </w:rPr>
+        <w:br/>
+      </w:r>
+      <w:r>
+        <w:rPr>
+          <w:rFonts w:ascii="微软雅黑" w:eastAsia="微软雅黑" w:hAnsi="微软雅黑" w:cs="Segoe UI" w:hint="eastAsia"/>
+          <w:color w:val="24292E"/>
+          <w:sz w:val="24"/>
+          <w:szCs w:val="24"/>
+        </w:rPr>
+        <w:t>预测所用时间是</w:t>
+      </w:r>
+      <w:r>
+        <w:rPr>
+          <w:rFonts w:ascii="微软雅黑" w:eastAsia="微软雅黑" w:hAnsi="微软雅黑" w:cs="Segoe UI" w:hint="eastAsia"/>
+          <w:color w:val="24292E"/>
+          <w:sz w:val="24"/>
+          <w:szCs w:val="24"/>
+        </w:rPr>
+        <w:t>1.973393</w:t>
+      </w:r>
+      <w:r>
+        <w:rPr>
+          <w:rFonts w:ascii="微软雅黑" w:eastAsia="微软雅黑" w:hAnsi="微软雅黑" w:cs="Segoe UI"/>
+          <w:color w:val="24292E"/>
+          <w:sz w:val="24"/>
+          <w:szCs w:val="24"/>
+        </w:rPr>
+        <w:br/>
+      </w:r>
+      <w:r>
+        <w:rPr>
+          <w:rFonts w:ascii="微软雅黑" w:eastAsia="微软雅黑" w:hAnsi="微软雅黑" w:cs="Segoe UI" w:hint="eastAsia"/>
+          <w:color w:val="24292E"/>
+          <w:sz w:val="24"/>
+          <w:szCs w:val="24"/>
+        </w:rPr>
+        <w:t>预测结果上传Kaggle进行评分是0.</w:t>
+      </w:r>
+      <w:r>
+        <w:rPr>
+          <w:rFonts w:ascii="微软雅黑" w:eastAsia="微软雅黑" w:hAnsi="微软雅黑" w:cs="Segoe UI" w:hint="eastAsia"/>
+          <w:color w:val="24292E"/>
+          <w:sz w:val="24"/>
+          <w:szCs w:val="24"/>
+        </w:rPr>
+        <w:t>12074</w:t>
       </w:r>
     </w:p>
     <w:p>
       <w:pPr>
-        <w:numPr>
-          <w:ilvl w:val="0"/>
-          <w:numId w:val="11"/>
-        </w:numPr>
         <w:spacing w:before="60" w:after="100" w:afterAutospacing="1" w:line="240" w:lineRule="auto"/>
         <w:rPr>
           <w:rFonts w:ascii="微软雅黑" w:eastAsia="微软雅黑" w:hAnsi="微软雅黑" w:cs="Segoe UI"/>
@@ -7029,28 +8316,6 @@
           <w:szCs w:val="24"/>
         </w:rPr>
       </w:pPr>
-      <w:r>
-        <w:rPr>
-          <w:rFonts w:ascii="微软雅黑" w:eastAsia="微软雅黑" w:hAnsi="微软雅黑" w:cs="微软雅黑" w:hint="eastAsia"/>
-          <w:i/>
-          <w:iCs/>
-          <w:color w:val="24292E"/>
-          <w:sz w:val="24"/>
-          <w:szCs w:val="24"/>
-        </w:rPr>
-        <w:t>这个模型得出的结果是否可信</w:t>
-      </w:r>
-      <w:r>
-        <w:rPr>
-          <w:rFonts w:ascii="微软雅黑" w:eastAsia="微软雅黑" w:hAnsi="微软雅黑" w:cs="微软雅黑"/>
-          <w:i/>
-          <w:iCs/>
-          <w:color w:val="24292E"/>
-          <w:sz w:val="24"/>
-          <w:szCs w:val="24"/>
-        </w:rPr>
-        <w:t>？</w:t>
-      </w:r>
     </w:p>
     <w:p>
       <w:pPr>
@@ -7090,76 +8355,103 @@
     </w:p>
     <w:p>
       <w:pPr>
-        <w:spacing w:after="240" w:line="240" w:lineRule="auto"/>
-        <w:rPr>
-          <w:rFonts w:ascii="微软雅黑" w:eastAsia="微软雅黑" w:hAnsi="微软雅黑" w:cs="Segoe UI"/>
-          <w:color w:val="24292E"/>
-          <w:sz w:val="24"/>
-          <w:szCs w:val="24"/>
-        </w:rPr>
-      </w:pPr>
-      <w:r>
-        <w:rPr>
-          <w:rFonts w:ascii="微软雅黑" w:eastAsia="微软雅黑" w:hAnsi="微软雅黑" w:cs="微软雅黑" w:hint="eastAsia"/>
-          <w:color w:val="24292E"/>
-          <w:sz w:val="24"/>
-          <w:szCs w:val="24"/>
-        </w:rPr>
-        <w:t>在这个部分，你需要利用一些统计分析，把你的最终模型得到的结果与你的前面设定的基准模型进行对比。你也分析你的最终模型和结果是否确确实实解决了你在这个项目里设定的问题。你需要考虑</w:t>
-      </w:r>
-      <w:r>
-        <w:rPr>
-          <w:rFonts w:ascii="微软雅黑" w:eastAsia="微软雅黑" w:hAnsi="微软雅黑" w:cs="微软雅黑"/>
-          <w:color w:val="24292E"/>
-          <w:sz w:val="24"/>
-          <w:szCs w:val="24"/>
-        </w:rPr>
-        <w:t>：</w:t>
+        <w:spacing w:before="60" w:after="100" w:afterAutospacing="1" w:line="240" w:lineRule="auto"/>
+        <w:rPr>
+          <w:rFonts w:ascii="微软雅黑" w:eastAsia="微软雅黑" w:hAnsi="微软雅黑" w:cs="Segoe UI"/>
+          <w:color w:val="24292E"/>
+          <w:sz w:val="24"/>
+          <w:szCs w:val="24"/>
+        </w:rPr>
+      </w:pPr>
+      <w:r>
+        <w:rPr>
+          <w:rFonts w:ascii="微软雅黑" w:eastAsia="微软雅黑" w:hAnsi="微软雅黑" w:cs="Segoe UI"/>
+          <w:color w:val="24292E"/>
+          <w:sz w:val="24"/>
+          <w:szCs w:val="24"/>
+        </w:rPr>
+        <w:lastRenderedPageBreak/>
+        <w:t>Ridge</w:t>
+      </w:r>
+      <w:r>
+        <w:rPr>
+          <w:rFonts w:ascii="微软雅黑" w:eastAsia="微软雅黑" w:hAnsi="微软雅黑" w:cs="Segoe UI" w:hint="eastAsia"/>
+          <w:color w:val="24292E"/>
+          <w:sz w:val="24"/>
+          <w:szCs w:val="24"/>
+        </w:rPr>
+        <w:t>和Lasso模型成本低于预期主要是训练时间短，对复杂输入数据无法很好的拟合，它的惩罚方式也造成它很难校准，根据本项目的输入特征来看得出</w:t>
+      </w:r>
+      <w:r>
+        <w:rPr>
+          <w:rFonts w:ascii="微软雅黑" w:eastAsia="微软雅黑" w:hAnsi="微软雅黑" w:cs="Segoe UI" w:hint="eastAsia"/>
+          <w:color w:val="24292E"/>
+          <w:sz w:val="24"/>
+          <w:szCs w:val="24"/>
+        </w:rPr>
+        <w:t>0.4-0.45</w:t>
+      </w:r>
+      <w:r>
+        <w:rPr>
+          <w:rFonts w:ascii="微软雅黑" w:eastAsia="微软雅黑" w:hAnsi="微软雅黑" w:cs="Segoe UI" w:hint="eastAsia"/>
+          <w:color w:val="24292E"/>
+          <w:sz w:val="24"/>
+          <w:szCs w:val="24"/>
+        </w:rPr>
+        <w:t>左右的结果也不算意外。</w:t>
+      </w:r>
+      <w:r>
+        <w:rPr>
+          <w:rFonts w:ascii="微软雅黑" w:eastAsia="微软雅黑" w:hAnsi="微软雅黑" w:cs="Segoe UI"/>
+          <w:color w:val="24292E"/>
+          <w:sz w:val="24"/>
+          <w:szCs w:val="24"/>
+        </w:rPr>
+        <w:br/>
       </w:r>
     </w:p>
     <w:p>
       <w:pPr>
-        <w:numPr>
-          <w:ilvl w:val="0"/>
-          <w:numId w:val="12"/>
-        </w:numPr>
-        <w:spacing w:before="100" w:beforeAutospacing="1" w:after="100" w:afterAutospacing="1" w:line="240" w:lineRule="auto"/>
-        <w:rPr>
-          <w:rFonts w:ascii="微软雅黑" w:eastAsia="微软雅黑" w:hAnsi="微软雅黑" w:cs="Segoe UI"/>
-          <w:color w:val="24292E"/>
-          <w:sz w:val="24"/>
-          <w:szCs w:val="24"/>
-        </w:rPr>
-      </w:pPr>
-      <w:r>
-        <w:rPr>
-          <w:rFonts w:ascii="微软雅黑" w:eastAsia="微软雅黑" w:hAnsi="微软雅黑" w:cs="微软雅黑" w:hint="eastAsia"/>
-          <w:i/>
-          <w:iCs/>
-          <w:color w:val="24292E"/>
-          <w:sz w:val="24"/>
-          <w:szCs w:val="24"/>
-        </w:rPr>
-        <w:t>最终结果对比你的基准模型表现得更好还是有所逊色</w:t>
-      </w:r>
-      <w:r>
-        <w:rPr>
-          <w:rFonts w:ascii="微软雅黑" w:eastAsia="微软雅黑" w:hAnsi="微软雅黑" w:cs="微软雅黑"/>
-          <w:i/>
-          <w:iCs/>
-          <w:color w:val="24292E"/>
-          <w:sz w:val="24"/>
-          <w:szCs w:val="24"/>
-        </w:rPr>
-        <w:t>？</w:t>
+        <w:spacing w:before="60" w:after="100" w:afterAutospacing="1" w:line="240" w:lineRule="auto"/>
+        <w:rPr>
+          <w:rFonts w:ascii="微软雅黑" w:eastAsia="微软雅黑" w:hAnsi="微软雅黑" w:cs="Segoe UI"/>
+          <w:color w:val="24292E"/>
+          <w:sz w:val="24"/>
+          <w:szCs w:val="24"/>
+        </w:rPr>
+      </w:pPr>
+      <w:proofErr w:type="spellStart"/>
+      <w:r>
+        <w:rPr>
+          <w:rFonts w:ascii="微软雅黑" w:eastAsia="微软雅黑" w:hAnsi="微软雅黑" w:cs="Segoe UI"/>
+          <w:color w:val="24292E"/>
+          <w:sz w:val="24"/>
+          <w:szCs w:val="24"/>
+        </w:rPr>
+        <w:t>XGB</w:t>
+      </w:r>
+      <w:r>
+        <w:rPr>
+          <w:rFonts w:ascii="微软雅黑" w:eastAsia="微软雅黑" w:hAnsi="微软雅黑" w:cs="Segoe UI" w:hint="eastAsia"/>
+          <w:color w:val="24292E"/>
+          <w:sz w:val="24"/>
+          <w:szCs w:val="24"/>
+        </w:rPr>
+        <w:t>oost</w:t>
+      </w:r>
+      <w:proofErr w:type="spellEnd"/>
+      <w:r>
+        <w:rPr>
+          <w:rFonts w:ascii="微软雅黑" w:eastAsia="微软雅黑" w:hAnsi="微软雅黑" w:cs="Segoe UI" w:hint="eastAsia"/>
+          <w:color w:val="24292E"/>
+          <w:sz w:val="24"/>
+          <w:szCs w:val="24"/>
+        </w:rPr>
+        <w:t>训练时间比较长，特别是深度增加，树的数量增加以后，但是模型的预测表现很好，已经满足了一开始制定的0.2的目标，进行初步的设置和参数的优化之后达到了0.12074，这和它自身的特点分不开，它在代价函数里加入正则项可以很好的控制复杂度，作为树型的模型然后还可以从底到顶反向减枝避免陷入局部最优，因此可以相对比较轻松的拿下这个成绩。</w:t>
       </w:r>
     </w:p>
     <w:p>
       <w:pPr>
-        <w:numPr>
-          <w:ilvl w:val="0"/>
-          <w:numId w:val="12"/>
-        </w:numPr>
         <w:spacing w:before="60" w:after="100" w:afterAutospacing="1" w:line="240" w:lineRule="auto"/>
         <w:rPr>
           <w:rFonts w:ascii="微软雅黑" w:eastAsia="微软雅黑" w:hAnsi="微软雅黑" w:cs="Segoe UI"/>
@@ -7168,65 +8460,6 @@
           <w:szCs w:val="24"/>
         </w:rPr>
       </w:pPr>
-      <w:r>
-        <w:rPr>
-          <w:rFonts w:ascii="微软雅黑" w:eastAsia="微软雅黑" w:hAnsi="微软雅黑" w:cs="微软雅黑" w:hint="eastAsia"/>
-          <w:i/>
-          <w:iCs/>
-          <w:color w:val="24292E"/>
-          <w:sz w:val="24"/>
-          <w:szCs w:val="24"/>
-        </w:rPr>
-        <w:t>你是否详尽地分析和讨论了最终结果</w:t>
-      </w:r>
-      <w:r>
-        <w:rPr>
-          <w:rFonts w:ascii="微软雅黑" w:eastAsia="微软雅黑" w:hAnsi="微软雅黑" w:cs="微软雅黑"/>
-          <w:i/>
-          <w:iCs/>
-          <w:color w:val="24292E"/>
-          <w:sz w:val="24"/>
-          <w:szCs w:val="24"/>
-        </w:rPr>
-        <w:t>？</w:t>
-      </w:r>
-    </w:p>
-    <w:p>
-      <w:pPr>
-        <w:numPr>
-          <w:ilvl w:val="0"/>
-          <w:numId w:val="12"/>
-        </w:numPr>
-        <w:spacing w:before="60" w:after="100" w:afterAutospacing="1" w:line="240" w:lineRule="auto"/>
-        <w:rPr>
-          <w:rFonts w:ascii="微软雅黑" w:eastAsia="微软雅黑" w:hAnsi="微软雅黑" w:cs="Segoe UI"/>
-          <w:color w:val="24292E"/>
-          <w:sz w:val="24"/>
-          <w:szCs w:val="24"/>
-        </w:rPr>
-      </w:pPr>
-      <w:r>
-        <w:rPr>
-          <w:rFonts w:ascii="微软雅黑" w:eastAsia="微软雅黑" w:hAnsi="微软雅黑" w:cs="微软雅黑" w:hint="eastAsia"/>
-          <w:i/>
-          <w:iCs/>
-          <w:color w:val="24292E"/>
-          <w:sz w:val="24"/>
-          <w:szCs w:val="24"/>
-        </w:rPr>
-        <w:t>最终结果是不是确确实实解决了问题</w:t>
-      </w:r>
-      <w:r>
-        <w:rPr>
-          <w:rFonts w:ascii="微软雅黑" w:eastAsia="微软雅黑" w:hAnsi="微软雅黑" w:cs="微软雅黑"/>
-          <w:i/>
-          <w:iCs/>
-          <w:color w:val="24292E"/>
-          <w:sz w:val="24"/>
-          <w:szCs w:val="24"/>
-        </w:rPr>
-        <w:t>？</w:t>
-      </w:r>
     </w:p>
     <w:p>
       <w:pPr>
@@ -7280,61 +8513,6 @@
     </w:p>
     <w:p>
       <w:pPr>
-        <w:spacing w:after="240" w:line="240" w:lineRule="auto"/>
-        <w:rPr>
-          <w:rFonts w:ascii="微软雅黑" w:eastAsia="微软雅黑" w:hAnsi="微软雅黑" w:cs="Segoe UI"/>
-          <w:color w:val="24292E"/>
-          <w:sz w:val="24"/>
-          <w:szCs w:val="24"/>
-        </w:rPr>
-      </w:pPr>
-      <w:r>
-        <w:rPr>
-          <w:rFonts w:ascii="微软雅黑" w:eastAsia="微软雅黑" w:hAnsi="微软雅黑" w:cs="微软雅黑" w:hint="eastAsia"/>
-          <w:i/>
-          <w:iCs/>
-          <w:color w:val="24292E"/>
-          <w:sz w:val="24"/>
-          <w:szCs w:val="24"/>
-        </w:rPr>
-        <w:t>（大概</w:t>
-      </w:r>
-      <w:r>
-        <w:rPr>
-          <w:rFonts w:ascii="微软雅黑" w:eastAsia="微软雅黑" w:hAnsi="微软雅黑" w:cs="Segoe UI"/>
-          <w:i/>
-          <w:iCs/>
-          <w:color w:val="24292E"/>
-          <w:sz w:val="24"/>
-          <w:szCs w:val="24"/>
-        </w:rPr>
-        <w:t xml:space="preserve"> 1-2 </w:t>
-      </w:r>
-      <w:r>
-        <w:rPr>
-          <w:rFonts w:ascii="微软雅黑" w:eastAsia="微软雅黑" w:hAnsi="微软雅黑" w:cs="微软雅黑" w:hint="eastAsia"/>
-          <w:i/>
-          <w:iCs/>
-          <w:color w:val="24292E"/>
-          <w:sz w:val="24"/>
-          <w:szCs w:val="24"/>
-        </w:rPr>
-        <w:t>页</w:t>
-      </w:r>
-      <w:r>
-        <w:rPr>
-          <w:rFonts w:ascii="微软雅黑" w:eastAsia="微软雅黑" w:hAnsi="微软雅黑" w:cs="微软雅黑"/>
-          <w:i/>
-          <w:iCs/>
-          <w:color w:val="24292E"/>
-          <w:sz w:val="24"/>
-          <w:szCs w:val="24"/>
-        </w:rPr>
-        <w:t>）</w:t>
-      </w:r>
-    </w:p>
-    <w:p>
-      <w:pPr>
         <w:spacing w:before="360" w:after="240" w:line="240" w:lineRule="auto"/>
         <w:outlineLvl w:val="2"/>
         <w:rPr>
@@ -7386,7 +8564,27 @@
           <w:sz w:val="24"/>
           <w:szCs w:val="24"/>
         </w:rPr>
-        <w:t>在这一部分，你需要用可视化的方式展示项目中需要强调的重要技术特性。至于什么形式，你可以自由把握，但需要表达出一个关于这个项目重要的结论和特点，并对此</w:t>
+        <w:t>展现</w:t>
+      </w:r>
+      <w:proofErr w:type="spellStart"/>
+      <w:r>
+        <w:rPr>
+          <w:rFonts w:ascii="微软雅黑" w:eastAsia="微软雅黑" w:hAnsi="微软雅黑" w:cs="微软雅黑" w:hint="eastAsia"/>
+          <w:color w:val="24292E"/>
+          <w:sz w:val="24"/>
+          <w:szCs w:val="24"/>
+        </w:rPr>
+        <w:t>Xgboost</w:t>
+      </w:r>
+      <w:proofErr w:type="spellEnd"/>
+      <w:r>
+        <w:rPr>
+          <w:rFonts w:ascii="微软雅黑" w:eastAsia="微软雅黑" w:hAnsi="微软雅黑" w:cs="微软雅黑" w:hint="eastAsia"/>
+          <w:color w:val="24292E"/>
+          <w:sz w:val="24"/>
+          <w:szCs w:val="24"/>
+        </w:rPr>
+        <w:t>训练过程</w:t>
       </w:r>
       <w:proofErr w:type="gramStart"/>
       <w:r>
@@ -7396,7 +8594,7 @@
           <w:sz w:val="24"/>
           <w:szCs w:val="24"/>
         </w:rPr>
-        <w:t>作出</w:t>
+        <w:t>中特征</w:t>
       </w:r>
       <w:proofErr w:type="gramEnd"/>
       <w:r>
@@ -7406,128 +8604,78 @@
           <w:sz w:val="24"/>
           <w:szCs w:val="24"/>
         </w:rPr>
-        <w:t>讨论。一些需要考虑的</w:t>
-      </w:r>
-      <w:r>
-        <w:rPr>
-          <w:rFonts w:ascii="微软雅黑" w:eastAsia="微软雅黑" w:hAnsi="微软雅黑" w:cs="微软雅黑"/>
-          <w:color w:val="24292E"/>
-          <w:sz w:val="24"/>
-          <w:szCs w:val="24"/>
-        </w:rPr>
-        <w:t>：</w:t>
+        <w:t>重要性的排序</w:t>
+      </w:r>
+      <w:r>
+        <w:rPr>
+          <w:rFonts w:ascii="微软雅黑" w:eastAsia="微软雅黑" w:hAnsi="微软雅黑" w:cs="Segoe UI"/>
+          <w:color w:val="24292E"/>
+          <w:sz w:val="24"/>
+          <w:szCs w:val="24"/>
+        </w:rPr>
+        <w:t xml:space="preserve"> </w:t>
       </w:r>
     </w:p>
     <w:p>
       <w:pPr>
-        <w:numPr>
-          <w:ilvl w:val="0"/>
-          <w:numId w:val="13"/>
-        </w:numPr>
-        <w:spacing w:before="100" w:beforeAutospacing="1" w:after="100" w:afterAutospacing="1" w:line="240" w:lineRule="auto"/>
-        <w:rPr>
-          <w:rFonts w:ascii="微软雅黑" w:eastAsia="微软雅黑" w:hAnsi="微软雅黑" w:cs="Segoe UI"/>
-          <w:color w:val="24292E"/>
-          <w:sz w:val="24"/>
-          <w:szCs w:val="24"/>
-        </w:rPr>
-      </w:pPr>
-      <w:r>
-        <w:rPr>
-          <w:rFonts w:ascii="微软雅黑" w:eastAsia="微软雅黑" w:hAnsi="微软雅黑" w:cs="微软雅黑" w:hint="eastAsia"/>
-          <w:i/>
-          <w:iCs/>
-          <w:color w:val="24292E"/>
-          <w:sz w:val="24"/>
-          <w:szCs w:val="24"/>
-        </w:rPr>
-        <w:t>你是否对一个与问题，数据集，输入数据，或结果相关的，重要的技术特性进行了可视化</w:t>
-      </w:r>
-      <w:r>
-        <w:rPr>
-          <w:rFonts w:ascii="微软雅黑" w:eastAsia="微软雅黑" w:hAnsi="微软雅黑" w:cs="微软雅黑"/>
-          <w:i/>
-          <w:iCs/>
-          <w:color w:val="24292E"/>
-          <w:sz w:val="24"/>
-          <w:szCs w:val="24"/>
-        </w:rPr>
-        <w:t>？</w:t>
-      </w:r>
-    </w:p>
-    <w:p>
-      <w:pPr>
-        <w:numPr>
-          <w:ilvl w:val="0"/>
-          <w:numId w:val="13"/>
-        </w:numPr>
-        <w:spacing w:before="60" w:after="100" w:afterAutospacing="1" w:line="240" w:lineRule="auto"/>
-        <w:rPr>
-          <w:rFonts w:ascii="微软雅黑" w:eastAsia="微软雅黑" w:hAnsi="微软雅黑" w:cs="Segoe UI"/>
-          <w:color w:val="24292E"/>
-          <w:sz w:val="24"/>
-          <w:szCs w:val="24"/>
-        </w:rPr>
-      </w:pPr>
-      <w:r>
-        <w:rPr>
-          <w:rFonts w:ascii="微软雅黑" w:eastAsia="微软雅黑" w:hAnsi="微软雅黑" w:cs="微软雅黑" w:hint="eastAsia"/>
-          <w:i/>
-          <w:iCs/>
+        <w:spacing w:after="240" w:line="240" w:lineRule="auto"/>
+        <w:rPr>
+          <w:rFonts w:ascii="微软雅黑" w:eastAsia="微软雅黑" w:hAnsi="微软雅黑" w:cs="Segoe UI"/>
+          <w:color w:val="24292E"/>
+          <w:sz w:val="24"/>
+          <w:szCs w:val="24"/>
+        </w:rPr>
+      </w:pPr>
+      <w:r>
+        <w:rPr>
+          <w:rFonts w:ascii="微软雅黑" w:eastAsia="微软雅黑" w:hAnsi="微软雅黑" w:cs="Segoe UI"/>
+          <w:noProof/>
           <w:color w:val="24292E"/>
           <w:sz w:val="24"/>
           <w:szCs w:val="24"/>
         </w:rPr>
         <w:lastRenderedPageBreak/>
-        <w:t>可视化结果是否详尽的分析讨论了</w:t>
-      </w:r>
-      <w:r>
-        <w:rPr>
-          <w:rFonts w:ascii="微软雅黑" w:eastAsia="微软雅黑" w:hAnsi="微软雅黑" w:cs="微软雅黑"/>
-          <w:i/>
-          <w:iCs/>
-          <w:color w:val="24292E"/>
-          <w:sz w:val="24"/>
-          <w:szCs w:val="24"/>
-        </w:rPr>
-        <w:t>？</w:t>
-      </w:r>
-    </w:p>
-    <w:p>
-      <w:pPr>
-        <w:numPr>
-          <w:ilvl w:val="0"/>
-          <w:numId w:val="13"/>
-        </w:numPr>
-        <w:spacing w:before="60" w:after="100" w:afterAutospacing="1" w:line="240" w:lineRule="auto"/>
-        <w:rPr>
-          <w:rFonts w:ascii="微软雅黑" w:eastAsia="微软雅黑" w:hAnsi="微软雅黑" w:cs="Segoe UI"/>
-          <w:color w:val="24292E"/>
-          <w:sz w:val="24"/>
-          <w:szCs w:val="24"/>
-        </w:rPr>
-      </w:pPr>
-      <w:r>
-        <w:rPr>
-          <w:rFonts w:ascii="微软雅黑" w:eastAsia="微软雅黑" w:hAnsi="微软雅黑" w:cs="微软雅黑" w:hint="eastAsia"/>
-          <w:i/>
-          <w:iCs/>
-          <w:color w:val="24292E"/>
-          <w:sz w:val="24"/>
-          <w:szCs w:val="24"/>
-        </w:rPr>
-        <w:t>绘图的坐标轴，标题，基准面是不是清晰定义了</w:t>
-      </w:r>
-      <w:r>
-        <w:rPr>
-          <w:rFonts w:ascii="微软雅黑" w:eastAsia="微软雅黑" w:hAnsi="微软雅黑" w:cs="微软雅黑"/>
-          <w:i/>
-          <w:iCs/>
-          <w:color w:val="24292E"/>
-          <w:sz w:val="24"/>
-          <w:szCs w:val="24"/>
-        </w:rPr>
-        <w:t>？</w:t>
+        <w:drawing>
+          <wp:inline distT="0" distB="0" distL="0" distR="0">
+            <wp:extent cx="5486400" cy="6634480"/>
+            <wp:effectExtent l="0" t="0" r="0" b="0"/>
+            <wp:docPr id="9" name="图片 9"/>
+            <wp:cNvGraphicFramePr>
+              <a:graphicFrameLocks xmlns:a="http://schemas.openxmlformats.org/drawingml/2006/main" noChangeAspect="1"/>
+            </wp:cNvGraphicFramePr>
+            <a:graphic xmlns:a="http://schemas.openxmlformats.org/drawingml/2006/main">
+              <a:graphicData uri="http://schemas.openxmlformats.org/drawingml/2006/picture">
+                <pic:pic xmlns:pic="http://schemas.openxmlformats.org/drawingml/2006/picture">
+                  <pic:nvPicPr>
+                    <pic:cNvPr id="9" name="feature_importance_xgb.png"/>
+                    <pic:cNvPicPr/>
+                  </pic:nvPicPr>
+                  <pic:blipFill>
+                    <a:blip r:embed="rId14">
+                      <a:extLst>
+                        <a:ext uri="{28A0092B-C50C-407E-A947-70E740481C1C}">
+                          <a14:useLocalDpi xmlns:a14="http://schemas.microsoft.com/office/drawing/2010/main" val="0"/>
+                        </a:ext>
+                      </a:extLst>
+                    </a:blip>
+                    <a:stretch>
+                      <a:fillRect/>
+                    </a:stretch>
+                  </pic:blipFill>
+                  <pic:spPr>
+                    <a:xfrm>
+                      <a:off x="0" y="0"/>
+                      <a:ext cx="5486400" cy="6634480"/>
+                    </a:xfrm>
+                    <a:prstGeom prst="rect">
+                      <a:avLst/>
+                    </a:prstGeom>
+                  </pic:spPr>
+                </pic:pic>
+              </a:graphicData>
+            </a:graphic>
+          </wp:inline>
+        </w:drawing>
       </w:r>
     </w:p>
     <w:p>
@@ -7568,203 +8716,279 @@
     </w:p>
     <w:p>
       <w:pPr>
-        <w:spacing w:after="240" w:line="240" w:lineRule="auto"/>
-        <w:rPr>
-          <w:rFonts w:ascii="微软雅黑" w:eastAsia="微软雅黑" w:hAnsi="微软雅黑" w:cs="Segoe UI"/>
-          <w:color w:val="24292E"/>
-          <w:sz w:val="24"/>
-          <w:szCs w:val="24"/>
-        </w:rPr>
-      </w:pPr>
-      <w:r>
-        <w:rPr>
-          <w:rFonts w:ascii="微软雅黑" w:eastAsia="微软雅黑" w:hAnsi="微软雅黑" w:cs="微软雅黑" w:hint="eastAsia"/>
-          <w:color w:val="24292E"/>
-          <w:sz w:val="24"/>
-          <w:szCs w:val="24"/>
-        </w:rPr>
-        <w:t>在这一部分，你需要从头到尾总结一下整个问题的解决方案，讨论其中你认为有趣或困难的地方。从整体来反思一下整个项目，确保自己对整个流程是明确掌握的。需要考虑</w:t>
-      </w:r>
-      <w:r>
-        <w:rPr>
-          <w:rFonts w:ascii="微软雅黑" w:eastAsia="微软雅黑" w:hAnsi="微软雅黑" w:cs="微软雅黑"/>
-          <w:color w:val="24292E"/>
-          <w:sz w:val="24"/>
-          <w:szCs w:val="24"/>
-        </w:rPr>
-        <w:t>：</w:t>
+        <w:spacing w:before="60" w:after="100" w:afterAutospacing="1" w:line="240" w:lineRule="auto"/>
+        <w:rPr>
+          <w:rFonts w:ascii="微软雅黑" w:eastAsia="微软雅黑" w:hAnsi="微软雅黑" w:cs="Segoe UI"/>
+          <w:color w:val="24292E"/>
+          <w:sz w:val="24"/>
+          <w:szCs w:val="24"/>
+        </w:rPr>
+      </w:pPr>
+      <w:r>
+        <w:rPr>
+          <w:rFonts w:ascii="微软雅黑" w:eastAsia="微软雅黑" w:hAnsi="微软雅黑" w:cs="Segoe UI" w:hint="eastAsia"/>
+          <w:color w:val="24292E"/>
+          <w:sz w:val="24"/>
+          <w:szCs w:val="24"/>
+        </w:rPr>
+        <w:t>项目应该分为数据整理，模型选择，评估及优化三个部分，后面两个部分可以合并互相影响。</w:t>
+      </w:r>
+      <w:r>
+        <w:rPr>
+          <w:rFonts w:ascii="微软雅黑" w:eastAsia="微软雅黑" w:hAnsi="微软雅黑" w:cs="Segoe UI"/>
+          <w:color w:val="24292E"/>
+          <w:sz w:val="24"/>
+          <w:szCs w:val="24"/>
+        </w:rPr>
+        <w:br/>
+      </w:r>
+      <w:r>
+        <w:rPr>
+          <w:rFonts w:ascii="微软雅黑" w:eastAsia="微软雅黑" w:hAnsi="微软雅黑" w:cs="Segoe UI" w:hint="eastAsia"/>
+          <w:color w:val="24292E"/>
+          <w:sz w:val="24"/>
+          <w:szCs w:val="24"/>
+        </w:rPr>
+        <w:t>最重要的地方是在数据整理，这也是最有意思，最困难的地方，</w:t>
+      </w:r>
+      <w:r>
+        <w:rPr>
+          <w:rFonts w:ascii="微软雅黑" w:eastAsia="微软雅黑" w:hAnsi="微软雅黑" w:cs="Segoe UI" w:hint="eastAsia"/>
+          <w:color w:val="24292E"/>
+          <w:sz w:val="24"/>
+          <w:szCs w:val="24"/>
+        </w:rPr>
+        <w:t>需要</w:t>
+      </w:r>
+      <w:r>
+        <w:rPr>
+          <w:rFonts w:ascii="微软雅黑" w:eastAsia="微软雅黑" w:hAnsi="微软雅黑" w:cs="Segoe UI" w:hint="eastAsia"/>
+          <w:color w:val="24292E"/>
+          <w:sz w:val="24"/>
+          <w:szCs w:val="24"/>
+        </w:rPr>
+        <w:t>了解这个问题</w:t>
+      </w:r>
+      <w:r>
+        <w:rPr>
+          <w:rFonts w:ascii="微软雅黑" w:eastAsia="微软雅黑" w:hAnsi="微软雅黑" w:cs="Segoe UI" w:hint="eastAsia"/>
+          <w:color w:val="24292E"/>
+          <w:sz w:val="24"/>
+          <w:szCs w:val="24"/>
+        </w:rPr>
+        <w:lastRenderedPageBreak/>
+        <w:t>的背景和各个特征的意义，</w:t>
+      </w:r>
+      <w:r>
+        <w:rPr>
+          <w:rFonts w:ascii="微软雅黑" w:eastAsia="微软雅黑" w:hAnsi="微软雅黑" w:cs="Segoe UI" w:hint="eastAsia"/>
+          <w:color w:val="24292E"/>
+          <w:sz w:val="24"/>
+          <w:szCs w:val="24"/>
+        </w:rPr>
+        <w:t>根据各个特征的实际情况和常识来补充缺失值，</w:t>
+      </w:r>
+      <w:r>
+        <w:rPr>
+          <w:rFonts w:ascii="微软雅黑" w:eastAsia="微软雅黑" w:hAnsi="微软雅黑" w:cs="Segoe UI" w:hint="eastAsia"/>
+          <w:color w:val="24292E"/>
+          <w:sz w:val="24"/>
+          <w:szCs w:val="24"/>
+        </w:rPr>
+        <w:t>然后找出</w:t>
+      </w:r>
+      <w:r>
+        <w:rPr>
+          <w:rFonts w:ascii="微软雅黑" w:eastAsia="微软雅黑" w:hAnsi="微软雅黑" w:cs="Segoe UI" w:hint="eastAsia"/>
+          <w:color w:val="24292E"/>
+          <w:sz w:val="24"/>
+          <w:szCs w:val="24"/>
+        </w:rPr>
+        <w:t>那</w:t>
+      </w:r>
+      <w:r>
+        <w:rPr>
+          <w:rFonts w:ascii="微软雅黑" w:eastAsia="微软雅黑" w:hAnsi="微软雅黑" w:cs="Segoe UI" w:hint="eastAsia"/>
+          <w:color w:val="24292E"/>
+          <w:sz w:val="24"/>
+          <w:szCs w:val="24"/>
+        </w:rPr>
+        <w:t>些</w:t>
+      </w:r>
+      <w:r>
+        <w:rPr>
+          <w:rFonts w:ascii="微软雅黑" w:eastAsia="微软雅黑" w:hAnsi="微软雅黑" w:cs="Segoe UI" w:hint="eastAsia"/>
+          <w:color w:val="24292E"/>
+          <w:sz w:val="24"/>
+          <w:szCs w:val="24"/>
+        </w:rPr>
+        <w:t>有密切实际联系的特征，将其转换为新的更直观更适合算法模型的特征。</w:t>
+      </w:r>
+      <w:r>
+        <w:rPr>
+          <w:rFonts w:ascii="微软雅黑" w:eastAsia="微软雅黑" w:hAnsi="微软雅黑" w:cs="Segoe UI"/>
+          <w:color w:val="24292E"/>
+          <w:sz w:val="24"/>
+          <w:szCs w:val="24"/>
+        </w:rPr>
+        <w:br/>
+      </w:r>
+      <w:r>
+        <w:rPr>
+          <w:rFonts w:ascii="微软雅黑" w:eastAsia="微软雅黑" w:hAnsi="微软雅黑" w:cs="Segoe UI" w:hint="eastAsia"/>
+          <w:color w:val="24292E"/>
+          <w:sz w:val="24"/>
+          <w:szCs w:val="24"/>
+        </w:rPr>
+        <w:t>模型选择方面，该项目是一个监督学习的回归问题，主流的监督学习回归算法都是可以适用的，通过设定一个基准分数尝试多个回归模型来比较选择其中表现最好的。模型训练时间在建模的时候成本很高，但是在建模成功使用其进行预测的时候建模成本并不影响。</w:t>
+      </w:r>
+      <w:r>
+        <w:rPr>
+          <w:rFonts w:ascii="微软雅黑" w:eastAsia="微软雅黑" w:hAnsi="微软雅黑" w:cs="Segoe UI"/>
+          <w:color w:val="24292E"/>
+          <w:sz w:val="24"/>
+          <w:szCs w:val="24"/>
+        </w:rPr>
+        <w:br/>
+      </w:r>
+      <w:r>
+        <w:rPr>
+          <w:rFonts w:ascii="微软雅黑" w:eastAsia="微软雅黑" w:hAnsi="微软雅黑" w:cs="Segoe UI" w:hint="eastAsia"/>
+          <w:color w:val="24292E"/>
+          <w:sz w:val="24"/>
+          <w:szCs w:val="24"/>
+        </w:rPr>
+        <w:t>模型的评估和优化是一个永恒的主题，训练建模的时间制约了尝试训练的次数，可以采用</w:t>
+      </w:r>
+      <w:r>
+        <w:rPr>
+          <w:rFonts w:ascii="微软雅黑" w:eastAsia="微软雅黑" w:hAnsi="微软雅黑" w:cs="Segoe UI" w:hint="eastAsia"/>
+          <w:color w:val="24292E"/>
+          <w:sz w:val="24"/>
+          <w:szCs w:val="24"/>
+        </w:rPr>
+        <w:t>cv的方式寻找到最佳的参数。但是最好的优化还是在第一步数据整理上，一个项目的数据整理决定了模型的上限，再好的模型和优化都只是无限逼近这个上限。</w:t>
+      </w:r>
+      <w:r>
+        <w:rPr>
+          <w:rFonts w:ascii="微软雅黑" w:eastAsia="微软雅黑" w:hAnsi="微软雅黑" w:cs="Segoe UI"/>
+          <w:color w:val="24292E"/>
+          <w:sz w:val="24"/>
+          <w:szCs w:val="24"/>
+        </w:rPr>
+        <w:br/>
+      </w:r>
+      <w:r>
+        <w:rPr>
+          <w:rFonts w:ascii="微软雅黑" w:eastAsia="微软雅黑" w:hAnsi="微软雅黑" w:cs="Segoe UI" w:hint="eastAsia"/>
+          <w:color w:val="24292E"/>
+          <w:sz w:val="24"/>
+          <w:szCs w:val="24"/>
+        </w:rPr>
+        <w:t>目前我的X</w:t>
+      </w:r>
+      <w:r>
+        <w:rPr>
+          <w:rFonts w:ascii="微软雅黑" w:eastAsia="微软雅黑" w:hAnsi="微软雅黑" w:cs="Segoe UI"/>
+          <w:color w:val="24292E"/>
+          <w:sz w:val="24"/>
+          <w:szCs w:val="24"/>
+        </w:rPr>
+        <w:t>GBOOST</w:t>
+      </w:r>
+      <w:r>
+        <w:rPr>
+          <w:rFonts w:ascii="微软雅黑" w:eastAsia="微软雅黑" w:hAnsi="微软雅黑" w:cs="Segoe UI" w:hint="eastAsia"/>
+          <w:color w:val="24292E"/>
+          <w:sz w:val="24"/>
+          <w:szCs w:val="24"/>
+        </w:rPr>
+        <w:t>建立的模型达到了我的预期，在通用场景的话可以按照这个思路来训练建立模型，但还是要考虑每个场景的具体情况。</w:t>
       </w:r>
     </w:p>
     <w:p>
       <w:pPr>
-        <w:numPr>
-          <w:ilvl w:val="0"/>
-          <w:numId w:val="14"/>
-        </w:numPr>
-        <w:spacing w:before="100" w:beforeAutospacing="1" w:after="100" w:afterAutospacing="1" w:line="240" w:lineRule="auto"/>
-        <w:rPr>
-          <w:rFonts w:ascii="微软雅黑" w:eastAsia="微软雅黑" w:hAnsi="微软雅黑" w:cs="Segoe UI"/>
-          <w:color w:val="24292E"/>
-          <w:sz w:val="24"/>
-          <w:szCs w:val="24"/>
-        </w:rPr>
-      </w:pPr>
-      <w:r>
-        <w:rPr>
-          <w:rFonts w:ascii="微软雅黑" w:eastAsia="微软雅黑" w:hAnsi="微软雅黑" w:cs="微软雅黑" w:hint="eastAsia"/>
-          <w:i/>
-          <w:iCs/>
-          <w:color w:val="24292E"/>
-          <w:sz w:val="24"/>
-          <w:szCs w:val="24"/>
-        </w:rPr>
-        <w:t>你是否</w:t>
+        <w:spacing w:before="60" w:after="100" w:afterAutospacing="1" w:line="240" w:lineRule="auto"/>
+        <w:rPr>
+          <w:rFonts w:ascii="微软雅黑" w:eastAsia="微软雅黑" w:hAnsi="微软雅黑" w:cs="Segoe UI"/>
+          <w:color w:val="24292E"/>
+          <w:sz w:val="24"/>
+          <w:szCs w:val="24"/>
+        </w:rPr>
+      </w:pPr>
+      <w:r>
+        <w:rPr>
+          <w:rFonts w:ascii="微软雅黑" w:eastAsia="微软雅黑" w:hAnsi="微软雅黑" w:cs="Segoe UI" w:hint="eastAsia"/>
+          <w:color w:val="24292E"/>
+          <w:sz w:val="24"/>
+          <w:szCs w:val="24"/>
+        </w:rPr>
+        <w:t>对于该项目我觉得还有些特征的理解我有疑问，</w:t>
+      </w:r>
+      <w:r>
+        <w:rPr>
+          <w:rFonts w:ascii="微软雅黑" w:eastAsia="微软雅黑" w:hAnsi="微软雅黑" w:cs="Segoe UI" w:hint="eastAsia"/>
+          <w:color w:val="24292E"/>
+          <w:sz w:val="24"/>
+          <w:szCs w:val="24"/>
+        </w:rPr>
+        <w:t>商店里的商品那么多做Promo2的商品是哪个牌子的哪个型号，难道预测的是笼统销售活动</w:t>
+      </w:r>
+      <w:r>
+        <w:rPr>
+          <w:rFonts w:ascii="微软雅黑" w:eastAsia="微软雅黑" w:hAnsi="微软雅黑" w:cs="Segoe UI" w:hint="eastAsia"/>
+          <w:color w:val="24292E"/>
+          <w:sz w:val="24"/>
+          <w:szCs w:val="24"/>
+        </w:rPr>
+        <w:t>；</w:t>
+      </w:r>
+      <w:r>
+        <w:rPr>
+          <w:rFonts w:ascii="微软雅黑" w:eastAsia="微软雅黑" w:hAnsi="微软雅黑" w:cs="Segoe UI" w:hint="eastAsia"/>
+          <w:color w:val="24292E"/>
+          <w:sz w:val="24"/>
+          <w:szCs w:val="24"/>
+        </w:rPr>
+        <w:t>竞争对手开店时间1900应该是个默认</w:t>
       </w:r>
       <w:proofErr w:type="gramStart"/>
       <w:r>
         <w:rPr>
-          <w:rFonts w:ascii="微软雅黑" w:eastAsia="微软雅黑" w:hAnsi="微软雅黑" w:cs="微软雅黑" w:hint="eastAsia"/>
-          <w:i/>
-          <w:iCs/>
-          <w:color w:val="24292E"/>
-          <w:sz w:val="24"/>
-          <w:szCs w:val="24"/>
-        </w:rPr>
-        <w:t>详尽总结</w:t>
+          <w:rFonts w:ascii="微软雅黑" w:eastAsia="微软雅黑" w:hAnsi="微软雅黑" w:cs="Segoe UI" w:hint="eastAsia"/>
+          <w:color w:val="24292E"/>
+          <w:sz w:val="24"/>
+          <w:szCs w:val="24"/>
+        </w:rPr>
+        <w:t>值所以</w:t>
       </w:r>
       <w:proofErr w:type="gramEnd"/>
       <w:r>
         <w:rPr>
-          <w:rFonts w:ascii="微软雅黑" w:eastAsia="微软雅黑" w:hAnsi="微软雅黑" w:cs="微软雅黑" w:hint="eastAsia"/>
-          <w:i/>
-          <w:iCs/>
-          <w:color w:val="24292E"/>
-          <w:sz w:val="24"/>
-          <w:szCs w:val="24"/>
-        </w:rPr>
-        <w:t>了项目的整个流程</w:t>
-      </w:r>
-      <w:r>
-        <w:rPr>
-          <w:rFonts w:ascii="微软雅黑" w:eastAsia="微软雅黑" w:hAnsi="微软雅黑" w:cs="微软雅黑"/>
-          <w:i/>
-          <w:iCs/>
-          <w:color w:val="24292E"/>
-          <w:sz w:val="24"/>
-          <w:szCs w:val="24"/>
-        </w:rPr>
-        <w:t>？</w:t>
-      </w:r>
-    </w:p>
-    <w:p>
-      <w:pPr>
-        <w:numPr>
-          <w:ilvl w:val="0"/>
-          <w:numId w:val="14"/>
-        </w:numPr>
-        <w:spacing w:before="60" w:after="100" w:afterAutospacing="1" w:line="240" w:lineRule="auto"/>
-        <w:rPr>
-          <w:rFonts w:ascii="微软雅黑" w:eastAsia="微软雅黑" w:hAnsi="微软雅黑" w:cs="Segoe UI"/>
-          <w:color w:val="24292E"/>
-          <w:sz w:val="24"/>
-          <w:szCs w:val="24"/>
-        </w:rPr>
-      </w:pPr>
-      <w:r>
-        <w:rPr>
-          <w:rFonts w:ascii="微软雅黑" w:eastAsia="微软雅黑" w:hAnsi="微软雅黑" w:cs="微软雅黑" w:hint="eastAsia"/>
-          <w:i/>
-          <w:iCs/>
-          <w:color w:val="24292E"/>
-          <w:sz w:val="24"/>
-          <w:szCs w:val="24"/>
-        </w:rPr>
-        <w:t>项目里有哪些比较有意思的地方</w:t>
-      </w:r>
-      <w:r>
-        <w:rPr>
-          <w:rFonts w:ascii="微软雅黑" w:eastAsia="微软雅黑" w:hAnsi="微软雅黑" w:cs="微软雅黑"/>
-          <w:i/>
-          <w:iCs/>
-          <w:color w:val="24292E"/>
-          <w:sz w:val="24"/>
-          <w:szCs w:val="24"/>
-        </w:rPr>
-        <w:t>？</w:t>
-      </w:r>
-    </w:p>
-    <w:p>
-      <w:pPr>
-        <w:numPr>
-          <w:ilvl w:val="0"/>
-          <w:numId w:val="14"/>
-        </w:numPr>
-        <w:spacing w:before="60" w:after="100" w:afterAutospacing="1" w:line="240" w:lineRule="auto"/>
-        <w:rPr>
-          <w:rFonts w:ascii="微软雅黑" w:eastAsia="微软雅黑" w:hAnsi="微软雅黑" w:cs="Segoe UI"/>
-          <w:color w:val="24292E"/>
-          <w:sz w:val="24"/>
-          <w:szCs w:val="24"/>
-        </w:rPr>
-      </w:pPr>
-      <w:r>
-        <w:rPr>
-          <w:rFonts w:ascii="微软雅黑" w:eastAsia="微软雅黑" w:hAnsi="微软雅黑" w:cs="微软雅黑" w:hint="eastAsia"/>
-          <w:i/>
-          <w:iCs/>
-          <w:color w:val="24292E"/>
-          <w:sz w:val="24"/>
-          <w:szCs w:val="24"/>
-        </w:rPr>
-        <w:t>项目里有哪些比较困难的地方</w:t>
-      </w:r>
-      <w:r>
-        <w:rPr>
-          <w:rFonts w:ascii="微软雅黑" w:eastAsia="微软雅黑" w:hAnsi="微软雅黑" w:cs="微软雅黑"/>
-          <w:i/>
-          <w:iCs/>
-          <w:color w:val="24292E"/>
-          <w:sz w:val="24"/>
-          <w:szCs w:val="24"/>
-        </w:rPr>
-        <w:t>？</w:t>
-      </w:r>
-    </w:p>
-    <w:p>
-      <w:pPr>
-        <w:numPr>
-          <w:ilvl w:val="0"/>
-          <w:numId w:val="14"/>
-        </w:numPr>
-        <w:spacing w:before="60" w:after="100" w:afterAutospacing="1" w:line="240" w:lineRule="auto"/>
-        <w:rPr>
-          <w:rFonts w:ascii="微软雅黑" w:eastAsia="微软雅黑" w:hAnsi="微软雅黑" w:cs="Segoe UI"/>
-          <w:color w:val="24292E"/>
-          <w:sz w:val="24"/>
-          <w:szCs w:val="24"/>
-        </w:rPr>
-      </w:pPr>
-      <w:r>
-        <w:rPr>
-          <w:rFonts w:ascii="微软雅黑" w:eastAsia="微软雅黑" w:hAnsi="微软雅黑" w:cs="微软雅黑" w:hint="eastAsia"/>
-          <w:i/>
-          <w:iCs/>
-          <w:color w:val="24292E"/>
-          <w:sz w:val="24"/>
-          <w:szCs w:val="24"/>
-        </w:rPr>
-        <w:t>最终模型和结果是否符合你对这个问题的期望？它可以在通用的场景下解决这些类型的问题吗</w:t>
-      </w:r>
-      <w:r>
-        <w:rPr>
-          <w:rFonts w:ascii="微软雅黑" w:eastAsia="微软雅黑" w:hAnsi="微软雅黑" w:cs="微软雅黑"/>
-          <w:i/>
-          <w:iCs/>
-          <w:color w:val="24292E"/>
-          <w:sz w:val="24"/>
-          <w:szCs w:val="24"/>
-        </w:rPr>
-        <w:t>？</w:t>
+          <w:rFonts w:ascii="微软雅黑" w:eastAsia="微软雅黑" w:hAnsi="微软雅黑" w:cs="Segoe UI" w:hint="eastAsia"/>
+          <w:color w:val="24292E"/>
+          <w:sz w:val="24"/>
+          <w:szCs w:val="24"/>
+        </w:rPr>
+        <w:t>应该不是很准确；顾客数在预测工作中应该是很重要的，而我在这个模型里却没有想到改如何使用</w:t>
+      </w:r>
+      <w:r>
+        <w:rPr>
+          <w:rFonts w:ascii="微软雅黑" w:eastAsia="微软雅黑" w:hAnsi="微软雅黑" w:cs="Segoe UI" w:hint="eastAsia"/>
+          <w:color w:val="24292E"/>
+          <w:sz w:val="24"/>
+          <w:szCs w:val="24"/>
+        </w:rPr>
+        <w:t>。</w:t>
+      </w:r>
+      <w:r>
+        <w:rPr>
+          <w:rFonts w:ascii="微软雅黑" w:eastAsia="微软雅黑" w:hAnsi="微软雅黑" w:cs="Segoe UI"/>
+          <w:color w:val="24292E"/>
+          <w:sz w:val="24"/>
+          <w:szCs w:val="24"/>
+        </w:rPr>
+        <w:br/>
       </w:r>
     </w:p>
     <w:p>
@@ -7831,20 +9055,224 @@
       <w:pPr>
         <w:spacing w:after="240" w:line="240" w:lineRule="auto"/>
         <w:rPr>
-          <w:rFonts w:ascii="微软雅黑" w:eastAsia="微软雅黑" w:hAnsi="微软雅黑" w:cs="Segoe UI"/>
-          <w:color w:val="24292E"/>
-          <w:sz w:val="24"/>
-          <w:szCs w:val="24"/>
-        </w:rPr>
-      </w:pPr>
-      <w:r>
-        <w:rPr>
-          <w:rFonts w:ascii="微软雅黑" w:eastAsia="微软雅黑" w:hAnsi="微软雅黑" w:cs="微软雅黑" w:hint="eastAsia"/>
-          <w:color w:val="24292E"/>
-          <w:sz w:val="24"/>
-          <w:szCs w:val="24"/>
-        </w:rPr>
-        <w:t>在这一部分，你需要讨论你可以怎么样去完善你执行流程中的某一方面。例如考虑一下你的操作的方法是否可以进一步推广，泛化，有没有需要</w:t>
+          <w:rFonts w:ascii="微软雅黑" w:eastAsia="微软雅黑" w:hAnsi="微软雅黑" w:cs="微软雅黑" w:hint="eastAsia"/>
+          <w:color w:val="24292E"/>
+          <w:sz w:val="24"/>
+          <w:szCs w:val="24"/>
+        </w:rPr>
+      </w:pPr>
+      <w:r>
+        <w:rPr>
+          <w:rFonts w:ascii="微软雅黑" w:eastAsia="微软雅黑" w:hAnsi="微软雅黑" w:cs="微软雅黑" w:hint="eastAsia"/>
+          <w:color w:val="24292E"/>
+          <w:sz w:val="24"/>
+          <w:szCs w:val="24"/>
+        </w:rPr>
+        <w:t>在数据整理分析阶段我还可以进一步的尝试处理</w:t>
+      </w:r>
+      <w:proofErr w:type="spellStart"/>
+      <w:r>
+        <w:rPr>
+          <w:rFonts w:ascii="微软雅黑" w:eastAsia="微软雅黑" w:hAnsi="微软雅黑" w:cs="微软雅黑"/>
+          <w:color w:val="24292E"/>
+          <w:sz w:val="24"/>
+          <w:szCs w:val="24"/>
+        </w:rPr>
+        <w:t>CompetitionDistance</w:t>
+      </w:r>
+      <w:proofErr w:type="spellEnd"/>
+      <w:r>
+        <w:rPr>
+          <w:rFonts w:ascii="微软雅黑" w:eastAsia="微软雅黑" w:hAnsi="微软雅黑" w:cs="微软雅黑" w:hint="eastAsia"/>
+          <w:color w:val="24292E"/>
+          <w:sz w:val="24"/>
+          <w:szCs w:val="24"/>
+        </w:rPr>
+        <w:t>这个特征，将其分段离散化，可以更好的正则化模型，</w:t>
+      </w:r>
+      <w:proofErr w:type="spellStart"/>
+      <w:r>
+        <w:rPr>
+          <w:rFonts w:ascii="微软雅黑" w:eastAsia="微软雅黑" w:hAnsi="微软雅黑" w:cs="微软雅黑" w:hint="eastAsia"/>
+          <w:color w:val="24292E"/>
+          <w:sz w:val="24"/>
+          <w:szCs w:val="24"/>
+        </w:rPr>
+        <w:t>Compet</w:t>
+      </w:r>
+      <w:r>
+        <w:rPr>
+          <w:rFonts w:ascii="微软雅黑" w:eastAsia="微软雅黑" w:hAnsi="微软雅黑" w:cs="微软雅黑"/>
+          <w:color w:val="24292E"/>
+          <w:sz w:val="24"/>
+          <w:szCs w:val="24"/>
+        </w:rPr>
+        <w:t>itionM</w:t>
+      </w:r>
+      <w:r>
+        <w:rPr>
+          <w:rFonts w:ascii="微软雅黑" w:eastAsia="微软雅黑" w:hAnsi="微软雅黑" w:cs="微软雅黑" w:hint="eastAsia"/>
+          <w:color w:val="24292E"/>
+          <w:sz w:val="24"/>
+          <w:szCs w:val="24"/>
+        </w:rPr>
+        <w:t>onths</w:t>
+      </w:r>
+      <w:proofErr w:type="spellEnd"/>
+      <w:r>
+        <w:rPr>
+          <w:rFonts w:ascii="微软雅黑" w:eastAsia="微软雅黑" w:hAnsi="微软雅黑" w:cs="微软雅黑" w:hint="eastAsia"/>
+          <w:color w:val="24292E"/>
+          <w:sz w:val="24"/>
+          <w:szCs w:val="24"/>
+        </w:rPr>
+        <w:t>这个特征也可以考虑分段离散化，而且它们都是重要性排名靠前的特征，深入研究应该会有不错的提升。</w:t>
+      </w:r>
+      <w:r>
+        <w:rPr>
+          <w:rFonts w:ascii="微软雅黑" w:eastAsia="微软雅黑" w:hAnsi="微软雅黑" w:cs="微软雅黑"/>
+          <w:color w:val="24292E"/>
+          <w:sz w:val="24"/>
+          <w:szCs w:val="24"/>
+        </w:rPr>
+        <w:br/>
+      </w:r>
+      <w:r>
+        <w:rPr>
+          <w:rFonts w:ascii="微软雅黑" w:eastAsia="微软雅黑" w:hAnsi="微软雅黑" w:cs="微软雅黑" w:hint="eastAsia"/>
+          <w:color w:val="24292E"/>
+          <w:sz w:val="24"/>
+          <w:szCs w:val="24"/>
+        </w:rPr>
+        <w:t>算法方面通过C</w:t>
+      </w:r>
+      <w:r>
+        <w:rPr>
+          <w:rFonts w:ascii="微软雅黑" w:eastAsia="微软雅黑" w:hAnsi="微软雅黑" w:cs="微软雅黑"/>
+          <w:color w:val="24292E"/>
+          <w:sz w:val="24"/>
+          <w:szCs w:val="24"/>
+        </w:rPr>
+        <w:t>V</w:t>
+      </w:r>
+      <w:r>
+        <w:rPr>
+          <w:rFonts w:ascii="微软雅黑" w:eastAsia="微软雅黑" w:hAnsi="微软雅黑" w:cs="微软雅黑" w:hint="eastAsia"/>
+          <w:color w:val="24292E"/>
+          <w:sz w:val="24"/>
+          <w:szCs w:val="24"/>
+        </w:rPr>
+        <w:t>来找到X</w:t>
+      </w:r>
+      <w:r>
+        <w:rPr>
+          <w:rFonts w:ascii="微软雅黑" w:eastAsia="微软雅黑" w:hAnsi="微软雅黑" w:cs="微软雅黑"/>
+          <w:color w:val="24292E"/>
+          <w:sz w:val="24"/>
+          <w:szCs w:val="24"/>
+        </w:rPr>
+        <w:t>GBOOST</w:t>
+      </w:r>
+      <w:r>
+        <w:rPr>
+          <w:rFonts w:ascii="微软雅黑" w:eastAsia="微软雅黑" w:hAnsi="微软雅黑" w:cs="微软雅黑" w:hint="eastAsia"/>
+          <w:color w:val="24292E"/>
+          <w:sz w:val="24"/>
+          <w:szCs w:val="24"/>
+        </w:rPr>
+        <w:t>的最佳参数</w:t>
+      </w:r>
+      <w:r>
+        <w:rPr>
+          <w:rFonts w:ascii="微软雅黑" w:eastAsia="微软雅黑" w:hAnsi="微软雅黑" w:cs="微软雅黑" w:hint="eastAsia"/>
+          <w:color w:val="24292E"/>
+          <w:sz w:val="24"/>
+          <w:szCs w:val="24"/>
+        </w:rPr>
+        <w:t>继续做试验</w:t>
+      </w:r>
+      <w:r>
+        <w:rPr>
+          <w:rFonts w:ascii="微软雅黑" w:eastAsia="微软雅黑" w:hAnsi="微软雅黑" w:cs="微软雅黑" w:hint="eastAsia"/>
+          <w:color w:val="24292E"/>
+          <w:sz w:val="24"/>
+          <w:szCs w:val="24"/>
+        </w:rPr>
+        <w:t>优化</w:t>
+      </w:r>
+      <w:r>
+        <w:rPr>
+          <w:rFonts w:ascii="微软雅黑" w:eastAsia="微软雅黑" w:hAnsi="微软雅黑" w:cs="微软雅黑" w:hint="eastAsia"/>
+          <w:color w:val="24292E"/>
+          <w:sz w:val="24"/>
+          <w:szCs w:val="24"/>
+        </w:rPr>
+        <w:t>，还可以尝试使用微软刚开源不久的</w:t>
+      </w:r>
+      <w:proofErr w:type="spellStart"/>
+      <w:r>
+        <w:rPr>
+          <w:rFonts w:ascii="微软雅黑" w:eastAsia="微软雅黑" w:hAnsi="微软雅黑" w:cs="微软雅黑" w:hint="eastAsia"/>
+          <w:color w:val="24292E"/>
+          <w:sz w:val="24"/>
+          <w:szCs w:val="24"/>
+        </w:rPr>
+        <w:t>light</w:t>
+      </w:r>
+      <w:r>
+        <w:rPr>
+          <w:rFonts w:ascii="微软雅黑" w:eastAsia="微软雅黑" w:hAnsi="微软雅黑" w:cs="微软雅黑"/>
+          <w:color w:val="24292E"/>
+          <w:sz w:val="24"/>
+          <w:szCs w:val="24"/>
+        </w:rPr>
+        <w:t>GBM</w:t>
+      </w:r>
+      <w:proofErr w:type="spellEnd"/>
+      <w:r>
+        <w:rPr>
+          <w:rFonts w:ascii="微软雅黑" w:eastAsia="微软雅黑" w:hAnsi="微软雅黑" w:cs="微软雅黑" w:hint="eastAsia"/>
+          <w:color w:val="24292E"/>
+          <w:sz w:val="24"/>
+          <w:szCs w:val="24"/>
+        </w:rPr>
+        <w:t>算法来做一个比较看看成绩会不会更好。</w:t>
+      </w:r>
+      <w:r>
+        <w:rPr>
+          <w:rFonts w:ascii="微软雅黑" w:eastAsia="微软雅黑" w:hAnsi="微软雅黑" w:cs="微软雅黑"/>
+          <w:color w:val="24292E"/>
+          <w:sz w:val="24"/>
+          <w:szCs w:val="24"/>
+        </w:rPr>
+        <w:br/>
+      </w:r>
+      <w:r>
+        <w:rPr>
+          <w:rFonts w:ascii="微软雅黑" w:eastAsia="微软雅黑" w:hAnsi="微软雅黑" w:cs="微软雅黑" w:hint="eastAsia"/>
+          <w:color w:val="24292E"/>
+          <w:sz w:val="24"/>
+          <w:szCs w:val="24"/>
+        </w:rPr>
+        <w:t>补充：我通过调大树的数量来提高成绩在20000颗树的情况下</w:t>
+      </w:r>
+      <w:r>
+        <w:rPr>
+          <w:rFonts w:ascii="微软雅黑" w:eastAsia="微软雅黑" w:hAnsi="微软雅黑" w:cs="微软雅黑" w:hint="eastAsia"/>
+          <w:color w:val="24292E"/>
+          <w:sz w:val="24"/>
+          <w:szCs w:val="24"/>
+        </w:rPr>
+        <w:t>耗费1小时57分成绩提升到0.11470，但是再提高到40000除了训练时间变长，分数没有进一步的提高。</w:t>
+      </w:r>
+      <w:r>
+        <w:rPr>
+          <w:rFonts w:ascii="微软雅黑" w:eastAsia="微软雅黑" w:hAnsi="微软雅黑" w:cs="微软雅黑"/>
+          <w:color w:val="24292E"/>
+          <w:sz w:val="24"/>
+          <w:szCs w:val="24"/>
+        </w:rPr>
+        <w:br/>
       </w:r>
       <w:proofErr w:type="gramStart"/>
       <w:r>
@@ -7854,7 +9282,7 @@
           <w:sz w:val="24"/>
           <w:szCs w:val="24"/>
         </w:rPr>
-        <w:t>作出</w:t>
+        <w:t>调参技巧</w:t>
       </w:r>
       <w:proofErr w:type="gramEnd"/>
       <w:r>
@@ -7864,7 +9292,34 @@
           <w:sz w:val="24"/>
           <w:szCs w:val="24"/>
         </w:rPr>
-        <w:t>变更的地方。你并不需要确实</w:t>
+        <w:t>方面</w:t>
+      </w:r>
+      <w:r>
+        <w:rPr>
+          <w:rFonts w:ascii="微软雅黑" w:eastAsia="微软雅黑" w:hAnsi="微软雅黑" w:cs="微软雅黑" w:hint="eastAsia"/>
+          <w:color w:val="24292E"/>
+          <w:sz w:val="24"/>
+          <w:szCs w:val="24"/>
+        </w:rPr>
+        <w:t>升级到G</w:t>
+      </w:r>
+      <w:r>
+        <w:rPr>
+          <w:rFonts w:ascii="微软雅黑" w:eastAsia="微软雅黑" w:hAnsi="微软雅黑" w:cs="微软雅黑"/>
+          <w:color w:val="24292E"/>
+          <w:sz w:val="24"/>
+          <w:szCs w:val="24"/>
+        </w:rPr>
+        <w:t>PU</w:t>
+      </w:r>
+      <w:r>
+        <w:rPr>
+          <w:rFonts w:ascii="微软雅黑" w:eastAsia="微软雅黑" w:hAnsi="微软雅黑" w:cs="微软雅黑" w:hint="eastAsia"/>
+          <w:color w:val="24292E"/>
+          <w:sz w:val="24"/>
+          <w:szCs w:val="24"/>
+        </w:rPr>
+        <w:t>版本进行尝试缩短</w:t>
       </w:r>
       <w:proofErr w:type="gramStart"/>
       <w:r>
@@ -7874,7 +9329,7 @@
           <w:sz w:val="24"/>
           <w:szCs w:val="24"/>
         </w:rPr>
-        <w:t>作出</w:t>
+        <w:t>调参后跑数</w:t>
       </w:r>
       <w:proofErr w:type="gramEnd"/>
       <w:r>
@@ -7884,495 +9339,7 @@
           <w:sz w:val="24"/>
           <w:szCs w:val="24"/>
         </w:rPr>
-        <w:t>这些改进，不过你应能够讨论这些改进可能对结果的影响，并与现有结果进行比较。一些需要考虑的问题</w:t>
-      </w:r>
-      <w:r>
-        <w:rPr>
-          <w:rFonts w:ascii="微软雅黑" w:eastAsia="微软雅黑" w:hAnsi="微软雅黑" w:cs="微软雅黑"/>
-          <w:color w:val="24292E"/>
-          <w:sz w:val="24"/>
-          <w:szCs w:val="24"/>
-        </w:rPr>
-        <w:t>：</w:t>
-      </w:r>
-    </w:p>
-    <w:p>
-      <w:pPr>
-        <w:numPr>
-          <w:ilvl w:val="0"/>
-          <w:numId w:val="15"/>
-        </w:numPr>
-        <w:spacing w:before="100" w:beforeAutospacing="1" w:after="100" w:afterAutospacing="1" w:line="240" w:lineRule="auto"/>
-        <w:rPr>
-          <w:rFonts w:ascii="微软雅黑" w:eastAsia="微软雅黑" w:hAnsi="微软雅黑" w:cs="Segoe UI"/>
-          <w:color w:val="24292E"/>
-          <w:sz w:val="24"/>
-          <w:szCs w:val="24"/>
-        </w:rPr>
-      </w:pPr>
-      <w:r>
-        <w:rPr>
-          <w:rFonts w:ascii="微软雅黑" w:eastAsia="微软雅黑" w:hAnsi="微软雅黑" w:cs="微软雅黑" w:hint="eastAsia"/>
-          <w:i/>
-          <w:iCs/>
-          <w:color w:val="24292E"/>
-          <w:sz w:val="24"/>
-          <w:szCs w:val="24"/>
-        </w:rPr>
-        <w:t>是否可以有算法和技术层面的进一步的完善</w:t>
-      </w:r>
-      <w:r>
-        <w:rPr>
-          <w:rFonts w:ascii="微软雅黑" w:eastAsia="微软雅黑" w:hAnsi="微软雅黑" w:cs="微软雅黑"/>
-          <w:i/>
-          <w:iCs/>
-          <w:color w:val="24292E"/>
-          <w:sz w:val="24"/>
-          <w:szCs w:val="24"/>
-        </w:rPr>
-        <w:t>？</w:t>
-      </w:r>
-    </w:p>
-    <w:p>
-      <w:pPr>
-        <w:numPr>
-          <w:ilvl w:val="0"/>
-          <w:numId w:val="15"/>
-        </w:numPr>
-        <w:spacing w:before="60" w:after="100" w:afterAutospacing="1" w:line="240" w:lineRule="auto"/>
-        <w:rPr>
-          <w:rFonts w:ascii="微软雅黑" w:eastAsia="微软雅黑" w:hAnsi="微软雅黑" w:cs="Segoe UI"/>
-          <w:color w:val="24292E"/>
-          <w:sz w:val="24"/>
-          <w:szCs w:val="24"/>
-        </w:rPr>
-      </w:pPr>
-      <w:r>
-        <w:rPr>
-          <w:rFonts w:ascii="微软雅黑" w:eastAsia="微软雅黑" w:hAnsi="微软雅黑" w:cs="微软雅黑" w:hint="eastAsia"/>
-          <w:i/>
-          <w:iCs/>
-          <w:color w:val="24292E"/>
-          <w:sz w:val="24"/>
-          <w:szCs w:val="24"/>
-        </w:rPr>
-        <w:t>是否有一些你了解到，但是你还没能够实践的算法和技术</w:t>
-      </w:r>
-      <w:r>
-        <w:rPr>
-          <w:rFonts w:ascii="微软雅黑" w:eastAsia="微软雅黑" w:hAnsi="微软雅黑" w:cs="微软雅黑"/>
-          <w:i/>
-          <w:iCs/>
-          <w:color w:val="24292E"/>
-          <w:sz w:val="24"/>
-          <w:szCs w:val="24"/>
-        </w:rPr>
-        <w:t>？</w:t>
-      </w:r>
-    </w:p>
-    <w:p>
-      <w:pPr>
-        <w:numPr>
-          <w:ilvl w:val="0"/>
-          <w:numId w:val="15"/>
-        </w:numPr>
-        <w:spacing w:before="60" w:after="100" w:afterAutospacing="1" w:line="240" w:lineRule="auto"/>
-        <w:rPr>
-          <w:rFonts w:ascii="微软雅黑" w:eastAsia="微软雅黑" w:hAnsi="微软雅黑" w:cs="Segoe UI"/>
-          <w:color w:val="24292E"/>
-          <w:sz w:val="24"/>
-          <w:szCs w:val="24"/>
-        </w:rPr>
-      </w:pPr>
-      <w:r>
-        <w:rPr>
-          <w:rFonts w:ascii="微软雅黑" w:eastAsia="微软雅黑" w:hAnsi="微软雅黑" w:cs="微软雅黑" w:hint="eastAsia"/>
-          <w:i/>
-          <w:iCs/>
-          <w:color w:val="24292E"/>
-          <w:sz w:val="24"/>
-          <w:szCs w:val="24"/>
-        </w:rPr>
-        <w:t>如果将你最终模型作为新的基准，你认为还能有更好的解决方案吗</w:t>
-      </w:r>
-      <w:r>
-        <w:rPr>
-          <w:rFonts w:ascii="微软雅黑" w:eastAsia="微软雅黑" w:hAnsi="微软雅黑" w:cs="微软雅黑"/>
-          <w:i/>
-          <w:iCs/>
-          <w:color w:val="24292E"/>
-          <w:sz w:val="24"/>
-          <w:szCs w:val="24"/>
-        </w:rPr>
-        <w:t>？</w:t>
-      </w:r>
-    </w:p>
-    <w:p>
-      <w:pPr>
-        <w:spacing w:before="360" w:after="360" w:line="240" w:lineRule="auto"/>
-        <w:rPr>
-          <w:rFonts w:ascii="微软雅黑" w:eastAsia="微软雅黑" w:hAnsi="微软雅黑" w:cs="Times New Roman"/>
-          <w:sz w:val="24"/>
-          <w:szCs w:val="24"/>
-        </w:rPr>
-      </w:pPr>
-      <w:r>
-        <w:rPr>
-          <w:rFonts w:ascii="微软雅黑" w:eastAsia="微软雅黑" w:hAnsi="微软雅黑" w:cs="Times New Roman"/>
-          <w:sz w:val="24"/>
-          <w:szCs w:val="24"/>
-        </w:rPr>
-        <w:pict>
-          <v:rect id="_x0000_i1025" style="width:0;height:3pt" o:hralign="center" o:hrstd="t" o:hrnoshade="t" o:hr="t" fillcolor="#24292e" stroked="f"/>
-        </w:pict>
-      </w:r>
-    </w:p>
-    <w:p>
-      <w:pPr>
-        <w:spacing w:after="240" w:line="240" w:lineRule="auto"/>
-        <w:rPr>
-          <w:rFonts w:ascii="微软雅黑" w:eastAsia="微软雅黑" w:hAnsi="微软雅黑" w:cs="Segoe UI"/>
-          <w:color w:val="24292E"/>
-          <w:sz w:val="24"/>
-          <w:szCs w:val="24"/>
-        </w:rPr>
-      </w:pPr>
-      <w:r>
-        <w:rPr>
-          <w:rFonts w:ascii="微软雅黑" w:eastAsia="微软雅黑" w:hAnsi="微软雅黑" w:cs="Segoe UI"/>
-          <w:color w:val="24292E"/>
-          <w:sz w:val="24"/>
-          <w:szCs w:val="24"/>
-        </w:rPr>
-        <w:t xml:space="preserve">** </w:t>
-      </w:r>
-      <w:r>
-        <w:rPr>
-          <w:rFonts w:ascii="微软雅黑" w:eastAsia="微软雅黑" w:hAnsi="微软雅黑" w:cs="微软雅黑" w:hint="eastAsia"/>
-          <w:color w:val="24292E"/>
-          <w:sz w:val="24"/>
-          <w:szCs w:val="24"/>
-        </w:rPr>
-        <w:t>在提交之前，</w:t>
-      </w:r>
-      <w:r>
-        <w:rPr>
-          <w:rFonts w:ascii="微软雅黑" w:eastAsia="微软雅黑" w:hAnsi="微软雅黑" w:cs="Segoe UI"/>
-          <w:color w:val="24292E"/>
-          <w:sz w:val="24"/>
-          <w:szCs w:val="24"/>
-        </w:rPr>
-        <w:t xml:space="preserve"> </w:t>
-      </w:r>
-      <w:r>
-        <w:rPr>
-          <w:rFonts w:ascii="微软雅黑" w:eastAsia="微软雅黑" w:hAnsi="微软雅黑" w:cs="微软雅黑" w:hint="eastAsia"/>
-          <w:color w:val="24292E"/>
-          <w:sz w:val="24"/>
-          <w:szCs w:val="24"/>
-        </w:rPr>
-        <w:t>问一下自己</w:t>
-      </w:r>
-      <w:r>
-        <w:rPr>
-          <w:rFonts w:ascii="微软雅黑" w:eastAsia="微软雅黑" w:hAnsi="微软雅黑" w:cs="Segoe UI"/>
-          <w:color w:val="24292E"/>
-          <w:sz w:val="24"/>
-          <w:szCs w:val="24"/>
-        </w:rPr>
-        <w:t>... **</w:t>
-      </w:r>
-    </w:p>
-    <w:p>
-      <w:pPr>
-        <w:numPr>
-          <w:ilvl w:val="0"/>
-          <w:numId w:val="16"/>
-        </w:numPr>
-        <w:spacing w:before="100" w:beforeAutospacing="1" w:after="100" w:afterAutospacing="1" w:line="240" w:lineRule="auto"/>
-        <w:rPr>
-          <w:rFonts w:ascii="微软雅黑" w:eastAsia="微软雅黑" w:hAnsi="微软雅黑" w:cs="Segoe UI"/>
-          <w:color w:val="24292E"/>
-          <w:sz w:val="24"/>
-          <w:szCs w:val="24"/>
-        </w:rPr>
-      </w:pPr>
-      <w:r>
-        <w:rPr>
-          <w:rFonts w:ascii="微软雅黑" w:eastAsia="微软雅黑" w:hAnsi="微软雅黑" w:cs="微软雅黑" w:hint="eastAsia"/>
-          <w:color w:val="24292E"/>
-          <w:sz w:val="24"/>
-          <w:szCs w:val="24"/>
-        </w:rPr>
-        <w:t>你所写的项目报告结构对比于这个模板而言足够清晰了没有</w:t>
-      </w:r>
-      <w:r>
-        <w:rPr>
-          <w:rFonts w:ascii="微软雅黑" w:eastAsia="微软雅黑" w:hAnsi="微软雅黑" w:cs="微软雅黑"/>
-          <w:color w:val="24292E"/>
-          <w:sz w:val="24"/>
-          <w:szCs w:val="24"/>
-        </w:rPr>
-        <w:t>？</w:t>
-      </w:r>
-    </w:p>
-    <w:p>
-      <w:pPr>
-        <w:numPr>
-          <w:ilvl w:val="0"/>
-          <w:numId w:val="16"/>
-        </w:numPr>
-        <w:spacing w:before="60" w:after="100" w:afterAutospacing="1" w:line="240" w:lineRule="auto"/>
-        <w:rPr>
-          <w:rFonts w:ascii="微软雅黑" w:eastAsia="微软雅黑" w:hAnsi="微软雅黑" w:cs="Segoe UI"/>
-          <w:color w:val="24292E"/>
-          <w:sz w:val="24"/>
-          <w:szCs w:val="24"/>
-        </w:rPr>
-      </w:pPr>
-      <w:r>
-        <w:rPr>
-          <w:rFonts w:ascii="微软雅黑" w:eastAsia="微软雅黑" w:hAnsi="微软雅黑" w:cs="微软雅黑" w:hint="eastAsia"/>
-          <w:color w:val="24292E"/>
-          <w:sz w:val="24"/>
-          <w:szCs w:val="24"/>
-        </w:rPr>
-        <w:lastRenderedPageBreak/>
-        <w:t>每一个部分（尤其</w:t>
-      </w:r>
-      <w:r>
-        <w:rPr>
-          <w:rFonts w:ascii="微软雅黑" w:eastAsia="微软雅黑" w:hAnsi="微软雅黑" w:cs="微软雅黑" w:hint="eastAsia"/>
-          <w:b/>
-          <w:bCs/>
-          <w:color w:val="24292E"/>
-          <w:sz w:val="24"/>
-          <w:szCs w:val="24"/>
-        </w:rPr>
-        <w:t>分析</w:t>
-      </w:r>
-      <w:r>
-        <w:rPr>
-          <w:rFonts w:ascii="微软雅黑" w:eastAsia="微软雅黑" w:hAnsi="微软雅黑" w:cs="微软雅黑" w:hint="eastAsia"/>
-          <w:color w:val="24292E"/>
-          <w:sz w:val="24"/>
-          <w:szCs w:val="24"/>
-        </w:rPr>
-        <w:t>和</w:t>
-      </w:r>
-      <w:r>
-        <w:rPr>
-          <w:rFonts w:ascii="微软雅黑" w:eastAsia="微软雅黑" w:hAnsi="微软雅黑" w:cs="微软雅黑" w:hint="eastAsia"/>
-          <w:b/>
-          <w:bCs/>
-          <w:color w:val="24292E"/>
-          <w:sz w:val="24"/>
-          <w:szCs w:val="24"/>
-        </w:rPr>
-        <w:t>方法</w:t>
-      </w:r>
-      <w:r>
-        <w:rPr>
-          <w:rFonts w:ascii="微软雅黑" w:eastAsia="微软雅黑" w:hAnsi="微软雅黑" w:cs="微软雅黑" w:hint="eastAsia"/>
-          <w:color w:val="24292E"/>
-          <w:sz w:val="24"/>
-          <w:szCs w:val="24"/>
-        </w:rPr>
-        <w:t>）是否清晰，简洁，明了？有没有存在歧义的术语和用语需要进一步说明的</w:t>
-      </w:r>
-      <w:r>
-        <w:rPr>
-          <w:rFonts w:ascii="微软雅黑" w:eastAsia="微软雅黑" w:hAnsi="微软雅黑" w:cs="微软雅黑"/>
-          <w:color w:val="24292E"/>
-          <w:sz w:val="24"/>
-          <w:szCs w:val="24"/>
-        </w:rPr>
-        <w:t>？</w:t>
-      </w:r>
-    </w:p>
-    <w:p>
-      <w:pPr>
-        <w:numPr>
-          <w:ilvl w:val="0"/>
-          <w:numId w:val="16"/>
-        </w:numPr>
-        <w:spacing w:before="60" w:after="100" w:afterAutospacing="1" w:line="240" w:lineRule="auto"/>
-        <w:rPr>
-          <w:rFonts w:ascii="微软雅黑" w:eastAsia="微软雅黑" w:hAnsi="微软雅黑" w:cs="Segoe UI"/>
-          <w:color w:val="24292E"/>
-          <w:sz w:val="24"/>
-          <w:szCs w:val="24"/>
-        </w:rPr>
-      </w:pPr>
-      <w:r>
-        <w:rPr>
-          <w:rFonts w:ascii="微软雅黑" w:eastAsia="微软雅黑" w:hAnsi="微软雅黑" w:cs="微软雅黑" w:hint="eastAsia"/>
-          <w:color w:val="24292E"/>
-          <w:sz w:val="24"/>
-          <w:szCs w:val="24"/>
-        </w:rPr>
-        <w:t>你的目标读者是不是能够明白你的分析，方法和结果</w:t>
-      </w:r>
-      <w:r>
-        <w:rPr>
-          <w:rFonts w:ascii="微软雅黑" w:eastAsia="微软雅黑" w:hAnsi="微软雅黑" w:cs="微软雅黑"/>
-          <w:color w:val="24292E"/>
-          <w:sz w:val="24"/>
-          <w:szCs w:val="24"/>
-        </w:rPr>
-        <w:t>？</w:t>
-      </w:r>
-    </w:p>
-    <w:p>
-      <w:pPr>
-        <w:numPr>
-          <w:ilvl w:val="0"/>
-          <w:numId w:val="16"/>
-        </w:numPr>
-        <w:spacing w:before="60" w:after="100" w:afterAutospacing="1" w:line="240" w:lineRule="auto"/>
-        <w:rPr>
-          <w:rFonts w:ascii="微软雅黑" w:eastAsia="微软雅黑" w:hAnsi="微软雅黑" w:cs="Segoe UI"/>
-          <w:color w:val="24292E"/>
-          <w:sz w:val="24"/>
-          <w:szCs w:val="24"/>
-        </w:rPr>
-      </w:pPr>
-      <w:r>
-        <w:rPr>
-          <w:rFonts w:ascii="微软雅黑" w:eastAsia="微软雅黑" w:hAnsi="微软雅黑" w:cs="微软雅黑" w:hint="eastAsia"/>
-          <w:color w:val="24292E"/>
-          <w:sz w:val="24"/>
-          <w:szCs w:val="24"/>
-        </w:rPr>
-        <w:t>报告里面是否有语法错误或拼写错误</w:t>
-      </w:r>
-      <w:r>
-        <w:rPr>
-          <w:rFonts w:ascii="微软雅黑" w:eastAsia="微软雅黑" w:hAnsi="微软雅黑" w:cs="微软雅黑"/>
-          <w:color w:val="24292E"/>
-          <w:sz w:val="24"/>
-          <w:szCs w:val="24"/>
-        </w:rPr>
-        <w:t>？</w:t>
-      </w:r>
-    </w:p>
-    <w:p>
-      <w:pPr>
-        <w:numPr>
-          <w:ilvl w:val="0"/>
-          <w:numId w:val="16"/>
-        </w:numPr>
-        <w:spacing w:before="60" w:after="100" w:afterAutospacing="1" w:line="240" w:lineRule="auto"/>
-        <w:rPr>
-          <w:rFonts w:ascii="微软雅黑" w:eastAsia="微软雅黑" w:hAnsi="微软雅黑" w:cs="Segoe UI"/>
-          <w:color w:val="24292E"/>
-          <w:sz w:val="24"/>
-          <w:szCs w:val="24"/>
-        </w:rPr>
-      </w:pPr>
-      <w:r>
-        <w:rPr>
-          <w:rFonts w:ascii="微软雅黑" w:eastAsia="微软雅黑" w:hAnsi="微软雅黑" w:cs="微软雅黑" w:hint="eastAsia"/>
-          <w:color w:val="24292E"/>
-          <w:sz w:val="24"/>
-          <w:szCs w:val="24"/>
-        </w:rPr>
-        <w:t>报告里提到的一些外部资料及来源是不是都正确引述或引用了</w:t>
-      </w:r>
-      <w:r>
-        <w:rPr>
-          <w:rFonts w:ascii="微软雅黑" w:eastAsia="微软雅黑" w:hAnsi="微软雅黑" w:cs="微软雅黑"/>
-          <w:color w:val="24292E"/>
-          <w:sz w:val="24"/>
-          <w:szCs w:val="24"/>
-        </w:rPr>
-        <w:t>？</w:t>
-      </w:r>
-    </w:p>
-    <w:p>
-      <w:pPr>
-        <w:numPr>
-          <w:ilvl w:val="0"/>
-          <w:numId w:val="16"/>
-        </w:numPr>
-        <w:spacing w:before="60" w:after="100" w:afterAutospacing="1" w:line="240" w:lineRule="auto"/>
-        <w:rPr>
-          <w:rFonts w:ascii="微软雅黑" w:eastAsia="微软雅黑" w:hAnsi="微软雅黑" w:cs="Segoe UI"/>
-          <w:color w:val="24292E"/>
-          <w:sz w:val="24"/>
-          <w:szCs w:val="24"/>
-        </w:rPr>
-      </w:pPr>
-      <w:r>
-        <w:rPr>
-          <w:rFonts w:ascii="微软雅黑" w:eastAsia="微软雅黑" w:hAnsi="微软雅黑" w:cs="微软雅黑" w:hint="eastAsia"/>
-          <w:color w:val="24292E"/>
-          <w:sz w:val="24"/>
-          <w:szCs w:val="24"/>
-        </w:rPr>
-        <w:t>代码可读性是否良好？必要的注释是否加上了</w:t>
-      </w:r>
-      <w:r>
-        <w:rPr>
-          <w:rFonts w:ascii="微软雅黑" w:eastAsia="微软雅黑" w:hAnsi="微软雅黑" w:cs="微软雅黑"/>
-          <w:color w:val="24292E"/>
-          <w:sz w:val="24"/>
-          <w:szCs w:val="24"/>
-        </w:rPr>
-        <w:t>？</w:t>
-      </w:r>
-    </w:p>
-    <w:p>
-      <w:pPr>
-        <w:numPr>
-          <w:ilvl w:val="0"/>
-          <w:numId w:val="16"/>
-        </w:numPr>
-        <w:spacing w:before="60" w:after="100" w:afterAutospacing="1" w:line="240" w:lineRule="auto"/>
-        <w:rPr>
-          <w:rFonts w:ascii="微软雅黑" w:eastAsia="微软雅黑" w:hAnsi="微软雅黑" w:cs="Segoe UI"/>
-          <w:color w:val="24292E"/>
-          <w:sz w:val="24"/>
-          <w:szCs w:val="24"/>
-        </w:rPr>
-      </w:pPr>
-      <w:r>
-        <w:rPr>
-          <w:rFonts w:ascii="微软雅黑" w:eastAsia="微软雅黑" w:hAnsi="微软雅黑" w:cs="微软雅黑" w:hint="eastAsia"/>
-          <w:color w:val="24292E"/>
-          <w:sz w:val="24"/>
-          <w:szCs w:val="24"/>
-        </w:rPr>
-        <w:t>代码是否可以顺利运行并</w:t>
-      </w:r>
-      <w:proofErr w:type="gramStart"/>
-      <w:r>
-        <w:rPr>
-          <w:rFonts w:ascii="微软雅黑" w:eastAsia="微软雅黑" w:hAnsi="微软雅黑" w:cs="微软雅黑" w:hint="eastAsia"/>
-          <w:color w:val="24292E"/>
-          <w:sz w:val="24"/>
-          <w:szCs w:val="24"/>
-        </w:rPr>
-        <w:t>重现跟报告</w:t>
-      </w:r>
-      <w:proofErr w:type="gramEnd"/>
-      <w:r>
-        <w:rPr>
-          <w:rFonts w:ascii="微软雅黑" w:eastAsia="微软雅黑" w:hAnsi="微软雅黑" w:cs="微软雅黑" w:hint="eastAsia"/>
-          <w:color w:val="24292E"/>
-          <w:sz w:val="24"/>
-          <w:szCs w:val="24"/>
-        </w:rPr>
-        <w:t>相似的结果</w:t>
-      </w:r>
-      <w:r>
-        <w:rPr>
-          <w:rFonts w:ascii="微软雅黑" w:eastAsia="微软雅黑" w:hAnsi="微软雅黑" w:cs="微软雅黑"/>
-          <w:color w:val="24292E"/>
-          <w:sz w:val="24"/>
-          <w:szCs w:val="24"/>
-        </w:rPr>
-        <w:t>？</w:t>
+        <w:t>据的时间。</w:t>
       </w:r>
     </w:p>
     <w:p>
@@ -8405,6 +9372,7 @@
           <w:sz w:val="36"/>
           <w:szCs w:val="36"/>
         </w:rPr>
+        <w:lastRenderedPageBreak/>
         <w:t>VI.</w:t>
       </w:r>
       <w:r>
@@ -8422,8 +9390,11 @@
     <w:p>
       <w:pPr>
         <w:pStyle w:val="3"/>
-      </w:pPr>
-      <w:hyperlink r:id="rId14" w:history="1">
+        <w:rPr>
+          <w:rStyle w:val="a8"/>
+        </w:rPr>
+      </w:pPr>
+      <w:hyperlink r:id="rId15" w:history="1">
         <w:r>
           <w:rPr>
             <w:rStyle w:val="a8"/>
@@ -8431,6 +9402,37 @@
           <w:t>http://xgboost.readthedocs.io/en/latest/model.html</w:t>
         </w:r>
       </w:hyperlink>
+    </w:p>
+    <w:p>
+      <w:pPr>
+        <w:pStyle w:val="3"/>
+      </w:pPr>
+      <w:hyperlink r:id="rId16" w:anchor="module-sklearn.linear_model" w:history="1">
+        <w:r>
+          <w:rPr>
+            <w:rStyle w:val="a8"/>
+          </w:rPr>
+          <w:t>http://scikit-learn.org/stable/modules/classes.html#module-sklearn.linear_model</w:t>
+        </w:r>
+      </w:hyperlink>
+    </w:p>
+    <w:p>
+      <w:pPr>
+        <w:pStyle w:val="3"/>
+      </w:pPr>
+      <w:hyperlink r:id="rId17" w:history="1">
+        <w:r>
+          <w:rPr>
+            <w:rStyle w:val="a8"/>
+          </w:rPr>
+          <w:t>https://www.kaggle.com/beiwenwu/xgboost-in-python-with-rmspe</w:t>
+        </w:r>
+      </w:hyperlink>
+    </w:p>
+    <w:p>
+      <w:pPr>
+        <w:pStyle w:val="3"/>
+      </w:pPr>
     </w:p>
     <w:p>
       <w:pPr>
@@ -10390,6 +11392,155 @@
     </w:lvl>
   </w:abstractNum>
   <w:abstractNum w:abstractNumId="13" w15:restartNumberingAfterBreak="0">
+    <w:nsid w:val="6408408C"/>
+    <w:multiLevelType w:val="multilevel"/>
+    <w:tmpl w:val="80744184"/>
+    <w:lvl w:ilvl="0">
+      <w:start w:val="1"/>
+      <w:numFmt w:val="bullet"/>
+      <w:lvlText w:val=""/>
+      <w:lvlJc w:val="left"/>
+      <w:pPr>
+        <w:tabs>
+          <w:tab w:val="num" w:pos="720"/>
+        </w:tabs>
+        <w:ind w:left="720" w:hanging="360"/>
+      </w:pPr>
+      <w:rPr>
+        <w:rFonts w:ascii="Symbol" w:hAnsi="Symbol" w:hint="default"/>
+        <w:sz w:val="20"/>
+      </w:rPr>
+    </w:lvl>
+    <w:lvl w:ilvl="1" w:tentative="1">
+      <w:start w:val="1"/>
+      <w:numFmt w:val="bullet"/>
+      <w:lvlText w:val="o"/>
+      <w:lvlJc w:val="left"/>
+      <w:pPr>
+        <w:tabs>
+          <w:tab w:val="num" w:pos="1440"/>
+        </w:tabs>
+        <w:ind w:left="1440" w:hanging="360"/>
+      </w:pPr>
+      <w:rPr>
+        <w:rFonts w:ascii="Courier New" w:hAnsi="Courier New" w:hint="default"/>
+        <w:sz w:val="20"/>
+      </w:rPr>
+    </w:lvl>
+    <w:lvl w:ilvl="2" w:tentative="1">
+      <w:start w:val="1"/>
+      <w:numFmt w:val="bullet"/>
+      <w:lvlText w:val=""/>
+      <w:lvlJc w:val="left"/>
+      <w:pPr>
+        <w:tabs>
+          <w:tab w:val="num" w:pos="2160"/>
+        </w:tabs>
+        <w:ind w:left="2160" w:hanging="360"/>
+      </w:pPr>
+      <w:rPr>
+        <w:rFonts w:ascii="Wingdings" w:hAnsi="Wingdings" w:hint="default"/>
+        <w:sz w:val="20"/>
+      </w:rPr>
+    </w:lvl>
+    <w:lvl w:ilvl="3" w:tentative="1">
+      <w:start w:val="1"/>
+      <w:numFmt w:val="bullet"/>
+      <w:lvlText w:val=""/>
+      <w:lvlJc w:val="left"/>
+      <w:pPr>
+        <w:tabs>
+          <w:tab w:val="num" w:pos="2880"/>
+        </w:tabs>
+        <w:ind w:left="2880" w:hanging="360"/>
+      </w:pPr>
+      <w:rPr>
+        <w:rFonts w:ascii="Wingdings" w:hAnsi="Wingdings" w:hint="default"/>
+        <w:sz w:val="20"/>
+      </w:rPr>
+    </w:lvl>
+    <w:lvl w:ilvl="4" w:tentative="1">
+      <w:start w:val="1"/>
+      <w:numFmt w:val="bullet"/>
+      <w:lvlText w:val=""/>
+      <w:lvlJc w:val="left"/>
+      <w:pPr>
+        <w:tabs>
+          <w:tab w:val="num" w:pos="3600"/>
+        </w:tabs>
+        <w:ind w:left="3600" w:hanging="360"/>
+      </w:pPr>
+      <w:rPr>
+        <w:rFonts w:ascii="Wingdings" w:hAnsi="Wingdings" w:hint="default"/>
+        <w:sz w:val="20"/>
+      </w:rPr>
+    </w:lvl>
+    <w:lvl w:ilvl="5" w:tentative="1">
+      <w:start w:val="1"/>
+      <w:numFmt w:val="bullet"/>
+      <w:lvlText w:val=""/>
+      <w:lvlJc w:val="left"/>
+      <w:pPr>
+        <w:tabs>
+          <w:tab w:val="num" w:pos="4320"/>
+        </w:tabs>
+        <w:ind w:left="4320" w:hanging="360"/>
+      </w:pPr>
+      <w:rPr>
+        <w:rFonts w:ascii="Wingdings" w:hAnsi="Wingdings" w:hint="default"/>
+        <w:sz w:val="20"/>
+      </w:rPr>
+    </w:lvl>
+    <w:lvl w:ilvl="6" w:tentative="1">
+      <w:start w:val="1"/>
+      <w:numFmt w:val="bullet"/>
+      <w:lvlText w:val=""/>
+      <w:lvlJc w:val="left"/>
+      <w:pPr>
+        <w:tabs>
+          <w:tab w:val="num" w:pos="5040"/>
+        </w:tabs>
+        <w:ind w:left="5040" w:hanging="360"/>
+      </w:pPr>
+      <w:rPr>
+        <w:rFonts w:ascii="Wingdings" w:hAnsi="Wingdings" w:hint="default"/>
+        <w:sz w:val="20"/>
+      </w:rPr>
+    </w:lvl>
+    <w:lvl w:ilvl="7" w:tentative="1">
+      <w:start w:val="1"/>
+      <w:numFmt w:val="bullet"/>
+      <w:lvlText w:val=""/>
+      <w:lvlJc w:val="left"/>
+      <w:pPr>
+        <w:tabs>
+          <w:tab w:val="num" w:pos="5760"/>
+        </w:tabs>
+        <w:ind w:left="5760" w:hanging="360"/>
+      </w:pPr>
+      <w:rPr>
+        <w:rFonts w:ascii="Wingdings" w:hAnsi="Wingdings" w:hint="default"/>
+        <w:sz w:val="20"/>
+      </w:rPr>
+    </w:lvl>
+    <w:lvl w:ilvl="8" w:tentative="1">
+      <w:start w:val="1"/>
+      <w:numFmt w:val="bullet"/>
+      <w:lvlText w:val=""/>
+      <w:lvlJc w:val="left"/>
+      <w:pPr>
+        <w:tabs>
+          <w:tab w:val="num" w:pos="6480"/>
+        </w:tabs>
+        <w:ind w:left="6480" w:hanging="360"/>
+      </w:pPr>
+      <w:rPr>
+        <w:rFonts w:ascii="Wingdings" w:hAnsi="Wingdings" w:hint="default"/>
+        <w:sz w:val="20"/>
+      </w:rPr>
+    </w:lvl>
+  </w:abstractNum>
+  <w:abstractNum w:abstractNumId="14" w15:restartNumberingAfterBreak="0">
     <w:nsid w:val="65FC5464"/>
     <w:multiLevelType w:val="multilevel"/>
     <w:tmpl w:val="6C268FF0"/>
@@ -10538,7 +11689,7 @@
       </w:rPr>
     </w:lvl>
   </w:abstractNum>
-  <w:abstractNum w:abstractNumId="14" w15:restartNumberingAfterBreak="0">
+  <w:abstractNum w:abstractNumId="15" w15:restartNumberingAfterBreak="0">
     <w:nsid w:val="66563585"/>
     <w:multiLevelType w:val="multilevel"/>
     <w:tmpl w:val="DAFC822C"/>
@@ -10687,7 +11838,7 @@
       </w:rPr>
     </w:lvl>
   </w:abstractNum>
-  <w:abstractNum w:abstractNumId="15" w15:restartNumberingAfterBreak="0">
+  <w:abstractNum w:abstractNumId="16" w15:restartNumberingAfterBreak="0">
     <w:nsid w:val="7172689D"/>
     <w:multiLevelType w:val="multilevel"/>
     <w:tmpl w:val="390CFDFC"/>
@@ -10836,7 +11987,7 @@
       </w:rPr>
     </w:lvl>
   </w:abstractNum>
-  <w:abstractNum w:abstractNumId="16" w15:restartNumberingAfterBreak="0">
+  <w:abstractNum w:abstractNumId="17" w15:restartNumberingAfterBreak="0">
     <w:nsid w:val="742911A5"/>
     <w:multiLevelType w:val="multilevel"/>
     <w:tmpl w:val="4446C73E"/>
@@ -11007,25 +12158,25 @@
     <w:abstractNumId w:val="6"/>
   </w:num>
   <w:num w:numId="8">
-    <w:abstractNumId w:val="14"/>
+    <w:abstractNumId w:val="15"/>
   </w:num>
   <w:num w:numId="9">
     <w:abstractNumId w:val="7"/>
   </w:num>
   <w:num w:numId="10">
-    <w:abstractNumId w:val="16"/>
+    <w:abstractNumId w:val="17"/>
   </w:num>
   <w:num w:numId="11">
     <w:abstractNumId w:val="0"/>
   </w:num>
   <w:num w:numId="12">
-    <w:abstractNumId w:val="15"/>
+    <w:abstractNumId w:val="16"/>
   </w:num>
   <w:num w:numId="13">
     <w:abstractNumId w:val="4"/>
   </w:num>
   <w:num w:numId="14">
-    <w:abstractNumId w:val="13"/>
+    <w:abstractNumId w:val="14"/>
   </w:num>
   <w:num w:numId="15">
     <w:abstractNumId w:val="3"/>
@@ -11035,6 +12186,9 @@
   </w:num>
   <w:num w:numId="17">
     <w:abstractNumId w:val="5"/>
+  </w:num>
+  <w:num w:numId="18">
+    <w:abstractNumId w:val="13"/>
   </w:num>
 </w:numbering>
 </file>
@@ -11916,7 +13070,7 @@
 </file>
 
 <file path=customXml/itemProps1.xml><?xml version="1.0" encoding="utf-8"?>
-<ds:datastoreItem xmlns:ds="http://schemas.openxmlformats.org/officeDocument/2006/customXml" ds:itemID="{5C0C5044-6178-43A3-AA5B-8377EB44DEF7}">
+<ds:datastoreItem xmlns:ds="http://schemas.openxmlformats.org/officeDocument/2006/customXml" ds:itemID="{30ED7E1B-D643-4E05-AE0A-AC1CF6317CC4}">
   <ds:schemaRefs>
     <ds:schemaRef ds:uri="http://schemas.openxmlformats.org/officeDocument/2006/bibliography"/>
   </ds:schemaRefs>

--- a/Rossmann_capstore_report.docx
+++ b/Rossmann_capstore_report.docx
@@ -315,7 +315,7 @@
       <w:pPr>
         <w:spacing w:before="60" w:after="100" w:afterAutospacing="1" w:line="240" w:lineRule="auto"/>
         <w:rPr>
-          <w:rFonts w:ascii="微软雅黑" w:eastAsia="微软雅黑" w:hAnsi="微软雅黑" w:cs="微软雅黑"/>
+          <w:rFonts w:ascii="微软雅黑" w:eastAsia="微软雅黑" w:hAnsi="微软雅黑" w:cs="微软雅黑" w:hint="eastAsia"/>
           <w:color w:val="24292E"/>
           <w:sz w:val="24"/>
           <w:szCs w:val="24"/>
@@ -562,6 +562,35 @@
           <w:szCs w:val="24"/>
         </w:rPr>
         <w:t>。</w:t>
+      </w:r>
+      <w:r>
+        <w:rPr>
+          <w:rFonts w:ascii="微软雅黑" w:eastAsia="微软雅黑" w:hAnsi="微软雅黑" w:cs="微软雅黑" w:hint="eastAsia"/>
+          <w:color w:val="24292E"/>
+          <w:sz w:val="24"/>
+          <w:szCs w:val="24"/>
+        </w:rPr>
+        <w:t>背景知识主要来自于</w:t>
+      </w:r>
+      <w:proofErr w:type="spellStart"/>
+      <w:r>
+        <w:rPr>
+          <w:rFonts w:ascii="微软雅黑" w:eastAsia="微软雅黑" w:hAnsi="微软雅黑" w:cs="微软雅黑" w:hint="eastAsia"/>
+          <w:color w:val="24292E"/>
+          <w:sz w:val="24"/>
+          <w:szCs w:val="24"/>
+        </w:rPr>
+        <w:t>kaggle</w:t>
+      </w:r>
+      <w:proofErr w:type="spellEnd"/>
+      <w:r>
+        <w:rPr>
+          <w:rFonts w:ascii="微软雅黑" w:eastAsia="微软雅黑" w:hAnsi="微软雅黑" w:cs="微软雅黑" w:hint="eastAsia"/>
+          <w:color w:val="24292E"/>
+          <w:sz w:val="24"/>
+          <w:szCs w:val="24"/>
+        </w:rPr>
+        <w:t>项目介绍相关链接在最后的相关引用里。</w:t>
       </w:r>
     </w:p>
     <w:p>
@@ -644,6 +673,7 @@
           <w:sz w:val="30"/>
           <w:szCs w:val="30"/>
         </w:rPr>
+        <w:lastRenderedPageBreak/>
         <w:t>问题陈</w:t>
       </w:r>
       <w:r>
@@ -675,7 +705,6 @@
           <w:sz w:val="24"/>
           <w:szCs w:val="24"/>
         </w:rPr>
-        <w:lastRenderedPageBreak/>
         <w:t>我要通过对旧的销售记录的学习建模，然后预测六周后的日销售情况。具体步骤和可能遇到的问题如下：</w:t>
       </w:r>
     </w:p>
@@ -1137,7 +1166,54 @@
           <w:sz w:val="24"/>
           <w:szCs w:val="24"/>
         </w:rPr>
-        <w:t>需要对我建立的模型做一个评估。我将使用建立好的模型对于test数据进行预测然后将其上传到Kaggle上查看正确率。</w:t>
+        <w:t>需要对我建立的模型做一个评估。我将使用建立好的模型对于test数据进行预测然后将其上传到Kaggle上</w:t>
+      </w:r>
+      <w:r>
+        <w:rPr>
+          <w:rFonts w:ascii="微软雅黑" w:eastAsia="微软雅黑" w:hAnsi="微软雅黑" w:cs="微软雅黑" w:hint="eastAsia"/>
+          <w:color w:val="24292E"/>
+          <w:sz w:val="24"/>
+          <w:szCs w:val="24"/>
+        </w:rPr>
+        <w:t>验证其R</w:t>
+      </w:r>
+      <w:r>
+        <w:rPr>
+          <w:rFonts w:ascii="微软雅黑" w:eastAsia="微软雅黑" w:hAnsi="微软雅黑" w:cs="微软雅黑"/>
+          <w:color w:val="24292E"/>
+          <w:sz w:val="24"/>
+          <w:szCs w:val="24"/>
+        </w:rPr>
+        <w:t>MSPE</w:t>
+      </w:r>
+      <w:r>
+        <w:rPr>
+          <w:rFonts w:ascii="微软雅黑" w:eastAsia="微软雅黑" w:hAnsi="微软雅黑" w:cs="微软雅黑" w:hint="eastAsia"/>
+          <w:color w:val="24292E"/>
+          <w:sz w:val="24"/>
+          <w:szCs w:val="24"/>
+        </w:rPr>
+        <w:t>分数，分数越</w:t>
+      </w:r>
+      <w:proofErr w:type="gramStart"/>
+      <w:r>
+        <w:rPr>
+          <w:rFonts w:ascii="微软雅黑" w:eastAsia="微软雅黑" w:hAnsi="微软雅黑" w:cs="微软雅黑" w:hint="eastAsia"/>
+          <w:color w:val="24292E"/>
+          <w:sz w:val="24"/>
+          <w:szCs w:val="24"/>
+        </w:rPr>
+        <w:t>低表现</w:t>
+      </w:r>
+      <w:proofErr w:type="gramEnd"/>
+      <w:r>
+        <w:rPr>
+          <w:rFonts w:ascii="微软雅黑" w:eastAsia="微软雅黑" w:hAnsi="微软雅黑" w:cs="微软雅黑" w:hint="eastAsia"/>
+          <w:color w:val="24292E"/>
+          <w:sz w:val="24"/>
+          <w:szCs w:val="24"/>
+        </w:rPr>
+        <w:t>越好。</w:t>
       </w:r>
     </w:p>
     <w:p>
@@ -1474,7 +1550,17 @@
           <w:sz w:val="24"/>
           <w:szCs w:val="24"/>
         </w:rPr>
-        <w:t>，相关的预测数据只能是一个大概无法精确匹配，所以计算预测值和实际值之间的差额平方并累加起来平均最后再开方得到的结果相比直接实际值和预测值做差额来说的</w:t>
+        <w:t>，相关的预测数据只能是一个大概无法精确匹配，所以计算预测值和实际</w:t>
+      </w:r>
+      <w:r>
+        <w:rPr>
+          <w:rFonts w:ascii="微软雅黑" w:eastAsia="微软雅黑" w:hAnsi="微软雅黑" w:cs="Segoe UI" w:hint="eastAsia"/>
+          <w:color w:val="24292E"/>
+          <w:sz w:val="24"/>
+          <w:szCs w:val="24"/>
+        </w:rPr>
+        <w:lastRenderedPageBreak/>
+        <w:t>值之间的差额平方并累加起来平均最后再开方得到的结果相比直接实际值和预测值做差额来说的</w:t>
       </w:r>
       <w:r>
         <w:rPr>
@@ -1999,6 +2085,14 @@
           <w:szCs w:val="24"/>
         </w:rPr>
         <w:br/>
+      </w:r>
+      <w:r>
+        <w:rPr>
+          <w:rFonts w:ascii="微软雅黑" w:eastAsia="微软雅黑" w:hAnsi="微软雅黑" w:cs="Segoe UI"/>
+          <w:sz w:val="24"/>
+          <w:szCs w:val="24"/>
+        </w:rPr>
+        <w:lastRenderedPageBreak/>
         <w:t xml:space="preserve">Sales - </w:t>
       </w:r>
       <w:r>
@@ -2090,7 +2184,6 @@
           <w:sz w:val="24"/>
           <w:szCs w:val="24"/>
         </w:rPr>
-        <w:lastRenderedPageBreak/>
         <w:t>StateHoliday</w:t>
       </w:r>
       <w:proofErr w:type="spellEnd"/>
@@ -3019,7 +3112,16 @@
           <w:sz w:val="24"/>
           <w:szCs w:val="24"/>
         </w:rPr>
-        <w:t>这三个特征的确是情况也都一样，也就是没有参加Promo2的这三项均为空，那我就将时间设置为一个未来时间2030年，</w:t>
+        <w:t>这三个特征的确是情况也都一样，也就是没有参加Promo2的这三项均为</w:t>
+      </w:r>
+      <w:r>
+        <w:rPr>
+          <w:rFonts w:ascii="微软雅黑" w:eastAsia="微软雅黑" w:hAnsi="微软雅黑" w:cs="Segoe UI" w:hint="eastAsia"/>
+          <w:sz w:val="24"/>
+          <w:szCs w:val="24"/>
+        </w:rPr>
+        <w:lastRenderedPageBreak/>
+        <w:t>空，那我就将时间设置为一个未来时间2030年，</w:t>
       </w:r>
       <w:proofErr w:type="spellStart"/>
       <w:r>
@@ -3194,7 +3296,7 @@
       </w:r>
       <w:r>
         <w:rPr>
-          <w:rFonts w:ascii="微软雅黑" w:eastAsia="微软雅黑" w:hAnsi="微软雅黑" w:cs="Segoe UI" w:hint="eastAsia"/>
+          <w:rFonts w:ascii="微软雅黑" w:eastAsia="微软雅黑" w:hAnsi="微软雅黑" w:cs="Segoe UI"/>
           <w:noProof/>
           <w:color w:val="24292E"/>
           <w:sz w:val="24"/>
@@ -3202,9 +3304,9 @@
         </w:rPr>
         <w:drawing>
           <wp:inline distT="0" distB="0" distL="0" distR="0">
-            <wp:extent cx="5486400" cy="3251835"/>
-            <wp:effectExtent l="0" t="0" r="0" b="5715"/>
-            <wp:docPr id="2" name="图片 2"/>
+            <wp:extent cx="5486400" cy="3020481"/>
+            <wp:effectExtent l="0" t="0" r="0" b="8890"/>
+            <wp:docPr id="10" name="图片 10" descr="C:\Users\xuewe\AppData\Local\Temp\1519744022(1).png"/>
             <wp:cNvGraphicFramePr>
               <a:graphicFrameLocks xmlns:a="http://schemas.openxmlformats.org/drawingml/2006/main" noChangeAspect="1"/>
             </wp:cNvGraphicFramePr>
@@ -3212,8 +3314,10 @@
               <a:graphicData uri="http://schemas.openxmlformats.org/drawingml/2006/picture">
                 <pic:pic xmlns:pic="http://schemas.openxmlformats.org/drawingml/2006/picture">
                   <pic:nvPicPr>
-                    <pic:cNvPr id="2" name="open.png"/>
-                    <pic:cNvPicPr/>
+                    <pic:cNvPr id="0" name="Picture 1" descr="C:\Users\xuewe\AppData\Local\Temp\1519744022(1).png"/>
+                    <pic:cNvPicPr>
+                      <a:picLocks noChangeAspect="1" noChangeArrowheads="1"/>
+                    </pic:cNvPicPr>
                   </pic:nvPicPr>
                   <pic:blipFill>
                     <a:blip r:embed="rId7">
@@ -3223,18 +3327,23 @@
                         </a:ext>
                       </a:extLst>
                     </a:blip>
+                    <a:srcRect/>
                     <a:stretch>
                       <a:fillRect/>
                     </a:stretch>
                   </pic:blipFill>
-                  <pic:spPr>
+                  <pic:spPr bwMode="auto">
                     <a:xfrm>
                       <a:off x="0" y="0"/>
-                      <a:ext cx="5486400" cy="3251835"/>
+                      <a:ext cx="5486400" cy="3020481"/>
                     </a:xfrm>
                     <a:prstGeom prst="rect">
                       <a:avLst/>
                     </a:prstGeom>
+                    <a:noFill/>
+                    <a:ln>
+                      <a:noFill/>
+                    </a:ln>
                   </pic:spPr>
                 </pic:pic>
               </a:graphicData>
@@ -3285,7 +3394,52 @@
           <w:sz w:val="24"/>
           <w:szCs w:val="24"/>
         </w:rPr>
-        <w:t>的直接将预测值设置为0</w:t>
+        <w:t>的</w:t>
+      </w:r>
+      <w:r>
+        <w:rPr>
+          <w:rFonts w:ascii="微软雅黑" w:eastAsia="微软雅黑" w:hAnsi="微软雅黑" w:cs="Segoe UI" w:hint="eastAsia"/>
+          <w:color w:val="24292E"/>
+          <w:sz w:val="24"/>
+          <w:szCs w:val="24"/>
+        </w:rPr>
+        <w:t>有5984</w:t>
+      </w:r>
+      <w:r>
+        <w:rPr>
+          <w:rFonts w:ascii="微软雅黑" w:eastAsia="微软雅黑" w:hAnsi="微软雅黑" w:cs="Segoe UI" w:hint="eastAsia"/>
+          <w:color w:val="24292E"/>
+          <w:sz w:val="24"/>
+          <w:szCs w:val="24"/>
+        </w:rPr>
+        <w:t>条，</w:t>
+      </w:r>
+      <w:r>
+        <w:rPr>
+          <w:rFonts w:ascii="微软雅黑" w:eastAsia="微软雅黑" w:hAnsi="微软雅黑" w:cs="Segoe UI" w:hint="eastAsia"/>
+          <w:color w:val="24292E"/>
+          <w:sz w:val="24"/>
+          <w:szCs w:val="24"/>
+        </w:rPr>
+        <w:t>直接将</w:t>
+      </w:r>
+      <w:r>
+        <w:rPr>
+          <w:rFonts w:ascii="微软雅黑" w:eastAsia="微软雅黑" w:hAnsi="微软雅黑" w:cs="Segoe UI" w:hint="eastAsia"/>
+          <w:color w:val="24292E"/>
+          <w:sz w:val="24"/>
+          <w:szCs w:val="24"/>
+        </w:rPr>
+        <w:t>其</w:t>
+      </w:r>
+      <w:r>
+        <w:rPr>
+          <w:rFonts w:ascii="微软雅黑" w:eastAsia="微软雅黑" w:hAnsi="微软雅黑" w:cs="Segoe UI" w:hint="eastAsia"/>
+          <w:color w:val="24292E"/>
+          <w:sz w:val="24"/>
+          <w:szCs w:val="24"/>
+        </w:rPr>
+        <w:t>预测值设置为0</w:t>
       </w:r>
       <w:r>
         <w:rPr>
@@ -3356,7 +3510,7 @@
       </w:pPr>
       <w:r>
         <w:rPr>
-          <w:rFonts w:ascii="微软雅黑" w:eastAsia="微软雅黑" w:hAnsi="微软雅黑" w:cs="Segoe UI" w:hint="eastAsia"/>
+          <w:rFonts w:ascii="微软雅黑" w:eastAsia="微软雅黑" w:hAnsi="微软雅黑" w:cs="Segoe UI"/>
           <w:noProof/>
           <w:color w:val="24292E"/>
           <w:sz w:val="24"/>
@@ -3365,9 +3519,9 @@
         <w:lastRenderedPageBreak/>
         <w:drawing>
           <wp:inline distT="0" distB="0" distL="0" distR="0">
-            <wp:extent cx="5486400" cy="3187065"/>
-            <wp:effectExtent l="0" t="0" r="0" b="0"/>
-            <wp:docPr id="3" name="图片 3"/>
+            <wp:extent cx="5486400" cy="3212757"/>
+            <wp:effectExtent l="0" t="0" r="0" b="6985"/>
+            <wp:docPr id="12" name="图片 12" descr="C:\Users\xuewe\AppData\Local\Temp\1519744575(1).png"/>
             <wp:cNvGraphicFramePr>
               <a:graphicFrameLocks xmlns:a="http://schemas.openxmlformats.org/drawingml/2006/main" noChangeAspect="1"/>
             </wp:cNvGraphicFramePr>
@@ -3375,8 +3529,10 @@
               <a:graphicData uri="http://schemas.openxmlformats.org/drawingml/2006/picture">
                 <pic:pic xmlns:pic="http://schemas.openxmlformats.org/drawingml/2006/picture">
                   <pic:nvPicPr>
-                    <pic:cNvPr id="3" name="competitiondistance.png"/>
-                    <pic:cNvPicPr/>
+                    <pic:cNvPr id="0" name="Picture 3" descr="C:\Users\xuewe\AppData\Local\Temp\1519744575(1).png"/>
+                    <pic:cNvPicPr>
+                      <a:picLocks noChangeAspect="1" noChangeArrowheads="1"/>
+                    </pic:cNvPicPr>
                   </pic:nvPicPr>
                   <pic:blipFill>
                     <a:blip r:embed="rId8">
@@ -3386,18 +3542,23 @@
                         </a:ext>
                       </a:extLst>
                     </a:blip>
+                    <a:srcRect/>
                     <a:stretch>
                       <a:fillRect/>
                     </a:stretch>
                   </pic:blipFill>
-                  <pic:spPr>
+                  <pic:spPr bwMode="auto">
                     <a:xfrm>
                       <a:off x="0" y="0"/>
-                      <a:ext cx="5486400" cy="3187065"/>
+                      <a:ext cx="5486400" cy="3212757"/>
                     </a:xfrm>
                     <a:prstGeom prst="rect">
                       <a:avLst/>
                     </a:prstGeom>
+                    <a:noFill/>
+                    <a:ln>
+                      <a:noFill/>
+                    </a:ln>
                   </pic:spPr>
                 </pic:pic>
               </a:graphicData>
@@ -3405,6 +3566,8 @@
           </wp:inline>
         </w:drawing>
       </w:r>
+      <w:bookmarkStart w:id="0" w:name="_GoBack"/>
+      <w:bookmarkEnd w:id="0"/>
     </w:p>
     <w:p>
       <w:pPr>
@@ -7655,8 +7818,6 @@
           <w:szCs w:val="24"/>
         </w:rPr>
       </w:pPr>
-      <w:bookmarkStart w:id="0" w:name="_GoBack"/>
-      <w:bookmarkEnd w:id="0"/>
     </w:p>
     <w:p>
       <w:pPr>
@@ -9055,7 +9216,7 @@
       <w:pPr>
         <w:spacing w:after="240" w:line="240" w:lineRule="auto"/>
         <w:rPr>
-          <w:rFonts w:ascii="微软雅黑" w:eastAsia="微软雅黑" w:hAnsi="微软雅黑" w:cs="微软雅黑" w:hint="eastAsia"/>
+          <w:rFonts w:ascii="微软雅黑" w:eastAsia="微软雅黑" w:hAnsi="微软雅黑" w:cs="微软雅黑"/>
           <w:color w:val="24292E"/>
           <w:sz w:val="24"/>
           <w:szCs w:val="24"/>
@@ -9419,6 +9580,9 @@
     <w:p>
       <w:pPr>
         <w:pStyle w:val="3"/>
+        <w:rPr>
+          <w:rStyle w:val="a8"/>
+        </w:rPr>
       </w:pPr>
       <w:hyperlink r:id="rId17" w:history="1">
         <w:r>
@@ -9426,6 +9590,19 @@
             <w:rStyle w:val="a8"/>
           </w:rPr>
           <w:t>https://www.kaggle.com/beiwenwu/xgboost-in-python-with-rmspe</w:t>
+        </w:r>
+      </w:hyperlink>
+    </w:p>
+    <w:p>
+      <w:pPr>
+        <w:pStyle w:val="3"/>
+      </w:pPr>
+      <w:hyperlink r:id="rId18" w:history="1">
+        <w:r>
+          <w:rPr>
+            <w:rStyle w:val="a8"/>
+          </w:rPr>
+          <w:t>https://www.kaggle.com/c/rossmann-store-sales</w:t>
         </w:r>
       </w:hyperlink>
     </w:p>
@@ -13070,7 +13247,7 @@
 </file>
 
 <file path=customXml/itemProps1.xml><?xml version="1.0" encoding="utf-8"?>
-<ds:datastoreItem xmlns:ds="http://schemas.openxmlformats.org/officeDocument/2006/customXml" ds:itemID="{30ED7E1B-D643-4E05-AE0A-AC1CF6317CC4}">
+<ds:datastoreItem xmlns:ds="http://schemas.openxmlformats.org/officeDocument/2006/customXml" ds:itemID="{7ABB634D-6CD2-43DD-BF16-6FC3D456F63E}">
   <ds:schemaRefs>
     <ds:schemaRef ds:uri="http://schemas.openxmlformats.org/officeDocument/2006/bibliography"/>
   </ds:schemaRefs>

--- a/Rossmann_capstore_report.docx
+++ b/Rossmann_capstore_report.docx
@@ -315,7 +315,7 @@
       <w:pPr>
         <w:spacing w:before="60" w:after="100" w:afterAutospacing="1" w:line="240" w:lineRule="auto"/>
         <w:rPr>
-          <w:rFonts w:ascii="微软雅黑" w:eastAsia="微软雅黑" w:hAnsi="微软雅黑" w:cs="微软雅黑" w:hint="eastAsia"/>
+          <w:rFonts w:ascii="微软雅黑" w:eastAsia="微软雅黑" w:hAnsi="微软雅黑" w:cs="微软雅黑"/>
           <w:color w:val="24292E"/>
           <w:sz w:val="24"/>
           <w:szCs w:val="24"/>
@@ -3566,8 +3566,6 @@
           </wp:inline>
         </w:drawing>
       </w:r>
-      <w:bookmarkStart w:id="0" w:name="_GoBack"/>
-      <w:bookmarkEnd w:id="0"/>
     </w:p>
     <w:p>
       <w:pPr>
@@ -4126,6 +4124,182 @@
       </w:pPr>
       <w:r>
         <w:rPr>
+          <w:rFonts w:ascii="微软雅黑" w:eastAsia="微软雅黑" w:hAnsi="微软雅黑" w:cs="Segoe UI" w:hint="eastAsia"/>
+          <w:color w:val="24292E"/>
+          <w:sz w:val="24"/>
+          <w:szCs w:val="24"/>
+        </w:rPr>
+        <w:lastRenderedPageBreak/>
+        <w:t>针对train的日期里的</w:t>
+      </w:r>
+      <w:r>
+        <w:rPr>
+          <w:rFonts w:ascii="微软雅黑" w:eastAsia="微软雅黑" w:hAnsi="微软雅黑" w:cs="Segoe UI"/>
+          <w:color w:val="24292E"/>
+          <w:sz w:val="24"/>
+          <w:szCs w:val="24"/>
+        </w:rPr>
+        <w:t>Y</w:t>
+      </w:r>
+      <w:r>
+        <w:rPr>
+          <w:rFonts w:ascii="微软雅黑" w:eastAsia="微软雅黑" w:hAnsi="微软雅黑" w:cs="Segoe UI" w:hint="eastAsia"/>
+          <w:color w:val="24292E"/>
+          <w:sz w:val="24"/>
+          <w:szCs w:val="24"/>
+        </w:rPr>
+        <w:t>ear做可视化</w:t>
+      </w:r>
+    </w:p>
+    <w:p>
+      <w:pPr>
+        <w:spacing w:before="60" w:after="100" w:afterAutospacing="1" w:line="240" w:lineRule="auto"/>
+        <w:rPr>
+          <w:rFonts w:ascii="微软雅黑" w:eastAsia="微软雅黑" w:hAnsi="微软雅黑" w:cs="Segoe UI"/>
+          <w:color w:val="24292E"/>
+          <w:sz w:val="24"/>
+          <w:szCs w:val="24"/>
+        </w:rPr>
+      </w:pPr>
+      <w:r>
+        <w:rPr>
+          <w:rFonts w:ascii="微软雅黑" w:eastAsia="微软雅黑" w:hAnsi="微软雅黑" w:cs="Segoe UI"/>
+          <w:noProof/>
+          <w:color w:val="24292E"/>
+          <w:sz w:val="24"/>
+          <w:szCs w:val="24"/>
+        </w:rPr>
+        <w:drawing>
+          <wp:inline distT="0" distB="0" distL="0" distR="0">
+            <wp:extent cx="5486400" cy="3713018"/>
+            <wp:effectExtent l="0" t="0" r="0" b="1905"/>
+            <wp:docPr id="3" name="图片 3" descr="C:\Users\xuewe\AppData\Local\Temp\1519789488(1).png"/>
+            <wp:cNvGraphicFramePr>
+              <a:graphicFrameLocks xmlns:a="http://schemas.openxmlformats.org/drawingml/2006/main" noChangeAspect="1"/>
+            </wp:cNvGraphicFramePr>
+            <a:graphic xmlns:a="http://schemas.openxmlformats.org/drawingml/2006/main">
+              <a:graphicData uri="http://schemas.openxmlformats.org/drawingml/2006/picture">
+                <pic:pic xmlns:pic="http://schemas.openxmlformats.org/drawingml/2006/picture">
+                  <pic:nvPicPr>
+                    <pic:cNvPr id="0" name="Picture 2" descr="C:\Users\xuewe\AppData\Local\Temp\1519789488(1).png"/>
+                    <pic:cNvPicPr>
+                      <a:picLocks noChangeAspect="1" noChangeArrowheads="1"/>
+                    </pic:cNvPicPr>
+                  </pic:nvPicPr>
+                  <pic:blipFill>
+                    <a:blip r:embed="rId13">
+                      <a:extLst>
+                        <a:ext uri="{28A0092B-C50C-407E-A947-70E740481C1C}">
+                          <a14:useLocalDpi xmlns:a14="http://schemas.microsoft.com/office/drawing/2010/main" val="0"/>
+                        </a:ext>
+                      </a:extLst>
+                    </a:blip>
+                    <a:srcRect/>
+                    <a:stretch>
+                      <a:fillRect/>
+                    </a:stretch>
+                  </pic:blipFill>
+                  <pic:spPr bwMode="auto">
+                    <a:xfrm>
+                      <a:off x="0" y="0"/>
+                      <a:ext cx="5486400" cy="3713018"/>
+                    </a:xfrm>
+                    <a:prstGeom prst="rect">
+                      <a:avLst/>
+                    </a:prstGeom>
+                    <a:noFill/>
+                    <a:ln>
+                      <a:noFill/>
+                    </a:ln>
+                  </pic:spPr>
+                </pic:pic>
+              </a:graphicData>
+            </a:graphic>
+          </wp:inline>
+        </w:drawing>
+      </w:r>
+      <w:bookmarkStart w:id="0" w:name="_GoBack"/>
+      <w:bookmarkEnd w:id="0"/>
+    </w:p>
+    <w:p>
+      <w:pPr>
+        <w:spacing w:before="60" w:after="100" w:afterAutospacing="1" w:line="240" w:lineRule="auto"/>
+        <w:rPr>
+          <w:rFonts w:ascii="微软雅黑" w:eastAsia="微软雅黑" w:hAnsi="微软雅黑" w:cs="Segoe UI" w:hint="eastAsia"/>
+          <w:color w:val="24292E"/>
+          <w:sz w:val="24"/>
+          <w:szCs w:val="24"/>
+        </w:rPr>
+      </w:pPr>
+      <w:r>
+        <w:rPr>
+          <w:rFonts w:ascii="微软雅黑" w:eastAsia="微软雅黑" w:hAnsi="微软雅黑" w:cs="Segoe UI" w:hint="eastAsia"/>
+          <w:color w:val="24292E"/>
+          <w:sz w:val="24"/>
+          <w:szCs w:val="24"/>
+        </w:rPr>
+        <w:t>我使用</w:t>
+      </w:r>
+      <w:r>
+        <w:rPr>
+          <w:rFonts w:ascii="微软雅黑" w:eastAsia="微软雅黑" w:hAnsi="微软雅黑" w:cs="Segoe UI" w:hint="eastAsia"/>
+          <w:color w:val="24292E"/>
+          <w:sz w:val="24"/>
+          <w:szCs w:val="24"/>
+        </w:rPr>
+        <w:t>2013，2014做训练，2015</w:t>
+      </w:r>
+      <w:proofErr w:type="gramStart"/>
+      <w:r>
+        <w:rPr>
+          <w:rFonts w:ascii="微软雅黑" w:eastAsia="微软雅黑" w:hAnsi="微软雅黑" w:cs="Segoe UI" w:hint="eastAsia"/>
+          <w:color w:val="24292E"/>
+          <w:sz w:val="24"/>
+          <w:szCs w:val="24"/>
+        </w:rPr>
+        <w:t>做为</w:t>
+      </w:r>
+      <w:proofErr w:type="gramEnd"/>
+      <w:r>
+        <w:rPr>
+          <w:rFonts w:ascii="微软雅黑" w:eastAsia="微软雅黑" w:hAnsi="微软雅黑" w:cs="Segoe UI" w:hint="eastAsia"/>
+          <w:color w:val="24292E"/>
+          <w:sz w:val="24"/>
+          <w:szCs w:val="24"/>
+        </w:rPr>
+        <w:t>test</w:t>
+      </w:r>
+      <w:r>
+        <w:rPr>
+          <w:rFonts w:ascii="微软雅黑" w:eastAsia="微软雅黑" w:hAnsi="微软雅黑" w:cs="Segoe UI" w:hint="eastAsia"/>
+          <w:color w:val="24292E"/>
+          <w:sz w:val="24"/>
+          <w:szCs w:val="24"/>
+        </w:rPr>
+        <w:t>验证数据</w:t>
+      </w:r>
+      <w:r>
+        <w:rPr>
+          <w:rFonts w:ascii="微软雅黑" w:eastAsia="微软雅黑" w:hAnsi="微软雅黑" w:cs="Segoe UI" w:hint="eastAsia"/>
+          <w:color w:val="24292E"/>
+          <w:sz w:val="24"/>
+          <w:szCs w:val="24"/>
+        </w:rPr>
+        <w:t>这样可以保证时间的从过去到将来的顺序。</w:t>
+      </w:r>
+    </w:p>
+    <w:p>
+      <w:pPr>
+        <w:spacing w:before="60" w:after="100" w:afterAutospacing="1" w:line="240" w:lineRule="auto"/>
+        <w:rPr>
+          <w:rFonts w:ascii="微软雅黑" w:eastAsia="微软雅黑" w:hAnsi="微软雅黑" w:cs="Segoe UI"/>
+          <w:color w:val="24292E"/>
+          <w:sz w:val="24"/>
+          <w:szCs w:val="24"/>
+        </w:rPr>
+      </w:pPr>
+      <w:r>
+        <w:rPr>
           <w:rFonts w:ascii="微软雅黑" w:eastAsia="微软雅黑" w:hAnsi="微软雅黑" w:cs="微软雅黑" w:hint="eastAsia"/>
           <w:b/>
           <w:bCs/>
@@ -4133,7 +4307,6 @@
           <w:sz w:val="30"/>
           <w:szCs w:val="30"/>
         </w:rPr>
-        <w:lastRenderedPageBreak/>
         <w:t>算法和技</w:t>
       </w:r>
       <w:r>
@@ -4417,6 +4590,204 @@
           <w:szCs w:val="24"/>
         </w:rPr>
         <w:t>非常适合于这个领域。</w:t>
+      </w:r>
+      <w:r>
+        <w:rPr>
+          <w:rFonts w:ascii="微软雅黑" w:eastAsia="微软雅黑" w:hAnsi="微软雅黑" w:cs="Segoe UI" w:hint="eastAsia"/>
+          <w:color w:val="24292E"/>
+          <w:sz w:val="24"/>
+          <w:szCs w:val="24"/>
+        </w:rPr>
+        <w:t>第一</w:t>
+      </w:r>
+      <w:r>
+        <w:rPr>
+          <w:rFonts w:ascii="微软雅黑" w:eastAsia="微软雅黑" w:hAnsi="微软雅黑" w:cs="Segoe UI" w:hint="eastAsia"/>
+          <w:color w:val="24292E"/>
+          <w:sz w:val="24"/>
+          <w:szCs w:val="24"/>
+        </w:rPr>
+        <w:t>训练的数据规模并不</w:t>
+      </w:r>
+      <w:r>
+        <w:rPr>
+          <w:rFonts w:ascii="微软雅黑" w:eastAsia="微软雅黑" w:hAnsi="微软雅黑" w:cs="Segoe UI" w:hint="eastAsia"/>
+          <w:color w:val="24292E"/>
+          <w:sz w:val="24"/>
+          <w:szCs w:val="24"/>
+        </w:rPr>
+        <w:t>算</w:t>
+      </w:r>
+      <w:r>
+        <w:rPr>
+          <w:rFonts w:ascii="微软雅黑" w:eastAsia="微软雅黑" w:hAnsi="微软雅黑" w:cs="Segoe UI" w:hint="eastAsia"/>
+          <w:color w:val="24292E"/>
+          <w:sz w:val="24"/>
+          <w:szCs w:val="24"/>
+        </w:rPr>
+        <w:t>大</w:t>
+      </w:r>
+      <w:r>
+        <w:rPr>
+          <w:rFonts w:ascii="微软雅黑" w:eastAsia="微软雅黑" w:hAnsi="微软雅黑" w:cs="Segoe UI" w:hint="eastAsia"/>
+          <w:color w:val="24292E"/>
+          <w:sz w:val="24"/>
+          <w:szCs w:val="24"/>
+        </w:rPr>
+        <w:t>，</w:t>
+      </w:r>
+      <w:r>
+        <w:rPr>
+          <w:rFonts w:ascii="微软雅黑" w:eastAsia="微软雅黑" w:hAnsi="微软雅黑" w:cs="Segoe UI" w:hint="eastAsia"/>
+          <w:color w:val="24292E"/>
+          <w:sz w:val="24"/>
+          <w:szCs w:val="24"/>
+        </w:rPr>
+        <w:t>深度学习需要更大量的数据集，</w:t>
+      </w:r>
+      <w:r>
+        <w:rPr>
+          <w:rFonts w:ascii="微软雅黑" w:eastAsia="微软雅黑" w:hAnsi="微软雅黑" w:cs="Segoe UI" w:hint="eastAsia"/>
+          <w:color w:val="24292E"/>
+          <w:sz w:val="24"/>
+          <w:szCs w:val="24"/>
+        </w:rPr>
+        <w:t>第二</w:t>
+      </w:r>
+      <w:r>
+        <w:rPr>
+          <w:rFonts w:ascii="微软雅黑" w:eastAsia="微软雅黑" w:hAnsi="微软雅黑" w:cs="Segoe UI" w:hint="eastAsia"/>
+          <w:color w:val="24292E"/>
+          <w:sz w:val="24"/>
+          <w:szCs w:val="24"/>
+        </w:rPr>
+        <w:t>数据的形式主要是表格，</w:t>
+      </w:r>
+      <w:r>
+        <w:rPr>
+          <w:rFonts w:ascii="微软雅黑" w:eastAsia="微软雅黑" w:hAnsi="微软雅黑" w:cs="Segoe UI" w:hint="eastAsia"/>
+          <w:color w:val="24292E"/>
+          <w:sz w:val="24"/>
+          <w:szCs w:val="24"/>
+        </w:rPr>
+        <w:t>深度学习主要是针对图像，音频和其他的，而传统的基于统计学的方法更适合，第三在机器学习方法里</w:t>
+      </w:r>
+      <w:proofErr w:type="spellStart"/>
+      <w:r>
+        <w:rPr>
+          <w:rFonts w:ascii="微软雅黑" w:eastAsia="微软雅黑" w:hAnsi="微软雅黑" w:cs="Segoe UI" w:hint="eastAsia"/>
+          <w:color w:val="24292E"/>
+          <w:sz w:val="24"/>
+          <w:szCs w:val="24"/>
+        </w:rPr>
+        <w:t>xgboost</w:t>
+      </w:r>
+      <w:proofErr w:type="spellEnd"/>
+      <w:r>
+        <w:rPr>
+          <w:rFonts w:ascii="微软雅黑" w:eastAsia="微软雅黑" w:hAnsi="微软雅黑" w:cs="Segoe UI" w:hint="eastAsia"/>
+          <w:color w:val="24292E"/>
+          <w:sz w:val="24"/>
+          <w:szCs w:val="24"/>
+        </w:rPr>
+        <w:t>的速度快，精度高，而且是基于树型的</w:t>
+      </w:r>
+      <w:proofErr w:type="gramStart"/>
+      <w:r>
+        <w:rPr>
+          <w:rFonts w:ascii="微软雅黑" w:eastAsia="微软雅黑" w:hAnsi="微软雅黑" w:cs="Segoe UI" w:hint="eastAsia"/>
+          <w:color w:val="24292E"/>
+          <w:sz w:val="24"/>
+          <w:szCs w:val="24"/>
+        </w:rPr>
+        <w:t>模型模型</w:t>
+      </w:r>
+      <w:proofErr w:type="gramEnd"/>
+      <w:r>
+        <w:rPr>
+          <w:rFonts w:ascii="微软雅黑" w:eastAsia="微软雅黑" w:hAnsi="微软雅黑" w:cs="Segoe UI" w:hint="eastAsia"/>
+          <w:color w:val="24292E"/>
+          <w:sz w:val="24"/>
+          <w:szCs w:val="24"/>
+        </w:rPr>
+        <w:t>的解释度高，在实践中</w:t>
+      </w:r>
+      <w:proofErr w:type="spellStart"/>
+      <w:r>
+        <w:rPr>
+          <w:rFonts w:ascii="微软雅黑" w:eastAsia="微软雅黑" w:hAnsi="微软雅黑" w:cs="Segoe UI"/>
+          <w:color w:val="24292E"/>
+          <w:sz w:val="24"/>
+          <w:szCs w:val="24"/>
+        </w:rPr>
+        <w:lastRenderedPageBreak/>
+        <w:t>XGB</w:t>
+      </w:r>
+      <w:r>
+        <w:rPr>
+          <w:rFonts w:ascii="微软雅黑" w:eastAsia="微软雅黑" w:hAnsi="微软雅黑" w:cs="Segoe UI" w:hint="eastAsia"/>
+          <w:color w:val="24292E"/>
+          <w:sz w:val="24"/>
+          <w:szCs w:val="24"/>
+        </w:rPr>
+        <w:t>oost</w:t>
+      </w:r>
+      <w:proofErr w:type="spellEnd"/>
+      <w:r>
+        <w:rPr>
+          <w:rFonts w:ascii="微软雅黑" w:eastAsia="微软雅黑" w:hAnsi="微软雅黑" w:cs="Segoe UI" w:hint="eastAsia"/>
+          <w:color w:val="24292E"/>
+          <w:sz w:val="24"/>
+          <w:szCs w:val="24"/>
+        </w:rPr>
+        <w:t>多次赢得</w:t>
+      </w:r>
+      <w:proofErr w:type="spellStart"/>
+      <w:r>
+        <w:rPr>
+          <w:rFonts w:ascii="微软雅黑" w:eastAsia="微软雅黑" w:hAnsi="微软雅黑" w:cs="Segoe UI" w:hint="eastAsia"/>
+          <w:color w:val="24292E"/>
+          <w:sz w:val="24"/>
+          <w:szCs w:val="24"/>
+        </w:rPr>
+        <w:t>kaggle</w:t>
+      </w:r>
+      <w:proofErr w:type="spellEnd"/>
+      <w:r>
+        <w:rPr>
+          <w:rFonts w:ascii="微软雅黑" w:eastAsia="微软雅黑" w:hAnsi="微软雅黑" w:cs="Segoe UI" w:hint="eastAsia"/>
+          <w:color w:val="24292E"/>
+          <w:sz w:val="24"/>
+          <w:szCs w:val="24"/>
+        </w:rPr>
+        <w:t>比赛表现</w:t>
+      </w:r>
+      <w:r>
+        <w:rPr>
+          <w:rFonts w:ascii="微软雅黑" w:eastAsia="微软雅黑" w:hAnsi="微软雅黑" w:cs="Segoe UI" w:hint="eastAsia"/>
+          <w:color w:val="24292E"/>
+          <w:sz w:val="24"/>
+          <w:szCs w:val="24"/>
+        </w:rPr>
+        <w:t>稳定</w:t>
+      </w:r>
+      <w:r>
+        <w:rPr>
+          <w:rFonts w:ascii="微软雅黑" w:eastAsia="微软雅黑" w:hAnsi="微软雅黑" w:cs="Segoe UI" w:hint="eastAsia"/>
+          <w:color w:val="24292E"/>
+          <w:sz w:val="24"/>
+          <w:szCs w:val="24"/>
+        </w:rPr>
+        <w:t>良好。</w:t>
+      </w:r>
+      <w:r>
+        <w:rPr>
+          <w:rFonts w:ascii="微软雅黑" w:eastAsia="微软雅黑" w:hAnsi="微软雅黑" w:cs="Segoe UI"/>
+          <w:color w:val="24292E"/>
+          <w:sz w:val="24"/>
+          <w:szCs w:val="24"/>
+        </w:rPr>
+        <w:br/>
       </w:r>
       <w:proofErr w:type="spellStart"/>
       <w:r>
@@ -4520,7 +4891,7 @@
                     </pic:cNvPicPr>
                   </pic:nvPicPr>
                   <pic:blipFill>
-                    <a:blip r:embed="rId13">
+                    <a:blip r:embed="rId14">
                       <a:extLst>
                         <a:ext uri="{28A0092B-C50C-407E-A947-70E740481C1C}">
                           <a14:useLocalDpi xmlns:a14="http://schemas.microsoft.com/office/drawing/2010/main" val="0"/>
@@ -5250,7 +5621,6 @@
           <w:sz w:val="24"/>
           <w:szCs w:val="24"/>
         </w:rPr>
-        <w:lastRenderedPageBreak/>
         <w:t>由于是销售预测模型，我对数据预测的错误率认为假设为20%都是可以接受的范围，</w:t>
       </w:r>
       <w:r>
@@ -5476,6 +5846,7 @@
           <w:sz w:val="36"/>
           <w:szCs w:val="36"/>
         </w:rPr>
+        <w:lastRenderedPageBreak/>
         <w:t xml:space="preserve">III. </w:t>
       </w:r>
       <w:r>
@@ -6298,7 +6669,6 @@
           <w:sz w:val="30"/>
           <w:szCs w:val="30"/>
         </w:rPr>
-        <w:lastRenderedPageBreak/>
         <w:t>执行过</w:t>
       </w:r>
       <w:r>
@@ -6498,6 +6868,7 @@
           <w:sz w:val="24"/>
           <w:szCs w:val="24"/>
         </w:rPr>
+        <w:lastRenderedPageBreak/>
         <w:t>采用</w:t>
       </w:r>
       <w:r>
@@ -7728,7 +8099,6 @@
           <w:sz w:val="24"/>
           <w:szCs w:val="24"/>
         </w:rPr>
-        <w:lastRenderedPageBreak/>
         <w:t>对于</w:t>
       </w:r>
       <w:proofErr w:type="spellStart"/>
@@ -7844,6 +8214,7 @@
           <w:sz w:val="36"/>
           <w:szCs w:val="36"/>
         </w:rPr>
+        <w:lastRenderedPageBreak/>
         <w:t xml:space="preserve">IV. </w:t>
       </w:r>
       <w:r>
@@ -8531,7 +8902,6 @@
           <w:sz w:val="24"/>
           <w:szCs w:val="24"/>
         </w:rPr>
-        <w:lastRenderedPageBreak/>
         <w:t>Ridge</w:t>
       </w:r>
       <w:r>
@@ -8589,6 +8959,7 @@
           <w:sz w:val="24"/>
           <w:szCs w:val="24"/>
         </w:rPr>
+        <w:lastRenderedPageBreak/>
         <w:t>XGB</w:t>
       </w:r>
       <w:r>
@@ -8781,7 +9152,7 @@
       <w:pPr>
         <w:spacing w:after="240" w:line="240" w:lineRule="auto"/>
         <w:rPr>
-          <w:rFonts w:ascii="微软雅黑" w:eastAsia="微软雅黑" w:hAnsi="微软雅黑" w:cs="Segoe UI"/>
+          <w:rFonts w:ascii="微软雅黑" w:eastAsia="微软雅黑" w:hAnsi="微软雅黑" w:cs="Segoe UI" w:hint="eastAsia"/>
           <w:color w:val="24292E"/>
           <w:sz w:val="24"/>
           <w:szCs w:val="24"/>
@@ -8812,7 +9183,7 @@
                     <pic:cNvPicPr/>
                   </pic:nvPicPr>
                   <pic:blipFill>
-                    <a:blip r:embed="rId14">
+                    <a:blip r:embed="rId15">
                       <a:extLst>
                         <a:ext uri="{28A0092B-C50C-407E-A947-70E740481C1C}">
                           <a14:useLocalDpi xmlns:a14="http://schemas.microsoft.com/office/drawing/2010/main" val="0"/>
@@ -8838,6 +9209,33 @@
           </wp:inline>
         </w:drawing>
       </w:r>
+      <w:r>
+        <w:rPr>
+          <w:rFonts w:ascii="微软雅黑" w:eastAsia="微软雅黑" w:hAnsi="微软雅黑" w:cs="Segoe UI"/>
+          <w:color w:val="24292E"/>
+          <w:sz w:val="24"/>
+          <w:szCs w:val="24"/>
+        </w:rPr>
+        <w:br/>
+      </w:r>
+      <w:r>
+        <w:rPr>
+          <w:rFonts w:ascii="微软雅黑" w:eastAsia="微软雅黑" w:hAnsi="微软雅黑" w:cs="Segoe UI" w:hint="eastAsia"/>
+          <w:color w:val="24292E"/>
+          <w:sz w:val="24"/>
+          <w:szCs w:val="24"/>
+        </w:rPr>
+        <w:t>时间是第一重要的</w:t>
+      </w:r>
+      <w:r>
+        <w:rPr>
+          <w:rFonts w:ascii="微软雅黑" w:eastAsia="微软雅黑" w:hAnsi="微软雅黑" w:cs="Segoe UI" w:hint="eastAsia"/>
+          <w:color w:val="24292E"/>
+          <w:sz w:val="24"/>
+          <w:szCs w:val="24"/>
+        </w:rPr>
+        <w:t>特征，这很必然</w:t>
+      </w:r>
     </w:p>
     <w:p>
       <w:pPr>
@@ -8910,6 +9308,7 @@
           <w:sz w:val="24"/>
           <w:szCs w:val="24"/>
         </w:rPr>
+        <w:lastRenderedPageBreak/>
         <w:t>最重要的地方是在数据整理，这也是最有意思，最困难的地方，</w:t>
       </w:r>
       <w:r>
@@ -8928,17 +9327,7 @@
           <w:sz w:val="24"/>
           <w:szCs w:val="24"/>
         </w:rPr>
-        <w:t>了解这个问题</w:t>
-      </w:r>
-      <w:r>
-        <w:rPr>
-          <w:rFonts w:ascii="微软雅黑" w:eastAsia="微软雅黑" w:hAnsi="微软雅黑" w:cs="Segoe UI" w:hint="eastAsia"/>
-          <w:color w:val="24292E"/>
-          <w:sz w:val="24"/>
-          <w:szCs w:val="24"/>
-        </w:rPr>
-        <w:lastRenderedPageBreak/>
-        <w:t>的背景和各个特征的意义，</w:t>
+        <w:t>了解这个问题的背景和各个特征的意义，</w:t>
       </w:r>
       <w:r>
         <w:rPr>
@@ -9555,7 +9944,7 @@
           <w:rStyle w:val="a8"/>
         </w:rPr>
       </w:pPr>
-      <w:hyperlink r:id="rId15" w:history="1">
+      <w:hyperlink r:id="rId16" w:history="1">
         <w:r>
           <w:rPr>
             <w:rStyle w:val="a8"/>
@@ -9568,7 +9957,7 @@
       <w:pPr>
         <w:pStyle w:val="3"/>
       </w:pPr>
-      <w:hyperlink r:id="rId16" w:anchor="module-sklearn.linear_model" w:history="1">
+      <w:hyperlink r:id="rId17" w:anchor="module-sklearn.linear_model" w:history="1">
         <w:r>
           <w:rPr>
             <w:rStyle w:val="a8"/>
@@ -9584,7 +9973,7 @@
           <w:rStyle w:val="a8"/>
         </w:rPr>
       </w:pPr>
-      <w:hyperlink r:id="rId17" w:history="1">
+      <w:hyperlink r:id="rId18" w:history="1">
         <w:r>
           <w:rPr>
             <w:rStyle w:val="a8"/>
@@ -9596,8 +9985,11 @@
     <w:p>
       <w:pPr>
         <w:pStyle w:val="3"/>
-      </w:pPr>
-      <w:hyperlink r:id="rId18" w:history="1">
+        <w:rPr>
+          <w:rStyle w:val="a8"/>
+        </w:rPr>
+      </w:pPr>
+      <w:hyperlink r:id="rId19" w:history="1">
         <w:r>
           <w:rPr>
             <w:rStyle w:val="a8"/>
@@ -9605,6 +9997,24 @@
           <w:t>https://www.kaggle.com/c/rossmann-store-sales</w:t>
         </w:r>
       </w:hyperlink>
+    </w:p>
+    <w:p>
+      <w:pPr>
+        <w:pStyle w:val="3"/>
+      </w:pPr>
+      <w:hyperlink r:id="rId20" w:history="1">
+        <w:r>
+          <w:rPr>
+            <w:rStyle w:val="a8"/>
+          </w:rPr>
+          <w:t>https://www.quora.com/Why-is-xgboost-given-so-much-less-attention-than-deep-learning-despite-its-ubiquity-in-winning-Kaggle-solutions</w:t>
+        </w:r>
+      </w:hyperlink>
+    </w:p>
+    <w:p>
+      <w:pPr>
+        <w:pStyle w:val="3"/>
+      </w:pPr>
     </w:p>
     <w:p>
       <w:pPr>
@@ -13247,7 +13657,7 @@
 </file>
 
 <file path=customXml/itemProps1.xml><?xml version="1.0" encoding="utf-8"?>
-<ds:datastoreItem xmlns:ds="http://schemas.openxmlformats.org/officeDocument/2006/customXml" ds:itemID="{7ABB634D-6CD2-43DD-BF16-6FC3D456F63E}">
+<ds:datastoreItem xmlns:ds="http://schemas.openxmlformats.org/officeDocument/2006/customXml" ds:itemID="{69378EE9-771B-4123-BCE1-F0857220CE81}">
   <ds:schemaRefs>
     <ds:schemaRef ds:uri="http://schemas.openxmlformats.org/officeDocument/2006/bibliography"/>
   </ds:schemaRefs>

--- a/Rossmann_capstore_report.docx
+++ b/Rossmann_capstore_report.docx
@@ -4218,14 +4218,12 @@
           </wp:inline>
         </w:drawing>
       </w:r>
-      <w:bookmarkStart w:id="0" w:name="_GoBack"/>
-      <w:bookmarkEnd w:id="0"/>
     </w:p>
     <w:p>
       <w:pPr>
         <w:spacing w:before="60" w:after="100" w:afterAutospacing="1" w:line="240" w:lineRule="auto"/>
         <w:rPr>
-          <w:rFonts w:ascii="微软雅黑" w:eastAsia="微软雅黑" w:hAnsi="微软雅黑" w:cs="Segoe UI" w:hint="eastAsia"/>
+          <w:rFonts w:ascii="微软雅黑" w:eastAsia="微软雅黑" w:hAnsi="微软雅黑" w:cs="Segoe UI"/>
           <w:color w:val="24292E"/>
           <w:sz w:val="24"/>
           <w:szCs w:val="24"/>
@@ -4248,6 +4246,15 @@
           <w:szCs w:val="24"/>
         </w:rPr>
         <w:t>2013，2014做训练，2015</w:t>
+      </w:r>
+      <w:r>
+        <w:rPr>
+          <w:rFonts w:ascii="微软雅黑" w:eastAsia="微软雅黑" w:hAnsi="微软雅黑" w:cs="Segoe UI" w:hint="eastAsia"/>
+          <w:color w:val="24292E"/>
+          <w:sz w:val="24"/>
+          <w:szCs w:val="24"/>
+        </w:rPr>
+        <w:t>的最后一个月</w:t>
       </w:r>
       <w:proofErr w:type="gramStart"/>
       <w:r>
@@ -8689,7 +8696,16 @@
           <w:sz w:val="24"/>
           <w:szCs w:val="24"/>
         </w:rPr>
-        <w:t>方法训练数据集大小为759952</w:t>
+        <w:t>方法训练数据集大小为</w:t>
+      </w:r>
+      <w:r>
+        <w:rPr>
+          <w:rFonts w:ascii="微软雅黑" w:eastAsia="微软雅黑" w:hAnsi="微软雅黑" w:cs="Segoe UI" w:hint="eastAsia"/>
+          <w:color w:val="24292E"/>
+          <w:sz w:val="24"/>
+          <w:szCs w:val="24"/>
+        </w:rPr>
+        <w:t>844392</w:t>
       </w:r>
       <w:r>
         <w:rPr>
@@ -8826,110 +8842,16 @@
           <w:sz w:val="24"/>
           <w:szCs w:val="24"/>
         </w:rPr>
-        <w:t>预测结果上传Kaggle进行评分是0.</w:t>
-      </w:r>
-      <w:r>
-        <w:rPr>
-          <w:rFonts w:ascii="微软雅黑" w:eastAsia="微软雅黑" w:hAnsi="微软雅黑" w:cs="Segoe UI" w:hint="eastAsia"/>
-          <w:color w:val="24292E"/>
-          <w:sz w:val="24"/>
-          <w:szCs w:val="24"/>
-        </w:rPr>
-        <w:t>12074</w:t>
-      </w:r>
-    </w:p>
-    <w:p>
-      <w:pPr>
-        <w:spacing w:before="60" w:after="100" w:afterAutospacing="1" w:line="240" w:lineRule="auto"/>
-        <w:rPr>
-          <w:rFonts w:ascii="微软雅黑" w:eastAsia="微软雅黑" w:hAnsi="微软雅黑" w:cs="Segoe UI"/>
-          <w:color w:val="24292E"/>
-          <w:sz w:val="24"/>
-          <w:szCs w:val="24"/>
-        </w:rPr>
-      </w:pPr>
-    </w:p>
-    <w:p>
-      <w:pPr>
-        <w:spacing w:before="360" w:after="240" w:line="240" w:lineRule="auto"/>
-        <w:outlineLvl w:val="2"/>
-        <w:rPr>
-          <w:rFonts w:ascii="微软雅黑" w:eastAsia="微软雅黑" w:hAnsi="微软雅黑" w:cs="Segoe UI"/>
-          <w:b/>
-          <w:bCs/>
-          <w:color w:val="24292E"/>
-          <w:sz w:val="30"/>
-          <w:szCs w:val="30"/>
-        </w:rPr>
-      </w:pPr>
-      <w:r>
-        <w:rPr>
-          <w:rFonts w:ascii="微软雅黑" w:eastAsia="微软雅黑" w:hAnsi="微软雅黑" w:cs="微软雅黑" w:hint="eastAsia"/>
-          <w:b/>
-          <w:bCs/>
-          <w:color w:val="24292E"/>
-          <w:sz w:val="30"/>
-          <w:szCs w:val="30"/>
-        </w:rPr>
-        <w:t>合理性分</w:t>
-      </w:r>
-      <w:r>
-        <w:rPr>
-          <w:rFonts w:ascii="微软雅黑" w:eastAsia="微软雅黑" w:hAnsi="微软雅黑" w:cs="微软雅黑"/>
-          <w:b/>
-          <w:bCs/>
-          <w:color w:val="24292E"/>
-          <w:sz w:val="30"/>
-          <w:szCs w:val="30"/>
-        </w:rPr>
-        <w:t>析</w:t>
-      </w:r>
-    </w:p>
-    <w:p>
-      <w:pPr>
-        <w:spacing w:before="60" w:after="100" w:afterAutospacing="1" w:line="240" w:lineRule="auto"/>
-        <w:rPr>
-          <w:rFonts w:ascii="微软雅黑" w:eastAsia="微软雅黑" w:hAnsi="微软雅黑" w:cs="Segoe UI"/>
-          <w:color w:val="24292E"/>
-          <w:sz w:val="24"/>
-          <w:szCs w:val="24"/>
-        </w:rPr>
-      </w:pPr>
-      <w:r>
-        <w:rPr>
-          <w:rFonts w:ascii="微软雅黑" w:eastAsia="微软雅黑" w:hAnsi="微软雅黑" w:cs="Segoe UI"/>
-          <w:color w:val="24292E"/>
-          <w:sz w:val="24"/>
-          <w:szCs w:val="24"/>
-        </w:rPr>
-        <w:t>Ridge</w:t>
-      </w:r>
-      <w:r>
-        <w:rPr>
-          <w:rFonts w:ascii="微软雅黑" w:eastAsia="微软雅黑" w:hAnsi="微软雅黑" w:cs="Segoe UI" w:hint="eastAsia"/>
-          <w:color w:val="24292E"/>
-          <w:sz w:val="24"/>
-          <w:szCs w:val="24"/>
-        </w:rPr>
-        <w:t>和Lasso模型成本低于预期主要是训练时间短，对复杂输入数据无法很好的拟合，它的惩罚方式也造成它很难校准，根据本项目的输入特征来看得出</w:t>
-      </w:r>
-      <w:r>
-        <w:rPr>
-          <w:rFonts w:ascii="微软雅黑" w:eastAsia="微软雅黑" w:hAnsi="微软雅黑" w:cs="Segoe UI" w:hint="eastAsia"/>
-          <w:color w:val="24292E"/>
-          <w:sz w:val="24"/>
-          <w:szCs w:val="24"/>
-        </w:rPr>
-        <w:t>0.4-0.45</w:t>
-      </w:r>
-      <w:r>
-        <w:rPr>
-          <w:rFonts w:ascii="微软雅黑" w:eastAsia="微软雅黑" w:hAnsi="微软雅黑" w:cs="Segoe UI" w:hint="eastAsia"/>
-          <w:color w:val="24292E"/>
-          <w:sz w:val="24"/>
-          <w:szCs w:val="24"/>
-        </w:rPr>
-        <w:t>左右的结果也不算意外。</w:t>
+        <w:t>预测结果上传Kaggle进行评分是</w:t>
+      </w:r>
+      <w:r>
+        <w:rPr>
+          <w:rFonts w:ascii="微软雅黑" w:eastAsia="微软雅黑" w:hAnsi="微软雅黑" w:cs="Segoe UI" w:hint="eastAsia"/>
+          <w:color w:val="24292E"/>
+          <w:sz w:val="24"/>
+          <w:szCs w:val="24"/>
+        </w:rPr>
+        <w:t>0.11742</w:t>
       </w:r>
       <w:r>
         <w:rPr>
@@ -8940,224 +8862,6 @@
         </w:rPr>
         <w:br/>
       </w:r>
-    </w:p>
-    <w:p>
-      <w:pPr>
-        <w:spacing w:before="60" w:after="100" w:afterAutospacing="1" w:line="240" w:lineRule="auto"/>
-        <w:rPr>
-          <w:rFonts w:ascii="微软雅黑" w:eastAsia="微软雅黑" w:hAnsi="微软雅黑" w:cs="Segoe UI"/>
-          <w:color w:val="24292E"/>
-          <w:sz w:val="24"/>
-          <w:szCs w:val="24"/>
-        </w:rPr>
-      </w:pPr>
-      <w:proofErr w:type="spellStart"/>
-      <w:r>
-        <w:rPr>
-          <w:rFonts w:ascii="微软雅黑" w:eastAsia="微软雅黑" w:hAnsi="微软雅黑" w:cs="Segoe UI"/>
-          <w:color w:val="24292E"/>
-          <w:sz w:val="24"/>
-          <w:szCs w:val="24"/>
-        </w:rPr>
-        <w:lastRenderedPageBreak/>
-        <w:t>XGB</w:t>
-      </w:r>
-      <w:r>
-        <w:rPr>
-          <w:rFonts w:ascii="微软雅黑" w:eastAsia="微软雅黑" w:hAnsi="微软雅黑" w:cs="Segoe UI" w:hint="eastAsia"/>
-          <w:color w:val="24292E"/>
-          <w:sz w:val="24"/>
-          <w:szCs w:val="24"/>
-        </w:rPr>
-        <w:t>oost</w:t>
-      </w:r>
-      <w:proofErr w:type="spellEnd"/>
-      <w:r>
-        <w:rPr>
-          <w:rFonts w:ascii="微软雅黑" w:eastAsia="微软雅黑" w:hAnsi="微软雅黑" w:cs="Segoe UI" w:hint="eastAsia"/>
-          <w:color w:val="24292E"/>
-          <w:sz w:val="24"/>
-          <w:szCs w:val="24"/>
-        </w:rPr>
-        <w:t>训练时间比较长，特别是深度增加，树的数量增加以后，但是模型的预测表现很好，已经满足了一开始制定的0.2的目标，进行初步的设置和参数的优化之后达到了0.12074，这和它自身的特点分不开，它在代价函数里加入正则项可以很好的控制复杂度，作为树型的模型然后还可以从底到顶反向减枝避免陷入局部最优，因此可以相对比较轻松的拿下这个成绩。</w:t>
-      </w:r>
-    </w:p>
-    <w:p>
-      <w:pPr>
-        <w:spacing w:before="60" w:after="100" w:afterAutospacing="1" w:line="240" w:lineRule="auto"/>
-        <w:rPr>
-          <w:rFonts w:ascii="微软雅黑" w:eastAsia="微软雅黑" w:hAnsi="微软雅黑" w:cs="Segoe UI"/>
-          <w:color w:val="24292E"/>
-          <w:sz w:val="24"/>
-          <w:szCs w:val="24"/>
-        </w:rPr>
-      </w:pPr>
-    </w:p>
-    <w:p>
-      <w:pPr>
-        <w:pBdr>
-          <w:bottom w:val="single" w:sz="6" w:space="4" w:color="EAECEF"/>
-        </w:pBdr>
-        <w:spacing w:before="360" w:after="240" w:line="240" w:lineRule="auto"/>
-        <w:outlineLvl w:val="1"/>
-        <w:rPr>
-          <w:rFonts w:ascii="微软雅黑" w:eastAsia="微软雅黑" w:hAnsi="微软雅黑" w:cs="Segoe UI"/>
-          <w:b/>
-          <w:bCs/>
-          <w:color w:val="24292E"/>
-          <w:sz w:val="36"/>
-          <w:szCs w:val="36"/>
-        </w:rPr>
-      </w:pPr>
-      <w:r>
-        <w:rPr>
-          <w:rFonts w:ascii="微软雅黑" w:eastAsia="微软雅黑" w:hAnsi="微软雅黑" w:cs="Segoe UI"/>
-          <w:b/>
-          <w:bCs/>
-          <w:color w:val="24292E"/>
-          <w:sz w:val="36"/>
-          <w:szCs w:val="36"/>
-        </w:rPr>
-        <w:t xml:space="preserve">V. </w:t>
-      </w:r>
-      <w:r>
-        <w:rPr>
-          <w:rFonts w:ascii="微软雅黑" w:eastAsia="微软雅黑" w:hAnsi="微软雅黑" w:cs="微软雅黑" w:hint="eastAsia"/>
-          <w:b/>
-          <w:bCs/>
-          <w:color w:val="24292E"/>
-          <w:sz w:val="36"/>
-          <w:szCs w:val="36"/>
-        </w:rPr>
-        <w:t>项目结</w:t>
-      </w:r>
-      <w:r>
-        <w:rPr>
-          <w:rFonts w:ascii="微软雅黑" w:eastAsia="微软雅黑" w:hAnsi="微软雅黑" w:cs="微软雅黑"/>
-          <w:b/>
-          <w:bCs/>
-          <w:color w:val="24292E"/>
-          <w:sz w:val="36"/>
-          <w:szCs w:val="36"/>
-        </w:rPr>
-        <w:t>论</w:t>
-      </w:r>
-    </w:p>
-    <w:p>
-      <w:pPr>
-        <w:spacing w:before="360" w:after="240" w:line="240" w:lineRule="auto"/>
-        <w:outlineLvl w:val="2"/>
-        <w:rPr>
-          <w:rFonts w:ascii="微软雅黑" w:eastAsia="微软雅黑" w:hAnsi="微软雅黑" w:cs="Segoe UI"/>
-          <w:b/>
-          <w:bCs/>
-          <w:color w:val="24292E"/>
-          <w:sz w:val="30"/>
-          <w:szCs w:val="30"/>
-        </w:rPr>
-      </w:pPr>
-      <w:r>
-        <w:rPr>
-          <w:rFonts w:ascii="微软雅黑" w:eastAsia="微软雅黑" w:hAnsi="微软雅黑" w:cs="微软雅黑" w:hint="eastAsia"/>
-          <w:b/>
-          <w:bCs/>
-          <w:color w:val="24292E"/>
-          <w:sz w:val="30"/>
-          <w:szCs w:val="30"/>
-        </w:rPr>
-        <w:t>结果可视</w:t>
-      </w:r>
-      <w:r>
-        <w:rPr>
-          <w:rFonts w:ascii="微软雅黑" w:eastAsia="微软雅黑" w:hAnsi="微软雅黑" w:cs="微软雅黑"/>
-          <w:b/>
-          <w:bCs/>
-          <w:color w:val="24292E"/>
-          <w:sz w:val="30"/>
-          <w:szCs w:val="30"/>
-        </w:rPr>
-        <w:t>化</w:t>
-      </w:r>
-    </w:p>
-    <w:p>
-      <w:pPr>
-        <w:spacing w:after="240" w:line="240" w:lineRule="auto"/>
-        <w:rPr>
-          <w:rFonts w:ascii="微软雅黑" w:eastAsia="微软雅黑" w:hAnsi="微软雅黑" w:cs="Segoe UI"/>
-          <w:color w:val="24292E"/>
-          <w:sz w:val="24"/>
-          <w:szCs w:val="24"/>
-        </w:rPr>
-      </w:pPr>
-      <w:r>
-        <w:rPr>
-          <w:rFonts w:ascii="微软雅黑" w:eastAsia="微软雅黑" w:hAnsi="微软雅黑" w:cs="微软雅黑" w:hint="eastAsia"/>
-          <w:color w:val="24292E"/>
-          <w:sz w:val="24"/>
-          <w:szCs w:val="24"/>
-        </w:rPr>
-        <w:t>展现</w:t>
-      </w:r>
-      <w:proofErr w:type="spellStart"/>
-      <w:r>
-        <w:rPr>
-          <w:rFonts w:ascii="微软雅黑" w:eastAsia="微软雅黑" w:hAnsi="微软雅黑" w:cs="微软雅黑" w:hint="eastAsia"/>
-          <w:color w:val="24292E"/>
-          <w:sz w:val="24"/>
-          <w:szCs w:val="24"/>
-        </w:rPr>
-        <w:t>Xgboost</w:t>
-      </w:r>
-      <w:proofErr w:type="spellEnd"/>
-      <w:r>
-        <w:rPr>
-          <w:rFonts w:ascii="微软雅黑" w:eastAsia="微软雅黑" w:hAnsi="微软雅黑" w:cs="微软雅黑" w:hint="eastAsia"/>
-          <w:color w:val="24292E"/>
-          <w:sz w:val="24"/>
-          <w:szCs w:val="24"/>
-        </w:rPr>
-        <w:t>训练过程</w:t>
-      </w:r>
-      <w:proofErr w:type="gramStart"/>
-      <w:r>
-        <w:rPr>
-          <w:rFonts w:ascii="微软雅黑" w:eastAsia="微软雅黑" w:hAnsi="微软雅黑" w:cs="微软雅黑" w:hint="eastAsia"/>
-          <w:color w:val="24292E"/>
-          <w:sz w:val="24"/>
-          <w:szCs w:val="24"/>
-        </w:rPr>
-        <w:t>中特征</w:t>
-      </w:r>
-      <w:proofErr w:type="gramEnd"/>
-      <w:r>
-        <w:rPr>
-          <w:rFonts w:ascii="微软雅黑" w:eastAsia="微软雅黑" w:hAnsi="微软雅黑" w:cs="微软雅黑" w:hint="eastAsia"/>
-          <w:color w:val="24292E"/>
-          <w:sz w:val="24"/>
-          <w:szCs w:val="24"/>
-        </w:rPr>
-        <w:t>重要性的排序</w:t>
-      </w:r>
-      <w:r>
-        <w:rPr>
-          <w:rFonts w:ascii="微软雅黑" w:eastAsia="微软雅黑" w:hAnsi="微软雅黑" w:cs="Segoe UI"/>
-          <w:color w:val="24292E"/>
-          <w:sz w:val="24"/>
-          <w:szCs w:val="24"/>
-        </w:rPr>
-        <w:t xml:space="preserve"> </w:t>
-      </w:r>
-    </w:p>
-    <w:p>
-      <w:pPr>
-        <w:spacing w:after="240" w:line="240" w:lineRule="auto"/>
-        <w:rPr>
-          <w:rFonts w:ascii="微软雅黑" w:eastAsia="微软雅黑" w:hAnsi="微软雅黑" w:cs="Segoe UI" w:hint="eastAsia"/>
-          <w:color w:val="24292E"/>
-          <w:sz w:val="24"/>
-          <w:szCs w:val="24"/>
-        </w:rPr>
-      </w:pPr>
       <w:r>
         <w:rPr>
           <w:rFonts w:ascii="微软雅黑" w:eastAsia="微软雅黑" w:hAnsi="微软雅黑" w:cs="Segoe UI"/>
@@ -9166,12 +8870,11 @@
           <w:sz w:val="24"/>
           <w:szCs w:val="24"/>
         </w:rPr>
-        <w:lastRenderedPageBreak/>
         <w:drawing>
           <wp:inline distT="0" distB="0" distL="0" distR="0">
-            <wp:extent cx="5486400" cy="6634480"/>
-            <wp:effectExtent l="0" t="0" r="0" b="0"/>
-            <wp:docPr id="9" name="图片 9"/>
+            <wp:extent cx="5486400" cy="721740"/>
+            <wp:effectExtent l="0" t="0" r="0" b="2540"/>
+            <wp:docPr id="2" name="图片 2" descr="C:\Users\xuewe\AppData\Local\Temp\1519922431(1).png"/>
             <wp:cNvGraphicFramePr>
               <a:graphicFrameLocks xmlns:a="http://schemas.openxmlformats.org/drawingml/2006/main" noChangeAspect="1"/>
             </wp:cNvGraphicFramePr>
@@ -9179,8 +8882,10 @@
               <a:graphicData uri="http://schemas.openxmlformats.org/drawingml/2006/picture">
                 <pic:pic xmlns:pic="http://schemas.openxmlformats.org/drawingml/2006/picture">
                   <pic:nvPicPr>
-                    <pic:cNvPr id="9" name="feature_importance_xgb.png"/>
-                    <pic:cNvPicPr/>
+                    <pic:cNvPr id="0" name="Picture 1" descr="C:\Users\xuewe\AppData\Local\Temp\1519922431(1).png"/>
+                    <pic:cNvPicPr>
+                      <a:picLocks noChangeAspect="1" noChangeArrowheads="1"/>
+                    </pic:cNvPicPr>
                   </pic:nvPicPr>
                   <pic:blipFill>
                     <a:blip r:embed="rId15">
@@ -9190,18 +8895,23 @@
                         </a:ext>
                       </a:extLst>
                     </a:blip>
+                    <a:srcRect/>
                     <a:stretch>
                       <a:fillRect/>
                     </a:stretch>
                   </pic:blipFill>
-                  <pic:spPr>
+                  <pic:spPr bwMode="auto">
                     <a:xfrm>
                       <a:off x="0" y="0"/>
-                      <a:ext cx="5486400" cy="6634480"/>
+                      <a:ext cx="5486400" cy="721740"/>
                     </a:xfrm>
                     <a:prstGeom prst="rect">
                       <a:avLst/>
                     </a:prstGeom>
+                    <a:noFill/>
+                    <a:ln>
+                      <a:noFill/>
+                    </a:ln>
                   </pic:spPr>
                 </pic:pic>
               </a:graphicData>
@@ -9209,36 +8919,20 @@
           </wp:inline>
         </w:drawing>
       </w:r>
-      <w:r>
-        <w:rPr>
-          <w:rFonts w:ascii="微软雅黑" w:eastAsia="微软雅黑" w:hAnsi="微软雅黑" w:cs="Segoe UI"/>
-          <w:color w:val="24292E"/>
-          <w:sz w:val="24"/>
-          <w:szCs w:val="24"/>
-        </w:rPr>
-        <w:br/>
-      </w:r>
-      <w:r>
-        <w:rPr>
-          <w:rFonts w:ascii="微软雅黑" w:eastAsia="微软雅黑" w:hAnsi="微软雅黑" w:cs="Segoe UI" w:hint="eastAsia"/>
-          <w:color w:val="24292E"/>
-          <w:sz w:val="24"/>
-          <w:szCs w:val="24"/>
-        </w:rPr>
-        <w:t>时间是第一重要的</w:t>
-      </w:r>
-      <w:r>
-        <w:rPr>
-          <w:rFonts w:ascii="微软雅黑" w:eastAsia="微软雅黑" w:hAnsi="微软雅黑" w:cs="Segoe UI" w:hint="eastAsia"/>
-          <w:color w:val="24292E"/>
-          <w:sz w:val="24"/>
-          <w:szCs w:val="24"/>
-        </w:rPr>
-        <w:t>特征，这很必然</w:t>
-      </w:r>
     </w:p>
     <w:p>
       <w:pPr>
+        <w:spacing w:before="60" w:after="100" w:afterAutospacing="1" w:line="240" w:lineRule="auto"/>
+        <w:rPr>
+          <w:rFonts w:ascii="微软雅黑" w:eastAsia="微软雅黑" w:hAnsi="微软雅黑" w:cs="Segoe UI"/>
+          <w:color w:val="24292E"/>
+          <w:sz w:val="24"/>
+          <w:szCs w:val="24"/>
+        </w:rPr>
+      </w:pPr>
+    </w:p>
+    <w:p>
+      <w:pPr>
         <w:spacing w:before="360" w:after="240" w:line="240" w:lineRule="auto"/>
         <w:outlineLvl w:val="2"/>
         <w:rPr>
@@ -9259,7 +8953,7 @@
           <w:sz w:val="30"/>
           <w:szCs w:val="30"/>
         </w:rPr>
-        <w:t>对项目的思</w:t>
+        <w:t>合理性分</w:t>
       </w:r>
       <w:r>
         <w:rPr>
@@ -9270,7 +8964,7 @@
           <w:sz w:val="30"/>
           <w:szCs w:val="30"/>
         </w:rPr>
-        <w:t>考</w:t>
+        <w:t>析</w:t>
       </w:r>
     </w:p>
     <w:p>
@@ -9285,12 +8979,49 @@
       </w:pPr>
       <w:r>
         <w:rPr>
-          <w:rFonts w:ascii="微软雅黑" w:eastAsia="微软雅黑" w:hAnsi="微软雅黑" w:cs="Segoe UI" w:hint="eastAsia"/>
-          <w:color w:val="24292E"/>
-          <w:sz w:val="24"/>
-          <w:szCs w:val="24"/>
-        </w:rPr>
-        <w:t>项目应该分为数据整理，模型选择，评估及优化三个部分，后面两个部分可以合并互相影响。</w:t>
+          <w:rFonts w:ascii="微软雅黑" w:eastAsia="微软雅黑" w:hAnsi="微软雅黑" w:cs="Segoe UI"/>
+          <w:color w:val="24292E"/>
+          <w:sz w:val="24"/>
+          <w:szCs w:val="24"/>
+        </w:rPr>
+        <w:t>Ridge</w:t>
+      </w:r>
+      <w:r>
+        <w:rPr>
+          <w:rFonts w:ascii="微软雅黑" w:eastAsia="微软雅黑" w:hAnsi="微软雅黑" w:cs="Segoe UI" w:hint="eastAsia"/>
+          <w:color w:val="24292E"/>
+          <w:sz w:val="24"/>
+          <w:szCs w:val="24"/>
+        </w:rPr>
+        <w:t>和Lasso模型成本低于预期主要是训练时间短，对复杂输入数据无法很好的拟合，它的惩罚方式也造成它很难校准，根据本项目的输入特征来看得出</w:t>
+      </w:r>
+      <w:r>
+        <w:rPr>
+          <w:rFonts w:ascii="微软雅黑" w:eastAsia="微软雅黑" w:hAnsi="微软雅黑" w:cs="Segoe UI" w:hint="eastAsia"/>
+          <w:color w:val="24292E"/>
+          <w:sz w:val="24"/>
+          <w:szCs w:val="24"/>
+        </w:rPr>
+        <w:t>0.4-</w:t>
+      </w:r>
+      <w:r>
+        <w:rPr>
+          <w:rFonts w:ascii="微软雅黑" w:eastAsia="微软雅黑" w:hAnsi="微软雅黑" w:cs="Segoe UI" w:hint="eastAsia"/>
+          <w:color w:val="24292E"/>
+          <w:sz w:val="24"/>
+          <w:szCs w:val="24"/>
+        </w:rPr>
+        <w:lastRenderedPageBreak/>
+        <w:t>0.45</w:t>
+      </w:r>
+      <w:r>
+        <w:rPr>
+          <w:rFonts w:ascii="微软雅黑" w:eastAsia="微软雅黑" w:hAnsi="微软雅黑" w:cs="Segoe UI" w:hint="eastAsia"/>
+          <w:color w:val="24292E"/>
+          <w:sz w:val="24"/>
+          <w:szCs w:val="24"/>
+        </w:rPr>
+        <w:t>左右的结果也不算意外。</w:t>
       </w:r>
       <w:r>
         <w:rPr>
@@ -9300,160 +9031,6 @@
           <w:szCs w:val="24"/>
         </w:rPr>
         <w:br/>
-      </w:r>
-      <w:r>
-        <w:rPr>
-          <w:rFonts w:ascii="微软雅黑" w:eastAsia="微软雅黑" w:hAnsi="微软雅黑" w:cs="Segoe UI" w:hint="eastAsia"/>
-          <w:color w:val="24292E"/>
-          <w:sz w:val="24"/>
-          <w:szCs w:val="24"/>
-        </w:rPr>
-        <w:lastRenderedPageBreak/>
-        <w:t>最重要的地方是在数据整理，这也是最有意思，最困难的地方，</w:t>
-      </w:r>
-      <w:r>
-        <w:rPr>
-          <w:rFonts w:ascii="微软雅黑" w:eastAsia="微软雅黑" w:hAnsi="微软雅黑" w:cs="Segoe UI" w:hint="eastAsia"/>
-          <w:color w:val="24292E"/>
-          <w:sz w:val="24"/>
-          <w:szCs w:val="24"/>
-        </w:rPr>
-        <w:t>需要</w:t>
-      </w:r>
-      <w:r>
-        <w:rPr>
-          <w:rFonts w:ascii="微软雅黑" w:eastAsia="微软雅黑" w:hAnsi="微软雅黑" w:cs="Segoe UI" w:hint="eastAsia"/>
-          <w:color w:val="24292E"/>
-          <w:sz w:val="24"/>
-          <w:szCs w:val="24"/>
-        </w:rPr>
-        <w:t>了解这个问题的背景和各个特征的意义，</w:t>
-      </w:r>
-      <w:r>
-        <w:rPr>
-          <w:rFonts w:ascii="微软雅黑" w:eastAsia="微软雅黑" w:hAnsi="微软雅黑" w:cs="Segoe UI" w:hint="eastAsia"/>
-          <w:color w:val="24292E"/>
-          <w:sz w:val="24"/>
-          <w:szCs w:val="24"/>
-        </w:rPr>
-        <w:t>根据各个特征的实际情况和常识来补充缺失值，</w:t>
-      </w:r>
-      <w:r>
-        <w:rPr>
-          <w:rFonts w:ascii="微软雅黑" w:eastAsia="微软雅黑" w:hAnsi="微软雅黑" w:cs="Segoe UI" w:hint="eastAsia"/>
-          <w:color w:val="24292E"/>
-          <w:sz w:val="24"/>
-          <w:szCs w:val="24"/>
-        </w:rPr>
-        <w:t>然后找出</w:t>
-      </w:r>
-      <w:r>
-        <w:rPr>
-          <w:rFonts w:ascii="微软雅黑" w:eastAsia="微软雅黑" w:hAnsi="微软雅黑" w:cs="Segoe UI" w:hint="eastAsia"/>
-          <w:color w:val="24292E"/>
-          <w:sz w:val="24"/>
-          <w:szCs w:val="24"/>
-        </w:rPr>
-        <w:t>那</w:t>
-      </w:r>
-      <w:r>
-        <w:rPr>
-          <w:rFonts w:ascii="微软雅黑" w:eastAsia="微软雅黑" w:hAnsi="微软雅黑" w:cs="Segoe UI" w:hint="eastAsia"/>
-          <w:color w:val="24292E"/>
-          <w:sz w:val="24"/>
-          <w:szCs w:val="24"/>
-        </w:rPr>
-        <w:t>些</w:t>
-      </w:r>
-      <w:r>
-        <w:rPr>
-          <w:rFonts w:ascii="微软雅黑" w:eastAsia="微软雅黑" w:hAnsi="微软雅黑" w:cs="Segoe UI" w:hint="eastAsia"/>
-          <w:color w:val="24292E"/>
-          <w:sz w:val="24"/>
-          <w:szCs w:val="24"/>
-        </w:rPr>
-        <w:t>有密切实际联系的特征，将其转换为新的更直观更适合算法模型的特征。</w:t>
-      </w:r>
-      <w:r>
-        <w:rPr>
-          <w:rFonts w:ascii="微软雅黑" w:eastAsia="微软雅黑" w:hAnsi="微软雅黑" w:cs="Segoe UI"/>
-          <w:color w:val="24292E"/>
-          <w:sz w:val="24"/>
-          <w:szCs w:val="24"/>
-        </w:rPr>
-        <w:br/>
-      </w:r>
-      <w:r>
-        <w:rPr>
-          <w:rFonts w:ascii="微软雅黑" w:eastAsia="微软雅黑" w:hAnsi="微软雅黑" w:cs="Segoe UI" w:hint="eastAsia"/>
-          <w:color w:val="24292E"/>
-          <w:sz w:val="24"/>
-          <w:szCs w:val="24"/>
-        </w:rPr>
-        <w:t>模型选择方面，该项目是一个监督学习的回归问题，主流的监督学习回归算法都是可以适用的，通过设定一个基准分数尝试多个回归模型来比较选择其中表现最好的。模型训练时间在建模的时候成本很高，但是在建模成功使用其进行预测的时候建模成本并不影响。</w:t>
-      </w:r>
-      <w:r>
-        <w:rPr>
-          <w:rFonts w:ascii="微软雅黑" w:eastAsia="微软雅黑" w:hAnsi="微软雅黑" w:cs="Segoe UI"/>
-          <w:color w:val="24292E"/>
-          <w:sz w:val="24"/>
-          <w:szCs w:val="24"/>
-        </w:rPr>
-        <w:br/>
-      </w:r>
-      <w:r>
-        <w:rPr>
-          <w:rFonts w:ascii="微软雅黑" w:eastAsia="微软雅黑" w:hAnsi="微软雅黑" w:cs="Segoe UI" w:hint="eastAsia"/>
-          <w:color w:val="24292E"/>
-          <w:sz w:val="24"/>
-          <w:szCs w:val="24"/>
-        </w:rPr>
-        <w:t>模型的评估和优化是一个永恒的主题，训练建模的时间制约了尝试训练的次数，可以采用</w:t>
-      </w:r>
-      <w:r>
-        <w:rPr>
-          <w:rFonts w:ascii="微软雅黑" w:eastAsia="微软雅黑" w:hAnsi="微软雅黑" w:cs="Segoe UI" w:hint="eastAsia"/>
-          <w:color w:val="24292E"/>
-          <w:sz w:val="24"/>
-          <w:szCs w:val="24"/>
-        </w:rPr>
-        <w:t>cv的方式寻找到最佳的参数。但是最好的优化还是在第一步数据整理上，一个项目的数据整理决定了模型的上限，再好的模型和优化都只是无限逼近这个上限。</w:t>
-      </w:r>
-      <w:r>
-        <w:rPr>
-          <w:rFonts w:ascii="微软雅黑" w:eastAsia="微软雅黑" w:hAnsi="微软雅黑" w:cs="Segoe UI"/>
-          <w:color w:val="24292E"/>
-          <w:sz w:val="24"/>
-          <w:szCs w:val="24"/>
-        </w:rPr>
-        <w:br/>
-      </w:r>
-      <w:r>
-        <w:rPr>
-          <w:rFonts w:ascii="微软雅黑" w:eastAsia="微软雅黑" w:hAnsi="微软雅黑" w:cs="Segoe UI" w:hint="eastAsia"/>
-          <w:color w:val="24292E"/>
-          <w:sz w:val="24"/>
-          <w:szCs w:val="24"/>
-        </w:rPr>
-        <w:t>目前我的X</w:t>
-      </w:r>
-      <w:r>
-        <w:rPr>
-          <w:rFonts w:ascii="微软雅黑" w:eastAsia="微软雅黑" w:hAnsi="微软雅黑" w:cs="Segoe UI"/>
-          <w:color w:val="24292E"/>
-          <w:sz w:val="24"/>
-          <w:szCs w:val="24"/>
-        </w:rPr>
-        <w:t>GBOOST</w:t>
-      </w:r>
-      <w:r>
-        <w:rPr>
-          <w:rFonts w:ascii="微软雅黑" w:eastAsia="微软雅黑" w:hAnsi="微软雅黑" w:cs="Segoe UI" w:hint="eastAsia"/>
-          <w:color w:val="24292E"/>
-          <w:sz w:val="24"/>
-          <w:szCs w:val="24"/>
-        </w:rPr>
-        <w:t>建立的模型达到了我的预期，在通用场景的话可以按照这个思路来训练建立模型，但还是要考虑每个场景的具体情况。</w:t>
       </w:r>
     </w:p>
     <w:p>
@@ -9466,128 +9043,84 @@
           <w:szCs w:val="24"/>
         </w:rPr>
       </w:pPr>
-      <w:r>
-        <w:rPr>
-          <w:rFonts w:ascii="微软雅黑" w:eastAsia="微软雅黑" w:hAnsi="微软雅黑" w:cs="Segoe UI" w:hint="eastAsia"/>
-          <w:color w:val="24292E"/>
-          <w:sz w:val="24"/>
-          <w:szCs w:val="24"/>
-        </w:rPr>
-        <w:t>对于该项目我觉得还有些特征的理解我有疑问，</w:t>
-      </w:r>
-      <w:r>
-        <w:rPr>
-          <w:rFonts w:ascii="微软雅黑" w:eastAsia="微软雅黑" w:hAnsi="微软雅黑" w:cs="Segoe UI" w:hint="eastAsia"/>
-          <w:color w:val="24292E"/>
-          <w:sz w:val="24"/>
-          <w:szCs w:val="24"/>
-        </w:rPr>
-        <w:t>商店里的商品那么多做Promo2的商品是哪个牌子的哪个型号，难道预测的是笼统销售活动</w:t>
-      </w:r>
-      <w:r>
-        <w:rPr>
-          <w:rFonts w:ascii="微软雅黑" w:eastAsia="微软雅黑" w:hAnsi="微软雅黑" w:cs="Segoe UI" w:hint="eastAsia"/>
-          <w:color w:val="24292E"/>
-          <w:sz w:val="24"/>
-          <w:szCs w:val="24"/>
-        </w:rPr>
-        <w:t>；</w:t>
-      </w:r>
-      <w:r>
-        <w:rPr>
-          <w:rFonts w:ascii="微软雅黑" w:eastAsia="微软雅黑" w:hAnsi="微软雅黑" w:cs="Segoe UI" w:hint="eastAsia"/>
-          <w:color w:val="24292E"/>
-          <w:sz w:val="24"/>
-          <w:szCs w:val="24"/>
-        </w:rPr>
-        <w:t>竞争对手开店时间1900应该是个默认</w:t>
-      </w:r>
-      <w:proofErr w:type="gramStart"/>
-      <w:r>
-        <w:rPr>
-          <w:rFonts w:ascii="微软雅黑" w:eastAsia="微软雅黑" w:hAnsi="微软雅黑" w:cs="Segoe UI" w:hint="eastAsia"/>
-          <w:color w:val="24292E"/>
-          <w:sz w:val="24"/>
-          <w:szCs w:val="24"/>
-        </w:rPr>
-        <w:t>值所以</w:t>
-      </w:r>
-      <w:proofErr w:type="gramEnd"/>
-      <w:r>
-        <w:rPr>
-          <w:rFonts w:ascii="微软雅黑" w:eastAsia="微软雅黑" w:hAnsi="微软雅黑" w:cs="Segoe UI" w:hint="eastAsia"/>
-          <w:color w:val="24292E"/>
-          <w:sz w:val="24"/>
-          <w:szCs w:val="24"/>
-        </w:rPr>
-        <w:t>应该不是很准确；顾客数在预测工作中应该是很重要的，而我在这个模型里却没有想到改如何使用</w:t>
-      </w:r>
-      <w:r>
-        <w:rPr>
-          <w:rFonts w:ascii="微软雅黑" w:eastAsia="微软雅黑" w:hAnsi="微软雅黑" w:cs="Segoe UI" w:hint="eastAsia"/>
-          <w:color w:val="24292E"/>
-          <w:sz w:val="24"/>
-          <w:szCs w:val="24"/>
-        </w:rPr>
-        <w:t>。</w:t>
-      </w:r>
-      <w:r>
-        <w:rPr>
-          <w:rFonts w:ascii="微软雅黑" w:eastAsia="微软雅黑" w:hAnsi="微软雅黑" w:cs="Segoe UI"/>
-          <w:color w:val="24292E"/>
-          <w:sz w:val="24"/>
-          <w:szCs w:val="24"/>
-        </w:rPr>
-        <w:br/>
+      <w:proofErr w:type="spellStart"/>
+      <w:r>
+        <w:rPr>
+          <w:rFonts w:ascii="微软雅黑" w:eastAsia="微软雅黑" w:hAnsi="微软雅黑" w:cs="Segoe UI"/>
+          <w:color w:val="24292E"/>
+          <w:sz w:val="24"/>
+          <w:szCs w:val="24"/>
+        </w:rPr>
+        <w:t>XGB</w:t>
+      </w:r>
+      <w:r>
+        <w:rPr>
+          <w:rFonts w:ascii="微软雅黑" w:eastAsia="微软雅黑" w:hAnsi="微软雅黑" w:cs="Segoe UI" w:hint="eastAsia"/>
+          <w:color w:val="24292E"/>
+          <w:sz w:val="24"/>
+          <w:szCs w:val="24"/>
+        </w:rPr>
+        <w:t>oost</w:t>
+      </w:r>
+      <w:proofErr w:type="spellEnd"/>
+      <w:r>
+        <w:rPr>
+          <w:rFonts w:ascii="微软雅黑" w:eastAsia="微软雅黑" w:hAnsi="微软雅黑" w:cs="Segoe UI" w:hint="eastAsia"/>
+          <w:color w:val="24292E"/>
+          <w:sz w:val="24"/>
+          <w:szCs w:val="24"/>
+        </w:rPr>
+        <w:t>训练时间比较长，特别是深度增加，树的数量增加以后，但是模型的预测表现很好，已经满足了一开始制定的0.2的目标，进行初步的设置和参数的优化之后达到了0.12074，这和它自身的特点分不开，它在代价函数里加入正则项可以很好的控制复杂度，作为树型的模型然后还可以从底到顶反向减枝避免陷入局部最优，因此可以相对比较轻松的拿下这个成绩。</w:t>
       </w:r>
     </w:p>
     <w:p>
       <w:pPr>
+        <w:spacing w:before="60" w:after="100" w:afterAutospacing="1" w:line="240" w:lineRule="auto"/>
+        <w:rPr>
+          <w:rFonts w:ascii="微软雅黑" w:eastAsia="微软雅黑" w:hAnsi="微软雅黑" w:cs="Segoe UI"/>
+          <w:color w:val="24292E"/>
+          <w:sz w:val="24"/>
+          <w:szCs w:val="24"/>
+        </w:rPr>
+      </w:pPr>
+    </w:p>
+    <w:p>
+      <w:pPr>
+        <w:pBdr>
+          <w:bottom w:val="single" w:sz="6" w:space="4" w:color="EAECEF"/>
+        </w:pBdr>
         <w:spacing w:before="360" w:after="240" w:line="240" w:lineRule="auto"/>
-        <w:outlineLvl w:val="2"/>
+        <w:outlineLvl w:val="1"/>
         <w:rPr>
           <w:rFonts w:ascii="微软雅黑" w:eastAsia="微软雅黑" w:hAnsi="微软雅黑" w:cs="Segoe UI"/>
           <w:b/>
           <w:bCs/>
           <w:color w:val="24292E"/>
-          <w:sz w:val="30"/>
-          <w:szCs w:val="30"/>
-        </w:rPr>
-      </w:pPr>
-      <w:r>
-        <w:rPr>
-          <w:rFonts w:ascii="微软雅黑" w:eastAsia="微软雅黑" w:hAnsi="微软雅黑" w:cs="微软雅黑" w:hint="eastAsia"/>
+          <w:sz w:val="36"/>
+          <w:szCs w:val="36"/>
+        </w:rPr>
+      </w:pPr>
+      <w:r>
+        <w:rPr>
+          <w:rFonts w:ascii="微软雅黑" w:eastAsia="微软雅黑" w:hAnsi="微软雅黑" w:cs="Segoe UI"/>
           <w:b/>
           <w:bCs/>
           <w:color w:val="24292E"/>
-          <w:sz w:val="30"/>
-          <w:szCs w:val="30"/>
-        </w:rPr>
-        <w:t>需要</w:t>
-      </w:r>
-      <w:proofErr w:type="gramStart"/>
+          <w:sz w:val="36"/>
+          <w:szCs w:val="36"/>
+        </w:rPr>
+        <w:t xml:space="preserve">V. </w:t>
+      </w:r>
       <w:r>
         <w:rPr>
           <w:rFonts w:ascii="微软雅黑" w:eastAsia="微软雅黑" w:hAnsi="微软雅黑" w:cs="微软雅黑" w:hint="eastAsia"/>
           <w:b/>
           <w:bCs/>
           <w:color w:val="24292E"/>
-          <w:sz w:val="30"/>
-          <w:szCs w:val="30"/>
-        </w:rPr>
-        <w:t>作出</w:t>
-      </w:r>
-      <w:proofErr w:type="gramEnd"/>
-      <w:r>
-        <w:rPr>
-          <w:rFonts w:ascii="微软雅黑" w:eastAsia="微软雅黑" w:hAnsi="微软雅黑" w:cs="微软雅黑" w:hint="eastAsia"/>
-          <w:b/>
-          <w:bCs/>
-          <w:color w:val="24292E"/>
-          <w:sz w:val="30"/>
-          <w:szCs w:val="30"/>
-        </w:rPr>
-        <w:t>的改</w:t>
+          <w:sz w:val="36"/>
+          <w:szCs w:val="36"/>
+        </w:rPr>
+        <w:t>项目结</w:t>
       </w:r>
       <w:r>
         <w:rPr>
@@ -9595,17 +9128,733 @@
           <w:b/>
           <w:bCs/>
           <w:color w:val="24292E"/>
+          <w:sz w:val="36"/>
+          <w:szCs w:val="36"/>
+        </w:rPr>
+        <w:t>论</w:t>
+      </w:r>
+    </w:p>
+    <w:p>
+      <w:pPr>
+        <w:spacing w:before="360" w:after="240" w:line="240" w:lineRule="auto"/>
+        <w:outlineLvl w:val="2"/>
+        <w:rPr>
+          <w:rFonts w:ascii="微软雅黑" w:eastAsia="微软雅黑" w:hAnsi="微软雅黑" w:cs="Segoe UI"/>
+          <w:b/>
+          <w:bCs/>
+          <w:color w:val="24292E"/>
           <w:sz w:val="30"/>
           <w:szCs w:val="30"/>
         </w:rPr>
-        <w:t>进</w:t>
+      </w:pPr>
+      <w:r>
+        <w:rPr>
+          <w:rFonts w:ascii="微软雅黑" w:eastAsia="微软雅黑" w:hAnsi="微软雅黑" w:cs="微软雅黑" w:hint="eastAsia"/>
+          <w:b/>
+          <w:bCs/>
+          <w:color w:val="24292E"/>
+          <w:sz w:val="30"/>
+          <w:szCs w:val="30"/>
+        </w:rPr>
+        <w:t>结果可视</w:t>
+      </w:r>
+      <w:r>
+        <w:rPr>
+          <w:rFonts w:ascii="微软雅黑" w:eastAsia="微软雅黑" w:hAnsi="微软雅黑" w:cs="微软雅黑"/>
+          <w:b/>
+          <w:bCs/>
+          <w:color w:val="24292E"/>
+          <w:sz w:val="30"/>
+          <w:szCs w:val="30"/>
+        </w:rPr>
+        <w:t>化</w:t>
       </w:r>
     </w:p>
     <w:p>
       <w:pPr>
         <w:spacing w:after="240" w:line="240" w:lineRule="auto"/>
         <w:rPr>
+          <w:rFonts w:ascii="微软雅黑" w:eastAsia="微软雅黑" w:hAnsi="微软雅黑" w:cs="Segoe UI"/>
+          <w:color w:val="24292E"/>
+          <w:sz w:val="24"/>
+          <w:szCs w:val="24"/>
+        </w:rPr>
+      </w:pPr>
+      <w:r>
+        <w:rPr>
+          <w:rFonts w:ascii="微软雅黑" w:eastAsia="微软雅黑" w:hAnsi="微软雅黑" w:cs="微软雅黑" w:hint="eastAsia"/>
+          <w:color w:val="24292E"/>
+          <w:sz w:val="24"/>
+          <w:szCs w:val="24"/>
+        </w:rPr>
+        <w:t>展现</w:t>
+      </w:r>
+      <w:proofErr w:type="spellStart"/>
+      <w:r>
+        <w:rPr>
+          <w:rFonts w:ascii="微软雅黑" w:eastAsia="微软雅黑" w:hAnsi="微软雅黑" w:cs="微软雅黑" w:hint="eastAsia"/>
+          <w:color w:val="24292E"/>
+          <w:sz w:val="24"/>
+          <w:szCs w:val="24"/>
+        </w:rPr>
+        <w:t>Xgboost</w:t>
+      </w:r>
+      <w:proofErr w:type="spellEnd"/>
+      <w:r>
+        <w:rPr>
+          <w:rFonts w:ascii="微软雅黑" w:eastAsia="微软雅黑" w:hAnsi="微软雅黑" w:cs="微软雅黑" w:hint="eastAsia"/>
+          <w:color w:val="24292E"/>
+          <w:sz w:val="24"/>
+          <w:szCs w:val="24"/>
+        </w:rPr>
+        <w:t>训练过程</w:t>
+      </w:r>
+      <w:proofErr w:type="gramStart"/>
+      <w:r>
+        <w:rPr>
+          <w:rFonts w:ascii="微软雅黑" w:eastAsia="微软雅黑" w:hAnsi="微软雅黑" w:cs="微软雅黑" w:hint="eastAsia"/>
+          <w:color w:val="24292E"/>
+          <w:sz w:val="24"/>
+          <w:szCs w:val="24"/>
+        </w:rPr>
+        <w:t>中特征</w:t>
+      </w:r>
+      <w:proofErr w:type="gramEnd"/>
+      <w:r>
+        <w:rPr>
+          <w:rFonts w:ascii="微软雅黑" w:eastAsia="微软雅黑" w:hAnsi="微软雅黑" w:cs="微软雅黑" w:hint="eastAsia"/>
+          <w:color w:val="24292E"/>
+          <w:sz w:val="24"/>
+          <w:szCs w:val="24"/>
+        </w:rPr>
+        <w:t>重要性的排序</w:t>
+      </w:r>
+      <w:r>
+        <w:rPr>
+          <w:rFonts w:ascii="微软雅黑" w:eastAsia="微软雅黑" w:hAnsi="微软雅黑" w:cs="Segoe UI"/>
+          <w:color w:val="24292E"/>
+          <w:sz w:val="24"/>
+          <w:szCs w:val="24"/>
+        </w:rPr>
+        <w:t xml:space="preserve"> </w:t>
+      </w:r>
+    </w:p>
+    <w:p>
+      <w:pPr>
+        <w:spacing w:after="240" w:line="240" w:lineRule="auto"/>
+        <w:rPr>
+          <w:rFonts w:ascii="微软雅黑" w:eastAsia="微软雅黑" w:hAnsi="微软雅黑" w:cs="Segoe UI"/>
+          <w:color w:val="24292E"/>
+          <w:sz w:val="24"/>
+          <w:szCs w:val="24"/>
+        </w:rPr>
+      </w:pPr>
+      <w:r>
+        <w:rPr>
+          <w:rFonts w:ascii="微软雅黑" w:eastAsia="微软雅黑" w:hAnsi="微软雅黑" w:cs="Segoe UI"/>
+          <w:noProof/>
+          <w:color w:val="24292E"/>
+          <w:sz w:val="24"/>
+          <w:szCs w:val="24"/>
+        </w:rPr>
+        <w:lastRenderedPageBreak/>
+        <w:drawing>
+          <wp:inline distT="0" distB="0" distL="0" distR="0">
+            <wp:extent cx="5362575" cy="5781675"/>
+            <wp:effectExtent l="0" t="0" r="9525" b="9525"/>
+            <wp:docPr id="11" name="图片 11" descr="C:\Users\xuewe\AppData\Local\Temp\1519922520(1).png"/>
+            <wp:cNvGraphicFramePr>
+              <a:graphicFrameLocks xmlns:a="http://schemas.openxmlformats.org/drawingml/2006/main" noChangeAspect="1"/>
+            </wp:cNvGraphicFramePr>
+            <a:graphic xmlns:a="http://schemas.openxmlformats.org/drawingml/2006/main">
+              <a:graphicData uri="http://schemas.openxmlformats.org/drawingml/2006/picture">
+                <pic:pic xmlns:pic="http://schemas.openxmlformats.org/drawingml/2006/picture">
+                  <pic:nvPicPr>
+                    <pic:cNvPr id="0" name="Picture 2" descr="C:\Users\xuewe\AppData\Local\Temp\1519922520(1).png"/>
+                    <pic:cNvPicPr>
+                      <a:picLocks noChangeAspect="1" noChangeArrowheads="1"/>
+                    </pic:cNvPicPr>
+                  </pic:nvPicPr>
+                  <pic:blipFill>
+                    <a:blip r:embed="rId16">
+                      <a:extLst>
+                        <a:ext uri="{28A0092B-C50C-407E-A947-70E740481C1C}">
+                          <a14:useLocalDpi xmlns:a14="http://schemas.microsoft.com/office/drawing/2010/main" val="0"/>
+                        </a:ext>
+                      </a:extLst>
+                    </a:blip>
+                    <a:srcRect/>
+                    <a:stretch>
+                      <a:fillRect/>
+                    </a:stretch>
+                  </pic:blipFill>
+                  <pic:spPr bwMode="auto">
+                    <a:xfrm>
+                      <a:off x="0" y="0"/>
+                      <a:ext cx="5362575" cy="5781675"/>
+                    </a:xfrm>
+                    <a:prstGeom prst="rect">
+                      <a:avLst/>
+                    </a:prstGeom>
+                    <a:noFill/>
+                    <a:ln>
+                      <a:noFill/>
+                    </a:ln>
+                  </pic:spPr>
+                </pic:pic>
+              </a:graphicData>
+            </a:graphic>
+          </wp:inline>
+        </w:drawing>
+      </w:r>
+      <w:r>
+        <w:rPr>
+          <w:rFonts w:ascii="微软雅黑" w:eastAsia="微软雅黑" w:hAnsi="微软雅黑" w:cs="Segoe UI"/>
+          <w:color w:val="24292E"/>
+          <w:sz w:val="24"/>
+          <w:szCs w:val="24"/>
+        </w:rPr>
+        <w:br/>
+      </w:r>
+      <w:r>
+        <w:rPr>
+          <w:rFonts w:ascii="微软雅黑" w:eastAsia="微软雅黑" w:hAnsi="微软雅黑" w:cs="Segoe UI" w:hint="eastAsia"/>
+          <w:color w:val="24292E"/>
+          <w:sz w:val="24"/>
+          <w:szCs w:val="24"/>
+        </w:rPr>
+        <w:t>点评一下排名前五的相关度特征。</w:t>
+      </w:r>
+      <w:bookmarkStart w:id="0" w:name="_GoBack"/>
+      <w:bookmarkEnd w:id="0"/>
+    </w:p>
+    <w:p>
+      <w:pPr>
+        <w:spacing w:after="240" w:line="240" w:lineRule="auto"/>
+        <w:rPr>
+          <w:rFonts w:ascii="微软雅黑" w:eastAsia="微软雅黑" w:hAnsi="微软雅黑" w:cs="Segoe UI"/>
+          <w:color w:val="24292E"/>
+          <w:sz w:val="24"/>
+          <w:szCs w:val="24"/>
+        </w:rPr>
+      </w:pPr>
+      <w:r>
+        <w:rPr>
+          <w:rFonts w:ascii="微软雅黑" w:eastAsia="微软雅黑" w:hAnsi="微软雅黑" w:cs="Segoe UI" w:hint="eastAsia"/>
+          <w:color w:val="24292E"/>
+          <w:sz w:val="24"/>
+          <w:szCs w:val="24"/>
+        </w:rPr>
+        <w:t>时间是第一重要的</w:t>
+      </w:r>
+      <w:r>
+        <w:rPr>
+          <w:rFonts w:ascii="微软雅黑" w:eastAsia="微软雅黑" w:hAnsi="微软雅黑" w:cs="Segoe UI" w:hint="eastAsia"/>
+          <w:color w:val="24292E"/>
+          <w:sz w:val="24"/>
+          <w:szCs w:val="24"/>
+        </w:rPr>
+        <w:t>特征，</w:t>
+      </w:r>
+      <w:r>
+        <w:rPr>
+          <w:rFonts w:ascii="微软雅黑" w:eastAsia="微软雅黑" w:hAnsi="微软雅黑" w:cs="Segoe UI" w:hint="eastAsia"/>
+          <w:color w:val="24292E"/>
+          <w:sz w:val="24"/>
+          <w:szCs w:val="24"/>
+        </w:rPr>
+        <w:t>因为比如节假日，竞争对手开业时间，学校放假，经济的发展情况都会与时间相关联，因此就会和销售额关联</w:t>
+      </w:r>
+      <w:proofErr w:type="gramStart"/>
+      <w:r>
+        <w:rPr>
+          <w:rFonts w:ascii="微软雅黑" w:eastAsia="微软雅黑" w:hAnsi="微软雅黑" w:cs="Segoe UI" w:hint="eastAsia"/>
+          <w:color w:val="24292E"/>
+          <w:sz w:val="24"/>
+          <w:szCs w:val="24"/>
+        </w:rPr>
+        <w:t>度高度</w:t>
+      </w:r>
+      <w:proofErr w:type="gramEnd"/>
+      <w:r>
+        <w:rPr>
+          <w:rFonts w:ascii="微软雅黑" w:eastAsia="微软雅黑" w:hAnsi="微软雅黑" w:cs="Segoe UI" w:hint="eastAsia"/>
+          <w:color w:val="24292E"/>
+          <w:sz w:val="24"/>
+          <w:szCs w:val="24"/>
+        </w:rPr>
+        <w:t>相关。</w:t>
+      </w:r>
+    </w:p>
+    <w:p>
+      <w:pPr>
+        <w:spacing w:after="240" w:line="240" w:lineRule="auto"/>
+        <w:rPr>
+          <w:rFonts w:ascii="微软雅黑" w:eastAsia="微软雅黑" w:hAnsi="微软雅黑" w:cs="Segoe UI"/>
+          <w:color w:val="24292E"/>
+          <w:sz w:val="24"/>
+          <w:szCs w:val="24"/>
+        </w:rPr>
+      </w:pPr>
+      <w:r>
+        <w:rPr>
+          <w:rFonts w:ascii="微软雅黑" w:eastAsia="微软雅黑" w:hAnsi="微软雅黑" w:cs="Segoe UI" w:hint="eastAsia"/>
+          <w:color w:val="24292E"/>
+          <w:sz w:val="24"/>
+          <w:szCs w:val="24"/>
+        </w:rPr>
+        <w:t>竞争对手的情况也是一个很重要的特征，毕竟会导致客户的分流影响销售额。</w:t>
+      </w:r>
+    </w:p>
+    <w:p>
+      <w:pPr>
+        <w:spacing w:after="240" w:line="240" w:lineRule="auto"/>
+        <w:rPr>
+          <w:rFonts w:ascii="微软雅黑" w:eastAsia="微软雅黑" w:hAnsi="微软雅黑" w:cs="Segoe UI"/>
+          <w:color w:val="24292E"/>
+          <w:sz w:val="24"/>
+          <w:szCs w:val="24"/>
+        </w:rPr>
+      </w:pPr>
+      <w:r>
+        <w:rPr>
+          <w:rFonts w:ascii="微软雅黑" w:eastAsia="微软雅黑" w:hAnsi="微软雅黑" w:cs="Segoe UI" w:hint="eastAsia"/>
+          <w:color w:val="24292E"/>
+          <w:sz w:val="24"/>
+          <w:szCs w:val="24"/>
+        </w:rPr>
+        <w:t>商店不同预期的结果也不同，所以store也是很重要的。</w:t>
+      </w:r>
+    </w:p>
+    <w:p>
+      <w:pPr>
+        <w:spacing w:after="240" w:line="240" w:lineRule="auto"/>
+        <w:rPr>
+          <w:rFonts w:ascii="微软雅黑" w:eastAsia="微软雅黑" w:hAnsi="微软雅黑" w:cs="Segoe UI" w:hint="eastAsia"/>
+          <w:color w:val="24292E"/>
+          <w:sz w:val="24"/>
+          <w:szCs w:val="24"/>
+        </w:rPr>
+      </w:pPr>
+      <w:proofErr w:type="spellStart"/>
+      <w:r>
+        <w:rPr>
+          <w:rFonts w:ascii="微软雅黑" w:eastAsia="微软雅黑" w:hAnsi="微软雅黑" w:cs="Segoe UI"/>
+          <w:color w:val="24292E"/>
+          <w:sz w:val="24"/>
+          <w:szCs w:val="24"/>
+        </w:rPr>
+        <w:t>W</w:t>
+      </w:r>
+      <w:r>
+        <w:rPr>
+          <w:rFonts w:ascii="微软雅黑" w:eastAsia="微软雅黑" w:hAnsi="微软雅黑" w:cs="Segoe UI" w:hint="eastAsia"/>
+          <w:color w:val="24292E"/>
+          <w:sz w:val="24"/>
+          <w:szCs w:val="24"/>
+        </w:rPr>
+        <w:t>eekofyear</w:t>
+      </w:r>
+      <w:proofErr w:type="spellEnd"/>
+      <w:r>
+        <w:rPr>
+          <w:rFonts w:ascii="微软雅黑" w:eastAsia="微软雅黑" w:hAnsi="微软雅黑" w:cs="Segoe UI" w:hint="eastAsia"/>
+          <w:color w:val="24292E"/>
+          <w:sz w:val="24"/>
+          <w:szCs w:val="24"/>
+        </w:rPr>
+        <w:t>和</w:t>
+      </w:r>
+      <w:proofErr w:type="spellStart"/>
+      <w:r>
+        <w:rPr>
+          <w:rFonts w:ascii="微软雅黑" w:eastAsia="微软雅黑" w:hAnsi="微软雅黑" w:cs="Segoe UI" w:hint="eastAsia"/>
+          <w:color w:val="24292E"/>
+          <w:sz w:val="24"/>
+          <w:szCs w:val="24"/>
+        </w:rPr>
+        <w:t>Dayofweek</w:t>
+      </w:r>
+      <w:proofErr w:type="spellEnd"/>
+      <w:r>
+        <w:rPr>
+          <w:rFonts w:ascii="微软雅黑" w:eastAsia="微软雅黑" w:hAnsi="微软雅黑" w:cs="Segoe UI" w:hint="eastAsia"/>
+          <w:color w:val="24292E"/>
+          <w:sz w:val="24"/>
+          <w:szCs w:val="24"/>
+        </w:rPr>
+        <w:t>也是与时间关联所以相关度高也正常。</w:t>
+      </w:r>
+    </w:p>
+    <w:p>
+      <w:pPr>
+        <w:spacing w:before="360" w:after="240" w:line="240" w:lineRule="auto"/>
+        <w:outlineLvl w:val="2"/>
+        <w:rPr>
+          <w:rFonts w:ascii="微软雅黑" w:eastAsia="微软雅黑" w:hAnsi="微软雅黑" w:cs="Segoe UI"/>
+          <w:b/>
+          <w:bCs/>
+          <w:color w:val="24292E"/>
+          <w:sz w:val="30"/>
+          <w:szCs w:val="30"/>
+        </w:rPr>
+      </w:pPr>
+      <w:r>
+        <w:rPr>
+          <w:rFonts w:ascii="微软雅黑" w:eastAsia="微软雅黑" w:hAnsi="微软雅黑" w:cs="微软雅黑" w:hint="eastAsia"/>
+          <w:b/>
+          <w:bCs/>
+          <w:color w:val="24292E"/>
+          <w:sz w:val="30"/>
+          <w:szCs w:val="30"/>
+        </w:rPr>
+        <w:lastRenderedPageBreak/>
+        <w:t>对项目的思</w:t>
+      </w:r>
+      <w:r>
+        <w:rPr>
           <w:rFonts w:ascii="微软雅黑" w:eastAsia="微软雅黑" w:hAnsi="微软雅黑" w:cs="微软雅黑"/>
+          <w:b/>
+          <w:bCs/>
+          <w:color w:val="24292E"/>
+          <w:sz w:val="30"/>
+          <w:szCs w:val="30"/>
+        </w:rPr>
+        <w:t>考</w:t>
+      </w:r>
+    </w:p>
+    <w:p>
+      <w:pPr>
+        <w:spacing w:before="60" w:after="100" w:afterAutospacing="1" w:line="240" w:lineRule="auto"/>
+        <w:rPr>
+          <w:rFonts w:ascii="微软雅黑" w:eastAsia="微软雅黑" w:hAnsi="微软雅黑" w:cs="Segoe UI"/>
+          <w:color w:val="24292E"/>
+          <w:sz w:val="24"/>
+          <w:szCs w:val="24"/>
+        </w:rPr>
+      </w:pPr>
+      <w:r>
+        <w:rPr>
+          <w:rFonts w:ascii="微软雅黑" w:eastAsia="微软雅黑" w:hAnsi="微软雅黑" w:cs="Segoe UI" w:hint="eastAsia"/>
+          <w:color w:val="24292E"/>
+          <w:sz w:val="24"/>
+          <w:szCs w:val="24"/>
+        </w:rPr>
+        <w:t>项目应该分为数据整理，模型选择，评估及优化三个部分，后面两个部分可以合并互相影响。</w:t>
+      </w:r>
+      <w:r>
+        <w:rPr>
+          <w:rFonts w:ascii="微软雅黑" w:eastAsia="微软雅黑" w:hAnsi="微软雅黑" w:cs="Segoe UI"/>
+          <w:color w:val="24292E"/>
+          <w:sz w:val="24"/>
+          <w:szCs w:val="24"/>
+        </w:rPr>
+        <w:br/>
+      </w:r>
+      <w:r>
+        <w:rPr>
+          <w:rFonts w:ascii="微软雅黑" w:eastAsia="微软雅黑" w:hAnsi="微软雅黑" w:cs="Segoe UI" w:hint="eastAsia"/>
+          <w:color w:val="24292E"/>
+          <w:sz w:val="24"/>
+          <w:szCs w:val="24"/>
+        </w:rPr>
+        <w:t>最重要的地方是在数据整理，这也是最有意思，最困难的地方，</w:t>
+      </w:r>
+      <w:r>
+        <w:rPr>
+          <w:rFonts w:ascii="微软雅黑" w:eastAsia="微软雅黑" w:hAnsi="微软雅黑" w:cs="Segoe UI" w:hint="eastAsia"/>
+          <w:color w:val="24292E"/>
+          <w:sz w:val="24"/>
+          <w:szCs w:val="24"/>
+        </w:rPr>
+        <w:t>需要</w:t>
+      </w:r>
+      <w:r>
+        <w:rPr>
+          <w:rFonts w:ascii="微软雅黑" w:eastAsia="微软雅黑" w:hAnsi="微软雅黑" w:cs="Segoe UI" w:hint="eastAsia"/>
+          <w:color w:val="24292E"/>
+          <w:sz w:val="24"/>
+          <w:szCs w:val="24"/>
+        </w:rPr>
+        <w:t>了解这个问题的背景和各个特征的意义，</w:t>
+      </w:r>
+      <w:r>
+        <w:rPr>
+          <w:rFonts w:ascii="微软雅黑" w:eastAsia="微软雅黑" w:hAnsi="微软雅黑" w:cs="Segoe UI" w:hint="eastAsia"/>
+          <w:color w:val="24292E"/>
+          <w:sz w:val="24"/>
+          <w:szCs w:val="24"/>
+        </w:rPr>
+        <w:t>根据各个特征的实际情况和常识来补充缺失值，</w:t>
+      </w:r>
+      <w:r>
+        <w:rPr>
+          <w:rFonts w:ascii="微软雅黑" w:eastAsia="微软雅黑" w:hAnsi="微软雅黑" w:cs="Segoe UI" w:hint="eastAsia"/>
+          <w:color w:val="24292E"/>
+          <w:sz w:val="24"/>
+          <w:szCs w:val="24"/>
+        </w:rPr>
+        <w:t>然后找出</w:t>
+      </w:r>
+      <w:r>
+        <w:rPr>
+          <w:rFonts w:ascii="微软雅黑" w:eastAsia="微软雅黑" w:hAnsi="微软雅黑" w:cs="Segoe UI" w:hint="eastAsia"/>
+          <w:color w:val="24292E"/>
+          <w:sz w:val="24"/>
+          <w:szCs w:val="24"/>
+        </w:rPr>
+        <w:t>那</w:t>
+      </w:r>
+      <w:r>
+        <w:rPr>
+          <w:rFonts w:ascii="微软雅黑" w:eastAsia="微软雅黑" w:hAnsi="微软雅黑" w:cs="Segoe UI" w:hint="eastAsia"/>
+          <w:color w:val="24292E"/>
+          <w:sz w:val="24"/>
+          <w:szCs w:val="24"/>
+        </w:rPr>
+        <w:t>些</w:t>
+      </w:r>
+      <w:r>
+        <w:rPr>
+          <w:rFonts w:ascii="微软雅黑" w:eastAsia="微软雅黑" w:hAnsi="微软雅黑" w:cs="Segoe UI" w:hint="eastAsia"/>
+          <w:color w:val="24292E"/>
+          <w:sz w:val="24"/>
+          <w:szCs w:val="24"/>
+        </w:rPr>
+        <w:t>有密切实际联系的特征，将其转换为新的更直观更适合算法模型的特征。</w:t>
+      </w:r>
+      <w:r>
+        <w:rPr>
+          <w:rFonts w:ascii="微软雅黑" w:eastAsia="微软雅黑" w:hAnsi="微软雅黑" w:cs="Segoe UI"/>
+          <w:color w:val="24292E"/>
+          <w:sz w:val="24"/>
+          <w:szCs w:val="24"/>
+        </w:rPr>
+        <w:br/>
+      </w:r>
+      <w:r>
+        <w:rPr>
+          <w:rFonts w:ascii="微软雅黑" w:eastAsia="微软雅黑" w:hAnsi="微软雅黑" w:cs="Segoe UI" w:hint="eastAsia"/>
+          <w:color w:val="24292E"/>
+          <w:sz w:val="24"/>
+          <w:szCs w:val="24"/>
+        </w:rPr>
+        <w:t>模型选择方面，该项目是一个监督学习的回归问题，主流的监督学习回归算法都是可以适用的，通过设定一个基准分数尝试多个回归模型来比较选择其中表现最好的。模型训练时间在建模的时候成本很高，但是在建模成功使用其进行预测的时候建模成本并不影响。</w:t>
+      </w:r>
+      <w:r>
+        <w:rPr>
+          <w:rFonts w:ascii="微软雅黑" w:eastAsia="微软雅黑" w:hAnsi="微软雅黑" w:cs="Segoe UI"/>
+          <w:color w:val="24292E"/>
+          <w:sz w:val="24"/>
+          <w:szCs w:val="24"/>
+        </w:rPr>
+        <w:br/>
+      </w:r>
+      <w:r>
+        <w:rPr>
+          <w:rFonts w:ascii="微软雅黑" w:eastAsia="微软雅黑" w:hAnsi="微软雅黑" w:cs="Segoe UI" w:hint="eastAsia"/>
+          <w:color w:val="24292E"/>
+          <w:sz w:val="24"/>
+          <w:szCs w:val="24"/>
+        </w:rPr>
+        <w:t>模型的评估和优化是一个永恒的主题，训练建模的时间制约了尝试训练的次数，可以采用</w:t>
+      </w:r>
+      <w:r>
+        <w:rPr>
+          <w:rFonts w:ascii="微软雅黑" w:eastAsia="微软雅黑" w:hAnsi="微软雅黑" w:cs="Segoe UI" w:hint="eastAsia"/>
+          <w:color w:val="24292E"/>
+          <w:sz w:val="24"/>
+          <w:szCs w:val="24"/>
+        </w:rPr>
+        <w:t>cv的方式寻找到最佳的参数。但是最好的优化还是在第一步数据整理上，一个项目的数据整理决定了模型的上限，再好的模型和优化都只是无限逼近这个上限。</w:t>
+      </w:r>
+      <w:r>
+        <w:rPr>
+          <w:rFonts w:ascii="微软雅黑" w:eastAsia="微软雅黑" w:hAnsi="微软雅黑" w:cs="Segoe UI"/>
+          <w:color w:val="24292E"/>
+          <w:sz w:val="24"/>
+          <w:szCs w:val="24"/>
+        </w:rPr>
+        <w:br/>
+      </w:r>
+      <w:r>
+        <w:rPr>
+          <w:rFonts w:ascii="微软雅黑" w:eastAsia="微软雅黑" w:hAnsi="微软雅黑" w:cs="Segoe UI" w:hint="eastAsia"/>
+          <w:color w:val="24292E"/>
+          <w:sz w:val="24"/>
+          <w:szCs w:val="24"/>
+        </w:rPr>
+        <w:t>目前我的X</w:t>
+      </w:r>
+      <w:r>
+        <w:rPr>
+          <w:rFonts w:ascii="微软雅黑" w:eastAsia="微软雅黑" w:hAnsi="微软雅黑" w:cs="Segoe UI"/>
+          <w:color w:val="24292E"/>
+          <w:sz w:val="24"/>
+          <w:szCs w:val="24"/>
+        </w:rPr>
+        <w:t>GBOOST</w:t>
+      </w:r>
+      <w:r>
+        <w:rPr>
+          <w:rFonts w:ascii="微软雅黑" w:eastAsia="微软雅黑" w:hAnsi="微软雅黑" w:cs="Segoe UI" w:hint="eastAsia"/>
+          <w:color w:val="24292E"/>
+          <w:sz w:val="24"/>
+          <w:szCs w:val="24"/>
+        </w:rPr>
+        <w:t>建立的模型达到了我的预期，在通用场景的话可以按照这个思路来训练建立模型，但还是要考虑每个场景的具体情况。</w:t>
+      </w:r>
+    </w:p>
+    <w:p>
+      <w:pPr>
+        <w:spacing w:before="60" w:after="100" w:afterAutospacing="1" w:line="240" w:lineRule="auto"/>
+        <w:rPr>
+          <w:rFonts w:ascii="微软雅黑" w:eastAsia="微软雅黑" w:hAnsi="微软雅黑" w:cs="Segoe UI"/>
+          <w:color w:val="24292E"/>
+          <w:sz w:val="24"/>
+          <w:szCs w:val="24"/>
+        </w:rPr>
+      </w:pPr>
+      <w:r>
+        <w:rPr>
+          <w:rFonts w:ascii="微软雅黑" w:eastAsia="微软雅黑" w:hAnsi="微软雅黑" w:cs="Segoe UI" w:hint="eastAsia"/>
+          <w:color w:val="24292E"/>
+          <w:sz w:val="24"/>
+          <w:szCs w:val="24"/>
+        </w:rPr>
+        <w:t>对于该项目我觉得还有些特征的理解我有疑问，</w:t>
+      </w:r>
+      <w:r>
+        <w:rPr>
+          <w:rFonts w:ascii="微软雅黑" w:eastAsia="微软雅黑" w:hAnsi="微软雅黑" w:cs="Segoe UI" w:hint="eastAsia"/>
+          <w:color w:val="24292E"/>
+          <w:sz w:val="24"/>
+          <w:szCs w:val="24"/>
+        </w:rPr>
+        <w:t>商店里的商品那么多做Promo2的商品是哪个牌子的哪个型号，难道预测的是笼统销售活动</w:t>
+      </w:r>
+      <w:r>
+        <w:rPr>
+          <w:rFonts w:ascii="微软雅黑" w:eastAsia="微软雅黑" w:hAnsi="微软雅黑" w:cs="Segoe UI" w:hint="eastAsia"/>
+          <w:color w:val="24292E"/>
+          <w:sz w:val="24"/>
+          <w:szCs w:val="24"/>
+        </w:rPr>
+        <w:t>；</w:t>
+      </w:r>
+      <w:r>
+        <w:rPr>
+          <w:rFonts w:ascii="微软雅黑" w:eastAsia="微软雅黑" w:hAnsi="微软雅黑" w:cs="Segoe UI" w:hint="eastAsia"/>
+          <w:color w:val="24292E"/>
+          <w:sz w:val="24"/>
+          <w:szCs w:val="24"/>
+        </w:rPr>
+        <w:t>竞争对手开店时间1900应该是个默认</w:t>
+      </w:r>
+      <w:proofErr w:type="gramStart"/>
+      <w:r>
+        <w:rPr>
+          <w:rFonts w:ascii="微软雅黑" w:eastAsia="微软雅黑" w:hAnsi="微软雅黑" w:cs="Segoe UI" w:hint="eastAsia"/>
+          <w:color w:val="24292E"/>
+          <w:sz w:val="24"/>
+          <w:szCs w:val="24"/>
+        </w:rPr>
+        <w:t>值所以</w:t>
+      </w:r>
+      <w:proofErr w:type="gramEnd"/>
+      <w:r>
+        <w:rPr>
+          <w:rFonts w:ascii="微软雅黑" w:eastAsia="微软雅黑" w:hAnsi="微软雅黑" w:cs="Segoe UI" w:hint="eastAsia"/>
+          <w:color w:val="24292E"/>
+          <w:sz w:val="24"/>
+          <w:szCs w:val="24"/>
+        </w:rPr>
+        <w:t>应该不是很准确；顾客数在预测工作中应该是很重要的，而我在这个模型里却没有想到改如何使用</w:t>
+      </w:r>
+      <w:r>
+        <w:rPr>
+          <w:rFonts w:ascii="微软雅黑" w:eastAsia="微软雅黑" w:hAnsi="微软雅黑" w:cs="Segoe UI" w:hint="eastAsia"/>
+          <w:color w:val="24292E"/>
+          <w:sz w:val="24"/>
+          <w:szCs w:val="24"/>
+        </w:rPr>
+        <w:t>。</w:t>
+      </w:r>
+      <w:r>
+        <w:rPr>
+          <w:rFonts w:ascii="微软雅黑" w:eastAsia="微软雅黑" w:hAnsi="微软雅黑" w:cs="Segoe UI"/>
+          <w:color w:val="24292E"/>
+          <w:sz w:val="24"/>
+          <w:szCs w:val="24"/>
+        </w:rPr>
+        <w:br/>
+      </w:r>
+    </w:p>
+    <w:p>
+      <w:pPr>
+        <w:spacing w:before="360" w:after="240" w:line="240" w:lineRule="auto"/>
+        <w:outlineLvl w:val="2"/>
+        <w:rPr>
+          <w:rFonts w:ascii="微软雅黑" w:eastAsia="微软雅黑" w:hAnsi="微软雅黑" w:cs="Segoe UI"/>
+          <w:b/>
+          <w:bCs/>
+          <w:color w:val="24292E"/>
+          <w:sz w:val="30"/>
+          <w:szCs w:val="30"/>
+        </w:rPr>
+      </w:pPr>
+      <w:r>
+        <w:rPr>
+          <w:rFonts w:ascii="微软雅黑" w:eastAsia="微软雅黑" w:hAnsi="微软雅黑" w:cs="微软雅黑" w:hint="eastAsia"/>
+          <w:b/>
+          <w:bCs/>
+          <w:color w:val="24292E"/>
+          <w:sz w:val="30"/>
+          <w:szCs w:val="30"/>
+        </w:rPr>
+        <w:t>需要</w:t>
+      </w:r>
+      <w:proofErr w:type="gramStart"/>
+      <w:r>
+        <w:rPr>
+          <w:rFonts w:ascii="微软雅黑" w:eastAsia="微软雅黑" w:hAnsi="微软雅黑" w:cs="微软雅黑" w:hint="eastAsia"/>
+          <w:b/>
+          <w:bCs/>
+          <w:color w:val="24292E"/>
+          <w:sz w:val="30"/>
+          <w:szCs w:val="30"/>
+        </w:rPr>
+        <w:t>作出</w:t>
+      </w:r>
+      <w:proofErr w:type="gramEnd"/>
+      <w:r>
+        <w:rPr>
+          <w:rFonts w:ascii="微软雅黑" w:eastAsia="微软雅黑" w:hAnsi="微软雅黑" w:cs="微软雅黑" w:hint="eastAsia"/>
+          <w:b/>
+          <w:bCs/>
+          <w:color w:val="24292E"/>
+          <w:sz w:val="30"/>
+          <w:szCs w:val="30"/>
+        </w:rPr>
+        <w:t>的改</w:t>
+      </w:r>
+      <w:r>
+        <w:rPr>
+          <w:rFonts w:ascii="微软雅黑" w:eastAsia="微软雅黑" w:hAnsi="微软雅黑" w:cs="微软雅黑"/>
+          <w:b/>
+          <w:bCs/>
+          <w:color w:val="24292E"/>
+          <w:sz w:val="30"/>
+          <w:szCs w:val="30"/>
+        </w:rPr>
+        <w:t>进</w:t>
+      </w:r>
+    </w:p>
+    <w:p>
+      <w:pPr>
+        <w:spacing w:after="240" w:line="240" w:lineRule="auto"/>
+        <w:rPr>
+          <w:rFonts w:ascii="微软雅黑" w:eastAsia="微软雅黑" w:hAnsi="微软雅黑" w:cs="微软雅黑"/>
           <w:color w:val="24292E"/>
           <w:sz w:val="24"/>
           <w:szCs w:val="24"/>
@@ -9804,6 +10053,7 @@
           <w:sz w:val="24"/>
           <w:szCs w:val="24"/>
         </w:rPr>
+        <w:lastRenderedPageBreak/>
         <w:t>补充：我通过调大树的数量来提高成绩在20000颗树的情况下</w:t>
       </w:r>
       <w:r>
@@ -9922,7 +10172,6 @@
           <w:sz w:val="36"/>
           <w:szCs w:val="36"/>
         </w:rPr>
-        <w:lastRenderedPageBreak/>
         <w:t>VI.</w:t>
       </w:r>
       <w:r>
@@ -9944,7 +10193,7 @@
           <w:rStyle w:val="a8"/>
         </w:rPr>
       </w:pPr>
-      <w:hyperlink r:id="rId16" w:history="1">
+      <w:hyperlink r:id="rId17" w:history="1">
         <w:r>
           <w:rPr>
             <w:rStyle w:val="a8"/>
@@ -9957,7 +10206,7 @@
       <w:pPr>
         <w:pStyle w:val="3"/>
       </w:pPr>
-      <w:hyperlink r:id="rId17" w:anchor="module-sklearn.linear_model" w:history="1">
+      <w:hyperlink r:id="rId18" w:anchor="module-sklearn.linear_model" w:history="1">
         <w:r>
           <w:rPr>
             <w:rStyle w:val="a8"/>
@@ -9973,7 +10222,7 @@
           <w:rStyle w:val="a8"/>
         </w:rPr>
       </w:pPr>
-      <w:hyperlink r:id="rId18" w:history="1">
+      <w:hyperlink r:id="rId19" w:history="1">
         <w:r>
           <w:rPr>
             <w:rStyle w:val="a8"/>
@@ -9989,7 +10238,7 @@
           <w:rStyle w:val="a8"/>
         </w:rPr>
       </w:pPr>
-      <w:hyperlink r:id="rId19" w:history="1">
+      <w:hyperlink r:id="rId20" w:history="1">
         <w:r>
           <w:rPr>
             <w:rStyle w:val="a8"/>
@@ -10002,7 +10251,7 @@
       <w:pPr>
         <w:pStyle w:val="3"/>
       </w:pPr>
-      <w:hyperlink r:id="rId20" w:history="1">
+      <w:hyperlink r:id="rId21" w:history="1">
         <w:r>
           <w:rPr>
             <w:rStyle w:val="a8"/>
@@ -13657,7 +13906,7 @@
 </file>
 
 <file path=customXml/itemProps1.xml><?xml version="1.0" encoding="utf-8"?>
-<ds:datastoreItem xmlns:ds="http://schemas.openxmlformats.org/officeDocument/2006/customXml" ds:itemID="{69378EE9-771B-4123-BCE1-F0857220CE81}">
+<ds:datastoreItem xmlns:ds="http://schemas.openxmlformats.org/officeDocument/2006/customXml" ds:itemID="{67495744-F9C5-4BF7-B81B-4E54DB28DEA7}">
   <ds:schemaRefs>
     <ds:schemaRef ds:uri="http://schemas.openxmlformats.org/officeDocument/2006/bibliography"/>
   </ds:schemaRefs>

--- a/Rossmann_capstore_report.docx
+++ b/Rossmann_capstore_report.docx
@@ -1333,7 +1333,7 @@
           <w:sz w:val="24"/>
           <w:szCs w:val="24"/>
         </w:rPr>
-        <w:t>低代</w:t>
+        <w:t>低代表</w:t>
       </w:r>
       <w:proofErr w:type="gramEnd"/>
       <w:r>
@@ -1343,7 +1343,7 @@
           <w:sz w:val="24"/>
           <w:szCs w:val="24"/>
         </w:rPr>
-        <w:t>表差异性越小。它是指模型的预测值和实际观察值之间的差异的一种衡量方式</w:t>
+        <w:t>差异性越小。它是指模型的预测值和实际观察值之间的差异的一种衡量方式</w:t>
       </w:r>
       <w:r>
         <w:rPr>
@@ -2760,6 +2760,78 @@
           <w:sz w:val="24"/>
           <w:szCs w:val="24"/>
         </w:rPr>
+        <w:t>以下是前五条输出样例</w:t>
+      </w:r>
+      <w:r>
+        <w:rPr>
+          <w:rFonts w:ascii="微软雅黑" w:eastAsia="微软雅黑" w:hAnsi="微软雅黑" w:cs="Segoe UI"/>
+          <w:sz w:val="24"/>
+          <w:szCs w:val="24"/>
+        </w:rPr>
+        <w:br/>
+      </w:r>
+      <w:r>
+        <w:rPr>
+          <w:noProof/>
+        </w:rPr>
+        <w:drawing>
+          <wp:inline distT="0" distB="0" distL="0" distR="0" wp14:anchorId="3ED262AF" wp14:editId="056DB26E">
+            <wp:extent cx="5010150" cy="1504950"/>
+            <wp:effectExtent l="0" t="0" r="0" b="0"/>
+            <wp:docPr id="9" name="图片 9"/>
+            <wp:cNvGraphicFramePr>
+              <a:graphicFrameLocks xmlns:a="http://schemas.openxmlformats.org/drawingml/2006/main" noChangeAspect="1"/>
+            </wp:cNvGraphicFramePr>
+            <a:graphic xmlns:a="http://schemas.openxmlformats.org/drawingml/2006/main">
+              <a:graphicData uri="http://schemas.openxmlformats.org/drawingml/2006/picture">
+                <pic:pic xmlns:pic="http://schemas.openxmlformats.org/drawingml/2006/picture">
+                  <pic:nvPicPr>
+                    <pic:cNvPr id="1" name=""/>
+                    <pic:cNvPicPr/>
+                  </pic:nvPicPr>
+                  <pic:blipFill>
+                    <a:blip r:embed="rId7"/>
+                    <a:stretch>
+                      <a:fillRect/>
+                    </a:stretch>
+                  </pic:blipFill>
+                  <pic:spPr>
+                    <a:xfrm>
+                      <a:off x="0" y="0"/>
+                      <a:ext cx="5010150" cy="1504950"/>
+                    </a:xfrm>
+                    <a:prstGeom prst="rect">
+                      <a:avLst/>
+                    </a:prstGeom>
+                  </pic:spPr>
+                </pic:pic>
+              </a:graphicData>
+            </a:graphic>
+          </wp:inline>
+        </w:drawing>
+      </w:r>
+      <w:r>
+        <w:rPr>
+          <w:rFonts w:ascii="微软雅黑" w:eastAsia="微软雅黑" w:hAnsi="微软雅黑" w:cs="Segoe UI"/>
+          <w:sz w:val="24"/>
+          <w:szCs w:val="24"/>
+        </w:rPr>
+        <w:br/>
+      </w:r>
+      <w:r>
+        <w:rPr>
+          <w:rFonts w:ascii="微软雅黑" w:eastAsia="微软雅黑" w:hAnsi="微软雅黑" w:cs="Segoe UI"/>
+          <w:sz w:val="24"/>
+          <w:szCs w:val="24"/>
+        </w:rPr>
+        <w:br/>
+      </w:r>
+      <w:r>
+        <w:rPr>
+          <w:rFonts w:ascii="微软雅黑" w:eastAsia="微软雅黑" w:hAnsi="微软雅黑" w:cs="Segoe UI" w:hint="eastAsia"/>
+          <w:sz w:val="24"/>
+          <w:szCs w:val="24"/>
+        </w:rPr>
         <w:t>stor</w:t>
       </w:r>
       <w:r>
@@ -2811,6 +2883,7 @@
           <w:sz w:val="24"/>
           <w:szCs w:val="24"/>
         </w:rPr>
+        <w:lastRenderedPageBreak/>
         <w:t>Com</w:t>
       </w:r>
       <w:r>
@@ -3112,16 +3185,7 @@
           <w:sz w:val="24"/>
           <w:szCs w:val="24"/>
         </w:rPr>
-        <w:t>这三个特征的确是情况也都一样，也就是没有参加Promo2的这三项均为</w:t>
-      </w:r>
-      <w:r>
-        <w:rPr>
-          <w:rFonts w:ascii="微软雅黑" w:eastAsia="微软雅黑" w:hAnsi="微软雅黑" w:cs="Segoe UI" w:hint="eastAsia"/>
-          <w:sz w:val="24"/>
-          <w:szCs w:val="24"/>
-        </w:rPr>
-        <w:lastRenderedPageBreak/>
-        <w:t>空，那我就将时间设置为一个未来时间2030年，</w:t>
+        <w:t>这三个特征的确是情况也都一样，也就是没有参加Promo2的这三项均为空，那我就将时间设置为一个未来时间2030年，</w:t>
       </w:r>
       <w:proofErr w:type="spellStart"/>
       <w:r>
@@ -3179,6 +3243,78 @@
           <w:sz w:val="24"/>
           <w:szCs w:val="24"/>
         </w:rPr>
+        <w:br/>
+      </w:r>
+      <w:r>
+        <w:rPr>
+          <w:rFonts w:ascii="微软雅黑" w:eastAsia="微软雅黑" w:hAnsi="微软雅黑" w:cs="Segoe UI" w:hint="eastAsia"/>
+          <w:sz w:val="24"/>
+          <w:szCs w:val="24"/>
+        </w:rPr>
+        <w:t>以下是前五条数据样本</w:t>
+      </w:r>
+      <w:r>
+        <w:rPr>
+          <w:rFonts w:ascii="微软雅黑" w:eastAsia="微软雅黑" w:hAnsi="微软雅黑" w:cs="Segoe UI"/>
+          <w:sz w:val="24"/>
+          <w:szCs w:val="24"/>
+        </w:rPr>
+        <w:br/>
+      </w:r>
+      <w:r>
+        <w:rPr>
+          <w:noProof/>
+        </w:rPr>
+        <w:drawing>
+          <wp:inline distT="0" distB="0" distL="0" distR="0" wp14:anchorId="600A2D94" wp14:editId="7F0F3744">
+            <wp:extent cx="5486400" cy="828040"/>
+            <wp:effectExtent l="0" t="0" r="0" b="0"/>
+            <wp:docPr id="13" name="图片 13"/>
+            <wp:cNvGraphicFramePr>
+              <a:graphicFrameLocks xmlns:a="http://schemas.openxmlformats.org/drawingml/2006/main" noChangeAspect="1"/>
+            </wp:cNvGraphicFramePr>
+            <a:graphic xmlns:a="http://schemas.openxmlformats.org/drawingml/2006/main">
+              <a:graphicData uri="http://schemas.openxmlformats.org/drawingml/2006/picture">
+                <pic:pic xmlns:pic="http://schemas.openxmlformats.org/drawingml/2006/picture">
+                  <pic:nvPicPr>
+                    <pic:cNvPr id="1" name=""/>
+                    <pic:cNvPicPr/>
+                  </pic:nvPicPr>
+                  <pic:blipFill>
+                    <a:blip r:embed="rId8"/>
+                    <a:stretch>
+                      <a:fillRect/>
+                    </a:stretch>
+                  </pic:blipFill>
+                  <pic:spPr>
+                    <a:xfrm>
+                      <a:off x="0" y="0"/>
+                      <a:ext cx="5486400" cy="828040"/>
+                    </a:xfrm>
+                    <a:prstGeom prst="rect">
+                      <a:avLst/>
+                    </a:prstGeom>
+                  </pic:spPr>
+                </pic:pic>
+              </a:graphicData>
+            </a:graphic>
+          </wp:inline>
+        </w:drawing>
+      </w:r>
+      <w:r>
+        <w:rPr>
+          <w:rFonts w:ascii="微软雅黑" w:eastAsia="微软雅黑" w:hAnsi="微软雅黑" w:cs="Segoe UI"/>
+          <w:sz w:val="24"/>
+          <w:szCs w:val="24"/>
+        </w:rPr>
+        <w:br/>
+      </w:r>
+      <w:r>
+        <w:rPr>
+          <w:rFonts w:ascii="微软雅黑" w:eastAsia="微软雅黑" w:hAnsi="微软雅黑" w:cs="Segoe UI"/>
+          <w:sz w:val="24"/>
+          <w:szCs w:val="24"/>
+        </w:rPr>
         <w:t>train.csv</w:t>
       </w:r>
       <w:r>
@@ -3196,6 +3332,70 @@
           <w:szCs w:val="24"/>
         </w:rPr>
         <w:t>。</w:t>
+      </w:r>
+      <w:r>
+        <w:rPr>
+          <w:rFonts w:ascii="微软雅黑" w:eastAsia="微软雅黑" w:hAnsi="微软雅黑" w:cs="Segoe UI"/>
+          <w:sz w:val="24"/>
+          <w:szCs w:val="24"/>
+        </w:rPr>
+        <w:br/>
+      </w:r>
+      <w:r>
+        <w:rPr>
+          <w:rFonts w:ascii="微软雅黑" w:eastAsia="微软雅黑" w:hAnsi="微软雅黑" w:cs="Segoe UI" w:hint="eastAsia"/>
+          <w:sz w:val="24"/>
+          <w:szCs w:val="24"/>
+        </w:rPr>
+        <w:t>样本如下</w:t>
+      </w:r>
+      <w:r>
+        <w:rPr>
+          <w:rFonts w:ascii="微软雅黑" w:eastAsia="微软雅黑" w:hAnsi="微软雅黑" w:cs="Segoe UI"/>
+          <w:sz w:val="24"/>
+          <w:szCs w:val="24"/>
+        </w:rPr>
+        <w:br/>
+      </w:r>
+      <w:r>
+        <w:rPr>
+          <w:noProof/>
+        </w:rPr>
+        <w:drawing>
+          <wp:inline distT="0" distB="0" distL="0" distR="0" wp14:anchorId="4945CA44" wp14:editId="5104938D">
+            <wp:extent cx="5486400" cy="1405255"/>
+            <wp:effectExtent l="0" t="0" r="0" b="4445"/>
+            <wp:docPr id="14" name="图片 14"/>
+            <wp:cNvGraphicFramePr>
+              <a:graphicFrameLocks xmlns:a="http://schemas.openxmlformats.org/drawingml/2006/main" noChangeAspect="1"/>
+            </wp:cNvGraphicFramePr>
+            <a:graphic xmlns:a="http://schemas.openxmlformats.org/drawingml/2006/main">
+              <a:graphicData uri="http://schemas.openxmlformats.org/drawingml/2006/picture">
+                <pic:pic xmlns:pic="http://schemas.openxmlformats.org/drawingml/2006/picture">
+                  <pic:nvPicPr>
+                    <pic:cNvPr id="1" name=""/>
+                    <pic:cNvPicPr/>
+                  </pic:nvPicPr>
+                  <pic:blipFill>
+                    <a:blip r:embed="rId9"/>
+                    <a:stretch>
+                      <a:fillRect/>
+                    </a:stretch>
+                  </pic:blipFill>
+                  <pic:spPr>
+                    <a:xfrm>
+                      <a:off x="0" y="0"/>
+                      <a:ext cx="5486400" cy="1405255"/>
+                    </a:xfrm>
+                    <a:prstGeom prst="rect">
+                      <a:avLst/>
+                    </a:prstGeom>
+                  </pic:spPr>
+                </pic:pic>
+              </a:graphicData>
+            </a:graphic>
+          </wp:inline>
+        </w:drawing>
       </w:r>
     </w:p>
     <w:p>
@@ -3262,6 +3462,7 @@
           <w:sz w:val="24"/>
           <w:szCs w:val="24"/>
         </w:rPr>
+        <w:lastRenderedPageBreak/>
         <w:t>针对test数据</w:t>
       </w:r>
       <w:proofErr w:type="gramStart"/>
@@ -3320,7 +3521,7 @@
                     </pic:cNvPicPr>
                   </pic:nvPicPr>
                   <pic:blipFill>
-                    <a:blip r:embed="rId7">
+                    <a:blip r:embed="rId10">
                       <a:extLst>
                         <a:ext uri="{28A0092B-C50C-407E-A947-70E740481C1C}">
                           <a14:useLocalDpi xmlns:a14="http://schemas.microsoft.com/office/drawing/2010/main" val="0"/>
@@ -3516,7 +3717,6 @@
           <w:sz w:val="24"/>
           <w:szCs w:val="24"/>
         </w:rPr>
-        <w:lastRenderedPageBreak/>
         <w:drawing>
           <wp:inline distT="0" distB="0" distL="0" distR="0">
             <wp:extent cx="5486400" cy="3212757"/>
@@ -3535,7 +3735,7 @@
                     </pic:cNvPicPr>
                   </pic:nvPicPr>
                   <pic:blipFill>
-                    <a:blip r:embed="rId8">
+                    <a:blip r:embed="rId11">
                       <a:extLst>
                         <a:ext uri="{28A0092B-C50C-407E-A947-70E740481C1C}">
                           <a14:useLocalDpi xmlns:a14="http://schemas.microsoft.com/office/drawing/2010/main" val="0"/>
@@ -3584,6 +3784,7 @@
           <w:sz w:val="24"/>
           <w:szCs w:val="24"/>
         </w:rPr>
+        <w:lastRenderedPageBreak/>
         <w:t>并查看</w:t>
       </w:r>
       <w:r>
@@ -3630,7 +3831,7 @@
                     </pic:cNvPicPr>
                   </pic:nvPicPr>
                   <pic:blipFill>
-                    <a:blip r:embed="rId9">
+                    <a:blip r:embed="rId12">
                       <a:extLst>
                         <a:ext uri="{28A0092B-C50C-407E-A947-70E740481C1C}">
                           <a14:useLocalDpi xmlns:a14="http://schemas.microsoft.com/office/drawing/2010/main" val="0"/>
@@ -3787,17 +3988,7 @@
           <w:sz w:val="24"/>
           <w:szCs w:val="24"/>
         </w:rPr>
-        <w:t>竞争对手的开店时</w:t>
-      </w:r>
-      <w:r>
-        <w:rPr>
-          <w:rFonts w:ascii="微软雅黑" w:eastAsia="微软雅黑" w:hAnsi="微软雅黑" w:cs="Segoe UI" w:hint="eastAsia"/>
-          <w:color w:val="24292E"/>
-          <w:sz w:val="24"/>
-          <w:szCs w:val="24"/>
-        </w:rPr>
-        <w:lastRenderedPageBreak/>
-        <w:t>间</w:t>
+        <w:t>竞争对手的开店时间</w:t>
       </w:r>
       <w:r>
         <w:rPr>
@@ -3834,7 +4025,7 @@
                     </pic:cNvPicPr>
                   </pic:nvPicPr>
                   <pic:blipFill>
-                    <a:blip r:embed="rId10">
+                    <a:blip r:embed="rId13">
                       <a:extLst>
                         <a:ext uri="{28A0092B-C50C-407E-A947-70E740481C1C}">
                           <a14:useLocalDpi xmlns:a14="http://schemas.microsoft.com/office/drawing/2010/main" val="0"/>
@@ -3967,6 +4158,7 @@
           <w:sz w:val="24"/>
           <w:szCs w:val="24"/>
         </w:rPr>
+        <w:lastRenderedPageBreak/>
         <w:drawing>
           <wp:inline distT="0" distB="0" distL="0" distR="0">
             <wp:extent cx="5233592" cy="3378970"/>
@@ -3983,7 +4175,7 @@
                     <pic:cNvPicPr/>
                   </pic:nvPicPr>
                   <pic:blipFill>
-                    <a:blip r:embed="rId11">
+                    <a:blip r:embed="rId14">
                       <a:extLst>
                         <a:ext uri="{28A0092B-C50C-407E-A947-70E740481C1C}">
                           <a14:useLocalDpi xmlns:a14="http://schemas.microsoft.com/office/drawing/2010/main" val="0"/>
@@ -4062,7 +4254,7 @@
                     </pic:cNvPicPr>
                   </pic:nvPicPr>
                   <pic:blipFill>
-                    <a:blip r:embed="rId12">
+                    <a:blip r:embed="rId15">
                       <a:extLst>
                         <a:ext uri="{28A0092B-C50C-407E-A947-70E740481C1C}">
                           <a14:useLocalDpi xmlns:a14="http://schemas.microsoft.com/office/drawing/2010/main" val="0"/>
@@ -4129,7 +4321,6 @@
           <w:sz w:val="24"/>
           <w:szCs w:val="24"/>
         </w:rPr>
-        <w:lastRenderedPageBreak/>
         <w:t>针对train的日期里的</w:t>
       </w:r>
       <w:r>
@@ -4169,6 +4360,7 @@
           <w:sz w:val="24"/>
           <w:szCs w:val="24"/>
         </w:rPr>
+        <w:lastRenderedPageBreak/>
         <w:drawing>
           <wp:inline distT="0" distB="0" distL="0" distR="0">
             <wp:extent cx="5486400" cy="3713018"/>
@@ -4187,7 +4379,7 @@
                     </pic:cNvPicPr>
                   </pic:nvPicPr>
                   <pic:blipFill>
-                    <a:blip r:embed="rId13">
+                    <a:blip r:embed="rId16">
                       <a:extLst>
                         <a:ext uri="{28A0092B-C50C-407E-A947-70E740481C1C}">
                           <a14:useLocalDpi xmlns:a14="http://schemas.microsoft.com/office/drawing/2010/main" val="0"/>
@@ -4294,6 +4486,91 @@
         </w:rPr>
         <w:t>这样可以保证时间的从过去到将来的顺序。</w:t>
       </w:r>
+      <w:r>
+        <w:rPr>
+          <w:rFonts w:ascii="微软雅黑" w:eastAsia="微软雅黑" w:hAnsi="微软雅黑" w:cs="Segoe UI"/>
+          <w:color w:val="24292E"/>
+          <w:sz w:val="24"/>
+          <w:szCs w:val="24"/>
+        </w:rPr>
+        <w:br/>
+      </w:r>
+      <w:r>
+        <w:rPr>
+          <w:rFonts w:ascii="微软雅黑" w:eastAsia="微软雅黑" w:hAnsi="微软雅黑" w:cs="Segoe UI" w:hint="eastAsia"/>
+          <w:color w:val="24292E"/>
+          <w:sz w:val="24"/>
+          <w:szCs w:val="24"/>
+        </w:rPr>
+        <w:t>下图是2015年涉及的月份</w:t>
+      </w:r>
+      <w:r>
+        <w:rPr>
+          <w:rFonts w:ascii="微软雅黑" w:eastAsia="微软雅黑" w:hAnsi="微软雅黑" w:cs="Segoe UI"/>
+          <w:color w:val="24292E"/>
+          <w:sz w:val="24"/>
+          <w:szCs w:val="24"/>
+        </w:rPr>
+        <w:br/>
+      </w:r>
+      <w:r>
+        <w:rPr>
+          <w:noProof/>
+        </w:rPr>
+        <w:drawing>
+          <wp:inline distT="0" distB="0" distL="0" distR="0" wp14:anchorId="615CCCBB" wp14:editId="7AB0A037">
+            <wp:extent cx="5486400" cy="3101340"/>
+            <wp:effectExtent l="0" t="0" r="0" b="3810"/>
+            <wp:docPr id="15" name="图片 15"/>
+            <wp:cNvGraphicFramePr>
+              <a:graphicFrameLocks xmlns:a="http://schemas.openxmlformats.org/drawingml/2006/main" noChangeAspect="1"/>
+            </wp:cNvGraphicFramePr>
+            <a:graphic xmlns:a="http://schemas.openxmlformats.org/drawingml/2006/main">
+              <a:graphicData uri="http://schemas.openxmlformats.org/drawingml/2006/picture">
+                <pic:pic xmlns:pic="http://schemas.openxmlformats.org/drawingml/2006/picture">
+                  <pic:nvPicPr>
+                    <pic:cNvPr id="1" name=""/>
+                    <pic:cNvPicPr/>
+                  </pic:nvPicPr>
+                  <pic:blipFill>
+                    <a:blip r:embed="rId17"/>
+                    <a:stretch>
+                      <a:fillRect/>
+                    </a:stretch>
+                  </pic:blipFill>
+                  <pic:spPr>
+                    <a:xfrm>
+                      <a:off x="0" y="0"/>
+                      <a:ext cx="5486400" cy="3101340"/>
+                    </a:xfrm>
+                    <a:prstGeom prst="rect">
+                      <a:avLst/>
+                    </a:prstGeom>
+                  </pic:spPr>
+                </pic:pic>
+              </a:graphicData>
+            </a:graphic>
+          </wp:inline>
+        </w:drawing>
+      </w:r>
+      <w:r>
+        <w:rPr>
+          <w:rFonts w:ascii="微软雅黑" w:eastAsia="微软雅黑" w:hAnsi="微软雅黑" w:cs="Segoe UI"/>
+          <w:color w:val="24292E"/>
+          <w:sz w:val="24"/>
+          <w:szCs w:val="24"/>
+        </w:rPr>
+        <w:br/>
+      </w:r>
+      <w:r>
+        <w:rPr>
+          <w:rFonts w:ascii="微软雅黑" w:eastAsia="微软雅黑" w:hAnsi="微软雅黑" w:cs="Segoe UI" w:hint="eastAsia"/>
+          <w:color w:val="24292E"/>
+          <w:sz w:val="24"/>
+          <w:szCs w:val="24"/>
+        </w:rPr>
+        <w:t>将7月作为验证数据。</w:t>
+      </w:r>
     </w:p>
     <w:p>
       <w:pPr>
@@ -4314,6 +4591,7 @@
           <w:sz w:val="30"/>
           <w:szCs w:val="30"/>
         </w:rPr>
+        <w:lastRenderedPageBreak/>
         <w:t>算法和技</w:t>
       </w:r>
       <w:r>
@@ -4727,7 +5005,6 @@
           <w:sz w:val="24"/>
           <w:szCs w:val="24"/>
         </w:rPr>
-        <w:lastRenderedPageBreak/>
         <w:t>XGB</w:t>
       </w:r>
       <w:r>
@@ -4898,7 +5175,7 @@
                     </pic:cNvPicPr>
                   </pic:nvPicPr>
                   <pic:blipFill>
-                    <a:blip r:embed="rId14">
+                    <a:blip r:embed="rId18">
                       <a:extLst>
                         <a:ext uri="{28A0092B-C50C-407E-A947-70E740481C1C}">
                           <a14:useLocalDpi xmlns:a14="http://schemas.microsoft.com/office/drawing/2010/main" val="0"/>
@@ -5431,6 +5708,7 @@
           <w:sz w:val="24"/>
           <w:szCs w:val="24"/>
         </w:rPr>
+        <w:lastRenderedPageBreak/>
         <w:t>设置完</w:t>
       </w:r>
       <w:proofErr w:type="spellStart"/>
@@ -5723,6 +6001,62 @@
           <w:szCs w:val="24"/>
         </w:rPr>
         <w:t>。</w:t>
+      </w:r>
+      <w:r>
+        <w:rPr>
+          <w:rFonts w:ascii="微软雅黑" w:eastAsia="微软雅黑" w:hAnsi="微软雅黑" w:cs="Segoe UI"/>
+          <w:color w:val="24292E"/>
+          <w:sz w:val="24"/>
+          <w:szCs w:val="24"/>
+        </w:rPr>
+        <w:br/>
+      </w:r>
+      <w:r>
+        <w:rPr>
+          <w:rFonts w:ascii="微软雅黑" w:eastAsia="微软雅黑" w:hAnsi="微软雅黑" w:cs="Segoe UI" w:hint="eastAsia"/>
+          <w:color w:val="24292E"/>
+          <w:sz w:val="24"/>
+          <w:szCs w:val="24"/>
+        </w:rPr>
+        <w:t>采用最朴素的均值基准模型</w:t>
+      </w:r>
+      <w:proofErr w:type="gramStart"/>
+      <w:r>
+        <w:rPr>
+          <w:rFonts w:ascii="微软雅黑" w:eastAsia="微软雅黑" w:hAnsi="微软雅黑" w:cs="Segoe UI" w:hint="eastAsia"/>
+          <w:color w:val="24292E"/>
+          <w:sz w:val="24"/>
+          <w:szCs w:val="24"/>
+        </w:rPr>
+        <w:t>用预测</w:t>
+      </w:r>
+      <w:proofErr w:type="gramEnd"/>
+      <w:r>
+        <w:rPr>
+          <w:rFonts w:ascii="微软雅黑" w:eastAsia="微软雅黑" w:hAnsi="微软雅黑" w:cs="Segoe UI" w:hint="eastAsia"/>
+          <w:color w:val="24292E"/>
+          <w:sz w:val="24"/>
+          <w:szCs w:val="24"/>
+        </w:rPr>
+        <w:t>训练集2015年最后一个月份也就是7月数据预测结果采用R</w:t>
+      </w:r>
+      <w:r>
+        <w:rPr>
+          <w:rFonts w:ascii="微软雅黑" w:eastAsia="微软雅黑" w:hAnsi="微软雅黑" w:cs="Segoe UI"/>
+          <w:color w:val="24292E"/>
+          <w:sz w:val="24"/>
+          <w:szCs w:val="24"/>
+        </w:rPr>
+        <w:t>MSPE</w:t>
+      </w:r>
+      <w:r>
+        <w:rPr>
+          <w:rFonts w:ascii="微软雅黑" w:eastAsia="微软雅黑" w:hAnsi="微软雅黑" w:cs="Segoe UI" w:hint="eastAsia"/>
+          <w:color w:val="24292E"/>
+          <w:sz w:val="24"/>
+          <w:szCs w:val="24"/>
+        </w:rPr>
+        <w:t>评估是0.29。因此我选择的模型结果至少要超过这个值。</w:t>
       </w:r>
     </w:p>
     <w:p>
@@ -5853,7 +6187,6 @@
           <w:sz w:val="36"/>
           <w:szCs w:val="36"/>
         </w:rPr>
-        <w:lastRenderedPageBreak/>
         <w:t xml:space="preserve">III. </w:t>
       </w:r>
       <w:r>
@@ -6478,6 +6811,7 @@
           <w:sz w:val="24"/>
           <w:szCs w:val="24"/>
         </w:rPr>
+        <w:lastRenderedPageBreak/>
         <w:t>t</w:t>
       </w:r>
       <w:r>
@@ -6642,17 +6976,111 @@
         </w:rPr>
         <w:t>。</w:t>
       </w:r>
-    </w:p>
-    <w:p>
-      <w:pPr>
-        <w:spacing w:before="60" w:after="100" w:afterAutospacing="1" w:line="240" w:lineRule="auto"/>
-        <w:rPr>
-          <w:rFonts w:ascii="微软雅黑" w:eastAsia="微软雅黑" w:hAnsi="微软雅黑" w:cs="Segoe UI"/>
-          <w:color w:val="24292E"/>
-          <w:sz w:val="24"/>
-          <w:szCs w:val="24"/>
-        </w:rPr>
-      </w:pPr>
+      <w:r>
+        <w:rPr>
+          <w:rFonts w:ascii="微软雅黑" w:eastAsia="微软雅黑" w:hAnsi="微软雅黑" w:cs="Segoe UI"/>
+          <w:color w:val="24292E"/>
+          <w:sz w:val="24"/>
+          <w:szCs w:val="24"/>
+        </w:rPr>
+        <w:br/>
+      </w:r>
+      <w:r>
+        <w:rPr>
+          <w:rFonts w:ascii="微软雅黑" w:eastAsia="微软雅黑" w:hAnsi="微软雅黑" w:cs="Segoe UI" w:hint="eastAsia"/>
+          <w:color w:val="24292E"/>
+          <w:sz w:val="24"/>
+          <w:szCs w:val="24"/>
+        </w:rPr>
+        <w:t>对于结果</w:t>
+      </w:r>
+      <w:proofErr w:type="gramStart"/>
+      <w:r>
+        <w:rPr>
+          <w:rFonts w:ascii="微软雅黑" w:eastAsia="微软雅黑" w:hAnsi="微软雅黑" w:cs="Segoe UI" w:hint="eastAsia"/>
+          <w:color w:val="24292E"/>
+          <w:sz w:val="24"/>
+          <w:szCs w:val="24"/>
+        </w:rPr>
+        <w:t>值由于</w:t>
+      </w:r>
+      <w:proofErr w:type="gramEnd"/>
+      <w:r>
+        <w:rPr>
+          <w:rFonts w:ascii="微软雅黑" w:eastAsia="微软雅黑" w:hAnsi="微软雅黑" w:cs="Segoe UI" w:hint="eastAsia"/>
+          <w:color w:val="24292E"/>
+          <w:sz w:val="24"/>
+          <w:szCs w:val="24"/>
+        </w:rPr>
+        <w:t>Sales是一个偏正分布，为了把数据到统一到一个数量级，</w:t>
+      </w:r>
+      <w:r>
+        <w:rPr>
+          <w:rFonts w:ascii="微软雅黑" w:eastAsia="微软雅黑" w:hAnsi="微软雅黑" w:cs="Segoe UI" w:hint="eastAsia"/>
+          <w:color w:val="24292E"/>
+          <w:sz w:val="24"/>
+          <w:szCs w:val="24"/>
+        </w:rPr>
+        <w:t>把它转化为一个正太分布，一般采用对数的方式，</w:t>
+      </w:r>
+      <w:r>
+        <w:rPr>
+          <w:rFonts w:ascii="微软雅黑" w:eastAsia="微软雅黑" w:hAnsi="微软雅黑" w:cs="Segoe UI" w:hint="eastAsia"/>
+          <w:color w:val="24292E"/>
+          <w:sz w:val="24"/>
+          <w:szCs w:val="24"/>
+        </w:rPr>
+        <w:t>它可以</w:t>
+      </w:r>
+      <w:proofErr w:type="gramStart"/>
+      <w:r>
+        <w:rPr>
+          <w:rFonts w:ascii="微软雅黑" w:eastAsia="微软雅黑" w:hAnsi="微软雅黑" w:cs="Segoe UI" w:hint="eastAsia"/>
+          <w:color w:val="24292E"/>
+          <w:sz w:val="24"/>
+          <w:szCs w:val="24"/>
+        </w:rPr>
+        <w:t>额加快</w:t>
+      </w:r>
+      <w:proofErr w:type="gramEnd"/>
+      <w:r>
+        <w:rPr>
+          <w:rFonts w:ascii="微软雅黑" w:eastAsia="微软雅黑" w:hAnsi="微软雅黑" w:cs="Segoe UI" w:hint="eastAsia"/>
+          <w:color w:val="24292E"/>
+          <w:sz w:val="24"/>
+          <w:szCs w:val="24"/>
+        </w:rPr>
+        <w:t>梯度下降求最优解的速度，还可以提高计算的精度。所以得到的预测结果要再做一个逆运算才能提交</w:t>
+      </w:r>
+      <w:r>
+        <w:rPr>
+          <w:rFonts w:ascii="微软雅黑" w:eastAsia="微软雅黑" w:hAnsi="微软雅黑" w:cs="Segoe UI" w:hint="eastAsia"/>
+          <w:color w:val="24292E"/>
+          <w:sz w:val="24"/>
+          <w:szCs w:val="24"/>
+        </w:rPr>
+        <w:t>评估</w:t>
+      </w:r>
+      <w:r>
+        <w:rPr>
+          <w:rFonts w:ascii="微软雅黑" w:eastAsia="微软雅黑" w:hAnsi="微软雅黑" w:cs="Segoe UI" w:hint="eastAsia"/>
+          <w:color w:val="24292E"/>
+          <w:sz w:val="24"/>
+          <w:szCs w:val="24"/>
+        </w:rPr>
+        <w:t>打分</w:t>
+      </w:r>
+      <w:r>
+        <w:rPr>
+          <w:rFonts w:ascii="微软雅黑" w:eastAsia="微软雅黑" w:hAnsi="微软雅黑" w:cs="Segoe UI" w:hint="eastAsia"/>
+          <w:color w:val="24292E"/>
+          <w:sz w:val="24"/>
+          <w:szCs w:val="24"/>
+        </w:rPr>
+        <w:t>。</w:t>
+      </w:r>
+      <w:bookmarkStart w:id="0" w:name="_GoBack"/>
+      <w:bookmarkEnd w:id="0"/>
     </w:p>
     <w:p>
       <w:pPr>
@@ -6875,7 +7303,6 @@
           <w:sz w:val="24"/>
           <w:szCs w:val="24"/>
         </w:rPr>
-        <w:lastRenderedPageBreak/>
         <w:t>采用</w:t>
       </w:r>
       <w:r>
@@ -7776,6 +8203,7 @@
           <w:sz w:val="24"/>
           <w:szCs w:val="24"/>
         </w:rPr>
+        <w:lastRenderedPageBreak/>
         <w:t>fit_intercept</w:t>
       </w:r>
       <w:proofErr w:type="spellEnd"/>
@@ -8221,7 +8649,6 @@
           <w:sz w:val="36"/>
           <w:szCs w:val="36"/>
         </w:rPr>
-        <w:lastRenderedPageBreak/>
         <w:t xml:space="preserve">IV. </w:t>
       </w:r>
       <w:r>
@@ -8768,6 +9195,7 @@
           <w:sz w:val="24"/>
           <w:szCs w:val="24"/>
         </w:rPr>
+        <w:lastRenderedPageBreak/>
         <w:t>需要预测的</w:t>
       </w:r>
       <w:proofErr w:type="spellStart"/>
@@ -8888,7 +9316,7 @@
                     </pic:cNvPicPr>
                   </pic:nvPicPr>
                   <pic:blipFill>
-                    <a:blip r:embed="rId15">
+                    <a:blip r:embed="rId19">
                       <a:extLst>
                         <a:ext uri="{28A0092B-C50C-407E-A947-70E740481C1C}">
                           <a14:useLocalDpi xmlns:a14="http://schemas.microsoft.com/office/drawing/2010/main" val="0"/>
@@ -9002,17 +9430,7 @@
           <w:sz w:val="24"/>
           <w:szCs w:val="24"/>
         </w:rPr>
-        <w:t>0.4-</w:t>
-      </w:r>
-      <w:r>
-        <w:rPr>
-          <w:rFonts w:ascii="微软雅黑" w:eastAsia="微软雅黑" w:hAnsi="微软雅黑" w:cs="Segoe UI" w:hint="eastAsia"/>
-          <w:color w:val="24292E"/>
-          <w:sz w:val="24"/>
-          <w:szCs w:val="24"/>
-        </w:rPr>
-        <w:lastRenderedPageBreak/>
-        <w:t>0.45</w:t>
+        <w:t>0.4-0.45</w:t>
       </w:r>
       <w:r>
         <w:rPr>
@@ -9276,7 +9694,7 @@
                     </pic:cNvPicPr>
                   </pic:nvPicPr>
                   <pic:blipFill>
-                    <a:blip r:embed="rId16">
+                    <a:blip r:embed="rId20">
                       <a:extLst>
                         <a:ext uri="{28A0092B-C50C-407E-A947-70E740481C1C}">
                           <a14:useLocalDpi xmlns:a14="http://schemas.microsoft.com/office/drawing/2010/main" val="0"/>
@@ -9325,8 +9743,6 @@
         </w:rPr>
         <w:t>点评一下排名前五的相关度特征。</w:t>
       </w:r>
-      <w:bookmarkStart w:id="0" w:name="_GoBack"/>
-      <w:bookmarkEnd w:id="0"/>
     </w:p>
     <w:p>
       <w:pPr>
@@ -9430,7 +9846,7 @@
       <w:pPr>
         <w:spacing w:after="240" w:line="240" w:lineRule="auto"/>
         <w:rPr>
-          <w:rFonts w:ascii="微软雅黑" w:eastAsia="微软雅黑" w:hAnsi="微软雅黑" w:cs="Segoe UI" w:hint="eastAsia"/>
+          <w:rFonts w:ascii="微软雅黑" w:eastAsia="微软雅黑" w:hAnsi="微软雅黑" w:cs="Segoe UI"/>
           <w:color w:val="24292E"/>
           <w:sz w:val="24"/>
           <w:szCs w:val="24"/>
@@ -10193,7 +10609,7 @@
           <w:rStyle w:val="a8"/>
         </w:rPr>
       </w:pPr>
-      <w:hyperlink r:id="rId17" w:history="1">
+      <w:hyperlink r:id="rId21" w:history="1">
         <w:r>
           <w:rPr>
             <w:rStyle w:val="a8"/>
@@ -10206,7 +10622,7 @@
       <w:pPr>
         <w:pStyle w:val="3"/>
       </w:pPr>
-      <w:hyperlink r:id="rId18" w:anchor="module-sklearn.linear_model" w:history="1">
+      <w:hyperlink r:id="rId22" w:anchor="module-sklearn.linear_model" w:history="1">
         <w:r>
           <w:rPr>
             <w:rStyle w:val="a8"/>
@@ -10222,7 +10638,7 @@
           <w:rStyle w:val="a8"/>
         </w:rPr>
       </w:pPr>
-      <w:hyperlink r:id="rId19" w:history="1">
+      <w:hyperlink r:id="rId23" w:history="1">
         <w:r>
           <w:rPr>
             <w:rStyle w:val="a8"/>
@@ -10238,7 +10654,7 @@
           <w:rStyle w:val="a8"/>
         </w:rPr>
       </w:pPr>
-      <w:hyperlink r:id="rId20" w:history="1">
+      <w:hyperlink r:id="rId24" w:history="1">
         <w:r>
           <w:rPr>
             <w:rStyle w:val="a8"/>
@@ -10251,7 +10667,7 @@
       <w:pPr>
         <w:pStyle w:val="3"/>
       </w:pPr>
-      <w:hyperlink r:id="rId21" w:history="1">
+      <w:hyperlink r:id="rId25" w:history="1">
         <w:r>
           <w:rPr>
             <w:rStyle w:val="a8"/>
@@ -13906,7 +14322,7 @@
 </file>
 
 <file path=customXml/itemProps1.xml><?xml version="1.0" encoding="utf-8"?>
-<ds:datastoreItem xmlns:ds="http://schemas.openxmlformats.org/officeDocument/2006/customXml" ds:itemID="{67495744-F9C5-4BF7-B81B-4E54DB28DEA7}">
+<ds:datastoreItem xmlns:ds="http://schemas.openxmlformats.org/officeDocument/2006/customXml" ds:itemID="{879CCF8B-AA6D-4F93-B504-A9EA2679E4AC}">
   <ds:schemaRefs>
     <ds:schemaRef ds:uri="http://schemas.openxmlformats.org/officeDocument/2006/bibliography"/>
   </ds:schemaRefs>

--- a/Rossmann_capstore_report.docx
+++ b/Rossmann_capstore_report.docx
@@ -9,22 +9,14 @@
           <w:rFonts w:ascii="微软雅黑" w:eastAsia="微软雅黑" w:hAnsi="微软雅黑"/>
         </w:rPr>
       </w:pPr>
-    </w:p>
-    <w:p>
-      <w:pPr>
-        <w:pStyle w:val="1"/>
+      <w:bookmarkStart w:id="0" w:name="_GoBack"/>
+      <w:bookmarkEnd w:id="0"/>
+      <w:r>
         <w:rPr>
           <w:rFonts w:ascii="微软雅黑" w:eastAsia="微软雅黑" w:hAnsi="微软雅黑"/>
         </w:rPr>
-      </w:pPr>
-      <w:proofErr w:type="spellStart"/>
-      <w:r>
-        <w:rPr>
-          <w:rFonts w:ascii="微软雅黑" w:eastAsia="微软雅黑" w:hAnsi="微软雅黑"/>
-        </w:rPr>
         <w:t>Rossmann</w:t>
       </w:r>
-      <w:proofErr w:type="spellEnd"/>
       <w:r>
         <w:rPr>
           <w:rFonts w:ascii="微软雅黑" w:eastAsia="微软雅黑" w:hAnsi="微软雅黑" w:hint="eastAsia"/>
@@ -245,7 +237,6 @@
         </w:rPr>
         <w:t>该项目是Kaggle上由</w:t>
       </w:r>
-      <w:proofErr w:type="spellStart"/>
       <w:r>
         <w:rPr>
           <w:rFonts w:ascii="微软雅黑" w:eastAsia="微软雅黑" w:hAnsi="微软雅黑" w:cs="Segoe UI" w:hint="eastAsia"/>
@@ -264,7 +255,6 @@
         </w:rPr>
         <w:t>ossmann</w:t>
       </w:r>
-      <w:proofErr w:type="spellEnd"/>
       <w:r>
         <w:rPr>
           <w:rFonts w:ascii="微软雅黑" w:eastAsia="微软雅黑" w:hAnsi="微软雅黑" w:cs="Segoe UI" w:hint="eastAsia"/>
@@ -321,7 +311,60 @@
           <w:szCs w:val="24"/>
         </w:rPr>
       </w:pPr>
-      <w:proofErr w:type="spellStart"/>
+      <w:r>
+        <w:rPr>
+          <w:rFonts w:ascii="微软雅黑" w:eastAsia="微软雅黑" w:hAnsi="微软雅黑" w:cs="Segoe UI" w:hint="eastAsia"/>
+          <w:color w:val="24292E"/>
+          <w:sz w:val="24"/>
+          <w:szCs w:val="24"/>
+        </w:rPr>
+        <w:t xml:space="preserve">Rossmann </w:t>
+      </w:r>
+      <w:r>
+        <w:rPr>
+          <w:rFonts w:ascii="微软雅黑" w:eastAsia="微软雅黑" w:hAnsi="微软雅黑" w:cs="微软雅黑" w:hint="eastAsia"/>
+          <w:color w:val="24292E"/>
+          <w:sz w:val="24"/>
+          <w:szCs w:val="24"/>
+        </w:rPr>
+        <w:t>在欧洲经营</w:t>
+      </w:r>
+      <w:r>
+        <w:rPr>
+          <w:rFonts w:ascii="微软雅黑" w:eastAsia="微软雅黑" w:hAnsi="微软雅黑" w:cs="Segoe UI" w:hint="eastAsia"/>
+          <w:color w:val="24292E"/>
+          <w:sz w:val="24"/>
+          <w:szCs w:val="24"/>
+        </w:rPr>
+        <w:t>7</w:t>
+      </w:r>
+      <w:r>
+        <w:rPr>
+          <w:rFonts w:ascii="微软雅黑" w:eastAsia="微软雅黑" w:hAnsi="微软雅黑" w:cs="微软雅黑" w:hint="eastAsia"/>
+          <w:color w:val="24292E"/>
+          <w:sz w:val="24"/>
+          <w:szCs w:val="24"/>
+        </w:rPr>
+        <w:t>国经营着</w:t>
+      </w:r>
+      <w:r>
+        <w:rPr>
+          <w:rFonts w:ascii="微软雅黑" w:eastAsia="微软雅黑" w:hAnsi="微软雅黑" w:cs="Segoe UI" w:hint="eastAsia"/>
+          <w:color w:val="24292E"/>
+          <w:sz w:val="24"/>
+          <w:szCs w:val="24"/>
+        </w:rPr>
+        <w:t>3000</w:t>
+      </w:r>
+      <w:r>
+        <w:rPr>
+          <w:rFonts w:ascii="微软雅黑" w:eastAsia="微软雅黑" w:hAnsi="微软雅黑" w:cs="微软雅黑" w:hint="eastAsia"/>
+          <w:color w:val="24292E"/>
+          <w:sz w:val="24"/>
+          <w:szCs w:val="24"/>
+        </w:rPr>
+        <w:t>家药店，目前，</w:t>
+      </w:r>
       <w:r>
         <w:rPr>
           <w:rFonts w:ascii="微软雅黑" w:eastAsia="微软雅黑" w:hAnsi="微软雅黑" w:cs="Segoe UI" w:hint="eastAsia"/>
@@ -331,7 +374,15 @@
         </w:rPr>
         <w:t>Rossmann</w:t>
       </w:r>
-      <w:proofErr w:type="spellEnd"/>
+      <w:r>
+        <w:rPr>
+          <w:rFonts w:ascii="微软雅黑" w:eastAsia="微软雅黑" w:hAnsi="微软雅黑" w:cs="微软雅黑" w:hint="eastAsia"/>
+          <w:color w:val="24292E"/>
+          <w:sz w:val="24"/>
+          <w:szCs w:val="24"/>
+        </w:rPr>
+        <w:t>商店的经理被要求预测他们未来六周的日销售情况，商店销售收很多因素的影响，包括促销，竞争，学校放假和法定节假日，节气性和区域性。由于数千经营者依据他们独特的情况预测销售情况，结果的准确性可能有很大不同。</w:t>
+      </w:r>
       <w:r>
         <w:rPr>
           <w:rFonts w:ascii="微软雅黑" w:eastAsia="微软雅黑" w:hAnsi="微软雅黑" w:cs="Segoe UI" w:hint="eastAsia"/>
@@ -348,45 +399,44 @@
           <w:sz w:val="24"/>
           <w:szCs w:val="24"/>
         </w:rPr>
-        <w:t>在欧洲经营</w:t>
-      </w:r>
-      <w:r>
-        <w:rPr>
-          <w:rFonts w:ascii="微软雅黑" w:eastAsia="微软雅黑" w:hAnsi="微软雅黑" w:cs="Segoe UI" w:hint="eastAsia"/>
-          <w:color w:val="24292E"/>
-          <w:sz w:val="24"/>
-          <w:szCs w:val="24"/>
-        </w:rPr>
-        <w:t>7</w:t>
-      </w:r>
-      <w:r>
-        <w:rPr>
-          <w:rFonts w:ascii="微软雅黑" w:eastAsia="微软雅黑" w:hAnsi="微软雅黑" w:cs="微软雅黑" w:hint="eastAsia"/>
-          <w:color w:val="24292E"/>
-          <w:sz w:val="24"/>
-          <w:szCs w:val="24"/>
-        </w:rPr>
-        <w:t>国经营着</w:t>
-      </w:r>
-      <w:r>
-        <w:rPr>
-          <w:rFonts w:ascii="微软雅黑" w:eastAsia="微软雅黑" w:hAnsi="微软雅黑" w:cs="Segoe UI" w:hint="eastAsia"/>
-          <w:color w:val="24292E"/>
-          <w:sz w:val="24"/>
-          <w:szCs w:val="24"/>
-        </w:rPr>
-        <w:t>3000</w:t>
-      </w:r>
-      <w:r>
-        <w:rPr>
-          <w:rFonts w:ascii="微软雅黑" w:eastAsia="微软雅黑" w:hAnsi="微软雅黑" w:cs="微软雅黑" w:hint="eastAsia"/>
-          <w:color w:val="24292E"/>
-          <w:sz w:val="24"/>
-          <w:szCs w:val="24"/>
-        </w:rPr>
-        <w:t>家药店，目前，</w:t>
-      </w:r>
-      <w:proofErr w:type="spellStart"/>
+        <w:t>在这个项目中，将挑战预测</w:t>
+      </w:r>
+      <w:r>
+        <w:rPr>
+          <w:rFonts w:ascii="微软雅黑" w:eastAsia="微软雅黑" w:hAnsi="微软雅黑" w:cs="Segoe UI" w:hint="eastAsia"/>
+          <w:color w:val="24292E"/>
+          <w:sz w:val="24"/>
+          <w:szCs w:val="24"/>
+        </w:rPr>
+        <w:t>6</w:t>
+      </w:r>
+      <w:r>
+        <w:rPr>
+          <w:rFonts w:ascii="微软雅黑" w:eastAsia="微软雅黑" w:hAnsi="微软雅黑" w:cs="微软雅黑" w:hint="eastAsia"/>
+          <w:color w:val="24292E"/>
+          <w:sz w:val="24"/>
+          <w:szCs w:val="24"/>
+        </w:rPr>
+        <w:t>周的</w:t>
+      </w:r>
+      <w:r>
+        <w:rPr>
+          <w:rFonts w:ascii="微软雅黑" w:eastAsia="微软雅黑" w:hAnsi="微软雅黑" w:cs="Segoe UI" w:hint="eastAsia"/>
+          <w:color w:val="24292E"/>
+          <w:sz w:val="24"/>
+          <w:szCs w:val="24"/>
+        </w:rPr>
+        <w:t>1115</w:t>
+      </w:r>
+      <w:r>
+        <w:rPr>
+          <w:rFonts w:ascii="微软雅黑" w:eastAsia="微软雅黑" w:hAnsi="微软雅黑" w:cs="微软雅黑" w:hint="eastAsia"/>
+          <w:color w:val="24292E"/>
+          <w:sz w:val="24"/>
+          <w:szCs w:val="24"/>
+        </w:rPr>
+        <w:t>家德国境内的</w:t>
+      </w:r>
       <w:r>
         <w:rPr>
           <w:rFonts w:ascii="微软雅黑" w:eastAsia="微软雅黑" w:hAnsi="微软雅黑" w:cs="Segoe UI" w:hint="eastAsia"/>
@@ -396,71 +446,15 @@
         </w:rPr>
         <w:t>Rossmann</w:t>
       </w:r>
-      <w:proofErr w:type="spellEnd"/>
-      <w:r>
-        <w:rPr>
-          <w:rFonts w:ascii="微软雅黑" w:eastAsia="微软雅黑" w:hAnsi="微软雅黑" w:cs="微软雅黑" w:hint="eastAsia"/>
-          <w:color w:val="24292E"/>
-          <w:sz w:val="24"/>
-          <w:szCs w:val="24"/>
-        </w:rPr>
-        <w:t>商店的经理被要求预测他们未来六周的日销售情况，商店销售收很多因素的影响，包括促销，竞争，学校放假和法定节假日，节气性和区域性。由于数千经营者依据他们独特的情况预测销售情况，结果的准确性可能有很大不同。</w:t>
-      </w:r>
-      <w:r>
-        <w:rPr>
-          <w:rFonts w:ascii="微软雅黑" w:eastAsia="微软雅黑" w:hAnsi="微软雅黑" w:cs="Segoe UI" w:hint="eastAsia"/>
-          <w:color w:val="24292E"/>
-          <w:sz w:val="24"/>
-          <w:szCs w:val="24"/>
-        </w:rPr>
-        <w:t xml:space="preserve"> </w:t>
-      </w:r>
-      <w:r>
-        <w:rPr>
-          <w:rFonts w:ascii="微软雅黑" w:eastAsia="微软雅黑" w:hAnsi="微软雅黑" w:cs="微软雅黑" w:hint="eastAsia"/>
-          <w:color w:val="24292E"/>
-          <w:sz w:val="24"/>
-          <w:szCs w:val="24"/>
-        </w:rPr>
-        <w:t>在这个项目中，将挑战预测</w:t>
-      </w:r>
-      <w:r>
-        <w:rPr>
-          <w:rFonts w:ascii="微软雅黑" w:eastAsia="微软雅黑" w:hAnsi="微软雅黑" w:cs="Segoe UI" w:hint="eastAsia"/>
-          <w:color w:val="24292E"/>
-          <w:sz w:val="24"/>
-          <w:szCs w:val="24"/>
-        </w:rPr>
-        <w:t>6</w:t>
-      </w:r>
-      <w:r>
-        <w:rPr>
-          <w:rFonts w:ascii="微软雅黑" w:eastAsia="微软雅黑" w:hAnsi="微软雅黑" w:cs="微软雅黑" w:hint="eastAsia"/>
-          <w:color w:val="24292E"/>
-          <w:sz w:val="24"/>
-          <w:szCs w:val="24"/>
-        </w:rPr>
-        <w:t>周的</w:t>
-      </w:r>
-      <w:r>
-        <w:rPr>
-          <w:rFonts w:ascii="微软雅黑" w:eastAsia="微软雅黑" w:hAnsi="微软雅黑" w:cs="Segoe UI" w:hint="eastAsia"/>
-          <w:color w:val="24292E"/>
-          <w:sz w:val="24"/>
-          <w:szCs w:val="24"/>
-        </w:rPr>
-        <w:t>1115</w:t>
-      </w:r>
-      <w:r>
-        <w:rPr>
-          <w:rFonts w:ascii="微软雅黑" w:eastAsia="微软雅黑" w:hAnsi="微软雅黑" w:cs="微软雅黑" w:hint="eastAsia"/>
-          <w:color w:val="24292E"/>
-          <w:sz w:val="24"/>
-          <w:szCs w:val="24"/>
-        </w:rPr>
-        <w:t>家德国境内的</w:t>
-      </w:r>
-      <w:proofErr w:type="spellStart"/>
+      <w:r>
+        <w:rPr>
+          <w:rFonts w:ascii="微软雅黑" w:eastAsia="微软雅黑" w:hAnsi="微软雅黑" w:cs="微软雅黑" w:hint="eastAsia"/>
+          <w:color w:val="24292E"/>
+          <w:sz w:val="24"/>
+          <w:szCs w:val="24"/>
+        </w:rPr>
+        <w:t>商店的每日销售额，可靠的销售预报可以让商店经营者增加工作效率和积极性创建更高效的工作人员安排。通过帮助</w:t>
+      </w:r>
       <w:r>
         <w:rPr>
           <w:rFonts w:ascii="微软雅黑" w:eastAsia="微软雅黑" w:hAnsi="微软雅黑" w:cs="Segoe UI" w:hint="eastAsia"/>
@@ -470,27 +464,6 @@
         </w:rPr>
         <w:t>Rossmann</w:t>
       </w:r>
-      <w:proofErr w:type="spellEnd"/>
-      <w:r>
-        <w:rPr>
-          <w:rFonts w:ascii="微软雅黑" w:eastAsia="微软雅黑" w:hAnsi="微软雅黑" w:cs="微软雅黑" w:hint="eastAsia"/>
-          <w:color w:val="24292E"/>
-          <w:sz w:val="24"/>
-          <w:szCs w:val="24"/>
-        </w:rPr>
-        <w:t>商店的每日销售额，可靠的销售预报可以让商店经营者增加工作效率和积极性创建更高效的工作人员安排。通过帮助</w:t>
-      </w:r>
-      <w:proofErr w:type="spellStart"/>
-      <w:r>
-        <w:rPr>
-          <w:rFonts w:ascii="微软雅黑" w:eastAsia="微软雅黑" w:hAnsi="微软雅黑" w:cs="Segoe UI" w:hint="eastAsia"/>
-          <w:color w:val="24292E"/>
-          <w:sz w:val="24"/>
-          <w:szCs w:val="24"/>
-        </w:rPr>
-        <w:t>Rossmann</w:t>
-      </w:r>
-      <w:proofErr w:type="spellEnd"/>
       <w:r>
         <w:rPr>
           <w:rFonts w:ascii="微软雅黑" w:eastAsia="微软雅黑" w:hAnsi="微软雅黑" w:cs="微软雅黑" w:hint="eastAsia"/>
@@ -570,27 +543,7 @@
           <w:sz w:val="24"/>
           <w:szCs w:val="24"/>
         </w:rPr>
-        <w:t>背景知识主要来自于</w:t>
-      </w:r>
-      <w:proofErr w:type="spellStart"/>
-      <w:r>
-        <w:rPr>
-          <w:rFonts w:ascii="微软雅黑" w:eastAsia="微软雅黑" w:hAnsi="微软雅黑" w:cs="微软雅黑" w:hint="eastAsia"/>
-          <w:color w:val="24292E"/>
-          <w:sz w:val="24"/>
-          <w:szCs w:val="24"/>
-        </w:rPr>
-        <w:t>kaggle</w:t>
-      </w:r>
-      <w:proofErr w:type="spellEnd"/>
-      <w:r>
-        <w:rPr>
-          <w:rFonts w:ascii="微软雅黑" w:eastAsia="微软雅黑" w:hAnsi="微软雅黑" w:cs="微软雅黑" w:hint="eastAsia"/>
-          <w:color w:val="24292E"/>
-          <w:sz w:val="24"/>
-          <w:szCs w:val="24"/>
-        </w:rPr>
-        <w:t>项目介绍相关链接在最后的相关引用里。</w:t>
+        <w:t>背景知识主要来自于kaggle项目介绍相关链接在最后的相关引用里。</w:t>
       </w:r>
     </w:p>
     <w:p>
@@ -610,17 +563,7 @@
           <w:sz w:val="24"/>
           <w:szCs w:val="24"/>
         </w:rPr>
-        <w:t>本项目将使用目前Kaggle上线性预测普遍表现很好的</w:t>
-      </w:r>
-      <w:proofErr w:type="spellStart"/>
-      <w:r>
-        <w:rPr>
-          <w:rFonts w:ascii="微软雅黑" w:eastAsia="微软雅黑" w:hAnsi="微软雅黑" w:cs="微软雅黑" w:hint="eastAsia"/>
-          <w:color w:val="24292E"/>
-          <w:sz w:val="24"/>
-          <w:szCs w:val="24"/>
-        </w:rPr>
-        <w:t>X</w:t>
+        <w:t>本项目将使用目前Kaggle上线性预测普遍表现很好的X</w:t>
       </w:r>
       <w:r>
         <w:rPr>
@@ -638,17 +581,7 @@
           <w:sz w:val="24"/>
           <w:szCs w:val="24"/>
         </w:rPr>
-        <w:t>Boost</w:t>
-      </w:r>
-      <w:proofErr w:type="spellEnd"/>
-      <w:r>
-        <w:rPr>
-          <w:rFonts w:ascii="微软雅黑" w:eastAsia="微软雅黑" w:hAnsi="微软雅黑" w:cs="微软雅黑" w:hint="eastAsia"/>
-          <w:color w:val="24292E"/>
-          <w:sz w:val="24"/>
-          <w:szCs w:val="24"/>
-        </w:rPr>
-        <w:t>算法模型来建模，并验证所取得的结果。</w:t>
+        <w:t>Boost算法模型来建模，并验证所取得的结果。</w:t>
       </w:r>
     </w:p>
     <w:p>
@@ -673,7 +606,6 @@
           <w:sz w:val="30"/>
           <w:szCs w:val="30"/>
         </w:rPr>
-        <w:lastRenderedPageBreak/>
         <w:t>问题陈</w:t>
       </w:r>
       <w:r>
@@ -730,27 +662,8 @@
           <w:sz w:val="24"/>
           <w:szCs w:val="24"/>
         </w:rPr>
-        <w:t>对数据做清洗和整理，可能遇到的问题有异常值的处理，</w:t>
-      </w:r>
-      <w:proofErr w:type="gramStart"/>
-      <w:r>
-        <w:rPr>
-          <w:rFonts w:ascii="微软雅黑" w:eastAsia="微软雅黑" w:hAnsi="微软雅黑" w:cs="微软雅黑" w:hint="eastAsia"/>
-          <w:color w:val="24292E"/>
-          <w:sz w:val="24"/>
-          <w:szCs w:val="24"/>
-        </w:rPr>
-        <w:t>缺失值</w:t>
-      </w:r>
-      <w:proofErr w:type="gramEnd"/>
-      <w:r>
-        <w:rPr>
-          <w:rFonts w:ascii="微软雅黑" w:eastAsia="微软雅黑" w:hAnsi="微软雅黑" w:cs="微软雅黑" w:hint="eastAsia"/>
-          <w:color w:val="24292E"/>
-          <w:sz w:val="24"/>
-          <w:szCs w:val="24"/>
-        </w:rPr>
-        <w:t>的处理。</w:t>
+        <w:lastRenderedPageBreak/>
+        <w:t>对数据做清洗和整理，可能遇到的问题有异常值的处理，缺失值的处理。</w:t>
       </w:r>
       <w:r>
         <w:rPr>
@@ -793,27 +706,7 @@
           <w:sz w:val="24"/>
           <w:szCs w:val="24"/>
         </w:rPr>
-        <w:t>对变量</w:t>
-      </w:r>
-      <w:proofErr w:type="gramStart"/>
-      <w:r>
-        <w:rPr>
-          <w:rFonts w:ascii="微软雅黑" w:eastAsia="微软雅黑" w:hAnsi="微软雅黑" w:cs="微软雅黑" w:hint="eastAsia"/>
-          <w:color w:val="24292E"/>
-          <w:sz w:val="24"/>
-          <w:szCs w:val="24"/>
-        </w:rPr>
-        <w:t>做特征</w:t>
-      </w:r>
-      <w:proofErr w:type="gramEnd"/>
-      <w:r>
-        <w:rPr>
-          <w:rFonts w:ascii="微软雅黑" w:eastAsia="微软雅黑" w:hAnsi="微软雅黑" w:cs="微软雅黑" w:hint="eastAsia"/>
-          <w:color w:val="24292E"/>
-          <w:sz w:val="24"/>
-          <w:szCs w:val="24"/>
-        </w:rPr>
-        <w:t>处理</w:t>
+        <w:t>对变量做特征处理</w:t>
       </w:r>
       <w:r>
         <w:rPr>
@@ -884,7 +777,6 @@
         </w:rPr>
         <w:t>使用</w:t>
       </w:r>
-      <w:proofErr w:type="spellStart"/>
       <w:r>
         <w:rPr>
           <w:rFonts w:ascii="微软雅黑" w:eastAsia="微软雅黑" w:hAnsi="微软雅黑" w:cs="Segoe UI" w:hint="eastAsia"/>
@@ -894,7 +786,6 @@
         </w:rPr>
         <w:t>XGBoost</w:t>
       </w:r>
-      <w:proofErr w:type="spellEnd"/>
       <w:r>
         <w:rPr>
           <w:rFonts w:ascii="微软雅黑" w:eastAsia="微软雅黑" w:hAnsi="微软雅黑" w:cs="微软雅黑" w:hint="eastAsia"/>
@@ -904,7 +795,6 @@
         </w:rPr>
         <w:t>来建模，如何调整训练模型的数据用来适合</w:t>
       </w:r>
-      <w:proofErr w:type="spellStart"/>
       <w:r>
         <w:rPr>
           <w:rFonts w:ascii="微软雅黑" w:eastAsia="微软雅黑" w:hAnsi="微软雅黑" w:cs="Segoe UI" w:hint="eastAsia"/>
@@ -914,7 +804,6 @@
         </w:rPr>
         <w:t>XGBoost</w:t>
       </w:r>
-      <w:proofErr w:type="spellEnd"/>
       <w:r>
         <w:rPr>
           <w:rFonts w:ascii="微软雅黑" w:eastAsia="微软雅黑" w:hAnsi="微软雅黑" w:cs="微软雅黑" w:hint="eastAsia"/>
@@ -931,17 +820,7 @@
           <w:sz w:val="24"/>
           <w:szCs w:val="24"/>
         </w:rPr>
-        <w:t>我将依照</w:t>
-      </w:r>
-      <w:proofErr w:type="spellStart"/>
-      <w:r>
-        <w:rPr>
-          <w:rFonts w:ascii="微软雅黑" w:eastAsia="微软雅黑" w:hAnsi="微软雅黑" w:cs="微软雅黑" w:hint="eastAsia"/>
-          <w:color w:val="24292E"/>
-          <w:sz w:val="24"/>
-          <w:szCs w:val="24"/>
-        </w:rPr>
-        <w:t>X</w:t>
+        <w:t>我将依照X</w:t>
       </w:r>
       <w:r>
         <w:rPr>
@@ -961,7 +840,6 @@
         </w:rPr>
         <w:t>oost</w:t>
       </w:r>
-      <w:proofErr w:type="spellEnd"/>
       <w:r>
         <w:rPr>
           <w:rFonts w:ascii="微软雅黑" w:eastAsia="微软雅黑" w:hAnsi="微软雅黑" w:cs="微软雅黑" w:hint="eastAsia"/>
@@ -1002,17 +880,7 @@
           <w:sz w:val="24"/>
           <w:szCs w:val="24"/>
         </w:rPr>
-        <w:t>在使用</w:t>
-      </w:r>
-      <w:proofErr w:type="spellStart"/>
-      <w:r>
-        <w:rPr>
-          <w:rFonts w:ascii="微软雅黑" w:eastAsia="微软雅黑" w:hAnsi="微软雅黑" w:cs="微软雅黑" w:hint="eastAsia"/>
-          <w:color w:val="24292E"/>
-          <w:sz w:val="24"/>
-          <w:szCs w:val="24"/>
-        </w:rPr>
-        <w:t>X</w:t>
+        <w:t>在使用X</w:t>
       </w:r>
       <w:r>
         <w:rPr>
@@ -1030,17 +898,7 @@
           <w:sz w:val="24"/>
           <w:szCs w:val="24"/>
         </w:rPr>
-        <w:t>oost</w:t>
-      </w:r>
-      <w:proofErr w:type="spellEnd"/>
-      <w:r>
-        <w:rPr>
-          <w:rFonts w:ascii="微软雅黑" w:eastAsia="微软雅黑" w:hAnsi="微软雅黑" w:cs="微软雅黑" w:hint="eastAsia"/>
-          <w:color w:val="24292E"/>
-          <w:sz w:val="24"/>
-          <w:szCs w:val="24"/>
-        </w:rPr>
-        <w:t>的基础上</w:t>
+        <w:t>oost的基础上</w:t>
       </w:r>
       <w:r>
         <w:rPr>
@@ -1137,27 +995,7 @@
           <w:sz w:val="24"/>
           <w:szCs w:val="24"/>
         </w:rPr>
-        <w:t>来</w:t>
-      </w:r>
-      <w:proofErr w:type="gramStart"/>
-      <w:r>
-        <w:rPr>
-          <w:rFonts w:ascii="微软雅黑" w:eastAsia="微软雅黑" w:hAnsi="微软雅黑" w:cs="微软雅黑" w:hint="eastAsia"/>
-          <w:color w:val="24292E"/>
-          <w:sz w:val="24"/>
-          <w:szCs w:val="24"/>
-        </w:rPr>
-        <w:t>做为</w:t>
-      </w:r>
-      <w:proofErr w:type="gramEnd"/>
-      <w:r>
-        <w:rPr>
-          <w:rFonts w:ascii="微软雅黑" w:eastAsia="微软雅黑" w:hAnsi="微软雅黑" w:cs="微软雅黑" w:hint="eastAsia"/>
-          <w:color w:val="24292E"/>
-          <w:sz w:val="24"/>
-          <w:szCs w:val="24"/>
-        </w:rPr>
-        <w:t>评价标准，</w:t>
+        <w:t>来做为评价标准，</w:t>
       </w:r>
       <w:r>
         <w:rPr>
@@ -1193,27 +1031,7 @@
           <w:sz w:val="24"/>
           <w:szCs w:val="24"/>
         </w:rPr>
-        <w:t>分数，分数越</w:t>
-      </w:r>
-      <w:proofErr w:type="gramStart"/>
-      <w:r>
-        <w:rPr>
-          <w:rFonts w:ascii="微软雅黑" w:eastAsia="微软雅黑" w:hAnsi="微软雅黑" w:cs="微软雅黑" w:hint="eastAsia"/>
-          <w:color w:val="24292E"/>
-          <w:sz w:val="24"/>
-          <w:szCs w:val="24"/>
-        </w:rPr>
-        <w:t>低表现</w:t>
-      </w:r>
-      <w:proofErr w:type="gramEnd"/>
-      <w:r>
-        <w:rPr>
-          <w:rFonts w:ascii="微软雅黑" w:eastAsia="微软雅黑" w:hAnsi="微软雅黑" w:cs="微软雅黑" w:hint="eastAsia"/>
-          <w:color w:val="24292E"/>
-          <w:sz w:val="24"/>
-          <w:szCs w:val="24"/>
-        </w:rPr>
-        <w:t>越好。</w:t>
+        <w:t>分数，分数越低表现越好。</w:t>
       </w:r>
     </w:p>
     <w:p>
@@ -1303,47 +1121,7 @@
           <w:sz w:val="24"/>
           <w:szCs w:val="24"/>
         </w:rPr>
-        <w:t>来</w:t>
-      </w:r>
-      <w:proofErr w:type="gramStart"/>
-      <w:r>
-        <w:rPr>
-          <w:rFonts w:ascii="微软雅黑" w:eastAsia="微软雅黑" w:hAnsi="微软雅黑" w:cs="微软雅黑" w:hint="eastAsia"/>
-          <w:color w:val="24292E"/>
-          <w:sz w:val="24"/>
-          <w:szCs w:val="24"/>
-        </w:rPr>
-        <w:t>做为</w:t>
-      </w:r>
-      <w:proofErr w:type="gramEnd"/>
-      <w:r>
-        <w:rPr>
-          <w:rFonts w:ascii="微软雅黑" w:eastAsia="微软雅黑" w:hAnsi="微软雅黑" w:cs="微软雅黑" w:hint="eastAsia"/>
-          <w:color w:val="24292E"/>
-          <w:sz w:val="24"/>
-          <w:szCs w:val="24"/>
-        </w:rPr>
-        <w:t>验证函数，该值越</w:t>
-      </w:r>
-      <w:proofErr w:type="gramStart"/>
-      <w:r>
-        <w:rPr>
-          <w:rFonts w:ascii="微软雅黑" w:eastAsia="微软雅黑" w:hAnsi="微软雅黑" w:cs="微软雅黑" w:hint="eastAsia"/>
-          <w:color w:val="24292E"/>
-          <w:sz w:val="24"/>
-          <w:szCs w:val="24"/>
-        </w:rPr>
-        <w:t>低代表</w:t>
-      </w:r>
-      <w:proofErr w:type="gramEnd"/>
-      <w:r>
-        <w:rPr>
-          <w:rFonts w:ascii="微软雅黑" w:eastAsia="微软雅黑" w:hAnsi="微软雅黑" w:cs="微软雅黑" w:hint="eastAsia"/>
-          <w:color w:val="24292E"/>
-          <w:sz w:val="24"/>
-          <w:szCs w:val="24"/>
-        </w:rPr>
-        <w:t>差异性越小。它是指模型的预测值和实际观察值之间的差异的一种衡量方式</w:t>
+        <w:t>来做为验证函数，该值越低代表差异性越小。它是指模型的预测值和实际观察值之间的差异的一种衡量方式</w:t>
       </w:r>
       <w:r>
         <w:rPr>
@@ -1391,7 +1169,7 @@
                     </pic:cNvPicPr>
                   </pic:nvPicPr>
                   <pic:blipFill>
-                    <a:blip r:embed="rId6">
+                    <a:blip r:embed="rId8">
                       <a:extLst>
                         <a:ext uri="{28A0092B-C50C-407E-A947-70E740481C1C}">
                           <a14:useLocalDpi xmlns:a14="http://schemas.microsoft.com/office/drawing/2010/main" val="0"/>
@@ -1440,17 +1218,7 @@
           <w:sz w:val="24"/>
           <w:szCs w:val="24"/>
         </w:rPr>
-        <w:t>y是真实的销售数据而</w:t>
-      </w:r>
-      <w:proofErr w:type="spellStart"/>
-      <w:r>
-        <w:rPr>
-          <w:rFonts w:ascii="微软雅黑" w:eastAsia="微软雅黑" w:hAnsi="微软雅黑" w:cs="Segoe UI" w:hint="eastAsia"/>
-          <w:color w:val="24292E"/>
-          <w:sz w:val="24"/>
-          <w:szCs w:val="24"/>
-        </w:rPr>
-        <w:t>y</w:t>
+        <w:t>y是真实的销售数据而y</w:t>
       </w:r>
       <w:r>
         <w:rPr>
@@ -1461,7 +1229,6 @@
         </w:rPr>
         <w:t>_hat</w:t>
       </w:r>
-      <w:proofErr w:type="spellEnd"/>
       <w:r>
         <w:rPr>
           <w:rFonts w:ascii="微软雅黑" w:eastAsia="微软雅黑" w:hAnsi="微软雅黑" w:cs="Segoe UI" w:hint="eastAsia"/>
@@ -1550,17 +1317,7 @@
           <w:sz w:val="24"/>
           <w:szCs w:val="24"/>
         </w:rPr>
-        <w:t>，相关的预测数据只能是一个大概无法精确匹配，所以计算预测值和实际</w:t>
-      </w:r>
-      <w:r>
-        <w:rPr>
-          <w:rFonts w:ascii="微软雅黑" w:eastAsia="微软雅黑" w:hAnsi="微软雅黑" w:cs="Segoe UI" w:hint="eastAsia"/>
-          <w:color w:val="24292E"/>
-          <w:sz w:val="24"/>
-          <w:szCs w:val="24"/>
-        </w:rPr>
-        <w:lastRenderedPageBreak/>
-        <w:t>值之间的差额平方并累加起来平均最后再开方得到的结果相比直接实际值和预测值做差额来说的</w:t>
+        <w:t>，相关的预测数据只能是一个大概无法精确匹配，所以计算预测值和实际值之间的差额平方并累加起来平均最后再开方得到的结果相比直接实际值和预测值做差额来说的</w:t>
       </w:r>
       <w:r>
         <w:rPr>
@@ -1617,6 +1374,7 @@
           <w:sz w:val="36"/>
           <w:szCs w:val="36"/>
         </w:rPr>
+        <w:lastRenderedPageBreak/>
         <w:t xml:space="preserve">II. </w:t>
       </w:r>
       <w:r>
@@ -1686,7 +1444,6 @@
           <w:szCs w:val="24"/>
         </w:rPr>
       </w:pPr>
-      <w:proofErr w:type="spellStart"/>
       <w:r>
         <w:rPr>
           <w:rFonts w:ascii="微软雅黑" w:eastAsia="微软雅黑" w:hAnsi="微软雅黑"/>
@@ -1695,7 +1452,6 @@
         </w:rPr>
         <w:t>Rossmann</w:t>
       </w:r>
-      <w:proofErr w:type="spellEnd"/>
       <w:r>
         <w:rPr>
           <w:rFonts w:ascii="微软雅黑" w:eastAsia="微软雅黑" w:hAnsi="微软雅黑" w:hint="eastAsia"/>
@@ -1733,9 +1489,8 @@
           <w:sz w:val="24"/>
           <w:szCs w:val="24"/>
         </w:rPr>
-        <w:t>输入数据</w:t>
-      </w:r>
-      <w:proofErr w:type="gramStart"/>
+        <w:t>输入数据集</w:t>
+      </w:r>
       <w:r>
         <w:rPr>
           <w:rFonts w:ascii="微软雅黑" w:eastAsia="微软雅黑" w:hAnsi="微软雅黑" w:cs="微软雅黑" w:hint="eastAsia"/>
@@ -1743,18 +1498,8 @@
           <w:sz w:val="24"/>
           <w:szCs w:val="24"/>
         </w:rPr>
-        <w:t>集</w:t>
-      </w:r>
-      <w:r>
-        <w:rPr>
-          <w:rFonts w:ascii="微软雅黑" w:eastAsia="微软雅黑" w:hAnsi="微软雅黑" w:cs="微软雅黑" w:hint="eastAsia"/>
-          <w:iCs/>
-          <w:sz w:val="24"/>
-          <w:szCs w:val="24"/>
-        </w:rPr>
         <w:t>如下</w:t>
       </w:r>
-      <w:proofErr w:type="gramEnd"/>
       <w:r>
         <w:rPr>
           <w:rFonts w:ascii="微软雅黑" w:eastAsia="微软雅黑" w:hAnsi="微软雅黑" w:cs="Segoe UI"/>
@@ -1900,25 +1645,7 @@
           <w:sz w:val="24"/>
           <w:szCs w:val="24"/>
         </w:rPr>
-        <w:t>"</w:t>
-      </w:r>
-      <w:proofErr w:type="spellStart"/>
-      <w:r>
-        <w:rPr>
-          <w:rFonts w:ascii="微软雅黑" w:eastAsia="微软雅黑" w:hAnsi="微软雅黑" w:cs="Segoe UI"/>
-          <w:sz w:val="24"/>
-          <w:szCs w:val="24"/>
-        </w:rPr>
-        <w:t>Id","Sales</w:t>
-      </w:r>
-      <w:proofErr w:type="spellEnd"/>
-      <w:r>
-        <w:rPr>
-          <w:rFonts w:ascii="微软雅黑" w:eastAsia="微软雅黑" w:hAnsi="微软雅黑" w:cs="Segoe UI"/>
-          <w:sz w:val="24"/>
-          <w:szCs w:val="24"/>
-        </w:rPr>
-        <w:t>"</w:t>
+        <w:t>"Id","Sales"</w:t>
       </w:r>
       <w:r>
         <w:rPr>
@@ -2022,27 +1749,7 @@
           <w:sz w:val="24"/>
           <w:szCs w:val="24"/>
         </w:rPr>
-        <w:t>数据</w:t>
-      </w:r>
-      <w:proofErr w:type="gramStart"/>
-      <w:r>
-        <w:rPr>
-          <w:rFonts w:ascii="微软雅黑" w:eastAsia="微软雅黑" w:hAnsi="微软雅黑" w:cs="微软雅黑" w:hint="eastAsia"/>
-          <w:iCs/>
-          <w:sz w:val="24"/>
-          <w:szCs w:val="24"/>
-        </w:rPr>
-        <w:t>集特征</w:t>
-      </w:r>
-      <w:proofErr w:type="gramEnd"/>
-      <w:r>
-        <w:rPr>
-          <w:rFonts w:ascii="微软雅黑" w:eastAsia="微软雅黑" w:hAnsi="微软雅黑" w:cs="微软雅黑" w:hint="eastAsia"/>
-          <w:iCs/>
-          <w:sz w:val="24"/>
-          <w:szCs w:val="24"/>
-        </w:rPr>
-        <w:t>如下</w:t>
+        <w:t>数据集特征如下</w:t>
       </w:r>
       <w:r>
         <w:rPr>
@@ -2085,14 +1792,6 @@
           <w:szCs w:val="24"/>
         </w:rPr>
         <w:br/>
-      </w:r>
-      <w:r>
-        <w:rPr>
-          <w:rFonts w:ascii="微软雅黑" w:eastAsia="微软雅黑" w:hAnsi="微软雅黑" w:cs="Segoe UI"/>
-          <w:sz w:val="24"/>
-          <w:szCs w:val="24"/>
-        </w:rPr>
-        <w:lastRenderedPageBreak/>
         <w:t xml:space="preserve">Sales - </w:t>
       </w:r>
       <w:r>
@@ -2176,24 +1875,7 @@
           <w:szCs w:val="24"/>
         </w:rPr>
         <w:br/>
-      </w:r>
-      <w:proofErr w:type="spellStart"/>
-      <w:r>
-        <w:rPr>
-          <w:rFonts w:ascii="微软雅黑" w:eastAsia="微软雅黑" w:hAnsi="微软雅黑" w:cs="Segoe UI"/>
-          <w:sz w:val="24"/>
-          <w:szCs w:val="24"/>
-        </w:rPr>
-        <w:t>StateHoliday</w:t>
-      </w:r>
-      <w:proofErr w:type="spellEnd"/>
-      <w:r>
-        <w:rPr>
-          <w:rFonts w:ascii="微软雅黑" w:eastAsia="微软雅黑" w:hAnsi="微软雅黑" w:cs="Segoe UI"/>
-          <w:sz w:val="24"/>
-          <w:szCs w:val="24"/>
-        </w:rPr>
-        <w:t xml:space="preserve"> - </w:t>
+        <w:t xml:space="preserve">StateHoliday - </w:t>
       </w:r>
       <w:r>
         <w:rPr>
@@ -2249,7 +1931,16 @@
           <w:sz w:val="24"/>
           <w:szCs w:val="24"/>
         </w:rPr>
-        <w:t>圣诞节，所有学校都会在公共假日和周末关门。</w:t>
+        <w:t>圣诞节，所有</w:t>
+      </w:r>
+      <w:r>
+        <w:rPr>
+          <w:rFonts w:ascii="微软雅黑" w:eastAsia="微软雅黑" w:hAnsi="微软雅黑" w:cs="微软雅黑" w:hint="eastAsia"/>
+          <w:sz w:val="24"/>
+          <w:szCs w:val="24"/>
+        </w:rPr>
+        <w:lastRenderedPageBreak/>
+        <w:t>学校都会在公共假日和周末关门。</w:t>
       </w:r>
       <w:r>
         <w:rPr>
@@ -2258,24 +1949,7 @@
           <w:szCs w:val="24"/>
         </w:rPr>
         <w:br/>
-      </w:r>
-      <w:proofErr w:type="spellStart"/>
-      <w:r>
-        <w:rPr>
-          <w:rFonts w:ascii="微软雅黑" w:eastAsia="微软雅黑" w:hAnsi="微软雅黑" w:cs="Segoe UI"/>
-          <w:sz w:val="24"/>
-          <w:szCs w:val="24"/>
-        </w:rPr>
-        <w:t>SchoolHoliday</w:t>
-      </w:r>
-      <w:proofErr w:type="spellEnd"/>
-      <w:r>
-        <w:rPr>
-          <w:rFonts w:ascii="微软雅黑" w:eastAsia="微软雅黑" w:hAnsi="微软雅黑" w:cs="Segoe UI"/>
-          <w:sz w:val="24"/>
-          <w:szCs w:val="24"/>
-        </w:rPr>
-        <w:t xml:space="preserve"> - </w:t>
+        <w:t xml:space="preserve">SchoolHoliday - </w:t>
       </w:r>
       <w:r>
         <w:rPr>
@@ -2292,24 +1966,7 @@
           <w:szCs w:val="24"/>
         </w:rPr>
         <w:br/>
-      </w:r>
-      <w:proofErr w:type="spellStart"/>
-      <w:r>
-        <w:rPr>
-          <w:rFonts w:ascii="微软雅黑" w:eastAsia="微软雅黑" w:hAnsi="微软雅黑" w:cs="Segoe UI"/>
-          <w:sz w:val="24"/>
-          <w:szCs w:val="24"/>
-        </w:rPr>
-        <w:t>StoreType</w:t>
-      </w:r>
-      <w:proofErr w:type="spellEnd"/>
-      <w:r>
-        <w:rPr>
-          <w:rFonts w:ascii="微软雅黑" w:eastAsia="微软雅黑" w:hAnsi="微软雅黑" w:cs="Segoe UI"/>
-          <w:sz w:val="24"/>
-          <w:szCs w:val="24"/>
-        </w:rPr>
-        <w:t xml:space="preserve"> - </w:t>
+        <w:t xml:space="preserve">StoreType - </w:t>
       </w:r>
       <w:r>
         <w:rPr>
@@ -2423,24 +2080,7 @@
           <w:szCs w:val="24"/>
         </w:rPr>
         <w:br/>
-      </w:r>
-      <w:proofErr w:type="spellStart"/>
-      <w:r>
-        <w:rPr>
-          <w:rFonts w:ascii="微软雅黑" w:eastAsia="微软雅黑" w:hAnsi="微软雅黑" w:cs="Segoe UI"/>
-          <w:sz w:val="24"/>
-          <w:szCs w:val="24"/>
-        </w:rPr>
-        <w:t>CompetitionDistance</w:t>
-      </w:r>
-      <w:proofErr w:type="spellEnd"/>
-      <w:r>
-        <w:rPr>
-          <w:rFonts w:ascii="微软雅黑" w:eastAsia="微软雅黑" w:hAnsi="微软雅黑" w:cs="Segoe UI"/>
-          <w:sz w:val="24"/>
-          <w:szCs w:val="24"/>
-        </w:rPr>
-        <w:t xml:space="preserve"> - </w:t>
+        <w:t xml:space="preserve">CompetitionDistance - </w:t>
       </w:r>
       <w:r>
         <w:rPr>
@@ -2457,24 +2097,7 @@
           <w:szCs w:val="24"/>
         </w:rPr>
         <w:br/>
-      </w:r>
-      <w:proofErr w:type="spellStart"/>
-      <w:r>
-        <w:rPr>
-          <w:rFonts w:ascii="微软雅黑" w:eastAsia="微软雅黑" w:hAnsi="微软雅黑" w:cs="Segoe UI"/>
-          <w:sz w:val="24"/>
-          <w:szCs w:val="24"/>
-        </w:rPr>
-        <w:t>CompetitionOpenSince</w:t>
-      </w:r>
-      <w:proofErr w:type="spellEnd"/>
-      <w:r>
-        <w:rPr>
-          <w:rFonts w:ascii="微软雅黑" w:eastAsia="微软雅黑" w:hAnsi="微软雅黑" w:cs="Segoe UI"/>
-          <w:sz w:val="24"/>
-          <w:szCs w:val="24"/>
-        </w:rPr>
-        <w:t xml:space="preserve">[Month/Year] - </w:t>
+        <w:t xml:space="preserve">CompetitionOpenSince[Month/Year] - </w:t>
       </w:r>
       <w:r>
         <w:rPr>
@@ -2573,24 +2196,7 @@
           <w:szCs w:val="24"/>
         </w:rPr>
         <w:br/>
-      </w:r>
-      <w:proofErr w:type="spellStart"/>
-      <w:r>
-        <w:rPr>
-          <w:rFonts w:ascii="微软雅黑" w:eastAsia="微软雅黑" w:hAnsi="微软雅黑" w:cs="Segoe UI"/>
-          <w:sz w:val="24"/>
-          <w:szCs w:val="24"/>
-        </w:rPr>
-        <w:t>PromoInterval</w:t>
-      </w:r>
-      <w:proofErr w:type="spellEnd"/>
-      <w:r>
-        <w:rPr>
-          <w:rFonts w:ascii="微软雅黑" w:eastAsia="微软雅黑" w:hAnsi="微软雅黑" w:cs="Segoe UI"/>
-          <w:sz w:val="24"/>
-          <w:szCs w:val="24"/>
-        </w:rPr>
-        <w:t xml:space="preserve"> - </w:t>
+        <w:t xml:space="preserve">PromoInterval - </w:t>
       </w:r>
       <w:r>
         <w:rPr>
@@ -2684,34 +2290,7 @@
           <w:sz w:val="24"/>
           <w:szCs w:val="24"/>
         </w:rPr>
-        <w:t>，根据缺失的Date，</w:t>
-      </w:r>
-      <w:proofErr w:type="spellStart"/>
-      <w:r>
-        <w:rPr>
-          <w:rFonts w:ascii="微软雅黑" w:eastAsia="微软雅黑" w:hAnsi="微软雅黑" w:cs="Segoe UI" w:hint="eastAsia"/>
-          <w:sz w:val="24"/>
-          <w:szCs w:val="24"/>
-        </w:rPr>
-        <w:t>StateHoliday</w:t>
-      </w:r>
-      <w:proofErr w:type="spellEnd"/>
-      <w:r>
-        <w:rPr>
-          <w:rFonts w:ascii="微软雅黑" w:eastAsia="微软雅黑" w:hAnsi="微软雅黑" w:cs="Segoe UI" w:hint="eastAsia"/>
-          <w:sz w:val="24"/>
-          <w:szCs w:val="24"/>
-        </w:rPr>
-        <w:t>和</w:t>
-      </w:r>
-      <w:proofErr w:type="spellStart"/>
-      <w:r>
-        <w:rPr>
-          <w:rFonts w:ascii="微软雅黑" w:eastAsia="微软雅黑" w:hAnsi="微软雅黑" w:cs="Segoe UI" w:hint="eastAsia"/>
-          <w:sz w:val="24"/>
-          <w:szCs w:val="24"/>
-        </w:rPr>
-        <w:t>School</w:t>
+        <w:t>，根据缺失的Date，StateHoliday和School</w:t>
       </w:r>
       <w:r>
         <w:rPr>
@@ -2721,7 +2300,6 @@
         </w:rPr>
         <w:t>Holiday</w:t>
       </w:r>
-      <w:proofErr w:type="spellEnd"/>
       <w:r>
         <w:rPr>
           <w:rFonts w:ascii="微软雅黑" w:eastAsia="微软雅黑" w:hAnsi="微软雅黑" w:cs="Segoe UI" w:hint="eastAsia"/>
@@ -2779,593 +2357,6 @@
             <wp:extent cx="5010150" cy="1504950"/>
             <wp:effectExtent l="0" t="0" r="0" b="0"/>
             <wp:docPr id="9" name="图片 9"/>
-            <wp:cNvGraphicFramePr>
-              <a:graphicFrameLocks xmlns:a="http://schemas.openxmlformats.org/drawingml/2006/main" noChangeAspect="1"/>
-            </wp:cNvGraphicFramePr>
-            <a:graphic xmlns:a="http://schemas.openxmlformats.org/drawingml/2006/main">
-              <a:graphicData uri="http://schemas.openxmlformats.org/drawingml/2006/picture">
-                <pic:pic xmlns:pic="http://schemas.openxmlformats.org/drawingml/2006/picture">
-                  <pic:nvPicPr>
-                    <pic:cNvPr id="1" name=""/>
-                    <pic:cNvPicPr/>
-                  </pic:nvPicPr>
-                  <pic:blipFill>
-                    <a:blip r:embed="rId7"/>
-                    <a:stretch>
-                      <a:fillRect/>
-                    </a:stretch>
-                  </pic:blipFill>
-                  <pic:spPr>
-                    <a:xfrm>
-                      <a:off x="0" y="0"/>
-                      <a:ext cx="5010150" cy="1504950"/>
-                    </a:xfrm>
-                    <a:prstGeom prst="rect">
-                      <a:avLst/>
-                    </a:prstGeom>
-                  </pic:spPr>
-                </pic:pic>
-              </a:graphicData>
-            </a:graphic>
-          </wp:inline>
-        </w:drawing>
-      </w:r>
-      <w:r>
-        <w:rPr>
-          <w:rFonts w:ascii="微软雅黑" w:eastAsia="微软雅黑" w:hAnsi="微软雅黑" w:cs="Segoe UI"/>
-          <w:sz w:val="24"/>
-          <w:szCs w:val="24"/>
-        </w:rPr>
-        <w:br/>
-      </w:r>
-      <w:r>
-        <w:rPr>
-          <w:rFonts w:ascii="微软雅黑" w:eastAsia="微软雅黑" w:hAnsi="微软雅黑" w:cs="Segoe UI"/>
-          <w:sz w:val="24"/>
-          <w:szCs w:val="24"/>
-        </w:rPr>
-        <w:br/>
-      </w:r>
-      <w:r>
-        <w:rPr>
-          <w:rFonts w:ascii="微软雅黑" w:eastAsia="微软雅黑" w:hAnsi="微软雅黑" w:cs="Segoe UI" w:hint="eastAsia"/>
-          <w:sz w:val="24"/>
-          <w:szCs w:val="24"/>
-        </w:rPr>
-        <w:t>stor</w:t>
-      </w:r>
-      <w:r>
-        <w:rPr>
-          <w:rFonts w:ascii="微软雅黑" w:eastAsia="微软雅黑" w:hAnsi="微软雅黑" w:cs="Segoe UI"/>
-          <w:sz w:val="24"/>
-          <w:szCs w:val="24"/>
-        </w:rPr>
-        <w:t>e.csv</w:t>
-      </w:r>
-      <w:r>
-        <w:rPr>
-          <w:rFonts w:ascii="微软雅黑" w:eastAsia="微软雅黑" w:hAnsi="微软雅黑" w:cs="Segoe UI" w:hint="eastAsia"/>
-          <w:sz w:val="24"/>
-          <w:szCs w:val="24"/>
-        </w:rPr>
-        <w:t>有1115条数据其中缺失数据特征是</w:t>
-      </w:r>
-      <w:proofErr w:type="spellStart"/>
-      <w:r>
-        <w:rPr>
-          <w:rFonts w:ascii="微软雅黑" w:eastAsia="微软雅黑" w:hAnsi="微软雅黑" w:cs="Segoe UI" w:hint="eastAsia"/>
-          <w:sz w:val="24"/>
-          <w:szCs w:val="24"/>
-        </w:rPr>
-        <w:t>Com</w:t>
-      </w:r>
-      <w:r>
-        <w:rPr>
-          <w:rFonts w:ascii="微软雅黑" w:eastAsia="微软雅黑" w:hAnsi="微软雅黑" w:cs="Segoe UI"/>
-          <w:sz w:val="24"/>
-          <w:szCs w:val="24"/>
-        </w:rPr>
-        <w:t>petitionDistance</w:t>
-      </w:r>
-      <w:proofErr w:type="spellEnd"/>
-      <w:r>
-        <w:rPr>
-          <w:rFonts w:ascii="微软雅黑" w:eastAsia="微软雅黑" w:hAnsi="微软雅黑" w:cs="Segoe UI" w:hint="eastAsia"/>
-          <w:sz w:val="24"/>
-          <w:szCs w:val="24"/>
-        </w:rPr>
-        <w:t>，</w:t>
-      </w:r>
-      <w:proofErr w:type="spellStart"/>
-      <w:r>
-        <w:rPr>
-          <w:rFonts w:ascii="微软雅黑" w:eastAsia="微软雅黑" w:hAnsi="微软雅黑" w:cs="Segoe UI" w:hint="eastAsia"/>
-          <w:sz w:val="24"/>
-          <w:szCs w:val="24"/>
-        </w:rPr>
-        <w:lastRenderedPageBreak/>
-        <w:t>Com</w:t>
-      </w:r>
-      <w:r>
-        <w:rPr>
-          <w:rFonts w:ascii="微软雅黑" w:eastAsia="微软雅黑" w:hAnsi="微软雅黑" w:cs="Segoe UI"/>
-          <w:sz w:val="24"/>
-          <w:szCs w:val="24"/>
-        </w:rPr>
-        <w:t>petitionOpenSinceMonth</w:t>
-      </w:r>
-      <w:proofErr w:type="spellEnd"/>
-      <w:r>
-        <w:rPr>
-          <w:rFonts w:ascii="微软雅黑" w:eastAsia="微软雅黑" w:hAnsi="微软雅黑" w:cs="Segoe UI" w:hint="eastAsia"/>
-          <w:sz w:val="24"/>
-          <w:szCs w:val="24"/>
-        </w:rPr>
-        <w:t>，</w:t>
-      </w:r>
-      <w:proofErr w:type="spellStart"/>
-      <w:r>
-        <w:rPr>
-          <w:rFonts w:ascii="微软雅黑" w:eastAsia="微软雅黑" w:hAnsi="微软雅黑" w:cs="Segoe UI" w:hint="eastAsia"/>
-          <w:sz w:val="24"/>
-          <w:szCs w:val="24"/>
-        </w:rPr>
-        <w:t>Com</w:t>
-      </w:r>
-      <w:r>
-        <w:rPr>
-          <w:rFonts w:ascii="微软雅黑" w:eastAsia="微软雅黑" w:hAnsi="微软雅黑" w:cs="Segoe UI"/>
-          <w:sz w:val="24"/>
-          <w:szCs w:val="24"/>
-        </w:rPr>
-        <w:t>petitionOpenSinceYear</w:t>
-      </w:r>
-      <w:proofErr w:type="spellEnd"/>
-      <w:r>
-        <w:rPr>
-          <w:rFonts w:ascii="微软雅黑" w:eastAsia="微软雅黑" w:hAnsi="微软雅黑" w:cs="Segoe UI" w:hint="eastAsia"/>
-          <w:sz w:val="24"/>
-          <w:szCs w:val="24"/>
-        </w:rPr>
-        <w:t>，P</w:t>
-      </w:r>
-      <w:r>
-        <w:rPr>
-          <w:rFonts w:ascii="微软雅黑" w:eastAsia="微软雅黑" w:hAnsi="微软雅黑" w:cs="Segoe UI"/>
-          <w:sz w:val="24"/>
-          <w:szCs w:val="24"/>
-        </w:rPr>
-        <w:t>romo2SinceWeek</w:t>
-      </w:r>
-      <w:r>
-        <w:rPr>
-          <w:rFonts w:ascii="微软雅黑" w:eastAsia="微软雅黑" w:hAnsi="微软雅黑" w:cs="Segoe UI" w:hint="eastAsia"/>
-          <w:sz w:val="24"/>
-          <w:szCs w:val="24"/>
-        </w:rPr>
-        <w:t>，Pr</w:t>
-      </w:r>
-      <w:r>
-        <w:rPr>
-          <w:rFonts w:ascii="微软雅黑" w:eastAsia="微软雅黑" w:hAnsi="微软雅黑" w:cs="Segoe UI"/>
-          <w:sz w:val="24"/>
-          <w:szCs w:val="24"/>
-        </w:rPr>
-        <w:t>omo2SinceYear</w:t>
-      </w:r>
-      <w:r>
-        <w:rPr>
-          <w:rFonts w:ascii="微软雅黑" w:eastAsia="微软雅黑" w:hAnsi="微软雅黑" w:cs="Segoe UI" w:hint="eastAsia"/>
-          <w:sz w:val="24"/>
-          <w:szCs w:val="24"/>
-        </w:rPr>
-        <w:t>和</w:t>
-      </w:r>
-      <w:proofErr w:type="spellStart"/>
-      <w:r>
-        <w:rPr>
-          <w:rFonts w:ascii="微软雅黑" w:eastAsia="微软雅黑" w:hAnsi="微软雅黑" w:cs="Segoe UI" w:hint="eastAsia"/>
-          <w:sz w:val="24"/>
-          <w:szCs w:val="24"/>
-        </w:rPr>
-        <w:t>P</w:t>
-      </w:r>
-      <w:r>
-        <w:rPr>
-          <w:rFonts w:ascii="微软雅黑" w:eastAsia="微软雅黑" w:hAnsi="微软雅黑" w:cs="Segoe UI"/>
-          <w:sz w:val="24"/>
-          <w:szCs w:val="24"/>
-        </w:rPr>
-        <w:t>romoI</w:t>
-      </w:r>
-      <w:r>
-        <w:rPr>
-          <w:rFonts w:ascii="微软雅黑" w:eastAsia="微软雅黑" w:hAnsi="微软雅黑" w:cs="Segoe UI" w:hint="eastAsia"/>
-          <w:sz w:val="24"/>
-          <w:szCs w:val="24"/>
-        </w:rPr>
-        <w:t>n</w:t>
-      </w:r>
-      <w:r>
-        <w:rPr>
-          <w:rFonts w:ascii="微软雅黑" w:eastAsia="微软雅黑" w:hAnsi="微软雅黑" w:cs="Segoe UI"/>
-          <w:sz w:val="24"/>
-          <w:szCs w:val="24"/>
-        </w:rPr>
-        <w:t>terval</w:t>
-      </w:r>
-      <w:proofErr w:type="spellEnd"/>
-      <w:r>
-        <w:rPr>
-          <w:rFonts w:ascii="微软雅黑" w:eastAsia="微软雅黑" w:hAnsi="微软雅黑" w:cs="Segoe UI" w:hint="eastAsia"/>
-          <w:sz w:val="24"/>
-          <w:szCs w:val="24"/>
-        </w:rPr>
-        <w:t>。</w:t>
-      </w:r>
-      <w:r>
-        <w:rPr>
-          <w:rFonts w:ascii="微软雅黑" w:eastAsia="微软雅黑" w:hAnsi="微软雅黑" w:cs="Segoe UI"/>
-          <w:sz w:val="24"/>
-          <w:szCs w:val="24"/>
-        </w:rPr>
-        <w:br/>
-      </w:r>
-      <w:proofErr w:type="spellStart"/>
-      <w:r>
-        <w:rPr>
-          <w:rFonts w:ascii="微软雅黑" w:eastAsia="微软雅黑" w:hAnsi="微软雅黑" w:cs="Segoe UI"/>
-          <w:sz w:val="24"/>
-          <w:szCs w:val="24"/>
-        </w:rPr>
-        <w:t>C</w:t>
-      </w:r>
-      <w:r>
-        <w:rPr>
-          <w:rFonts w:ascii="微软雅黑" w:eastAsia="微软雅黑" w:hAnsi="微软雅黑" w:cs="Segoe UI" w:hint="eastAsia"/>
-          <w:sz w:val="24"/>
-          <w:szCs w:val="24"/>
-        </w:rPr>
-        <w:t>om</w:t>
-      </w:r>
-      <w:r>
-        <w:rPr>
-          <w:rFonts w:ascii="微软雅黑" w:eastAsia="微软雅黑" w:hAnsi="微软雅黑" w:cs="Segoe UI"/>
-          <w:sz w:val="24"/>
-          <w:szCs w:val="24"/>
-        </w:rPr>
-        <w:t>petitionDistance</w:t>
-      </w:r>
-      <w:proofErr w:type="spellEnd"/>
-      <w:r>
-        <w:rPr>
-          <w:rFonts w:ascii="微软雅黑" w:eastAsia="微软雅黑" w:hAnsi="微软雅黑" w:cs="Segoe UI" w:hint="eastAsia"/>
-          <w:sz w:val="24"/>
-          <w:szCs w:val="24"/>
-        </w:rPr>
-        <w:t>缺失3条，我推测这三家商店在有效的距离内没有竞争对手用一个特别大的值来处理，</w:t>
-      </w:r>
-      <w:proofErr w:type="spellStart"/>
-      <w:r>
-        <w:rPr>
-          <w:rFonts w:ascii="微软雅黑" w:eastAsia="微软雅黑" w:hAnsi="微软雅黑" w:cs="Segoe UI" w:hint="eastAsia"/>
-          <w:sz w:val="24"/>
-          <w:szCs w:val="24"/>
-        </w:rPr>
-        <w:t>Com</w:t>
-      </w:r>
-      <w:r>
-        <w:rPr>
-          <w:rFonts w:ascii="微软雅黑" w:eastAsia="微软雅黑" w:hAnsi="微软雅黑" w:cs="Segoe UI"/>
-          <w:sz w:val="24"/>
-          <w:szCs w:val="24"/>
-        </w:rPr>
-        <w:t>petitionOpenSinceMonth</w:t>
-      </w:r>
-      <w:proofErr w:type="spellEnd"/>
-      <w:r>
-        <w:rPr>
-          <w:rFonts w:ascii="微软雅黑" w:eastAsia="微软雅黑" w:hAnsi="微软雅黑" w:cs="Segoe UI" w:hint="eastAsia"/>
-          <w:sz w:val="24"/>
-          <w:szCs w:val="24"/>
-        </w:rPr>
-        <w:t>和</w:t>
-      </w:r>
-      <w:proofErr w:type="spellStart"/>
-      <w:r>
-        <w:rPr>
-          <w:rFonts w:ascii="微软雅黑" w:eastAsia="微软雅黑" w:hAnsi="微软雅黑" w:cs="Segoe UI" w:hint="eastAsia"/>
-          <w:sz w:val="24"/>
-          <w:szCs w:val="24"/>
-        </w:rPr>
-        <w:t>Com</w:t>
-      </w:r>
-      <w:r>
-        <w:rPr>
-          <w:rFonts w:ascii="微软雅黑" w:eastAsia="微软雅黑" w:hAnsi="微软雅黑" w:cs="Segoe UI"/>
-          <w:sz w:val="24"/>
-          <w:szCs w:val="24"/>
-        </w:rPr>
-        <w:t>petitionOpenSinceYear</w:t>
-      </w:r>
-      <w:proofErr w:type="spellEnd"/>
-      <w:r>
-        <w:rPr>
-          <w:rFonts w:ascii="微软雅黑" w:eastAsia="微软雅黑" w:hAnsi="微软雅黑" w:cs="Segoe UI" w:hint="eastAsia"/>
-          <w:sz w:val="24"/>
-          <w:szCs w:val="24"/>
-        </w:rPr>
-        <w:t>缺失的情况一直，我推测就在很早之前或者说在train数据之前就存在这个竞争对手了我给一个默认的之前的时间2010年，</w:t>
-      </w:r>
-      <w:r>
-        <w:rPr>
-          <w:rFonts w:ascii="微软雅黑" w:eastAsia="微软雅黑" w:hAnsi="微软雅黑" w:cs="Segoe UI" w:hint="eastAsia"/>
-          <w:sz w:val="24"/>
-          <w:szCs w:val="24"/>
-        </w:rPr>
-        <w:t>P</w:t>
-      </w:r>
-      <w:r>
-        <w:rPr>
-          <w:rFonts w:ascii="微软雅黑" w:eastAsia="微软雅黑" w:hAnsi="微软雅黑" w:cs="Segoe UI"/>
-          <w:sz w:val="24"/>
-          <w:szCs w:val="24"/>
-        </w:rPr>
-        <w:t>romo2SinceWeek</w:t>
-      </w:r>
-      <w:r>
-        <w:rPr>
-          <w:rFonts w:ascii="微软雅黑" w:eastAsia="微软雅黑" w:hAnsi="微软雅黑" w:cs="Segoe UI" w:hint="eastAsia"/>
-          <w:sz w:val="24"/>
-          <w:szCs w:val="24"/>
-        </w:rPr>
-        <w:t>，Pr</w:t>
-      </w:r>
-      <w:r>
-        <w:rPr>
-          <w:rFonts w:ascii="微软雅黑" w:eastAsia="微软雅黑" w:hAnsi="微软雅黑" w:cs="Segoe UI"/>
-          <w:sz w:val="24"/>
-          <w:szCs w:val="24"/>
-        </w:rPr>
-        <w:t>omo2SinceYear</w:t>
-      </w:r>
-      <w:r>
-        <w:rPr>
-          <w:rFonts w:ascii="微软雅黑" w:eastAsia="微软雅黑" w:hAnsi="微软雅黑" w:cs="Segoe UI" w:hint="eastAsia"/>
-          <w:sz w:val="24"/>
-          <w:szCs w:val="24"/>
-        </w:rPr>
-        <w:t>和</w:t>
-      </w:r>
-      <w:proofErr w:type="spellStart"/>
-      <w:r>
-        <w:rPr>
-          <w:rFonts w:ascii="微软雅黑" w:eastAsia="微软雅黑" w:hAnsi="微软雅黑" w:cs="Segoe UI" w:hint="eastAsia"/>
-          <w:sz w:val="24"/>
-          <w:szCs w:val="24"/>
-        </w:rPr>
-        <w:t>P</w:t>
-      </w:r>
-      <w:r>
-        <w:rPr>
-          <w:rFonts w:ascii="微软雅黑" w:eastAsia="微软雅黑" w:hAnsi="微软雅黑" w:cs="Segoe UI"/>
-          <w:sz w:val="24"/>
-          <w:szCs w:val="24"/>
-        </w:rPr>
-        <w:t>romoI</w:t>
-      </w:r>
-      <w:r>
-        <w:rPr>
-          <w:rFonts w:ascii="微软雅黑" w:eastAsia="微软雅黑" w:hAnsi="微软雅黑" w:cs="Segoe UI" w:hint="eastAsia"/>
-          <w:sz w:val="24"/>
-          <w:szCs w:val="24"/>
-        </w:rPr>
-        <w:t>n</w:t>
-      </w:r>
-      <w:r>
-        <w:rPr>
-          <w:rFonts w:ascii="微软雅黑" w:eastAsia="微软雅黑" w:hAnsi="微软雅黑" w:cs="Segoe UI"/>
-          <w:sz w:val="24"/>
-          <w:szCs w:val="24"/>
-        </w:rPr>
-        <w:t>terval</w:t>
-      </w:r>
-      <w:proofErr w:type="spellEnd"/>
-      <w:r>
-        <w:rPr>
-          <w:rFonts w:ascii="微软雅黑" w:eastAsia="微软雅黑" w:hAnsi="微软雅黑" w:cs="Segoe UI" w:hint="eastAsia"/>
-          <w:sz w:val="24"/>
-          <w:szCs w:val="24"/>
-        </w:rPr>
-        <w:t>。</w:t>
-      </w:r>
-      <w:r>
-        <w:rPr>
-          <w:rFonts w:ascii="微软雅黑" w:eastAsia="微软雅黑" w:hAnsi="微软雅黑" w:cs="Segoe UI" w:hint="eastAsia"/>
-          <w:sz w:val="24"/>
-          <w:szCs w:val="24"/>
-        </w:rPr>
-        <w:t>这三个特征的确是情况也都一样，也就是没有参加Promo2的这三项均为空，那我就将时间设置为一个未来时间2030年，</w:t>
-      </w:r>
-      <w:proofErr w:type="spellStart"/>
-      <w:r>
-        <w:rPr>
-          <w:rFonts w:ascii="微软雅黑" w:eastAsia="微软雅黑" w:hAnsi="微软雅黑" w:cs="Segoe UI" w:hint="eastAsia"/>
-          <w:sz w:val="24"/>
-          <w:szCs w:val="24"/>
-        </w:rPr>
-        <w:t>P</w:t>
-      </w:r>
-      <w:r>
-        <w:rPr>
-          <w:rFonts w:ascii="微软雅黑" w:eastAsia="微软雅黑" w:hAnsi="微软雅黑" w:cs="Segoe UI"/>
-          <w:sz w:val="24"/>
-          <w:szCs w:val="24"/>
-        </w:rPr>
-        <w:t>romoI</w:t>
-      </w:r>
-      <w:r>
-        <w:rPr>
-          <w:rFonts w:ascii="微软雅黑" w:eastAsia="微软雅黑" w:hAnsi="微软雅黑" w:cs="Segoe UI" w:hint="eastAsia"/>
-          <w:sz w:val="24"/>
-          <w:szCs w:val="24"/>
-        </w:rPr>
-        <w:t>nterval</w:t>
-      </w:r>
-      <w:proofErr w:type="spellEnd"/>
-      <w:r>
-        <w:rPr>
-          <w:rFonts w:ascii="微软雅黑" w:eastAsia="微软雅黑" w:hAnsi="微软雅黑" w:cs="Segoe UI" w:hint="eastAsia"/>
-          <w:sz w:val="24"/>
-          <w:szCs w:val="24"/>
-        </w:rPr>
-        <w:t>用</w:t>
-      </w:r>
-      <w:r>
-        <w:rPr>
-          <w:rFonts w:ascii="微软雅黑" w:eastAsia="微软雅黑" w:hAnsi="微软雅黑" w:cs="Segoe UI" w:hint="eastAsia"/>
-          <w:sz w:val="24"/>
-          <w:szCs w:val="24"/>
-        </w:rPr>
-        <w:t>“0，0，0，0”</w:t>
-      </w:r>
-      <w:r>
-        <w:rPr>
-          <w:rFonts w:ascii="微软雅黑" w:eastAsia="微软雅黑" w:hAnsi="微软雅黑" w:cs="Segoe UI" w:hint="eastAsia"/>
-          <w:sz w:val="24"/>
-          <w:szCs w:val="24"/>
-        </w:rPr>
-        <w:t>来填补。</w:t>
-      </w:r>
-      <w:r>
-        <w:rPr>
-          <w:rFonts w:ascii="微软雅黑" w:eastAsia="微软雅黑" w:hAnsi="微软雅黑" w:cs="Segoe UI"/>
-          <w:sz w:val="24"/>
-          <w:szCs w:val="24"/>
-        </w:rPr>
-        <w:br/>
-      </w:r>
-      <w:r>
-        <w:rPr>
-          <w:rFonts w:ascii="微软雅黑" w:eastAsia="微软雅黑" w:hAnsi="微软雅黑" w:cs="Segoe UI" w:hint="eastAsia"/>
-          <w:sz w:val="24"/>
-          <w:szCs w:val="24"/>
-        </w:rPr>
-        <w:t>以下是前五条数据样本</w:t>
-      </w:r>
-      <w:r>
-        <w:rPr>
-          <w:rFonts w:ascii="微软雅黑" w:eastAsia="微软雅黑" w:hAnsi="微软雅黑" w:cs="Segoe UI"/>
-          <w:sz w:val="24"/>
-          <w:szCs w:val="24"/>
-        </w:rPr>
-        <w:br/>
-      </w:r>
-      <w:r>
-        <w:rPr>
-          <w:noProof/>
-        </w:rPr>
-        <w:drawing>
-          <wp:inline distT="0" distB="0" distL="0" distR="0" wp14:anchorId="600A2D94" wp14:editId="7F0F3744">
-            <wp:extent cx="5486400" cy="828040"/>
-            <wp:effectExtent l="0" t="0" r="0" b="0"/>
-            <wp:docPr id="13" name="图片 13"/>
-            <wp:cNvGraphicFramePr>
-              <a:graphicFrameLocks xmlns:a="http://schemas.openxmlformats.org/drawingml/2006/main" noChangeAspect="1"/>
-            </wp:cNvGraphicFramePr>
-            <a:graphic xmlns:a="http://schemas.openxmlformats.org/drawingml/2006/main">
-              <a:graphicData uri="http://schemas.openxmlformats.org/drawingml/2006/picture">
-                <pic:pic xmlns:pic="http://schemas.openxmlformats.org/drawingml/2006/picture">
-                  <pic:nvPicPr>
-                    <pic:cNvPr id="1" name=""/>
-                    <pic:cNvPicPr/>
-                  </pic:nvPicPr>
-                  <pic:blipFill>
-                    <a:blip r:embed="rId8"/>
-                    <a:stretch>
-                      <a:fillRect/>
-                    </a:stretch>
-                  </pic:blipFill>
-                  <pic:spPr>
-                    <a:xfrm>
-                      <a:off x="0" y="0"/>
-                      <a:ext cx="5486400" cy="828040"/>
-                    </a:xfrm>
-                    <a:prstGeom prst="rect">
-                      <a:avLst/>
-                    </a:prstGeom>
-                  </pic:spPr>
-                </pic:pic>
-              </a:graphicData>
-            </a:graphic>
-          </wp:inline>
-        </w:drawing>
-      </w:r>
-      <w:r>
-        <w:rPr>
-          <w:rFonts w:ascii="微软雅黑" w:eastAsia="微软雅黑" w:hAnsi="微软雅黑" w:cs="Segoe UI"/>
-          <w:sz w:val="24"/>
-          <w:szCs w:val="24"/>
-        </w:rPr>
-        <w:br/>
-      </w:r>
-      <w:r>
-        <w:rPr>
-          <w:rFonts w:ascii="微软雅黑" w:eastAsia="微软雅黑" w:hAnsi="微软雅黑" w:cs="Segoe UI"/>
-          <w:sz w:val="24"/>
-          <w:szCs w:val="24"/>
-        </w:rPr>
-        <w:t>train.csv</w:t>
-      </w:r>
-      <w:r>
-        <w:rPr>
-          <w:rFonts w:ascii="微软雅黑" w:eastAsia="微软雅黑" w:hAnsi="微软雅黑" w:cs="Segoe UI" w:hint="eastAsia"/>
-          <w:sz w:val="24"/>
-          <w:szCs w:val="24"/>
-        </w:rPr>
-        <w:t>有1017209条数据，无数据缺失情况，所有提供的数据总体来看没有异常值情况</w:t>
-      </w:r>
-      <w:r>
-        <w:rPr>
-          <w:rFonts w:ascii="微软雅黑" w:eastAsia="微软雅黑" w:hAnsi="微软雅黑" w:cs="Segoe UI" w:hint="eastAsia"/>
-          <w:sz w:val="24"/>
-          <w:szCs w:val="24"/>
-        </w:rPr>
-        <w:t>。</w:t>
-      </w:r>
-      <w:r>
-        <w:rPr>
-          <w:rFonts w:ascii="微软雅黑" w:eastAsia="微软雅黑" w:hAnsi="微软雅黑" w:cs="Segoe UI"/>
-          <w:sz w:val="24"/>
-          <w:szCs w:val="24"/>
-        </w:rPr>
-        <w:br/>
-      </w:r>
-      <w:r>
-        <w:rPr>
-          <w:rFonts w:ascii="微软雅黑" w:eastAsia="微软雅黑" w:hAnsi="微软雅黑" w:cs="Segoe UI" w:hint="eastAsia"/>
-          <w:sz w:val="24"/>
-          <w:szCs w:val="24"/>
-        </w:rPr>
-        <w:t>样本如下</w:t>
-      </w:r>
-      <w:r>
-        <w:rPr>
-          <w:rFonts w:ascii="微软雅黑" w:eastAsia="微软雅黑" w:hAnsi="微软雅黑" w:cs="Segoe UI"/>
-          <w:sz w:val="24"/>
-          <w:szCs w:val="24"/>
-        </w:rPr>
-        <w:br/>
-      </w:r>
-      <w:r>
-        <w:rPr>
-          <w:noProof/>
-        </w:rPr>
-        <w:drawing>
-          <wp:inline distT="0" distB="0" distL="0" distR="0" wp14:anchorId="4945CA44" wp14:editId="5104938D">
-            <wp:extent cx="5486400" cy="1405255"/>
-            <wp:effectExtent l="0" t="0" r="0" b="4445"/>
-            <wp:docPr id="14" name="图片 14"/>
             <wp:cNvGraphicFramePr>
               <a:graphicFrameLocks xmlns:a="http://schemas.openxmlformats.org/drawingml/2006/main" noChangeAspect="1"/>
             </wp:cNvGraphicFramePr>
@@ -3385,6 +2376,527 @@
                   <pic:spPr>
                     <a:xfrm>
                       <a:off x="0" y="0"/>
+                      <a:ext cx="5010150" cy="1504950"/>
+                    </a:xfrm>
+                    <a:prstGeom prst="rect">
+                      <a:avLst/>
+                    </a:prstGeom>
+                  </pic:spPr>
+                </pic:pic>
+              </a:graphicData>
+            </a:graphic>
+          </wp:inline>
+        </w:drawing>
+      </w:r>
+      <w:r>
+        <w:rPr>
+          <w:rFonts w:ascii="微软雅黑" w:eastAsia="微软雅黑" w:hAnsi="微软雅黑" w:cs="Segoe UI"/>
+          <w:sz w:val="24"/>
+          <w:szCs w:val="24"/>
+        </w:rPr>
+        <w:br/>
+      </w:r>
+      <w:r>
+        <w:rPr>
+          <w:rFonts w:ascii="微软雅黑" w:eastAsia="微软雅黑" w:hAnsi="微软雅黑" w:cs="Segoe UI"/>
+          <w:sz w:val="24"/>
+          <w:szCs w:val="24"/>
+        </w:rPr>
+        <w:br/>
+      </w:r>
+      <w:r>
+        <w:rPr>
+          <w:rFonts w:ascii="微软雅黑" w:eastAsia="微软雅黑" w:hAnsi="微软雅黑" w:cs="Segoe UI" w:hint="eastAsia"/>
+          <w:sz w:val="24"/>
+          <w:szCs w:val="24"/>
+        </w:rPr>
+        <w:t>stor</w:t>
+      </w:r>
+      <w:r>
+        <w:rPr>
+          <w:rFonts w:ascii="微软雅黑" w:eastAsia="微软雅黑" w:hAnsi="微软雅黑" w:cs="Segoe UI"/>
+          <w:sz w:val="24"/>
+          <w:szCs w:val="24"/>
+        </w:rPr>
+        <w:t>e.csv</w:t>
+      </w:r>
+      <w:r>
+        <w:rPr>
+          <w:rFonts w:ascii="微软雅黑" w:eastAsia="微软雅黑" w:hAnsi="微软雅黑" w:cs="Segoe UI" w:hint="eastAsia"/>
+          <w:sz w:val="24"/>
+          <w:szCs w:val="24"/>
+        </w:rPr>
+        <w:t>有1115条数据其中缺失数据特征是</w:t>
+      </w:r>
+      <w:r>
+        <w:rPr>
+          <w:rFonts w:ascii="微软雅黑" w:eastAsia="微软雅黑" w:hAnsi="微软雅黑" w:cs="Segoe UI" w:hint="eastAsia"/>
+          <w:sz w:val="24"/>
+          <w:szCs w:val="24"/>
+        </w:rPr>
+        <w:t>Com</w:t>
+      </w:r>
+      <w:r>
+        <w:rPr>
+          <w:rFonts w:ascii="微软雅黑" w:eastAsia="微软雅黑" w:hAnsi="微软雅黑" w:cs="Segoe UI"/>
+          <w:sz w:val="24"/>
+          <w:szCs w:val="24"/>
+        </w:rPr>
+        <w:t>petitionDistance</w:t>
+      </w:r>
+      <w:r>
+        <w:rPr>
+          <w:rFonts w:ascii="微软雅黑" w:eastAsia="微软雅黑" w:hAnsi="微软雅黑" w:cs="Segoe UI" w:hint="eastAsia"/>
+          <w:sz w:val="24"/>
+          <w:szCs w:val="24"/>
+        </w:rPr>
+        <w:t>，</w:t>
+      </w:r>
+      <w:r>
+        <w:rPr>
+          <w:rFonts w:ascii="微软雅黑" w:eastAsia="微软雅黑" w:hAnsi="微软雅黑" w:cs="Segoe UI" w:hint="eastAsia"/>
+          <w:sz w:val="24"/>
+          <w:szCs w:val="24"/>
+        </w:rPr>
+        <w:t>Com</w:t>
+      </w:r>
+      <w:r>
+        <w:rPr>
+          <w:rFonts w:ascii="微软雅黑" w:eastAsia="微软雅黑" w:hAnsi="微软雅黑" w:cs="Segoe UI"/>
+          <w:sz w:val="24"/>
+          <w:szCs w:val="24"/>
+        </w:rPr>
+        <w:t>petitionOpenSinceMonth</w:t>
+      </w:r>
+      <w:r>
+        <w:rPr>
+          <w:rFonts w:ascii="微软雅黑" w:eastAsia="微软雅黑" w:hAnsi="微软雅黑" w:cs="Segoe UI" w:hint="eastAsia"/>
+          <w:sz w:val="24"/>
+          <w:szCs w:val="24"/>
+        </w:rPr>
+        <w:t>，Com</w:t>
+      </w:r>
+      <w:r>
+        <w:rPr>
+          <w:rFonts w:ascii="微软雅黑" w:eastAsia="微软雅黑" w:hAnsi="微软雅黑" w:cs="Segoe UI"/>
+          <w:sz w:val="24"/>
+          <w:szCs w:val="24"/>
+        </w:rPr>
+        <w:t>petitionOpenSinceYear</w:t>
+      </w:r>
+      <w:r>
+        <w:rPr>
+          <w:rFonts w:ascii="微软雅黑" w:eastAsia="微软雅黑" w:hAnsi="微软雅黑" w:cs="Segoe UI" w:hint="eastAsia"/>
+          <w:sz w:val="24"/>
+          <w:szCs w:val="24"/>
+        </w:rPr>
+        <w:t>，P</w:t>
+      </w:r>
+      <w:r>
+        <w:rPr>
+          <w:rFonts w:ascii="微软雅黑" w:eastAsia="微软雅黑" w:hAnsi="微软雅黑" w:cs="Segoe UI"/>
+          <w:sz w:val="24"/>
+          <w:szCs w:val="24"/>
+        </w:rPr>
+        <w:t>romo2SinceWeek</w:t>
+      </w:r>
+      <w:r>
+        <w:rPr>
+          <w:rFonts w:ascii="微软雅黑" w:eastAsia="微软雅黑" w:hAnsi="微软雅黑" w:cs="Segoe UI" w:hint="eastAsia"/>
+          <w:sz w:val="24"/>
+          <w:szCs w:val="24"/>
+        </w:rPr>
+        <w:t>，Pr</w:t>
+      </w:r>
+      <w:r>
+        <w:rPr>
+          <w:rFonts w:ascii="微软雅黑" w:eastAsia="微软雅黑" w:hAnsi="微软雅黑" w:cs="Segoe UI"/>
+          <w:sz w:val="24"/>
+          <w:szCs w:val="24"/>
+        </w:rPr>
+        <w:t>omo2SinceYear</w:t>
+      </w:r>
+      <w:r>
+        <w:rPr>
+          <w:rFonts w:ascii="微软雅黑" w:eastAsia="微软雅黑" w:hAnsi="微软雅黑" w:cs="Segoe UI" w:hint="eastAsia"/>
+          <w:sz w:val="24"/>
+          <w:szCs w:val="24"/>
+        </w:rPr>
+        <w:t>和P</w:t>
+      </w:r>
+      <w:r>
+        <w:rPr>
+          <w:rFonts w:ascii="微软雅黑" w:eastAsia="微软雅黑" w:hAnsi="微软雅黑" w:cs="Segoe UI"/>
+          <w:sz w:val="24"/>
+          <w:szCs w:val="24"/>
+        </w:rPr>
+        <w:t>romoI</w:t>
+      </w:r>
+      <w:r>
+        <w:rPr>
+          <w:rFonts w:ascii="微软雅黑" w:eastAsia="微软雅黑" w:hAnsi="微软雅黑" w:cs="Segoe UI" w:hint="eastAsia"/>
+          <w:sz w:val="24"/>
+          <w:szCs w:val="24"/>
+        </w:rPr>
+        <w:t>n</w:t>
+      </w:r>
+      <w:r>
+        <w:rPr>
+          <w:rFonts w:ascii="微软雅黑" w:eastAsia="微软雅黑" w:hAnsi="微软雅黑" w:cs="Segoe UI"/>
+          <w:sz w:val="24"/>
+          <w:szCs w:val="24"/>
+        </w:rPr>
+        <w:t>terval</w:t>
+      </w:r>
+      <w:r>
+        <w:rPr>
+          <w:rFonts w:ascii="微软雅黑" w:eastAsia="微软雅黑" w:hAnsi="微软雅黑" w:cs="Segoe UI" w:hint="eastAsia"/>
+          <w:sz w:val="24"/>
+          <w:szCs w:val="24"/>
+        </w:rPr>
+        <w:t>。</w:t>
+      </w:r>
+      <w:r>
+        <w:rPr>
+          <w:rFonts w:ascii="微软雅黑" w:eastAsia="微软雅黑" w:hAnsi="微软雅黑" w:cs="Segoe UI"/>
+          <w:sz w:val="24"/>
+          <w:szCs w:val="24"/>
+        </w:rPr>
+        <w:br/>
+      </w:r>
+      <w:r>
+        <w:rPr>
+          <w:rFonts w:ascii="微软雅黑" w:eastAsia="微软雅黑" w:hAnsi="微软雅黑" w:cs="Segoe UI"/>
+          <w:sz w:val="24"/>
+          <w:szCs w:val="24"/>
+        </w:rPr>
+        <w:t>C</w:t>
+      </w:r>
+      <w:r>
+        <w:rPr>
+          <w:rFonts w:ascii="微软雅黑" w:eastAsia="微软雅黑" w:hAnsi="微软雅黑" w:cs="Segoe UI" w:hint="eastAsia"/>
+          <w:sz w:val="24"/>
+          <w:szCs w:val="24"/>
+        </w:rPr>
+        <w:t>om</w:t>
+      </w:r>
+      <w:r>
+        <w:rPr>
+          <w:rFonts w:ascii="微软雅黑" w:eastAsia="微软雅黑" w:hAnsi="微软雅黑" w:cs="Segoe UI"/>
+          <w:sz w:val="24"/>
+          <w:szCs w:val="24"/>
+        </w:rPr>
+        <w:t>petitionDistance</w:t>
+      </w:r>
+      <w:r>
+        <w:rPr>
+          <w:rFonts w:ascii="微软雅黑" w:eastAsia="微软雅黑" w:hAnsi="微软雅黑" w:cs="Segoe UI" w:hint="eastAsia"/>
+          <w:sz w:val="24"/>
+          <w:szCs w:val="24"/>
+        </w:rPr>
+        <w:t>缺失3条，我推测这三家商店在有效的距离内没有竞争对手用一个特别大的值来处理，Com</w:t>
+      </w:r>
+      <w:r>
+        <w:rPr>
+          <w:rFonts w:ascii="微软雅黑" w:eastAsia="微软雅黑" w:hAnsi="微软雅黑" w:cs="Segoe UI"/>
+          <w:sz w:val="24"/>
+          <w:szCs w:val="24"/>
+        </w:rPr>
+        <w:t>petitionOpenSinceMonth</w:t>
+      </w:r>
+      <w:r>
+        <w:rPr>
+          <w:rFonts w:ascii="微软雅黑" w:eastAsia="微软雅黑" w:hAnsi="微软雅黑" w:cs="Segoe UI" w:hint="eastAsia"/>
+          <w:sz w:val="24"/>
+          <w:szCs w:val="24"/>
+        </w:rPr>
+        <w:t>和Com</w:t>
+      </w:r>
+      <w:r>
+        <w:rPr>
+          <w:rFonts w:ascii="微软雅黑" w:eastAsia="微软雅黑" w:hAnsi="微软雅黑" w:cs="Segoe UI"/>
+          <w:sz w:val="24"/>
+          <w:szCs w:val="24"/>
+        </w:rPr>
+        <w:t>petitionOpenSinceYear</w:t>
+      </w:r>
+      <w:r>
+        <w:rPr>
+          <w:rFonts w:ascii="微软雅黑" w:eastAsia="微软雅黑" w:hAnsi="微软雅黑" w:cs="Segoe UI" w:hint="eastAsia"/>
+          <w:sz w:val="24"/>
+          <w:szCs w:val="24"/>
+        </w:rPr>
+        <w:t>缺失的情况一直，我推测就在很早之前或者</w:t>
+      </w:r>
+      <w:r>
+        <w:rPr>
+          <w:rFonts w:ascii="微软雅黑" w:eastAsia="微软雅黑" w:hAnsi="微软雅黑" w:cs="Segoe UI" w:hint="eastAsia"/>
+          <w:sz w:val="24"/>
+          <w:szCs w:val="24"/>
+        </w:rPr>
+        <w:lastRenderedPageBreak/>
+        <w:t>说在train数据之前就存在这个竞争对手了我给一个默认的之前的时间2010年，</w:t>
+      </w:r>
+      <w:r>
+        <w:rPr>
+          <w:rFonts w:ascii="微软雅黑" w:eastAsia="微软雅黑" w:hAnsi="微软雅黑" w:cs="Segoe UI" w:hint="eastAsia"/>
+          <w:sz w:val="24"/>
+          <w:szCs w:val="24"/>
+        </w:rPr>
+        <w:t>P</w:t>
+      </w:r>
+      <w:r>
+        <w:rPr>
+          <w:rFonts w:ascii="微软雅黑" w:eastAsia="微软雅黑" w:hAnsi="微软雅黑" w:cs="Segoe UI"/>
+          <w:sz w:val="24"/>
+          <w:szCs w:val="24"/>
+        </w:rPr>
+        <w:t>romo2SinceWeek</w:t>
+      </w:r>
+      <w:r>
+        <w:rPr>
+          <w:rFonts w:ascii="微软雅黑" w:eastAsia="微软雅黑" w:hAnsi="微软雅黑" w:cs="Segoe UI" w:hint="eastAsia"/>
+          <w:sz w:val="24"/>
+          <w:szCs w:val="24"/>
+        </w:rPr>
+        <w:t>，Pr</w:t>
+      </w:r>
+      <w:r>
+        <w:rPr>
+          <w:rFonts w:ascii="微软雅黑" w:eastAsia="微软雅黑" w:hAnsi="微软雅黑" w:cs="Segoe UI"/>
+          <w:sz w:val="24"/>
+          <w:szCs w:val="24"/>
+        </w:rPr>
+        <w:t>omo2SinceYear</w:t>
+      </w:r>
+      <w:r>
+        <w:rPr>
+          <w:rFonts w:ascii="微软雅黑" w:eastAsia="微软雅黑" w:hAnsi="微软雅黑" w:cs="Segoe UI" w:hint="eastAsia"/>
+          <w:sz w:val="24"/>
+          <w:szCs w:val="24"/>
+        </w:rPr>
+        <w:t>和P</w:t>
+      </w:r>
+      <w:r>
+        <w:rPr>
+          <w:rFonts w:ascii="微软雅黑" w:eastAsia="微软雅黑" w:hAnsi="微软雅黑" w:cs="Segoe UI"/>
+          <w:sz w:val="24"/>
+          <w:szCs w:val="24"/>
+        </w:rPr>
+        <w:t>romoI</w:t>
+      </w:r>
+      <w:r>
+        <w:rPr>
+          <w:rFonts w:ascii="微软雅黑" w:eastAsia="微软雅黑" w:hAnsi="微软雅黑" w:cs="Segoe UI" w:hint="eastAsia"/>
+          <w:sz w:val="24"/>
+          <w:szCs w:val="24"/>
+        </w:rPr>
+        <w:t>n</w:t>
+      </w:r>
+      <w:r>
+        <w:rPr>
+          <w:rFonts w:ascii="微软雅黑" w:eastAsia="微软雅黑" w:hAnsi="微软雅黑" w:cs="Segoe UI"/>
+          <w:sz w:val="24"/>
+          <w:szCs w:val="24"/>
+        </w:rPr>
+        <w:t>terval</w:t>
+      </w:r>
+      <w:r>
+        <w:rPr>
+          <w:rFonts w:ascii="微软雅黑" w:eastAsia="微软雅黑" w:hAnsi="微软雅黑" w:cs="Segoe UI" w:hint="eastAsia"/>
+          <w:sz w:val="24"/>
+          <w:szCs w:val="24"/>
+        </w:rPr>
+        <w:t>。</w:t>
+      </w:r>
+      <w:r>
+        <w:rPr>
+          <w:rFonts w:ascii="微软雅黑" w:eastAsia="微软雅黑" w:hAnsi="微软雅黑" w:cs="Segoe UI" w:hint="eastAsia"/>
+          <w:sz w:val="24"/>
+          <w:szCs w:val="24"/>
+        </w:rPr>
+        <w:t>这三个特征的确是情况也都一样，也就是没有参加Promo2的这三项均为空，那我就将时间设置为一个未来时间2030年，P</w:t>
+      </w:r>
+      <w:r>
+        <w:rPr>
+          <w:rFonts w:ascii="微软雅黑" w:eastAsia="微软雅黑" w:hAnsi="微软雅黑" w:cs="Segoe UI"/>
+          <w:sz w:val="24"/>
+          <w:szCs w:val="24"/>
+        </w:rPr>
+        <w:t>romoI</w:t>
+      </w:r>
+      <w:r>
+        <w:rPr>
+          <w:rFonts w:ascii="微软雅黑" w:eastAsia="微软雅黑" w:hAnsi="微软雅黑" w:cs="Segoe UI" w:hint="eastAsia"/>
+          <w:sz w:val="24"/>
+          <w:szCs w:val="24"/>
+        </w:rPr>
+        <w:t>nterval用</w:t>
+      </w:r>
+      <w:r>
+        <w:rPr>
+          <w:rFonts w:ascii="微软雅黑" w:eastAsia="微软雅黑" w:hAnsi="微软雅黑" w:cs="Segoe UI" w:hint="eastAsia"/>
+          <w:sz w:val="24"/>
+          <w:szCs w:val="24"/>
+        </w:rPr>
+        <w:t>“0，0，0，0”</w:t>
+      </w:r>
+      <w:r>
+        <w:rPr>
+          <w:rFonts w:ascii="微软雅黑" w:eastAsia="微软雅黑" w:hAnsi="微软雅黑" w:cs="Segoe UI" w:hint="eastAsia"/>
+          <w:sz w:val="24"/>
+          <w:szCs w:val="24"/>
+        </w:rPr>
+        <w:t>来填补。</w:t>
+      </w:r>
+      <w:r>
+        <w:rPr>
+          <w:rFonts w:ascii="微软雅黑" w:eastAsia="微软雅黑" w:hAnsi="微软雅黑" w:cs="Segoe UI"/>
+          <w:sz w:val="24"/>
+          <w:szCs w:val="24"/>
+        </w:rPr>
+        <w:br/>
+      </w:r>
+      <w:r>
+        <w:rPr>
+          <w:rFonts w:ascii="微软雅黑" w:eastAsia="微软雅黑" w:hAnsi="微软雅黑" w:cs="Segoe UI" w:hint="eastAsia"/>
+          <w:sz w:val="24"/>
+          <w:szCs w:val="24"/>
+        </w:rPr>
+        <w:t>以下是前五条数据样本</w:t>
+      </w:r>
+      <w:r>
+        <w:rPr>
+          <w:rFonts w:ascii="微软雅黑" w:eastAsia="微软雅黑" w:hAnsi="微软雅黑" w:cs="Segoe UI"/>
+          <w:sz w:val="24"/>
+          <w:szCs w:val="24"/>
+        </w:rPr>
+        <w:br/>
+      </w:r>
+      <w:r>
+        <w:rPr>
+          <w:noProof/>
+        </w:rPr>
+        <w:drawing>
+          <wp:inline distT="0" distB="0" distL="0" distR="0" wp14:anchorId="600A2D94" wp14:editId="7F0F3744">
+            <wp:extent cx="5486400" cy="828040"/>
+            <wp:effectExtent l="0" t="0" r="0" b="0"/>
+            <wp:docPr id="13" name="图片 13"/>
+            <wp:cNvGraphicFramePr>
+              <a:graphicFrameLocks xmlns:a="http://schemas.openxmlformats.org/drawingml/2006/main" noChangeAspect="1"/>
+            </wp:cNvGraphicFramePr>
+            <a:graphic xmlns:a="http://schemas.openxmlformats.org/drawingml/2006/main">
+              <a:graphicData uri="http://schemas.openxmlformats.org/drawingml/2006/picture">
+                <pic:pic xmlns:pic="http://schemas.openxmlformats.org/drawingml/2006/picture">
+                  <pic:nvPicPr>
+                    <pic:cNvPr id="1" name=""/>
+                    <pic:cNvPicPr/>
+                  </pic:nvPicPr>
+                  <pic:blipFill>
+                    <a:blip r:embed="rId10"/>
+                    <a:stretch>
+                      <a:fillRect/>
+                    </a:stretch>
+                  </pic:blipFill>
+                  <pic:spPr>
+                    <a:xfrm>
+                      <a:off x="0" y="0"/>
+                      <a:ext cx="5486400" cy="828040"/>
+                    </a:xfrm>
+                    <a:prstGeom prst="rect">
+                      <a:avLst/>
+                    </a:prstGeom>
+                  </pic:spPr>
+                </pic:pic>
+              </a:graphicData>
+            </a:graphic>
+          </wp:inline>
+        </w:drawing>
+      </w:r>
+      <w:r>
+        <w:rPr>
+          <w:rFonts w:ascii="微软雅黑" w:eastAsia="微软雅黑" w:hAnsi="微软雅黑" w:cs="Segoe UI"/>
+          <w:sz w:val="24"/>
+          <w:szCs w:val="24"/>
+        </w:rPr>
+        <w:br/>
+      </w:r>
+      <w:r>
+        <w:rPr>
+          <w:rFonts w:ascii="微软雅黑" w:eastAsia="微软雅黑" w:hAnsi="微软雅黑" w:cs="Segoe UI"/>
+          <w:sz w:val="24"/>
+          <w:szCs w:val="24"/>
+        </w:rPr>
+        <w:t>train.csv</w:t>
+      </w:r>
+      <w:r>
+        <w:rPr>
+          <w:rFonts w:ascii="微软雅黑" w:eastAsia="微软雅黑" w:hAnsi="微软雅黑" w:cs="Segoe UI" w:hint="eastAsia"/>
+          <w:sz w:val="24"/>
+          <w:szCs w:val="24"/>
+        </w:rPr>
+        <w:t>有1017209条数据，无数据缺失情况，所有提供的数据总体来看没有异常值情况</w:t>
+      </w:r>
+      <w:r>
+        <w:rPr>
+          <w:rFonts w:ascii="微软雅黑" w:eastAsia="微软雅黑" w:hAnsi="微软雅黑" w:cs="Segoe UI" w:hint="eastAsia"/>
+          <w:sz w:val="24"/>
+          <w:szCs w:val="24"/>
+        </w:rPr>
+        <w:t>。</w:t>
+      </w:r>
+      <w:r>
+        <w:rPr>
+          <w:rFonts w:ascii="微软雅黑" w:eastAsia="微软雅黑" w:hAnsi="微软雅黑" w:cs="Segoe UI"/>
+          <w:sz w:val="24"/>
+          <w:szCs w:val="24"/>
+        </w:rPr>
+        <w:br/>
+      </w:r>
+      <w:r>
+        <w:rPr>
+          <w:rFonts w:ascii="微软雅黑" w:eastAsia="微软雅黑" w:hAnsi="微软雅黑" w:cs="Segoe UI" w:hint="eastAsia"/>
+          <w:sz w:val="24"/>
+          <w:szCs w:val="24"/>
+        </w:rPr>
+        <w:t>样本如下</w:t>
+      </w:r>
+      <w:r>
+        <w:rPr>
+          <w:rFonts w:ascii="微软雅黑" w:eastAsia="微软雅黑" w:hAnsi="微软雅黑" w:cs="Segoe UI"/>
+          <w:sz w:val="24"/>
+          <w:szCs w:val="24"/>
+        </w:rPr>
+        <w:br/>
+      </w:r>
+      <w:r>
+        <w:rPr>
+          <w:noProof/>
+        </w:rPr>
+        <w:drawing>
+          <wp:inline distT="0" distB="0" distL="0" distR="0" wp14:anchorId="4945CA44" wp14:editId="5104938D">
+            <wp:extent cx="5486400" cy="1405255"/>
+            <wp:effectExtent l="0" t="0" r="0" b="4445"/>
+            <wp:docPr id="14" name="图片 14"/>
+            <wp:cNvGraphicFramePr>
+              <a:graphicFrameLocks xmlns:a="http://schemas.openxmlformats.org/drawingml/2006/main" noChangeAspect="1"/>
+            </wp:cNvGraphicFramePr>
+            <a:graphic xmlns:a="http://schemas.openxmlformats.org/drawingml/2006/main">
+              <a:graphicData uri="http://schemas.openxmlformats.org/drawingml/2006/picture">
+                <pic:pic xmlns:pic="http://schemas.openxmlformats.org/drawingml/2006/picture">
+                  <pic:nvPicPr>
+                    <pic:cNvPr id="1" name=""/>
+                    <pic:cNvPicPr/>
+                  </pic:nvPicPr>
+                  <pic:blipFill>
+                    <a:blip r:embed="rId11"/>
+                    <a:stretch>
+                      <a:fillRect/>
+                    </a:stretch>
+                  </pic:blipFill>
+                  <pic:spPr>
+                    <a:xfrm>
+                      <a:off x="0" y="0"/>
                       <a:ext cx="5486400" cy="1405255"/>
                     </a:xfrm>
                     <a:prstGeom prst="rect">
@@ -3463,27 +2975,7 @@
           <w:szCs w:val="24"/>
         </w:rPr>
         <w:lastRenderedPageBreak/>
-        <w:t>针对test数据</w:t>
-      </w:r>
-      <w:proofErr w:type="gramStart"/>
-      <w:r>
-        <w:rPr>
-          <w:rFonts w:ascii="微软雅黑" w:eastAsia="微软雅黑" w:hAnsi="微软雅黑" w:cs="Segoe UI" w:hint="eastAsia"/>
-          <w:color w:val="24292E"/>
-          <w:sz w:val="24"/>
-          <w:szCs w:val="24"/>
-        </w:rPr>
-        <w:t>集做特征</w:t>
-      </w:r>
-      <w:proofErr w:type="gramEnd"/>
-      <w:r>
-        <w:rPr>
-          <w:rFonts w:ascii="微软雅黑" w:eastAsia="微软雅黑" w:hAnsi="微软雅黑" w:cs="Segoe UI" w:hint="eastAsia"/>
-          <w:color w:val="24292E"/>
-          <w:sz w:val="24"/>
-          <w:szCs w:val="24"/>
-        </w:rPr>
-        <w:t>open的可视化</w:t>
+        <w:t>针对test数据集做特征open的可视化</w:t>
       </w:r>
       <w:r>
         <w:rPr>
@@ -3521,7 +3013,7 @@
                     </pic:cNvPicPr>
                   </pic:nvPicPr>
                   <pic:blipFill>
-                    <a:blip r:embed="rId10">
+                    <a:blip r:embed="rId12">
                       <a:extLst>
                         <a:ext uri="{28A0092B-C50C-407E-A947-70E740481C1C}">
                           <a14:useLocalDpi xmlns:a14="http://schemas.microsoft.com/office/drawing/2010/main" val="0"/>
@@ -3667,17 +3159,7 @@
           <w:sz w:val="24"/>
           <w:szCs w:val="24"/>
         </w:rPr>
-        <w:t>store数据集查看特征</w:t>
-      </w:r>
-      <w:proofErr w:type="spellStart"/>
-      <w:r>
-        <w:rPr>
-          <w:rFonts w:ascii="微软雅黑" w:eastAsia="微软雅黑" w:hAnsi="微软雅黑" w:cs="Segoe UI" w:hint="eastAsia"/>
-          <w:color w:val="24292E"/>
-          <w:sz w:val="24"/>
-          <w:szCs w:val="24"/>
-        </w:rPr>
-        <w:t>Com</w:t>
+        <w:t>store数据集查看特征Com</w:t>
       </w:r>
       <w:r>
         <w:rPr>
@@ -3688,7 +3170,6 @@
         </w:rPr>
         <w:t>petitionDistance</w:t>
       </w:r>
-      <w:proofErr w:type="spellEnd"/>
       <w:r>
         <w:rPr>
           <w:rFonts w:ascii="微软雅黑" w:eastAsia="微软雅黑" w:hAnsi="微软雅黑" w:cs="Segoe UI" w:hint="eastAsia"/>
@@ -3735,7 +3216,7 @@
                     </pic:cNvPicPr>
                   </pic:nvPicPr>
                   <pic:blipFill>
-                    <a:blip r:embed="rId11">
+                    <a:blip r:embed="rId13">
                       <a:extLst>
                         <a:ext uri="{28A0092B-C50C-407E-A947-70E740481C1C}">
                           <a14:useLocalDpi xmlns:a14="http://schemas.microsoft.com/office/drawing/2010/main" val="0"/>
@@ -3831,7 +3312,7 @@
                     </pic:cNvPicPr>
                   </pic:nvPicPr>
                   <pic:blipFill>
-                    <a:blip r:embed="rId12">
+                    <a:blip r:embed="rId14">
                       <a:extLst>
                         <a:ext uri="{28A0092B-C50C-407E-A947-70E740481C1C}">
                           <a14:useLocalDpi xmlns:a14="http://schemas.microsoft.com/office/drawing/2010/main" val="0"/>
@@ -3961,7 +3442,6 @@
         </w:rPr>
         <w:t>针对store数据集查看特征</w:t>
       </w:r>
-      <w:proofErr w:type="spellStart"/>
       <w:r>
         <w:rPr>
           <w:rFonts w:ascii="微软雅黑" w:eastAsia="微软雅黑" w:hAnsi="微软雅黑" w:cs="Segoe UI"/>
@@ -3971,7 +3451,6 @@
         </w:rPr>
         <w:t>CompetitionOpenSinceYear</w:t>
       </w:r>
-      <w:proofErr w:type="spellEnd"/>
       <w:r>
         <w:rPr>
           <w:rFonts w:ascii="微软雅黑" w:eastAsia="微软雅黑" w:hAnsi="微软雅黑" w:cs="Segoe UI" w:hint="eastAsia"/>
@@ -4025,7 +3504,7 @@
                     </pic:cNvPicPr>
                   </pic:nvPicPr>
                   <pic:blipFill>
-                    <a:blip r:embed="rId13">
+                    <a:blip r:embed="rId15">
                       <a:extLst>
                         <a:ext uri="{28A0092B-C50C-407E-A947-70E740481C1C}">
                           <a14:useLocalDpi xmlns:a14="http://schemas.microsoft.com/office/drawing/2010/main" val="0"/>
@@ -4067,25 +3546,14 @@
           <w:szCs w:val="24"/>
         </w:rPr>
       </w:pPr>
-      <w:proofErr w:type="gramStart"/>
-      <w:r>
-        <w:rPr>
-          <w:rFonts w:ascii="微软雅黑" w:eastAsia="微软雅黑" w:hAnsi="微软雅黑" w:cs="Segoe UI" w:hint="eastAsia"/>
-          <w:color w:val="24292E"/>
-          <w:sz w:val="24"/>
-          <w:szCs w:val="24"/>
-        </w:rPr>
-        <w:t>缺失值</w:t>
-      </w:r>
-      <w:proofErr w:type="gramEnd"/>
-      <w:r>
-        <w:rPr>
-          <w:rFonts w:ascii="微软雅黑" w:eastAsia="微软雅黑" w:hAnsi="微软雅黑" w:cs="Segoe UI" w:hint="eastAsia"/>
-          <w:color w:val="24292E"/>
-          <w:sz w:val="24"/>
-          <w:szCs w:val="24"/>
-        </w:rPr>
-        <w:t>就用中位数2010来填。</w:t>
+      <w:r>
+        <w:rPr>
+          <w:rFonts w:ascii="微软雅黑" w:eastAsia="微软雅黑" w:hAnsi="微软雅黑" w:cs="Segoe UI" w:hint="eastAsia"/>
+          <w:color w:val="24292E"/>
+          <w:sz w:val="24"/>
+          <w:szCs w:val="24"/>
+        </w:rPr>
+        <w:t>缺失值就用中位数2010来填。</w:t>
       </w:r>
       <w:r>
         <w:rPr>
@@ -4175,7 +3643,7 @@
                     <pic:cNvPicPr/>
                   </pic:nvPicPr>
                   <pic:blipFill>
-                    <a:blip r:embed="rId14">
+                    <a:blip r:embed="rId16">
                       <a:extLst>
                         <a:ext uri="{28A0092B-C50C-407E-A947-70E740481C1C}">
                           <a14:useLocalDpi xmlns:a14="http://schemas.microsoft.com/office/drawing/2010/main" val="0"/>
@@ -4254,7 +3722,7 @@
                     </pic:cNvPicPr>
                   </pic:nvPicPr>
                   <pic:blipFill>
-                    <a:blip r:embed="rId15">
+                    <a:blip r:embed="rId17">
                       <a:extLst>
                         <a:ext uri="{28A0092B-C50C-407E-A947-70E740481C1C}">
                           <a14:useLocalDpi xmlns:a14="http://schemas.microsoft.com/office/drawing/2010/main" val="0"/>
@@ -4379,7 +3847,7 @@
                     </pic:cNvPicPr>
                   </pic:nvPicPr>
                   <pic:blipFill>
-                    <a:blip r:embed="rId16">
+                    <a:blip r:embed="rId18">
                       <a:extLst>
                         <a:ext uri="{28A0092B-C50C-407E-A947-70E740481C1C}">
                           <a14:useLocalDpi xmlns:a14="http://schemas.microsoft.com/office/drawing/2010/main" val="0"/>
@@ -4448,25 +3916,14 @@
         </w:rPr>
         <w:t>的最后一个月</w:t>
       </w:r>
-      <w:proofErr w:type="gramStart"/>
-      <w:r>
-        <w:rPr>
-          <w:rFonts w:ascii="微软雅黑" w:eastAsia="微软雅黑" w:hAnsi="微软雅黑" w:cs="Segoe UI" w:hint="eastAsia"/>
-          <w:color w:val="24292E"/>
-          <w:sz w:val="24"/>
-          <w:szCs w:val="24"/>
-        </w:rPr>
-        <w:t>做为</w:t>
-      </w:r>
-      <w:proofErr w:type="gramEnd"/>
-      <w:r>
-        <w:rPr>
-          <w:rFonts w:ascii="微软雅黑" w:eastAsia="微软雅黑" w:hAnsi="微软雅黑" w:cs="Segoe UI" w:hint="eastAsia"/>
-          <w:color w:val="24292E"/>
-          <w:sz w:val="24"/>
-          <w:szCs w:val="24"/>
-        </w:rPr>
-        <w:t>test</w:t>
+      <w:r>
+        <w:rPr>
+          <w:rFonts w:ascii="微软雅黑" w:eastAsia="微软雅黑" w:hAnsi="微软雅黑" w:cs="Segoe UI" w:hint="eastAsia"/>
+          <w:color w:val="24292E"/>
+          <w:sz w:val="24"/>
+          <w:szCs w:val="24"/>
+        </w:rPr>
+        <w:t>做为test</w:t>
       </w:r>
       <w:r>
         <w:rPr>
@@ -4533,7 +3990,7 @@
                     <pic:cNvPicPr/>
                   </pic:nvPicPr>
                   <pic:blipFill>
-                    <a:blip r:embed="rId17"/>
+                    <a:blip r:embed="rId19"/>
                     <a:stretch>
                       <a:fillRect/>
                     </a:stretch>
@@ -4722,112 +4179,214 @@
           <w:sz w:val="24"/>
           <w:szCs w:val="24"/>
         </w:rPr>
+        <w:t>，Store</w:t>
+      </w:r>
+      <w:r>
+        <w:rPr>
+          <w:rFonts w:ascii="微软雅黑" w:eastAsia="微软雅黑" w:hAnsi="微软雅黑" w:cs="Segoe UI"/>
+          <w:color w:val="24292E"/>
+          <w:sz w:val="24"/>
+          <w:szCs w:val="24"/>
+        </w:rPr>
+        <w:t>T</w:t>
+      </w:r>
+      <w:r>
+        <w:rPr>
+          <w:rFonts w:ascii="微软雅黑" w:eastAsia="微软雅黑" w:hAnsi="微软雅黑" w:cs="Segoe UI" w:hint="eastAsia"/>
+          <w:color w:val="24292E"/>
+          <w:sz w:val="24"/>
+          <w:szCs w:val="24"/>
+        </w:rPr>
+        <w:t>ype和St</w:t>
+      </w:r>
+      <w:r>
+        <w:rPr>
+          <w:rFonts w:ascii="微软雅黑" w:eastAsia="微软雅黑" w:hAnsi="微软雅黑" w:cs="Segoe UI"/>
+          <w:color w:val="24292E"/>
+          <w:sz w:val="24"/>
+          <w:szCs w:val="24"/>
+        </w:rPr>
+        <w:t>ateHoliday</w:t>
+      </w:r>
+      <w:r>
+        <w:rPr>
+          <w:rFonts w:ascii="微软雅黑" w:eastAsia="微软雅黑" w:hAnsi="微软雅黑" w:cs="Segoe UI" w:hint="eastAsia"/>
+          <w:color w:val="24292E"/>
+          <w:sz w:val="24"/>
+          <w:szCs w:val="24"/>
+        </w:rPr>
+        <w:t>做one-hot，</w:t>
+      </w:r>
+      <w:r>
+        <w:rPr>
+          <w:rFonts w:ascii="微软雅黑" w:eastAsia="微软雅黑" w:hAnsi="微软雅黑" w:cs="Segoe UI" w:hint="eastAsia"/>
+          <w:color w:val="24292E"/>
+          <w:sz w:val="24"/>
+          <w:szCs w:val="24"/>
+        </w:rPr>
+        <w:t>让train和test与store数据集做连接，最后</w:t>
+      </w:r>
+      <w:r>
+        <w:rPr>
+          <w:rFonts w:ascii="微软雅黑" w:eastAsia="微软雅黑" w:hAnsi="微软雅黑" w:cs="Segoe UI" w:hint="eastAsia"/>
+          <w:color w:val="24292E"/>
+          <w:sz w:val="24"/>
+          <w:szCs w:val="24"/>
+        </w:rPr>
+        <w:t>只考虑Open的训练数据。</w:t>
+      </w:r>
+      <w:r>
+        <w:rPr>
+          <w:rFonts w:ascii="微软雅黑" w:eastAsia="微软雅黑" w:hAnsi="微软雅黑" w:cs="Segoe UI"/>
+          <w:color w:val="24292E"/>
+          <w:sz w:val="24"/>
+          <w:szCs w:val="24"/>
+        </w:rPr>
+        <w:br/>
+      </w:r>
+      <w:r>
+        <w:rPr>
+          <w:rFonts w:ascii="微软雅黑" w:eastAsia="微软雅黑" w:hAnsi="微软雅黑" w:cs="Segoe UI" w:hint="eastAsia"/>
+          <w:color w:val="24292E"/>
+          <w:sz w:val="24"/>
+          <w:szCs w:val="24"/>
+        </w:rPr>
+        <w:t>模型选择上，</w:t>
+      </w:r>
+      <w:r>
+        <w:rPr>
+          <w:rFonts w:ascii="微软雅黑" w:eastAsia="微软雅黑" w:hAnsi="微软雅黑" w:cs="Segoe UI"/>
+          <w:color w:val="24292E"/>
+          <w:sz w:val="24"/>
+          <w:szCs w:val="24"/>
+        </w:rPr>
+        <w:t>XGB</w:t>
+      </w:r>
+      <w:r>
+        <w:rPr>
+          <w:rFonts w:ascii="微软雅黑" w:eastAsia="微软雅黑" w:hAnsi="微软雅黑" w:cs="Segoe UI" w:hint="eastAsia"/>
+          <w:color w:val="24292E"/>
+          <w:sz w:val="24"/>
+          <w:szCs w:val="24"/>
+        </w:rPr>
+        <w:t>oost非常适合于这个领域。</w:t>
+      </w:r>
+      <w:r>
+        <w:rPr>
+          <w:rFonts w:ascii="微软雅黑" w:eastAsia="微软雅黑" w:hAnsi="微软雅黑" w:cs="Segoe UI" w:hint="eastAsia"/>
+          <w:color w:val="24292E"/>
+          <w:sz w:val="24"/>
+          <w:szCs w:val="24"/>
+        </w:rPr>
+        <w:t>第一</w:t>
+      </w:r>
+      <w:r>
+        <w:rPr>
+          <w:rFonts w:ascii="微软雅黑" w:eastAsia="微软雅黑" w:hAnsi="微软雅黑" w:cs="Segoe UI" w:hint="eastAsia"/>
+          <w:color w:val="24292E"/>
+          <w:sz w:val="24"/>
+          <w:szCs w:val="24"/>
+        </w:rPr>
+        <w:t>训练的数据规模并不</w:t>
+      </w:r>
+      <w:r>
+        <w:rPr>
+          <w:rFonts w:ascii="微软雅黑" w:eastAsia="微软雅黑" w:hAnsi="微软雅黑" w:cs="Segoe UI" w:hint="eastAsia"/>
+          <w:color w:val="24292E"/>
+          <w:sz w:val="24"/>
+          <w:szCs w:val="24"/>
+        </w:rPr>
+        <w:t>算</w:t>
+      </w:r>
+      <w:r>
+        <w:rPr>
+          <w:rFonts w:ascii="微软雅黑" w:eastAsia="微软雅黑" w:hAnsi="微软雅黑" w:cs="Segoe UI" w:hint="eastAsia"/>
+          <w:color w:val="24292E"/>
+          <w:sz w:val="24"/>
+          <w:szCs w:val="24"/>
+        </w:rPr>
+        <w:t>大</w:t>
+      </w:r>
+      <w:r>
+        <w:rPr>
+          <w:rFonts w:ascii="微软雅黑" w:eastAsia="微软雅黑" w:hAnsi="微软雅黑" w:cs="Segoe UI" w:hint="eastAsia"/>
+          <w:color w:val="24292E"/>
+          <w:sz w:val="24"/>
+          <w:szCs w:val="24"/>
+        </w:rPr>
         <w:t>，</w:t>
       </w:r>
-      <w:proofErr w:type="spellStart"/>
-      <w:r>
-        <w:rPr>
-          <w:rFonts w:ascii="微软雅黑" w:eastAsia="微软雅黑" w:hAnsi="微软雅黑" w:cs="Segoe UI" w:hint="eastAsia"/>
-          <w:color w:val="24292E"/>
-          <w:sz w:val="24"/>
-          <w:szCs w:val="24"/>
-        </w:rPr>
-        <w:t>Store</w:t>
-      </w:r>
-      <w:r>
-        <w:rPr>
-          <w:rFonts w:ascii="微软雅黑" w:eastAsia="微软雅黑" w:hAnsi="微软雅黑" w:cs="Segoe UI"/>
-          <w:color w:val="24292E"/>
-          <w:sz w:val="24"/>
-          <w:szCs w:val="24"/>
-        </w:rPr>
-        <w:t>T</w:t>
-      </w:r>
-      <w:r>
-        <w:rPr>
-          <w:rFonts w:ascii="微软雅黑" w:eastAsia="微软雅黑" w:hAnsi="微软雅黑" w:cs="Segoe UI" w:hint="eastAsia"/>
-          <w:color w:val="24292E"/>
-          <w:sz w:val="24"/>
-          <w:szCs w:val="24"/>
-        </w:rPr>
-        <w:t>ype</w:t>
-      </w:r>
-      <w:proofErr w:type="spellEnd"/>
-      <w:r>
-        <w:rPr>
-          <w:rFonts w:ascii="微软雅黑" w:eastAsia="微软雅黑" w:hAnsi="微软雅黑" w:cs="Segoe UI" w:hint="eastAsia"/>
-          <w:color w:val="24292E"/>
-          <w:sz w:val="24"/>
-          <w:szCs w:val="24"/>
-        </w:rPr>
-        <w:t>和</w:t>
-      </w:r>
-      <w:proofErr w:type="spellStart"/>
-      <w:r>
-        <w:rPr>
-          <w:rFonts w:ascii="微软雅黑" w:eastAsia="微软雅黑" w:hAnsi="微软雅黑" w:cs="Segoe UI" w:hint="eastAsia"/>
-          <w:color w:val="24292E"/>
-          <w:sz w:val="24"/>
-          <w:szCs w:val="24"/>
-        </w:rPr>
-        <w:t>St</w:t>
-      </w:r>
-      <w:r>
-        <w:rPr>
-          <w:rFonts w:ascii="微软雅黑" w:eastAsia="微软雅黑" w:hAnsi="微软雅黑" w:cs="Segoe UI"/>
-          <w:color w:val="24292E"/>
-          <w:sz w:val="24"/>
-          <w:szCs w:val="24"/>
-        </w:rPr>
-        <w:t>ateHoliday</w:t>
-      </w:r>
-      <w:proofErr w:type="spellEnd"/>
-      <w:r>
-        <w:rPr>
-          <w:rFonts w:ascii="微软雅黑" w:eastAsia="微软雅黑" w:hAnsi="微软雅黑" w:cs="Segoe UI" w:hint="eastAsia"/>
-          <w:color w:val="24292E"/>
-          <w:sz w:val="24"/>
-          <w:szCs w:val="24"/>
-        </w:rPr>
-        <w:t>做one-hot，</w:t>
-      </w:r>
-      <w:r>
-        <w:rPr>
-          <w:rFonts w:ascii="微软雅黑" w:eastAsia="微软雅黑" w:hAnsi="微软雅黑" w:cs="Segoe UI" w:hint="eastAsia"/>
-          <w:color w:val="24292E"/>
-          <w:sz w:val="24"/>
-          <w:szCs w:val="24"/>
-        </w:rPr>
-        <w:t>让train和test与store</w:t>
-      </w:r>
-      <w:proofErr w:type="gramStart"/>
-      <w:r>
-        <w:rPr>
-          <w:rFonts w:ascii="微软雅黑" w:eastAsia="微软雅黑" w:hAnsi="微软雅黑" w:cs="Segoe UI" w:hint="eastAsia"/>
-          <w:color w:val="24292E"/>
-          <w:sz w:val="24"/>
-          <w:szCs w:val="24"/>
-        </w:rPr>
-        <w:t>数据集做连接</w:t>
-      </w:r>
-      <w:proofErr w:type="gramEnd"/>
-      <w:r>
-        <w:rPr>
-          <w:rFonts w:ascii="微软雅黑" w:eastAsia="微软雅黑" w:hAnsi="微软雅黑" w:cs="Segoe UI" w:hint="eastAsia"/>
-          <w:color w:val="24292E"/>
-          <w:sz w:val="24"/>
-          <w:szCs w:val="24"/>
-        </w:rPr>
-        <w:t>，最后</w:t>
-      </w:r>
-      <w:r>
-        <w:rPr>
-          <w:rFonts w:ascii="微软雅黑" w:eastAsia="微软雅黑" w:hAnsi="微软雅黑" w:cs="Segoe UI" w:hint="eastAsia"/>
-          <w:color w:val="24292E"/>
-          <w:sz w:val="24"/>
-          <w:szCs w:val="24"/>
-        </w:rPr>
-        <w:t>只考虑Open的训练数据。</w:t>
+      <w:r>
+        <w:rPr>
+          <w:rFonts w:ascii="微软雅黑" w:eastAsia="微软雅黑" w:hAnsi="微软雅黑" w:cs="Segoe UI" w:hint="eastAsia"/>
+          <w:color w:val="24292E"/>
+          <w:sz w:val="24"/>
+          <w:szCs w:val="24"/>
+        </w:rPr>
+        <w:t>深度学习需要更大量的数据集，</w:t>
+      </w:r>
+      <w:r>
+        <w:rPr>
+          <w:rFonts w:ascii="微软雅黑" w:eastAsia="微软雅黑" w:hAnsi="微软雅黑" w:cs="Segoe UI" w:hint="eastAsia"/>
+          <w:color w:val="24292E"/>
+          <w:sz w:val="24"/>
+          <w:szCs w:val="24"/>
+        </w:rPr>
+        <w:t>第二</w:t>
+      </w:r>
+      <w:r>
+        <w:rPr>
+          <w:rFonts w:ascii="微软雅黑" w:eastAsia="微软雅黑" w:hAnsi="微软雅黑" w:cs="Segoe UI" w:hint="eastAsia"/>
+          <w:color w:val="24292E"/>
+          <w:sz w:val="24"/>
+          <w:szCs w:val="24"/>
+        </w:rPr>
+        <w:t>数据的形式主要是表格，</w:t>
+      </w:r>
+      <w:r>
+        <w:rPr>
+          <w:rFonts w:ascii="微软雅黑" w:eastAsia="微软雅黑" w:hAnsi="微软雅黑" w:cs="Segoe UI" w:hint="eastAsia"/>
+          <w:color w:val="24292E"/>
+          <w:sz w:val="24"/>
+          <w:szCs w:val="24"/>
+        </w:rPr>
+        <w:t>深度学习主要是针对图像，音频和其他的，而传统的基于统计学的方法更适合，第三在机器学习方法里xgboost的速度快，精度高，而且是基于树型的模型模型的解释度高，在实践中</w:t>
+      </w:r>
+      <w:r>
+        <w:rPr>
+          <w:rFonts w:ascii="微软雅黑" w:eastAsia="微软雅黑" w:hAnsi="微软雅黑" w:cs="Segoe UI"/>
+          <w:color w:val="24292E"/>
+          <w:sz w:val="24"/>
+          <w:szCs w:val="24"/>
+        </w:rPr>
+        <w:t>XGB</w:t>
+      </w:r>
+      <w:r>
+        <w:rPr>
+          <w:rFonts w:ascii="微软雅黑" w:eastAsia="微软雅黑" w:hAnsi="微软雅黑" w:cs="Segoe UI" w:hint="eastAsia"/>
+          <w:color w:val="24292E"/>
+          <w:sz w:val="24"/>
+          <w:szCs w:val="24"/>
+        </w:rPr>
+        <w:t>oost多次赢得kaggle比赛表现</w:t>
+      </w:r>
+      <w:r>
+        <w:rPr>
+          <w:rFonts w:ascii="微软雅黑" w:eastAsia="微软雅黑" w:hAnsi="微软雅黑" w:cs="Segoe UI" w:hint="eastAsia"/>
+          <w:color w:val="24292E"/>
+          <w:sz w:val="24"/>
+          <w:szCs w:val="24"/>
+        </w:rPr>
+        <w:t>稳定</w:t>
+      </w:r>
+      <w:r>
+        <w:rPr>
+          <w:rFonts w:ascii="微软雅黑" w:eastAsia="微软雅黑" w:hAnsi="微软雅黑" w:cs="Segoe UI" w:hint="eastAsia"/>
+          <w:color w:val="24292E"/>
+          <w:sz w:val="24"/>
+          <w:szCs w:val="24"/>
+        </w:rPr>
+        <w:t>良好。</w:t>
       </w:r>
       <w:r>
         <w:rPr>
@@ -4845,242 +4404,6 @@
           <w:sz w:val="24"/>
           <w:szCs w:val="24"/>
         </w:rPr>
-        <w:t>模型选择上，</w:t>
-      </w:r>
-      <w:proofErr w:type="spellStart"/>
-      <w:r>
-        <w:rPr>
-          <w:rFonts w:ascii="微软雅黑" w:eastAsia="微软雅黑" w:hAnsi="微软雅黑" w:cs="Segoe UI"/>
-          <w:color w:val="24292E"/>
-          <w:sz w:val="24"/>
-          <w:szCs w:val="24"/>
-        </w:rPr>
-        <w:t>XGB</w:t>
-      </w:r>
-      <w:r>
-        <w:rPr>
-          <w:rFonts w:ascii="微软雅黑" w:eastAsia="微软雅黑" w:hAnsi="微软雅黑" w:cs="Segoe UI" w:hint="eastAsia"/>
-          <w:color w:val="24292E"/>
-          <w:sz w:val="24"/>
-          <w:szCs w:val="24"/>
-        </w:rPr>
-        <w:t>oost</w:t>
-      </w:r>
-      <w:proofErr w:type="spellEnd"/>
-      <w:r>
-        <w:rPr>
-          <w:rFonts w:ascii="微软雅黑" w:eastAsia="微软雅黑" w:hAnsi="微软雅黑" w:cs="Segoe UI" w:hint="eastAsia"/>
-          <w:color w:val="24292E"/>
-          <w:sz w:val="24"/>
-          <w:szCs w:val="24"/>
-        </w:rPr>
-        <w:t>非常适合于这个领域。</w:t>
-      </w:r>
-      <w:r>
-        <w:rPr>
-          <w:rFonts w:ascii="微软雅黑" w:eastAsia="微软雅黑" w:hAnsi="微软雅黑" w:cs="Segoe UI" w:hint="eastAsia"/>
-          <w:color w:val="24292E"/>
-          <w:sz w:val="24"/>
-          <w:szCs w:val="24"/>
-        </w:rPr>
-        <w:t>第一</w:t>
-      </w:r>
-      <w:r>
-        <w:rPr>
-          <w:rFonts w:ascii="微软雅黑" w:eastAsia="微软雅黑" w:hAnsi="微软雅黑" w:cs="Segoe UI" w:hint="eastAsia"/>
-          <w:color w:val="24292E"/>
-          <w:sz w:val="24"/>
-          <w:szCs w:val="24"/>
-        </w:rPr>
-        <w:t>训练的数据规模并不</w:t>
-      </w:r>
-      <w:r>
-        <w:rPr>
-          <w:rFonts w:ascii="微软雅黑" w:eastAsia="微软雅黑" w:hAnsi="微软雅黑" w:cs="Segoe UI" w:hint="eastAsia"/>
-          <w:color w:val="24292E"/>
-          <w:sz w:val="24"/>
-          <w:szCs w:val="24"/>
-        </w:rPr>
-        <w:t>算</w:t>
-      </w:r>
-      <w:r>
-        <w:rPr>
-          <w:rFonts w:ascii="微软雅黑" w:eastAsia="微软雅黑" w:hAnsi="微软雅黑" w:cs="Segoe UI" w:hint="eastAsia"/>
-          <w:color w:val="24292E"/>
-          <w:sz w:val="24"/>
-          <w:szCs w:val="24"/>
-        </w:rPr>
-        <w:t>大</w:t>
-      </w:r>
-      <w:r>
-        <w:rPr>
-          <w:rFonts w:ascii="微软雅黑" w:eastAsia="微软雅黑" w:hAnsi="微软雅黑" w:cs="Segoe UI" w:hint="eastAsia"/>
-          <w:color w:val="24292E"/>
-          <w:sz w:val="24"/>
-          <w:szCs w:val="24"/>
-        </w:rPr>
-        <w:t>，</w:t>
-      </w:r>
-      <w:r>
-        <w:rPr>
-          <w:rFonts w:ascii="微软雅黑" w:eastAsia="微软雅黑" w:hAnsi="微软雅黑" w:cs="Segoe UI" w:hint="eastAsia"/>
-          <w:color w:val="24292E"/>
-          <w:sz w:val="24"/>
-          <w:szCs w:val="24"/>
-        </w:rPr>
-        <w:t>深度学习需要更大量的数据集，</w:t>
-      </w:r>
-      <w:r>
-        <w:rPr>
-          <w:rFonts w:ascii="微软雅黑" w:eastAsia="微软雅黑" w:hAnsi="微软雅黑" w:cs="Segoe UI" w:hint="eastAsia"/>
-          <w:color w:val="24292E"/>
-          <w:sz w:val="24"/>
-          <w:szCs w:val="24"/>
-        </w:rPr>
-        <w:t>第二</w:t>
-      </w:r>
-      <w:r>
-        <w:rPr>
-          <w:rFonts w:ascii="微软雅黑" w:eastAsia="微软雅黑" w:hAnsi="微软雅黑" w:cs="Segoe UI" w:hint="eastAsia"/>
-          <w:color w:val="24292E"/>
-          <w:sz w:val="24"/>
-          <w:szCs w:val="24"/>
-        </w:rPr>
-        <w:t>数据的形式主要是表格，</w:t>
-      </w:r>
-      <w:r>
-        <w:rPr>
-          <w:rFonts w:ascii="微软雅黑" w:eastAsia="微软雅黑" w:hAnsi="微软雅黑" w:cs="Segoe UI" w:hint="eastAsia"/>
-          <w:color w:val="24292E"/>
-          <w:sz w:val="24"/>
-          <w:szCs w:val="24"/>
-        </w:rPr>
-        <w:t>深度学习主要是针对图像，音频和其他的，而传统的基于统计学的方法更适合，第三在机器学习方法里</w:t>
-      </w:r>
-      <w:proofErr w:type="spellStart"/>
-      <w:r>
-        <w:rPr>
-          <w:rFonts w:ascii="微软雅黑" w:eastAsia="微软雅黑" w:hAnsi="微软雅黑" w:cs="Segoe UI" w:hint="eastAsia"/>
-          <w:color w:val="24292E"/>
-          <w:sz w:val="24"/>
-          <w:szCs w:val="24"/>
-        </w:rPr>
-        <w:t>xgboost</w:t>
-      </w:r>
-      <w:proofErr w:type="spellEnd"/>
-      <w:r>
-        <w:rPr>
-          <w:rFonts w:ascii="微软雅黑" w:eastAsia="微软雅黑" w:hAnsi="微软雅黑" w:cs="Segoe UI" w:hint="eastAsia"/>
-          <w:color w:val="24292E"/>
-          <w:sz w:val="24"/>
-          <w:szCs w:val="24"/>
-        </w:rPr>
-        <w:t>的速度快，精度高，而且是基于树型的</w:t>
-      </w:r>
-      <w:proofErr w:type="gramStart"/>
-      <w:r>
-        <w:rPr>
-          <w:rFonts w:ascii="微软雅黑" w:eastAsia="微软雅黑" w:hAnsi="微软雅黑" w:cs="Segoe UI" w:hint="eastAsia"/>
-          <w:color w:val="24292E"/>
-          <w:sz w:val="24"/>
-          <w:szCs w:val="24"/>
-        </w:rPr>
-        <w:t>模型模型</w:t>
-      </w:r>
-      <w:proofErr w:type="gramEnd"/>
-      <w:r>
-        <w:rPr>
-          <w:rFonts w:ascii="微软雅黑" w:eastAsia="微软雅黑" w:hAnsi="微软雅黑" w:cs="Segoe UI" w:hint="eastAsia"/>
-          <w:color w:val="24292E"/>
-          <w:sz w:val="24"/>
-          <w:szCs w:val="24"/>
-        </w:rPr>
-        <w:t>的解释度高，在实践中</w:t>
-      </w:r>
-      <w:proofErr w:type="spellStart"/>
-      <w:r>
-        <w:rPr>
-          <w:rFonts w:ascii="微软雅黑" w:eastAsia="微软雅黑" w:hAnsi="微软雅黑" w:cs="Segoe UI"/>
-          <w:color w:val="24292E"/>
-          <w:sz w:val="24"/>
-          <w:szCs w:val="24"/>
-        </w:rPr>
-        <w:t>XGB</w:t>
-      </w:r>
-      <w:r>
-        <w:rPr>
-          <w:rFonts w:ascii="微软雅黑" w:eastAsia="微软雅黑" w:hAnsi="微软雅黑" w:cs="Segoe UI" w:hint="eastAsia"/>
-          <w:color w:val="24292E"/>
-          <w:sz w:val="24"/>
-          <w:szCs w:val="24"/>
-        </w:rPr>
-        <w:t>oost</w:t>
-      </w:r>
-      <w:proofErr w:type="spellEnd"/>
-      <w:r>
-        <w:rPr>
-          <w:rFonts w:ascii="微软雅黑" w:eastAsia="微软雅黑" w:hAnsi="微软雅黑" w:cs="Segoe UI" w:hint="eastAsia"/>
-          <w:color w:val="24292E"/>
-          <w:sz w:val="24"/>
-          <w:szCs w:val="24"/>
-        </w:rPr>
-        <w:t>多次赢得</w:t>
-      </w:r>
-      <w:proofErr w:type="spellStart"/>
-      <w:r>
-        <w:rPr>
-          <w:rFonts w:ascii="微软雅黑" w:eastAsia="微软雅黑" w:hAnsi="微软雅黑" w:cs="Segoe UI" w:hint="eastAsia"/>
-          <w:color w:val="24292E"/>
-          <w:sz w:val="24"/>
-          <w:szCs w:val="24"/>
-        </w:rPr>
-        <w:t>kaggle</w:t>
-      </w:r>
-      <w:proofErr w:type="spellEnd"/>
-      <w:r>
-        <w:rPr>
-          <w:rFonts w:ascii="微软雅黑" w:eastAsia="微软雅黑" w:hAnsi="微软雅黑" w:cs="Segoe UI" w:hint="eastAsia"/>
-          <w:color w:val="24292E"/>
-          <w:sz w:val="24"/>
-          <w:szCs w:val="24"/>
-        </w:rPr>
-        <w:t>比赛表现</w:t>
-      </w:r>
-      <w:r>
-        <w:rPr>
-          <w:rFonts w:ascii="微软雅黑" w:eastAsia="微软雅黑" w:hAnsi="微软雅黑" w:cs="Segoe UI" w:hint="eastAsia"/>
-          <w:color w:val="24292E"/>
-          <w:sz w:val="24"/>
-          <w:szCs w:val="24"/>
-        </w:rPr>
-        <w:t>稳定</w:t>
-      </w:r>
-      <w:r>
-        <w:rPr>
-          <w:rFonts w:ascii="微软雅黑" w:eastAsia="微软雅黑" w:hAnsi="微软雅黑" w:cs="Segoe UI" w:hint="eastAsia"/>
-          <w:color w:val="24292E"/>
-          <w:sz w:val="24"/>
-          <w:szCs w:val="24"/>
-        </w:rPr>
-        <w:t>良好。</w:t>
-      </w:r>
-      <w:r>
-        <w:rPr>
-          <w:rFonts w:ascii="微软雅黑" w:eastAsia="微软雅黑" w:hAnsi="微软雅黑" w:cs="Segoe UI"/>
-          <w:color w:val="24292E"/>
-          <w:sz w:val="24"/>
-          <w:szCs w:val="24"/>
-        </w:rPr>
-        <w:br/>
-      </w:r>
-      <w:proofErr w:type="spellStart"/>
-      <w:r>
-        <w:rPr>
-          <w:rFonts w:ascii="微软雅黑" w:eastAsia="微软雅黑" w:hAnsi="微软雅黑" w:cs="Segoe UI" w:hint="eastAsia"/>
-          <w:color w:val="24292E"/>
-          <w:sz w:val="24"/>
-          <w:szCs w:val="24"/>
-        </w:rPr>
         <w:t>X</w:t>
       </w:r>
       <w:r>
@@ -5099,17 +4422,7 @@
           <w:sz w:val="24"/>
           <w:szCs w:val="24"/>
         </w:rPr>
-        <w:t>oost</w:t>
-      </w:r>
-      <w:proofErr w:type="spellEnd"/>
-      <w:r>
-        <w:rPr>
-          <w:rFonts w:ascii="微软雅黑" w:eastAsia="微软雅黑" w:hAnsi="微软雅黑" w:cs="Segoe UI" w:hint="eastAsia"/>
-          <w:color w:val="24292E"/>
-          <w:sz w:val="24"/>
-          <w:szCs w:val="24"/>
-        </w:rPr>
-        <w:t>是对一堆的C</w:t>
+        <w:t>oost是对一堆的C</w:t>
       </w:r>
       <w:r>
         <w:rPr>
@@ -5175,7 +4488,7 @@
                     </pic:cNvPicPr>
                   </pic:nvPicPr>
                   <pic:blipFill>
-                    <a:blip r:embed="rId18">
+                    <a:blip r:embed="rId20">
                       <a:extLst>
                         <a:ext uri="{28A0092B-C50C-407E-A947-70E740481C1C}">
                           <a14:useLocalDpi xmlns:a14="http://schemas.microsoft.com/office/drawing/2010/main" val="0"/>
@@ -5276,27 +4589,7 @@
           <w:sz w:val="24"/>
           <w:szCs w:val="24"/>
         </w:rPr>
-        <w:t>在具体的</w:t>
-      </w:r>
-      <w:proofErr w:type="spellStart"/>
-      <w:r>
-        <w:rPr>
-          <w:rFonts w:ascii="微软雅黑" w:eastAsia="微软雅黑" w:hAnsi="微软雅黑" w:cs="Segoe UI" w:hint="eastAsia"/>
-          <w:color w:val="24292E"/>
-          <w:sz w:val="24"/>
-          <w:szCs w:val="24"/>
-        </w:rPr>
-        <w:t>xgb</w:t>
-      </w:r>
-      <w:proofErr w:type="spellEnd"/>
-      <w:r>
-        <w:rPr>
-          <w:rFonts w:ascii="微软雅黑" w:eastAsia="微软雅黑" w:hAnsi="微软雅黑" w:cs="Segoe UI" w:hint="eastAsia"/>
-          <w:color w:val="24292E"/>
-          <w:sz w:val="24"/>
-          <w:szCs w:val="24"/>
-        </w:rPr>
-        <w:t>使用的时候需要考虑的参数有</w:t>
+        <w:t>在具体的xgb使用的时候需要考虑的参数有</w:t>
       </w:r>
       <w:r>
         <w:rPr>
@@ -5334,17 +4627,123 @@
         </w:rPr>
         <w:t xml:space="preserve"> </w:t>
       </w:r>
-      <w:proofErr w:type="spellStart"/>
-      <w:r>
-        <w:rPr>
-          <w:rFonts w:ascii="微软雅黑" w:eastAsia="微软雅黑" w:hAnsi="微软雅黑" w:cs="Segoe UI" w:hint="eastAsia"/>
-          <w:color w:val="24292E"/>
-          <w:sz w:val="24"/>
-          <w:szCs w:val="24"/>
-        </w:rPr>
-        <w:t>gbtree</w:t>
-      </w:r>
-      <w:proofErr w:type="spellEnd"/>
+      <w:r>
+        <w:rPr>
+          <w:rFonts w:ascii="微软雅黑" w:eastAsia="微软雅黑" w:hAnsi="微软雅黑" w:cs="Segoe UI" w:hint="eastAsia"/>
+          <w:color w:val="24292E"/>
+          <w:sz w:val="24"/>
+          <w:szCs w:val="24"/>
+        </w:rPr>
+        <w:t>gbtree。</w:t>
+      </w:r>
+      <w:r>
+        <w:rPr>
+          <w:rFonts w:ascii="微软雅黑" w:eastAsia="微软雅黑" w:hAnsi="微软雅黑" w:cs="Segoe UI"/>
+          <w:color w:val="24292E"/>
+          <w:sz w:val="24"/>
+          <w:szCs w:val="24"/>
+        </w:rPr>
+        <w:br/>
+      </w:r>
+      <w:r>
+        <w:rPr>
+          <w:rFonts w:ascii="微软雅黑" w:eastAsia="微软雅黑" w:hAnsi="微软雅黑" w:cs="Segoe UI" w:hint="eastAsia"/>
+          <w:color w:val="24292E"/>
+          <w:sz w:val="24"/>
+          <w:szCs w:val="24"/>
+        </w:rPr>
+        <w:t>Booster parameters：这取决于使用哪种booster</w:t>
+      </w:r>
+      <w:r>
+        <w:rPr>
+          <w:rFonts w:ascii="微软雅黑" w:eastAsia="微软雅黑" w:hAnsi="微软雅黑" w:cs="Segoe UI" w:hint="eastAsia"/>
+          <w:color w:val="24292E"/>
+          <w:sz w:val="24"/>
+          <w:szCs w:val="24"/>
+        </w:rPr>
+        <w:t>，</w:t>
+      </w:r>
+      <w:r>
+        <w:rPr>
+          <w:rFonts w:ascii="微软雅黑" w:eastAsia="微软雅黑" w:hAnsi="微软雅黑" w:cs="Segoe UI" w:hint="eastAsia"/>
+          <w:color w:val="24292E"/>
+          <w:sz w:val="24"/>
+          <w:szCs w:val="24"/>
+        </w:rPr>
+        <w:t>设置如下：</w:t>
+      </w:r>
+      <w:r>
+        <w:rPr>
+          <w:rFonts w:ascii="微软雅黑" w:eastAsia="微软雅黑" w:hAnsi="微软雅黑" w:cs="Segoe UI"/>
+          <w:color w:val="24292E"/>
+          <w:sz w:val="24"/>
+          <w:szCs w:val="24"/>
+        </w:rPr>
+        <w:br/>
+      </w:r>
+      <w:r>
+        <w:rPr>
+          <w:rFonts w:ascii="微软雅黑" w:eastAsia="微软雅黑" w:hAnsi="微软雅黑" w:cs="Segoe UI"/>
+          <w:color w:val="24292E"/>
+          <w:sz w:val="24"/>
+          <w:szCs w:val="24"/>
+        </w:rPr>
+        <w:t>eta [default=0.3]</w:t>
+      </w:r>
+      <w:r>
+        <w:rPr>
+          <w:rFonts w:ascii="微软雅黑" w:eastAsia="微软雅黑" w:hAnsi="微软雅黑" w:cs="Segoe UI"/>
+          <w:color w:val="24292E"/>
+          <w:sz w:val="24"/>
+          <w:szCs w:val="24"/>
+        </w:rPr>
+        <w:br/>
+      </w:r>
+      <w:r>
+        <w:rPr>
+          <w:rFonts w:ascii="微软雅黑" w:eastAsia="微软雅黑" w:hAnsi="微软雅黑" w:cs="Segoe UI"/>
+          <w:color w:val="24292E"/>
+          <w:sz w:val="24"/>
+          <w:szCs w:val="24"/>
+        </w:rPr>
+        <w:t>max_depth [default=6]</w:t>
+      </w:r>
+      <w:r>
+        <w:rPr>
+          <w:rFonts w:ascii="微软雅黑" w:eastAsia="微软雅黑" w:hAnsi="微软雅黑" w:cs="Segoe UI"/>
+          <w:color w:val="24292E"/>
+          <w:sz w:val="24"/>
+          <w:szCs w:val="24"/>
+        </w:rPr>
+        <w:br/>
+      </w:r>
+      <w:r>
+        <w:rPr>
+          <w:rFonts w:ascii="微软雅黑" w:eastAsia="微软雅黑" w:hAnsi="微软雅黑" w:cs="Segoe UI" w:hint="eastAsia"/>
+          <w:color w:val="24292E"/>
+          <w:sz w:val="24"/>
+          <w:szCs w:val="24"/>
+        </w:rPr>
+        <w:t>Learning Task parameters：控制学习的场景</w:t>
+      </w:r>
+      <w:r>
+        <w:rPr>
+          <w:rFonts w:ascii="微软雅黑" w:eastAsia="微软雅黑" w:hAnsi="微软雅黑" w:cs="Segoe UI" w:hint="eastAsia"/>
+          <w:color w:val="24292E"/>
+          <w:sz w:val="24"/>
+          <w:szCs w:val="24"/>
+        </w:rPr>
+        <w:t>的相关参数</w:t>
+      </w:r>
+      <w:r>
+        <w:rPr>
+          <w:rFonts w:ascii="微软雅黑" w:eastAsia="微软雅黑" w:hAnsi="微软雅黑" w:cs="Segoe UI"/>
+          <w:color w:val="24292E"/>
+          <w:sz w:val="24"/>
+          <w:szCs w:val="24"/>
+        </w:rPr>
+        <w:t xml:space="preserve"> </w:t>
+      </w:r>
       <w:r>
         <w:rPr>
           <w:rFonts w:ascii="微软雅黑" w:eastAsia="微软雅黑" w:hAnsi="微软雅黑" w:cs="Segoe UI" w:hint="eastAsia"/>
@@ -5365,30 +4764,39 @@
       </w:r>
       <w:r>
         <w:rPr>
-          <w:rFonts w:ascii="微软雅黑" w:eastAsia="微软雅黑" w:hAnsi="微软雅黑" w:cs="Segoe UI" w:hint="eastAsia"/>
-          <w:color w:val="24292E"/>
-          <w:sz w:val="24"/>
-          <w:szCs w:val="24"/>
-        </w:rPr>
-        <w:t>Booster parameters：这取决于使用哪种booster</w:t>
-      </w:r>
-      <w:r>
-        <w:rPr>
-          <w:rFonts w:ascii="微软雅黑" w:eastAsia="微软雅黑" w:hAnsi="微软雅黑" w:cs="Segoe UI" w:hint="eastAsia"/>
-          <w:color w:val="24292E"/>
-          <w:sz w:val="24"/>
-          <w:szCs w:val="24"/>
-        </w:rPr>
-        <w:t>，</w:t>
-      </w:r>
-      <w:r>
-        <w:rPr>
-          <w:rFonts w:ascii="微软雅黑" w:eastAsia="微软雅黑" w:hAnsi="微软雅黑" w:cs="Segoe UI" w:hint="eastAsia"/>
-          <w:color w:val="24292E"/>
-          <w:sz w:val="24"/>
-          <w:szCs w:val="24"/>
-        </w:rPr>
-        <w:t>设置如下：</w:t>
+          <w:rFonts w:ascii="微软雅黑" w:eastAsia="微软雅黑" w:hAnsi="微软雅黑" w:cs="Segoe UI"/>
+          <w:color w:val="24292E"/>
+          <w:sz w:val="24"/>
+          <w:szCs w:val="24"/>
+        </w:rPr>
+        <w:t>objective [</w:t>
+      </w:r>
+      <w:r>
+        <w:rPr>
+          <w:rFonts w:ascii="微软雅黑" w:eastAsia="微软雅黑" w:hAnsi="微软雅黑" w:cs="Segoe UI" w:hint="eastAsia"/>
+          <w:color w:val="24292E"/>
+          <w:sz w:val="24"/>
+          <w:szCs w:val="24"/>
+        </w:rPr>
+        <w:t>“reg:linear”</w:t>
+      </w:r>
+      <w:r>
+        <w:rPr>
+          <w:rFonts w:ascii="微软雅黑" w:eastAsia="微软雅黑" w:hAnsi="微软雅黑" w:cs="Segoe UI"/>
+          <w:color w:val="24292E"/>
+          <w:sz w:val="24"/>
+          <w:szCs w:val="24"/>
+        </w:rPr>
+        <w:t xml:space="preserve">] </w:t>
+      </w:r>
+      <w:r>
+        <w:rPr>
+          <w:rFonts w:ascii="微软雅黑" w:eastAsia="微软雅黑" w:hAnsi="微软雅黑" w:cs="Segoe UI" w:hint="eastAsia"/>
+          <w:color w:val="24292E"/>
+          <w:sz w:val="24"/>
+          <w:szCs w:val="24"/>
+        </w:rPr>
+        <w:t>。</w:t>
       </w:r>
       <w:r>
         <w:rPr>
@@ -5406,7 +4814,43 @@
           <w:sz w:val="24"/>
           <w:szCs w:val="24"/>
         </w:rPr>
-        <w:t>eta [default=0.3]</w:t>
+        <w:t>feval</w:t>
+      </w:r>
+      <w:r>
+        <w:rPr>
+          <w:rFonts w:ascii="微软雅黑" w:eastAsia="微软雅黑" w:hAnsi="微软雅黑" w:cs="Segoe UI" w:hint="eastAsia"/>
+          <w:color w:val="24292E"/>
+          <w:sz w:val="24"/>
+          <w:szCs w:val="24"/>
+        </w:rPr>
+        <w:t>设置为R</w:t>
+      </w:r>
+      <w:r>
+        <w:rPr>
+          <w:rFonts w:ascii="微软雅黑" w:eastAsia="微软雅黑" w:hAnsi="微软雅黑" w:cs="Segoe UI"/>
+          <w:color w:val="24292E"/>
+          <w:sz w:val="24"/>
+          <w:szCs w:val="24"/>
+        </w:rPr>
+        <w:t>MSPE</w:t>
+      </w:r>
+      <w:r>
+        <w:rPr>
+          <w:rFonts w:ascii="微软雅黑" w:eastAsia="微软雅黑" w:hAnsi="微软雅黑" w:cs="Segoe UI" w:hint="eastAsia"/>
+          <w:color w:val="24292E"/>
+          <w:sz w:val="24"/>
+          <w:szCs w:val="24"/>
+        </w:rPr>
+        <w:t>为评价函数</w:t>
+      </w:r>
+      <w:r>
+        <w:rPr>
+          <w:rFonts w:ascii="微软雅黑" w:eastAsia="微软雅黑" w:hAnsi="微软雅黑" w:cs="Segoe UI" w:hint="eastAsia"/>
+          <w:color w:val="24292E"/>
+          <w:sz w:val="24"/>
+          <w:szCs w:val="24"/>
+        </w:rPr>
+        <w:t>。</w:t>
       </w:r>
       <w:r>
         <w:rPr>
@@ -5417,25 +4861,32 @@
         </w:rPr>
         <w:br/>
       </w:r>
-      <w:proofErr w:type="spellStart"/>
-      <w:r>
-        <w:rPr>
-          <w:rFonts w:ascii="微软雅黑" w:eastAsia="微软雅黑" w:hAnsi="微软雅黑" w:cs="Segoe UI"/>
-          <w:color w:val="24292E"/>
-          <w:sz w:val="24"/>
-          <w:szCs w:val="24"/>
-        </w:rPr>
-        <w:t>max_depth</w:t>
-      </w:r>
-      <w:proofErr w:type="spellEnd"/>
-      <w:r>
-        <w:rPr>
-          <w:rFonts w:ascii="微软雅黑" w:eastAsia="微软雅黑" w:hAnsi="微软雅黑" w:cs="Segoe UI"/>
-          <w:color w:val="24292E"/>
-          <w:sz w:val="24"/>
-          <w:szCs w:val="24"/>
-        </w:rPr>
-        <w:t xml:space="preserve"> [default=6]</w:t>
+      <w:r>
+        <w:rPr>
+          <w:rFonts w:ascii="微软雅黑" w:eastAsia="微软雅黑" w:hAnsi="微软雅黑" w:cs="Segoe UI"/>
+          <w:color w:val="24292E"/>
+          <w:sz w:val="24"/>
+          <w:szCs w:val="24"/>
+        </w:rPr>
+        <w:t>num_boost_round</w:t>
+      </w:r>
+      <w:r>
+        <w:rPr>
+          <w:rFonts w:ascii="微软雅黑" w:eastAsia="微软雅黑" w:hAnsi="微软雅黑" w:cs="Segoe UI" w:hint="eastAsia"/>
+          <w:color w:val="24292E"/>
+          <w:sz w:val="24"/>
+          <w:szCs w:val="24"/>
+        </w:rPr>
+        <w:t>设置boosting的次数</w:t>
+      </w:r>
+      <w:r>
+        <w:rPr>
+          <w:rFonts w:ascii="微软雅黑" w:eastAsia="微软雅黑" w:hAnsi="微软雅黑" w:cs="Segoe UI" w:hint="eastAsia"/>
+          <w:color w:val="24292E"/>
+          <w:sz w:val="24"/>
+          <w:szCs w:val="24"/>
+        </w:rPr>
+        <w:t>。</w:t>
       </w:r>
       <w:r>
         <w:rPr>
@@ -5448,213 +4899,6 @@
       </w:r>
       <w:r>
         <w:rPr>
-          <w:rFonts w:ascii="微软雅黑" w:eastAsia="微软雅黑" w:hAnsi="微软雅黑" w:cs="Segoe UI" w:hint="eastAsia"/>
-          <w:color w:val="24292E"/>
-          <w:sz w:val="24"/>
-          <w:szCs w:val="24"/>
-        </w:rPr>
-        <w:t>Learning Task parameters：控制学习的场景</w:t>
-      </w:r>
-      <w:r>
-        <w:rPr>
-          <w:rFonts w:ascii="微软雅黑" w:eastAsia="微软雅黑" w:hAnsi="微软雅黑" w:cs="Segoe UI" w:hint="eastAsia"/>
-          <w:color w:val="24292E"/>
-          <w:sz w:val="24"/>
-          <w:szCs w:val="24"/>
-        </w:rPr>
-        <w:t>的相关参数</w:t>
-      </w:r>
-      <w:r>
-        <w:rPr>
-          <w:rFonts w:ascii="微软雅黑" w:eastAsia="微软雅黑" w:hAnsi="微软雅黑" w:cs="Segoe UI"/>
-          <w:color w:val="24292E"/>
-          <w:sz w:val="24"/>
-          <w:szCs w:val="24"/>
-        </w:rPr>
-        <w:t xml:space="preserve"> </w:t>
-      </w:r>
-      <w:r>
-        <w:rPr>
-          <w:rFonts w:ascii="微软雅黑" w:eastAsia="微软雅黑" w:hAnsi="微软雅黑" w:cs="Segoe UI" w:hint="eastAsia"/>
-          <w:color w:val="24292E"/>
-          <w:sz w:val="24"/>
-          <w:szCs w:val="24"/>
-        </w:rPr>
-        <w:t>。</w:t>
-      </w:r>
-      <w:r>
-        <w:rPr>
-          <w:rFonts w:ascii="微软雅黑" w:eastAsia="微软雅黑" w:hAnsi="微软雅黑" w:cs="Segoe UI"/>
-          <w:color w:val="24292E"/>
-          <w:sz w:val="24"/>
-          <w:szCs w:val="24"/>
-        </w:rPr>
-        <w:br/>
-      </w:r>
-      <w:r>
-        <w:rPr>
-          <w:rFonts w:ascii="微软雅黑" w:eastAsia="微软雅黑" w:hAnsi="微软雅黑" w:cs="Segoe UI"/>
-          <w:color w:val="24292E"/>
-          <w:sz w:val="24"/>
-          <w:szCs w:val="24"/>
-        </w:rPr>
-        <w:t>objective [</w:t>
-      </w:r>
-      <w:r>
-        <w:rPr>
-          <w:rFonts w:ascii="微软雅黑" w:eastAsia="微软雅黑" w:hAnsi="微软雅黑" w:cs="Segoe UI" w:hint="eastAsia"/>
-          <w:color w:val="24292E"/>
-          <w:sz w:val="24"/>
-          <w:szCs w:val="24"/>
-        </w:rPr>
-        <w:t>“</w:t>
-      </w:r>
-      <w:proofErr w:type="spellStart"/>
-      <w:proofErr w:type="gramStart"/>
-      <w:r>
-        <w:rPr>
-          <w:rFonts w:ascii="微软雅黑" w:eastAsia="微软雅黑" w:hAnsi="微软雅黑" w:cs="Segoe UI" w:hint="eastAsia"/>
-          <w:color w:val="24292E"/>
-          <w:sz w:val="24"/>
-          <w:szCs w:val="24"/>
-        </w:rPr>
-        <w:t>reg:linear</w:t>
-      </w:r>
-      <w:proofErr w:type="spellEnd"/>
-      <w:proofErr w:type="gramEnd"/>
-      <w:r>
-        <w:rPr>
-          <w:rFonts w:ascii="微软雅黑" w:eastAsia="微软雅黑" w:hAnsi="微软雅黑" w:cs="Segoe UI" w:hint="eastAsia"/>
-          <w:color w:val="24292E"/>
-          <w:sz w:val="24"/>
-          <w:szCs w:val="24"/>
-        </w:rPr>
-        <w:t>”</w:t>
-      </w:r>
-      <w:r>
-        <w:rPr>
-          <w:rFonts w:ascii="微软雅黑" w:eastAsia="微软雅黑" w:hAnsi="微软雅黑" w:cs="Segoe UI"/>
-          <w:color w:val="24292E"/>
-          <w:sz w:val="24"/>
-          <w:szCs w:val="24"/>
-        </w:rPr>
-        <w:t xml:space="preserve">] </w:t>
-      </w:r>
-      <w:r>
-        <w:rPr>
-          <w:rFonts w:ascii="微软雅黑" w:eastAsia="微软雅黑" w:hAnsi="微软雅黑" w:cs="Segoe UI" w:hint="eastAsia"/>
-          <w:color w:val="24292E"/>
-          <w:sz w:val="24"/>
-          <w:szCs w:val="24"/>
-        </w:rPr>
-        <w:t>。</w:t>
-      </w:r>
-      <w:r>
-        <w:rPr>
-          <w:rFonts w:ascii="微软雅黑" w:eastAsia="微软雅黑" w:hAnsi="微软雅黑" w:cs="Segoe UI"/>
-          <w:color w:val="24292E"/>
-          <w:sz w:val="24"/>
-          <w:szCs w:val="24"/>
-        </w:rPr>
-        <w:br/>
-      </w:r>
-      <w:proofErr w:type="spellStart"/>
-      <w:r>
-        <w:rPr>
-          <w:rFonts w:ascii="微软雅黑" w:eastAsia="微软雅黑" w:hAnsi="微软雅黑" w:cs="Segoe UI"/>
-          <w:color w:val="24292E"/>
-          <w:sz w:val="24"/>
-          <w:szCs w:val="24"/>
-        </w:rPr>
-        <w:t>feval</w:t>
-      </w:r>
-      <w:proofErr w:type="spellEnd"/>
-      <w:r>
-        <w:rPr>
-          <w:rFonts w:ascii="微软雅黑" w:eastAsia="微软雅黑" w:hAnsi="微软雅黑" w:cs="Segoe UI" w:hint="eastAsia"/>
-          <w:color w:val="24292E"/>
-          <w:sz w:val="24"/>
-          <w:szCs w:val="24"/>
-        </w:rPr>
-        <w:t>设置为R</w:t>
-      </w:r>
-      <w:r>
-        <w:rPr>
-          <w:rFonts w:ascii="微软雅黑" w:eastAsia="微软雅黑" w:hAnsi="微软雅黑" w:cs="Segoe UI"/>
-          <w:color w:val="24292E"/>
-          <w:sz w:val="24"/>
-          <w:szCs w:val="24"/>
-        </w:rPr>
-        <w:t>MSPE</w:t>
-      </w:r>
-      <w:r>
-        <w:rPr>
-          <w:rFonts w:ascii="微软雅黑" w:eastAsia="微软雅黑" w:hAnsi="微软雅黑" w:cs="Segoe UI" w:hint="eastAsia"/>
-          <w:color w:val="24292E"/>
-          <w:sz w:val="24"/>
-          <w:szCs w:val="24"/>
-        </w:rPr>
-        <w:t>为评价函数</w:t>
-      </w:r>
-      <w:r>
-        <w:rPr>
-          <w:rFonts w:ascii="微软雅黑" w:eastAsia="微软雅黑" w:hAnsi="微软雅黑" w:cs="Segoe UI" w:hint="eastAsia"/>
-          <w:color w:val="24292E"/>
-          <w:sz w:val="24"/>
-          <w:szCs w:val="24"/>
-        </w:rPr>
-        <w:t>。</w:t>
-      </w:r>
-      <w:r>
-        <w:rPr>
-          <w:rFonts w:ascii="微软雅黑" w:eastAsia="微软雅黑" w:hAnsi="微软雅黑" w:cs="Segoe UI"/>
-          <w:color w:val="24292E"/>
-          <w:sz w:val="24"/>
-          <w:szCs w:val="24"/>
-        </w:rPr>
-        <w:br/>
-      </w:r>
-      <w:proofErr w:type="spellStart"/>
-      <w:r>
-        <w:rPr>
-          <w:rFonts w:ascii="微软雅黑" w:eastAsia="微软雅黑" w:hAnsi="微软雅黑" w:cs="Segoe UI"/>
-          <w:color w:val="24292E"/>
-          <w:sz w:val="24"/>
-          <w:szCs w:val="24"/>
-        </w:rPr>
-        <w:t>num_boost_round</w:t>
-      </w:r>
-      <w:proofErr w:type="spellEnd"/>
-      <w:r>
-        <w:rPr>
-          <w:rFonts w:ascii="微软雅黑" w:eastAsia="微软雅黑" w:hAnsi="微软雅黑" w:cs="Segoe UI" w:hint="eastAsia"/>
-          <w:color w:val="24292E"/>
-          <w:sz w:val="24"/>
-          <w:szCs w:val="24"/>
-        </w:rPr>
-        <w:t>设置boosting的次数</w:t>
-      </w:r>
-      <w:r>
-        <w:rPr>
-          <w:rFonts w:ascii="微软雅黑" w:eastAsia="微软雅黑" w:hAnsi="微软雅黑" w:cs="Segoe UI" w:hint="eastAsia"/>
-          <w:color w:val="24292E"/>
-          <w:sz w:val="24"/>
-          <w:szCs w:val="24"/>
-        </w:rPr>
-        <w:t>。</w:t>
-      </w:r>
-      <w:r>
-        <w:rPr>
-          <w:rFonts w:ascii="微软雅黑" w:eastAsia="微软雅黑" w:hAnsi="微软雅黑" w:cs="Segoe UI"/>
-          <w:color w:val="24292E"/>
-          <w:sz w:val="24"/>
-          <w:szCs w:val="24"/>
-        </w:rPr>
-        <w:br/>
-      </w:r>
-      <w:proofErr w:type="spellStart"/>
-      <w:r>
-        <w:rPr>
           <w:rFonts w:ascii="微软雅黑" w:eastAsia="微软雅黑" w:hAnsi="微软雅黑" w:cs="Segoe UI"/>
           <w:color w:val="24292E"/>
           <w:sz w:val="24"/>
@@ -5662,7 +4906,6 @@
         </w:rPr>
         <w:t>early_stopping_rounds</w:t>
       </w:r>
-      <w:proofErr w:type="spellEnd"/>
       <w:r>
         <w:rPr>
           <w:rFonts w:ascii="微软雅黑" w:eastAsia="微软雅黑" w:hAnsi="微软雅黑" w:cs="Segoe UI"/>
@@ -5709,17 +4952,7 @@
           <w:szCs w:val="24"/>
         </w:rPr>
         <w:lastRenderedPageBreak/>
-        <w:t>设置完</w:t>
-      </w:r>
-      <w:proofErr w:type="spellStart"/>
-      <w:r>
-        <w:rPr>
-          <w:rFonts w:ascii="微软雅黑" w:eastAsia="微软雅黑" w:hAnsi="微软雅黑" w:cs="Segoe UI" w:hint="eastAsia"/>
-          <w:color w:val="24292E"/>
-          <w:sz w:val="24"/>
-          <w:szCs w:val="24"/>
-        </w:rPr>
-        <w:t>X</w:t>
+        <w:t>设置完X</w:t>
       </w:r>
       <w:r>
         <w:rPr>
@@ -5737,17 +4970,7 @@
           <w:sz w:val="24"/>
           <w:szCs w:val="24"/>
         </w:rPr>
-        <w:t>oost</w:t>
-      </w:r>
-      <w:proofErr w:type="spellEnd"/>
-      <w:r>
-        <w:rPr>
-          <w:rFonts w:ascii="微软雅黑" w:eastAsia="微软雅黑" w:hAnsi="微软雅黑" w:cs="Segoe UI" w:hint="eastAsia"/>
-          <w:color w:val="24292E"/>
-          <w:sz w:val="24"/>
-          <w:szCs w:val="24"/>
-        </w:rPr>
-        <w:t>模型后</w:t>
+        <w:t>oost模型后</w:t>
       </w:r>
       <w:r>
         <w:rPr>
@@ -5758,7 +4981,6 @@
         </w:rPr>
         <w:t>使用</w:t>
       </w:r>
-      <w:proofErr w:type="spellStart"/>
       <w:r>
         <w:rPr>
           <w:rFonts w:ascii="微软雅黑" w:eastAsia="微软雅黑" w:hAnsi="微软雅黑" w:cs="Segoe UI"/>
@@ -5768,7 +4990,6 @@
         </w:rPr>
         <w:t>train_test_split</w:t>
       </w:r>
-      <w:proofErr w:type="spellEnd"/>
       <w:r>
         <w:rPr>
           <w:rFonts w:ascii="微软雅黑" w:eastAsia="微软雅黑" w:hAnsi="微软雅黑" w:cs="Segoe UI" w:hint="eastAsia"/>
@@ -5821,27 +5042,7 @@
           <w:sz w:val="24"/>
           <w:szCs w:val="24"/>
         </w:rPr>
-        <w:t>最后用test数据上传</w:t>
-      </w:r>
-      <w:proofErr w:type="spellStart"/>
-      <w:r>
-        <w:rPr>
-          <w:rFonts w:ascii="微软雅黑" w:eastAsia="微软雅黑" w:hAnsi="微软雅黑" w:cs="Segoe UI" w:hint="eastAsia"/>
-          <w:color w:val="24292E"/>
-          <w:sz w:val="24"/>
-          <w:szCs w:val="24"/>
-        </w:rPr>
-        <w:t>kaggle</w:t>
-      </w:r>
-      <w:proofErr w:type="spellEnd"/>
-      <w:r>
-        <w:rPr>
-          <w:rFonts w:ascii="微软雅黑" w:eastAsia="微软雅黑" w:hAnsi="微软雅黑" w:cs="Segoe UI" w:hint="eastAsia"/>
-          <w:color w:val="24292E"/>
-          <w:sz w:val="24"/>
-          <w:szCs w:val="24"/>
-        </w:rPr>
-        <w:t>来评估结果。</w:t>
+        <w:t>最后用test数据上传kaggle来评估结果。</w:t>
       </w:r>
       <w:r>
         <w:rPr>
@@ -5915,17 +5116,7 @@
           <w:sz w:val="24"/>
           <w:szCs w:val="24"/>
         </w:rPr>
-        <w:t>我的选择是</w:t>
-      </w:r>
-      <w:proofErr w:type="spellStart"/>
-      <w:r>
-        <w:rPr>
-          <w:rFonts w:ascii="微软雅黑" w:eastAsia="微软雅黑" w:hAnsi="微软雅黑" w:cs="Segoe UI" w:hint="eastAsia"/>
-          <w:color w:val="24292E"/>
-          <w:sz w:val="24"/>
-          <w:szCs w:val="24"/>
-        </w:rPr>
-        <w:t>X</w:t>
+        <w:t>我的选择是X</w:t>
       </w:r>
       <w:r>
         <w:rPr>
@@ -5943,28 +5134,7 @@
           <w:sz w:val="24"/>
           <w:szCs w:val="24"/>
         </w:rPr>
-        <w:t>oost</w:t>
-      </w:r>
-      <w:proofErr w:type="spellEnd"/>
-      <w:proofErr w:type="gramStart"/>
-      <w:r>
-        <w:rPr>
-          <w:rFonts w:ascii="微软雅黑" w:eastAsia="微软雅黑" w:hAnsi="微软雅黑" w:cs="Segoe UI" w:hint="eastAsia"/>
-          <w:color w:val="24292E"/>
-          <w:sz w:val="24"/>
-          <w:szCs w:val="24"/>
-        </w:rPr>
-        <w:t>来作</w:t>
-      </w:r>
-      <w:proofErr w:type="gramEnd"/>
-      <w:r>
-        <w:rPr>
-          <w:rFonts w:ascii="微软雅黑" w:eastAsia="微软雅黑" w:hAnsi="微软雅黑" w:cs="Segoe UI" w:hint="eastAsia"/>
-          <w:color w:val="24292E"/>
-          <w:sz w:val="24"/>
-          <w:szCs w:val="24"/>
-        </w:rPr>
-        <w:t>为我的预测模型，</w:t>
+        <w:t>oost来作为我的预测模型，</w:t>
       </w:r>
       <w:r>
         <w:rPr>
@@ -6018,27 +5188,7 @@
           <w:sz w:val="24"/>
           <w:szCs w:val="24"/>
         </w:rPr>
-        <w:t>采用最朴素的均值基准模型</w:t>
-      </w:r>
-      <w:proofErr w:type="gramStart"/>
-      <w:r>
-        <w:rPr>
-          <w:rFonts w:ascii="微软雅黑" w:eastAsia="微软雅黑" w:hAnsi="微软雅黑" w:cs="Segoe UI" w:hint="eastAsia"/>
-          <w:color w:val="24292E"/>
-          <w:sz w:val="24"/>
-          <w:szCs w:val="24"/>
-        </w:rPr>
-        <w:t>用预测</w:t>
-      </w:r>
-      <w:proofErr w:type="gramEnd"/>
-      <w:r>
-        <w:rPr>
-          <w:rFonts w:ascii="微软雅黑" w:eastAsia="微软雅黑" w:hAnsi="微软雅黑" w:cs="Segoe UI" w:hint="eastAsia"/>
-          <w:color w:val="24292E"/>
-          <w:sz w:val="24"/>
-          <w:szCs w:val="24"/>
-        </w:rPr>
-        <w:t>训练集2015年最后一个月份也就是7月数据预测结果采用R</w:t>
+        <w:t>采用最朴素的均值基准模型用预测训练集2015年最后一个月份也就是7月数据预测结果采用R</w:t>
       </w:r>
       <w:r>
         <w:rPr>
@@ -6132,25 +5282,14 @@
         </w:rPr>
         <w:t>模型</w:t>
       </w:r>
-      <w:proofErr w:type="gramStart"/>
-      <w:r>
-        <w:rPr>
-          <w:rFonts w:ascii="微软雅黑" w:eastAsia="微软雅黑" w:hAnsi="微软雅黑" w:cs="Segoe UI" w:hint="eastAsia"/>
-          <w:color w:val="24292E"/>
-          <w:sz w:val="24"/>
-          <w:szCs w:val="24"/>
-        </w:rPr>
-        <w:t>来作</w:t>
-      </w:r>
-      <w:proofErr w:type="gramEnd"/>
-      <w:r>
-        <w:rPr>
-          <w:rFonts w:ascii="微软雅黑" w:eastAsia="微软雅黑" w:hAnsi="微软雅黑" w:cs="Segoe UI" w:hint="eastAsia"/>
-          <w:color w:val="24292E"/>
-          <w:sz w:val="24"/>
-          <w:szCs w:val="24"/>
-        </w:rPr>
-        <w:t>为基准回归模型计算其</w:t>
+      <w:r>
+        <w:rPr>
+          <w:rFonts w:ascii="微软雅黑" w:eastAsia="微软雅黑" w:hAnsi="微软雅黑" w:cs="Segoe UI" w:hint="eastAsia"/>
+          <w:color w:val="24292E"/>
+          <w:sz w:val="24"/>
+          <w:szCs w:val="24"/>
+        </w:rPr>
+        <w:t>来作为基准回归模型计算其</w:t>
       </w:r>
       <w:r>
         <w:rPr>
@@ -6312,7 +5451,6 @@
         </w:rPr>
         <w:t>做数据转换，变成Year，Month，Day，对</w:t>
       </w:r>
-      <w:proofErr w:type="spellStart"/>
       <w:r>
         <w:rPr>
           <w:rFonts w:ascii="微软雅黑" w:eastAsia="微软雅黑" w:hAnsi="微软雅黑" w:cs="Segoe UI"/>
@@ -6347,17 +5485,7 @@
           <w:sz w:val="24"/>
           <w:szCs w:val="24"/>
         </w:rPr>
-        <w:t>oliday</w:t>
-      </w:r>
-      <w:proofErr w:type="spellEnd"/>
-      <w:r>
-        <w:rPr>
-          <w:rFonts w:ascii="微软雅黑" w:eastAsia="微软雅黑" w:hAnsi="微软雅黑" w:cs="Segoe UI" w:hint="eastAsia"/>
-          <w:color w:val="24292E"/>
-          <w:sz w:val="24"/>
-          <w:szCs w:val="24"/>
-        </w:rPr>
-        <w:t>做</w:t>
+        <w:t>oliday做</w:t>
       </w:r>
       <w:r>
         <w:rPr>
@@ -6422,7 +5550,6 @@
         </w:rPr>
         <w:t>整理store数据集的缺失数据，处理</w:t>
       </w:r>
-      <w:proofErr w:type="spellStart"/>
       <w:r>
         <w:rPr>
           <w:rFonts w:ascii="微软雅黑" w:eastAsia="微软雅黑" w:hAnsi="微软雅黑" w:cs="Segoe UI"/>
@@ -6432,7 +5559,6 @@
         </w:rPr>
         <w:t>CompetitionOpenSinceMonth,CompetitionOpenSinceYear</w:t>
       </w:r>
-      <w:proofErr w:type="spellEnd"/>
       <w:r>
         <w:rPr>
           <w:rFonts w:ascii="微软雅黑" w:eastAsia="微软雅黑" w:hAnsi="微软雅黑" w:cs="Segoe UI" w:hint="eastAsia"/>
@@ -6485,325 +5611,242 @@
           <w:sz w:val="24"/>
           <w:szCs w:val="24"/>
         </w:rPr>
+        <w:t>和Pro</w:t>
+      </w:r>
+      <w:r>
+        <w:rPr>
+          <w:rFonts w:ascii="微软雅黑" w:eastAsia="微软雅黑" w:hAnsi="微软雅黑" w:cs="Segoe UI"/>
+          <w:color w:val="24292E"/>
+          <w:sz w:val="24"/>
+          <w:szCs w:val="24"/>
+        </w:rPr>
+        <w:t>moInterval</w:t>
+      </w:r>
+      <w:r>
+        <w:rPr>
+          <w:rFonts w:ascii="微软雅黑" w:eastAsia="微软雅黑" w:hAnsi="微软雅黑" w:cs="Segoe UI" w:hint="eastAsia"/>
+          <w:color w:val="24292E"/>
+          <w:sz w:val="24"/>
+          <w:szCs w:val="24"/>
+        </w:rPr>
+        <w:t>的缺失</w:t>
+      </w:r>
+      <w:r>
+        <w:rPr>
+          <w:rFonts w:ascii="微软雅黑" w:eastAsia="微软雅黑" w:hAnsi="微软雅黑" w:cs="Segoe UI" w:hint="eastAsia"/>
+          <w:color w:val="24292E"/>
+          <w:sz w:val="24"/>
+          <w:szCs w:val="24"/>
+        </w:rPr>
+        <w:t>通过设置为0，远大于目前的时间2030，（0，0，0，0）来处理为了后面连接t</w:t>
+      </w:r>
+      <w:r>
+        <w:rPr>
+          <w:rFonts w:ascii="微软雅黑" w:eastAsia="微软雅黑" w:hAnsi="微软雅黑" w:cs="Segoe UI"/>
+          <w:color w:val="24292E"/>
+          <w:sz w:val="24"/>
+          <w:szCs w:val="24"/>
+        </w:rPr>
+        <w:t>rain</w:t>
+      </w:r>
+      <w:r>
+        <w:rPr>
+          <w:rFonts w:ascii="微软雅黑" w:eastAsia="微软雅黑" w:hAnsi="微软雅黑" w:cs="Segoe UI" w:hint="eastAsia"/>
+          <w:color w:val="24292E"/>
+          <w:sz w:val="24"/>
+          <w:szCs w:val="24"/>
+        </w:rPr>
+        <w:t>和test来设置没有参加Promo2活动</w:t>
+      </w:r>
+      <w:r>
+        <w:rPr>
+          <w:rFonts w:ascii="微软雅黑" w:eastAsia="微软雅黑" w:hAnsi="微软雅黑" w:cs="Segoe UI" w:hint="eastAsia"/>
+          <w:color w:val="24292E"/>
+          <w:sz w:val="24"/>
+          <w:szCs w:val="24"/>
+        </w:rPr>
+        <w:t>，对于Date也做相同的数据转换，将P</w:t>
+      </w:r>
+      <w:r>
+        <w:rPr>
+          <w:rFonts w:ascii="微软雅黑" w:eastAsia="微软雅黑" w:hAnsi="微软雅黑" w:cs="Segoe UI"/>
+          <w:color w:val="24292E"/>
+          <w:sz w:val="24"/>
+          <w:szCs w:val="24"/>
+        </w:rPr>
+        <w:t>romoI</w:t>
+      </w:r>
+      <w:r>
+        <w:rPr>
+          <w:rFonts w:ascii="微软雅黑" w:eastAsia="微软雅黑" w:hAnsi="微软雅黑" w:cs="Segoe UI" w:hint="eastAsia"/>
+          <w:color w:val="24292E"/>
+          <w:sz w:val="24"/>
+          <w:szCs w:val="24"/>
+        </w:rPr>
+        <w:t>nterval里的string用数字来做替换，对Store</w:t>
+      </w:r>
+      <w:r>
+        <w:rPr>
+          <w:rFonts w:ascii="微软雅黑" w:eastAsia="微软雅黑" w:hAnsi="微软雅黑" w:cs="Segoe UI"/>
+          <w:color w:val="24292E"/>
+          <w:sz w:val="24"/>
+          <w:szCs w:val="24"/>
+        </w:rPr>
+        <w:t>T</w:t>
+      </w:r>
+      <w:r>
+        <w:rPr>
+          <w:rFonts w:ascii="微软雅黑" w:eastAsia="微软雅黑" w:hAnsi="微软雅黑" w:cs="Segoe UI" w:hint="eastAsia"/>
+          <w:color w:val="24292E"/>
+          <w:sz w:val="24"/>
+          <w:szCs w:val="24"/>
+        </w:rPr>
+        <w:t>ype做</w:t>
+      </w:r>
+      <w:r>
+        <w:rPr>
+          <w:rFonts w:ascii="微软雅黑" w:eastAsia="微软雅黑" w:hAnsi="微软雅黑" w:cs="Segoe UI"/>
+          <w:color w:val="24292E"/>
+          <w:sz w:val="24"/>
+          <w:szCs w:val="24"/>
+        </w:rPr>
+        <w:t>O</w:t>
+      </w:r>
+      <w:r>
+        <w:rPr>
+          <w:rFonts w:ascii="微软雅黑" w:eastAsia="微软雅黑" w:hAnsi="微软雅黑" w:cs="Segoe UI" w:hint="eastAsia"/>
+          <w:color w:val="24292E"/>
+          <w:sz w:val="24"/>
+          <w:szCs w:val="24"/>
+        </w:rPr>
+        <w:t>ne-</w:t>
+      </w:r>
+      <w:r>
+        <w:rPr>
+          <w:rFonts w:ascii="微软雅黑" w:eastAsia="微软雅黑" w:hAnsi="微软雅黑" w:cs="Segoe UI"/>
+          <w:color w:val="24292E"/>
+          <w:sz w:val="24"/>
+          <w:szCs w:val="24"/>
+        </w:rPr>
+        <w:t>H</w:t>
+      </w:r>
+      <w:r>
+        <w:rPr>
+          <w:rFonts w:ascii="微软雅黑" w:eastAsia="微软雅黑" w:hAnsi="微软雅黑" w:cs="Segoe UI" w:hint="eastAsia"/>
+          <w:color w:val="24292E"/>
+          <w:sz w:val="24"/>
+          <w:szCs w:val="24"/>
+        </w:rPr>
+        <w:t>ot。</w:t>
+      </w:r>
+      <w:r>
+        <w:rPr>
+          <w:rFonts w:ascii="微软雅黑" w:eastAsia="微软雅黑" w:hAnsi="微软雅黑" w:cs="Segoe UI"/>
+          <w:color w:val="24292E"/>
+          <w:sz w:val="24"/>
+          <w:szCs w:val="24"/>
+        </w:rPr>
+        <w:br/>
+      </w:r>
+      <w:r>
+        <w:rPr>
+          <w:rFonts w:ascii="微软雅黑" w:eastAsia="微软雅黑" w:hAnsi="微软雅黑" w:cs="Segoe UI" w:hint="eastAsia"/>
+          <w:color w:val="24292E"/>
+          <w:sz w:val="24"/>
+          <w:szCs w:val="24"/>
+        </w:rPr>
+        <w:t>整理train数据集，转换特征Date，对State</w:t>
+      </w:r>
+      <w:r>
+        <w:rPr>
+          <w:rFonts w:ascii="微软雅黑" w:eastAsia="微软雅黑" w:hAnsi="微软雅黑" w:cs="Segoe UI"/>
+          <w:color w:val="24292E"/>
+          <w:sz w:val="24"/>
+          <w:szCs w:val="24"/>
+        </w:rPr>
+        <w:t>H</w:t>
+      </w:r>
+      <w:r>
+        <w:rPr>
+          <w:rFonts w:ascii="微软雅黑" w:eastAsia="微软雅黑" w:hAnsi="微软雅黑" w:cs="Segoe UI" w:hint="eastAsia"/>
+          <w:color w:val="24292E"/>
+          <w:sz w:val="24"/>
+          <w:szCs w:val="24"/>
+        </w:rPr>
+        <w:t>oliday做One-</w:t>
+      </w:r>
+      <w:r>
+        <w:rPr>
+          <w:rFonts w:ascii="微软雅黑" w:eastAsia="微软雅黑" w:hAnsi="微软雅黑" w:cs="Segoe UI"/>
+          <w:color w:val="24292E"/>
+          <w:sz w:val="24"/>
+          <w:szCs w:val="24"/>
+        </w:rPr>
+        <w:t>H</w:t>
+      </w:r>
+      <w:r>
+        <w:rPr>
+          <w:rFonts w:ascii="微软雅黑" w:eastAsia="微软雅黑" w:hAnsi="微软雅黑" w:cs="Segoe UI" w:hint="eastAsia"/>
+          <w:color w:val="24292E"/>
+          <w:sz w:val="24"/>
+          <w:szCs w:val="24"/>
+        </w:rPr>
+        <w:t>ot，但是只对Open=1的做训练</w:t>
+      </w:r>
+      <w:r>
+        <w:rPr>
+          <w:rFonts w:ascii="微软雅黑" w:eastAsia="微软雅黑" w:hAnsi="微软雅黑" w:cs="Segoe UI" w:hint="eastAsia"/>
+          <w:color w:val="24292E"/>
+          <w:sz w:val="24"/>
+          <w:szCs w:val="24"/>
+        </w:rPr>
+        <w:t>。</w:t>
+      </w:r>
+      <w:r>
+        <w:rPr>
+          <w:rFonts w:ascii="微软雅黑" w:eastAsia="微软雅黑" w:hAnsi="微软雅黑" w:cs="Segoe UI"/>
+          <w:color w:val="24292E"/>
+          <w:sz w:val="24"/>
+          <w:szCs w:val="24"/>
+        </w:rPr>
+        <w:br/>
+      </w:r>
+      <w:r>
+        <w:rPr>
+          <w:rFonts w:ascii="微软雅黑" w:eastAsia="微软雅黑" w:hAnsi="微软雅黑" w:cs="Segoe UI" w:hint="eastAsia"/>
+          <w:color w:val="24292E"/>
+          <w:sz w:val="24"/>
+          <w:szCs w:val="24"/>
+        </w:rPr>
+        <w:t>将train和test都与store数据通过store特征做连接</w:t>
+      </w:r>
+      <w:r>
+        <w:rPr>
+          <w:rFonts w:ascii="微软雅黑" w:eastAsia="微软雅黑" w:hAnsi="微软雅黑" w:cs="Segoe UI" w:hint="eastAsia"/>
+          <w:color w:val="24292E"/>
+          <w:sz w:val="24"/>
+          <w:szCs w:val="24"/>
+        </w:rPr>
+        <w:t>得出train_</w:t>
+      </w:r>
+      <w:r>
+        <w:rPr>
+          <w:rFonts w:ascii="微软雅黑" w:eastAsia="微软雅黑" w:hAnsi="微软雅黑" w:cs="Segoe UI"/>
+          <w:color w:val="24292E"/>
+          <w:sz w:val="24"/>
+          <w:szCs w:val="24"/>
+        </w:rPr>
+        <w:t>data</w:t>
+      </w:r>
+      <w:r>
+        <w:rPr>
+          <w:rFonts w:ascii="微软雅黑" w:eastAsia="微软雅黑" w:hAnsi="微软雅黑" w:cs="Segoe UI" w:hint="eastAsia"/>
+          <w:color w:val="24292E"/>
+          <w:sz w:val="24"/>
+          <w:szCs w:val="24"/>
+        </w:rPr>
         <w:t>和</w:t>
       </w:r>
-      <w:proofErr w:type="spellStart"/>
-      <w:r>
-        <w:rPr>
-          <w:rFonts w:ascii="微软雅黑" w:eastAsia="微软雅黑" w:hAnsi="微软雅黑" w:cs="Segoe UI" w:hint="eastAsia"/>
-          <w:color w:val="24292E"/>
-          <w:sz w:val="24"/>
-          <w:szCs w:val="24"/>
-        </w:rPr>
-        <w:t>Pro</w:t>
-      </w:r>
-      <w:r>
-        <w:rPr>
-          <w:rFonts w:ascii="微软雅黑" w:eastAsia="微软雅黑" w:hAnsi="微软雅黑" w:cs="Segoe UI"/>
-          <w:color w:val="24292E"/>
-          <w:sz w:val="24"/>
-          <w:szCs w:val="24"/>
-        </w:rPr>
-        <w:t>moInterval</w:t>
-      </w:r>
-      <w:proofErr w:type="spellEnd"/>
-      <w:r>
-        <w:rPr>
-          <w:rFonts w:ascii="微软雅黑" w:eastAsia="微软雅黑" w:hAnsi="微软雅黑" w:cs="Segoe UI" w:hint="eastAsia"/>
-          <w:color w:val="24292E"/>
-          <w:sz w:val="24"/>
-          <w:szCs w:val="24"/>
-        </w:rPr>
-        <w:t>的缺失</w:t>
-      </w:r>
-      <w:r>
-        <w:rPr>
-          <w:rFonts w:ascii="微软雅黑" w:eastAsia="微软雅黑" w:hAnsi="微软雅黑" w:cs="Segoe UI" w:hint="eastAsia"/>
-          <w:color w:val="24292E"/>
-          <w:sz w:val="24"/>
-          <w:szCs w:val="24"/>
-        </w:rPr>
-        <w:t>通过设置为0，远大于目前的时间2030，（0，0，0，0）来处理为了后面连接t</w:t>
-      </w:r>
-      <w:r>
-        <w:rPr>
-          <w:rFonts w:ascii="微软雅黑" w:eastAsia="微软雅黑" w:hAnsi="微软雅黑" w:cs="Segoe UI"/>
-          <w:color w:val="24292E"/>
-          <w:sz w:val="24"/>
-          <w:szCs w:val="24"/>
-        </w:rPr>
-        <w:t>rain</w:t>
-      </w:r>
-      <w:r>
-        <w:rPr>
-          <w:rFonts w:ascii="微软雅黑" w:eastAsia="微软雅黑" w:hAnsi="微软雅黑" w:cs="Segoe UI" w:hint="eastAsia"/>
-          <w:color w:val="24292E"/>
-          <w:sz w:val="24"/>
-          <w:szCs w:val="24"/>
-        </w:rPr>
-        <w:t>和test来设置没有参加Promo2活动</w:t>
-      </w:r>
-      <w:r>
-        <w:rPr>
-          <w:rFonts w:ascii="微软雅黑" w:eastAsia="微软雅黑" w:hAnsi="微软雅黑" w:cs="Segoe UI" w:hint="eastAsia"/>
-          <w:color w:val="24292E"/>
-          <w:sz w:val="24"/>
-          <w:szCs w:val="24"/>
-        </w:rPr>
-        <w:t>，对于Date也做相同的数据转换，将</w:t>
-      </w:r>
-      <w:proofErr w:type="spellStart"/>
-      <w:r>
-        <w:rPr>
-          <w:rFonts w:ascii="微软雅黑" w:eastAsia="微软雅黑" w:hAnsi="微软雅黑" w:cs="Segoe UI" w:hint="eastAsia"/>
-          <w:color w:val="24292E"/>
-          <w:sz w:val="24"/>
-          <w:szCs w:val="24"/>
-        </w:rPr>
-        <w:t>P</w:t>
-      </w:r>
-      <w:r>
-        <w:rPr>
-          <w:rFonts w:ascii="微软雅黑" w:eastAsia="微软雅黑" w:hAnsi="微软雅黑" w:cs="Segoe UI"/>
-          <w:color w:val="24292E"/>
-          <w:sz w:val="24"/>
-          <w:szCs w:val="24"/>
-        </w:rPr>
-        <w:t>romoI</w:t>
-      </w:r>
-      <w:r>
-        <w:rPr>
-          <w:rFonts w:ascii="微软雅黑" w:eastAsia="微软雅黑" w:hAnsi="微软雅黑" w:cs="Segoe UI" w:hint="eastAsia"/>
-          <w:color w:val="24292E"/>
-          <w:sz w:val="24"/>
-          <w:szCs w:val="24"/>
-        </w:rPr>
-        <w:t>nterval</w:t>
-      </w:r>
-      <w:proofErr w:type="spellEnd"/>
-      <w:r>
-        <w:rPr>
-          <w:rFonts w:ascii="微软雅黑" w:eastAsia="微软雅黑" w:hAnsi="微软雅黑" w:cs="Segoe UI" w:hint="eastAsia"/>
-          <w:color w:val="24292E"/>
-          <w:sz w:val="24"/>
-          <w:szCs w:val="24"/>
-        </w:rPr>
-        <w:t>里的string用数字来做替换，对</w:t>
-      </w:r>
-      <w:proofErr w:type="spellStart"/>
-      <w:r>
-        <w:rPr>
-          <w:rFonts w:ascii="微软雅黑" w:eastAsia="微软雅黑" w:hAnsi="微软雅黑" w:cs="Segoe UI" w:hint="eastAsia"/>
-          <w:color w:val="24292E"/>
-          <w:sz w:val="24"/>
-          <w:szCs w:val="24"/>
-        </w:rPr>
-        <w:t>Store</w:t>
-      </w:r>
-      <w:r>
-        <w:rPr>
-          <w:rFonts w:ascii="微软雅黑" w:eastAsia="微软雅黑" w:hAnsi="微软雅黑" w:cs="Segoe UI"/>
-          <w:color w:val="24292E"/>
-          <w:sz w:val="24"/>
-          <w:szCs w:val="24"/>
-        </w:rPr>
-        <w:t>T</w:t>
-      </w:r>
-      <w:r>
-        <w:rPr>
-          <w:rFonts w:ascii="微软雅黑" w:eastAsia="微软雅黑" w:hAnsi="微软雅黑" w:cs="Segoe UI" w:hint="eastAsia"/>
-          <w:color w:val="24292E"/>
-          <w:sz w:val="24"/>
-          <w:szCs w:val="24"/>
-        </w:rPr>
-        <w:t>ype</w:t>
-      </w:r>
-      <w:proofErr w:type="spellEnd"/>
-      <w:r>
-        <w:rPr>
-          <w:rFonts w:ascii="微软雅黑" w:eastAsia="微软雅黑" w:hAnsi="微软雅黑" w:cs="Segoe UI" w:hint="eastAsia"/>
-          <w:color w:val="24292E"/>
-          <w:sz w:val="24"/>
-          <w:szCs w:val="24"/>
-        </w:rPr>
-        <w:t>做</w:t>
-      </w:r>
-      <w:r>
-        <w:rPr>
-          <w:rFonts w:ascii="微软雅黑" w:eastAsia="微软雅黑" w:hAnsi="微软雅黑" w:cs="Segoe UI"/>
-          <w:color w:val="24292E"/>
-          <w:sz w:val="24"/>
-          <w:szCs w:val="24"/>
-        </w:rPr>
-        <w:t>O</w:t>
-      </w:r>
-      <w:r>
-        <w:rPr>
-          <w:rFonts w:ascii="微软雅黑" w:eastAsia="微软雅黑" w:hAnsi="微软雅黑" w:cs="Segoe UI" w:hint="eastAsia"/>
-          <w:color w:val="24292E"/>
-          <w:sz w:val="24"/>
-          <w:szCs w:val="24"/>
-        </w:rPr>
-        <w:t>ne-</w:t>
-      </w:r>
-      <w:r>
-        <w:rPr>
-          <w:rFonts w:ascii="微软雅黑" w:eastAsia="微软雅黑" w:hAnsi="微软雅黑" w:cs="Segoe UI"/>
-          <w:color w:val="24292E"/>
-          <w:sz w:val="24"/>
-          <w:szCs w:val="24"/>
-        </w:rPr>
-        <w:t>H</w:t>
-      </w:r>
-      <w:r>
-        <w:rPr>
-          <w:rFonts w:ascii="微软雅黑" w:eastAsia="微软雅黑" w:hAnsi="微软雅黑" w:cs="Segoe UI" w:hint="eastAsia"/>
-          <w:color w:val="24292E"/>
-          <w:sz w:val="24"/>
-          <w:szCs w:val="24"/>
-        </w:rPr>
-        <w:t>ot。</w:t>
-      </w:r>
-      <w:r>
-        <w:rPr>
-          <w:rFonts w:ascii="微软雅黑" w:eastAsia="微软雅黑" w:hAnsi="微软雅黑" w:cs="Segoe UI"/>
-          <w:color w:val="24292E"/>
-          <w:sz w:val="24"/>
-          <w:szCs w:val="24"/>
-        </w:rPr>
-        <w:br/>
-      </w:r>
-      <w:r>
-        <w:rPr>
-          <w:rFonts w:ascii="微软雅黑" w:eastAsia="微软雅黑" w:hAnsi="微软雅黑" w:cs="Segoe UI" w:hint="eastAsia"/>
-          <w:color w:val="24292E"/>
-          <w:sz w:val="24"/>
-          <w:szCs w:val="24"/>
-        </w:rPr>
-        <w:t>整理train数据集，转换特征Date，对</w:t>
-      </w:r>
-      <w:proofErr w:type="spellStart"/>
-      <w:r>
-        <w:rPr>
-          <w:rFonts w:ascii="微软雅黑" w:eastAsia="微软雅黑" w:hAnsi="微软雅黑" w:cs="Segoe UI" w:hint="eastAsia"/>
-          <w:color w:val="24292E"/>
-          <w:sz w:val="24"/>
-          <w:szCs w:val="24"/>
-        </w:rPr>
-        <w:t>State</w:t>
-      </w:r>
-      <w:r>
-        <w:rPr>
-          <w:rFonts w:ascii="微软雅黑" w:eastAsia="微软雅黑" w:hAnsi="微软雅黑" w:cs="Segoe UI"/>
-          <w:color w:val="24292E"/>
-          <w:sz w:val="24"/>
-          <w:szCs w:val="24"/>
-        </w:rPr>
-        <w:t>H</w:t>
-      </w:r>
-      <w:r>
-        <w:rPr>
-          <w:rFonts w:ascii="微软雅黑" w:eastAsia="微软雅黑" w:hAnsi="微软雅黑" w:cs="Segoe UI" w:hint="eastAsia"/>
-          <w:color w:val="24292E"/>
-          <w:sz w:val="24"/>
-          <w:szCs w:val="24"/>
-        </w:rPr>
-        <w:t>oliday</w:t>
-      </w:r>
-      <w:proofErr w:type="spellEnd"/>
-      <w:r>
-        <w:rPr>
-          <w:rFonts w:ascii="微软雅黑" w:eastAsia="微软雅黑" w:hAnsi="微软雅黑" w:cs="Segoe UI" w:hint="eastAsia"/>
-          <w:color w:val="24292E"/>
-          <w:sz w:val="24"/>
-          <w:szCs w:val="24"/>
-        </w:rPr>
-        <w:t>做One-</w:t>
-      </w:r>
-      <w:r>
-        <w:rPr>
-          <w:rFonts w:ascii="微软雅黑" w:eastAsia="微软雅黑" w:hAnsi="微软雅黑" w:cs="Segoe UI"/>
-          <w:color w:val="24292E"/>
-          <w:sz w:val="24"/>
-          <w:szCs w:val="24"/>
-        </w:rPr>
-        <w:t>H</w:t>
-      </w:r>
-      <w:r>
-        <w:rPr>
-          <w:rFonts w:ascii="微软雅黑" w:eastAsia="微软雅黑" w:hAnsi="微软雅黑" w:cs="Segoe UI" w:hint="eastAsia"/>
-          <w:color w:val="24292E"/>
-          <w:sz w:val="24"/>
-          <w:szCs w:val="24"/>
-        </w:rPr>
-        <w:t>ot，但是只对Open=1的做训练</w:t>
-      </w:r>
-      <w:r>
-        <w:rPr>
-          <w:rFonts w:ascii="微软雅黑" w:eastAsia="微软雅黑" w:hAnsi="微软雅黑" w:cs="Segoe UI" w:hint="eastAsia"/>
-          <w:color w:val="24292E"/>
-          <w:sz w:val="24"/>
-          <w:szCs w:val="24"/>
-        </w:rPr>
-        <w:t>。</w:t>
-      </w:r>
-      <w:r>
-        <w:rPr>
-          <w:rFonts w:ascii="微软雅黑" w:eastAsia="微软雅黑" w:hAnsi="微软雅黑" w:cs="Segoe UI"/>
-          <w:color w:val="24292E"/>
-          <w:sz w:val="24"/>
-          <w:szCs w:val="24"/>
-        </w:rPr>
-        <w:br/>
-      </w:r>
-      <w:r>
-        <w:rPr>
-          <w:rFonts w:ascii="微软雅黑" w:eastAsia="微软雅黑" w:hAnsi="微软雅黑" w:cs="Segoe UI" w:hint="eastAsia"/>
-          <w:color w:val="24292E"/>
-          <w:sz w:val="24"/>
-          <w:szCs w:val="24"/>
-        </w:rPr>
-        <w:t>将train和test都与store数据通过store特征做连接</w:t>
-      </w:r>
-      <w:r>
-        <w:rPr>
-          <w:rFonts w:ascii="微软雅黑" w:eastAsia="微软雅黑" w:hAnsi="微软雅黑" w:cs="Segoe UI" w:hint="eastAsia"/>
-          <w:color w:val="24292E"/>
-          <w:sz w:val="24"/>
-          <w:szCs w:val="24"/>
-        </w:rPr>
-        <w:t>得出</w:t>
-      </w:r>
-      <w:proofErr w:type="spellStart"/>
-      <w:r>
-        <w:rPr>
-          <w:rFonts w:ascii="微软雅黑" w:eastAsia="微软雅黑" w:hAnsi="微软雅黑" w:cs="Segoe UI" w:hint="eastAsia"/>
-          <w:color w:val="24292E"/>
-          <w:sz w:val="24"/>
-          <w:szCs w:val="24"/>
-        </w:rPr>
-        <w:t>train_</w:t>
-      </w:r>
-      <w:r>
-        <w:rPr>
-          <w:rFonts w:ascii="微软雅黑" w:eastAsia="微软雅黑" w:hAnsi="微软雅黑" w:cs="Segoe UI"/>
-          <w:color w:val="24292E"/>
-          <w:sz w:val="24"/>
-          <w:szCs w:val="24"/>
-        </w:rPr>
-        <w:t>data</w:t>
-      </w:r>
-      <w:proofErr w:type="spellEnd"/>
-      <w:r>
-        <w:rPr>
-          <w:rFonts w:ascii="微软雅黑" w:eastAsia="微软雅黑" w:hAnsi="微软雅黑" w:cs="Segoe UI" w:hint="eastAsia"/>
-          <w:color w:val="24292E"/>
-          <w:sz w:val="24"/>
-          <w:szCs w:val="24"/>
-        </w:rPr>
-        <w:t>和</w:t>
-      </w:r>
-      <w:proofErr w:type="spellStart"/>
       <w:r>
         <w:rPr>
           <w:rFonts w:ascii="微软雅黑" w:eastAsia="微软雅黑" w:hAnsi="微软雅黑" w:cs="Segoe UI" w:hint="eastAsia"/>
@@ -6823,7 +5866,6 @@
         </w:rPr>
         <w:t>est_data</w:t>
       </w:r>
-      <w:proofErr w:type="spellEnd"/>
       <w:r>
         <w:rPr>
           <w:rFonts w:ascii="微软雅黑" w:eastAsia="微软雅黑" w:hAnsi="微软雅黑" w:cs="Segoe UI" w:hint="eastAsia"/>
@@ -6840,68 +5882,17 @@
           <w:sz w:val="24"/>
           <w:szCs w:val="24"/>
         </w:rPr>
-        <w:t>对这两个数据</w:t>
-      </w:r>
-      <w:proofErr w:type="gramStart"/>
-      <w:r>
-        <w:rPr>
-          <w:rFonts w:ascii="微软雅黑" w:eastAsia="微软雅黑" w:hAnsi="微软雅黑" w:cs="Segoe UI" w:hint="eastAsia"/>
-          <w:color w:val="24292E"/>
-          <w:sz w:val="24"/>
-          <w:szCs w:val="24"/>
-        </w:rPr>
-        <w:t>集相同</w:t>
-      </w:r>
-      <w:proofErr w:type="gramEnd"/>
-      <w:r>
-        <w:rPr>
-          <w:rFonts w:ascii="微软雅黑" w:eastAsia="微软雅黑" w:hAnsi="微软雅黑" w:cs="Segoe UI" w:hint="eastAsia"/>
-          <w:color w:val="24292E"/>
-          <w:sz w:val="24"/>
-          <w:szCs w:val="24"/>
-        </w:rPr>
-        <w:t>的处理，</w:t>
-      </w:r>
-      <w:r>
-        <w:rPr>
-          <w:rFonts w:ascii="微软雅黑" w:eastAsia="微软雅黑" w:hAnsi="微软雅黑" w:cs="Segoe UI" w:hint="eastAsia"/>
-          <w:color w:val="24292E"/>
-          <w:sz w:val="24"/>
-          <w:szCs w:val="24"/>
-        </w:rPr>
-        <w:t>将</w:t>
-      </w:r>
-      <w:proofErr w:type="spellStart"/>
-      <w:r>
-        <w:rPr>
-          <w:rFonts w:ascii="微软雅黑" w:eastAsia="微软雅黑" w:hAnsi="微软雅黑" w:cs="Segoe UI" w:hint="eastAsia"/>
-          <w:color w:val="24292E"/>
-          <w:sz w:val="24"/>
-          <w:szCs w:val="24"/>
-        </w:rPr>
-        <w:t>CompetitionOpenSinceMonth,CompetitionOpenSinceYear</w:t>
-      </w:r>
-      <w:proofErr w:type="spellEnd"/>
-      <w:r>
-        <w:rPr>
-          <w:rFonts w:ascii="微软雅黑" w:eastAsia="微软雅黑" w:hAnsi="微软雅黑" w:cs="Segoe UI" w:hint="eastAsia"/>
-          <w:color w:val="24292E"/>
-          <w:sz w:val="24"/>
-          <w:szCs w:val="24"/>
-        </w:rPr>
-        <w:t>合并为一个特征</w:t>
-      </w:r>
-      <w:proofErr w:type="spellStart"/>
-      <w:r>
-        <w:rPr>
-          <w:rFonts w:ascii="微软雅黑" w:eastAsia="微软雅黑" w:hAnsi="微软雅黑" w:cs="Segoe UI" w:hint="eastAsia"/>
-          <w:color w:val="24292E"/>
-          <w:sz w:val="24"/>
-          <w:szCs w:val="24"/>
-        </w:rPr>
-        <w:t>CompetitionMonths</w:t>
-      </w:r>
-      <w:proofErr w:type="spellEnd"/>
+        <w:t>对这两个数据集相同的处理，</w:t>
+      </w:r>
+      <w:r>
+        <w:rPr>
+          <w:rFonts w:ascii="微软雅黑" w:eastAsia="微软雅黑" w:hAnsi="微软雅黑" w:cs="Segoe UI" w:hint="eastAsia"/>
+          <w:color w:val="24292E"/>
+          <w:sz w:val="24"/>
+          <w:szCs w:val="24"/>
+        </w:rPr>
+        <w:t>将CompetitionOpenSinceMonth,CompetitionOpenSinceYear合并为一个特征CompetitionMonths</w:t>
+      </w:r>
       <w:r>
         <w:rPr>
           <w:rFonts w:ascii="微软雅黑" w:eastAsia="微软雅黑" w:hAnsi="微软雅黑" w:cs="Segoe UI" w:hint="eastAsia"/>
@@ -6918,27 +5909,7 @@
           <w:sz w:val="24"/>
           <w:szCs w:val="24"/>
         </w:rPr>
-        <w:t xml:space="preserve">将Promo2SinceWeek Promo2SinceYear </w:t>
-      </w:r>
-      <w:proofErr w:type="spellStart"/>
-      <w:r>
-        <w:rPr>
-          <w:rFonts w:ascii="微软雅黑" w:eastAsia="微软雅黑" w:hAnsi="微软雅黑" w:cs="Segoe UI" w:hint="eastAsia"/>
-          <w:color w:val="24292E"/>
-          <w:sz w:val="24"/>
-          <w:szCs w:val="24"/>
-        </w:rPr>
-        <w:t>PromoInterval</w:t>
-      </w:r>
-      <w:proofErr w:type="spellEnd"/>
-      <w:r>
-        <w:rPr>
-          <w:rFonts w:ascii="微软雅黑" w:eastAsia="微软雅黑" w:hAnsi="微软雅黑" w:cs="Segoe UI" w:hint="eastAsia"/>
-          <w:color w:val="24292E"/>
-          <w:sz w:val="24"/>
-          <w:szCs w:val="24"/>
-        </w:rPr>
-        <w:t>合并为一个特征IsPromo2</w:t>
+        <w:t>将Promo2SinceWeek Promo2SinceYear PromoInterval合并为一个特征IsPromo2</w:t>
       </w:r>
       <w:r>
         <w:rPr>
@@ -6992,27 +5963,7 @@
           <w:sz w:val="24"/>
           <w:szCs w:val="24"/>
         </w:rPr>
-        <w:t>对于结果</w:t>
-      </w:r>
-      <w:proofErr w:type="gramStart"/>
-      <w:r>
-        <w:rPr>
-          <w:rFonts w:ascii="微软雅黑" w:eastAsia="微软雅黑" w:hAnsi="微软雅黑" w:cs="Segoe UI" w:hint="eastAsia"/>
-          <w:color w:val="24292E"/>
-          <w:sz w:val="24"/>
-          <w:szCs w:val="24"/>
-        </w:rPr>
-        <w:t>值由于</w:t>
-      </w:r>
-      <w:proofErr w:type="gramEnd"/>
-      <w:r>
-        <w:rPr>
-          <w:rFonts w:ascii="微软雅黑" w:eastAsia="微软雅黑" w:hAnsi="微软雅黑" w:cs="Segoe UI" w:hint="eastAsia"/>
-          <w:color w:val="24292E"/>
-          <w:sz w:val="24"/>
-          <w:szCs w:val="24"/>
-        </w:rPr>
-        <w:t>Sales是一个偏正分布，为了把数据到统一到一个数量级，</w:t>
+        <w:t>对于结果值由于Sales是一个偏正分布，为了把数据到统一到一个数量级，</w:t>
       </w:r>
       <w:r>
         <w:rPr>
@@ -7030,27 +5981,7 @@
           <w:sz w:val="24"/>
           <w:szCs w:val="24"/>
         </w:rPr>
-        <w:t>它可以</w:t>
-      </w:r>
-      <w:proofErr w:type="gramStart"/>
-      <w:r>
-        <w:rPr>
-          <w:rFonts w:ascii="微软雅黑" w:eastAsia="微软雅黑" w:hAnsi="微软雅黑" w:cs="Segoe UI" w:hint="eastAsia"/>
-          <w:color w:val="24292E"/>
-          <w:sz w:val="24"/>
-          <w:szCs w:val="24"/>
-        </w:rPr>
-        <w:t>额加快</w:t>
-      </w:r>
-      <w:proofErr w:type="gramEnd"/>
-      <w:r>
-        <w:rPr>
-          <w:rFonts w:ascii="微软雅黑" w:eastAsia="微软雅黑" w:hAnsi="微软雅黑" w:cs="Segoe UI" w:hint="eastAsia"/>
-          <w:color w:val="24292E"/>
-          <w:sz w:val="24"/>
-          <w:szCs w:val="24"/>
-        </w:rPr>
-        <w:t>梯度下降求最优解的速度，还可以提高计算的精度。所以得到的预测结果要再做一个逆运算才能提交</w:t>
+        <w:t>它可以额加快梯度下降求最优解的速度，还可以提高计算的精度。所以得到的预测结果要再做一个逆运算才能提交</w:t>
       </w:r>
       <w:r>
         <w:rPr>
@@ -7079,8 +6010,6 @@
         </w:rPr>
         <w:t>。</w:t>
       </w:r>
-      <w:bookmarkStart w:id="0" w:name="_GoBack"/>
-      <w:bookmarkEnd w:id="0"/>
     </w:p>
     <w:p>
       <w:pPr>
@@ -7140,17 +6069,7 @@
           <w:sz w:val="24"/>
           <w:szCs w:val="24"/>
         </w:rPr>
-        <w:t>先建立测试函数</w:t>
-      </w:r>
-      <w:proofErr w:type="spellStart"/>
-      <w:r>
-        <w:rPr>
-          <w:rFonts w:ascii="微软雅黑" w:eastAsia="微软雅黑" w:hAnsi="微软雅黑" w:cs="Segoe UI" w:hint="eastAsia"/>
-          <w:color w:val="24292E"/>
-          <w:sz w:val="24"/>
-          <w:szCs w:val="24"/>
-        </w:rPr>
-        <w:t>rm</w:t>
+        <w:t>先建立测试函数rm</w:t>
       </w:r>
       <w:r>
         <w:rPr>
@@ -7161,7 +6080,6 @@
         </w:rPr>
         <w:t>spe</w:t>
       </w:r>
-      <w:proofErr w:type="spellEnd"/>
       <w:r>
         <w:rPr>
           <w:rFonts w:ascii="微软雅黑" w:eastAsia="微软雅黑" w:hAnsi="微软雅黑" w:cs="Segoe UI"/>
@@ -7170,97 +6088,7 @@
           <w:szCs w:val="24"/>
         </w:rPr>
         <w:br/>
-      </w:r>
-      <w:proofErr w:type="spellStart"/>
-      <w:r>
-        <w:rPr>
-          <w:rFonts w:ascii="微软雅黑" w:eastAsia="微软雅黑" w:hAnsi="微软雅黑" w:cs="Segoe UI"/>
-          <w:color w:val="24292E"/>
-          <w:sz w:val="24"/>
-          <w:szCs w:val="24"/>
-        </w:rPr>
-        <w:t>rmspe</w:t>
-      </w:r>
-      <w:proofErr w:type="spellEnd"/>
-      <w:r>
-        <w:rPr>
-          <w:rFonts w:ascii="微软雅黑" w:eastAsia="微软雅黑" w:hAnsi="微软雅黑" w:cs="Segoe UI"/>
-          <w:color w:val="24292E"/>
-          <w:sz w:val="24"/>
-          <w:szCs w:val="24"/>
-        </w:rPr>
-        <w:t xml:space="preserve"> = </w:t>
-      </w:r>
-      <w:proofErr w:type="spellStart"/>
-      <w:r>
-        <w:rPr>
-          <w:rFonts w:ascii="微软雅黑" w:eastAsia="微软雅黑" w:hAnsi="微软雅黑" w:cs="Segoe UI"/>
-          <w:color w:val="24292E"/>
-          <w:sz w:val="24"/>
-          <w:szCs w:val="24"/>
-        </w:rPr>
-        <w:t>np.</w:t>
-      </w:r>
-      <w:proofErr w:type="gramStart"/>
-      <w:r>
-        <w:rPr>
-          <w:rFonts w:ascii="微软雅黑" w:eastAsia="微软雅黑" w:hAnsi="微软雅黑" w:cs="Segoe UI"/>
-          <w:color w:val="24292E"/>
-          <w:sz w:val="24"/>
-          <w:szCs w:val="24"/>
-        </w:rPr>
-        <w:t>sqrt</w:t>
-      </w:r>
-      <w:proofErr w:type="spellEnd"/>
-      <w:r>
-        <w:rPr>
-          <w:rFonts w:ascii="微软雅黑" w:eastAsia="微软雅黑" w:hAnsi="微软雅黑" w:cs="Segoe UI"/>
-          <w:color w:val="24292E"/>
-          <w:sz w:val="24"/>
-          <w:szCs w:val="24"/>
-        </w:rPr>
-        <w:t>(</w:t>
-      </w:r>
-      <w:proofErr w:type="spellStart"/>
-      <w:proofErr w:type="gramEnd"/>
-      <w:r>
-        <w:rPr>
-          <w:rFonts w:ascii="微软雅黑" w:eastAsia="微软雅黑" w:hAnsi="微软雅黑" w:cs="Segoe UI"/>
-          <w:color w:val="24292E"/>
-          <w:sz w:val="24"/>
-          <w:szCs w:val="24"/>
-        </w:rPr>
-        <w:t>np.mean</w:t>
-      </w:r>
-      <w:proofErr w:type="spellEnd"/>
-      <w:r>
-        <w:rPr>
-          <w:rFonts w:ascii="微软雅黑" w:eastAsia="微软雅黑" w:hAnsi="微软雅黑" w:cs="Segoe UI"/>
-          <w:color w:val="24292E"/>
-          <w:sz w:val="24"/>
-          <w:szCs w:val="24"/>
-        </w:rPr>
-        <w:t xml:space="preserve">(w * (y - </w:t>
-      </w:r>
-      <w:proofErr w:type="spellStart"/>
-      <w:r>
-        <w:rPr>
-          <w:rFonts w:ascii="微软雅黑" w:eastAsia="微软雅黑" w:hAnsi="微软雅黑" w:cs="Segoe UI"/>
-          <w:color w:val="24292E"/>
-          <w:sz w:val="24"/>
-          <w:szCs w:val="24"/>
-        </w:rPr>
-        <w:t>yhat</w:t>
-      </w:r>
-      <w:proofErr w:type="spellEnd"/>
-      <w:r>
-        <w:rPr>
-          <w:rFonts w:ascii="微软雅黑" w:eastAsia="微软雅黑" w:hAnsi="微软雅黑" w:cs="Segoe UI"/>
-          <w:color w:val="24292E"/>
-          <w:sz w:val="24"/>
-          <w:szCs w:val="24"/>
-        </w:rPr>
-        <w:t>)**2))</w:t>
+        <w:t>rmspe = np.sqrt(np.mean(w * (y - yhat)**2))</w:t>
       </w:r>
       <w:r>
         <w:rPr>
@@ -7348,17 +6176,7 @@
           <w:sz w:val="24"/>
           <w:szCs w:val="24"/>
         </w:rPr>
-        <w:t>使用</w:t>
-      </w:r>
-      <w:proofErr w:type="spellStart"/>
-      <w:r>
-        <w:rPr>
-          <w:rFonts w:ascii="微软雅黑" w:eastAsia="微软雅黑" w:hAnsi="微软雅黑" w:cs="Segoe UI" w:hint="eastAsia"/>
-          <w:color w:val="24292E"/>
-          <w:sz w:val="24"/>
-          <w:szCs w:val="24"/>
-        </w:rPr>
-        <w:t>Skl</w:t>
+        <w:t>使用Skl</w:t>
       </w:r>
       <w:r>
         <w:rPr>
@@ -7369,35 +6187,14 @@
         </w:rPr>
         <w:t>earn</w:t>
       </w:r>
-      <w:proofErr w:type="spellEnd"/>
-      <w:r>
-        <w:rPr>
-          <w:rFonts w:ascii="微软雅黑" w:eastAsia="微软雅黑" w:hAnsi="微软雅黑" w:cs="Segoe UI" w:hint="eastAsia"/>
-          <w:color w:val="24292E"/>
-          <w:sz w:val="24"/>
-          <w:szCs w:val="24"/>
-        </w:rPr>
-        <w:t>的</w:t>
-      </w:r>
-      <w:proofErr w:type="spellStart"/>
-      <w:r>
-        <w:rPr>
-          <w:rFonts w:ascii="微软雅黑" w:eastAsia="微软雅黑" w:hAnsi="微软雅黑" w:cs="Segoe UI" w:hint="eastAsia"/>
-          <w:color w:val="24292E"/>
-          <w:sz w:val="24"/>
-          <w:szCs w:val="24"/>
-        </w:rPr>
-        <w:t>linear_model</w:t>
-      </w:r>
-      <w:proofErr w:type="spellEnd"/>
-      <w:r>
-        <w:rPr>
-          <w:rFonts w:ascii="微软雅黑" w:eastAsia="微软雅黑" w:hAnsi="微软雅黑" w:cs="Segoe UI" w:hint="eastAsia"/>
-          <w:color w:val="24292E"/>
-          <w:sz w:val="24"/>
-          <w:szCs w:val="24"/>
-        </w:rPr>
-        <w:t>里的R</w:t>
+      <w:r>
+        <w:rPr>
+          <w:rFonts w:ascii="微软雅黑" w:eastAsia="微软雅黑" w:hAnsi="微软雅黑" w:cs="Segoe UI" w:hint="eastAsia"/>
+          <w:color w:val="24292E"/>
+          <w:sz w:val="24"/>
+          <w:szCs w:val="24"/>
+        </w:rPr>
+        <w:t>的linear_model里的R</w:t>
       </w:r>
       <w:r>
         <w:rPr>
@@ -7425,26 +6222,7 @@
           <w:szCs w:val="24"/>
         </w:rPr>
         <w:br/>
-      </w:r>
-      <w:proofErr w:type="spellStart"/>
-      <w:r>
-        <w:rPr>
-          <w:rFonts w:ascii="微软雅黑" w:eastAsia="微软雅黑" w:hAnsi="微软雅黑" w:cs="Segoe UI"/>
-          <w:color w:val="24292E"/>
-          <w:sz w:val="24"/>
-          <w:szCs w:val="24"/>
-        </w:rPr>
-        <w:t>clf</w:t>
-      </w:r>
-      <w:proofErr w:type="spellEnd"/>
-      <w:r>
-        <w:rPr>
-          <w:rFonts w:ascii="微软雅黑" w:eastAsia="微软雅黑" w:hAnsi="微软雅黑" w:cs="Segoe UI"/>
-          <w:color w:val="24292E"/>
-          <w:sz w:val="24"/>
-          <w:szCs w:val="24"/>
-        </w:rPr>
-        <w:t xml:space="preserve"> = Ridge(alpha=1)</w:t>
+        <w:t>clf = Ridge(alpha=1)</w:t>
       </w:r>
     </w:p>
     <w:p>
@@ -7505,17 +6283,7 @@
           <w:sz w:val="24"/>
           <w:szCs w:val="24"/>
         </w:rPr>
-        <w:t>使用</w:t>
-      </w:r>
-      <w:proofErr w:type="spellStart"/>
-      <w:r>
-        <w:rPr>
-          <w:rFonts w:ascii="微软雅黑" w:eastAsia="微软雅黑" w:hAnsi="微软雅黑" w:cs="Segoe UI" w:hint="eastAsia"/>
-          <w:color w:val="24292E"/>
-          <w:sz w:val="24"/>
-          <w:szCs w:val="24"/>
-        </w:rPr>
-        <w:t>Skl</w:t>
+        <w:t>使用Skl</w:t>
       </w:r>
       <w:r>
         <w:rPr>
@@ -7526,35 +6294,14 @@
         </w:rPr>
         <w:t>earn</w:t>
       </w:r>
-      <w:proofErr w:type="spellEnd"/>
-      <w:r>
-        <w:rPr>
-          <w:rFonts w:ascii="微软雅黑" w:eastAsia="微软雅黑" w:hAnsi="微软雅黑" w:cs="Segoe UI" w:hint="eastAsia"/>
-          <w:color w:val="24292E"/>
-          <w:sz w:val="24"/>
-          <w:szCs w:val="24"/>
-        </w:rPr>
-        <w:t>的</w:t>
-      </w:r>
-      <w:proofErr w:type="spellStart"/>
-      <w:r>
-        <w:rPr>
-          <w:rFonts w:ascii="微软雅黑" w:eastAsia="微软雅黑" w:hAnsi="微软雅黑" w:cs="Segoe UI" w:hint="eastAsia"/>
-          <w:color w:val="24292E"/>
-          <w:sz w:val="24"/>
-          <w:szCs w:val="24"/>
-        </w:rPr>
-        <w:t>linear_model</w:t>
-      </w:r>
-      <w:proofErr w:type="spellEnd"/>
-      <w:r>
-        <w:rPr>
-          <w:rFonts w:ascii="微软雅黑" w:eastAsia="微软雅黑" w:hAnsi="微软雅黑" w:cs="Segoe UI" w:hint="eastAsia"/>
-          <w:color w:val="24292E"/>
-          <w:sz w:val="24"/>
-          <w:szCs w:val="24"/>
-        </w:rPr>
-        <w:t>里的</w:t>
+      <w:r>
+        <w:rPr>
+          <w:rFonts w:ascii="微软雅黑" w:eastAsia="微软雅黑" w:hAnsi="微软雅黑" w:cs="Segoe UI" w:hint="eastAsia"/>
+          <w:color w:val="24292E"/>
+          <w:sz w:val="24"/>
+          <w:szCs w:val="24"/>
+        </w:rPr>
+        <w:t>的linear_model里的</w:t>
       </w:r>
       <w:r>
         <w:rPr>
@@ -7591,26 +6338,7 @@
           <w:szCs w:val="24"/>
         </w:rPr>
         <w:br/>
-      </w:r>
-      <w:proofErr w:type="spellStart"/>
-      <w:r>
-        <w:rPr>
-          <w:rFonts w:ascii="微软雅黑" w:eastAsia="微软雅黑" w:hAnsi="微软雅黑" w:cs="Segoe UI"/>
-          <w:color w:val="24292E"/>
-          <w:sz w:val="24"/>
-          <w:szCs w:val="24"/>
-        </w:rPr>
-        <w:t>clf</w:t>
-      </w:r>
-      <w:proofErr w:type="spellEnd"/>
-      <w:r>
-        <w:rPr>
-          <w:rFonts w:ascii="微软雅黑" w:eastAsia="微软雅黑" w:hAnsi="微软雅黑" w:cs="Segoe UI"/>
-          <w:color w:val="24292E"/>
-          <w:sz w:val="24"/>
-          <w:szCs w:val="24"/>
-        </w:rPr>
-        <w:t xml:space="preserve"> = </w:t>
+        <w:t xml:space="preserve">clf = </w:t>
       </w:r>
       <w:r>
         <w:rPr>
@@ -7671,27 +6399,7 @@
           <w:sz w:val="24"/>
           <w:szCs w:val="24"/>
         </w:rPr>
-        <w:t>采用</w:t>
-      </w:r>
-      <w:proofErr w:type="spellStart"/>
-      <w:r>
-        <w:rPr>
-          <w:rFonts w:ascii="微软雅黑" w:eastAsia="微软雅黑" w:hAnsi="微软雅黑" w:cs="Segoe UI" w:hint="eastAsia"/>
-          <w:color w:val="24292E"/>
-          <w:sz w:val="24"/>
-          <w:szCs w:val="24"/>
-        </w:rPr>
-        <w:t>Xgboost</w:t>
-      </w:r>
-      <w:proofErr w:type="spellEnd"/>
-      <w:r>
-        <w:rPr>
-          <w:rFonts w:ascii="微软雅黑" w:eastAsia="微软雅黑" w:hAnsi="微软雅黑" w:cs="Segoe UI" w:hint="eastAsia"/>
-          <w:color w:val="24292E"/>
-          <w:sz w:val="24"/>
-          <w:szCs w:val="24"/>
-        </w:rPr>
-        <w:t>算法建模</w:t>
+        <w:t>采用Xgboost算法建模</w:t>
       </w:r>
       <w:r>
         <w:rPr>
@@ -7709,27 +6417,7 @@
           <w:sz w:val="24"/>
           <w:szCs w:val="24"/>
         </w:rPr>
-        <w:t>通过在windows平台下重新编译</w:t>
-      </w:r>
-      <w:proofErr w:type="spellStart"/>
-      <w:r>
-        <w:rPr>
-          <w:rFonts w:ascii="微软雅黑" w:eastAsia="微软雅黑" w:hAnsi="微软雅黑" w:cs="Segoe UI" w:hint="eastAsia"/>
-          <w:color w:val="24292E"/>
-          <w:sz w:val="24"/>
-          <w:szCs w:val="24"/>
-        </w:rPr>
-        <w:t>xgboost</w:t>
-      </w:r>
-      <w:proofErr w:type="spellEnd"/>
-      <w:r>
-        <w:rPr>
-          <w:rFonts w:ascii="微软雅黑" w:eastAsia="微软雅黑" w:hAnsi="微软雅黑" w:cs="Segoe UI" w:hint="eastAsia"/>
-          <w:color w:val="24292E"/>
-          <w:sz w:val="24"/>
-          <w:szCs w:val="24"/>
-        </w:rPr>
-        <w:t>库调用python接口来使用</w:t>
+        <w:t>通过在windows平台下重新编译xgboost库调用python接口来使用</w:t>
       </w:r>
       <w:r>
         <w:rPr>
@@ -7767,216 +6455,14 @@
         </w:rPr>
         <w:br/>
       </w:r>
-      <w:proofErr w:type="spellStart"/>
-      <w:r>
-        <w:rPr>
-          <w:rFonts w:ascii="微软雅黑" w:eastAsia="微软雅黑" w:hAnsi="微软雅黑" w:cs="Segoe UI"/>
-          <w:color w:val="24292E"/>
-          <w:sz w:val="24"/>
-          <w:szCs w:val="24"/>
-        </w:rPr>
-        <w:t>gbm</w:t>
-      </w:r>
-      <w:proofErr w:type="spellEnd"/>
-      <w:r>
-        <w:rPr>
-          <w:rFonts w:ascii="微软雅黑" w:eastAsia="微软雅黑" w:hAnsi="微软雅黑" w:cs="Segoe UI"/>
-          <w:color w:val="24292E"/>
-          <w:sz w:val="24"/>
-          <w:szCs w:val="24"/>
-        </w:rPr>
-        <w:t xml:space="preserve"> = </w:t>
-      </w:r>
-      <w:proofErr w:type="spellStart"/>
-      <w:r>
-        <w:rPr>
-          <w:rFonts w:ascii="微软雅黑" w:eastAsia="微软雅黑" w:hAnsi="微软雅黑" w:cs="Segoe UI"/>
-          <w:color w:val="24292E"/>
-          <w:sz w:val="24"/>
-          <w:szCs w:val="24"/>
-        </w:rPr>
-        <w:t>xgb.</w:t>
-      </w:r>
-      <w:proofErr w:type="gramStart"/>
-      <w:r>
-        <w:rPr>
-          <w:rFonts w:ascii="微软雅黑" w:eastAsia="微软雅黑" w:hAnsi="微软雅黑" w:cs="Segoe UI"/>
-          <w:color w:val="24292E"/>
-          <w:sz w:val="24"/>
-          <w:szCs w:val="24"/>
-        </w:rPr>
-        <w:t>train</w:t>
-      </w:r>
-      <w:proofErr w:type="spellEnd"/>
-      <w:r>
-        <w:rPr>
-          <w:rFonts w:ascii="微软雅黑" w:eastAsia="微软雅黑" w:hAnsi="微软雅黑" w:cs="Segoe UI"/>
-          <w:color w:val="24292E"/>
-          <w:sz w:val="24"/>
-          <w:szCs w:val="24"/>
-        </w:rPr>
-        <w:t>(</w:t>
-      </w:r>
-      <w:proofErr w:type="spellStart"/>
-      <w:proofErr w:type="gramEnd"/>
-      <w:r>
-        <w:rPr>
-          <w:rFonts w:ascii="微软雅黑" w:eastAsia="微软雅黑" w:hAnsi="微软雅黑" w:cs="Segoe UI"/>
-          <w:color w:val="24292E"/>
-          <w:sz w:val="24"/>
-          <w:szCs w:val="24"/>
-        </w:rPr>
-        <w:t>params</w:t>
-      </w:r>
-      <w:proofErr w:type="spellEnd"/>
-      <w:r>
-        <w:rPr>
-          <w:rFonts w:ascii="微软雅黑" w:eastAsia="微软雅黑" w:hAnsi="微软雅黑" w:cs="Segoe UI"/>
-          <w:color w:val="24292E"/>
-          <w:sz w:val="24"/>
-          <w:szCs w:val="24"/>
-        </w:rPr>
-        <w:t xml:space="preserve">, </w:t>
-      </w:r>
-      <w:proofErr w:type="spellStart"/>
-      <w:r>
-        <w:rPr>
-          <w:rFonts w:ascii="微软雅黑" w:eastAsia="微软雅黑" w:hAnsi="微软雅黑" w:cs="Segoe UI"/>
-          <w:color w:val="24292E"/>
-          <w:sz w:val="24"/>
-          <w:szCs w:val="24"/>
-        </w:rPr>
-        <w:t>dtrain</w:t>
-      </w:r>
-      <w:proofErr w:type="spellEnd"/>
-      <w:r>
-        <w:rPr>
-          <w:rFonts w:ascii="微软雅黑" w:eastAsia="微软雅黑" w:hAnsi="微软雅黑" w:cs="Segoe UI"/>
-          <w:color w:val="24292E"/>
-          <w:sz w:val="24"/>
-          <w:szCs w:val="24"/>
-        </w:rPr>
-        <w:t xml:space="preserve">, </w:t>
-      </w:r>
-      <w:proofErr w:type="spellStart"/>
-      <w:r>
-        <w:rPr>
-          <w:rFonts w:ascii="微软雅黑" w:eastAsia="微软雅黑" w:hAnsi="微软雅黑" w:cs="Segoe UI"/>
-          <w:color w:val="24292E"/>
-          <w:sz w:val="24"/>
-          <w:szCs w:val="24"/>
-        </w:rPr>
-        <w:t>num_trees</w:t>
-      </w:r>
-      <w:proofErr w:type="spellEnd"/>
-      <w:r>
-        <w:rPr>
-          <w:rFonts w:ascii="微软雅黑" w:eastAsia="微软雅黑" w:hAnsi="微软雅黑" w:cs="Segoe UI"/>
-          <w:color w:val="24292E"/>
-          <w:sz w:val="24"/>
-          <w:szCs w:val="24"/>
-        </w:rPr>
-        <w:t xml:space="preserve">, </w:t>
-      </w:r>
-      <w:proofErr w:type="spellStart"/>
-      <w:r>
-        <w:rPr>
-          <w:rFonts w:ascii="微软雅黑" w:eastAsia="微软雅黑" w:hAnsi="微软雅黑" w:cs="Segoe UI"/>
-          <w:color w:val="24292E"/>
-          <w:sz w:val="24"/>
-          <w:szCs w:val="24"/>
-        </w:rPr>
-        <w:t>evals</w:t>
-      </w:r>
-      <w:proofErr w:type="spellEnd"/>
-      <w:r>
-        <w:rPr>
-          <w:rFonts w:ascii="微软雅黑" w:eastAsia="微软雅黑" w:hAnsi="微软雅黑" w:cs="Segoe UI"/>
-          <w:color w:val="24292E"/>
-          <w:sz w:val="24"/>
-          <w:szCs w:val="24"/>
-        </w:rPr>
-        <w:t xml:space="preserve">=watchlist, </w:t>
-      </w:r>
-      <w:proofErr w:type="spellStart"/>
-      <w:r>
-        <w:rPr>
-          <w:rFonts w:ascii="微软雅黑" w:eastAsia="微软雅黑" w:hAnsi="微软雅黑" w:cs="Segoe UI"/>
-          <w:color w:val="24292E"/>
-          <w:sz w:val="24"/>
-          <w:szCs w:val="24"/>
-        </w:rPr>
-        <w:t>early_stopping_rounds</w:t>
-      </w:r>
-      <w:proofErr w:type="spellEnd"/>
-      <w:r>
-        <w:rPr>
-          <w:rFonts w:ascii="微软雅黑" w:eastAsia="微软雅黑" w:hAnsi="微软雅黑" w:cs="Segoe UI"/>
-          <w:color w:val="24292E"/>
-          <w:sz w:val="24"/>
-          <w:szCs w:val="24"/>
-        </w:rPr>
-        <w:t xml:space="preserve">=100, </w:t>
-      </w:r>
-      <w:proofErr w:type="spellStart"/>
-      <w:r>
-        <w:rPr>
-          <w:rFonts w:ascii="微软雅黑" w:eastAsia="微软雅黑" w:hAnsi="微软雅黑" w:cs="Segoe UI"/>
-          <w:color w:val="24292E"/>
-          <w:sz w:val="24"/>
-          <w:szCs w:val="24"/>
-        </w:rPr>
-        <w:t>feval</w:t>
-      </w:r>
-      <w:proofErr w:type="spellEnd"/>
-      <w:r>
-        <w:rPr>
-          <w:rFonts w:ascii="微软雅黑" w:eastAsia="微软雅黑" w:hAnsi="微软雅黑" w:cs="Segoe UI"/>
-          <w:color w:val="24292E"/>
-          <w:sz w:val="24"/>
-          <w:szCs w:val="24"/>
-        </w:rPr>
-        <w:t>=</w:t>
-      </w:r>
-      <w:proofErr w:type="spellStart"/>
-      <w:r>
-        <w:rPr>
-          <w:rFonts w:ascii="微软雅黑" w:eastAsia="微软雅黑" w:hAnsi="微软雅黑" w:cs="Segoe UI"/>
-          <w:color w:val="24292E"/>
-          <w:sz w:val="24"/>
-          <w:szCs w:val="24"/>
-        </w:rPr>
-        <w:t>rmspe_xg</w:t>
-      </w:r>
-      <w:proofErr w:type="spellEnd"/>
-      <w:r>
-        <w:rPr>
-          <w:rFonts w:ascii="微软雅黑" w:eastAsia="微软雅黑" w:hAnsi="微软雅黑" w:cs="Segoe UI"/>
-          <w:color w:val="24292E"/>
-          <w:sz w:val="24"/>
-          <w:szCs w:val="24"/>
-        </w:rPr>
-        <w:t xml:space="preserve">, </w:t>
-      </w:r>
-      <w:proofErr w:type="spellStart"/>
-      <w:r>
-        <w:rPr>
-          <w:rFonts w:ascii="微软雅黑" w:eastAsia="微软雅黑" w:hAnsi="微软雅黑" w:cs="Segoe UI"/>
-          <w:color w:val="24292E"/>
-          <w:sz w:val="24"/>
-          <w:szCs w:val="24"/>
-        </w:rPr>
-        <w:t>verbose_eval</w:t>
-      </w:r>
-      <w:proofErr w:type="spellEnd"/>
-      <w:r>
-        <w:rPr>
-          <w:rFonts w:ascii="微软雅黑" w:eastAsia="微软雅黑" w:hAnsi="微软雅黑" w:cs="Segoe UI"/>
-          <w:color w:val="24292E"/>
-          <w:sz w:val="24"/>
-          <w:szCs w:val="24"/>
-        </w:rPr>
-        <w:t>=True)</w:t>
+      <w:r>
+        <w:rPr>
+          <w:rFonts w:ascii="微软雅黑" w:eastAsia="微软雅黑" w:hAnsi="微软雅黑" w:cs="Segoe UI"/>
+          <w:color w:val="24292E"/>
+          <w:sz w:val="24"/>
+          <w:szCs w:val="24"/>
+        </w:rPr>
+        <w:t>gbm = xgb.train(params, dtrain, num_trees, evals=watchlist, early_stopping_rounds=100, feval=rmspe_xg, verbose_eval=True)</w:t>
       </w:r>
     </w:p>
     <w:p>
@@ -8104,17 +6590,7 @@
           <w:sz w:val="24"/>
           <w:szCs w:val="24"/>
         </w:rPr>
-        <w:t>算法模型的使用了</w:t>
-      </w:r>
-      <w:proofErr w:type="spellStart"/>
-      <w:r>
-        <w:rPr>
-          <w:rFonts w:ascii="微软雅黑" w:eastAsia="微软雅黑" w:hAnsi="微软雅黑" w:cs="Segoe UI" w:hint="eastAsia"/>
-          <w:color w:val="24292E"/>
-          <w:sz w:val="24"/>
-          <w:szCs w:val="24"/>
-        </w:rPr>
-        <w:t>R</w:t>
+        <w:t>算法模型的使用了R</w:t>
       </w:r>
       <w:r>
         <w:rPr>
@@ -8125,7 +6601,6 @@
         </w:rPr>
         <w:t>idgeCV</w:t>
       </w:r>
-      <w:proofErr w:type="spellEnd"/>
       <w:r>
         <w:rPr>
           <w:rFonts w:ascii="微软雅黑" w:eastAsia="微软雅黑" w:hAnsi="微软雅黑" w:cs="Segoe UI" w:hint="eastAsia"/>
@@ -8144,58 +6619,15 @@
         </w:rPr>
         <w:br/>
       </w:r>
-      <w:proofErr w:type="spellStart"/>
-      <w:r>
-        <w:rPr>
-          <w:rFonts w:ascii="微软雅黑" w:eastAsia="微软雅黑" w:hAnsi="微软雅黑" w:cs="Segoe UI"/>
-          <w:color w:val="24292E"/>
-          <w:sz w:val="24"/>
-          <w:szCs w:val="24"/>
-        </w:rPr>
-        <w:t>clf</w:t>
-      </w:r>
-      <w:proofErr w:type="spellEnd"/>
-      <w:r>
-        <w:rPr>
-          <w:rFonts w:ascii="微软雅黑" w:eastAsia="微软雅黑" w:hAnsi="微软雅黑" w:cs="Segoe UI"/>
-          <w:color w:val="24292E"/>
-          <w:sz w:val="24"/>
-          <w:szCs w:val="24"/>
-        </w:rPr>
-        <w:t xml:space="preserve"> = </w:t>
-      </w:r>
-      <w:proofErr w:type="spellStart"/>
-      <w:proofErr w:type="gramStart"/>
-      <w:r>
-        <w:rPr>
-          <w:rFonts w:ascii="微软雅黑" w:eastAsia="微软雅黑" w:hAnsi="微软雅黑" w:cs="Segoe UI"/>
-          <w:color w:val="24292E"/>
-          <w:sz w:val="24"/>
-          <w:szCs w:val="24"/>
-        </w:rPr>
-        <w:t>RidgeCV</w:t>
-      </w:r>
-      <w:proofErr w:type="spellEnd"/>
-      <w:r>
-        <w:rPr>
-          <w:rFonts w:ascii="微软雅黑" w:eastAsia="微软雅黑" w:hAnsi="微软雅黑" w:cs="Segoe UI"/>
-          <w:color w:val="24292E"/>
-          <w:sz w:val="24"/>
-          <w:szCs w:val="24"/>
-        </w:rPr>
-        <w:t>(</w:t>
-      </w:r>
-      <w:proofErr w:type="gramEnd"/>
-      <w:r>
-        <w:rPr>
-          <w:rFonts w:ascii="微软雅黑" w:eastAsia="微软雅黑" w:hAnsi="微软雅黑" w:cs="Segoe UI"/>
-          <w:color w:val="24292E"/>
-          <w:sz w:val="24"/>
-          <w:szCs w:val="24"/>
-        </w:rPr>
-        <w:t xml:space="preserve">alphas=[0.1, 0.5, 1.0, 10.0], cv=10, </w:t>
-      </w:r>
-      <w:proofErr w:type="spellStart"/>
+      <w:r>
+        <w:rPr>
+          <w:rFonts w:ascii="微软雅黑" w:eastAsia="微软雅黑" w:hAnsi="微软雅黑" w:cs="Segoe UI"/>
+          <w:color w:val="24292E"/>
+          <w:sz w:val="24"/>
+          <w:szCs w:val="24"/>
+        </w:rPr>
+        <w:t xml:space="preserve">clf = RidgeCV(alphas=[0.1, 0.5, 1.0, 10.0], cv=10, </w:t>
+      </w:r>
       <w:r>
         <w:rPr>
           <w:rFonts w:ascii="微软雅黑" w:eastAsia="微软雅黑" w:hAnsi="微软雅黑" w:cs="Segoe UI"/>
@@ -8204,57 +6636,7 @@
           <w:szCs w:val="24"/>
         </w:rPr>
         <w:lastRenderedPageBreak/>
-        <w:t>fit_intercept</w:t>
-      </w:r>
-      <w:proofErr w:type="spellEnd"/>
-      <w:r>
-        <w:rPr>
-          <w:rFonts w:ascii="微软雅黑" w:eastAsia="微软雅黑" w:hAnsi="微软雅黑" w:cs="Segoe UI"/>
-          <w:color w:val="24292E"/>
-          <w:sz w:val="24"/>
-          <w:szCs w:val="24"/>
-        </w:rPr>
-        <w:t>=</w:t>
-      </w:r>
-      <w:proofErr w:type="spellStart"/>
-      <w:r>
-        <w:rPr>
-          <w:rFonts w:ascii="微软雅黑" w:eastAsia="微软雅黑" w:hAnsi="微软雅黑" w:cs="Segoe UI"/>
-          <w:color w:val="24292E"/>
-          <w:sz w:val="24"/>
-          <w:szCs w:val="24"/>
-        </w:rPr>
-        <w:t>True,scoring</w:t>
-      </w:r>
-      <w:proofErr w:type="spellEnd"/>
-      <w:r>
-        <w:rPr>
-          <w:rFonts w:ascii="微软雅黑" w:eastAsia="微软雅黑" w:hAnsi="微软雅黑" w:cs="Segoe UI"/>
-          <w:color w:val="24292E"/>
-          <w:sz w:val="24"/>
-          <w:szCs w:val="24"/>
-        </w:rPr>
-        <w:t>=</w:t>
-      </w:r>
-      <w:proofErr w:type="spellStart"/>
-      <w:r>
-        <w:rPr>
-          <w:rFonts w:ascii="微软雅黑" w:eastAsia="微软雅黑" w:hAnsi="微软雅黑" w:cs="Segoe UI"/>
-          <w:color w:val="24292E"/>
-          <w:sz w:val="24"/>
-          <w:szCs w:val="24"/>
-        </w:rPr>
-        <w:t>rmpse_estimator</w:t>
-      </w:r>
-      <w:proofErr w:type="spellEnd"/>
-      <w:r>
-        <w:rPr>
-          <w:rFonts w:ascii="微软雅黑" w:eastAsia="微软雅黑" w:hAnsi="微软雅黑" w:cs="Segoe UI"/>
-          <w:color w:val="24292E"/>
-          <w:sz w:val="24"/>
-          <w:szCs w:val="24"/>
-        </w:rPr>
-        <w:t>)</w:t>
+        <w:t>fit_intercept=True,scoring=rmpse_estimator)</w:t>
       </w:r>
       <w:r>
         <w:rPr>
@@ -8375,7 +6757,6 @@
         </w:rPr>
         <w:t>对于Lasso模型采用了</w:t>
       </w:r>
-      <w:proofErr w:type="spellStart"/>
       <w:r>
         <w:rPr>
           <w:rFonts w:ascii="微软雅黑" w:eastAsia="微软雅黑" w:hAnsi="微软雅黑" w:cs="Segoe UI" w:hint="eastAsia"/>
@@ -8394,7 +6775,6 @@
         </w:rPr>
         <w:t>CV</w:t>
       </w:r>
-      <w:proofErr w:type="spellEnd"/>
       <w:r>
         <w:rPr>
           <w:rFonts w:ascii="微软雅黑" w:eastAsia="微软雅黑" w:hAnsi="微软雅黑" w:cs="Segoe UI" w:hint="eastAsia"/>
@@ -8413,45 +6793,14 @@
         </w:rPr>
         <w:br/>
       </w:r>
-      <w:proofErr w:type="spellStart"/>
-      <w:r>
-        <w:rPr>
-          <w:rFonts w:ascii="微软雅黑" w:eastAsia="微软雅黑" w:hAnsi="微软雅黑" w:cs="Segoe UI"/>
-          <w:color w:val="24292E"/>
-          <w:sz w:val="24"/>
-          <w:szCs w:val="24"/>
-        </w:rPr>
-        <w:t>clf</w:t>
-      </w:r>
-      <w:proofErr w:type="spellEnd"/>
-      <w:r>
-        <w:rPr>
-          <w:rFonts w:ascii="微软雅黑" w:eastAsia="微软雅黑" w:hAnsi="微软雅黑" w:cs="Segoe UI"/>
-          <w:color w:val="24292E"/>
-          <w:sz w:val="24"/>
-          <w:szCs w:val="24"/>
-        </w:rPr>
-        <w:t xml:space="preserve"> = </w:t>
-      </w:r>
-      <w:proofErr w:type="spellStart"/>
-      <w:r>
-        <w:rPr>
-          <w:rFonts w:ascii="微软雅黑" w:eastAsia="微软雅黑" w:hAnsi="微软雅黑" w:cs="Segoe UI"/>
-          <w:color w:val="24292E"/>
-          <w:sz w:val="24"/>
-          <w:szCs w:val="24"/>
-        </w:rPr>
-        <w:t>LassoCV</w:t>
-      </w:r>
-      <w:proofErr w:type="spellEnd"/>
-      <w:r>
-        <w:rPr>
-          <w:rFonts w:ascii="微软雅黑" w:eastAsia="微软雅黑" w:hAnsi="微软雅黑" w:cs="Segoe UI"/>
-          <w:color w:val="24292E"/>
-          <w:sz w:val="24"/>
-          <w:szCs w:val="24"/>
-        </w:rPr>
-        <w:t>(cv=20)</w:t>
+      <w:r>
+        <w:rPr>
+          <w:rFonts w:ascii="微软雅黑" w:eastAsia="微软雅黑" w:hAnsi="微软雅黑" w:cs="Segoe UI"/>
+          <w:color w:val="24292E"/>
+          <w:sz w:val="24"/>
+          <w:szCs w:val="24"/>
+        </w:rPr>
+        <w:t>clf = LassoCV(cv=20)</w:t>
       </w:r>
       <w:r>
         <w:rPr>
@@ -8497,18 +6846,8 @@
           <w:szCs w:val="24"/>
         </w:rPr>
         <w:br/>
-      </w:r>
-      <w:proofErr w:type="spellStart"/>
-      <w:r>
-        <w:rPr>
-          <w:rFonts w:ascii="微软雅黑" w:eastAsia="微软雅黑" w:hAnsi="微软雅黑" w:cs="Segoe UI"/>
-          <w:color w:val="24292E"/>
-          <w:sz w:val="24"/>
-          <w:szCs w:val="24"/>
-        </w:rPr>
         <w:t>xgboost</w:t>
       </w:r>
-      <w:proofErr w:type="spellEnd"/>
       <w:r>
         <w:rPr>
           <w:rFonts w:ascii="微软雅黑" w:eastAsia="微软雅黑" w:hAnsi="微软雅黑" w:cs="Segoe UI" w:hint="eastAsia"/>
@@ -8534,56 +6873,16 @@
           <w:sz w:val="24"/>
           <w:szCs w:val="24"/>
         </w:rPr>
-        <w:t>对于</w:t>
-      </w:r>
-      <w:proofErr w:type="spellStart"/>
-      <w:r>
-        <w:rPr>
-          <w:rFonts w:ascii="微软雅黑" w:eastAsia="微软雅黑" w:hAnsi="微软雅黑" w:cs="Segoe UI" w:hint="eastAsia"/>
-          <w:color w:val="24292E"/>
-          <w:sz w:val="24"/>
-          <w:szCs w:val="24"/>
-        </w:rPr>
-        <w:t>xgboost</w:t>
-      </w:r>
-      <w:proofErr w:type="spellEnd"/>
-      <w:r>
-        <w:rPr>
-          <w:rFonts w:ascii="微软雅黑" w:eastAsia="微软雅黑" w:hAnsi="微软雅黑" w:cs="Segoe UI" w:hint="eastAsia"/>
-          <w:color w:val="24292E"/>
-          <w:sz w:val="24"/>
-          <w:szCs w:val="24"/>
-        </w:rPr>
-        <w:t>模型采用了增加</w:t>
-      </w:r>
-      <w:r>
-        <w:rPr>
-          <w:rFonts w:ascii="微软雅黑" w:eastAsia="微软雅黑" w:hAnsi="微软雅黑" w:cs="Segoe UI"/>
-          <w:color w:val="24292E"/>
-          <w:sz w:val="24"/>
-          <w:szCs w:val="24"/>
-        </w:rPr>
-        <w:t>"</w:t>
-      </w:r>
-      <w:proofErr w:type="spellStart"/>
-      <w:r>
-        <w:rPr>
-          <w:rFonts w:ascii="微软雅黑" w:eastAsia="微软雅黑" w:hAnsi="微软雅黑" w:cs="Segoe UI"/>
-          <w:color w:val="24292E"/>
-          <w:sz w:val="24"/>
-          <w:szCs w:val="24"/>
-        </w:rPr>
-        <w:t>learning_rate</w:t>
-      </w:r>
-      <w:proofErr w:type="spellEnd"/>
-      <w:r>
-        <w:rPr>
-          <w:rFonts w:ascii="微软雅黑" w:eastAsia="微软雅黑" w:hAnsi="微软雅黑" w:cs="Segoe UI"/>
-          <w:color w:val="24292E"/>
-          <w:sz w:val="24"/>
-          <w:szCs w:val="24"/>
-        </w:rPr>
-        <w:t>": 0.05</w:t>
+        <w:t>对于xgboost模型采用了增加</w:t>
+      </w:r>
+      <w:r>
+        <w:rPr>
+          <w:rFonts w:ascii="微软雅黑" w:eastAsia="微软雅黑" w:hAnsi="微软雅黑" w:cs="Segoe UI"/>
+          <w:color w:val="24292E"/>
+          <w:sz w:val="24"/>
+          <w:szCs w:val="24"/>
+        </w:rPr>
+        <w:t>"learning_rate": 0.05</w:t>
       </w:r>
       <w:r>
         <w:rPr>
@@ -8745,17 +7044,7 @@
           <w:sz w:val="24"/>
           <w:szCs w:val="24"/>
         </w:rPr>
-        <w:t>建模使用</w:t>
-      </w:r>
-      <w:proofErr w:type="spellStart"/>
-      <w:r>
-        <w:rPr>
-          <w:rFonts w:ascii="微软雅黑" w:eastAsia="微软雅黑" w:hAnsi="微软雅黑" w:cs="Segoe UI" w:hint="eastAsia"/>
-          <w:color w:val="24292E"/>
-          <w:sz w:val="24"/>
-          <w:szCs w:val="24"/>
-        </w:rPr>
-        <w:t>R</w:t>
+        <w:t>建模使用R</w:t>
       </w:r>
       <w:r>
         <w:rPr>
@@ -8766,7 +7055,6 @@
         </w:rPr>
         <w:t>idgeCV</w:t>
       </w:r>
-      <w:proofErr w:type="spellEnd"/>
       <w:r>
         <w:rPr>
           <w:rFonts w:ascii="微软雅黑" w:eastAsia="微软雅黑" w:hAnsi="微软雅黑" w:cs="Segoe UI" w:hint="eastAsia"/>
@@ -8812,7 +7100,6 @@
         </w:rPr>
         <w:t>需要预测的</w:t>
       </w:r>
-      <w:proofErr w:type="spellStart"/>
       <w:r>
         <w:rPr>
           <w:rFonts w:ascii="微软雅黑" w:eastAsia="微软雅黑" w:hAnsi="微软雅黑" w:cs="Segoe UI" w:hint="eastAsia"/>
@@ -8831,7 +7118,6 @@
         </w:rPr>
         <w:t>data</w:t>
       </w:r>
-      <w:proofErr w:type="spellEnd"/>
       <w:r>
         <w:rPr>
           <w:rFonts w:ascii="微软雅黑" w:eastAsia="微软雅黑" w:hAnsi="微软雅黑" w:cs="Segoe UI" w:hint="eastAsia"/>
@@ -8906,7 +7192,6 @@
         </w:rPr>
         <w:t>建模使用</w:t>
       </w:r>
-      <w:proofErr w:type="spellStart"/>
       <w:r>
         <w:rPr>
           <w:rFonts w:ascii="微软雅黑" w:eastAsia="微软雅黑" w:hAnsi="微软雅黑" w:cs="Segoe UI"/>
@@ -8916,7 +7201,6 @@
         </w:rPr>
         <w:t>LassoCV</w:t>
       </w:r>
-      <w:proofErr w:type="spellEnd"/>
       <w:r>
         <w:rPr>
           <w:rFonts w:ascii="微软雅黑" w:eastAsia="微软雅黑" w:hAnsi="微软雅黑" w:cs="Segoe UI" w:hint="eastAsia"/>
@@ -8978,17 +7262,7 @@
           <w:sz w:val="24"/>
           <w:szCs w:val="24"/>
         </w:rPr>
-        <w:t>需要预测的</w:t>
-      </w:r>
-      <w:proofErr w:type="spellStart"/>
-      <w:r>
-        <w:rPr>
-          <w:rFonts w:ascii="微软雅黑" w:eastAsia="微软雅黑" w:hAnsi="微软雅黑" w:cs="Segoe UI" w:hint="eastAsia"/>
-          <w:color w:val="24292E"/>
-          <w:sz w:val="24"/>
-          <w:szCs w:val="24"/>
-        </w:rPr>
-        <w:t>test_</w:t>
+        <w:t>需要预测的test_</w:t>
       </w:r>
       <w:r>
         <w:rPr>
@@ -8999,7 +7273,6 @@
         </w:rPr>
         <w:t>data</w:t>
       </w:r>
-      <w:proofErr w:type="spellEnd"/>
       <w:r>
         <w:rPr>
           <w:rFonts w:ascii="微软雅黑" w:eastAsia="微软雅黑" w:hAnsi="微软雅黑" w:cs="Segoe UI" w:hint="eastAsia"/>
@@ -9074,7 +7347,6 @@
           <w:szCs w:val="24"/>
         </w:rPr>
       </w:pPr>
-      <w:proofErr w:type="spellStart"/>
       <w:r>
         <w:rPr>
           <w:rFonts w:ascii="微软雅黑" w:eastAsia="微软雅黑" w:hAnsi="微软雅黑" w:cs="Segoe UI"/>
@@ -9084,7 +7356,6 @@
         </w:rPr>
         <w:t>XGBoost</w:t>
       </w:r>
-      <w:proofErr w:type="spellEnd"/>
       <w:r>
         <w:rPr>
           <w:rFonts w:ascii="微软雅黑" w:eastAsia="微软雅黑" w:hAnsi="微软雅黑" w:cs="Segoe UI" w:hint="eastAsia"/>
@@ -9101,21 +7372,8 @@
           <w:sz w:val="24"/>
           <w:szCs w:val="24"/>
         </w:rPr>
-        <w:t xml:space="preserve"> </w:t>
-      </w:r>
-      <w:proofErr w:type="spellStart"/>
-      <w:proofErr w:type="gramStart"/>
-      <w:r>
-        <w:rPr>
-          <w:rFonts w:ascii="微软雅黑" w:eastAsia="微软雅黑" w:hAnsi="微软雅黑" w:cs="Segoe UI"/>
-          <w:color w:val="24292E"/>
-          <w:sz w:val="24"/>
-          <w:szCs w:val="24"/>
-        </w:rPr>
-        <w:t>xgb.train</w:t>
-      </w:r>
-      <w:proofErr w:type="spellEnd"/>
-      <w:proofErr w:type="gramEnd"/>
+        <w:t xml:space="preserve"> xgb.train</w:t>
+      </w:r>
       <w:r>
         <w:rPr>
           <w:rFonts w:ascii="微软雅黑" w:eastAsia="微软雅黑" w:hAnsi="微软雅黑" w:cs="Segoe UI" w:hint="eastAsia"/>
@@ -9196,17 +7454,7 @@
           <w:szCs w:val="24"/>
         </w:rPr>
         <w:lastRenderedPageBreak/>
-        <w:t>需要预测的</w:t>
-      </w:r>
-      <w:proofErr w:type="spellStart"/>
-      <w:r>
-        <w:rPr>
-          <w:rFonts w:ascii="微软雅黑" w:eastAsia="微软雅黑" w:hAnsi="微软雅黑" w:cs="Segoe UI" w:hint="eastAsia"/>
-          <w:color w:val="24292E"/>
-          <w:sz w:val="24"/>
-          <w:szCs w:val="24"/>
-        </w:rPr>
-        <w:t>test_</w:t>
+        <w:t>需要预测的test_</w:t>
       </w:r>
       <w:r>
         <w:rPr>
@@ -9217,7 +7465,6 @@
         </w:rPr>
         <w:t>data</w:t>
       </w:r>
-      <w:proofErr w:type="spellEnd"/>
       <w:r>
         <w:rPr>
           <w:rFonts w:ascii="微软雅黑" w:eastAsia="微软雅黑" w:hAnsi="微软雅黑" w:cs="Segoe UI" w:hint="eastAsia"/>
@@ -9316,7 +7563,7 @@
                     </pic:cNvPicPr>
                   </pic:nvPicPr>
                   <pic:blipFill>
-                    <a:blip r:embed="rId19">
+                    <a:blip r:embed="rId21">
                       <a:extLst>
                         <a:ext uri="{28A0092B-C50C-407E-A947-70E740481C1C}">
                           <a14:useLocalDpi xmlns:a14="http://schemas.microsoft.com/office/drawing/2010/main" val="0"/>
@@ -9461,7 +7708,6 @@
           <w:szCs w:val="24"/>
         </w:rPr>
       </w:pPr>
-      <w:proofErr w:type="spellStart"/>
       <w:r>
         <w:rPr>
           <w:rFonts w:ascii="微软雅黑" w:eastAsia="微软雅黑" w:hAnsi="微软雅黑" w:cs="Segoe UI"/>
@@ -9478,17 +7724,25 @@
           <w:sz w:val="24"/>
           <w:szCs w:val="24"/>
         </w:rPr>
-        <w:t>oost</w:t>
-      </w:r>
-      <w:proofErr w:type="spellEnd"/>
-      <w:r>
-        <w:rPr>
-          <w:rFonts w:ascii="微软雅黑" w:eastAsia="微软雅黑" w:hAnsi="微软雅黑" w:cs="Segoe UI" w:hint="eastAsia"/>
-          <w:color w:val="24292E"/>
-          <w:sz w:val="24"/>
-          <w:szCs w:val="24"/>
-        </w:rPr>
-        <w:t>训练时间比较长，特别是深度增加，树的数量增加以后，但是模型的预测表现很好，已经满足了一开始制定的0.2的目标，进行初步的设置和参数的优化之后达到了0.12074，这和它自身的特点分不开，它在代价函数里加入正则项可以很好的控制复杂度，作为树型的模型然后还可以从底到顶反向减枝避免陷入局部最优，因此可以相对比较轻松的拿下这个成绩。</w:t>
+        <w:t>oost训练时间比较长，特别是深度增加，树的数量增加以后，但是模型的预测表现很好，已经满足了一开始制定的0.2的目标，进行初步的设置和参数的优化之后达到了0.</w:t>
+      </w:r>
+      <w:r>
+        <w:rPr>
+          <w:rFonts w:ascii="微软雅黑" w:eastAsia="微软雅黑" w:hAnsi="微软雅黑" w:cs="Segoe UI"/>
+          <w:color w:val="24292E"/>
+          <w:sz w:val="24"/>
+          <w:szCs w:val="24"/>
+        </w:rPr>
+        <w:t>11742</w:t>
+      </w:r>
+      <w:r>
+        <w:rPr>
+          <w:rFonts w:ascii="微软雅黑" w:eastAsia="微软雅黑" w:hAnsi="微软雅黑" w:cs="Segoe UI" w:hint="eastAsia"/>
+          <w:color w:val="24292E"/>
+          <w:sz w:val="24"/>
+          <w:szCs w:val="24"/>
+        </w:rPr>
+        <w:t>，这和它自身的特点分不开，它在代价函数里加入正则项可以很好的控制复杂度，作为树型的模型然后还可以从底到顶反向减枝避免陷入局部最优，因此可以相对比较轻松的拿下这个成绩。</w:t>
       </w:r>
     </w:p>
     <w:p>
@@ -9605,47 +7859,7 @@
           <w:sz w:val="24"/>
           <w:szCs w:val="24"/>
         </w:rPr>
-        <w:t>展现</w:t>
-      </w:r>
-      <w:proofErr w:type="spellStart"/>
-      <w:r>
-        <w:rPr>
-          <w:rFonts w:ascii="微软雅黑" w:eastAsia="微软雅黑" w:hAnsi="微软雅黑" w:cs="微软雅黑" w:hint="eastAsia"/>
-          <w:color w:val="24292E"/>
-          <w:sz w:val="24"/>
-          <w:szCs w:val="24"/>
-        </w:rPr>
-        <w:t>Xgboost</w:t>
-      </w:r>
-      <w:proofErr w:type="spellEnd"/>
-      <w:r>
-        <w:rPr>
-          <w:rFonts w:ascii="微软雅黑" w:eastAsia="微软雅黑" w:hAnsi="微软雅黑" w:cs="微软雅黑" w:hint="eastAsia"/>
-          <w:color w:val="24292E"/>
-          <w:sz w:val="24"/>
-          <w:szCs w:val="24"/>
-        </w:rPr>
-        <w:t>训练过程</w:t>
-      </w:r>
-      <w:proofErr w:type="gramStart"/>
-      <w:r>
-        <w:rPr>
-          <w:rFonts w:ascii="微软雅黑" w:eastAsia="微软雅黑" w:hAnsi="微软雅黑" w:cs="微软雅黑" w:hint="eastAsia"/>
-          <w:color w:val="24292E"/>
-          <w:sz w:val="24"/>
-          <w:szCs w:val="24"/>
-        </w:rPr>
-        <w:t>中特征</w:t>
-      </w:r>
-      <w:proofErr w:type="gramEnd"/>
-      <w:r>
-        <w:rPr>
-          <w:rFonts w:ascii="微软雅黑" w:eastAsia="微软雅黑" w:hAnsi="微软雅黑" w:cs="微软雅黑" w:hint="eastAsia"/>
-          <w:color w:val="24292E"/>
-          <w:sz w:val="24"/>
-          <w:szCs w:val="24"/>
-        </w:rPr>
-        <w:t>重要性的排序</w:t>
+        <w:t>展现Xgboost训练过程中特征重要性的排序</w:t>
       </w:r>
       <w:r>
         <w:rPr>
@@ -9694,7 +7908,7 @@
                     </pic:cNvPicPr>
                   </pic:nvPicPr>
                   <pic:blipFill>
-                    <a:blip r:embed="rId20">
+                    <a:blip r:embed="rId22">
                       <a:extLst>
                         <a:ext uri="{28A0092B-C50C-407E-A947-70E740481C1C}">
                           <a14:useLocalDpi xmlns:a14="http://schemas.microsoft.com/office/drawing/2010/main" val="0"/>
@@ -9779,27 +7993,7 @@
           <w:sz w:val="24"/>
           <w:szCs w:val="24"/>
         </w:rPr>
-        <w:t>因为比如节假日，竞争对手开业时间，学校放假，经济的发展情况都会与时间相关联，因此就会和销售额关联</w:t>
-      </w:r>
-      <w:proofErr w:type="gramStart"/>
-      <w:r>
-        <w:rPr>
-          <w:rFonts w:ascii="微软雅黑" w:eastAsia="微软雅黑" w:hAnsi="微软雅黑" w:cs="Segoe UI" w:hint="eastAsia"/>
-          <w:color w:val="24292E"/>
-          <w:sz w:val="24"/>
-          <w:szCs w:val="24"/>
-        </w:rPr>
-        <w:t>度高度</w:t>
-      </w:r>
-      <w:proofErr w:type="gramEnd"/>
-      <w:r>
-        <w:rPr>
-          <w:rFonts w:ascii="微软雅黑" w:eastAsia="微软雅黑" w:hAnsi="微软雅黑" w:cs="Segoe UI" w:hint="eastAsia"/>
-          <w:color w:val="24292E"/>
-          <w:sz w:val="24"/>
-          <w:szCs w:val="24"/>
-        </w:rPr>
-        <w:t>相关。</w:t>
+        <w:t>因为比如节假日，竞争对手开业时间，学校放假，经济的发展情况都会与时间相关联，因此就会和销售额关联度高度相关。</w:t>
       </w:r>
     </w:p>
     <w:p>
@@ -9852,7 +8046,6 @@
           <w:szCs w:val="24"/>
         </w:rPr>
       </w:pPr>
-      <w:proofErr w:type="spellStart"/>
       <w:r>
         <w:rPr>
           <w:rFonts w:ascii="微软雅黑" w:eastAsia="微软雅黑" w:hAnsi="微软雅黑" w:cs="Segoe UI"/>
@@ -9869,37 +8062,7 @@
           <w:sz w:val="24"/>
           <w:szCs w:val="24"/>
         </w:rPr>
-        <w:t>eekofyear</w:t>
-      </w:r>
-      <w:proofErr w:type="spellEnd"/>
-      <w:r>
-        <w:rPr>
-          <w:rFonts w:ascii="微软雅黑" w:eastAsia="微软雅黑" w:hAnsi="微软雅黑" w:cs="Segoe UI" w:hint="eastAsia"/>
-          <w:color w:val="24292E"/>
-          <w:sz w:val="24"/>
-          <w:szCs w:val="24"/>
-        </w:rPr>
-        <w:t>和</w:t>
-      </w:r>
-      <w:proofErr w:type="spellStart"/>
-      <w:r>
-        <w:rPr>
-          <w:rFonts w:ascii="微软雅黑" w:eastAsia="微软雅黑" w:hAnsi="微软雅黑" w:cs="Segoe UI" w:hint="eastAsia"/>
-          <w:color w:val="24292E"/>
-          <w:sz w:val="24"/>
-          <w:szCs w:val="24"/>
-        </w:rPr>
-        <w:t>Dayofweek</w:t>
-      </w:r>
-      <w:proofErr w:type="spellEnd"/>
-      <w:r>
-        <w:rPr>
-          <w:rFonts w:ascii="微软雅黑" w:eastAsia="微软雅黑" w:hAnsi="微软雅黑" w:cs="Segoe UI" w:hint="eastAsia"/>
-          <w:color w:val="24292E"/>
-          <w:sz w:val="24"/>
-          <w:szCs w:val="24"/>
-        </w:rPr>
-        <w:t>也是与时间关联所以相关度高也正常。</w:t>
+        <w:t>eekofyear和Dayofweek也是与时间关联所以相关度高也正常。</w:t>
       </w:r>
     </w:p>
     <w:p>
@@ -10165,27 +8328,7 @@
           <w:sz w:val="24"/>
           <w:szCs w:val="24"/>
         </w:rPr>
-        <w:t>竞争对手开店时间1900应该是个默认</w:t>
-      </w:r>
-      <w:proofErr w:type="gramStart"/>
-      <w:r>
-        <w:rPr>
-          <w:rFonts w:ascii="微软雅黑" w:eastAsia="微软雅黑" w:hAnsi="微软雅黑" w:cs="Segoe UI" w:hint="eastAsia"/>
-          <w:color w:val="24292E"/>
-          <w:sz w:val="24"/>
-          <w:szCs w:val="24"/>
-        </w:rPr>
-        <w:t>值所以</w:t>
-      </w:r>
-      <w:proofErr w:type="gramEnd"/>
-      <w:r>
-        <w:rPr>
-          <w:rFonts w:ascii="微软雅黑" w:eastAsia="微软雅黑" w:hAnsi="微软雅黑" w:cs="Segoe UI" w:hint="eastAsia"/>
-          <w:color w:val="24292E"/>
-          <w:sz w:val="24"/>
-          <w:szCs w:val="24"/>
-        </w:rPr>
-        <w:t>应该不是很准确；顾客数在预测工作中应该是很重要的，而我在这个模型里却没有想到改如何使用</w:t>
+        <w:t>竞争对手开店时间1900应该是个默认值所以应该不是很准确；顾客数在预测工作中应该是很重要的，而我在这个模型里却没有想到改如何使用</w:t>
       </w:r>
       <w:r>
         <w:rPr>
@@ -10228,31 +8371,7 @@
           <w:sz w:val="30"/>
           <w:szCs w:val="30"/>
         </w:rPr>
-        <w:t>需要</w:t>
-      </w:r>
-      <w:proofErr w:type="gramStart"/>
-      <w:r>
-        <w:rPr>
-          <w:rFonts w:ascii="微软雅黑" w:eastAsia="微软雅黑" w:hAnsi="微软雅黑" w:cs="微软雅黑" w:hint="eastAsia"/>
-          <w:b/>
-          <w:bCs/>
-          <w:color w:val="24292E"/>
-          <w:sz w:val="30"/>
-          <w:szCs w:val="30"/>
-        </w:rPr>
-        <w:t>作出</w:t>
-      </w:r>
-      <w:proofErr w:type="gramEnd"/>
-      <w:r>
-        <w:rPr>
-          <w:rFonts w:ascii="微软雅黑" w:eastAsia="微软雅黑" w:hAnsi="微软雅黑" w:cs="微软雅黑" w:hint="eastAsia"/>
-          <w:b/>
-          <w:bCs/>
-          <w:color w:val="24292E"/>
-          <w:sz w:val="30"/>
-          <w:szCs w:val="30"/>
-        </w:rPr>
-        <w:t>的改</w:t>
+        <w:t>需要作出的改</w:t>
       </w:r>
       <w:r>
         <w:rPr>
@@ -10285,7 +8404,6 @@
         </w:rPr>
         <w:t>在数据整理分析阶段我还可以进一步的尝试处理</w:t>
       </w:r>
-      <w:proofErr w:type="spellStart"/>
       <w:r>
         <w:rPr>
           <w:rFonts w:ascii="微软雅黑" w:eastAsia="微软雅黑" w:hAnsi="微软雅黑" w:cs="微软雅黑"/>
@@ -10295,25 +8413,14 @@
         </w:rPr>
         <w:t>CompetitionDistance</w:t>
       </w:r>
-      <w:proofErr w:type="spellEnd"/>
-      <w:r>
-        <w:rPr>
-          <w:rFonts w:ascii="微软雅黑" w:eastAsia="微软雅黑" w:hAnsi="微软雅黑" w:cs="微软雅黑" w:hint="eastAsia"/>
-          <w:color w:val="24292E"/>
-          <w:sz w:val="24"/>
-          <w:szCs w:val="24"/>
-        </w:rPr>
-        <w:t>这个特征，将其分段离散化，可以更好的正则化模型，</w:t>
-      </w:r>
-      <w:proofErr w:type="spellStart"/>
-      <w:r>
-        <w:rPr>
-          <w:rFonts w:ascii="微软雅黑" w:eastAsia="微软雅黑" w:hAnsi="微软雅黑" w:cs="微软雅黑" w:hint="eastAsia"/>
-          <w:color w:val="24292E"/>
-          <w:sz w:val="24"/>
-          <w:szCs w:val="24"/>
-        </w:rPr>
-        <w:t>Compet</w:t>
+      <w:r>
+        <w:rPr>
+          <w:rFonts w:ascii="微软雅黑" w:eastAsia="微软雅黑" w:hAnsi="微软雅黑" w:cs="微软雅黑" w:hint="eastAsia"/>
+          <w:color w:val="24292E"/>
+          <w:sz w:val="24"/>
+          <w:szCs w:val="24"/>
+        </w:rPr>
+        <w:t>这个特征，将其分段离散化，可以更好的正则化模型，Compet</w:t>
       </w:r>
       <w:r>
         <w:rPr>
@@ -10331,17 +8438,7 @@
           <w:sz w:val="24"/>
           <w:szCs w:val="24"/>
         </w:rPr>
-        <w:t>onths</w:t>
-      </w:r>
-      <w:proofErr w:type="spellEnd"/>
-      <w:r>
-        <w:rPr>
-          <w:rFonts w:ascii="微软雅黑" w:eastAsia="微软雅黑" w:hAnsi="微软雅黑" w:cs="微软雅黑" w:hint="eastAsia"/>
-          <w:color w:val="24292E"/>
-          <w:sz w:val="24"/>
-          <w:szCs w:val="24"/>
-        </w:rPr>
-        <w:t>这个特征也可以考虑分段离散化，而且它们都是重要性排名靠前的特征，深入研究应该会有不错的提升。</w:t>
+        <w:t>onths这个特征也可以考虑分段离散化，而且它们都是重要性排名靠前的特征，深入研究应该会有不错的提升。</w:t>
       </w:r>
       <w:r>
         <w:rPr>
@@ -10422,17 +8519,7 @@
           <w:sz w:val="24"/>
           <w:szCs w:val="24"/>
         </w:rPr>
-        <w:t>，还可以尝试使用微软刚开源不久的</w:t>
-      </w:r>
-      <w:proofErr w:type="spellStart"/>
-      <w:r>
-        <w:rPr>
-          <w:rFonts w:ascii="微软雅黑" w:eastAsia="微软雅黑" w:hAnsi="微软雅黑" w:cs="微软雅黑" w:hint="eastAsia"/>
-          <w:color w:val="24292E"/>
-          <w:sz w:val="24"/>
-          <w:szCs w:val="24"/>
-        </w:rPr>
-        <w:t>light</w:t>
+        <w:t>，还可以尝试使用微软刚开源不久的light</w:t>
       </w:r>
       <w:r>
         <w:rPr>
@@ -10443,7 +8530,6 @@
         </w:rPr>
         <w:t>GBM</w:t>
       </w:r>
-      <w:proofErr w:type="spellEnd"/>
       <w:r>
         <w:rPr>
           <w:rFonts w:ascii="微软雅黑" w:eastAsia="微软雅黑" w:hAnsi="微软雅黑" w:cs="微软雅黑" w:hint="eastAsia"/>
@@ -10479,36 +8565,194 @@
           <w:sz w:val="24"/>
           <w:szCs w:val="24"/>
         </w:rPr>
-        <w:t>耗费1小时57分成绩提升到0.11470，但是再提高到40000除了训练时间变长，分数没有进一步的提高。</w:t>
-      </w:r>
-      <w:r>
+        <w:t>耗费1小时57分成绩提升到0.11470，但是再提高到40000除了训练时间变长，分数</w:t>
+      </w:r>
+      <w:r>
+        <w:rPr>
+          <w:rFonts w:ascii="微软雅黑" w:eastAsia="微软雅黑" w:hAnsi="微软雅黑" w:cs="微软雅黑" w:hint="eastAsia"/>
+          <w:color w:val="24292E"/>
+          <w:sz w:val="24"/>
+          <w:szCs w:val="24"/>
+        </w:rPr>
+        <w:t>反而由于过拟合变高为0.11521</w:t>
+      </w:r>
+      <w:r>
+        <w:rPr>
+          <w:rFonts w:ascii="微软雅黑" w:eastAsia="微软雅黑" w:hAnsi="微软雅黑" w:cs="微软雅黑" w:hint="eastAsia"/>
+          <w:color w:val="24292E"/>
+          <w:sz w:val="24"/>
+          <w:szCs w:val="24"/>
+        </w:rPr>
+        <w:t>。</w:t>
+      </w:r>
+    </w:p>
+    <w:p>
+      <w:pPr>
+        <w:spacing w:after="240" w:line="240" w:lineRule="auto"/>
         <w:rPr>
           <w:rFonts w:ascii="微软雅黑" w:eastAsia="微软雅黑" w:hAnsi="微软雅黑" w:cs="微软雅黑"/>
           <w:color w:val="24292E"/>
           <w:sz w:val="24"/>
           <w:szCs w:val="24"/>
         </w:rPr>
+      </w:pPr>
+      <w:r>
+        <w:rPr>
+          <w:rFonts w:ascii="微软雅黑" w:eastAsia="微软雅黑" w:hAnsi="微软雅黑" w:cs="微软雅黑" w:hint="eastAsia"/>
+          <w:color w:val="24292E"/>
+          <w:sz w:val="24"/>
+          <w:szCs w:val="24"/>
+        </w:rPr>
+        <w:t>20000的结果</w:t>
+      </w:r>
+    </w:p>
+    <w:p>
+      <w:pPr>
+        <w:spacing w:after="240" w:line="240" w:lineRule="auto"/>
+        <w:rPr>
+          <w:rFonts w:ascii="微软雅黑" w:eastAsia="微软雅黑" w:hAnsi="微软雅黑" w:cs="微软雅黑"/>
+          <w:color w:val="24292E"/>
+          <w:sz w:val="24"/>
+          <w:szCs w:val="24"/>
+        </w:rPr>
+      </w:pPr>
+      <w:r>
+        <w:rPr>
+          <w:noProof/>
+        </w:rPr>
+        <w:drawing>
+          <wp:inline distT="0" distB="0" distL="0" distR="0" wp14:anchorId="60F4F543" wp14:editId="519D1550">
+            <wp:extent cx="5486400" cy="702945"/>
+            <wp:effectExtent l="0" t="0" r="0" b="1905"/>
+            <wp:docPr id="16" name="图片 16"/>
+            <wp:cNvGraphicFramePr>
+              <a:graphicFrameLocks xmlns:a="http://schemas.openxmlformats.org/drawingml/2006/main" noChangeAspect="1"/>
+            </wp:cNvGraphicFramePr>
+            <a:graphic xmlns:a="http://schemas.openxmlformats.org/drawingml/2006/main">
+              <a:graphicData uri="http://schemas.openxmlformats.org/drawingml/2006/picture">
+                <pic:pic xmlns:pic="http://schemas.openxmlformats.org/drawingml/2006/picture">
+                  <pic:nvPicPr>
+                    <pic:cNvPr id="1" name=""/>
+                    <pic:cNvPicPr/>
+                  </pic:nvPicPr>
+                  <pic:blipFill>
+                    <a:blip r:embed="rId23"/>
+                    <a:stretch>
+                      <a:fillRect/>
+                    </a:stretch>
+                  </pic:blipFill>
+                  <pic:spPr>
+                    <a:xfrm>
+                      <a:off x="0" y="0"/>
+                      <a:ext cx="5486400" cy="702945"/>
+                    </a:xfrm>
+                    <a:prstGeom prst="rect">
+                      <a:avLst/>
+                    </a:prstGeom>
+                  </pic:spPr>
+                </pic:pic>
+              </a:graphicData>
+            </a:graphic>
+          </wp:inline>
+        </w:drawing>
+      </w:r>
+    </w:p>
+    <w:p>
+      <w:pPr>
+        <w:spacing w:after="240" w:line="240" w:lineRule="auto"/>
+        <w:rPr>
+          <w:rFonts w:ascii="微软雅黑" w:eastAsia="微软雅黑" w:hAnsi="微软雅黑" w:cs="微软雅黑"/>
+          <w:color w:val="24292E"/>
+          <w:sz w:val="24"/>
+          <w:szCs w:val="24"/>
+        </w:rPr>
+      </w:pPr>
+      <w:r>
+        <w:rPr>
+          <w:rFonts w:ascii="微软雅黑" w:eastAsia="微软雅黑" w:hAnsi="微软雅黑" w:cs="微软雅黑" w:hint="eastAsia"/>
+          <w:color w:val="24292E"/>
+          <w:sz w:val="24"/>
+          <w:szCs w:val="24"/>
+        </w:rPr>
+        <w:t>40000的</w:t>
+      </w:r>
+      <w:r>
+        <w:rPr>
+          <w:rFonts w:ascii="微软雅黑" w:eastAsia="微软雅黑" w:hAnsi="微软雅黑" w:cs="微软雅黑" w:hint="eastAsia"/>
+          <w:color w:val="24292E"/>
+          <w:sz w:val="24"/>
+          <w:szCs w:val="24"/>
+        </w:rPr>
+        <w:t>结果</w:t>
+      </w:r>
+      <w:r>
+        <w:rPr>
+          <w:rFonts w:ascii="微软雅黑" w:eastAsia="微软雅黑" w:hAnsi="微软雅黑" w:cs="微软雅黑"/>
+          <w:color w:val="24292E"/>
+          <w:sz w:val="24"/>
+          <w:szCs w:val="24"/>
+        </w:rPr>
         <w:br/>
       </w:r>
-      <w:proofErr w:type="gramStart"/>
-      <w:r>
-        <w:rPr>
-          <w:rFonts w:ascii="微软雅黑" w:eastAsia="微软雅黑" w:hAnsi="微软雅黑" w:cs="微软雅黑" w:hint="eastAsia"/>
-          <w:color w:val="24292E"/>
-          <w:sz w:val="24"/>
-          <w:szCs w:val="24"/>
-        </w:rPr>
-        <w:t>调参技巧</w:t>
-      </w:r>
-      <w:proofErr w:type="gramEnd"/>
-      <w:r>
-        <w:rPr>
-          <w:rFonts w:ascii="微软雅黑" w:eastAsia="微软雅黑" w:hAnsi="微软雅黑" w:cs="微软雅黑" w:hint="eastAsia"/>
-          <w:color w:val="24292E"/>
-          <w:sz w:val="24"/>
-          <w:szCs w:val="24"/>
-        </w:rPr>
-        <w:t>方面</w:t>
+      <w:r>
+        <w:rPr>
+          <w:noProof/>
+        </w:rPr>
+        <w:drawing>
+          <wp:inline distT="0" distB="0" distL="0" distR="0" wp14:anchorId="7B228E89" wp14:editId="77BDEF92">
+            <wp:extent cx="5486400" cy="707390"/>
+            <wp:effectExtent l="0" t="0" r="0" b="0"/>
+            <wp:docPr id="17" name="图片 17"/>
+            <wp:cNvGraphicFramePr>
+              <a:graphicFrameLocks xmlns:a="http://schemas.openxmlformats.org/drawingml/2006/main" noChangeAspect="1"/>
+            </wp:cNvGraphicFramePr>
+            <a:graphic xmlns:a="http://schemas.openxmlformats.org/drawingml/2006/main">
+              <a:graphicData uri="http://schemas.openxmlformats.org/drawingml/2006/picture">
+                <pic:pic xmlns:pic="http://schemas.openxmlformats.org/drawingml/2006/picture">
+                  <pic:nvPicPr>
+                    <pic:cNvPr id="1" name=""/>
+                    <pic:cNvPicPr/>
+                  </pic:nvPicPr>
+                  <pic:blipFill>
+                    <a:blip r:embed="rId24"/>
+                    <a:stretch>
+                      <a:fillRect/>
+                    </a:stretch>
+                  </pic:blipFill>
+                  <pic:spPr>
+                    <a:xfrm>
+                      <a:off x="0" y="0"/>
+                      <a:ext cx="5486400" cy="707390"/>
+                    </a:xfrm>
+                    <a:prstGeom prst="rect">
+                      <a:avLst/>
+                    </a:prstGeom>
+                  </pic:spPr>
+                </pic:pic>
+              </a:graphicData>
+            </a:graphic>
+          </wp:inline>
+        </w:drawing>
+      </w:r>
+    </w:p>
+    <w:p>
+      <w:pPr>
+        <w:spacing w:after="240" w:line="240" w:lineRule="auto"/>
+        <w:rPr>
+          <w:rFonts w:ascii="微软雅黑" w:eastAsia="微软雅黑" w:hAnsi="微软雅黑" w:cs="微软雅黑"/>
+          <w:color w:val="24292E"/>
+          <w:sz w:val="24"/>
+          <w:szCs w:val="24"/>
+        </w:rPr>
+      </w:pPr>
+      <w:r>
+        <w:rPr>
+          <w:rFonts w:ascii="微软雅黑" w:eastAsia="微软雅黑" w:hAnsi="微软雅黑" w:cs="微软雅黑" w:hint="eastAsia"/>
+          <w:color w:val="24292E"/>
+          <w:sz w:val="24"/>
+          <w:szCs w:val="24"/>
+        </w:rPr>
+        <w:t>调参技巧方面</w:t>
       </w:r>
       <w:r>
         <w:rPr>
@@ -10535,27 +8779,7 @@
           <w:sz w:val="24"/>
           <w:szCs w:val="24"/>
         </w:rPr>
-        <w:t>版本进行尝试缩短</w:t>
-      </w:r>
-      <w:proofErr w:type="gramStart"/>
-      <w:r>
-        <w:rPr>
-          <w:rFonts w:ascii="微软雅黑" w:eastAsia="微软雅黑" w:hAnsi="微软雅黑" w:cs="微软雅黑" w:hint="eastAsia"/>
-          <w:color w:val="24292E"/>
-          <w:sz w:val="24"/>
-          <w:szCs w:val="24"/>
-        </w:rPr>
-        <w:t>调参后跑数</w:t>
-      </w:r>
-      <w:proofErr w:type="gramEnd"/>
-      <w:r>
-        <w:rPr>
-          <w:rFonts w:ascii="微软雅黑" w:eastAsia="微软雅黑" w:hAnsi="微软雅黑" w:cs="微软雅黑" w:hint="eastAsia"/>
-          <w:color w:val="24292E"/>
-          <w:sz w:val="24"/>
-          <w:szCs w:val="24"/>
-        </w:rPr>
-        <w:t>据的时间。</w:t>
+        <w:t>版本进行尝试缩短调参后跑数据的时间。</w:t>
       </w:r>
     </w:p>
     <w:p>
@@ -10609,7 +8833,7 @@
           <w:rStyle w:val="a8"/>
         </w:rPr>
       </w:pPr>
-      <w:hyperlink r:id="rId21" w:history="1">
+      <w:hyperlink r:id="rId25" w:history="1">
         <w:r>
           <w:rPr>
             <w:rStyle w:val="a8"/>
@@ -10622,7 +8846,7 @@
       <w:pPr>
         <w:pStyle w:val="3"/>
       </w:pPr>
-      <w:hyperlink r:id="rId22" w:anchor="module-sklearn.linear_model" w:history="1">
+      <w:hyperlink r:id="rId26" w:anchor="module-sklearn.linear_model" w:history="1">
         <w:r>
           <w:rPr>
             <w:rStyle w:val="a8"/>
@@ -10638,7 +8862,7 @@
           <w:rStyle w:val="a8"/>
         </w:rPr>
       </w:pPr>
-      <w:hyperlink r:id="rId23" w:history="1">
+      <w:hyperlink r:id="rId27" w:history="1">
         <w:r>
           <w:rPr>
             <w:rStyle w:val="a8"/>
@@ -10654,7 +8878,7 @@
           <w:rStyle w:val="a8"/>
         </w:rPr>
       </w:pPr>
-      <w:hyperlink r:id="rId24" w:history="1">
+      <w:hyperlink r:id="rId28" w:history="1">
         <w:r>
           <w:rPr>
             <w:rStyle w:val="a8"/>
@@ -10667,7 +8891,7 @@
       <w:pPr>
         <w:pStyle w:val="3"/>
       </w:pPr>
-      <w:hyperlink r:id="rId25" w:history="1">
+      <w:hyperlink r:id="rId29" w:history="1">
         <w:r>
           <w:rPr>
             <w:rStyle w:val="a8"/>
@@ -10702,6 +8926,56 @@
     </w:sectPr>
   </w:body>
 </w:document>
+</file>
+
+<file path=word/endnotes.xml><?xml version="1.0" encoding="utf-8"?>
+<w:endnotes xmlns:wpc="http://schemas.microsoft.com/office/word/2010/wordprocessingCanvas" xmlns:cx="http://schemas.microsoft.com/office/drawing/2014/chartex" xmlns:cx1="http://schemas.microsoft.com/office/drawing/2015/9/8/chartex" xmlns:cx2="http://schemas.microsoft.com/office/drawing/2015/10/21/chartex" xmlns:cx3="http://schemas.microsoft.com/office/drawing/2016/5/9/chartex" xmlns:cx4="http://schemas.microsoft.com/office/drawing/2016/5/10/chartex" xmlns:cx5="http://schemas.microsoft.com/office/drawing/2016/5/11/chartex" xmlns:cx6="http://schemas.microsoft.com/office/drawing/2016/5/12/chartex" xmlns:cx7="http://schemas.microsoft.com/office/drawing/2016/5/13/chartex" xmlns:cx8="http://schemas.microsoft.com/office/drawing/2016/5/14/chartex" xmlns:mc="http://schemas.openxmlformats.org/markup-compatibility/2006" xmlns:aink="http://schemas.microsoft.com/office/drawing/2016/ink" xmlns:am3d="http://schemas.microsoft.com/office/drawing/2017/model3d" xmlns:o="urn:schemas-microsoft-com:office:office" xmlns:r="http://schemas.openxmlformats.org/officeDocument/2006/relationships" xmlns:m="http://schemas.openxmlformats.org/officeDocument/2006/math" xmlns:v="urn:schemas-microsoft-com:vml" xmlns:wp14="http://schemas.microsoft.com/office/word/2010/wordprocessingDrawing" xmlns:wp="http://schemas.openxmlformats.org/drawingml/2006/wordprocessingDrawing" xmlns:w10="urn:schemas-microsoft-com:office:word" xmlns:w="http://schemas.openxmlformats.org/wordprocessingml/2006/main" xmlns:w14="http://schemas.microsoft.com/office/word/2010/wordml" xmlns:w15="http://schemas.microsoft.com/office/word/2012/wordml" xmlns:w16cid="http://schemas.microsoft.com/office/word/2016/wordml/cid" xmlns:w16se="http://schemas.microsoft.com/office/word/2015/wordml/symex" xmlns:wpg="http://schemas.microsoft.com/office/word/2010/wordprocessingGroup" xmlns:wpi="http://schemas.microsoft.com/office/word/2010/wordprocessingInk" xmlns:wne="http://schemas.microsoft.com/office/word/2006/wordml" xmlns:wps="http://schemas.microsoft.com/office/word/2010/wordprocessingShape" mc:Ignorable="w14 w15 w16se w16cid wp14">
+  <w:endnote w:type="separator" w:id="-1">
+    <w:p>
+      <w:pPr>
+        <w:spacing w:after="0" w:line="240" w:lineRule="auto"/>
+      </w:pPr>
+      <w:r>
+        <w:separator/>
+      </w:r>
+    </w:p>
+  </w:endnote>
+  <w:endnote w:type="continuationSeparator" w:id="0">
+    <w:p>
+      <w:pPr>
+        <w:spacing w:after="0" w:line="240" w:lineRule="auto"/>
+      </w:pPr>
+      <w:r>
+        <w:continuationSeparator/>
+      </w:r>
+    </w:p>
+  </w:endnote>
+</w:endnotes>
+</file>
+
+<file path=word/footnotes.xml><?xml version="1.0" encoding="utf-8"?>
+<w:footnotes xmlns:wpc="http://schemas.microsoft.com/office/word/2010/wordprocessingCanvas" xmlns:cx="http://schemas.microsoft.com/office/drawing/2014/chartex" xmlns:cx1="http://schemas.microsoft.com/office/drawing/2015/9/8/chartex" xmlns:cx2="http://schemas.microsoft.com/office/drawing/2015/10/21/chartex" xmlns:cx3="http://schemas.microsoft.com/office/drawing/2016/5/9/chartex" xmlns:cx4="http://schemas.microsoft.com/office/drawing/2016/5/10/chartex" xmlns:cx5="http://schemas.microsoft.com/office/drawing/2016/5/11/chartex" xmlns:cx6="http://schemas.microsoft.com/office/drawing/2016/5/12/chartex" xmlns:cx7="http://schemas.microsoft.com/office/drawing/2016/5/13/chartex" xmlns:cx8="http://schemas.microsoft.com/office/drawing/2016/5/14/chartex" xmlns:mc="http://schemas.openxmlformats.org/markup-compatibility/2006" xmlns:aink="http://schemas.microsoft.com/office/drawing/2016/ink" xmlns:am3d="http://schemas.microsoft.com/office/drawing/2017/model3d" xmlns:o="urn:schemas-microsoft-com:office:office" xmlns:r="http://schemas.openxmlformats.org/officeDocument/2006/relationships" xmlns:m="http://schemas.openxmlformats.org/officeDocument/2006/math" xmlns:v="urn:schemas-microsoft-com:vml" xmlns:wp14="http://schemas.microsoft.com/office/word/2010/wordprocessingDrawing" xmlns:wp="http://schemas.openxmlformats.org/drawingml/2006/wordprocessingDrawing" xmlns:w10="urn:schemas-microsoft-com:office:word" xmlns:w="http://schemas.openxmlformats.org/wordprocessingml/2006/main" xmlns:w14="http://schemas.microsoft.com/office/word/2010/wordml" xmlns:w15="http://schemas.microsoft.com/office/word/2012/wordml" xmlns:w16cid="http://schemas.microsoft.com/office/word/2016/wordml/cid" xmlns:w16se="http://schemas.microsoft.com/office/word/2015/wordml/symex" xmlns:wpg="http://schemas.microsoft.com/office/word/2010/wordprocessingGroup" xmlns:wpi="http://schemas.microsoft.com/office/word/2010/wordprocessingInk" xmlns:wne="http://schemas.microsoft.com/office/word/2006/wordml" xmlns:wps="http://schemas.microsoft.com/office/word/2010/wordprocessingShape" mc:Ignorable="w14 w15 w16se w16cid wp14">
+  <w:footnote w:type="separator" w:id="-1">
+    <w:p>
+      <w:pPr>
+        <w:spacing w:after="0" w:line="240" w:lineRule="auto"/>
+      </w:pPr>
+      <w:r>
+        <w:separator/>
+      </w:r>
+    </w:p>
+  </w:footnote>
+  <w:footnote w:type="continuationSeparator" w:id="0">
+    <w:p>
+      <w:pPr>
+        <w:spacing w:after="0" w:line="240" w:lineRule="auto"/>
+      </w:pPr>
+      <w:r>
+        <w:continuationSeparator/>
+      </w:r>
+    </w:p>
+  </w:footnote>
+</w:footnotes>
 </file>
 
 <file path=word/numbering.xml><?xml version="1.0" encoding="utf-8"?>
@@ -14053,6 +12327,50 @@
       <w:shd w:val="clear" w:color="auto" w:fill="E6E6E6"/>
     </w:rPr>
   </w:style>
+  <w:style w:type="paragraph" w:styleId="aa">
+    <w:name w:val="header"/>
+    <w:basedOn w:val="a"/>
+    <w:link w:val="ab"/>
+    <w:uiPriority w:val="99"/>
+    <w:unhideWhenUsed/>
+    <w:rsid w:val="00A256E4"/>
+    <w:pPr>
+      <w:tabs>
+        <w:tab w:val="center" w:pos="4320"/>
+        <w:tab w:val="right" w:pos="8640"/>
+      </w:tabs>
+      <w:spacing w:after="0" w:line="240" w:lineRule="auto"/>
+    </w:pPr>
+  </w:style>
+  <w:style w:type="character" w:customStyle="1" w:styleId="ab">
+    <w:name w:val="页眉 字符"/>
+    <w:basedOn w:val="a0"/>
+    <w:link w:val="aa"/>
+    <w:uiPriority w:val="99"/>
+    <w:rsid w:val="00A256E4"/>
+  </w:style>
+  <w:style w:type="paragraph" w:styleId="ac">
+    <w:name w:val="footer"/>
+    <w:basedOn w:val="a"/>
+    <w:link w:val="ad"/>
+    <w:uiPriority w:val="99"/>
+    <w:unhideWhenUsed/>
+    <w:rsid w:val="00A256E4"/>
+    <w:pPr>
+      <w:tabs>
+        <w:tab w:val="center" w:pos="4320"/>
+        <w:tab w:val="right" w:pos="8640"/>
+      </w:tabs>
+      <w:spacing w:after="0" w:line="240" w:lineRule="auto"/>
+    </w:pPr>
+  </w:style>
+  <w:style w:type="character" w:customStyle="1" w:styleId="ad">
+    <w:name w:val="页脚 字符"/>
+    <w:basedOn w:val="a0"/>
+    <w:link w:val="ac"/>
+    <w:uiPriority w:val="99"/>
+    <w:rsid w:val="00A256E4"/>
+  </w:style>
 </w:styles>
 </file>
 
@@ -14322,7 +12640,7 @@
 </file>
 
 <file path=customXml/itemProps1.xml><?xml version="1.0" encoding="utf-8"?>
-<ds:datastoreItem xmlns:ds="http://schemas.openxmlformats.org/officeDocument/2006/customXml" ds:itemID="{879CCF8B-AA6D-4F93-B504-A9EA2679E4AC}">
+<ds:datastoreItem xmlns:ds="http://schemas.openxmlformats.org/officeDocument/2006/customXml" ds:itemID="{5C683EB9-2EB6-48D6-A240-D2BB819BD90D}">
   <ds:schemaRefs>
     <ds:schemaRef ds:uri="http://schemas.openxmlformats.org/officeDocument/2006/bibliography"/>
   </ds:schemaRefs>

--- a/Rossmann_capstore_report.docx
+++ b/Rossmann_capstore_report.docx
@@ -9,8 +9,6 @@
           <w:rFonts w:ascii="微软雅黑" w:eastAsia="微软雅黑" w:hAnsi="微软雅黑"/>
         </w:rPr>
       </w:pPr>
-      <w:bookmarkStart w:id="0" w:name="_GoBack"/>
-      <w:bookmarkEnd w:id="0"/>
       <w:r>
         <w:rPr>
           <w:rFonts w:ascii="微软雅黑" w:eastAsia="微软雅黑" w:hAnsi="微软雅黑"/>
@@ -3771,6 +3769,15 @@
         </w:rPr>
         <w:t>我将只训练Open为1的数据集</w:t>
       </w:r>
+      <w:r>
+        <w:rPr>
+          <w:rFonts w:ascii="微软雅黑" w:eastAsia="微软雅黑" w:hAnsi="微软雅黑" w:cs="Segoe UI" w:hint="eastAsia"/>
+          <w:color w:val="24292E"/>
+          <w:sz w:val="24"/>
+          <w:szCs w:val="24"/>
+        </w:rPr>
+        <w:t>，由于该结果集是一个斜态分布作为训练集它将预测结果为了更好的精度我将其转化为正态分布图形如下，不用考虑结果为0的它们将不参加训练</w:t>
+      </w:r>
     </w:p>
     <w:p>
       <w:pPr>
@@ -3784,30 +3791,44 @@
       </w:pPr>
       <w:r>
         <w:rPr>
-          <w:rFonts w:ascii="微软雅黑" w:eastAsia="微软雅黑" w:hAnsi="微软雅黑" w:cs="Segoe UI" w:hint="eastAsia"/>
-          <w:color w:val="24292E"/>
-          <w:sz w:val="24"/>
-          <w:szCs w:val="24"/>
-        </w:rPr>
-        <w:t>针对train的日期里的</w:t>
-      </w:r>
-      <w:r>
-        <w:rPr>
-          <w:rFonts w:ascii="微软雅黑" w:eastAsia="微软雅黑" w:hAnsi="微软雅黑" w:cs="Segoe UI"/>
-          <w:color w:val="24292E"/>
-          <w:sz w:val="24"/>
-          <w:szCs w:val="24"/>
-        </w:rPr>
-        <w:t>Y</w:t>
-      </w:r>
-      <w:r>
-        <w:rPr>
-          <w:rFonts w:ascii="微软雅黑" w:eastAsia="微软雅黑" w:hAnsi="微软雅黑" w:cs="Segoe UI" w:hint="eastAsia"/>
-          <w:color w:val="24292E"/>
-          <w:sz w:val="24"/>
-          <w:szCs w:val="24"/>
-        </w:rPr>
-        <w:t>ear做可视化</w:t>
+          <w:noProof/>
+        </w:rPr>
+        <w:lastRenderedPageBreak/>
+        <w:drawing>
+          <wp:inline distT="0" distB="0" distL="0" distR="0" wp14:anchorId="1C00196A" wp14:editId="78ECD2EE">
+            <wp:extent cx="5277574" cy="3105150"/>
+            <wp:effectExtent l="0" t="0" r="0" b="0"/>
+            <wp:docPr id="19" name="图片 19"/>
+            <wp:cNvGraphicFramePr>
+              <a:graphicFrameLocks xmlns:a="http://schemas.openxmlformats.org/drawingml/2006/main" noChangeAspect="1"/>
+            </wp:cNvGraphicFramePr>
+            <a:graphic xmlns:a="http://schemas.openxmlformats.org/drawingml/2006/main">
+              <a:graphicData uri="http://schemas.openxmlformats.org/drawingml/2006/picture">
+                <pic:pic xmlns:pic="http://schemas.openxmlformats.org/drawingml/2006/picture">
+                  <pic:nvPicPr>
+                    <pic:cNvPr id="1" name=""/>
+                    <pic:cNvPicPr/>
+                  </pic:nvPicPr>
+                  <pic:blipFill>
+                    <a:blip r:embed="rId18"/>
+                    <a:stretch>
+                      <a:fillRect/>
+                    </a:stretch>
+                  </pic:blipFill>
+                  <pic:spPr>
+                    <a:xfrm>
+                      <a:off x="0" y="0"/>
+                      <a:ext cx="5283880" cy="3108860"/>
+                    </a:xfrm>
+                    <a:prstGeom prst="rect">
+                      <a:avLst/>
+                    </a:prstGeom>
+                  </pic:spPr>
+                </pic:pic>
+              </a:graphicData>
+            </a:graphic>
+          </wp:inline>
+        </w:drawing>
       </w:r>
     </w:p>
     <w:p>
@@ -3822,13 +3843,79 @@
       </w:pPr>
       <w:r>
         <w:rPr>
+          <w:rFonts w:ascii="微软雅黑" w:eastAsia="微软雅黑" w:hAnsi="微软雅黑" w:cs="Segoe UI" w:hint="eastAsia"/>
+          <w:color w:val="24292E"/>
+          <w:sz w:val="24"/>
+          <w:szCs w:val="24"/>
+        </w:rPr>
+        <w:t>由图</w:t>
+      </w:r>
+      <w:r>
+        <w:rPr>
+          <w:rFonts w:ascii="微软雅黑" w:eastAsia="微软雅黑" w:hAnsi="微软雅黑" w:cs="Segoe UI" w:hint="eastAsia"/>
+          <w:color w:val="24292E"/>
+          <w:sz w:val="24"/>
+          <w:szCs w:val="24"/>
+        </w:rPr>
+        <w:t>可见预测结果主要集中在8-10之间。</w:t>
+      </w:r>
+    </w:p>
+    <w:p>
+      <w:pPr>
+        <w:spacing w:before="60" w:after="100" w:afterAutospacing="1" w:line="240" w:lineRule="auto"/>
+        <w:rPr>
+          <w:rFonts w:ascii="微软雅黑" w:eastAsia="微软雅黑" w:hAnsi="微软雅黑" w:cs="Segoe UI"/>
+          <w:color w:val="24292E"/>
+          <w:sz w:val="24"/>
+          <w:szCs w:val="24"/>
+        </w:rPr>
+      </w:pPr>
+      <w:r>
+        <w:rPr>
+          <w:rFonts w:ascii="微软雅黑" w:eastAsia="微软雅黑" w:hAnsi="微软雅黑" w:cs="Segoe UI" w:hint="eastAsia"/>
+          <w:color w:val="24292E"/>
+          <w:sz w:val="24"/>
+          <w:szCs w:val="24"/>
+        </w:rPr>
+        <w:t>针对train的日期里的</w:t>
+      </w:r>
+      <w:r>
+        <w:rPr>
+          <w:rFonts w:ascii="微软雅黑" w:eastAsia="微软雅黑" w:hAnsi="微软雅黑" w:cs="Segoe UI"/>
+          <w:color w:val="24292E"/>
+          <w:sz w:val="24"/>
+          <w:szCs w:val="24"/>
+        </w:rPr>
+        <w:t>Y</w:t>
+      </w:r>
+      <w:r>
+        <w:rPr>
+          <w:rFonts w:ascii="微软雅黑" w:eastAsia="微软雅黑" w:hAnsi="微软雅黑" w:cs="Segoe UI" w:hint="eastAsia"/>
+          <w:color w:val="24292E"/>
+          <w:sz w:val="24"/>
+          <w:szCs w:val="24"/>
+        </w:rPr>
+        <w:t>ear做可视化</w:t>
+      </w:r>
+    </w:p>
+    <w:p>
+      <w:pPr>
+        <w:spacing w:before="60" w:after="100" w:afterAutospacing="1" w:line="240" w:lineRule="auto"/>
+        <w:rPr>
+          <w:rFonts w:ascii="微软雅黑" w:eastAsia="微软雅黑" w:hAnsi="微软雅黑" w:cs="Segoe UI"/>
+          <w:color w:val="24292E"/>
+          <w:sz w:val="24"/>
+          <w:szCs w:val="24"/>
+        </w:rPr>
+      </w:pPr>
+      <w:r>
+        <w:rPr>
           <w:rFonts w:ascii="微软雅黑" w:eastAsia="微软雅黑" w:hAnsi="微软雅黑" w:cs="Segoe UI"/>
           <w:noProof/>
           <w:color w:val="24292E"/>
           <w:sz w:val="24"/>
           <w:szCs w:val="24"/>
         </w:rPr>
-        <w:lastRenderedPageBreak/>
         <w:drawing>
           <wp:inline distT="0" distB="0" distL="0" distR="0">
             <wp:extent cx="5486400" cy="3713018"/>
@@ -3847,7 +3934,7 @@
                     </pic:cNvPicPr>
                   </pic:nvPicPr>
                   <pic:blipFill>
-                    <a:blip r:embed="rId18">
+                    <a:blip r:embed="rId19">
                       <a:extLst>
                         <a:ext uri="{28A0092B-C50C-407E-A947-70E740481C1C}">
                           <a14:useLocalDpi xmlns:a14="http://schemas.microsoft.com/office/drawing/2010/main" val="0"/>
@@ -3896,6 +3983,7 @@
           <w:sz w:val="24"/>
           <w:szCs w:val="24"/>
         </w:rPr>
+        <w:lastRenderedPageBreak/>
         <w:t>我使用</w:t>
       </w:r>
       <w:r>
@@ -3990,7 +4078,7 @@
                     <pic:cNvPicPr/>
                   </pic:nvPicPr>
                   <pic:blipFill>
-                    <a:blip r:embed="rId19"/>
+                    <a:blip r:embed="rId20"/>
                     <a:stretch>
                       <a:fillRect/>
                     </a:stretch>
@@ -4028,6 +4116,33 @@
         </w:rPr>
         <w:t>将7月作为验证数据。</w:t>
       </w:r>
+      <w:r>
+        <w:rPr>
+          <w:rFonts w:ascii="微软雅黑" w:eastAsia="微软雅黑" w:hAnsi="微软雅黑" w:cs="Segoe UI"/>
+          <w:color w:val="24292E"/>
+          <w:sz w:val="24"/>
+          <w:szCs w:val="24"/>
+        </w:rPr>
+        <w:br/>
+      </w:r>
+      <w:r>
+        <w:rPr>
+          <w:rFonts w:ascii="微软雅黑" w:eastAsia="微软雅黑" w:hAnsi="微软雅黑" w:cs="Segoe UI" w:hint="eastAsia"/>
+          <w:color w:val="24292E"/>
+          <w:sz w:val="24"/>
+          <w:szCs w:val="24"/>
+        </w:rPr>
+        <w:t>验证数据和总在的训练集的占比为</w:t>
+      </w:r>
+      <w:r>
+        <w:rPr>
+          <w:rFonts w:ascii="微软雅黑" w:eastAsia="微软雅黑" w:hAnsi="微软雅黑" w:cs="Segoe UI" w:hint="eastAsia"/>
+          <w:color w:val="24292E"/>
+          <w:sz w:val="24"/>
+          <w:szCs w:val="24"/>
+        </w:rPr>
+        <w:t>3.5751%</w:t>
+      </w:r>
     </w:p>
     <w:p>
       <w:pPr>
@@ -4048,7 +4163,6 @@
           <w:sz w:val="30"/>
           <w:szCs w:val="30"/>
         </w:rPr>
-        <w:lastRenderedPageBreak/>
         <w:t>算法和技</w:t>
       </w:r>
       <w:r>
@@ -4404,6 +4518,7 @@
           <w:sz w:val="24"/>
           <w:szCs w:val="24"/>
         </w:rPr>
+        <w:lastRenderedPageBreak/>
         <w:t>X</w:t>
       </w:r>
       <w:r>
@@ -4488,7 +4603,7 @@
                     </pic:cNvPicPr>
                   </pic:nvPicPr>
                   <pic:blipFill>
-                    <a:blip r:embed="rId20">
+                    <a:blip r:embed="rId21">
                       <a:extLst>
                         <a:ext uri="{28A0092B-C50C-407E-A947-70E740481C1C}">
                           <a14:useLocalDpi xmlns:a14="http://schemas.microsoft.com/office/drawing/2010/main" val="0"/>
@@ -4535,7 +4650,25 @@
           <w:sz w:val="24"/>
           <w:szCs w:val="24"/>
         </w:rPr>
-        <w:t>简答说</w:t>
+        <w:t>简</w:t>
+      </w:r>
+      <w:r>
+        <w:rPr>
+          <w:rFonts w:ascii="微软雅黑" w:eastAsia="微软雅黑" w:hAnsi="微软雅黑" w:cs="Segoe UI" w:hint="eastAsia"/>
+          <w:color w:val="24292E"/>
+          <w:sz w:val="24"/>
+          <w:szCs w:val="24"/>
+        </w:rPr>
+        <w:t>单</w:t>
+      </w:r>
+      <w:r>
+        <w:rPr>
+          <w:rFonts w:ascii="微软雅黑" w:eastAsia="微软雅黑" w:hAnsi="微软雅黑" w:cs="Segoe UI" w:hint="eastAsia"/>
+          <w:color w:val="24292E"/>
+          <w:sz w:val="24"/>
+          <w:szCs w:val="24"/>
+        </w:rPr>
+        <w:t>说</w:t>
       </w:r>
       <w:r>
         <w:rPr>
@@ -4572,366 +4705,6 @@
           <w:szCs w:val="24"/>
         </w:rPr>
         <w:t>树，f是某一个树。</w:t>
-      </w:r>
-      <w:r>
-        <w:rPr>
-          <w:rFonts w:ascii="微软雅黑" w:eastAsia="微软雅黑" w:hAnsi="微软雅黑" w:cs="Segoe UI"/>
-          <w:color w:val="24292E"/>
-          <w:sz w:val="24"/>
-          <w:szCs w:val="24"/>
-        </w:rPr>
-        <w:br/>
-      </w:r>
-      <w:r>
-        <w:rPr>
-          <w:rFonts w:ascii="微软雅黑" w:eastAsia="微软雅黑" w:hAnsi="微软雅黑" w:cs="Segoe UI" w:hint="eastAsia"/>
-          <w:color w:val="24292E"/>
-          <w:sz w:val="24"/>
-          <w:szCs w:val="24"/>
-        </w:rPr>
-        <w:t>在具体的xgb使用的时候需要考虑的参数有</w:t>
-      </w:r>
-      <w:r>
-        <w:rPr>
-          <w:rFonts w:ascii="微软雅黑" w:eastAsia="微软雅黑" w:hAnsi="微软雅黑" w:cs="Segoe UI"/>
-          <w:color w:val="24292E"/>
-          <w:sz w:val="24"/>
-          <w:szCs w:val="24"/>
-        </w:rPr>
-        <w:br/>
-      </w:r>
-      <w:r>
-        <w:rPr>
-          <w:rFonts w:ascii="微软雅黑" w:eastAsia="微软雅黑" w:hAnsi="微软雅黑" w:cs="Segoe UI" w:hint="eastAsia"/>
-          <w:color w:val="24292E"/>
-          <w:sz w:val="24"/>
-          <w:szCs w:val="24"/>
-        </w:rPr>
-        <w:t>General parameters：参数控制在提升（boosting）过程中使用哪种booster，</w:t>
-      </w:r>
-      <w:r>
-        <w:rPr>
-          <w:rFonts w:ascii="微软雅黑" w:eastAsia="微软雅黑" w:hAnsi="微软雅黑" w:cs="Segoe UI" w:hint="eastAsia"/>
-          <w:color w:val="24292E"/>
-          <w:sz w:val="24"/>
-          <w:szCs w:val="24"/>
-        </w:rPr>
-        <w:t>本项目使用默认值</w:t>
-      </w:r>
-      <w:r>
-        <w:rPr>
-          <w:rFonts w:ascii="微软雅黑" w:eastAsia="微软雅黑" w:hAnsi="微软雅黑" w:cs="Segoe UI"/>
-          <w:color w:val="24292E"/>
-          <w:sz w:val="24"/>
-          <w:szCs w:val="24"/>
-        </w:rPr>
-        <w:t xml:space="preserve"> </w:t>
-      </w:r>
-      <w:r>
-        <w:rPr>
-          <w:rFonts w:ascii="微软雅黑" w:eastAsia="微软雅黑" w:hAnsi="微软雅黑" w:cs="Segoe UI" w:hint="eastAsia"/>
-          <w:color w:val="24292E"/>
-          <w:sz w:val="24"/>
-          <w:szCs w:val="24"/>
-        </w:rPr>
-        <w:t>gbtree。</w:t>
-      </w:r>
-      <w:r>
-        <w:rPr>
-          <w:rFonts w:ascii="微软雅黑" w:eastAsia="微软雅黑" w:hAnsi="微软雅黑" w:cs="Segoe UI"/>
-          <w:color w:val="24292E"/>
-          <w:sz w:val="24"/>
-          <w:szCs w:val="24"/>
-        </w:rPr>
-        <w:br/>
-      </w:r>
-      <w:r>
-        <w:rPr>
-          <w:rFonts w:ascii="微软雅黑" w:eastAsia="微软雅黑" w:hAnsi="微软雅黑" w:cs="Segoe UI" w:hint="eastAsia"/>
-          <w:color w:val="24292E"/>
-          <w:sz w:val="24"/>
-          <w:szCs w:val="24"/>
-        </w:rPr>
-        <w:t>Booster parameters：这取决于使用哪种booster</w:t>
-      </w:r>
-      <w:r>
-        <w:rPr>
-          <w:rFonts w:ascii="微软雅黑" w:eastAsia="微软雅黑" w:hAnsi="微软雅黑" w:cs="Segoe UI" w:hint="eastAsia"/>
-          <w:color w:val="24292E"/>
-          <w:sz w:val="24"/>
-          <w:szCs w:val="24"/>
-        </w:rPr>
-        <w:t>，</w:t>
-      </w:r>
-      <w:r>
-        <w:rPr>
-          <w:rFonts w:ascii="微软雅黑" w:eastAsia="微软雅黑" w:hAnsi="微软雅黑" w:cs="Segoe UI" w:hint="eastAsia"/>
-          <w:color w:val="24292E"/>
-          <w:sz w:val="24"/>
-          <w:szCs w:val="24"/>
-        </w:rPr>
-        <w:t>设置如下：</w:t>
-      </w:r>
-      <w:r>
-        <w:rPr>
-          <w:rFonts w:ascii="微软雅黑" w:eastAsia="微软雅黑" w:hAnsi="微软雅黑" w:cs="Segoe UI"/>
-          <w:color w:val="24292E"/>
-          <w:sz w:val="24"/>
-          <w:szCs w:val="24"/>
-        </w:rPr>
-        <w:br/>
-      </w:r>
-      <w:r>
-        <w:rPr>
-          <w:rFonts w:ascii="微软雅黑" w:eastAsia="微软雅黑" w:hAnsi="微软雅黑" w:cs="Segoe UI"/>
-          <w:color w:val="24292E"/>
-          <w:sz w:val="24"/>
-          <w:szCs w:val="24"/>
-        </w:rPr>
-        <w:t>eta [default=0.3]</w:t>
-      </w:r>
-      <w:r>
-        <w:rPr>
-          <w:rFonts w:ascii="微软雅黑" w:eastAsia="微软雅黑" w:hAnsi="微软雅黑" w:cs="Segoe UI"/>
-          <w:color w:val="24292E"/>
-          <w:sz w:val="24"/>
-          <w:szCs w:val="24"/>
-        </w:rPr>
-        <w:br/>
-      </w:r>
-      <w:r>
-        <w:rPr>
-          <w:rFonts w:ascii="微软雅黑" w:eastAsia="微软雅黑" w:hAnsi="微软雅黑" w:cs="Segoe UI"/>
-          <w:color w:val="24292E"/>
-          <w:sz w:val="24"/>
-          <w:szCs w:val="24"/>
-        </w:rPr>
-        <w:t>max_depth [default=6]</w:t>
-      </w:r>
-      <w:r>
-        <w:rPr>
-          <w:rFonts w:ascii="微软雅黑" w:eastAsia="微软雅黑" w:hAnsi="微软雅黑" w:cs="Segoe UI"/>
-          <w:color w:val="24292E"/>
-          <w:sz w:val="24"/>
-          <w:szCs w:val="24"/>
-        </w:rPr>
-        <w:br/>
-      </w:r>
-      <w:r>
-        <w:rPr>
-          <w:rFonts w:ascii="微软雅黑" w:eastAsia="微软雅黑" w:hAnsi="微软雅黑" w:cs="Segoe UI" w:hint="eastAsia"/>
-          <w:color w:val="24292E"/>
-          <w:sz w:val="24"/>
-          <w:szCs w:val="24"/>
-        </w:rPr>
-        <w:t>Learning Task parameters：控制学习的场景</w:t>
-      </w:r>
-      <w:r>
-        <w:rPr>
-          <w:rFonts w:ascii="微软雅黑" w:eastAsia="微软雅黑" w:hAnsi="微软雅黑" w:cs="Segoe UI" w:hint="eastAsia"/>
-          <w:color w:val="24292E"/>
-          <w:sz w:val="24"/>
-          <w:szCs w:val="24"/>
-        </w:rPr>
-        <w:t>的相关参数</w:t>
-      </w:r>
-      <w:r>
-        <w:rPr>
-          <w:rFonts w:ascii="微软雅黑" w:eastAsia="微软雅黑" w:hAnsi="微软雅黑" w:cs="Segoe UI"/>
-          <w:color w:val="24292E"/>
-          <w:sz w:val="24"/>
-          <w:szCs w:val="24"/>
-        </w:rPr>
-        <w:t xml:space="preserve"> </w:t>
-      </w:r>
-      <w:r>
-        <w:rPr>
-          <w:rFonts w:ascii="微软雅黑" w:eastAsia="微软雅黑" w:hAnsi="微软雅黑" w:cs="Segoe UI" w:hint="eastAsia"/>
-          <w:color w:val="24292E"/>
-          <w:sz w:val="24"/>
-          <w:szCs w:val="24"/>
-        </w:rPr>
-        <w:t>。</w:t>
-      </w:r>
-      <w:r>
-        <w:rPr>
-          <w:rFonts w:ascii="微软雅黑" w:eastAsia="微软雅黑" w:hAnsi="微软雅黑" w:cs="Segoe UI"/>
-          <w:color w:val="24292E"/>
-          <w:sz w:val="24"/>
-          <w:szCs w:val="24"/>
-        </w:rPr>
-        <w:br/>
-      </w:r>
-      <w:r>
-        <w:rPr>
-          <w:rFonts w:ascii="微软雅黑" w:eastAsia="微软雅黑" w:hAnsi="微软雅黑" w:cs="Segoe UI"/>
-          <w:color w:val="24292E"/>
-          <w:sz w:val="24"/>
-          <w:szCs w:val="24"/>
-        </w:rPr>
-        <w:t>objective [</w:t>
-      </w:r>
-      <w:r>
-        <w:rPr>
-          <w:rFonts w:ascii="微软雅黑" w:eastAsia="微软雅黑" w:hAnsi="微软雅黑" w:cs="Segoe UI" w:hint="eastAsia"/>
-          <w:color w:val="24292E"/>
-          <w:sz w:val="24"/>
-          <w:szCs w:val="24"/>
-        </w:rPr>
-        <w:t>“reg:linear”</w:t>
-      </w:r>
-      <w:r>
-        <w:rPr>
-          <w:rFonts w:ascii="微软雅黑" w:eastAsia="微软雅黑" w:hAnsi="微软雅黑" w:cs="Segoe UI"/>
-          <w:color w:val="24292E"/>
-          <w:sz w:val="24"/>
-          <w:szCs w:val="24"/>
-        </w:rPr>
-        <w:t xml:space="preserve">] </w:t>
-      </w:r>
-      <w:r>
-        <w:rPr>
-          <w:rFonts w:ascii="微软雅黑" w:eastAsia="微软雅黑" w:hAnsi="微软雅黑" w:cs="Segoe UI" w:hint="eastAsia"/>
-          <w:color w:val="24292E"/>
-          <w:sz w:val="24"/>
-          <w:szCs w:val="24"/>
-        </w:rPr>
-        <w:t>。</w:t>
-      </w:r>
-      <w:r>
-        <w:rPr>
-          <w:rFonts w:ascii="微软雅黑" w:eastAsia="微软雅黑" w:hAnsi="微软雅黑" w:cs="Segoe UI"/>
-          <w:color w:val="24292E"/>
-          <w:sz w:val="24"/>
-          <w:szCs w:val="24"/>
-        </w:rPr>
-        <w:br/>
-      </w:r>
-      <w:r>
-        <w:rPr>
-          <w:rFonts w:ascii="微软雅黑" w:eastAsia="微软雅黑" w:hAnsi="微软雅黑" w:cs="Segoe UI"/>
-          <w:color w:val="24292E"/>
-          <w:sz w:val="24"/>
-          <w:szCs w:val="24"/>
-        </w:rPr>
-        <w:t>feval</w:t>
-      </w:r>
-      <w:r>
-        <w:rPr>
-          <w:rFonts w:ascii="微软雅黑" w:eastAsia="微软雅黑" w:hAnsi="微软雅黑" w:cs="Segoe UI" w:hint="eastAsia"/>
-          <w:color w:val="24292E"/>
-          <w:sz w:val="24"/>
-          <w:szCs w:val="24"/>
-        </w:rPr>
-        <w:t>设置为R</w:t>
-      </w:r>
-      <w:r>
-        <w:rPr>
-          <w:rFonts w:ascii="微软雅黑" w:eastAsia="微软雅黑" w:hAnsi="微软雅黑" w:cs="Segoe UI"/>
-          <w:color w:val="24292E"/>
-          <w:sz w:val="24"/>
-          <w:szCs w:val="24"/>
-        </w:rPr>
-        <w:t>MSPE</w:t>
-      </w:r>
-      <w:r>
-        <w:rPr>
-          <w:rFonts w:ascii="微软雅黑" w:eastAsia="微软雅黑" w:hAnsi="微软雅黑" w:cs="Segoe UI" w:hint="eastAsia"/>
-          <w:color w:val="24292E"/>
-          <w:sz w:val="24"/>
-          <w:szCs w:val="24"/>
-        </w:rPr>
-        <w:t>为评价函数</w:t>
-      </w:r>
-      <w:r>
-        <w:rPr>
-          <w:rFonts w:ascii="微软雅黑" w:eastAsia="微软雅黑" w:hAnsi="微软雅黑" w:cs="Segoe UI" w:hint="eastAsia"/>
-          <w:color w:val="24292E"/>
-          <w:sz w:val="24"/>
-          <w:szCs w:val="24"/>
-        </w:rPr>
-        <w:t>。</w:t>
-      </w:r>
-      <w:r>
-        <w:rPr>
-          <w:rFonts w:ascii="微软雅黑" w:eastAsia="微软雅黑" w:hAnsi="微软雅黑" w:cs="Segoe UI"/>
-          <w:color w:val="24292E"/>
-          <w:sz w:val="24"/>
-          <w:szCs w:val="24"/>
-        </w:rPr>
-        <w:br/>
-      </w:r>
-      <w:r>
-        <w:rPr>
-          <w:rFonts w:ascii="微软雅黑" w:eastAsia="微软雅黑" w:hAnsi="微软雅黑" w:cs="Segoe UI"/>
-          <w:color w:val="24292E"/>
-          <w:sz w:val="24"/>
-          <w:szCs w:val="24"/>
-        </w:rPr>
-        <w:t>num_boost_round</w:t>
-      </w:r>
-      <w:r>
-        <w:rPr>
-          <w:rFonts w:ascii="微软雅黑" w:eastAsia="微软雅黑" w:hAnsi="微软雅黑" w:cs="Segoe UI" w:hint="eastAsia"/>
-          <w:color w:val="24292E"/>
-          <w:sz w:val="24"/>
-          <w:szCs w:val="24"/>
-        </w:rPr>
-        <w:t>设置boosting的次数</w:t>
-      </w:r>
-      <w:r>
-        <w:rPr>
-          <w:rFonts w:ascii="微软雅黑" w:eastAsia="微软雅黑" w:hAnsi="微软雅黑" w:cs="Segoe UI" w:hint="eastAsia"/>
-          <w:color w:val="24292E"/>
-          <w:sz w:val="24"/>
-          <w:szCs w:val="24"/>
-        </w:rPr>
-        <w:t>。</w:t>
-      </w:r>
-      <w:r>
-        <w:rPr>
-          <w:rFonts w:ascii="微软雅黑" w:eastAsia="微软雅黑" w:hAnsi="微软雅黑" w:cs="Segoe UI"/>
-          <w:color w:val="24292E"/>
-          <w:sz w:val="24"/>
-          <w:szCs w:val="24"/>
-        </w:rPr>
-        <w:br/>
-      </w:r>
-      <w:r>
-        <w:rPr>
-          <w:rFonts w:ascii="微软雅黑" w:eastAsia="微软雅黑" w:hAnsi="微软雅黑" w:cs="Segoe UI"/>
-          <w:color w:val="24292E"/>
-          <w:sz w:val="24"/>
-          <w:szCs w:val="24"/>
-        </w:rPr>
-        <w:t>early_stopping_rounds</w:t>
-      </w:r>
-      <w:r>
-        <w:rPr>
-          <w:rFonts w:ascii="微软雅黑" w:eastAsia="微软雅黑" w:hAnsi="微软雅黑" w:cs="Segoe UI"/>
-          <w:color w:val="24292E"/>
-          <w:sz w:val="24"/>
-          <w:szCs w:val="24"/>
-        </w:rPr>
-        <w:t xml:space="preserve"> </w:t>
-      </w:r>
-      <w:r>
-        <w:rPr>
-          <w:rFonts w:ascii="微软雅黑" w:eastAsia="微软雅黑" w:hAnsi="微软雅黑" w:cs="Segoe UI" w:hint="eastAsia"/>
-          <w:color w:val="24292E"/>
-          <w:sz w:val="24"/>
-          <w:szCs w:val="24"/>
-        </w:rPr>
-        <w:t>可以提前终止程序，这样可以找到最优的迭代次数</w:t>
-      </w:r>
-      <w:r>
-        <w:rPr>
-          <w:rFonts w:ascii="微软雅黑" w:eastAsia="微软雅黑" w:hAnsi="微软雅黑" w:cs="Segoe UI" w:hint="eastAsia"/>
-          <w:color w:val="24292E"/>
-          <w:sz w:val="24"/>
-          <w:szCs w:val="24"/>
-        </w:rPr>
-        <w:t>。</w:t>
       </w:r>
     </w:p>
     <w:p>
@@ -4951,7 +4724,923 @@
           <w:sz w:val="24"/>
           <w:szCs w:val="24"/>
         </w:rPr>
+        <w:t>该算法的解释首先要从G</w:t>
+      </w:r>
+      <w:r>
+        <w:rPr>
+          <w:rFonts w:ascii="微软雅黑" w:eastAsia="微软雅黑" w:hAnsi="微软雅黑" w:cs="Segoe UI"/>
+          <w:color w:val="24292E"/>
+          <w:sz w:val="24"/>
+          <w:szCs w:val="24"/>
+        </w:rPr>
+        <w:t>B</w:t>
+      </w:r>
+      <w:r>
+        <w:rPr>
+          <w:rFonts w:ascii="微软雅黑" w:eastAsia="微软雅黑" w:hAnsi="微软雅黑" w:cs="Segoe UI" w:hint="eastAsia"/>
+          <w:color w:val="24292E"/>
+          <w:sz w:val="24"/>
+          <w:szCs w:val="24"/>
+        </w:rPr>
+        <w:t>开始，第一步生成多个的弱模型，再将每个弱模型的预结果相加，第一个模型是F0之后的模型比如F</w:t>
+      </w:r>
+      <w:r>
+        <w:rPr>
+          <w:rFonts w:ascii="微软雅黑" w:eastAsia="微软雅黑" w:hAnsi="微软雅黑" w:cs="Segoe UI"/>
+          <w:color w:val="24292E"/>
+          <w:sz w:val="24"/>
+          <w:szCs w:val="24"/>
+        </w:rPr>
+        <w:t>1</w:t>
+      </w:r>
+      <w:r>
+        <w:rPr>
+          <w:rFonts w:ascii="微软雅黑" w:eastAsia="微软雅黑" w:hAnsi="微软雅黑" w:cs="Segoe UI" w:hint="eastAsia"/>
+          <w:color w:val="24292E"/>
+          <w:sz w:val="24"/>
+          <w:szCs w:val="24"/>
+        </w:rPr>
+        <w:t>是基于这个模型F</w:t>
+      </w:r>
+      <w:r>
+        <w:rPr>
+          <w:rFonts w:ascii="微软雅黑" w:eastAsia="微软雅黑" w:hAnsi="微软雅黑" w:cs="Segoe UI"/>
+          <w:color w:val="24292E"/>
+          <w:sz w:val="24"/>
+          <w:szCs w:val="24"/>
+        </w:rPr>
+        <w:t>0</w:t>
+      </w:r>
+      <w:r>
+        <w:rPr>
+          <w:rFonts w:ascii="微软雅黑" w:eastAsia="微软雅黑" w:hAnsi="微软雅黑" w:cs="Segoe UI" w:hint="eastAsia"/>
+          <w:color w:val="24292E"/>
+          <w:sz w:val="24"/>
+          <w:szCs w:val="24"/>
+        </w:rPr>
+        <w:t>再加上</w:t>
+      </w:r>
+      <w:r>
+        <w:rPr>
+          <w:rFonts w:ascii="微软雅黑" w:eastAsia="微软雅黑" w:hAnsi="微软雅黑" w:cs="Segoe UI" w:hint="eastAsia"/>
+          <w:color w:val="24292E"/>
+          <w:sz w:val="24"/>
+          <w:szCs w:val="24"/>
+        </w:rPr>
+        <w:t>h</w:t>
+      </w:r>
+      <w:r>
+        <w:rPr>
+          <w:rFonts w:ascii="微软雅黑" w:eastAsia="微软雅黑" w:hAnsi="微软雅黑" w:cs="Segoe UI" w:hint="eastAsia"/>
+          <w:color w:val="24292E"/>
+          <w:sz w:val="24"/>
+          <w:szCs w:val="24"/>
+        </w:rPr>
+        <w:t>（x）得来。这个</w:t>
+      </w:r>
+      <w:r>
+        <w:rPr>
+          <w:rFonts w:ascii="微软雅黑" w:eastAsia="微软雅黑" w:hAnsi="微软雅黑" w:cs="Segoe UI" w:hint="eastAsia"/>
+          <w:color w:val="24292E"/>
+          <w:sz w:val="24"/>
+          <w:szCs w:val="24"/>
+        </w:rPr>
+        <w:t>h</w:t>
+      </w:r>
+      <w:r>
+        <w:rPr>
+          <w:rFonts w:ascii="微软雅黑" w:eastAsia="微软雅黑" w:hAnsi="微软雅黑" w:cs="Segoe UI" w:hint="eastAsia"/>
+          <w:color w:val="24292E"/>
+          <w:sz w:val="24"/>
+          <w:szCs w:val="24"/>
+        </w:rPr>
+        <w:t>其实就是残差的表示，要通过函数空间的负梯度（残差已知，F</w:t>
+      </w:r>
+      <w:r>
+        <w:rPr>
+          <w:rFonts w:ascii="微软雅黑" w:eastAsia="微软雅黑" w:hAnsi="微软雅黑" w:cs="Segoe UI"/>
+          <w:color w:val="24292E"/>
+          <w:sz w:val="24"/>
+          <w:szCs w:val="24"/>
+        </w:rPr>
+        <w:t>(X)</w:t>
+      </w:r>
+      <w:r>
+        <w:rPr>
+          <w:rFonts w:ascii="微软雅黑" w:eastAsia="微软雅黑" w:hAnsi="微软雅黑" w:cs="Segoe UI" w:hint="eastAsia"/>
+          <w:color w:val="24292E"/>
+          <w:sz w:val="24"/>
+          <w:szCs w:val="24"/>
+        </w:rPr>
+        <w:t>已知，真实结果y已知）学习来训练生成这个h，然后通过得出h可以继续的更新模型。</w:t>
+      </w:r>
+    </w:p>
+    <w:p>
+      <w:pPr>
+        <w:spacing w:before="60" w:after="100" w:afterAutospacing="1" w:line="240" w:lineRule="auto"/>
+        <w:rPr>
+          <w:rFonts w:ascii="微软雅黑" w:eastAsia="微软雅黑" w:hAnsi="微软雅黑" w:cs="Segoe UI"/>
+          <w:color w:val="24292E"/>
+          <w:sz w:val="24"/>
+          <w:szCs w:val="24"/>
+        </w:rPr>
+      </w:pPr>
+      <w:r>
+        <w:rPr>
+          <w:rFonts w:ascii="微软雅黑" w:eastAsia="微软雅黑" w:hAnsi="微软雅黑" w:cs="Segoe UI" w:hint="eastAsia"/>
+          <w:color w:val="24292E"/>
+          <w:sz w:val="24"/>
+          <w:szCs w:val="24"/>
+        </w:rPr>
+        <w:t>接下来是介绍G</w:t>
+      </w:r>
+      <w:r>
+        <w:rPr>
+          <w:rFonts w:ascii="微软雅黑" w:eastAsia="微软雅黑" w:hAnsi="微软雅黑" w:cs="Segoe UI"/>
+          <w:color w:val="24292E"/>
+          <w:sz w:val="24"/>
+          <w:szCs w:val="24"/>
+        </w:rPr>
+        <w:t>BDT</w:t>
+      </w:r>
+      <w:r>
+        <w:rPr>
+          <w:rFonts w:ascii="微软雅黑" w:eastAsia="微软雅黑" w:hAnsi="微软雅黑" w:cs="Segoe UI" w:hint="eastAsia"/>
+          <w:color w:val="24292E"/>
+          <w:sz w:val="24"/>
+          <w:szCs w:val="24"/>
+        </w:rPr>
+        <w:t>其实就是指G</w:t>
+      </w:r>
+      <w:r>
+        <w:rPr>
+          <w:rFonts w:ascii="微软雅黑" w:eastAsia="微软雅黑" w:hAnsi="微软雅黑" w:cs="Segoe UI"/>
+          <w:color w:val="24292E"/>
+          <w:sz w:val="24"/>
+          <w:szCs w:val="24"/>
+        </w:rPr>
+        <w:t>B</w:t>
+      </w:r>
+      <w:r>
+        <w:rPr>
+          <w:rFonts w:ascii="微软雅黑" w:eastAsia="微软雅黑" w:hAnsi="微软雅黑" w:cs="Segoe UI" w:hint="eastAsia"/>
+          <w:color w:val="24292E"/>
+          <w:sz w:val="24"/>
+          <w:szCs w:val="24"/>
+        </w:rPr>
+        <w:t>里的弱模型是D</w:t>
+      </w:r>
+      <w:r>
+        <w:rPr>
+          <w:rFonts w:ascii="微软雅黑" w:eastAsia="微软雅黑" w:hAnsi="微软雅黑" w:cs="Segoe UI"/>
+          <w:color w:val="24292E"/>
+          <w:sz w:val="24"/>
+          <w:szCs w:val="24"/>
+        </w:rPr>
+        <w:t>T</w:t>
+      </w:r>
+      <w:r>
+        <w:rPr>
+          <w:rFonts w:ascii="微软雅黑" w:eastAsia="微软雅黑" w:hAnsi="微软雅黑" w:cs="Segoe UI" w:hint="eastAsia"/>
+          <w:color w:val="24292E"/>
+          <w:sz w:val="24"/>
+          <w:szCs w:val="24"/>
+        </w:rPr>
+        <w:t>（决策树）主要是指回归树，而且这个D</w:t>
+      </w:r>
+      <w:r>
+        <w:rPr>
+          <w:rFonts w:ascii="微软雅黑" w:eastAsia="微软雅黑" w:hAnsi="微软雅黑" w:cs="Segoe UI"/>
+          <w:color w:val="24292E"/>
+          <w:sz w:val="24"/>
+          <w:szCs w:val="24"/>
+        </w:rPr>
+        <w:t>T</w:t>
+      </w:r>
+      <w:r>
+        <w:rPr>
+          <w:rFonts w:ascii="微软雅黑" w:eastAsia="微软雅黑" w:hAnsi="微软雅黑" w:cs="Segoe UI" w:hint="eastAsia"/>
+          <w:color w:val="24292E"/>
+          <w:sz w:val="24"/>
+          <w:szCs w:val="24"/>
+        </w:rPr>
+        <w:t>是个弱模型，叶子节点不超过10，深度不超过5，学习率小于0</w:t>
+      </w:r>
+      <w:r>
+        <w:rPr>
+          <w:rFonts w:ascii="微软雅黑" w:eastAsia="微软雅黑" w:hAnsi="微软雅黑" w:cs="Segoe UI"/>
+          <w:color w:val="24292E"/>
+          <w:sz w:val="24"/>
+          <w:szCs w:val="24"/>
+        </w:rPr>
+        <w:t>.1</w:t>
+      </w:r>
+      <w:r>
+        <w:rPr>
+          <w:rFonts w:ascii="微软雅黑" w:eastAsia="微软雅黑" w:hAnsi="微软雅黑" w:cs="Segoe UI" w:hint="eastAsia"/>
+          <w:color w:val="24292E"/>
+          <w:sz w:val="24"/>
+          <w:szCs w:val="24"/>
+        </w:rPr>
+        <w:t>，通过交叉验证的方法来选择出最优的参数。</w:t>
+      </w:r>
+    </w:p>
+    <w:p>
+      <w:pPr>
+        <w:spacing w:before="60" w:after="100" w:afterAutospacing="1" w:line="240" w:lineRule="auto"/>
+        <w:rPr>
+          <w:rFonts w:ascii="微软雅黑" w:eastAsia="微软雅黑" w:hAnsi="微软雅黑" w:cs="Segoe UI"/>
+          <w:color w:val="24292E"/>
+          <w:sz w:val="24"/>
+          <w:szCs w:val="24"/>
+        </w:rPr>
+      </w:pPr>
+      <w:r>
+        <w:rPr>
+          <w:rFonts w:ascii="微软雅黑" w:eastAsia="微软雅黑" w:hAnsi="微软雅黑" w:cs="Segoe UI" w:hint="eastAsia"/>
+          <w:color w:val="24292E"/>
+          <w:sz w:val="24"/>
+          <w:szCs w:val="24"/>
+        </w:rPr>
+        <w:t>最后回到Xgboost它是G</w:t>
+      </w:r>
+      <w:r>
+        <w:rPr>
+          <w:rFonts w:ascii="微软雅黑" w:eastAsia="微软雅黑" w:hAnsi="微软雅黑" w:cs="Segoe UI"/>
+          <w:color w:val="24292E"/>
+          <w:sz w:val="24"/>
+          <w:szCs w:val="24"/>
+        </w:rPr>
+        <w:t>B</w:t>
+      </w:r>
+      <w:r>
+        <w:rPr>
+          <w:rFonts w:ascii="微软雅黑" w:eastAsia="微软雅黑" w:hAnsi="微软雅黑" w:cs="Segoe UI" w:hint="eastAsia"/>
+          <w:color w:val="24292E"/>
+          <w:sz w:val="24"/>
+          <w:szCs w:val="24"/>
+        </w:rPr>
+        <w:t>算法的</w:t>
+      </w:r>
+      <w:r>
+        <w:rPr>
+          <w:rFonts w:ascii="微软雅黑" w:eastAsia="微软雅黑" w:hAnsi="微软雅黑" w:cs="Segoe UI" w:hint="eastAsia"/>
+          <w:color w:val="24292E"/>
+          <w:sz w:val="24"/>
+          <w:szCs w:val="24"/>
+        </w:rPr>
+        <w:t>高效实现，</w:t>
+      </w:r>
+      <w:r>
+        <w:rPr>
+          <w:rFonts w:ascii="微软雅黑" w:eastAsia="微软雅黑" w:hAnsi="微软雅黑" w:cs="Segoe UI" w:hint="eastAsia"/>
+          <w:color w:val="24292E"/>
+          <w:sz w:val="24"/>
+          <w:szCs w:val="24"/>
+        </w:rPr>
+        <w:t>它的弱学习器可以是gbtree也可以是gblinear</w:t>
+      </w:r>
+      <w:r>
+        <w:rPr>
+          <w:rFonts w:ascii="微软雅黑" w:eastAsia="微软雅黑" w:hAnsi="微软雅黑" w:cs="Segoe UI" w:hint="eastAsia"/>
+          <w:color w:val="24292E"/>
+          <w:sz w:val="24"/>
+          <w:szCs w:val="24"/>
+        </w:rPr>
+        <w:t>。</w:t>
+      </w:r>
+    </w:p>
+    <w:p>
+      <w:pPr>
+        <w:spacing w:before="60" w:after="100" w:afterAutospacing="1" w:line="240" w:lineRule="auto"/>
+        <w:rPr>
+          <w:rFonts w:ascii="微软雅黑" w:eastAsia="微软雅黑" w:hAnsi="微软雅黑" w:cs="Segoe UI"/>
+          <w:color w:val="24292E"/>
+          <w:sz w:val="24"/>
+          <w:szCs w:val="24"/>
+        </w:rPr>
+      </w:pPr>
+      <w:r>
+        <w:rPr>
+          <w:rFonts w:ascii="微软雅黑" w:eastAsia="微软雅黑" w:hAnsi="微软雅黑" w:cs="Segoe UI" w:hint="eastAsia"/>
+          <w:color w:val="24292E"/>
+          <w:sz w:val="24"/>
+          <w:szCs w:val="24"/>
+        </w:rPr>
+        <w:t>具体进步在目标函数中添加正则化项也就是可以更好的泛化避免过拟合，正则化项受叶子的数量和每个叶子的值来决定。</w:t>
+      </w:r>
+      <w:r>
+        <w:rPr>
+          <w:rFonts w:ascii="微软雅黑" w:eastAsia="微软雅黑" w:hAnsi="微软雅黑" w:cs="Segoe UI"/>
+          <w:color w:val="24292E"/>
+          <w:sz w:val="24"/>
+          <w:szCs w:val="24"/>
+        </w:rPr>
+        <w:br/>
+      </w:r>
+      <w:r>
+        <w:rPr>
+          <w:rFonts w:ascii="微软雅黑" w:eastAsia="微软雅黑" w:hAnsi="微软雅黑" w:cs="Segoe UI" w:hint="eastAsia"/>
+          <w:color w:val="24292E"/>
+          <w:sz w:val="24"/>
+          <w:szCs w:val="24"/>
+        </w:rPr>
+        <w:t>在生成</w:t>
+      </w:r>
+      <w:r>
+        <w:rPr>
+          <w:rFonts w:ascii="微软雅黑" w:eastAsia="微软雅黑" w:hAnsi="微软雅黑" w:cs="Segoe UI" w:hint="eastAsia"/>
+          <w:color w:val="24292E"/>
+          <w:sz w:val="24"/>
+          <w:szCs w:val="24"/>
+        </w:rPr>
+        <w:t>h（x）的时候在用到了一阶和二阶导数，G</w:t>
+      </w:r>
+      <w:r>
+        <w:rPr>
+          <w:rFonts w:ascii="微软雅黑" w:eastAsia="微软雅黑" w:hAnsi="微软雅黑" w:cs="Segoe UI"/>
+          <w:color w:val="24292E"/>
+          <w:sz w:val="24"/>
+          <w:szCs w:val="24"/>
+        </w:rPr>
+        <w:t>B</w:t>
+      </w:r>
+      <w:r>
+        <w:rPr>
+          <w:rFonts w:ascii="微软雅黑" w:eastAsia="微软雅黑" w:hAnsi="微软雅黑" w:cs="Segoe UI" w:hint="eastAsia"/>
+          <w:color w:val="24292E"/>
+          <w:sz w:val="24"/>
+          <w:szCs w:val="24"/>
+        </w:rPr>
+        <w:t>是用了一阶导数</w:t>
+      </w:r>
+      <w:r>
+        <w:rPr>
+          <w:rFonts w:ascii="微软雅黑" w:eastAsia="微软雅黑" w:hAnsi="微软雅黑" w:cs="Segoe UI" w:hint="eastAsia"/>
+          <w:color w:val="24292E"/>
+          <w:sz w:val="24"/>
+          <w:szCs w:val="24"/>
+        </w:rPr>
+        <w:t>。</w:t>
+      </w:r>
+      <w:r>
+        <w:rPr>
+          <w:rFonts w:ascii="微软雅黑" w:eastAsia="微软雅黑" w:hAnsi="微软雅黑" w:cs="Segoe UI"/>
+          <w:color w:val="24292E"/>
+          <w:sz w:val="24"/>
+          <w:szCs w:val="24"/>
+        </w:rPr>
+        <w:br/>
+      </w:r>
+      <w:r>
+        <w:rPr>
+          <w:rFonts w:ascii="微软雅黑" w:eastAsia="微软雅黑" w:hAnsi="微软雅黑" w:cs="Segoe UI" w:hint="eastAsia"/>
+          <w:color w:val="24292E"/>
+          <w:sz w:val="24"/>
+          <w:szCs w:val="24"/>
+        </w:rPr>
+        <w:t>在分割点的选择上</w:t>
+      </w:r>
+      <w:r>
+        <w:rPr>
+          <w:rFonts w:ascii="微软雅黑" w:eastAsia="微软雅黑" w:hAnsi="微软雅黑" w:cs="Segoe UI"/>
+          <w:color w:val="24292E"/>
+          <w:sz w:val="24"/>
+          <w:szCs w:val="24"/>
+        </w:rPr>
+        <w:t>GBDT</w:t>
+      </w:r>
+      <w:r>
+        <w:rPr>
+          <w:rFonts w:ascii="微软雅黑" w:eastAsia="微软雅黑" w:hAnsi="微软雅黑" w:cs="Segoe UI" w:hint="eastAsia"/>
+          <w:color w:val="24292E"/>
+          <w:sz w:val="24"/>
+          <w:szCs w:val="24"/>
+        </w:rPr>
+        <w:t>使用了G</w:t>
+      </w:r>
+      <w:r>
+        <w:rPr>
+          <w:rFonts w:ascii="微软雅黑" w:eastAsia="微软雅黑" w:hAnsi="微软雅黑" w:cs="Segoe UI"/>
+          <w:color w:val="24292E"/>
+          <w:sz w:val="24"/>
+          <w:szCs w:val="24"/>
+        </w:rPr>
+        <w:t>INI</w:t>
+      </w:r>
+      <w:r>
+        <w:rPr>
+          <w:rFonts w:ascii="微软雅黑" w:eastAsia="微软雅黑" w:hAnsi="微软雅黑" w:cs="Segoe UI" w:hint="eastAsia"/>
+          <w:color w:val="24292E"/>
+          <w:sz w:val="24"/>
+          <w:szCs w:val="24"/>
+        </w:rPr>
+        <w:t>系数寻找最小化均方差</w:t>
+      </w:r>
+      <w:r>
+        <w:rPr>
+          <w:rFonts w:ascii="微软雅黑" w:eastAsia="微软雅黑" w:hAnsi="微软雅黑" w:cs="Segoe UI" w:hint="eastAsia"/>
+          <w:color w:val="24292E"/>
+          <w:sz w:val="24"/>
+          <w:szCs w:val="24"/>
+        </w:rPr>
+        <w:t>的贪心算法</w:t>
+      </w:r>
+      <w:r>
+        <w:rPr>
+          <w:rFonts w:ascii="微软雅黑" w:eastAsia="微软雅黑" w:hAnsi="微软雅黑" w:cs="Segoe UI" w:hint="eastAsia"/>
+          <w:color w:val="24292E"/>
+          <w:sz w:val="24"/>
+          <w:szCs w:val="24"/>
+        </w:rPr>
+        <w:t>，而xgboost是用了最大化</w:t>
+      </w:r>
+      <w:r>
+        <w:rPr>
+          <w:rFonts w:ascii="微软雅黑" w:eastAsia="微软雅黑" w:hAnsi="微软雅黑" w:cs="Segoe UI" w:hint="eastAsia"/>
+          <w:color w:val="24292E"/>
+          <w:sz w:val="24"/>
+          <w:szCs w:val="24"/>
+        </w:rPr>
+        <w:t>，lamda，gama且与正则相关的优化的近似值算法提高了准确度和效率。</w:t>
+      </w:r>
+      <w:r>
+        <w:rPr>
+          <w:rFonts w:ascii="微软雅黑" w:eastAsia="微软雅黑" w:hAnsi="微软雅黑" w:cs="Segoe UI"/>
+          <w:color w:val="24292E"/>
+          <w:sz w:val="24"/>
+          <w:szCs w:val="24"/>
+        </w:rPr>
+        <w:br/>
+      </w:r>
+      <w:r>
+        <w:rPr>
+          <w:rFonts w:ascii="微软雅黑" w:eastAsia="微软雅黑" w:hAnsi="微软雅黑" w:cs="Segoe UI" w:hint="eastAsia"/>
+          <w:color w:val="24292E"/>
+          <w:sz w:val="24"/>
+          <w:szCs w:val="24"/>
+        </w:rPr>
+        <w:t>还有其他的计算过程的优化都提升了</w:t>
+      </w:r>
+      <w:r>
+        <w:rPr>
+          <w:rFonts w:ascii="微软雅黑" w:eastAsia="微软雅黑" w:hAnsi="微软雅黑" w:cs="Segoe UI" w:hint="eastAsia"/>
+          <w:color w:val="24292E"/>
+          <w:sz w:val="24"/>
+          <w:szCs w:val="24"/>
+        </w:rPr>
+        <w:t>减少</w:t>
+      </w:r>
+      <w:r>
+        <w:rPr>
+          <w:rFonts w:ascii="微软雅黑" w:eastAsia="微软雅黑" w:hAnsi="微软雅黑" w:cs="Segoe UI" w:hint="eastAsia"/>
+          <w:color w:val="24292E"/>
+          <w:sz w:val="24"/>
+          <w:szCs w:val="24"/>
+        </w:rPr>
+        <w:t>了计算量</w:t>
+      </w:r>
+      <w:r>
+        <w:rPr>
+          <w:rFonts w:ascii="微软雅黑" w:eastAsia="微软雅黑" w:hAnsi="微软雅黑" w:cs="Segoe UI" w:hint="eastAsia"/>
+          <w:color w:val="24292E"/>
+          <w:sz w:val="24"/>
+          <w:szCs w:val="24"/>
+        </w:rPr>
+        <w:t>提高了计算速度</w:t>
+      </w:r>
+      <w:r>
+        <w:rPr>
+          <w:rFonts w:ascii="微软雅黑" w:eastAsia="微软雅黑" w:hAnsi="微软雅黑" w:cs="Segoe UI" w:hint="eastAsia"/>
+          <w:color w:val="24292E"/>
+          <w:sz w:val="24"/>
+          <w:szCs w:val="24"/>
+        </w:rPr>
+        <w:t>。</w:t>
+      </w:r>
+    </w:p>
+    <w:p>
+      <w:pPr>
+        <w:spacing w:before="60" w:after="100" w:afterAutospacing="1" w:line="240" w:lineRule="auto"/>
+        <w:rPr>
+          <w:rFonts w:ascii="微软雅黑" w:eastAsia="微软雅黑" w:hAnsi="微软雅黑" w:cs="Segoe UI"/>
+          <w:color w:val="24292E"/>
+          <w:sz w:val="24"/>
+          <w:szCs w:val="24"/>
+        </w:rPr>
+      </w:pPr>
+    </w:p>
+    <w:p>
+      <w:pPr>
+        <w:spacing w:before="60" w:after="100" w:afterAutospacing="1" w:line="240" w:lineRule="auto"/>
+        <w:rPr>
+          <w:rFonts w:ascii="微软雅黑" w:eastAsia="微软雅黑" w:hAnsi="微软雅黑" w:cs="Segoe UI"/>
+          <w:color w:val="24292E"/>
+          <w:sz w:val="24"/>
+          <w:szCs w:val="24"/>
+        </w:rPr>
+      </w:pPr>
+    </w:p>
+    <w:p>
+      <w:pPr>
+        <w:spacing w:before="60" w:after="100" w:afterAutospacing="1" w:line="240" w:lineRule="auto"/>
+        <w:rPr>
+          <w:rFonts w:ascii="微软雅黑" w:eastAsia="微软雅黑" w:hAnsi="微软雅黑" w:cs="Segoe UI"/>
+          <w:color w:val="24292E"/>
+          <w:sz w:val="24"/>
+          <w:szCs w:val="24"/>
+        </w:rPr>
+      </w:pPr>
+    </w:p>
+    <w:p>
+      <w:pPr>
+        <w:spacing w:before="60" w:after="100" w:afterAutospacing="1" w:line="240" w:lineRule="auto"/>
+        <w:rPr>
+          <w:rFonts w:ascii="微软雅黑" w:eastAsia="微软雅黑" w:hAnsi="微软雅黑" w:cs="Segoe UI"/>
+          <w:color w:val="24292E"/>
+          <w:sz w:val="24"/>
+          <w:szCs w:val="24"/>
+        </w:rPr>
+      </w:pPr>
+      <w:r>
+        <w:rPr>
+          <w:rFonts w:ascii="微软雅黑" w:eastAsia="微软雅黑" w:hAnsi="微软雅黑" w:cs="Segoe UI"/>
+          <w:color w:val="24292E"/>
+          <w:sz w:val="24"/>
+          <w:szCs w:val="24"/>
+        </w:rPr>
         <w:lastRenderedPageBreak/>
+        <w:br/>
+      </w:r>
+      <w:r>
+        <w:rPr>
+          <w:rFonts w:ascii="微软雅黑" w:eastAsia="微软雅黑" w:hAnsi="微软雅黑" w:cs="Segoe UI" w:hint="eastAsia"/>
+          <w:color w:val="24292E"/>
+          <w:sz w:val="24"/>
+          <w:szCs w:val="24"/>
+        </w:rPr>
+        <w:t>在具体的xgb使用的时候需要考虑的参数有</w:t>
+      </w:r>
+      <w:r>
+        <w:rPr>
+          <w:rFonts w:ascii="微软雅黑" w:eastAsia="微软雅黑" w:hAnsi="微软雅黑" w:cs="Segoe UI"/>
+          <w:color w:val="24292E"/>
+          <w:sz w:val="24"/>
+          <w:szCs w:val="24"/>
+        </w:rPr>
+        <w:br/>
+      </w:r>
+      <w:r>
+        <w:rPr>
+          <w:rFonts w:ascii="微软雅黑" w:eastAsia="微软雅黑" w:hAnsi="微软雅黑" w:cs="Segoe UI" w:hint="eastAsia"/>
+          <w:color w:val="24292E"/>
+          <w:sz w:val="24"/>
+          <w:szCs w:val="24"/>
+        </w:rPr>
+        <w:t>General parameters：参数控制在提升（boosting）过程中使用哪种booster，</w:t>
+      </w:r>
+      <w:r>
+        <w:rPr>
+          <w:rFonts w:ascii="微软雅黑" w:eastAsia="微软雅黑" w:hAnsi="微软雅黑" w:cs="Segoe UI" w:hint="eastAsia"/>
+          <w:color w:val="24292E"/>
+          <w:sz w:val="24"/>
+          <w:szCs w:val="24"/>
+        </w:rPr>
+        <w:t>本项目使用默认值</w:t>
+      </w:r>
+      <w:r>
+        <w:rPr>
+          <w:rFonts w:ascii="微软雅黑" w:eastAsia="微软雅黑" w:hAnsi="微软雅黑" w:cs="Segoe UI"/>
+          <w:color w:val="24292E"/>
+          <w:sz w:val="24"/>
+          <w:szCs w:val="24"/>
+        </w:rPr>
+        <w:t xml:space="preserve"> </w:t>
+      </w:r>
+      <w:r>
+        <w:rPr>
+          <w:rFonts w:ascii="微软雅黑" w:eastAsia="微软雅黑" w:hAnsi="微软雅黑" w:cs="Segoe UI" w:hint="eastAsia"/>
+          <w:color w:val="24292E"/>
+          <w:sz w:val="24"/>
+          <w:szCs w:val="24"/>
+        </w:rPr>
+        <w:t>gbtree。</w:t>
+      </w:r>
+      <w:r>
+        <w:rPr>
+          <w:rFonts w:ascii="微软雅黑" w:eastAsia="微软雅黑" w:hAnsi="微软雅黑" w:cs="Segoe UI"/>
+          <w:color w:val="24292E"/>
+          <w:sz w:val="24"/>
+          <w:szCs w:val="24"/>
+        </w:rPr>
+        <w:br/>
+      </w:r>
+      <w:r>
+        <w:rPr>
+          <w:rFonts w:ascii="微软雅黑" w:eastAsia="微软雅黑" w:hAnsi="微软雅黑" w:cs="Segoe UI" w:hint="eastAsia"/>
+          <w:color w:val="24292E"/>
+          <w:sz w:val="24"/>
+          <w:szCs w:val="24"/>
+        </w:rPr>
+        <w:t>Booster parameters：这取决于使用哪种booster</w:t>
+      </w:r>
+      <w:r>
+        <w:rPr>
+          <w:rFonts w:ascii="微软雅黑" w:eastAsia="微软雅黑" w:hAnsi="微软雅黑" w:cs="Segoe UI" w:hint="eastAsia"/>
+          <w:color w:val="24292E"/>
+          <w:sz w:val="24"/>
+          <w:szCs w:val="24"/>
+        </w:rPr>
+        <w:t>，</w:t>
+      </w:r>
+      <w:r>
+        <w:rPr>
+          <w:rFonts w:ascii="微软雅黑" w:eastAsia="微软雅黑" w:hAnsi="微软雅黑" w:cs="Segoe UI" w:hint="eastAsia"/>
+          <w:color w:val="24292E"/>
+          <w:sz w:val="24"/>
+          <w:szCs w:val="24"/>
+        </w:rPr>
+        <w:t>设置如下：</w:t>
+      </w:r>
+      <w:r>
+        <w:rPr>
+          <w:rFonts w:ascii="微软雅黑" w:eastAsia="微软雅黑" w:hAnsi="微软雅黑" w:cs="Segoe UI"/>
+          <w:color w:val="24292E"/>
+          <w:sz w:val="24"/>
+          <w:szCs w:val="24"/>
+        </w:rPr>
+        <w:br/>
+      </w:r>
+      <w:r>
+        <w:rPr>
+          <w:rFonts w:ascii="微软雅黑" w:eastAsia="微软雅黑" w:hAnsi="微软雅黑" w:cs="Segoe UI"/>
+          <w:color w:val="24292E"/>
+          <w:sz w:val="24"/>
+          <w:szCs w:val="24"/>
+        </w:rPr>
+        <w:t>eta [default=0.3]</w:t>
+      </w:r>
+      <w:r>
+        <w:rPr>
+          <w:rFonts w:ascii="微软雅黑" w:eastAsia="微软雅黑" w:hAnsi="微软雅黑" w:cs="Segoe UI"/>
+          <w:color w:val="24292E"/>
+          <w:sz w:val="24"/>
+          <w:szCs w:val="24"/>
+        </w:rPr>
+        <w:br/>
+      </w:r>
+      <w:r>
+        <w:rPr>
+          <w:rFonts w:ascii="微软雅黑" w:eastAsia="微软雅黑" w:hAnsi="微软雅黑" w:cs="Segoe UI"/>
+          <w:color w:val="24292E"/>
+          <w:sz w:val="24"/>
+          <w:szCs w:val="24"/>
+        </w:rPr>
+        <w:t>max_depth [default=6]</w:t>
+      </w:r>
+      <w:r>
+        <w:rPr>
+          <w:rFonts w:ascii="微软雅黑" w:eastAsia="微软雅黑" w:hAnsi="微软雅黑" w:cs="Segoe UI"/>
+          <w:color w:val="24292E"/>
+          <w:sz w:val="24"/>
+          <w:szCs w:val="24"/>
+        </w:rPr>
+        <w:br/>
+      </w:r>
+      <w:r>
+        <w:rPr>
+          <w:rFonts w:ascii="微软雅黑" w:eastAsia="微软雅黑" w:hAnsi="微软雅黑" w:cs="Segoe UI" w:hint="eastAsia"/>
+          <w:color w:val="24292E"/>
+          <w:sz w:val="24"/>
+          <w:szCs w:val="24"/>
+        </w:rPr>
+        <w:t>Learning Task parameters：控制学习的场景</w:t>
+      </w:r>
+      <w:r>
+        <w:rPr>
+          <w:rFonts w:ascii="微软雅黑" w:eastAsia="微软雅黑" w:hAnsi="微软雅黑" w:cs="Segoe UI" w:hint="eastAsia"/>
+          <w:color w:val="24292E"/>
+          <w:sz w:val="24"/>
+          <w:szCs w:val="24"/>
+        </w:rPr>
+        <w:t>的相关参数</w:t>
+      </w:r>
+      <w:r>
+        <w:rPr>
+          <w:rFonts w:ascii="微软雅黑" w:eastAsia="微软雅黑" w:hAnsi="微软雅黑" w:cs="Segoe UI"/>
+          <w:color w:val="24292E"/>
+          <w:sz w:val="24"/>
+          <w:szCs w:val="24"/>
+        </w:rPr>
+        <w:t xml:space="preserve"> </w:t>
+      </w:r>
+      <w:r>
+        <w:rPr>
+          <w:rFonts w:ascii="微软雅黑" w:eastAsia="微软雅黑" w:hAnsi="微软雅黑" w:cs="Segoe UI" w:hint="eastAsia"/>
+          <w:color w:val="24292E"/>
+          <w:sz w:val="24"/>
+          <w:szCs w:val="24"/>
+        </w:rPr>
+        <w:t>。</w:t>
+      </w:r>
+      <w:r>
+        <w:rPr>
+          <w:rFonts w:ascii="微软雅黑" w:eastAsia="微软雅黑" w:hAnsi="微软雅黑" w:cs="Segoe UI"/>
+          <w:color w:val="24292E"/>
+          <w:sz w:val="24"/>
+          <w:szCs w:val="24"/>
+        </w:rPr>
+        <w:br/>
+      </w:r>
+      <w:r>
+        <w:rPr>
+          <w:rFonts w:ascii="微软雅黑" w:eastAsia="微软雅黑" w:hAnsi="微软雅黑" w:cs="Segoe UI"/>
+          <w:color w:val="24292E"/>
+          <w:sz w:val="24"/>
+          <w:szCs w:val="24"/>
+        </w:rPr>
+        <w:t>objective [</w:t>
+      </w:r>
+      <w:r>
+        <w:rPr>
+          <w:rFonts w:ascii="微软雅黑" w:eastAsia="微软雅黑" w:hAnsi="微软雅黑" w:cs="Segoe UI" w:hint="eastAsia"/>
+          <w:color w:val="24292E"/>
+          <w:sz w:val="24"/>
+          <w:szCs w:val="24"/>
+        </w:rPr>
+        <w:t>“reg:linear”</w:t>
+      </w:r>
+      <w:r>
+        <w:rPr>
+          <w:rFonts w:ascii="微软雅黑" w:eastAsia="微软雅黑" w:hAnsi="微软雅黑" w:cs="Segoe UI"/>
+          <w:color w:val="24292E"/>
+          <w:sz w:val="24"/>
+          <w:szCs w:val="24"/>
+        </w:rPr>
+        <w:t xml:space="preserve">] </w:t>
+      </w:r>
+      <w:r>
+        <w:rPr>
+          <w:rFonts w:ascii="微软雅黑" w:eastAsia="微软雅黑" w:hAnsi="微软雅黑" w:cs="Segoe UI" w:hint="eastAsia"/>
+          <w:color w:val="24292E"/>
+          <w:sz w:val="24"/>
+          <w:szCs w:val="24"/>
+        </w:rPr>
+        <w:t>。</w:t>
+      </w:r>
+      <w:r>
+        <w:rPr>
+          <w:rFonts w:ascii="微软雅黑" w:eastAsia="微软雅黑" w:hAnsi="微软雅黑" w:cs="Segoe UI"/>
+          <w:color w:val="24292E"/>
+          <w:sz w:val="24"/>
+          <w:szCs w:val="24"/>
+        </w:rPr>
+        <w:br/>
+      </w:r>
+      <w:r>
+        <w:rPr>
+          <w:rFonts w:ascii="微软雅黑" w:eastAsia="微软雅黑" w:hAnsi="微软雅黑" w:cs="Segoe UI"/>
+          <w:color w:val="24292E"/>
+          <w:sz w:val="24"/>
+          <w:szCs w:val="24"/>
+        </w:rPr>
+        <w:t>feval</w:t>
+      </w:r>
+      <w:r>
+        <w:rPr>
+          <w:rFonts w:ascii="微软雅黑" w:eastAsia="微软雅黑" w:hAnsi="微软雅黑" w:cs="Segoe UI" w:hint="eastAsia"/>
+          <w:color w:val="24292E"/>
+          <w:sz w:val="24"/>
+          <w:szCs w:val="24"/>
+        </w:rPr>
+        <w:t>设置为R</w:t>
+      </w:r>
+      <w:r>
+        <w:rPr>
+          <w:rFonts w:ascii="微软雅黑" w:eastAsia="微软雅黑" w:hAnsi="微软雅黑" w:cs="Segoe UI"/>
+          <w:color w:val="24292E"/>
+          <w:sz w:val="24"/>
+          <w:szCs w:val="24"/>
+        </w:rPr>
+        <w:t>MSPE</w:t>
+      </w:r>
+      <w:r>
+        <w:rPr>
+          <w:rFonts w:ascii="微软雅黑" w:eastAsia="微软雅黑" w:hAnsi="微软雅黑" w:cs="Segoe UI" w:hint="eastAsia"/>
+          <w:color w:val="24292E"/>
+          <w:sz w:val="24"/>
+          <w:szCs w:val="24"/>
+        </w:rPr>
+        <w:t>为评价函数</w:t>
+      </w:r>
+      <w:r>
+        <w:rPr>
+          <w:rFonts w:ascii="微软雅黑" w:eastAsia="微软雅黑" w:hAnsi="微软雅黑" w:cs="Segoe UI" w:hint="eastAsia"/>
+          <w:color w:val="24292E"/>
+          <w:sz w:val="24"/>
+          <w:szCs w:val="24"/>
+        </w:rPr>
+        <w:t>。</w:t>
+      </w:r>
+      <w:r>
+        <w:rPr>
+          <w:rFonts w:ascii="微软雅黑" w:eastAsia="微软雅黑" w:hAnsi="微软雅黑" w:cs="Segoe UI"/>
+          <w:color w:val="24292E"/>
+          <w:sz w:val="24"/>
+          <w:szCs w:val="24"/>
+        </w:rPr>
+        <w:br/>
+      </w:r>
+      <w:r>
+        <w:rPr>
+          <w:rFonts w:ascii="微软雅黑" w:eastAsia="微软雅黑" w:hAnsi="微软雅黑" w:cs="Segoe UI"/>
+          <w:color w:val="24292E"/>
+          <w:sz w:val="24"/>
+          <w:szCs w:val="24"/>
+        </w:rPr>
+        <w:t>num_boost_round</w:t>
+      </w:r>
+      <w:r>
+        <w:rPr>
+          <w:rFonts w:ascii="微软雅黑" w:eastAsia="微软雅黑" w:hAnsi="微软雅黑" w:cs="Segoe UI" w:hint="eastAsia"/>
+          <w:color w:val="24292E"/>
+          <w:sz w:val="24"/>
+          <w:szCs w:val="24"/>
+        </w:rPr>
+        <w:t>设置boosting的次数</w:t>
+      </w:r>
+      <w:r>
+        <w:rPr>
+          <w:rFonts w:ascii="微软雅黑" w:eastAsia="微软雅黑" w:hAnsi="微软雅黑" w:cs="Segoe UI" w:hint="eastAsia"/>
+          <w:color w:val="24292E"/>
+          <w:sz w:val="24"/>
+          <w:szCs w:val="24"/>
+        </w:rPr>
+        <w:t>。</w:t>
+      </w:r>
+      <w:r>
+        <w:rPr>
+          <w:rFonts w:ascii="微软雅黑" w:eastAsia="微软雅黑" w:hAnsi="微软雅黑" w:cs="Segoe UI"/>
+          <w:color w:val="24292E"/>
+          <w:sz w:val="24"/>
+          <w:szCs w:val="24"/>
+        </w:rPr>
+        <w:br/>
+      </w:r>
+      <w:r>
+        <w:rPr>
+          <w:rFonts w:ascii="微软雅黑" w:eastAsia="微软雅黑" w:hAnsi="微软雅黑" w:cs="Segoe UI"/>
+          <w:color w:val="24292E"/>
+          <w:sz w:val="24"/>
+          <w:szCs w:val="24"/>
+        </w:rPr>
+        <w:t>early_stopping_rounds</w:t>
+      </w:r>
+      <w:r>
+        <w:rPr>
+          <w:rFonts w:ascii="微软雅黑" w:eastAsia="微软雅黑" w:hAnsi="微软雅黑" w:cs="Segoe UI"/>
+          <w:color w:val="24292E"/>
+          <w:sz w:val="24"/>
+          <w:szCs w:val="24"/>
+        </w:rPr>
+        <w:t xml:space="preserve"> </w:t>
+      </w:r>
+      <w:r>
+        <w:rPr>
+          <w:rFonts w:ascii="微软雅黑" w:eastAsia="微软雅黑" w:hAnsi="微软雅黑" w:cs="Segoe UI" w:hint="eastAsia"/>
+          <w:color w:val="24292E"/>
+          <w:sz w:val="24"/>
+          <w:szCs w:val="24"/>
+        </w:rPr>
+        <w:t>可以提前终止程序，这样可以找到最优的迭代次数</w:t>
+      </w:r>
+      <w:r>
+        <w:rPr>
+          <w:rFonts w:ascii="微软雅黑" w:eastAsia="微软雅黑" w:hAnsi="微软雅黑" w:cs="Segoe UI" w:hint="eastAsia"/>
+          <w:color w:val="24292E"/>
+          <w:sz w:val="24"/>
+          <w:szCs w:val="24"/>
+        </w:rPr>
+        <w:t>。</w:t>
+      </w:r>
+    </w:p>
+    <w:p>
+      <w:pPr>
+        <w:spacing w:before="60" w:after="100" w:afterAutospacing="1" w:line="240" w:lineRule="auto"/>
+        <w:rPr>
+          <w:rFonts w:ascii="微软雅黑" w:eastAsia="微软雅黑" w:hAnsi="微软雅黑" w:cs="Segoe UI"/>
+          <w:color w:val="24292E"/>
+          <w:sz w:val="24"/>
+          <w:szCs w:val="24"/>
+        </w:rPr>
+      </w:pPr>
+      <w:r>
+        <w:rPr>
+          <w:rFonts w:ascii="微软雅黑" w:eastAsia="微软雅黑" w:hAnsi="微软雅黑" w:cs="Segoe UI" w:hint="eastAsia"/>
+          <w:color w:val="24292E"/>
+          <w:sz w:val="24"/>
+          <w:szCs w:val="24"/>
+        </w:rPr>
         <w:t>设置完X</w:t>
       </w:r>
       <w:r>
@@ -4983,48 +5672,21 @@
       </w:r>
       <w:r>
         <w:rPr>
-          <w:rFonts w:ascii="微软雅黑" w:eastAsia="微软雅黑" w:hAnsi="微软雅黑" w:cs="Segoe UI"/>
-          <w:color w:val="24292E"/>
-          <w:sz w:val="24"/>
-          <w:szCs w:val="24"/>
-        </w:rPr>
-        <w:t>train_test_split</w:t>
-      </w:r>
-      <w:r>
-        <w:rPr>
-          <w:rFonts w:ascii="微软雅黑" w:eastAsia="微软雅黑" w:hAnsi="微软雅黑" w:cs="Segoe UI" w:hint="eastAsia"/>
-          <w:color w:val="24292E"/>
-          <w:sz w:val="24"/>
-          <w:szCs w:val="24"/>
-        </w:rPr>
-        <w:t>将</w:t>
-      </w:r>
-      <w:r>
-        <w:rPr>
-          <w:rFonts w:ascii="微软雅黑" w:eastAsia="微软雅黑" w:hAnsi="微软雅黑" w:cs="Segoe UI" w:hint="eastAsia"/>
-          <w:color w:val="24292E"/>
-          <w:sz w:val="24"/>
-          <w:szCs w:val="24"/>
-        </w:rPr>
-        <w:t>train数据</w:t>
-      </w:r>
-      <w:r>
-        <w:rPr>
-          <w:rFonts w:ascii="微软雅黑" w:eastAsia="微软雅黑" w:hAnsi="微软雅黑" w:cs="Segoe UI" w:hint="eastAsia"/>
-          <w:color w:val="24292E"/>
-          <w:sz w:val="24"/>
-          <w:szCs w:val="24"/>
-        </w:rPr>
-        <w:t>分割为train和valid</w:t>
-      </w:r>
-      <w:r>
-        <w:rPr>
-          <w:rFonts w:ascii="微软雅黑" w:eastAsia="微软雅黑" w:hAnsi="微软雅黑" w:cs="Segoe UI" w:hint="eastAsia"/>
-          <w:color w:val="24292E"/>
-          <w:sz w:val="24"/>
-          <w:szCs w:val="24"/>
-        </w:rPr>
-        <w:t>来训练</w:t>
+          <w:rFonts w:ascii="微软雅黑" w:eastAsia="微软雅黑" w:hAnsi="微软雅黑" w:cs="Segoe UI" w:hint="eastAsia"/>
+          <w:color w:val="24292E"/>
+          <w:sz w:val="24"/>
+          <w:szCs w:val="24"/>
+        </w:rPr>
+        <w:t>手动</w:t>
+      </w:r>
+      <w:r>
+        <w:rPr>
+          <w:rFonts w:ascii="微软雅黑" w:eastAsia="微软雅黑" w:hAnsi="微软雅黑" w:cs="Segoe UI" w:hint="eastAsia"/>
+          <w:color w:val="24292E"/>
+          <w:sz w:val="24"/>
+          <w:szCs w:val="24"/>
+        </w:rPr>
+        <w:t>将训练集里最后一个月的数据作为vaild集而其它时间的数据作为train集来训练</w:t>
       </w:r>
       <w:r>
         <w:rPr>
@@ -5042,7 +5704,43 @@
           <w:sz w:val="24"/>
           <w:szCs w:val="24"/>
         </w:rPr>
-        <w:t>最后用test数据上传kaggle来评估结果。</w:t>
+        <w:t>最后用</w:t>
+      </w:r>
+      <w:r>
+        <w:rPr>
+          <w:rFonts w:ascii="微软雅黑" w:eastAsia="微软雅黑" w:hAnsi="微软雅黑" w:cs="Segoe UI" w:hint="eastAsia"/>
+          <w:color w:val="24292E"/>
+          <w:sz w:val="24"/>
+          <w:szCs w:val="24"/>
+        </w:rPr>
+        <w:t>全部的train.</w:t>
+      </w:r>
+      <w:r>
+        <w:rPr>
+          <w:rFonts w:ascii="微软雅黑" w:eastAsia="微软雅黑" w:hAnsi="微软雅黑" w:cs="Segoe UI"/>
+          <w:color w:val="24292E"/>
+          <w:sz w:val="24"/>
+          <w:szCs w:val="24"/>
+        </w:rPr>
+        <w:t>csv</w:t>
+      </w:r>
+      <w:r>
+        <w:rPr>
+          <w:rFonts w:ascii="微软雅黑" w:eastAsia="微软雅黑" w:hAnsi="微软雅黑" w:cs="Segoe UI" w:hint="eastAsia"/>
+          <w:color w:val="24292E"/>
+          <w:sz w:val="24"/>
+          <w:szCs w:val="24"/>
+        </w:rPr>
+        <w:t>的非0数据建模预测test结果再加上之前提取的结果为0的数据做组合之后</w:t>
+      </w:r>
+      <w:r>
+        <w:rPr>
+          <w:rFonts w:ascii="微软雅黑" w:eastAsia="微软雅黑" w:hAnsi="微软雅黑" w:cs="Segoe UI" w:hint="eastAsia"/>
+          <w:color w:val="24292E"/>
+          <w:sz w:val="24"/>
+          <w:szCs w:val="24"/>
+        </w:rPr>
+        <w:t>上传kaggle来评估结果。</w:t>
       </w:r>
       <w:r>
         <w:rPr>
@@ -5300,6 +5998,90 @@
         </w:rPr>
         <w:t>结果。</w:t>
       </w:r>
+      <w:r>
+        <w:rPr>
+          <w:rFonts w:ascii="微软雅黑" w:eastAsia="微软雅黑" w:hAnsi="微软雅黑" w:cs="Segoe UI"/>
+          <w:color w:val="24292E"/>
+          <w:sz w:val="24"/>
+          <w:szCs w:val="24"/>
+        </w:rPr>
+        <w:br/>
+        <w:t>Ridge</w:t>
+      </w:r>
+      <w:r>
+        <w:rPr>
+          <w:rFonts w:ascii="微软雅黑" w:eastAsia="微软雅黑" w:hAnsi="微软雅黑" w:cs="Segoe UI" w:hint="eastAsia"/>
+          <w:color w:val="24292E"/>
+          <w:sz w:val="24"/>
+          <w:szCs w:val="24"/>
+        </w:rPr>
+        <w:t>模型</w:t>
+      </w:r>
+      <w:r>
+        <w:rPr>
+          <w:rFonts w:ascii="微软雅黑" w:eastAsia="微软雅黑" w:hAnsi="微软雅黑" w:cs="Segoe UI" w:hint="eastAsia"/>
+          <w:color w:val="24292E"/>
+          <w:sz w:val="24"/>
+          <w:szCs w:val="24"/>
+        </w:rPr>
+        <w:t>的</w:t>
+      </w:r>
+      <w:r>
+        <w:rPr>
+          <w:rFonts w:ascii="微软雅黑" w:eastAsia="微软雅黑" w:hAnsi="微软雅黑" w:cs="Segoe UI"/>
+          <w:color w:val="24292E"/>
+          <w:sz w:val="24"/>
+          <w:szCs w:val="24"/>
+        </w:rPr>
+        <w:t>RMSPE</w:t>
+      </w:r>
+      <w:r>
+        <w:rPr>
+          <w:rFonts w:ascii="微软雅黑" w:eastAsia="微软雅黑" w:hAnsi="微软雅黑" w:cs="Segoe UI" w:hint="eastAsia"/>
+          <w:color w:val="24292E"/>
+          <w:sz w:val="24"/>
+          <w:szCs w:val="24"/>
+        </w:rPr>
+        <w:t>评估分数是0.</w:t>
+      </w:r>
+      <w:r>
+        <w:rPr>
+          <w:rFonts w:ascii="微软雅黑" w:eastAsia="微软雅黑" w:hAnsi="微软雅黑" w:cs="Segoe UI" w:hint="eastAsia"/>
+          <w:color w:val="24292E"/>
+          <w:sz w:val="24"/>
+          <w:szCs w:val="24"/>
+        </w:rPr>
+        <w:t>370419，Lasso模型的R</w:t>
+      </w:r>
+      <w:r>
+        <w:rPr>
+          <w:rFonts w:ascii="微软雅黑" w:eastAsia="微软雅黑" w:hAnsi="微软雅黑" w:cs="Segoe UI"/>
+          <w:color w:val="24292E"/>
+          <w:sz w:val="24"/>
+          <w:szCs w:val="24"/>
+        </w:rPr>
+        <w:t>MSPE</w:t>
+      </w:r>
+      <w:r>
+        <w:rPr>
+          <w:rFonts w:ascii="微软雅黑" w:eastAsia="微软雅黑" w:hAnsi="微软雅黑" w:cs="Segoe UI" w:hint="eastAsia"/>
+          <w:color w:val="24292E"/>
+          <w:sz w:val="24"/>
+          <w:szCs w:val="24"/>
+        </w:rPr>
+        <w:t>评估分数是0.471350这两个结果都要差于朴素预测结果。</w:t>
+      </w:r>
+    </w:p>
+    <w:p>
+      <w:pPr>
+        <w:spacing w:before="60" w:after="100" w:afterAutospacing="1" w:line="240" w:lineRule="auto"/>
+        <w:rPr>
+          <w:rFonts w:ascii="微软雅黑" w:eastAsia="微软雅黑" w:hAnsi="微软雅黑" w:cs="Segoe UI"/>
+          <w:color w:val="24292E"/>
+          <w:sz w:val="24"/>
+          <w:szCs w:val="24"/>
+        </w:rPr>
+      </w:pPr>
     </w:p>
     <w:p>
       <w:pPr>
@@ -5326,6 +6108,7 @@
           <w:sz w:val="36"/>
           <w:szCs w:val="36"/>
         </w:rPr>
+        <w:lastRenderedPageBreak/>
         <w:t xml:space="preserve">III. </w:t>
       </w:r>
       <w:r>
@@ -5845,17 +6628,7 @@
           <w:sz w:val="24"/>
           <w:szCs w:val="24"/>
         </w:rPr>
-        <w:t>和</w:t>
-      </w:r>
-      <w:r>
-        <w:rPr>
-          <w:rFonts w:ascii="微软雅黑" w:eastAsia="微软雅黑" w:hAnsi="微软雅黑" w:cs="Segoe UI" w:hint="eastAsia"/>
-          <w:color w:val="24292E"/>
-          <w:sz w:val="24"/>
-          <w:szCs w:val="24"/>
-        </w:rPr>
-        <w:lastRenderedPageBreak/>
-        <w:t>t</w:t>
+        <w:t>和t</w:t>
       </w:r>
       <w:r>
         <w:rPr>
@@ -5972,7 +6745,25 @@
           <w:sz w:val="24"/>
           <w:szCs w:val="24"/>
         </w:rPr>
-        <w:t>把它转化为一个正太分布，一般采用对数的方式，</w:t>
+        <w:t>把它转化为一个正</w:t>
+      </w:r>
+      <w:r>
+        <w:rPr>
+          <w:rFonts w:ascii="微软雅黑" w:eastAsia="微软雅黑" w:hAnsi="微软雅黑" w:cs="Segoe UI" w:hint="eastAsia"/>
+          <w:color w:val="24292E"/>
+          <w:sz w:val="24"/>
+          <w:szCs w:val="24"/>
+        </w:rPr>
+        <w:t>态</w:t>
+      </w:r>
+      <w:r>
+        <w:rPr>
+          <w:rFonts w:ascii="微软雅黑" w:eastAsia="微软雅黑" w:hAnsi="微软雅黑" w:cs="Segoe UI" w:hint="eastAsia"/>
+          <w:color w:val="24292E"/>
+          <w:sz w:val="24"/>
+          <w:szCs w:val="24"/>
+        </w:rPr>
+        <w:t>分布，一般采用对数的方式，</w:t>
       </w:r>
       <w:r>
         <w:rPr>
@@ -6010,6 +6801,17 @@
         </w:rPr>
         <w:t>。</w:t>
       </w:r>
+    </w:p>
+    <w:p>
+      <w:pPr>
+        <w:spacing w:before="60" w:after="100" w:afterAutospacing="1" w:line="240" w:lineRule="auto"/>
+        <w:rPr>
+          <w:rFonts w:ascii="微软雅黑" w:eastAsia="微软雅黑" w:hAnsi="微软雅黑" w:cs="Segoe UI"/>
+          <w:color w:val="24292E"/>
+          <w:sz w:val="24"/>
+          <w:szCs w:val="24"/>
+        </w:rPr>
+      </w:pPr>
     </w:p>
     <w:p>
       <w:pPr>
@@ -6069,6 +6871,7 @@
           <w:sz w:val="24"/>
           <w:szCs w:val="24"/>
         </w:rPr>
+        <w:lastRenderedPageBreak/>
         <w:t>先建立测试函数rm</w:t>
       </w:r>
       <w:r>
@@ -6545,7 +7348,25 @@
           <w:sz w:val="24"/>
           <w:szCs w:val="24"/>
         </w:rPr>
-        <w:t>0.427237</w:t>
+        <w:t>0.</w:t>
+      </w:r>
+      <w:r>
+        <w:rPr>
+          <w:rFonts w:ascii="微软雅黑" w:eastAsia="微软雅黑" w:hAnsi="微软雅黑" w:cs="Segoe UI" w:hint="eastAsia"/>
+          <w:color w:val="24292E"/>
+          <w:sz w:val="24"/>
+          <w:szCs w:val="24"/>
+        </w:rPr>
+        <w:t>370419</w:t>
+      </w:r>
+      <w:r>
+        <w:rPr>
+          <w:rFonts w:ascii="微软雅黑" w:eastAsia="微软雅黑" w:hAnsi="微软雅黑" w:cs="Segoe UI"/>
+          <w:color w:val="24292E"/>
+          <w:sz w:val="24"/>
+          <w:szCs w:val="24"/>
+        </w:rPr>
+        <w:t xml:space="preserve"> </w:t>
       </w:r>
       <w:r>
         <w:rPr>
@@ -6626,17 +7447,7 @@
           <w:sz w:val="24"/>
           <w:szCs w:val="24"/>
         </w:rPr>
-        <w:t xml:space="preserve">clf = RidgeCV(alphas=[0.1, 0.5, 1.0, 10.0], cv=10, </w:t>
-      </w:r>
-      <w:r>
-        <w:rPr>
-          <w:rFonts w:ascii="微软雅黑" w:eastAsia="微软雅黑" w:hAnsi="微软雅黑" w:cs="Segoe UI"/>
-          <w:color w:val="24292E"/>
-          <w:sz w:val="24"/>
-          <w:szCs w:val="24"/>
-        </w:rPr>
-        <w:lastRenderedPageBreak/>
-        <w:t>fit_intercept=True,scoring=rmpse_estimator)</w:t>
+        <w:t>clf = RidgeCV(alphas=[0.1, 0.5, 1.0, 10.0], cv=10, fit_intercept=True,scoring=rmpse_estimator)</w:t>
       </w:r>
       <w:r>
         <w:rPr>
@@ -6663,7 +7474,16 @@
           <w:sz w:val="24"/>
           <w:szCs w:val="24"/>
         </w:rPr>
-        <w:t>0.42</w:t>
+        <w:t>0.</w:t>
+      </w:r>
+      <w:r>
+        <w:rPr>
+          <w:rFonts w:ascii="微软雅黑" w:eastAsia="微软雅黑" w:hAnsi="微软雅黑" w:cs="Segoe UI" w:hint="eastAsia"/>
+          <w:color w:val="24292E"/>
+          <w:sz w:val="24"/>
+          <w:szCs w:val="24"/>
+        </w:rPr>
+        <w:t>370419</w:t>
       </w:r>
       <w:r>
         <w:rPr>
@@ -6728,7 +7548,16 @@
           <w:sz w:val="24"/>
           <w:szCs w:val="24"/>
         </w:rPr>
-        <w:t>494385</w:t>
+        <w:t>4</w:t>
+      </w:r>
+      <w:r>
+        <w:rPr>
+          <w:rFonts w:ascii="微软雅黑" w:eastAsia="微软雅黑" w:hAnsi="微软雅黑" w:cs="Segoe UI" w:hint="eastAsia"/>
+          <w:color w:val="24292E"/>
+          <w:sz w:val="24"/>
+          <w:szCs w:val="24"/>
+        </w:rPr>
+        <w:t>74838</w:t>
       </w:r>
       <w:r>
         <w:rPr>
@@ -6818,7 +7647,16 @@
           <w:sz w:val="24"/>
           <w:szCs w:val="24"/>
         </w:rPr>
-        <w:t>优化后的结果是0.489961</w:t>
+        <w:t>优化后的结果是0.4</w:t>
+      </w:r>
+      <w:r>
+        <w:rPr>
+          <w:rFonts w:ascii="微软雅黑" w:eastAsia="微软雅黑" w:hAnsi="微软雅黑" w:cs="Segoe UI" w:hint="eastAsia"/>
+          <w:color w:val="24292E"/>
+          <w:sz w:val="24"/>
+          <w:szCs w:val="24"/>
+        </w:rPr>
+        <w:t>71350</w:t>
       </w:r>
       <w:r>
         <w:rPr>
@@ -6855,7 +7693,25 @@
           <w:sz w:val="24"/>
           <w:szCs w:val="24"/>
         </w:rPr>
-        <w:t>的初始结果是0.14</w:t>
+        <w:t>的初始结果</w:t>
+      </w:r>
+      <w:r>
+        <w:rPr>
+          <w:rFonts w:ascii="微软雅黑" w:eastAsia="微软雅黑" w:hAnsi="微软雅黑" w:cs="Segoe UI" w:hint="eastAsia"/>
+          <w:color w:val="24292E"/>
+          <w:sz w:val="24"/>
+          <w:szCs w:val="24"/>
+        </w:rPr>
+        <w:t>是0.19</w:t>
+      </w:r>
+      <w:r>
+        <w:rPr>
+          <w:rFonts w:ascii="微软雅黑" w:eastAsia="微软雅黑" w:hAnsi="微软雅黑" w:cs="Segoe UI"/>
+          <w:color w:val="24292E"/>
+          <w:sz w:val="24"/>
+          <w:szCs w:val="24"/>
+        </w:rPr>
+        <w:t>4368</w:t>
       </w:r>
       <w:r>
         <w:rPr>
@@ -6873,44 +7729,84 @@
           <w:sz w:val="24"/>
           <w:szCs w:val="24"/>
         </w:rPr>
-        <w:t>对于xgboost模型采用了增加</w:t>
-      </w:r>
-      <w:r>
-        <w:rPr>
-          <w:rFonts w:ascii="微软雅黑" w:eastAsia="微软雅黑" w:hAnsi="微软雅黑" w:cs="Segoe UI"/>
-          <w:color w:val="24292E"/>
-          <w:sz w:val="24"/>
-          <w:szCs w:val="24"/>
-        </w:rPr>
-        <w:t>"learning_rate": 0.05</w:t>
-      </w:r>
-      <w:r>
-        <w:rPr>
-          <w:rFonts w:ascii="微软雅黑" w:eastAsia="微软雅黑" w:hAnsi="微软雅黑" w:cs="Segoe UI" w:hint="eastAsia"/>
-          <w:color w:val="24292E"/>
-          <w:sz w:val="24"/>
-          <w:szCs w:val="24"/>
-        </w:rPr>
-        <w:t>的方式来提高训练结果</w:t>
-      </w:r>
-      <w:r>
-        <w:rPr>
-          <w:rFonts w:ascii="微软雅黑" w:eastAsia="微软雅黑" w:hAnsi="微软雅黑" w:cs="Segoe UI"/>
-          <w:color w:val="24292E"/>
-          <w:sz w:val="24"/>
-          <w:szCs w:val="24"/>
-        </w:rPr>
-        <w:br/>
-      </w:r>
-      <w:r>
-        <w:rPr>
-          <w:rFonts w:ascii="微软雅黑" w:eastAsia="微软雅黑" w:hAnsi="微软雅黑" w:cs="Segoe UI" w:hint="eastAsia"/>
-          <w:color w:val="24292E"/>
-          <w:sz w:val="24"/>
-          <w:szCs w:val="24"/>
-        </w:rPr>
-        <w:t>最后的结果是0.122</w:t>
-      </w:r>
+        <w:t>用上所有的训练集训练</w:t>
+      </w:r>
+      <w:r>
+        <w:rPr>
+          <w:rFonts w:ascii="微软雅黑" w:eastAsia="微软雅黑" w:hAnsi="微软雅黑" w:cs="Segoe UI" w:hint="eastAsia"/>
+          <w:color w:val="24292E"/>
+          <w:sz w:val="24"/>
+          <w:szCs w:val="24"/>
+        </w:rPr>
+        <w:t>将树调成8000，</w:t>
+      </w:r>
+      <w:r>
+        <w:rPr>
+          <w:rFonts w:ascii="微软雅黑" w:eastAsia="微软雅黑" w:hAnsi="微软雅黑" w:cs="Segoe UI" w:hint="eastAsia"/>
+          <w:color w:val="24292E"/>
+          <w:sz w:val="24"/>
+          <w:szCs w:val="24"/>
+        </w:rPr>
+        <w:t>然后再对测试集做预测，</w:t>
+      </w:r>
+      <w:r>
+        <w:rPr>
+          <w:rFonts w:ascii="微软雅黑" w:eastAsia="微软雅黑" w:hAnsi="微软雅黑" w:cs="Segoe UI" w:hint="eastAsia"/>
+          <w:color w:val="24292E"/>
+          <w:sz w:val="24"/>
+          <w:szCs w:val="24"/>
+        </w:rPr>
+        <w:t>结果</w:t>
+      </w:r>
+      <w:r>
+        <w:rPr>
+          <w:rFonts w:ascii="微软雅黑" w:eastAsia="微软雅黑" w:hAnsi="微软雅黑" w:cs="Segoe UI" w:hint="eastAsia"/>
+          <w:color w:val="24292E"/>
+          <w:sz w:val="24"/>
+          <w:szCs w:val="24"/>
+        </w:rPr>
+        <w:t>提交kaggle</w:t>
+      </w:r>
+      <w:r>
+        <w:rPr>
+          <w:rFonts w:ascii="微软雅黑" w:eastAsia="微软雅黑" w:hAnsi="微软雅黑" w:cs="Segoe UI" w:hint="eastAsia"/>
+          <w:color w:val="24292E"/>
+          <w:sz w:val="24"/>
+          <w:szCs w:val="24"/>
+        </w:rPr>
+        <w:t>是</w:t>
+      </w:r>
+      <w:r>
+        <w:rPr>
+          <w:rFonts w:ascii="微软雅黑" w:eastAsia="微软雅黑" w:hAnsi="微软雅黑" w:cs="Segoe UI"/>
+          <w:color w:val="24292E"/>
+          <w:sz w:val="24"/>
+          <w:szCs w:val="24"/>
+        </w:rPr>
+        <w:t>0.11742</w:t>
+      </w:r>
+    </w:p>
+    <w:p>
+      <w:pPr>
+        <w:spacing w:before="60" w:after="100" w:afterAutospacing="1" w:line="240" w:lineRule="auto"/>
+        <w:rPr>
+          <w:rFonts w:ascii="微软雅黑" w:eastAsia="微软雅黑" w:hAnsi="微软雅黑" w:cs="Segoe UI"/>
+          <w:color w:val="24292E"/>
+          <w:sz w:val="24"/>
+          <w:szCs w:val="24"/>
+        </w:rPr>
+      </w:pPr>
+    </w:p>
+    <w:p>
+      <w:pPr>
+        <w:spacing w:before="60" w:after="100" w:afterAutospacing="1" w:line="240" w:lineRule="auto"/>
+        <w:rPr>
+          <w:rFonts w:ascii="微软雅黑" w:eastAsia="微软雅黑" w:hAnsi="微软雅黑" w:cs="Segoe UI"/>
+          <w:color w:val="24292E"/>
+          <w:sz w:val="24"/>
+          <w:szCs w:val="24"/>
+        </w:rPr>
+      </w:pPr>
     </w:p>
     <w:p>
       <w:pPr>
@@ -7080,7 +7976,25 @@
           <w:sz w:val="24"/>
           <w:szCs w:val="24"/>
         </w:rPr>
-        <w:t>训练使用时间是35.861344秒</w:t>
+        <w:t>训练使用时间是</w:t>
+      </w:r>
+      <w:r>
+        <w:rPr>
+          <w:rFonts w:ascii="微软雅黑" w:eastAsia="微软雅黑" w:hAnsi="微软雅黑" w:cs="Segoe UI" w:hint="eastAsia"/>
+          <w:color w:val="24292E"/>
+          <w:sz w:val="24"/>
+          <w:szCs w:val="24"/>
+        </w:rPr>
+        <w:t>27.753535</w:t>
+      </w:r>
+      <w:r>
+        <w:rPr>
+          <w:rFonts w:ascii="微软雅黑" w:eastAsia="微软雅黑" w:hAnsi="微软雅黑" w:cs="Segoe UI" w:hint="eastAsia"/>
+          <w:color w:val="24292E"/>
+          <w:sz w:val="24"/>
+          <w:szCs w:val="24"/>
+        </w:rPr>
+        <w:t>秒</w:t>
       </w:r>
       <w:r>
         <w:rPr>
@@ -7230,12 +8144,12 @@
       </w:r>
       <w:r>
         <w:rPr>
-          <w:rFonts w:ascii="微软雅黑" w:eastAsia="微软雅黑" w:hAnsi="微软雅黑" w:cs="Segoe UI"/>
-          <w:color w:val="24292E"/>
-          <w:sz w:val="24"/>
-          <w:szCs w:val="24"/>
-        </w:rPr>
-        <w:t>22.310587</w:t>
+          <w:rFonts w:ascii="微软雅黑" w:eastAsia="微软雅黑" w:hAnsi="微软雅黑" w:cs="Segoe UI" w:hint="eastAsia"/>
+          <w:color w:val="24292E"/>
+          <w:sz w:val="24"/>
+          <w:szCs w:val="24"/>
+        </w:rPr>
+        <w:t>13.514766</w:t>
       </w:r>
       <w:r>
         <w:rPr>
@@ -7412,21 +8326,30 @@
       </w:r>
       <w:r>
         <w:rPr>
-          <w:rFonts w:ascii="微软雅黑" w:eastAsia="微软雅黑" w:hAnsi="微软雅黑" w:cs="Segoe UI"/>
-          <w:color w:val="24292E"/>
-          <w:sz w:val="24"/>
-          <w:szCs w:val="24"/>
-        </w:rPr>
-        <w:t>12</w:t>
-      </w:r>
-      <w:r>
-        <w:rPr>
-          <w:rFonts w:ascii="微软雅黑" w:eastAsia="微软雅黑" w:hAnsi="微软雅黑" w:cs="Segoe UI" w:hint="eastAsia"/>
-          <w:color w:val="24292E"/>
-          <w:sz w:val="24"/>
-          <w:szCs w:val="24"/>
-        </w:rPr>
-        <w:t>分26.466745</w:t>
+          <w:rFonts w:ascii="微软雅黑" w:eastAsia="微软雅黑" w:hAnsi="微软雅黑" w:cs="Segoe UI" w:hint="eastAsia"/>
+          <w:color w:val="24292E"/>
+          <w:sz w:val="24"/>
+          <w:szCs w:val="24"/>
+        </w:rPr>
+        <w:t>11</w:t>
+      </w:r>
+      <w:r>
+        <w:rPr>
+          <w:rFonts w:ascii="微软雅黑" w:eastAsia="微软雅黑" w:hAnsi="微软雅黑" w:cs="Segoe UI" w:hint="eastAsia"/>
+          <w:color w:val="24292E"/>
+          <w:sz w:val="24"/>
+          <w:szCs w:val="24"/>
+        </w:rPr>
+        <w:t>分</w:t>
+      </w:r>
+      <w:r>
+        <w:rPr>
+          <w:rFonts w:ascii="微软雅黑" w:eastAsia="微软雅黑" w:hAnsi="微软雅黑" w:cs="Segoe UI" w:hint="eastAsia"/>
+          <w:color w:val="24292E"/>
+          <w:sz w:val="24"/>
+          <w:szCs w:val="24"/>
+        </w:rPr>
+        <w:t>8</w:t>
       </w:r>
       <w:r>
         <w:rPr>
@@ -7453,7 +8376,6 @@
           <w:sz w:val="24"/>
           <w:szCs w:val="24"/>
         </w:rPr>
-        <w:lastRenderedPageBreak/>
         <w:t>需要预测的test_</w:t>
       </w:r>
       <w:r>
@@ -7526,7 +8448,25 @@
           <w:sz w:val="24"/>
           <w:szCs w:val="24"/>
         </w:rPr>
-        <w:t>0.11742</w:t>
+        <w:t>0.11</w:t>
+      </w:r>
+      <w:r>
+        <w:rPr>
+          <w:rFonts w:ascii="微软雅黑" w:eastAsia="微软雅黑" w:hAnsi="微软雅黑" w:cs="Segoe UI" w:hint="eastAsia"/>
+          <w:color w:val="24292E"/>
+          <w:sz w:val="24"/>
+          <w:szCs w:val="24"/>
+        </w:rPr>
+        <w:t>5</w:t>
+      </w:r>
+      <w:r>
+        <w:rPr>
+          <w:rFonts w:ascii="微软雅黑" w:eastAsia="微软雅黑" w:hAnsi="微软雅黑" w:cs="Segoe UI" w:hint="eastAsia"/>
+          <w:color w:val="24292E"/>
+          <w:sz w:val="24"/>
+          <w:szCs w:val="24"/>
+        </w:rPr>
+        <w:t>72</w:t>
       </w:r>
       <w:r>
         <w:rPr>
@@ -7539,17 +8479,13 @@
       </w:r>
       <w:r>
         <w:rPr>
-          <w:rFonts w:ascii="微软雅黑" w:eastAsia="微软雅黑" w:hAnsi="微软雅黑" w:cs="Segoe UI"/>
           <w:noProof/>
-          <w:color w:val="24292E"/>
-          <w:sz w:val="24"/>
-          <w:szCs w:val="24"/>
         </w:rPr>
         <w:drawing>
-          <wp:inline distT="0" distB="0" distL="0" distR="0">
-            <wp:extent cx="5486400" cy="721740"/>
-            <wp:effectExtent l="0" t="0" r="0" b="2540"/>
-            <wp:docPr id="2" name="图片 2" descr="C:\Users\xuewe\AppData\Local\Temp\1519922431(1).png"/>
+          <wp:inline distT="0" distB="0" distL="0" distR="0" wp14:anchorId="6074E43D" wp14:editId="598127F7">
+            <wp:extent cx="5486400" cy="572135"/>
+            <wp:effectExtent l="0" t="0" r="0" b="0"/>
+            <wp:docPr id="18" name="图片 18"/>
             <wp:cNvGraphicFramePr>
               <a:graphicFrameLocks xmlns:a="http://schemas.openxmlformats.org/drawingml/2006/main" noChangeAspect="1"/>
             </wp:cNvGraphicFramePr>
@@ -7557,36 +8493,23 @@
               <a:graphicData uri="http://schemas.openxmlformats.org/drawingml/2006/picture">
                 <pic:pic xmlns:pic="http://schemas.openxmlformats.org/drawingml/2006/picture">
                   <pic:nvPicPr>
-                    <pic:cNvPr id="0" name="Picture 1" descr="C:\Users\xuewe\AppData\Local\Temp\1519922431(1).png"/>
-                    <pic:cNvPicPr>
-                      <a:picLocks noChangeAspect="1" noChangeArrowheads="1"/>
-                    </pic:cNvPicPr>
+                    <pic:cNvPr id="1" name=""/>
+                    <pic:cNvPicPr/>
                   </pic:nvPicPr>
                   <pic:blipFill>
-                    <a:blip r:embed="rId21">
-                      <a:extLst>
-                        <a:ext uri="{28A0092B-C50C-407E-A947-70E740481C1C}">
-                          <a14:useLocalDpi xmlns:a14="http://schemas.microsoft.com/office/drawing/2010/main" val="0"/>
-                        </a:ext>
-                      </a:extLst>
-                    </a:blip>
-                    <a:srcRect/>
+                    <a:blip r:embed="rId22"/>
                     <a:stretch>
                       <a:fillRect/>
                     </a:stretch>
                   </pic:blipFill>
-                  <pic:spPr bwMode="auto">
+                  <pic:spPr>
                     <a:xfrm>
                       <a:off x="0" y="0"/>
-                      <a:ext cx="5486400" cy="721740"/>
+                      <a:ext cx="5486400" cy="572135"/>
                     </a:xfrm>
                     <a:prstGeom prst="rect">
                       <a:avLst/>
                     </a:prstGeom>
-                    <a:noFill/>
-                    <a:ln>
-                      <a:noFill/>
-                    </a:ln>
                   </pic:spPr>
                 </pic:pic>
               </a:graphicData>
@@ -7628,6 +8551,7 @@
           <w:sz w:val="30"/>
           <w:szCs w:val="30"/>
         </w:rPr>
+        <w:lastRenderedPageBreak/>
         <w:t>合理性分</w:t>
       </w:r>
       <w:r>
@@ -7733,7 +8657,25 @@
           <w:sz w:val="24"/>
           <w:szCs w:val="24"/>
         </w:rPr>
-        <w:t>11742</w:t>
+        <w:t>11</w:t>
+      </w:r>
+      <w:r>
+        <w:rPr>
+          <w:rFonts w:ascii="微软雅黑" w:eastAsia="微软雅黑" w:hAnsi="微软雅黑" w:cs="Segoe UI" w:hint="eastAsia"/>
+          <w:color w:val="24292E"/>
+          <w:sz w:val="24"/>
+          <w:szCs w:val="24"/>
+        </w:rPr>
+        <w:t>57</w:t>
+      </w:r>
+      <w:r>
+        <w:rPr>
+          <w:rFonts w:ascii="微软雅黑" w:eastAsia="微软雅黑" w:hAnsi="微软雅黑" w:cs="Segoe UI"/>
+          <w:color w:val="24292E"/>
+          <w:sz w:val="24"/>
+          <w:szCs w:val="24"/>
+        </w:rPr>
+        <w:t>2</w:t>
       </w:r>
       <w:r>
         <w:rPr>
@@ -7883,748 +8825,14 @@
       </w:pPr>
       <w:r>
         <w:rPr>
-          <w:rFonts w:ascii="微软雅黑" w:eastAsia="微软雅黑" w:hAnsi="微软雅黑" w:cs="Segoe UI"/>
           <w:noProof/>
-          <w:color w:val="24292E"/>
-          <w:sz w:val="24"/>
-          <w:szCs w:val="24"/>
         </w:rPr>
         <w:lastRenderedPageBreak/>
         <w:drawing>
-          <wp:inline distT="0" distB="0" distL="0" distR="0">
-            <wp:extent cx="5362575" cy="5781675"/>
-            <wp:effectExtent l="0" t="0" r="9525" b="9525"/>
-            <wp:docPr id="11" name="图片 11" descr="C:\Users\xuewe\AppData\Local\Temp\1519922520(1).png"/>
-            <wp:cNvGraphicFramePr>
-              <a:graphicFrameLocks xmlns:a="http://schemas.openxmlformats.org/drawingml/2006/main" noChangeAspect="1"/>
-            </wp:cNvGraphicFramePr>
-            <a:graphic xmlns:a="http://schemas.openxmlformats.org/drawingml/2006/main">
-              <a:graphicData uri="http://schemas.openxmlformats.org/drawingml/2006/picture">
-                <pic:pic xmlns:pic="http://schemas.openxmlformats.org/drawingml/2006/picture">
-                  <pic:nvPicPr>
-                    <pic:cNvPr id="0" name="Picture 2" descr="C:\Users\xuewe\AppData\Local\Temp\1519922520(1).png"/>
-                    <pic:cNvPicPr>
-                      <a:picLocks noChangeAspect="1" noChangeArrowheads="1"/>
-                    </pic:cNvPicPr>
-                  </pic:nvPicPr>
-                  <pic:blipFill>
-                    <a:blip r:embed="rId22">
-                      <a:extLst>
-                        <a:ext uri="{28A0092B-C50C-407E-A947-70E740481C1C}">
-                          <a14:useLocalDpi xmlns:a14="http://schemas.microsoft.com/office/drawing/2010/main" val="0"/>
-                        </a:ext>
-                      </a:extLst>
-                    </a:blip>
-                    <a:srcRect/>
-                    <a:stretch>
-                      <a:fillRect/>
-                    </a:stretch>
-                  </pic:blipFill>
-                  <pic:spPr bwMode="auto">
-                    <a:xfrm>
-                      <a:off x="0" y="0"/>
-                      <a:ext cx="5362575" cy="5781675"/>
-                    </a:xfrm>
-                    <a:prstGeom prst="rect">
-                      <a:avLst/>
-                    </a:prstGeom>
-                    <a:noFill/>
-                    <a:ln>
-                      <a:noFill/>
-                    </a:ln>
-                  </pic:spPr>
-                </pic:pic>
-              </a:graphicData>
-            </a:graphic>
-          </wp:inline>
-        </w:drawing>
-      </w:r>
-      <w:r>
-        <w:rPr>
-          <w:rFonts w:ascii="微软雅黑" w:eastAsia="微软雅黑" w:hAnsi="微软雅黑" w:cs="Segoe UI"/>
-          <w:color w:val="24292E"/>
-          <w:sz w:val="24"/>
-          <w:szCs w:val="24"/>
-        </w:rPr>
-        <w:br/>
-      </w:r>
-      <w:r>
-        <w:rPr>
-          <w:rFonts w:ascii="微软雅黑" w:eastAsia="微软雅黑" w:hAnsi="微软雅黑" w:cs="Segoe UI" w:hint="eastAsia"/>
-          <w:color w:val="24292E"/>
-          <w:sz w:val="24"/>
-          <w:szCs w:val="24"/>
-        </w:rPr>
-        <w:t>点评一下排名前五的相关度特征。</w:t>
-      </w:r>
-    </w:p>
-    <w:p>
-      <w:pPr>
-        <w:spacing w:after="240" w:line="240" w:lineRule="auto"/>
-        <w:rPr>
-          <w:rFonts w:ascii="微软雅黑" w:eastAsia="微软雅黑" w:hAnsi="微软雅黑" w:cs="Segoe UI"/>
-          <w:color w:val="24292E"/>
-          <w:sz w:val="24"/>
-          <w:szCs w:val="24"/>
-        </w:rPr>
-      </w:pPr>
-      <w:r>
-        <w:rPr>
-          <w:rFonts w:ascii="微软雅黑" w:eastAsia="微软雅黑" w:hAnsi="微软雅黑" w:cs="Segoe UI" w:hint="eastAsia"/>
-          <w:color w:val="24292E"/>
-          <w:sz w:val="24"/>
-          <w:szCs w:val="24"/>
-        </w:rPr>
-        <w:t>时间是第一重要的</w:t>
-      </w:r>
-      <w:r>
-        <w:rPr>
-          <w:rFonts w:ascii="微软雅黑" w:eastAsia="微软雅黑" w:hAnsi="微软雅黑" w:cs="Segoe UI" w:hint="eastAsia"/>
-          <w:color w:val="24292E"/>
-          <w:sz w:val="24"/>
-          <w:szCs w:val="24"/>
-        </w:rPr>
-        <w:t>特征，</w:t>
-      </w:r>
-      <w:r>
-        <w:rPr>
-          <w:rFonts w:ascii="微软雅黑" w:eastAsia="微软雅黑" w:hAnsi="微软雅黑" w:cs="Segoe UI" w:hint="eastAsia"/>
-          <w:color w:val="24292E"/>
-          <w:sz w:val="24"/>
-          <w:szCs w:val="24"/>
-        </w:rPr>
-        <w:t>因为比如节假日，竞争对手开业时间，学校放假，经济的发展情况都会与时间相关联，因此就会和销售额关联度高度相关。</w:t>
-      </w:r>
-    </w:p>
-    <w:p>
-      <w:pPr>
-        <w:spacing w:after="240" w:line="240" w:lineRule="auto"/>
-        <w:rPr>
-          <w:rFonts w:ascii="微软雅黑" w:eastAsia="微软雅黑" w:hAnsi="微软雅黑" w:cs="Segoe UI"/>
-          <w:color w:val="24292E"/>
-          <w:sz w:val="24"/>
-          <w:szCs w:val="24"/>
-        </w:rPr>
-      </w:pPr>
-      <w:r>
-        <w:rPr>
-          <w:rFonts w:ascii="微软雅黑" w:eastAsia="微软雅黑" w:hAnsi="微软雅黑" w:cs="Segoe UI" w:hint="eastAsia"/>
-          <w:color w:val="24292E"/>
-          <w:sz w:val="24"/>
-          <w:szCs w:val="24"/>
-        </w:rPr>
-        <w:t>竞争对手的情况也是一个很重要的特征，毕竟会导致客户的分流影响销售额。</w:t>
-      </w:r>
-    </w:p>
-    <w:p>
-      <w:pPr>
-        <w:spacing w:after="240" w:line="240" w:lineRule="auto"/>
-        <w:rPr>
-          <w:rFonts w:ascii="微软雅黑" w:eastAsia="微软雅黑" w:hAnsi="微软雅黑" w:cs="Segoe UI"/>
-          <w:color w:val="24292E"/>
-          <w:sz w:val="24"/>
-          <w:szCs w:val="24"/>
-        </w:rPr>
-      </w:pPr>
-      <w:r>
-        <w:rPr>
-          <w:rFonts w:ascii="微软雅黑" w:eastAsia="微软雅黑" w:hAnsi="微软雅黑" w:cs="Segoe UI" w:hint="eastAsia"/>
-          <w:color w:val="24292E"/>
-          <w:sz w:val="24"/>
-          <w:szCs w:val="24"/>
-        </w:rPr>
-        <w:t>商店不同预期的结果也不同，所以store也是很重要的。</w:t>
-      </w:r>
-    </w:p>
-    <w:p>
-      <w:pPr>
-        <w:spacing w:after="240" w:line="240" w:lineRule="auto"/>
-        <w:rPr>
-          <w:rFonts w:ascii="微软雅黑" w:eastAsia="微软雅黑" w:hAnsi="微软雅黑" w:cs="Segoe UI"/>
-          <w:color w:val="24292E"/>
-          <w:sz w:val="24"/>
-          <w:szCs w:val="24"/>
-        </w:rPr>
-      </w:pPr>
-      <w:r>
-        <w:rPr>
-          <w:rFonts w:ascii="微软雅黑" w:eastAsia="微软雅黑" w:hAnsi="微软雅黑" w:cs="Segoe UI"/>
-          <w:color w:val="24292E"/>
-          <w:sz w:val="24"/>
-          <w:szCs w:val="24"/>
-        </w:rPr>
-        <w:t>W</w:t>
-      </w:r>
-      <w:r>
-        <w:rPr>
-          <w:rFonts w:ascii="微软雅黑" w:eastAsia="微软雅黑" w:hAnsi="微软雅黑" w:cs="Segoe UI" w:hint="eastAsia"/>
-          <w:color w:val="24292E"/>
-          <w:sz w:val="24"/>
-          <w:szCs w:val="24"/>
-        </w:rPr>
-        <w:t>eekofyear和Dayofweek也是与时间关联所以相关度高也正常。</w:t>
-      </w:r>
-    </w:p>
-    <w:p>
-      <w:pPr>
-        <w:spacing w:before="360" w:after="240" w:line="240" w:lineRule="auto"/>
-        <w:outlineLvl w:val="2"/>
-        <w:rPr>
-          <w:rFonts w:ascii="微软雅黑" w:eastAsia="微软雅黑" w:hAnsi="微软雅黑" w:cs="Segoe UI"/>
-          <w:b/>
-          <w:bCs/>
-          <w:color w:val="24292E"/>
-          <w:sz w:val="30"/>
-          <w:szCs w:val="30"/>
-        </w:rPr>
-      </w:pPr>
-      <w:r>
-        <w:rPr>
-          <w:rFonts w:ascii="微软雅黑" w:eastAsia="微软雅黑" w:hAnsi="微软雅黑" w:cs="微软雅黑" w:hint="eastAsia"/>
-          <w:b/>
-          <w:bCs/>
-          <w:color w:val="24292E"/>
-          <w:sz w:val="30"/>
-          <w:szCs w:val="30"/>
-        </w:rPr>
-        <w:lastRenderedPageBreak/>
-        <w:t>对项目的思</w:t>
-      </w:r>
-      <w:r>
-        <w:rPr>
-          <w:rFonts w:ascii="微软雅黑" w:eastAsia="微软雅黑" w:hAnsi="微软雅黑" w:cs="微软雅黑"/>
-          <w:b/>
-          <w:bCs/>
-          <w:color w:val="24292E"/>
-          <w:sz w:val="30"/>
-          <w:szCs w:val="30"/>
-        </w:rPr>
-        <w:t>考</w:t>
-      </w:r>
-    </w:p>
-    <w:p>
-      <w:pPr>
-        <w:spacing w:before="60" w:after="100" w:afterAutospacing="1" w:line="240" w:lineRule="auto"/>
-        <w:rPr>
-          <w:rFonts w:ascii="微软雅黑" w:eastAsia="微软雅黑" w:hAnsi="微软雅黑" w:cs="Segoe UI"/>
-          <w:color w:val="24292E"/>
-          <w:sz w:val="24"/>
-          <w:szCs w:val="24"/>
-        </w:rPr>
-      </w:pPr>
-      <w:r>
-        <w:rPr>
-          <w:rFonts w:ascii="微软雅黑" w:eastAsia="微软雅黑" w:hAnsi="微软雅黑" w:cs="Segoe UI" w:hint="eastAsia"/>
-          <w:color w:val="24292E"/>
-          <w:sz w:val="24"/>
-          <w:szCs w:val="24"/>
-        </w:rPr>
-        <w:t>项目应该分为数据整理，模型选择，评估及优化三个部分，后面两个部分可以合并互相影响。</w:t>
-      </w:r>
-      <w:r>
-        <w:rPr>
-          <w:rFonts w:ascii="微软雅黑" w:eastAsia="微软雅黑" w:hAnsi="微软雅黑" w:cs="Segoe UI"/>
-          <w:color w:val="24292E"/>
-          <w:sz w:val="24"/>
-          <w:szCs w:val="24"/>
-        </w:rPr>
-        <w:br/>
-      </w:r>
-      <w:r>
-        <w:rPr>
-          <w:rFonts w:ascii="微软雅黑" w:eastAsia="微软雅黑" w:hAnsi="微软雅黑" w:cs="Segoe UI" w:hint="eastAsia"/>
-          <w:color w:val="24292E"/>
-          <w:sz w:val="24"/>
-          <w:szCs w:val="24"/>
-        </w:rPr>
-        <w:t>最重要的地方是在数据整理，这也是最有意思，最困难的地方，</w:t>
-      </w:r>
-      <w:r>
-        <w:rPr>
-          <w:rFonts w:ascii="微软雅黑" w:eastAsia="微软雅黑" w:hAnsi="微软雅黑" w:cs="Segoe UI" w:hint="eastAsia"/>
-          <w:color w:val="24292E"/>
-          <w:sz w:val="24"/>
-          <w:szCs w:val="24"/>
-        </w:rPr>
-        <w:t>需要</w:t>
-      </w:r>
-      <w:r>
-        <w:rPr>
-          <w:rFonts w:ascii="微软雅黑" w:eastAsia="微软雅黑" w:hAnsi="微软雅黑" w:cs="Segoe UI" w:hint="eastAsia"/>
-          <w:color w:val="24292E"/>
-          <w:sz w:val="24"/>
-          <w:szCs w:val="24"/>
-        </w:rPr>
-        <w:t>了解这个问题的背景和各个特征的意义，</w:t>
-      </w:r>
-      <w:r>
-        <w:rPr>
-          <w:rFonts w:ascii="微软雅黑" w:eastAsia="微软雅黑" w:hAnsi="微软雅黑" w:cs="Segoe UI" w:hint="eastAsia"/>
-          <w:color w:val="24292E"/>
-          <w:sz w:val="24"/>
-          <w:szCs w:val="24"/>
-        </w:rPr>
-        <w:t>根据各个特征的实际情况和常识来补充缺失值，</w:t>
-      </w:r>
-      <w:r>
-        <w:rPr>
-          <w:rFonts w:ascii="微软雅黑" w:eastAsia="微软雅黑" w:hAnsi="微软雅黑" w:cs="Segoe UI" w:hint="eastAsia"/>
-          <w:color w:val="24292E"/>
-          <w:sz w:val="24"/>
-          <w:szCs w:val="24"/>
-        </w:rPr>
-        <w:t>然后找出</w:t>
-      </w:r>
-      <w:r>
-        <w:rPr>
-          <w:rFonts w:ascii="微软雅黑" w:eastAsia="微软雅黑" w:hAnsi="微软雅黑" w:cs="Segoe UI" w:hint="eastAsia"/>
-          <w:color w:val="24292E"/>
-          <w:sz w:val="24"/>
-          <w:szCs w:val="24"/>
-        </w:rPr>
-        <w:t>那</w:t>
-      </w:r>
-      <w:r>
-        <w:rPr>
-          <w:rFonts w:ascii="微软雅黑" w:eastAsia="微软雅黑" w:hAnsi="微软雅黑" w:cs="Segoe UI" w:hint="eastAsia"/>
-          <w:color w:val="24292E"/>
-          <w:sz w:val="24"/>
-          <w:szCs w:val="24"/>
-        </w:rPr>
-        <w:t>些</w:t>
-      </w:r>
-      <w:r>
-        <w:rPr>
-          <w:rFonts w:ascii="微软雅黑" w:eastAsia="微软雅黑" w:hAnsi="微软雅黑" w:cs="Segoe UI" w:hint="eastAsia"/>
-          <w:color w:val="24292E"/>
-          <w:sz w:val="24"/>
-          <w:szCs w:val="24"/>
-        </w:rPr>
-        <w:t>有密切实际联系的特征，将其转换为新的更直观更适合算法模型的特征。</w:t>
-      </w:r>
-      <w:r>
-        <w:rPr>
-          <w:rFonts w:ascii="微软雅黑" w:eastAsia="微软雅黑" w:hAnsi="微软雅黑" w:cs="Segoe UI"/>
-          <w:color w:val="24292E"/>
-          <w:sz w:val="24"/>
-          <w:szCs w:val="24"/>
-        </w:rPr>
-        <w:br/>
-      </w:r>
-      <w:r>
-        <w:rPr>
-          <w:rFonts w:ascii="微软雅黑" w:eastAsia="微软雅黑" w:hAnsi="微软雅黑" w:cs="Segoe UI" w:hint="eastAsia"/>
-          <w:color w:val="24292E"/>
-          <w:sz w:val="24"/>
-          <w:szCs w:val="24"/>
-        </w:rPr>
-        <w:t>模型选择方面，该项目是一个监督学习的回归问题，主流的监督学习回归算法都是可以适用的，通过设定一个基准分数尝试多个回归模型来比较选择其中表现最好的。模型训练时间在建模的时候成本很高，但是在建模成功使用其进行预测的时候建模成本并不影响。</w:t>
-      </w:r>
-      <w:r>
-        <w:rPr>
-          <w:rFonts w:ascii="微软雅黑" w:eastAsia="微软雅黑" w:hAnsi="微软雅黑" w:cs="Segoe UI"/>
-          <w:color w:val="24292E"/>
-          <w:sz w:val="24"/>
-          <w:szCs w:val="24"/>
-        </w:rPr>
-        <w:br/>
-      </w:r>
-      <w:r>
-        <w:rPr>
-          <w:rFonts w:ascii="微软雅黑" w:eastAsia="微软雅黑" w:hAnsi="微软雅黑" w:cs="Segoe UI" w:hint="eastAsia"/>
-          <w:color w:val="24292E"/>
-          <w:sz w:val="24"/>
-          <w:szCs w:val="24"/>
-        </w:rPr>
-        <w:t>模型的评估和优化是一个永恒的主题，训练建模的时间制约了尝试训练的次数，可以采用</w:t>
-      </w:r>
-      <w:r>
-        <w:rPr>
-          <w:rFonts w:ascii="微软雅黑" w:eastAsia="微软雅黑" w:hAnsi="微软雅黑" w:cs="Segoe UI" w:hint="eastAsia"/>
-          <w:color w:val="24292E"/>
-          <w:sz w:val="24"/>
-          <w:szCs w:val="24"/>
-        </w:rPr>
-        <w:t>cv的方式寻找到最佳的参数。但是最好的优化还是在第一步数据整理上，一个项目的数据整理决定了模型的上限，再好的模型和优化都只是无限逼近这个上限。</w:t>
-      </w:r>
-      <w:r>
-        <w:rPr>
-          <w:rFonts w:ascii="微软雅黑" w:eastAsia="微软雅黑" w:hAnsi="微软雅黑" w:cs="Segoe UI"/>
-          <w:color w:val="24292E"/>
-          <w:sz w:val="24"/>
-          <w:szCs w:val="24"/>
-        </w:rPr>
-        <w:br/>
-      </w:r>
-      <w:r>
-        <w:rPr>
-          <w:rFonts w:ascii="微软雅黑" w:eastAsia="微软雅黑" w:hAnsi="微软雅黑" w:cs="Segoe UI" w:hint="eastAsia"/>
-          <w:color w:val="24292E"/>
-          <w:sz w:val="24"/>
-          <w:szCs w:val="24"/>
-        </w:rPr>
-        <w:t>目前我的X</w:t>
-      </w:r>
-      <w:r>
-        <w:rPr>
-          <w:rFonts w:ascii="微软雅黑" w:eastAsia="微软雅黑" w:hAnsi="微软雅黑" w:cs="Segoe UI"/>
-          <w:color w:val="24292E"/>
-          <w:sz w:val="24"/>
-          <w:szCs w:val="24"/>
-        </w:rPr>
-        <w:t>GBOOST</w:t>
-      </w:r>
-      <w:r>
-        <w:rPr>
-          <w:rFonts w:ascii="微软雅黑" w:eastAsia="微软雅黑" w:hAnsi="微软雅黑" w:cs="Segoe UI" w:hint="eastAsia"/>
-          <w:color w:val="24292E"/>
-          <w:sz w:val="24"/>
-          <w:szCs w:val="24"/>
-        </w:rPr>
-        <w:t>建立的模型达到了我的预期，在通用场景的话可以按照这个思路来训练建立模型，但还是要考虑每个场景的具体情况。</w:t>
-      </w:r>
-    </w:p>
-    <w:p>
-      <w:pPr>
-        <w:spacing w:before="60" w:after="100" w:afterAutospacing="1" w:line="240" w:lineRule="auto"/>
-        <w:rPr>
-          <w:rFonts w:ascii="微软雅黑" w:eastAsia="微软雅黑" w:hAnsi="微软雅黑" w:cs="Segoe UI"/>
-          <w:color w:val="24292E"/>
-          <w:sz w:val="24"/>
-          <w:szCs w:val="24"/>
-        </w:rPr>
-      </w:pPr>
-      <w:r>
-        <w:rPr>
-          <w:rFonts w:ascii="微软雅黑" w:eastAsia="微软雅黑" w:hAnsi="微软雅黑" w:cs="Segoe UI" w:hint="eastAsia"/>
-          <w:color w:val="24292E"/>
-          <w:sz w:val="24"/>
-          <w:szCs w:val="24"/>
-        </w:rPr>
-        <w:t>对于该项目我觉得还有些特征的理解我有疑问，</w:t>
-      </w:r>
-      <w:r>
-        <w:rPr>
-          <w:rFonts w:ascii="微软雅黑" w:eastAsia="微软雅黑" w:hAnsi="微软雅黑" w:cs="Segoe UI" w:hint="eastAsia"/>
-          <w:color w:val="24292E"/>
-          <w:sz w:val="24"/>
-          <w:szCs w:val="24"/>
-        </w:rPr>
-        <w:t>商店里的商品那么多做Promo2的商品是哪个牌子的哪个型号，难道预测的是笼统销售活动</w:t>
-      </w:r>
-      <w:r>
-        <w:rPr>
-          <w:rFonts w:ascii="微软雅黑" w:eastAsia="微软雅黑" w:hAnsi="微软雅黑" w:cs="Segoe UI" w:hint="eastAsia"/>
-          <w:color w:val="24292E"/>
-          <w:sz w:val="24"/>
-          <w:szCs w:val="24"/>
-        </w:rPr>
-        <w:t>；</w:t>
-      </w:r>
-      <w:r>
-        <w:rPr>
-          <w:rFonts w:ascii="微软雅黑" w:eastAsia="微软雅黑" w:hAnsi="微软雅黑" w:cs="Segoe UI" w:hint="eastAsia"/>
-          <w:color w:val="24292E"/>
-          <w:sz w:val="24"/>
-          <w:szCs w:val="24"/>
-        </w:rPr>
-        <w:t>竞争对手开店时间1900应该是个默认值所以应该不是很准确；顾客数在预测工作中应该是很重要的，而我在这个模型里却没有想到改如何使用</w:t>
-      </w:r>
-      <w:r>
-        <w:rPr>
-          <w:rFonts w:ascii="微软雅黑" w:eastAsia="微软雅黑" w:hAnsi="微软雅黑" w:cs="Segoe UI" w:hint="eastAsia"/>
-          <w:color w:val="24292E"/>
-          <w:sz w:val="24"/>
-          <w:szCs w:val="24"/>
-        </w:rPr>
-        <w:t>。</w:t>
-      </w:r>
-      <w:r>
-        <w:rPr>
-          <w:rFonts w:ascii="微软雅黑" w:eastAsia="微软雅黑" w:hAnsi="微软雅黑" w:cs="Segoe UI"/>
-          <w:color w:val="24292E"/>
-          <w:sz w:val="24"/>
-          <w:szCs w:val="24"/>
-        </w:rPr>
-        <w:br/>
-      </w:r>
-    </w:p>
-    <w:p>
-      <w:pPr>
-        <w:spacing w:before="360" w:after="240" w:line="240" w:lineRule="auto"/>
-        <w:outlineLvl w:val="2"/>
-        <w:rPr>
-          <w:rFonts w:ascii="微软雅黑" w:eastAsia="微软雅黑" w:hAnsi="微软雅黑" w:cs="Segoe UI"/>
-          <w:b/>
-          <w:bCs/>
-          <w:color w:val="24292E"/>
-          <w:sz w:val="30"/>
-          <w:szCs w:val="30"/>
-        </w:rPr>
-      </w:pPr>
-      <w:r>
-        <w:rPr>
-          <w:rFonts w:ascii="微软雅黑" w:eastAsia="微软雅黑" w:hAnsi="微软雅黑" w:cs="微软雅黑" w:hint="eastAsia"/>
-          <w:b/>
-          <w:bCs/>
-          <w:color w:val="24292E"/>
-          <w:sz w:val="30"/>
-          <w:szCs w:val="30"/>
-        </w:rPr>
-        <w:t>需要作出的改</w:t>
-      </w:r>
-      <w:r>
-        <w:rPr>
-          <w:rFonts w:ascii="微软雅黑" w:eastAsia="微软雅黑" w:hAnsi="微软雅黑" w:cs="微软雅黑"/>
-          <w:b/>
-          <w:bCs/>
-          <w:color w:val="24292E"/>
-          <w:sz w:val="30"/>
-          <w:szCs w:val="30"/>
-        </w:rPr>
-        <w:t>进</w:t>
-      </w:r>
-    </w:p>
-    <w:p>
-      <w:pPr>
-        <w:spacing w:after="240" w:line="240" w:lineRule="auto"/>
-        <w:rPr>
-          <w:rFonts w:ascii="微软雅黑" w:eastAsia="微软雅黑" w:hAnsi="微软雅黑" w:cs="微软雅黑"/>
-          <w:color w:val="24292E"/>
-          <w:sz w:val="24"/>
-          <w:szCs w:val="24"/>
-        </w:rPr>
-      </w:pPr>
-      <w:r>
-        <w:rPr>
-          <w:rFonts w:ascii="微软雅黑" w:eastAsia="微软雅黑" w:hAnsi="微软雅黑" w:cs="微软雅黑" w:hint="eastAsia"/>
-          <w:color w:val="24292E"/>
-          <w:sz w:val="24"/>
-          <w:szCs w:val="24"/>
-        </w:rPr>
-        <w:t>在数据整理分析阶段我还可以进一步的尝试处理</w:t>
-      </w:r>
-      <w:r>
-        <w:rPr>
-          <w:rFonts w:ascii="微软雅黑" w:eastAsia="微软雅黑" w:hAnsi="微软雅黑" w:cs="微软雅黑"/>
-          <w:color w:val="24292E"/>
-          <w:sz w:val="24"/>
-          <w:szCs w:val="24"/>
-        </w:rPr>
-        <w:t>CompetitionDistance</w:t>
-      </w:r>
-      <w:r>
-        <w:rPr>
-          <w:rFonts w:ascii="微软雅黑" w:eastAsia="微软雅黑" w:hAnsi="微软雅黑" w:cs="微软雅黑" w:hint="eastAsia"/>
-          <w:color w:val="24292E"/>
-          <w:sz w:val="24"/>
-          <w:szCs w:val="24"/>
-        </w:rPr>
-        <w:t>这个特征，将其分段离散化，可以更好的正则化模型，Compet</w:t>
-      </w:r>
-      <w:r>
-        <w:rPr>
-          <w:rFonts w:ascii="微软雅黑" w:eastAsia="微软雅黑" w:hAnsi="微软雅黑" w:cs="微软雅黑"/>
-          <w:color w:val="24292E"/>
-          <w:sz w:val="24"/>
-          <w:szCs w:val="24"/>
-        </w:rPr>
-        <w:t>itionM</w:t>
-      </w:r>
-      <w:r>
-        <w:rPr>
-          <w:rFonts w:ascii="微软雅黑" w:eastAsia="微软雅黑" w:hAnsi="微软雅黑" w:cs="微软雅黑" w:hint="eastAsia"/>
-          <w:color w:val="24292E"/>
-          <w:sz w:val="24"/>
-          <w:szCs w:val="24"/>
-        </w:rPr>
-        <w:t>onths这个特征也可以考虑分段离散化，而且它们都是重要性排名靠前的特征，深入研究应该会有不错的提升。</w:t>
-      </w:r>
-      <w:r>
-        <w:rPr>
-          <w:rFonts w:ascii="微软雅黑" w:eastAsia="微软雅黑" w:hAnsi="微软雅黑" w:cs="微软雅黑"/>
-          <w:color w:val="24292E"/>
-          <w:sz w:val="24"/>
-          <w:szCs w:val="24"/>
-        </w:rPr>
-        <w:br/>
-      </w:r>
-      <w:r>
-        <w:rPr>
-          <w:rFonts w:ascii="微软雅黑" w:eastAsia="微软雅黑" w:hAnsi="微软雅黑" w:cs="微软雅黑" w:hint="eastAsia"/>
-          <w:color w:val="24292E"/>
-          <w:sz w:val="24"/>
-          <w:szCs w:val="24"/>
-        </w:rPr>
-        <w:t>算法方面通过C</w:t>
-      </w:r>
-      <w:r>
-        <w:rPr>
-          <w:rFonts w:ascii="微软雅黑" w:eastAsia="微软雅黑" w:hAnsi="微软雅黑" w:cs="微软雅黑"/>
-          <w:color w:val="24292E"/>
-          <w:sz w:val="24"/>
-          <w:szCs w:val="24"/>
-        </w:rPr>
-        <w:t>V</w:t>
-      </w:r>
-      <w:r>
-        <w:rPr>
-          <w:rFonts w:ascii="微软雅黑" w:eastAsia="微软雅黑" w:hAnsi="微软雅黑" w:cs="微软雅黑" w:hint="eastAsia"/>
-          <w:color w:val="24292E"/>
-          <w:sz w:val="24"/>
-          <w:szCs w:val="24"/>
-        </w:rPr>
-        <w:t>来找到X</w:t>
-      </w:r>
-      <w:r>
-        <w:rPr>
-          <w:rFonts w:ascii="微软雅黑" w:eastAsia="微软雅黑" w:hAnsi="微软雅黑" w:cs="微软雅黑"/>
-          <w:color w:val="24292E"/>
-          <w:sz w:val="24"/>
-          <w:szCs w:val="24"/>
-        </w:rPr>
-        <w:t>GBOOST</w:t>
-      </w:r>
-      <w:r>
-        <w:rPr>
-          <w:rFonts w:ascii="微软雅黑" w:eastAsia="微软雅黑" w:hAnsi="微软雅黑" w:cs="微软雅黑" w:hint="eastAsia"/>
-          <w:color w:val="24292E"/>
-          <w:sz w:val="24"/>
-          <w:szCs w:val="24"/>
-        </w:rPr>
-        <w:t>的最佳参数</w:t>
-      </w:r>
-      <w:r>
-        <w:rPr>
-          <w:rFonts w:ascii="微软雅黑" w:eastAsia="微软雅黑" w:hAnsi="微软雅黑" w:cs="微软雅黑" w:hint="eastAsia"/>
-          <w:color w:val="24292E"/>
-          <w:sz w:val="24"/>
-          <w:szCs w:val="24"/>
-        </w:rPr>
-        <w:t>继续做试验</w:t>
-      </w:r>
-      <w:r>
-        <w:rPr>
-          <w:rFonts w:ascii="微软雅黑" w:eastAsia="微软雅黑" w:hAnsi="微软雅黑" w:cs="微软雅黑" w:hint="eastAsia"/>
-          <w:color w:val="24292E"/>
-          <w:sz w:val="24"/>
-          <w:szCs w:val="24"/>
-        </w:rPr>
-        <w:t>优化</w:t>
-      </w:r>
-      <w:r>
-        <w:rPr>
-          <w:rFonts w:ascii="微软雅黑" w:eastAsia="微软雅黑" w:hAnsi="微软雅黑" w:cs="微软雅黑" w:hint="eastAsia"/>
-          <w:color w:val="24292E"/>
-          <w:sz w:val="24"/>
-          <w:szCs w:val="24"/>
-        </w:rPr>
-        <w:t>，还可以尝试使用微软刚开源不久的light</w:t>
-      </w:r>
-      <w:r>
-        <w:rPr>
-          <w:rFonts w:ascii="微软雅黑" w:eastAsia="微软雅黑" w:hAnsi="微软雅黑" w:cs="微软雅黑"/>
-          <w:color w:val="24292E"/>
-          <w:sz w:val="24"/>
-          <w:szCs w:val="24"/>
-        </w:rPr>
-        <w:t>GBM</w:t>
-      </w:r>
-      <w:r>
-        <w:rPr>
-          <w:rFonts w:ascii="微软雅黑" w:eastAsia="微软雅黑" w:hAnsi="微软雅黑" w:cs="微软雅黑" w:hint="eastAsia"/>
-          <w:color w:val="24292E"/>
-          <w:sz w:val="24"/>
-          <w:szCs w:val="24"/>
-        </w:rPr>
-        <w:t>算法来做一个比较看看成绩会不会更好。</w:t>
-      </w:r>
-      <w:r>
-        <w:rPr>
-          <w:rFonts w:ascii="微软雅黑" w:eastAsia="微软雅黑" w:hAnsi="微软雅黑" w:cs="微软雅黑"/>
-          <w:color w:val="24292E"/>
-          <w:sz w:val="24"/>
-          <w:szCs w:val="24"/>
-        </w:rPr>
-        <w:br/>
-      </w:r>
-      <w:r>
-        <w:rPr>
-          <w:rFonts w:ascii="微软雅黑" w:eastAsia="微软雅黑" w:hAnsi="微软雅黑" w:cs="微软雅黑" w:hint="eastAsia"/>
-          <w:color w:val="24292E"/>
-          <w:sz w:val="24"/>
-          <w:szCs w:val="24"/>
-        </w:rPr>
-        <w:lastRenderedPageBreak/>
-        <w:t>补充：我通过调大树的数量来提高成绩在20000颗树的情况下</w:t>
-      </w:r>
-      <w:r>
-        <w:rPr>
-          <w:rFonts w:ascii="微软雅黑" w:eastAsia="微软雅黑" w:hAnsi="微软雅黑" w:cs="微软雅黑" w:hint="eastAsia"/>
-          <w:color w:val="24292E"/>
-          <w:sz w:val="24"/>
-          <w:szCs w:val="24"/>
-        </w:rPr>
-        <w:t>耗费1小时57分成绩提升到0.11470，但是再提高到40000除了训练时间变长，分数</w:t>
-      </w:r>
-      <w:r>
-        <w:rPr>
-          <w:rFonts w:ascii="微软雅黑" w:eastAsia="微软雅黑" w:hAnsi="微软雅黑" w:cs="微软雅黑" w:hint="eastAsia"/>
-          <w:color w:val="24292E"/>
-          <w:sz w:val="24"/>
-          <w:szCs w:val="24"/>
-        </w:rPr>
-        <w:t>反而由于过拟合变高为0.11521</w:t>
-      </w:r>
-      <w:r>
-        <w:rPr>
-          <w:rFonts w:ascii="微软雅黑" w:eastAsia="微软雅黑" w:hAnsi="微软雅黑" w:cs="微软雅黑" w:hint="eastAsia"/>
-          <w:color w:val="24292E"/>
-          <w:sz w:val="24"/>
-          <w:szCs w:val="24"/>
-        </w:rPr>
-        <w:t>。</w:t>
-      </w:r>
-    </w:p>
-    <w:p>
-      <w:pPr>
-        <w:spacing w:after="240" w:line="240" w:lineRule="auto"/>
-        <w:rPr>
-          <w:rFonts w:ascii="微软雅黑" w:eastAsia="微软雅黑" w:hAnsi="微软雅黑" w:cs="微软雅黑"/>
-          <w:color w:val="24292E"/>
-          <w:sz w:val="24"/>
-          <w:szCs w:val="24"/>
-        </w:rPr>
-      </w:pPr>
-      <w:r>
-        <w:rPr>
-          <w:rFonts w:ascii="微软雅黑" w:eastAsia="微软雅黑" w:hAnsi="微软雅黑" w:cs="微软雅黑" w:hint="eastAsia"/>
-          <w:color w:val="24292E"/>
-          <w:sz w:val="24"/>
-          <w:szCs w:val="24"/>
-        </w:rPr>
-        <w:t>20000的结果</w:t>
-      </w:r>
-    </w:p>
-    <w:p>
-      <w:pPr>
-        <w:spacing w:after="240" w:line="240" w:lineRule="auto"/>
-        <w:rPr>
-          <w:rFonts w:ascii="微软雅黑" w:eastAsia="微软雅黑" w:hAnsi="微软雅黑" w:cs="微软雅黑"/>
-          <w:color w:val="24292E"/>
-          <w:sz w:val="24"/>
-          <w:szCs w:val="24"/>
-        </w:rPr>
-      </w:pPr>
-      <w:r>
-        <w:rPr>
-          <w:noProof/>
-        </w:rPr>
-        <w:drawing>
-          <wp:inline distT="0" distB="0" distL="0" distR="0" wp14:anchorId="60F4F543" wp14:editId="519D1550">
-            <wp:extent cx="5486400" cy="702945"/>
-            <wp:effectExtent l="0" t="0" r="0" b="1905"/>
-            <wp:docPr id="16" name="图片 16"/>
+          <wp:inline distT="0" distB="0" distL="0" distR="0" wp14:anchorId="516FB54F" wp14:editId="60FE49C8">
+            <wp:extent cx="4667250" cy="5743575"/>
+            <wp:effectExtent l="0" t="0" r="0" b="9525"/>
+            <wp:docPr id="20" name="图片 20"/>
             <wp:cNvGraphicFramePr>
               <a:graphicFrameLocks xmlns:a="http://schemas.openxmlformats.org/drawingml/2006/main" noChangeAspect="1"/>
             </wp:cNvGraphicFramePr>
@@ -8644,7 +8852,7 @@
                   <pic:spPr>
                     <a:xfrm>
                       <a:off x="0" y="0"/>
-                      <a:ext cx="5486400" cy="702945"/>
+                      <a:ext cx="4667250" cy="5743575"/>
                     </a:xfrm>
                     <a:prstGeom prst="rect">
                       <a:avLst/>
@@ -8656,38 +8864,510 @@
           </wp:inline>
         </w:drawing>
       </w:r>
+      <w:r>
+        <w:rPr>
+          <w:rFonts w:ascii="微软雅黑" w:eastAsia="微软雅黑" w:hAnsi="微软雅黑" w:cs="Segoe UI"/>
+          <w:color w:val="24292E"/>
+          <w:sz w:val="24"/>
+          <w:szCs w:val="24"/>
+        </w:rPr>
+        <w:br/>
+      </w:r>
+      <w:r>
+        <w:rPr>
+          <w:rFonts w:ascii="微软雅黑" w:eastAsia="微软雅黑" w:hAnsi="微软雅黑" w:cs="Segoe UI" w:hint="eastAsia"/>
+          <w:color w:val="24292E"/>
+          <w:sz w:val="24"/>
+          <w:szCs w:val="24"/>
+        </w:rPr>
+        <w:t>点评一下排名前五的相关度特征。</w:t>
+      </w:r>
     </w:p>
     <w:p>
       <w:pPr>
         <w:spacing w:after="240" w:line="240" w:lineRule="auto"/>
         <w:rPr>
+          <w:rFonts w:ascii="微软雅黑" w:eastAsia="微软雅黑" w:hAnsi="微软雅黑" w:cs="Segoe UI"/>
+          <w:color w:val="24292E"/>
+          <w:sz w:val="24"/>
+          <w:szCs w:val="24"/>
+        </w:rPr>
+      </w:pPr>
+      <w:r>
+        <w:rPr>
+          <w:rFonts w:ascii="微软雅黑" w:eastAsia="微软雅黑" w:hAnsi="微软雅黑" w:cs="Segoe UI" w:hint="eastAsia"/>
+          <w:color w:val="24292E"/>
+          <w:sz w:val="24"/>
+          <w:szCs w:val="24"/>
+        </w:rPr>
+        <w:t>时间是第一重要的</w:t>
+      </w:r>
+      <w:r>
+        <w:rPr>
+          <w:rFonts w:ascii="微软雅黑" w:eastAsia="微软雅黑" w:hAnsi="微软雅黑" w:cs="Segoe UI" w:hint="eastAsia"/>
+          <w:color w:val="24292E"/>
+          <w:sz w:val="24"/>
+          <w:szCs w:val="24"/>
+        </w:rPr>
+        <w:t>特征，</w:t>
+      </w:r>
+      <w:r>
+        <w:rPr>
+          <w:rFonts w:ascii="微软雅黑" w:eastAsia="微软雅黑" w:hAnsi="微软雅黑" w:cs="Segoe UI" w:hint="eastAsia"/>
+          <w:color w:val="24292E"/>
+          <w:sz w:val="24"/>
+          <w:szCs w:val="24"/>
+        </w:rPr>
+        <w:t>因为比如节假日，竞争对手开业时间，学校放假，经济的发展情况都会与时间相关联，因此就会和销售额关联度高度相关。</w:t>
+      </w:r>
+    </w:p>
+    <w:p>
+      <w:pPr>
+        <w:spacing w:after="240" w:line="240" w:lineRule="auto"/>
+        <w:rPr>
+          <w:rFonts w:ascii="微软雅黑" w:eastAsia="微软雅黑" w:hAnsi="微软雅黑" w:cs="Segoe UI"/>
+          <w:color w:val="24292E"/>
+          <w:sz w:val="24"/>
+          <w:szCs w:val="24"/>
+        </w:rPr>
+      </w:pPr>
+      <w:r>
+        <w:rPr>
+          <w:rFonts w:ascii="微软雅黑" w:eastAsia="微软雅黑" w:hAnsi="微软雅黑" w:cs="Segoe UI" w:hint="eastAsia"/>
+          <w:color w:val="24292E"/>
+          <w:sz w:val="24"/>
+          <w:szCs w:val="24"/>
+        </w:rPr>
+        <w:t>竞争对手的情况也是一个很重要的特征，毕竟会导致客户的分流影响销售额。</w:t>
+      </w:r>
+    </w:p>
+    <w:p>
+      <w:pPr>
+        <w:spacing w:after="240" w:line="240" w:lineRule="auto"/>
+        <w:rPr>
+          <w:rFonts w:ascii="微软雅黑" w:eastAsia="微软雅黑" w:hAnsi="微软雅黑" w:cs="Segoe UI"/>
+          <w:color w:val="24292E"/>
+          <w:sz w:val="24"/>
+          <w:szCs w:val="24"/>
+        </w:rPr>
+      </w:pPr>
+      <w:r>
+        <w:rPr>
+          <w:rFonts w:ascii="微软雅黑" w:eastAsia="微软雅黑" w:hAnsi="微软雅黑" w:cs="Segoe UI" w:hint="eastAsia"/>
+          <w:color w:val="24292E"/>
+          <w:sz w:val="24"/>
+          <w:szCs w:val="24"/>
+        </w:rPr>
+        <w:t>商店不同预期的结果也不同，所以store也是很重要的。</w:t>
+      </w:r>
+    </w:p>
+    <w:p>
+      <w:pPr>
+        <w:spacing w:after="240" w:line="240" w:lineRule="auto"/>
+        <w:rPr>
+          <w:rFonts w:ascii="微软雅黑" w:eastAsia="微软雅黑" w:hAnsi="微软雅黑" w:cs="Segoe UI"/>
+          <w:color w:val="24292E"/>
+          <w:sz w:val="24"/>
+          <w:szCs w:val="24"/>
+        </w:rPr>
+      </w:pPr>
+      <w:r>
+        <w:rPr>
+          <w:rFonts w:ascii="微软雅黑" w:eastAsia="微软雅黑" w:hAnsi="微软雅黑" w:cs="Segoe UI"/>
+          <w:color w:val="24292E"/>
+          <w:sz w:val="24"/>
+          <w:szCs w:val="24"/>
+        </w:rPr>
+        <w:t>W</w:t>
+      </w:r>
+      <w:r>
+        <w:rPr>
+          <w:rFonts w:ascii="微软雅黑" w:eastAsia="微软雅黑" w:hAnsi="微软雅黑" w:cs="Segoe UI" w:hint="eastAsia"/>
+          <w:color w:val="24292E"/>
+          <w:sz w:val="24"/>
+          <w:szCs w:val="24"/>
+        </w:rPr>
+        <w:t>eekofyear和Dayofweek也是与时间关联所以相关度高也正常。</w:t>
+      </w:r>
+    </w:p>
+    <w:p>
+      <w:pPr>
+        <w:spacing w:before="360" w:after="240" w:line="240" w:lineRule="auto"/>
+        <w:outlineLvl w:val="2"/>
+        <w:rPr>
+          <w:rFonts w:ascii="微软雅黑" w:eastAsia="微软雅黑" w:hAnsi="微软雅黑" w:cs="Segoe UI"/>
+          <w:b/>
+          <w:bCs/>
+          <w:color w:val="24292E"/>
+          <w:sz w:val="30"/>
+          <w:szCs w:val="30"/>
+        </w:rPr>
+      </w:pPr>
+      <w:r>
+        <w:rPr>
+          <w:rFonts w:ascii="微软雅黑" w:eastAsia="微软雅黑" w:hAnsi="微软雅黑" w:cs="微软雅黑" w:hint="eastAsia"/>
+          <w:b/>
+          <w:bCs/>
+          <w:color w:val="24292E"/>
+          <w:sz w:val="30"/>
+          <w:szCs w:val="30"/>
+        </w:rPr>
+        <w:lastRenderedPageBreak/>
+        <w:t>对项目的思</w:t>
+      </w:r>
+      <w:r>
+        <w:rPr>
           <w:rFonts w:ascii="微软雅黑" w:eastAsia="微软雅黑" w:hAnsi="微软雅黑" w:cs="微软雅黑"/>
-          <w:color w:val="24292E"/>
-          <w:sz w:val="24"/>
-          <w:szCs w:val="24"/>
-        </w:rPr>
-      </w:pPr>
-      <w:r>
-        <w:rPr>
-          <w:rFonts w:ascii="微软雅黑" w:eastAsia="微软雅黑" w:hAnsi="微软雅黑" w:cs="微软雅黑" w:hint="eastAsia"/>
-          <w:color w:val="24292E"/>
-          <w:sz w:val="24"/>
-          <w:szCs w:val="24"/>
-        </w:rPr>
-        <w:t>40000的</w:t>
-      </w:r>
-      <w:r>
-        <w:rPr>
-          <w:rFonts w:ascii="微软雅黑" w:eastAsia="微软雅黑" w:hAnsi="微软雅黑" w:cs="微软雅黑" w:hint="eastAsia"/>
-          <w:color w:val="24292E"/>
-          <w:sz w:val="24"/>
-          <w:szCs w:val="24"/>
-        </w:rPr>
-        <w:t>结果</w:t>
+          <w:b/>
+          <w:bCs/>
+          <w:color w:val="24292E"/>
+          <w:sz w:val="30"/>
+          <w:szCs w:val="30"/>
+        </w:rPr>
+        <w:t>考</w:t>
+      </w:r>
+    </w:p>
+    <w:p>
+      <w:pPr>
+        <w:spacing w:before="60" w:after="100" w:afterAutospacing="1" w:line="240" w:lineRule="auto"/>
+        <w:rPr>
+          <w:rFonts w:ascii="微软雅黑" w:eastAsia="微软雅黑" w:hAnsi="微软雅黑" w:cs="Segoe UI"/>
+          <w:color w:val="24292E"/>
+          <w:sz w:val="24"/>
+          <w:szCs w:val="24"/>
+        </w:rPr>
+      </w:pPr>
+      <w:r>
+        <w:rPr>
+          <w:rFonts w:ascii="微软雅黑" w:eastAsia="微软雅黑" w:hAnsi="微软雅黑" w:cs="Segoe UI" w:hint="eastAsia"/>
+          <w:color w:val="24292E"/>
+          <w:sz w:val="24"/>
+          <w:szCs w:val="24"/>
+        </w:rPr>
+        <w:t>项目应该分为数据整理，模型选择，评估及优化三个部分，后面两个部分可以合并互相影响。</w:t>
+      </w:r>
+      <w:r>
+        <w:rPr>
+          <w:rFonts w:ascii="微软雅黑" w:eastAsia="微软雅黑" w:hAnsi="微软雅黑" w:cs="Segoe UI"/>
+          <w:color w:val="24292E"/>
+          <w:sz w:val="24"/>
+          <w:szCs w:val="24"/>
+        </w:rPr>
+        <w:br/>
+      </w:r>
+      <w:r>
+        <w:rPr>
+          <w:rFonts w:ascii="微软雅黑" w:eastAsia="微软雅黑" w:hAnsi="微软雅黑" w:cs="Segoe UI" w:hint="eastAsia"/>
+          <w:color w:val="24292E"/>
+          <w:sz w:val="24"/>
+          <w:szCs w:val="24"/>
+        </w:rPr>
+        <w:t>最重要的地方是在数据整理，这也是最有意思，最困难的地方，</w:t>
+      </w:r>
+      <w:r>
+        <w:rPr>
+          <w:rFonts w:ascii="微软雅黑" w:eastAsia="微软雅黑" w:hAnsi="微软雅黑" w:cs="Segoe UI" w:hint="eastAsia"/>
+          <w:color w:val="24292E"/>
+          <w:sz w:val="24"/>
+          <w:szCs w:val="24"/>
+        </w:rPr>
+        <w:t>需要</w:t>
+      </w:r>
+      <w:r>
+        <w:rPr>
+          <w:rFonts w:ascii="微软雅黑" w:eastAsia="微软雅黑" w:hAnsi="微软雅黑" w:cs="Segoe UI" w:hint="eastAsia"/>
+          <w:color w:val="24292E"/>
+          <w:sz w:val="24"/>
+          <w:szCs w:val="24"/>
+        </w:rPr>
+        <w:t>了解这个问题的背景和各个特征的意义，</w:t>
+      </w:r>
+      <w:r>
+        <w:rPr>
+          <w:rFonts w:ascii="微软雅黑" w:eastAsia="微软雅黑" w:hAnsi="微软雅黑" w:cs="Segoe UI" w:hint="eastAsia"/>
+          <w:color w:val="24292E"/>
+          <w:sz w:val="24"/>
+          <w:szCs w:val="24"/>
+        </w:rPr>
+        <w:t>根据各个特征的实际情况和常识来补充缺失值，</w:t>
+      </w:r>
+      <w:r>
+        <w:rPr>
+          <w:rFonts w:ascii="微软雅黑" w:eastAsia="微软雅黑" w:hAnsi="微软雅黑" w:cs="Segoe UI" w:hint="eastAsia"/>
+          <w:color w:val="24292E"/>
+          <w:sz w:val="24"/>
+          <w:szCs w:val="24"/>
+        </w:rPr>
+        <w:t>然后找出</w:t>
+      </w:r>
+      <w:r>
+        <w:rPr>
+          <w:rFonts w:ascii="微软雅黑" w:eastAsia="微软雅黑" w:hAnsi="微软雅黑" w:cs="Segoe UI" w:hint="eastAsia"/>
+          <w:color w:val="24292E"/>
+          <w:sz w:val="24"/>
+          <w:szCs w:val="24"/>
+        </w:rPr>
+        <w:t>那</w:t>
+      </w:r>
+      <w:r>
+        <w:rPr>
+          <w:rFonts w:ascii="微软雅黑" w:eastAsia="微软雅黑" w:hAnsi="微软雅黑" w:cs="Segoe UI" w:hint="eastAsia"/>
+          <w:color w:val="24292E"/>
+          <w:sz w:val="24"/>
+          <w:szCs w:val="24"/>
+        </w:rPr>
+        <w:t>些</w:t>
+      </w:r>
+      <w:r>
+        <w:rPr>
+          <w:rFonts w:ascii="微软雅黑" w:eastAsia="微软雅黑" w:hAnsi="微软雅黑" w:cs="Segoe UI" w:hint="eastAsia"/>
+          <w:color w:val="24292E"/>
+          <w:sz w:val="24"/>
+          <w:szCs w:val="24"/>
+        </w:rPr>
+        <w:t>有密切实际联系的特征，将其转换为新的更直观更适合算法模型的特征。</w:t>
+      </w:r>
+      <w:r>
+        <w:rPr>
+          <w:rFonts w:ascii="微软雅黑" w:eastAsia="微软雅黑" w:hAnsi="微软雅黑" w:cs="Segoe UI"/>
+          <w:color w:val="24292E"/>
+          <w:sz w:val="24"/>
+          <w:szCs w:val="24"/>
+        </w:rPr>
+        <w:br/>
+      </w:r>
+      <w:r>
+        <w:rPr>
+          <w:rFonts w:ascii="微软雅黑" w:eastAsia="微软雅黑" w:hAnsi="微软雅黑" w:cs="Segoe UI" w:hint="eastAsia"/>
+          <w:color w:val="24292E"/>
+          <w:sz w:val="24"/>
+          <w:szCs w:val="24"/>
+        </w:rPr>
+        <w:t>模型选择方面，该项目是一个监督学习的回归问题，主流的监督学习回归算法都是可以适用的，通过设定一个基准分数尝试多个回归模型来比较选择其中表现最好的。模型训练时间在建模的时候成本很高，但是在建模成功使用其进行预测的时候建模成本并不影响。</w:t>
+      </w:r>
+      <w:r>
+        <w:rPr>
+          <w:rFonts w:ascii="微软雅黑" w:eastAsia="微软雅黑" w:hAnsi="微软雅黑" w:cs="Segoe UI"/>
+          <w:color w:val="24292E"/>
+          <w:sz w:val="24"/>
+          <w:szCs w:val="24"/>
+        </w:rPr>
+        <w:br/>
+      </w:r>
+      <w:r>
+        <w:rPr>
+          <w:rFonts w:ascii="微软雅黑" w:eastAsia="微软雅黑" w:hAnsi="微软雅黑" w:cs="Segoe UI" w:hint="eastAsia"/>
+          <w:color w:val="24292E"/>
+          <w:sz w:val="24"/>
+          <w:szCs w:val="24"/>
+        </w:rPr>
+        <w:t>模型的评估和优化是一个永恒的主题，训练建模的时间制约了尝试训练的次数，可以采用</w:t>
+      </w:r>
+      <w:r>
+        <w:rPr>
+          <w:rFonts w:ascii="微软雅黑" w:eastAsia="微软雅黑" w:hAnsi="微软雅黑" w:cs="Segoe UI" w:hint="eastAsia"/>
+          <w:color w:val="24292E"/>
+          <w:sz w:val="24"/>
+          <w:szCs w:val="24"/>
+        </w:rPr>
+        <w:t>cv的方式寻找到最佳的参数。但是最好的优化还是在第一步数据整理上，一个项目的数据整理决定了模型的上限，再好的模型和优化都只是无限逼近这个上限。</w:t>
+      </w:r>
+      <w:r>
+        <w:rPr>
+          <w:rFonts w:ascii="微软雅黑" w:eastAsia="微软雅黑" w:hAnsi="微软雅黑" w:cs="Segoe UI"/>
+          <w:color w:val="24292E"/>
+          <w:sz w:val="24"/>
+          <w:szCs w:val="24"/>
+        </w:rPr>
+        <w:br/>
+      </w:r>
+      <w:r>
+        <w:rPr>
+          <w:rFonts w:ascii="微软雅黑" w:eastAsia="微软雅黑" w:hAnsi="微软雅黑" w:cs="Segoe UI" w:hint="eastAsia"/>
+          <w:color w:val="24292E"/>
+          <w:sz w:val="24"/>
+          <w:szCs w:val="24"/>
+        </w:rPr>
+        <w:t>目前我的X</w:t>
+      </w:r>
+      <w:r>
+        <w:rPr>
+          <w:rFonts w:ascii="微软雅黑" w:eastAsia="微软雅黑" w:hAnsi="微软雅黑" w:cs="Segoe UI"/>
+          <w:color w:val="24292E"/>
+          <w:sz w:val="24"/>
+          <w:szCs w:val="24"/>
+        </w:rPr>
+        <w:t>GBOOST</w:t>
+      </w:r>
+      <w:r>
+        <w:rPr>
+          <w:rFonts w:ascii="微软雅黑" w:eastAsia="微软雅黑" w:hAnsi="微软雅黑" w:cs="Segoe UI" w:hint="eastAsia"/>
+          <w:color w:val="24292E"/>
+          <w:sz w:val="24"/>
+          <w:szCs w:val="24"/>
+        </w:rPr>
+        <w:t>建立的模型达到了我的预期，在通用场景的话可以按照这个思路来训练建立模型，但还是要考虑每个场景的具体情况。</w:t>
+      </w:r>
+    </w:p>
+    <w:p>
+      <w:pPr>
+        <w:spacing w:before="60" w:after="100" w:afterAutospacing="1" w:line="240" w:lineRule="auto"/>
+        <w:rPr>
+          <w:rFonts w:ascii="微软雅黑" w:eastAsia="微软雅黑" w:hAnsi="微软雅黑" w:cs="Segoe UI"/>
+          <w:color w:val="24292E"/>
+          <w:sz w:val="24"/>
+          <w:szCs w:val="24"/>
+        </w:rPr>
+      </w:pPr>
+      <w:r>
+        <w:rPr>
+          <w:rFonts w:ascii="微软雅黑" w:eastAsia="微软雅黑" w:hAnsi="微软雅黑" w:cs="Segoe UI" w:hint="eastAsia"/>
+          <w:color w:val="24292E"/>
+          <w:sz w:val="24"/>
+          <w:szCs w:val="24"/>
+        </w:rPr>
+        <w:t>对于该项目我觉得还有些特征的理解我有疑问，</w:t>
+      </w:r>
+      <w:r>
+        <w:rPr>
+          <w:rFonts w:ascii="微软雅黑" w:eastAsia="微软雅黑" w:hAnsi="微软雅黑" w:cs="Segoe UI" w:hint="eastAsia"/>
+          <w:color w:val="24292E"/>
+          <w:sz w:val="24"/>
+          <w:szCs w:val="24"/>
+        </w:rPr>
+        <w:t>商店里的商品那么多做Promo2的商品是哪个牌子的哪个型号，难道预测的是笼统销售活动</w:t>
+      </w:r>
+      <w:r>
+        <w:rPr>
+          <w:rFonts w:ascii="微软雅黑" w:eastAsia="微软雅黑" w:hAnsi="微软雅黑" w:cs="Segoe UI" w:hint="eastAsia"/>
+          <w:color w:val="24292E"/>
+          <w:sz w:val="24"/>
+          <w:szCs w:val="24"/>
+        </w:rPr>
+        <w:t>；</w:t>
+      </w:r>
+      <w:r>
+        <w:rPr>
+          <w:rFonts w:ascii="微软雅黑" w:eastAsia="微软雅黑" w:hAnsi="微软雅黑" w:cs="Segoe UI" w:hint="eastAsia"/>
+          <w:color w:val="24292E"/>
+          <w:sz w:val="24"/>
+          <w:szCs w:val="24"/>
+        </w:rPr>
+        <w:t>竞争对手开店时间1900应该是个默认值所以应该不是很准确；顾客数在预测工作中应该是很重要的，而我在这个模型里却没有想到改如何使用</w:t>
+      </w:r>
+      <w:r>
+        <w:rPr>
+          <w:rFonts w:ascii="微软雅黑" w:eastAsia="微软雅黑" w:hAnsi="微软雅黑" w:cs="Segoe UI" w:hint="eastAsia"/>
+          <w:color w:val="24292E"/>
+          <w:sz w:val="24"/>
+          <w:szCs w:val="24"/>
+        </w:rPr>
+        <w:t>。</w:t>
+      </w:r>
+      <w:r>
+        <w:rPr>
+          <w:rFonts w:ascii="微软雅黑" w:eastAsia="微软雅黑" w:hAnsi="微软雅黑" w:cs="Segoe UI"/>
+          <w:color w:val="24292E"/>
+          <w:sz w:val="24"/>
+          <w:szCs w:val="24"/>
+        </w:rPr>
+        <w:br/>
+      </w:r>
+    </w:p>
+    <w:p>
+      <w:pPr>
+        <w:spacing w:before="360" w:after="240" w:line="240" w:lineRule="auto"/>
+        <w:outlineLvl w:val="2"/>
+        <w:rPr>
+          <w:rFonts w:ascii="微软雅黑" w:eastAsia="微软雅黑" w:hAnsi="微软雅黑" w:cs="Segoe UI"/>
+          <w:b/>
+          <w:bCs/>
+          <w:color w:val="24292E"/>
+          <w:sz w:val="30"/>
+          <w:szCs w:val="30"/>
+        </w:rPr>
+      </w:pPr>
+      <w:r>
+        <w:rPr>
+          <w:rFonts w:ascii="微软雅黑" w:eastAsia="微软雅黑" w:hAnsi="微软雅黑" w:cs="微软雅黑" w:hint="eastAsia"/>
+          <w:b/>
+          <w:bCs/>
+          <w:color w:val="24292E"/>
+          <w:sz w:val="30"/>
+          <w:szCs w:val="30"/>
+        </w:rPr>
+        <w:t>需要作出的改</w:t>
       </w:r>
       <w:r>
         <w:rPr>
           <w:rFonts w:ascii="微软雅黑" w:eastAsia="微软雅黑" w:hAnsi="微软雅黑" w:cs="微软雅黑"/>
+          <w:b/>
+          <w:bCs/>
+          <w:color w:val="24292E"/>
+          <w:sz w:val="30"/>
+          <w:szCs w:val="30"/>
+        </w:rPr>
+        <w:t>进</w:t>
+      </w:r>
+    </w:p>
+    <w:p>
+      <w:pPr>
+        <w:spacing w:after="240" w:line="240" w:lineRule="auto"/>
+        <w:rPr>
+          <w:rFonts w:ascii="微软雅黑" w:eastAsia="微软雅黑" w:hAnsi="微软雅黑" w:cs="微软雅黑"/>
+          <w:color w:val="24292E"/>
+          <w:sz w:val="24"/>
+          <w:szCs w:val="24"/>
+        </w:rPr>
+      </w:pPr>
+      <w:r>
+        <w:rPr>
+          <w:rFonts w:ascii="微软雅黑" w:eastAsia="微软雅黑" w:hAnsi="微软雅黑" w:cs="微软雅黑" w:hint="eastAsia"/>
+          <w:color w:val="24292E"/>
+          <w:sz w:val="24"/>
+          <w:szCs w:val="24"/>
+        </w:rPr>
+        <w:t>在数据整理分析阶段我还可以进一步的尝试处理</w:t>
+      </w:r>
+      <w:r>
+        <w:rPr>
+          <w:rFonts w:ascii="微软雅黑" w:eastAsia="微软雅黑" w:hAnsi="微软雅黑" w:cs="微软雅黑"/>
+          <w:color w:val="24292E"/>
+          <w:sz w:val="24"/>
+          <w:szCs w:val="24"/>
+        </w:rPr>
+        <w:t>CompetitionDistance</w:t>
+      </w:r>
+      <w:r>
+        <w:rPr>
+          <w:rFonts w:ascii="微软雅黑" w:eastAsia="微软雅黑" w:hAnsi="微软雅黑" w:cs="微软雅黑" w:hint="eastAsia"/>
+          <w:color w:val="24292E"/>
+          <w:sz w:val="24"/>
+          <w:szCs w:val="24"/>
+        </w:rPr>
+        <w:t>这个特征，将其分段离散化，可以更好的正则化模型，Compet</w:t>
+      </w:r>
+      <w:r>
+        <w:rPr>
+          <w:rFonts w:ascii="微软雅黑" w:eastAsia="微软雅黑" w:hAnsi="微软雅黑" w:cs="微软雅黑"/>
+          <w:color w:val="24292E"/>
+          <w:sz w:val="24"/>
+          <w:szCs w:val="24"/>
+        </w:rPr>
+        <w:t>itionM</w:t>
+      </w:r>
+      <w:r>
+        <w:rPr>
+          <w:rFonts w:ascii="微软雅黑" w:eastAsia="微软雅黑" w:hAnsi="微软雅黑" w:cs="微软雅黑" w:hint="eastAsia"/>
+          <w:color w:val="24292E"/>
+          <w:sz w:val="24"/>
+          <w:szCs w:val="24"/>
+        </w:rPr>
+        <w:t>onths这个特征也可以考虑分段离散化，而且它们都是重要性排名靠前的特征，深入研究应该会有不错的提升。</w:t>
+      </w:r>
+      <w:r>
+        <w:rPr>
+          <w:rFonts w:ascii="微软雅黑" w:eastAsia="微软雅黑" w:hAnsi="微软雅黑" w:cs="微软雅黑"/>
           <w:color w:val="24292E"/>
           <w:sz w:val="24"/>
           <w:szCs w:val="24"/>
@@ -8696,13 +9376,279 @@
       </w:r>
       <w:r>
         <w:rPr>
+          <w:rFonts w:ascii="微软雅黑" w:eastAsia="微软雅黑" w:hAnsi="微软雅黑" w:cs="微软雅黑" w:hint="eastAsia"/>
+          <w:color w:val="24292E"/>
+          <w:sz w:val="24"/>
+          <w:szCs w:val="24"/>
+        </w:rPr>
+        <w:t>算法方面通过C</w:t>
+      </w:r>
+      <w:r>
+        <w:rPr>
+          <w:rFonts w:ascii="微软雅黑" w:eastAsia="微软雅黑" w:hAnsi="微软雅黑" w:cs="微软雅黑"/>
+          <w:color w:val="24292E"/>
+          <w:sz w:val="24"/>
+          <w:szCs w:val="24"/>
+        </w:rPr>
+        <w:t>V</w:t>
+      </w:r>
+      <w:r>
+        <w:rPr>
+          <w:rFonts w:ascii="微软雅黑" w:eastAsia="微软雅黑" w:hAnsi="微软雅黑" w:cs="微软雅黑" w:hint="eastAsia"/>
+          <w:color w:val="24292E"/>
+          <w:sz w:val="24"/>
+          <w:szCs w:val="24"/>
+        </w:rPr>
+        <w:t>来找到X</w:t>
+      </w:r>
+      <w:r>
+        <w:rPr>
+          <w:rFonts w:ascii="微软雅黑" w:eastAsia="微软雅黑" w:hAnsi="微软雅黑" w:cs="微软雅黑"/>
+          <w:color w:val="24292E"/>
+          <w:sz w:val="24"/>
+          <w:szCs w:val="24"/>
+        </w:rPr>
+        <w:t>GBOOST</w:t>
+      </w:r>
+      <w:r>
+        <w:rPr>
+          <w:rFonts w:ascii="微软雅黑" w:eastAsia="微软雅黑" w:hAnsi="微软雅黑" w:cs="微软雅黑" w:hint="eastAsia"/>
+          <w:color w:val="24292E"/>
+          <w:sz w:val="24"/>
+          <w:szCs w:val="24"/>
+        </w:rPr>
+        <w:t>的最佳参数</w:t>
+      </w:r>
+      <w:r>
+        <w:rPr>
+          <w:rFonts w:ascii="微软雅黑" w:eastAsia="微软雅黑" w:hAnsi="微软雅黑" w:cs="微软雅黑" w:hint="eastAsia"/>
+          <w:color w:val="24292E"/>
+          <w:sz w:val="24"/>
+          <w:szCs w:val="24"/>
+        </w:rPr>
+        <w:t>继续做试验</w:t>
+      </w:r>
+      <w:r>
+        <w:rPr>
+          <w:rFonts w:ascii="微软雅黑" w:eastAsia="微软雅黑" w:hAnsi="微软雅黑" w:cs="微软雅黑" w:hint="eastAsia"/>
+          <w:color w:val="24292E"/>
+          <w:sz w:val="24"/>
+          <w:szCs w:val="24"/>
+        </w:rPr>
+        <w:t>优化</w:t>
+      </w:r>
+      <w:r>
+        <w:rPr>
+          <w:rFonts w:ascii="微软雅黑" w:eastAsia="微软雅黑" w:hAnsi="微软雅黑" w:cs="微软雅黑" w:hint="eastAsia"/>
+          <w:color w:val="24292E"/>
+          <w:sz w:val="24"/>
+          <w:szCs w:val="24"/>
+        </w:rPr>
+        <w:t>，</w:t>
+      </w:r>
+      <w:r>
+        <w:rPr>
+          <w:rFonts w:ascii="微软雅黑" w:eastAsia="微软雅黑" w:hAnsi="微软雅黑" w:cs="微软雅黑" w:hint="eastAsia"/>
+          <w:color w:val="24292E"/>
+          <w:sz w:val="24"/>
+          <w:szCs w:val="24"/>
+        </w:rPr>
+        <w:t>由于本项目的数据特点在做C</w:t>
+      </w:r>
+      <w:r>
+        <w:rPr>
+          <w:rFonts w:ascii="微软雅黑" w:eastAsia="微软雅黑" w:hAnsi="微软雅黑" w:cs="微软雅黑"/>
+          <w:color w:val="24292E"/>
+          <w:sz w:val="24"/>
+          <w:szCs w:val="24"/>
+        </w:rPr>
+        <w:t>V</w:t>
+      </w:r>
+      <w:r>
+        <w:rPr>
+          <w:rFonts w:ascii="微软雅黑" w:eastAsia="微软雅黑" w:hAnsi="微软雅黑" w:cs="微软雅黑" w:hint="eastAsia"/>
+          <w:color w:val="24292E"/>
+          <w:sz w:val="24"/>
+          <w:szCs w:val="24"/>
+        </w:rPr>
+        <w:t>操作的时候可以使用</w:t>
+      </w:r>
+      <w:r>
+        <w:rPr>
+          <w:rFonts w:ascii="微软雅黑" w:eastAsia="微软雅黑" w:hAnsi="微软雅黑" w:cs="微软雅黑" w:hint="eastAsia"/>
+          <w:color w:val="24292E"/>
+          <w:sz w:val="24"/>
+          <w:szCs w:val="24"/>
+        </w:rPr>
+        <w:t>Time</w:t>
+      </w:r>
+      <w:r>
+        <w:rPr>
+          <w:rFonts w:ascii="微软雅黑" w:eastAsia="微软雅黑" w:hAnsi="微软雅黑" w:cs="微软雅黑"/>
+          <w:color w:val="24292E"/>
+          <w:sz w:val="24"/>
+          <w:szCs w:val="24"/>
+        </w:rPr>
+        <w:t>S</w:t>
+      </w:r>
+      <w:r>
+        <w:rPr>
+          <w:rFonts w:ascii="微软雅黑" w:eastAsia="微软雅黑" w:hAnsi="微软雅黑" w:cs="微软雅黑" w:hint="eastAsia"/>
+          <w:color w:val="24292E"/>
+          <w:sz w:val="24"/>
+          <w:szCs w:val="24"/>
+        </w:rPr>
+        <w:t>eriesSplit</w:t>
+      </w:r>
+      <w:r>
+        <w:rPr>
+          <w:rFonts w:ascii="微软雅黑" w:eastAsia="微软雅黑" w:hAnsi="微软雅黑" w:cs="微软雅黑" w:hint="eastAsia"/>
+          <w:color w:val="24292E"/>
+          <w:sz w:val="24"/>
+          <w:szCs w:val="24"/>
+        </w:rPr>
+        <w:t>来切割做C</w:t>
+      </w:r>
+      <w:r>
+        <w:rPr>
+          <w:rFonts w:ascii="微软雅黑" w:eastAsia="微软雅黑" w:hAnsi="微软雅黑" w:cs="微软雅黑"/>
+          <w:color w:val="24292E"/>
+          <w:sz w:val="24"/>
+          <w:szCs w:val="24"/>
+        </w:rPr>
+        <w:t>V</w:t>
+      </w:r>
+      <w:r>
+        <w:rPr>
+          <w:rFonts w:ascii="微软雅黑" w:eastAsia="微软雅黑" w:hAnsi="微软雅黑" w:cs="微软雅黑" w:hint="eastAsia"/>
+          <w:color w:val="24292E"/>
+          <w:sz w:val="24"/>
+          <w:szCs w:val="24"/>
+        </w:rPr>
+        <w:t>，</w:t>
+      </w:r>
+      <w:r>
+        <w:rPr>
+          <w:rFonts w:ascii="微软雅黑" w:eastAsia="微软雅黑" w:hAnsi="微软雅黑" w:cs="微软雅黑" w:hint="eastAsia"/>
+          <w:color w:val="24292E"/>
+          <w:sz w:val="24"/>
+          <w:szCs w:val="24"/>
+        </w:rPr>
+        <w:t>还可以尝</w:t>
+      </w:r>
+      <w:r>
+        <w:rPr>
+          <w:rFonts w:ascii="微软雅黑" w:eastAsia="微软雅黑" w:hAnsi="微软雅黑" w:cs="微软雅黑" w:hint="eastAsia"/>
+          <w:color w:val="24292E"/>
+          <w:sz w:val="24"/>
+          <w:szCs w:val="24"/>
+        </w:rPr>
+        <w:lastRenderedPageBreak/>
+        <w:t>试使用微软刚开源不久的light</w:t>
+      </w:r>
+      <w:r>
+        <w:rPr>
+          <w:rFonts w:ascii="微软雅黑" w:eastAsia="微软雅黑" w:hAnsi="微软雅黑" w:cs="微软雅黑"/>
+          <w:color w:val="24292E"/>
+          <w:sz w:val="24"/>
+          <w:szCs w:val="24"/>
+        </w:rPr>
+        <w:t>GBM</w:t>
+      </w:r>
+      <w:r>
+        <w:rPr>
+          <w:rFonts w:ascii="微软雅黑" w:eastAsia="微软雅黑" w:hAnsi="微软雅黑" w:cs="微软雅黑" w:hint="eastAsia"/>
+          <w:color w:val="24292E"/>
+          <w:sz w:val="24"/>
+          <w:szCs w:val="24"/>
+        </w:rPr>
+        <w:t>算法来做一个比较看看成绩会不会更好。</w:t>
+      </w:r>
+      <w:r>
+        <w:rPr>
+          <w:rFonts w:ascii="微软雅黑" w:eastAsia="微软雅黑" w:hAnsi="微软雅黑" w:cs="微软雅黑"/>
+          <w:color w:val="24292E"/>
+          <w:sz w:val="24"/>
+          <w:szCs w:val="24"/>
+        </w:rPr>
+        <w:br/>
+      </w:r>
+      <w:r>
+        <w:rPr>
+          <w:rFonts w:ascii="微软雅黑" w:eastAsia="微软雅黑" w:hAnsi="微软雅黑" w:cs="微软雅黑" w:hint="eastAsia"/>
+          <w:color w:val="24292E"/>
+          <w:sz w:val="24"/>
+          <w:szCs w:val="24"/>
+        </w:rPr>
+        <w:t>补充：我通过调大树的数量来提高成绩在20000颗树的情况下</w:t>
+      </w:r>
+      <w:r>
+        <w:rPr>
+          <w:rFonts w:ascii="微软雅黑" w:eastAsia="微软雅黑" w:hAnsi="微软雅黑" w:cs="微软雅黑" w:hint="eastAsia"/>
+          <w:color w:val="24292E"/>
+          <w:sz w:val="24"/>
+          <w:szCs w:val="24"/>
+        </w:rPr>
+        <w:t>耗费1小时57分成绩提升到0.11470，但是再提高到40000除了训练时间变长，分数</w:t>
+      </w:r>
+      <w:r>
+        <w:rPr>
+          <w:rFonts w:ascii="微软雅黑" w:eastAsia="微软雅黑" w:hAnsi="微软雅黑" w:cs="微软雅黑" w:hint="eastAsia"/>
+          <w:color w:val="24292E"/>
+          <w:sz w:val="24"/>
+          <w:szCs w:val="24"/>
+        </w:rPr>
+        <w:t>反而由于过拟合变高为0.11521</w:t>
+      </w:r>
+      <w:r>
+        <w:rPr>
+          <w:rFonts w:ascii="微软雅黑" w:eastAsia="微软雅黑" w:hAnsi="微软雅黑" w:cs="微软雅黑" w:hint="eastAsia"/>
+          <w:color w:val="24292E"/>
+          <w:sz w:val="24"/>
+          <w:szCs w:val="24"/>
+        </w:rPr>
+        <w:t>。</w:t>
+      </w:r>
+    </w:p>
+    <w:p>
+      <w:pPr>
+        <w:spacing w:after="240" w:line="240" w:lineRule="auto"/>
+        <w:rPr>
+          <w:rFonts w:ascii="微软雅黑" w:eastAsia="微软雅黑" w:hAnsi="微软雅黑" w:cs="微软雅黑"/>
+          <w:color w:val="24292E"/>
+          <w:sz w:val="24"/>
+          <w:szCs w:val="24"/>
+        </w:rPr>
+      </w:pPr>
+      <w:r>
+        <w:rPr>
+          <w:rFonts w:ascii="微软雅黑" w:eastAsia="微软雅黑" w:hAnsi="微软雅黑" w:cs="微软雅黑" w:hint="eastAsia"/>
+          <w:color w:val="24292E"/>
+          <w:sz w:val="24"/>
+          <w:szCs w:val="24"/>
+        </w:rPr>
+        <w:t>20000的结果</w:t>
+      </w:r>
+    </w:p>
+    <w:p>
+      <w:pPr>
+        <w:spacing w:after="240" w:line="240" w:lineRule="auto"/>
+        <w:rPr>
+          <w:rFonts w:ascii="微软雅黑" w:eastAsia="微软雅黑" w:hAnsi="微软雅黑" w:cs="微软雅黑"/>
+          <w:color w:val="24292E"/>
+          <w:sz w:val="24"/>
+          <w:szCs w:val="24"/>
+        </w:rPr>
+      </w:pPr>
+      <w:r>
+        <w:rPr>
           <w:noProof/>
         </w:rPr>
         <w:drawing>
-          <wp:inline distT="0" distB="0" distL="0" distR="0" wp14:anchorId="7B228E89" wp14:editId="77BDEF92">
-            <wp:extent cx="5486400" cy="707390"/>
-            <wp:effectExtent l="0" t="0" r="0" b="0"/>
-            <wp:docPr id="17" name="图片 17"/>
+          <wp:inline distT="0" distB="0" distL="0" distR="0" wp14:anchorId="60F4F543" wp14:editId="519D1550">
+            <wp:extent cx="5486400" cy="702945"/>
+            <wp:effectExtent l="0" t="0" r="0" b="1905"/>
+            <wp:docPr id="16" name="图片 16"/>
             <wp:cNvGraphicFramePr>
               <a:graphicFrameLocks xmlns:a="http://schemas.openxmlformats.org/drawingml/2006/main" noChangeAspect="1"/>
             </wp:cNvGraphicFramePr>
@@ -8722,6 +9668,84 @@
                   <pic:spPr>
                     <a:xfrm>
                       <a:off x="0" y="0"/>
+                      <a:ext cx="5486400" cy="702945"/>
+                    </a:xfrm>
+                    <a:prstGeom prst="rect">
+                      <a:avLst/>
+                    </a:prstGeom>
+                  </pic:spPr>
+                </pic:pic>
+              </a:graphicData>
+            </a:graphic>
+          </wp:inline>
+        </w:drawing>
+      </w:r>
+    </w:p>
+    <w:p>
+      <w:pPr>
+        <w:spacing w:after="240" w:line="240" w:lineRule="auto"/>
+        <w:rPr>
+          <w:rFonts w:ascii="微软雅黑" w:eastAsia="微软雅黑" w:hAnsi="微软雅黑" w:cs="微软雅黑"/>
+          <w:color w:val="24292E"/>
+          <w:sz w:val="24"/>
+          <w:szCs w:val="24"/>
+        </w:rPr>
+      </w:pPr>
+      <w:r>
+        <w:rPr>
+          <w:rFonts w:ascii="微软雅黑" w:eastAsia="微软雅黑" w:hAnsi="微软雅黑" w:cs="微软雅黑" w:hint="eastAsia"/>
+          <w:color w:val="24292E"/>
+          <w:sz w:val="24"/>
+          <w:szCs w:val="24"/>
+        </w:rPr>
+        <w:t>40000的</w:t>
+      </w:r>
+      <w:r>
+        <w:rPr>
+          <w:rFonts w:ascii="微软雅黑" w:eastAsia="微软雅黑" w:hAnsi="微软雅黑" w:cs="微软雅黑" w:hint="eastAsia"/>
+          <w:color w:val="24292E"/>
+          <w:sz w:val="24"/>
+          <w:szCs w:val="24"/>
+        </w:rPr>
+        <w:t>结果</w:t>
+      </w:r>
+      <w:r>
+        <w:rPr>
+          <w:rFonts w:ascii="微软雅黑" w:eastAsia="微软雅黑" w:hAnsi="微软雅黑" w:cs="微软雅黑"/>
+          <w:color w:val="24292E"/>
+          <w:sz w:val="24"/>
+          <w:szCs w:val="24"/>
+        </w:rPr>
+        <w:br/>
+      </w:r>
+      <w:r>
+        <w:rPr>
+          <w:noProof/>
+        </w:rPr>
+        <w:drawing>
+          <wp:inline distT="0" distB="0" distL="0" distR="0" wp14:anchorId="7B228E89" wp14:editId="77BDEF92">
+            <wp:extent cx="5486400" cy="707390"/>
+            <wp:effectExtent l="0" t="0" r="0" b="0"/>
+            <wp:docPr id="17" name="图片 17"/>
+            <wp:cNvGraphicFramePr>
+              <a:graphicFrameLocks xmlns:a="http://schemas.openxmlformats.org/drawingml/2006/main" noChangeAspect="1"/>
+            </wp:cNvGraphicFramePr>
+            <a:graphic xmlns:a="http://schemas.openxmlformats.org/drawingml/2006/main">
+              <a:graphicData uri="http://schemas.openxmlformats.org/drawingml/2006/picture">
+                <pic:pic xmlns:pic="http://schemas.openxmlformats.org/drawingml/2006/picture">
+                  <pic:nvPicPr>
+                    <pic:cNvPr id="1" name=""/>
+                    <pic:cNvPicPr/>
+                  </pic:nvPicPr>
+                  <pic:blipFill>
+                    <a:blip r:embed="rId25"/>
+                    <a:stretch>
+                      <a:fillRect/>
+                    </a:stretch>
+                  </pic:blipFill>
+                  <pic:spPr>
+                    <a:xfrm>
+                      <a:off x="0" y="0"/>
                       <a:ext cx="5486400" cy="707390"/>
                     </a:xfrm>
                     <a:prstGeom prst="rect">
@@ -8833,7 +9857,7 @@
           <w:rStyle w:val="a8"/>
         </w:rPr>
       </w:pPr>
-      <w:hyperlink r:id="rId25" w:history="1">
+      <w:hyperlink r:id="rId26" w:history="1">
         <w:r>
           <w:rPr>
             <w:rStyle w:val="a8"/>
@@ -8846,7 +9870,7 @@
       <w:pPr>
         <w:pStyle w:val="3"/>
       </w:pPr>
-      <w:hyperlink r:id="rId26" w:anchor="module-sklearn.linear_model" w:history="1">
+      <w:hyperlink r:id="rId27" w:anchor="module-sklearn.linear_model" w:history="1">
         <w:r>
           <w:rPr>
             <w:rStyle w:val="a8"/>
@@ -8862,7 +9886,7 @@
           <w:rStyle w:val="a8"/>
         </w:rPr>
       </w:pPr>
-      <w:hyperlink r:id="rId27" w:history="1">
+      <w:hyperlink r:id="rId28" w:history="1">
         <w:r>
           <w:rPr>
             <w:rStyle w:val="a8"/>
@@ -8878,7 +9902,7 @@
           <w:rStyle w:val="a8"/>
         </w:rPr>
       </w:pPr>
-      <w:hyperlink r:id="rId28" w:history="1">
+      <w:hyperlink r:id="rId29" w:history="1">
         <w:r>
           <w:rPr>
             <w:rStyle w:val="a8"/>
@@ -8891,7 +9915,7 @@
       <w:pPr>
         <w:pStyle w:val="3"/>
       </w:pPr>
-      <w:hyperlink r:id="rId29" w:history="1">
+      <w:hyperlink r:id="rId30" w:history="1">
         <w:r>
           <w:rPr>
             <w:rStyle w:val="a8"/>
@@ -8904,6 +9928,34 @@
       <w:pPr>
         <w:pStyle w:val="3"/>
       </w:pPr>
+      <w:hyperlink r:id="rId31" w:history="1">
+        <w:r>
+          <w:rPr>
+            <w:rStyle w:val="a8"/>
+          </w:rPr>
+          <w:t>http://www.cnblogs.com/wxquare/p/5541414.html</w:t>
+        </w:r>
+      </w:hyperlink>
+    </w:p>
+    <w:p>
+      <w:pPr>
+        <w:pStyle w:val="3"/>
+      </w:pPr>
+      <w:hyperlink r:id="rId32" w:history="1">
+        <w:r>
+          <w:rPr>
+            <w:rStyle w:val="a8"/>
+          </w:rPr>
+          <w:t>http://www.ccs.neu.edu/home/vip/teach/MLcourse/4_boosting/slides/gradient_boosting.pdf</w:t>
+        </w:r>
+      </w:hyperlink>
+    </w:p>
+    <w:p>
+      <w:pPr>
+        <w:pStyle w:val="3"/>
+      </w:pPr>
+      <w:bookmarkStart w:id="0" w:name="_GoBack"/>
+      <w:bookmarkEnd w:id="0"/>
     </w:p>
     <w:p>
       <w:pPr>
@@ -12640,7 +13692,7 @@
 </file>
 
 <file path=customXml/itemProps1.xml><?xml version="1.0" encoding="utf-8"?>
-<ds:datastoreItem xmlns:ds="http://schemas.openxmlformats.org/officeDocument/2006/customXml" ds:itemID="{5C683EB9-2EB6-48D6-A240-D2BB819BD90D}">
+<ds:datastoreItem xmlns:ds="http://schemas.openxmlformats.org/officeDocument/2006/customXml" ds:itemID="{F6AC9E84-6130-4B8B-8ADD-5D52F4046C90}">
   <ds:schemaRefs>
     <ds:schemaRef ds:uri="http://schemas.openxmlformats.org/officeDocument/2006/bibliography"/>
   </ds:schemaRefs>
